--- a/tfc.docx
+++ b/tfc.docx
@@ -115,7 +115,6 @@
           <w:color w:val="000000" w:themeColor="text1"/>
           <w:sz w:val="24"/>
           <w:szCs w:val="24"/>
-          <w:lang w:val="en-US"/>
         </w:rPr>
         <mc:AlternateContent>
           <mc:Choice Requires="wps">
@@ -205,7 +204,6 @@
           <w:noProof/>
           <w:sz w:val="24"/>
           <w:szCs w:val="24"/>
-          <w:lang w:val="en-US"/>
         </w:rPr>
         <w:drawing>
           <wp:inline distT="0" distB="0" distL="0" distR="0" wp14:anchorId="2D1460E9" wp14:editId="01D68804">
@@ -301,7 +299,23 @@
           <w:sz w:val="36"/>
           <w:szCs w:val="24"/>
         </w:rPr>
-        <w:t>PTION D’UNE APPLICATION DE TRADUCTION DES LANGUES ETRANGERES EN LANGUES NATIONALES</w:t>
+        <w:t>PTION D’UNE APPLICATION DE TRADUCTION</w:t>
+      </w:r>
+      <w:r>
+        <w:rPr>
+          <w:rFonts w:ascii="Times New Roman" w:hAnsi="Times New Roman" w:cs="Times New Roman"/>
+          <w:sz w:val="36"/>
+          <w:szCs w:val="24"/>
+        </w:rPr>
+        <w:t xml:space="preserve"> VOCALE</w:t>
+      </w:r>
+      <w:r>
+        <w:rPr>
+          <w:rFonts w:ascii="Times New Roman" w:hAnsi="Times New Roman" w:cs="Times New Roman"/>
+          <w:sz w:val="36"/>
+          <w:szCs w:val="24"/>
+        </w:rPr>
+        <w:t xml:space="preserve"> DES LANGUES ETRANGERES EN LANGUES NATIONALES</w:t>
       </w:r>
     </w:p>
     <w:p>
@@ -413,15 +427,7 @@
           <w:sz w:val="24"/>
           <w:szCs w:val="24"/>
         </w:rPr>
-        <w:t>KALOMBO KABEYA Dan</w:t>
-      </w:r>
-      <w:r>
-        <w:rPr>
-          <w:rFonts w:ascii="Times New Roman" w:hAnsi="Times New Roman" w:cs="Times New Roman"/>
-          <w:sz w:val="24"/>
-          <w:szCs w:val="24"/>
-        </w:rPr>
-        <w:t xml:space="preserve"> </w:t>
+        <w:t xml:space="preserve">KALOMBO KABEYA Dan </w:t>
       </w:r>
     </w:p>
     <w:p>
@@ -463,16 +469,7 @@
           <w:sz w:val="24"/>
           <w:szCs w:val="24"/>
         </w:rPr>
-        <w:t>Génie</w:t>
-      </w:r>
-      <w:r>
-        <w:rPr>
-          <w:rFonts w:ascii="Times New Roman" w:hAnsi="Times New Roman" w:cs="Times New Roman"/>
-          <w:i/>
-          <w:sz w:val="24"/>
-          <w:szCs w:val="24"/>
-        </w:rPr>
-        <w:t xml:space="preserve"> Logiciel</w:t>
+        <w:t>Génie Logiciel</w:t>
       </w:r>
     </w:p>
     <w:p>
@@ -686,7 +683,6 @@
           <w:color w:val="000000" w:themeColor="text1"/>
           <w:sz w:val="24"/>
           <w:szCs w:val="24"/>
-          <w:lang w:val="en-US"/>
         </w:rPr>
         <mc:AlternateContent>
           <mc:Choice Requires="wps">
@@ -766,7 +762,6 @@
           <w:noProof/>
           <w:sz w:val="24"/>
           <w:szCs w:val="24"/>
-          <w:lang w:val="en-US"/>
         </w:rPr>
         <w:drawing>
           <wp:inline distT="0" distB="0" distL="0" distR="0" wp14:anchorId="1CEDFE19" wp14:editId="7139B688">
@@ -855,7 +850,23 @@
           <w:sz w:val="36"/>
           <w:szCs w:val="24"/>
         </w:rPr>
-        <w:t>ANALYSE ET CONCEPTION D’UNE APPLICATION DE TRADUCTION DES LANGUES ETRANGERES EN LANGUES NATIONALES</w:t>
+        <w:t xml:space="preserve">ANALYSE ET CONCEPTION D’UNE APPLICATION DE TRADUCTION </w:t>
+      </w:r>
+      <w:r>
+        <w:rPr>
+          <w:rFonts w:ascii="Times New Roman" w:hAnsi="Times New Roman" w:cs="Times New Roman"/>
+          <w:sz w:val="36"/>
+          <w:szCs w:val="24"/>
+        </w:rPr>
+        <w:t xml:space="preserve">VOCALE </w:t>
+      </w:r>
+      <w:r>
+        <w:rPr>
+          <w:rFonts w:ascii="Times New Roman" w:hAnsi="Times New Roman" w:cs="Times New Roman"/>
+          <w:sz w:val="36"/>
+          <w:szCs w:val="24"/>
+        </w:rPr>
+        <w:t>DES LANGUES ETRANGERES EN LANGUES NATIONALES</w:t>
       </w:r>
     </w:p>
     <w:p>
@@ -1034,16 +1045,7 @@
           <w:sz w:val="24"/>
           <w:szCs w:val="24"/>
         </w:rPr>
-        <w:t>Génie</w:t>
-      </w:r>
-      <w:r>
-        <w:rPr>
-          <w:rFonts w:ascii="Times New Roman" w:hAnsi="Times New Roman" w:cs="Times New Roman"/>
-          <w:i/>
-          <w:sz w:val="24"/>
-          <w:szCs w:val="24"/>
-        </w:rPr>
-        <w:t xml:space="preserve"> Logiciel</w:t>
+        <w:t>Génie Logiciel</w:t>
       </w:r>
     </w:p>
     <w:p>
@@ -1527,31 +1529,7 @@
           <w:sz w:val="24"/>
           <w:szCs w:val="24"/>
         </w:rPr>
-        <w:t>Moi, Dan</w:t>
-      </w:r>
-      <w:r>
-        <w:rPr>
-          <w:rFonts w:ascii="Times New Roman" w:hAnsi="Times New Roman" w:cs="Times New Roman"/>
-          <w:sz w:val="24"/>
-          <w:szCs w:val="24"/>
-        </w:rPr>
-        <w:t xml:space="preserve"> </w:t>
-      </w:r>
-      <w:r>
-        <w:rPr>
-          <w:rFonts w:ascii="Times New Roman" w:hAnsi="Times New Roman" w:cs="Times New Roman"/>
-          <w:sz w:val="24"/>
-          <w:szCs w:val="24"/>
-        </w:rPr>
-        <w:t>KALOMBO KABEYA</w:t>
-      </w:r>
-      <w:r>
-        <w:rPr>
-          <w:rFonts w:ascii="Times New Roman" w:hAnsi="Times New Roman" w:cs="Times New Roman"/>
-          <w:sz w:val="24"/>
-          <w:szCs w:val="24"/>
-        </w:rPr>
-        <w:t xml:space="preserve"> dédie ce travail à :</w:t>
+        <w:t>Moi, Dan KALOMBO KABEYA dédie ce travail à :</w:t>
       </w:r>
     </w:p>
     <w:p>
@@ -1633,23 +1611,7 @@
           <w:color w:val="000000"/>
           <w:sz w:val="24"/>
         </w:rPr>
-        <w:t>Notre gratitude</w:t>
-      </w:r>
-      <w:r>
-        <w:rPr>
-          <w:rFonts w:ascii="Times New Roman" w:hAnsi="Times New Roman" w:cs="Times New Roman"/>
-          <w:color w:val="000000"/>
-          <w:sz w:val="24"/>
-        </w:rPr>
-        <w:t xml:space="preserve"> va</w:t>
-      </w:r>
-      <w:r>
-        <w:rPr>
-          <w:rFonts w:ascii="Times New Roman" w:hAnsi="Times New Roman" w:cs="Times New Roman"/>
-          <w:color w:val="000000"/>
-          <w:sz w:val="24"/>
-        </w:rPr>
-        <w:t xml:space="preserve"> tout spécialement à nos familles, qui ont sus nous supporter et encourager tout au long de notre </w:t>
+        <w:t xml:space="preserve">Notre gratitude va tout spécialement à nos familles, qui ont sus nous supporter et encourager tout au long de notre </w:t>
       </w:r>
       <w:r>
         <w:rPr>
@@ -2173,14 +2135,7 @@
           <w:color w:val="222222"/>
           <w:lang w:val="fr-FR"/>
         </w:rPr>
-        <w:t> comme Google, Altavista ou Yahoo</w:t>
-      </w:r>
-      <w:r>
-        <w:rPr>
-          <w:color w:val="222222"/>
-          <w:lang w:val="fr-FR"/>
-        </w:rPr>
-        <w:t xml:space="preserve"> permettent de l'utiliser systématiquement.</w:t>
+        <w:t> comme Google, Altavista ou Yahoo permettent de l'utiliser systématiquement.</w:t>
       </w:r>
     </w:p>
     <w:p>
@@ -2238,12 +2193,87 @@
     </w:p>
     <w:p>
       <w:pPr>
-        <w:ind w:left="360"/>
-        <w:rPr>
-          <w:rFonts w:ascii="Times New Roman" w:hAnsi="Times New Roman" w:cs="Times New Roman"/>
-          <w:b/>
-          <w:sz w:val="24"/>
-          <w:szCs w:val="24"/>
+        <w:spacing w:line="300" w:lineRule="auto"/>
+        <w:jc w:val="both"/>
+        <w:rPr>
+          <w:rFonts w:ascii="Times New Roman" w:hAnsi="Times New Roman" w:cs="Times New Roman"/>
+          <w:color w:val="000000"/>
+          <w:sz w:val="24"/>
+        </w:rPr>
+      </w:pPr>
+      <w:r>
+        <w:rPr>
+          <w:rFonts w:ascii="Times New Roman" w:hAnsi="Times New Roman" w:cs="Times New Roman"/>
+          <w:color w:val="000000"/>
+          <w:sz w:val="24"/>
+        </w:rPr>
+        <w:t>L’informatique gagne de plus en plus du terrain dans notre vie quotidienne. L</w:t>
+      </w:r>
+      <w:r>
+        <w:rPr>
+          <w:rFonts w:ascii="Times New Roman" w:hAnsi="Times New Roman" w:cs="Times New Roman"/>
+          <w:color w:val="000000"/>
+          <w:sz w:val="24"/>
+        </w:rPr>
+        <w:t xml:space="preserve">es résultats et les solutions qu’apporte aujourd’hui la science informatique pallient à plusieurs contraintes </w:t>
+      </w:r>
+      <w:r>
+        <w:rPr>
+          <w:rFonts w:ascii="Times New Roman" w:hAnsi="Times New Roman" w:cs="Times New Roman"/>
+          <w:color w:val="000000"/>
+          <w:sz w:val="24"/>
+        </w:rPr>
+        <w:t xml:space="preserve">et à plusieurs </w:t>
+      </w:r>
+      <w:r>
+        <w:rPr>
+          <w:rFonts w:ascii="Times New Roman" w:hAnsi="Times New Roman" w:cs="Times New Roman"/>
+          <w:color w:val="000000"/>
+          <w:sz w:val="24"/>
+        </w:rPr>
+        <w:t>difficultés</w:t>
+      </w:r>
+      <w:r>
+        <w:rPr>
+          <w:rFonts w:ascii="Times New Roman" w:hAnsi="Times New Roman" w:cs="Times New Roman"/>
+          <w:color w:val="000000"/>
+          <w:sz w:val="24"/>
+        </w:rPr>
+        <w:t xml:space="preserve"> faisant longtemps déjà </w:t>
+      </w:r>
+      <w:r>
+        <w:rPr>
+          <w:rFonts w:ascii="Times New Roman" w:hAnsi="Times New Roman" w:cs="Times New Roman"/>
+          <w:color w:val="000000"/>
+          <w:sz w:val="24"/>
+        </w:rPr>
+        <w:t xml:space="preserve">l’objet des recherches et </w:t>
+      </w:r>
+      <w:r>
+        <w:rPr>
+          <w:rFonts w:ascii="Times New Roman" w:hAnsi="Times New Roman" w:cs="Times New Roman"/>
+          <w:color w:val="000000"/>
+          <w:sz w:val="24"/>
+        </w:rPr>
+        <w:t xml:space="preserve">des </w:t>
+      </w:r>
+      <w:r>
+        <w:rPr>
+          <w:rFonts w:ascii="Times New Roman" w:hAnsi="Times New Roman" w:cs="Times New Roman"/>
+          <w:color w:val="000000"/>
+          <w:sz w:val="24"/>
+        </w:rPr>
+        <w:t>travaux journaliers de l’homme. De ce fait, les solutions informatiques deviennent couramment sollicitées dans l’ensemble des domaines du travail.</w:t>
+      </w:r>
+    </w:p>
+    <w:p>
+      <w:pPr>
+        <w:spacing w:line="300" w:lineRule="auto"/>
+        <w:jc w:val="both"/>
+        <w:rPr>
+          <w:rFonts w:ascii="Times New Roman" w:hAnsi="Times New Roman" w:cs="Times New Roman"/>
+          <w:color w:val="000000"/>
+          <w:sz w:val="24"/>
         </w:rPr>
       </w:pPr>
     </w:p>
@@ -2284,6 +2314,106 @@
     </w:p>
     <w:p>
       <w:pPr>
+        <w:spacing w:line="300" w:lineRule="auto"/>
+        <w:jc w:val="both"/>
+        <w:rPr>
+          <w:rFonts w:ascii="Times New Roman" w:hAnsi="Times New Roman" w:cs="Times New Roman"/>
+          <w:sz w:val="24"/>
+        </w:rPr>
+      </w:pPr>
+      <w:r>
+        <w:rPr>
+          <w:rFonts w:ascii="Times New Roman" w:hAnsi="Times New Roman" w:cs="Times New Roman"/>
+          <w:sz w:val="24"/>
+        </w:rPr>
+        <w:t>Grâce à l’évolution exponentiel de l’internet c</w:t>
+      </w:r>
+      <w:r>
+        <w:rPr>
+          <w:rFonts w:ascii="Times New Roman" w:hAnsi="Times New Roman" w:cs="Times New Roman"/>
+          <w:sz w:val="24"/>
+        </w:rPr>
+        <w:t xml:space="preserve">es </w:t>
+      </w:r>
+      <w:r>
+        <w:rPr>
+          <w:rFonts w:ascii="Times New Roman" w:hAnsi="Times New Roman" w:cs="Times New Roman"/>
+          <w:sz w:val="24"/>
+        </w:rPr>
+        <w:t>10 dernières années, les rapports humains ce sont de plus en plus rapprochés. Au point où la distance ne fait plus défaut à la communication comme ce ne fut malheureusement pas le cas</w:t>
+      </w:r>
+      <w:r>
+        <w:rPr>
+          <w:rFonts w:ascii="Times New Roman" w:hAnsi="Times New Roman" w:cs="Times New Roman"/>
+          <w:sz w:val="24"/>
+        </w:rPr>
+        <w:t xml:space="preserve"> d</w:t>
+      </w:r>
+      <w:r>
+        <w:rPr>
+          <w:rFonts w:ascii="Times New Roman" w:hAnsi="Times New Roman" w:cs="Times New Roman"/>
+          <w:sz w:val="24"/>
+        </w:rPr>
+        <w:t>es générations précédentes. La technologie a apporté plusieurs solutions au monde notamment dans le domaine éco</w:t>
+      </w:r>
+      <w:r>
+        <w:rPr>
+          <w:rFonts w:ascii="Times New Roman" w:hAnsi="Times New Roman" w:cs="Times New Roman"/>
+          <w:sz w:val="24"/>
+        </w:rPr>
+        <w:t>nomique, financier, politique,</w:t>
+      </w:r>
+      <w:r>
+        <w:rPr>
+          <w:rFonts w:ascii="Times New Roman" w:hAnsi="Times New Roman" w:cs="Times New Roman"/>
+          <w:sz w:val="24"/>
+        </w:rPr>
+        <w:t xml:space="preserve"> éducatif, pour ne citer que cela.</w:t>
+      </w:r>
+    </w:p>
+    <w:p>
+      <w:pPr>
+        <w:spacing w:line="300" w:lineRule="auto"/>
+        <w:jc w:val="both"/>
+        <w:rPr>
+          <w:rFonts w:ascii="Times New Roman" w:hAnsi="Times New Roman" w:cs="Times New Roman"/>
+          <w:sz w:val="24"/>
+        </w:rPr>
+      </w:pPr>
+      <w:r>
+        <w:rPr>
+          <w:rFonts w:ascii="Times New Roman" w:hAnsi="Times New Roman" w:cs="Times New Roman"/>
+          <w:sz w:val="24"/>
+        </w:rPr>
+        <w:t>Les barrières linguistiques tombes et les il est possible de communiquer en faisant passer des messages clairs via une technologie de traduction vocale.</w:t>
+      </w:r>
+    </w:p>
+    <w:p>
+      <w:pPr>
+        <w:spacing w:line="300" w:lineRule="auto"/>
+        <w:jc w:val="both"/>
+        <w:rPr>
+          <w:rFonts w:ascii="Times New Roman" w:hAnsi="Times New Roman" w:cs="Times New Roman"/>
+          <w:sz w:val="24"/>
+        </w:rPr>
+      </w:pPr>
+      <w:r>
+        <w:rPr>
+          <w:rFonts w:ascii="Times New Roman" w:hAnsi="Times New Roman" w:cs="Times New Roman"/>
+          <w:sz w:val="24"/>
+        </w:rPr>
+        <w:t xml:space="preserve">C’est dans ce sens que nous </w:t>
+      </w:r>
+      <w:r>
+        <w:rPr>
+          <w:rFonts w:ascii="Times New Roman" w:hAnsi="Times New Roman" w:cs="Times New Roman"/>
+          <w:sz w:val="24"/>
+        </w:rPr>
+        <w:t>…</w:t>
+      </w:r>
+    </w:p>
+    <w:p>
+      <w:pPr>
         <w:pStyle w:val="Paragraphedeliste"/>
         <w:numPr>
           <w:ilvl w:val="0"/>
@@ -2319,6 +2449,24 @@
     </w:p>
     <w:p>
       <w:pPr>
+        <w:spacing w:line="300" w:lineRule="auto"/>
+        <w:jc w:val="both"/>
+        <w:rPr>
+          <w:rFonts w:ascii="Times New Roman" w:hAnsi="Times New Roman" w:cs="Times New Roman"/>
+          <w:sz w:val="28"/>
+        </w:rPr>
+      </w:pPr>
+      <w:r>
+        <w:rPr>
+          <w:rFonts w:ascii="Times New Roman" w:hAnsi="Times New Roman" w:cs="Times New Roman"/>
+          <w:color w:val="000000"/>
+          <w:sz w:val="24"/>
+        </w:rPr>
+        <w:t>L’hypothèse est une proposition ou une explication que l’on se contente d’énoncer sans prendre position sur son caractère véridique, c’est-à-dire sans l’affirmer ou la nier. Il s’agit donc d’une simple supposition appartenant au domaine du possible ou du probable.</w:t>
+      </w:r>
+    </w:p>
+    <w:p>
+      <w:pPr>
         <w:pStyle w:val="Paragraphedeliste"/>
         <w:numPr>
           <w:ilvl w:val="0"/>
@@ -2351,8 +2499,6 @@
         </w:rPr>
         <w:t>Choix et Intérêt du sujet</w:t>
       </w:r>
-      <w:bookmarkStart w:id="0" w:name="_GoBack"/>
-      <w:bookmarkEnd w:id="0"/>
     </w:p>
     <w:p>
       <w:pPr>
@@ -2496,6 +2642,135 @@
     </w:p>
     <w:p>
       <w:pPr>
+        <w:spacing w:line="300" w:lineRule="auto"/>
+        <w:jc w:val="both"/>
+        <w:rPr>
+          <w:rFonts w:ascii="Times New Roman" w:hAnsi="Times New Roman" w:cs="Times New Roman"/>
+          <w:sz w:val="24"/>
+          <w:lang w:val="en-US"/>
+        </w:rPr>
+      </w:pPr>
+      <w:r>
+        <w:rPr>
+          <w:rFonts w:ascii="Times New Roman" w:hAnsi="Times New Roman" w:cs="Times New Roman"/>
+          <w:sz w:val="24"/>
+        </w:rPr>
+        <w:t xml:space="preserve">Hormis l’introduction générale et la conclusion générale, notre travail est subdivisé en </w:t>
+      </w:r>
+      <w:r>
+        <w:rPr>
+          <w:rFonts w:ascii="Times New Roman" w:hAnsi="Times New Roman" w:cs="Times New Roman"/>
+          <w:sz w:val="24"/>
+        </w:rPr>
+        <w:t>trois</w:t>
+      </w:r>
+      <w:r>
+        <w:rPr>
+          <w:rFonts w:ascii="Times New Roman" w:hAnsi="Times New Roman" w:cs="Times New Roman"/>
+          <w:sz w:val="24"/>
+        </w:rPr>
+        <w:t xml:space="preserve"> chapitres dont les intitulés sont les suivants :</w:t>
+      </w:r>
+    </w:p>
+    <w:p>
+      <w:pPr>
+        <w:spacing w:line="300" w:lineRule="auto"/>
+        <w:jc w:val="both"/>
+        <w:rPr>
+          <w:rFonts w:ascii="Times New Roman" w:hAnsi="Times New Roman" w:cs="Times New Roman"/>
+          <w:sz w:val="24"/>
+        </w:rPr>
+      </w:pPr>
+      <w:r>
+        <w:rPr>
+          <w:rFonts w:ascii="Times New Roman" w:hAnsi="Times New Roman" w:cs="Times New Roman"/>
+          <w:b/>
+          <w:sz w:val="24"/>
+        </w:rPr>
+        <w:t>Chapitre premier</w:t>
+      </w:r>
+      <w:r>
+        <w:rPr>
+          <w:rFonts w:ascii="Times New Roman" w:hAnsi="Times New Roman" w:cs="Times New Roman"/>
+          <w:sz w:val="24"/>
+        </w:rPr>
+        <w:t> :</w:t>
+      </w:r>
+    </w:p>
+    <w:p>
+      <w:pPr>
+        <w:spacing w:line="300" w:lineRule="auto"/>
+        <w:jc w:val="both"/>
+        <w:rPr>
+          <w:rFonts w:ascii="Times New Roman" w:hAnsi="Times New Roman" w:cs="Times New Roman"/>
+          <w:sz w:val="24"/>
+        </w:rPr>
+      </w:pPr>
+      <w:r>
+        <w:rPr>
+          <w:rFonts w:ascii="Times New Roman" w:hAnsi="Times New Roman" w:cs="Times New Roman"/>
+          <w:b/>
+          <w:sz w:val="24"/>
+        </w:rPr>
+        <w:lastRenderedPageBreak/>
+        <w:t>Chapitre deuxième</w:t>
+      </w:r>
+      <w:r>
+        <w:rPr>
+          <w:rFonts w:ascii="Times New Roman" w:hAnsi="Times New Roman" w:cs="Times New Roman"/>
+          <w:sz w:val="24"/>
+        </w:rPr>
+        <w:t> :</w:t>
+      </w:r>
+      <w:r>
+        <w:rPr>
+          <w:rFonts w:ascii="Times New Roman" w:hAnsi="Times New Roman" w:cs="Times New Roman"/>
+          <w:sz w:val="24"/>
+        </w:rPr>
+        <w:t xml:space="preserve"> Cadre conceptuel </w:t>
+      </w:r>
+      <w:r>
+        <w:rPr>
+          <w:rFonts w:ascii="Times New Roman" w:hAnsi="Times New Roman" w:cs="Times New Roman"/>
+          <w:sz w:val="24"/>
+        </w:rPr>
+        <w:t>et conception du système</w:t>
+      </w:r>
+    </w:p>
+    <w:p>
+      <w:pPr>
+        <w:spacing w:line="300" w:lineRule="auto"/>
+        <w:jc w:val="both"/>
+        <w:rPr>
+          <w:rFonts w:ascii="Times New Roman" w:hAnsi="Times New Roman" w:cs="Times New Roman"/>
+          <w:sz w:val="24"/>
+        </w:rPr>
+      </w:pPr>
+      <w:r>
+        <w:rPr>
+          <w:rFonts w:ascii="Times New Roman" w:hAnsi="Times New Roman" w:cs="Times New Roman"/>
+          <w:b/>
+          <w:sz w:val="24"/>
+        </w:rPr>
+        <w:t>Chapitre troisième</w:t>
+      </w:r>
+      <w:r>
+        <w:rPr>
+          <w:rFonts w:ascii="Times New Roman" w:hAnsi="Times New Roman" w:cs="Times New Roman"/>
+          <w:sz w:val="24"/>
+        </w:rPr>
+        <w:t> :</w:t>
+      </w:r>
+      <w:r>
+        <w:rPr>
+          <w:rFonts w:ascii="Times New Roman" w:hAnsi="Times New Roman" w:cs="Times New Roman"/>
+          <w:sz w:val="24"/>
+        </w:rPr>
+        <w:t xml:space="preserve"> Développement et présentation de l’application</w:t>
+      </w:r>
+    </w:p>
+    <w:p>
+      <w:pPr>
         <w:pStyle w:val="Paragraphedeliste"/>
         <w:numPr>
           <w:ilvl w:val="0"/>
@@ -2531,12 +2806,787 @@
     </w:p>
     <w:p>
       <w:pPr>
-        <w:rPr>
-          <w:rFonts w:ascii="Times New Roman" w:hAnsi="Times New Roman" w:cs="Times New Roman"/>
-          <w:sz w:val="24"/>
-          <w:szCs w:val="24"/>
-        </w:rPr>
-      </w:pPr>
+        <w:spacing w:line="300" w:lineRule="auto"/>
+        <w:rPr>
+          <w:rFonts w:ascii="Times New Roman" w:hAnsi="Times New Roman" w:cs="Times New Roman"/>
+          <w:sz w:val="24"/>
+          <w:szCs w:val="24"/>
+        </w:rPr>
+      </w:pPr>
+      <w:r>
+        <w:rPr>
+          <w:rFonts w:ascii="Times New Roman" w:hAnsi="Times New Roman" w:cs="Times New Roman"/>
+          <w:sz w:val="24"/>
+          <w:szCs w:val="24"/>
+        </w:rPr>
+        <w:t>Il est important de définir les outils logiciels et matériels nécessaires au développement du projet afin des répondre aux mieux aux besoins des utilisateurs comme tout projet informatique digne de ce nom.</w:t>
+      </w:r>
+    </w:p>
+    <w:p>
+      <w:pPr>
+        <w:spacing w:line="300" w:lineRule="auto"/>
+        <w:rPr>
+          <w:rFonts w:ascii="Times New Roman" w:hAnsi="Times New Roman" w:cs="Times New Roman"/>
+          <w:sz w:val="24"/>
+          <w:szCs w:val="24"/>
+        </w:rPr>
+      </w:pPr>
+      <w:r>
+        <w:rPr>
+          <w:rFonts w:ascii="Times New Roman" w:hAnsi="Times New Roman" w:cs="Times New Roman"/>
+          <w:sz w:val="24"/>
+          <w:szCs w:val="24"/>
+        </w:rPr>
+        <w:t>Pour le compte de notre travail, nous avons porté le choix sur les outils et les logiciels suivant :</w:t>
+      </w:r>
+    </w:p>
+    <w:p>
+      <w:pPr>
+        <w:pStyle w:val="Paragraphedeliste"/>
+        <w:numPr>
+          <w:ilvl w:val="0"/>
+          <w:numId w:val="4"/>
+        </w:numPr>
+        <w:spacing w:line="300" w:lineRule="auto"/>
+        <w:rPr>
+          <w:rFonts w:ascii="Times New Roman" w:hAnsi="Times New Roman" w:cs="Times New Roman"/>
+          <w:sz w:val="24"/>
+          <w:szCs w:val="24"/>
+        </w:rPr>
+      </w:pPr>
+      <w:r>
+        <w:rPr>
+          <w:rFonts w:ascii="Times New Roman" w:hAnsi="Times New Roman" w:cs="Times New Roman"/>
+          <w:sz w:val="24"/>
+          <w:szCs w:val="24"/>
+        </w:rPr>
+        <w:t>Outils logiciels :</w:t>
+      </w:r>
+    </w:p>
+    <w:p>
+      <w:pPr>
+        <w:pStyle w:val="Paragraphedeliste"/>
+        <w:numPr>
+          <w:ilvl w:val="1"/>
+          <w:numId w:val="4"/>
+        </w:numPr>
+        <w:spacing w:line="300" w:lineRule="auto"/>
+        <w:rPr>
+          <w:rFonts w:ascii="Times New Roman" w:hAnsi="Times New Roman" w:cs="Times New Roman"/>
+          <w:sz w:val="24"/>
+          <w:szCs w:val="24"/>
+        </w:rPr>
+      </w:pPr>
+      <w:r>
+        <w:rPr>
+          <w:rFonts w:ascii="Times New Roman" w:hAnsi="Times New Roman" w:cs="Times New Roman"/>
+          <w:sz w:val="24"/>
+          <w:szCs w:val="24"/>
+        </w:rPr>
+        <w:t>Microsoft Vision 2016</w:t>
+      </w:r>
+    </w:p>
+    <w:p>
+      <w:pPr>
+        <w:pStyle w:val="Paragraphedeliste"/>
+        <w:numPr>
+          <w:ilvl w:val="1"/>
+          <w:numId w:val="4"/>
+        </w:numPr>
+        <w:spacing w:line="300" w:lineRule="auto"/>
+        <w:rPr>
+          <w:rFonts w:ascii="Times New Roman" w:hAnsi="Times New Roman" w:cs="Times New Roman"/>
+          <w:sz w:val="24"/>
+          <w:szCs w:val="24"/>
+        </w:rPr>
+      </w:pPr>
+      <w:r>
+        <w:rPr>
+          <w:rFonts w:ascii="Times New Roman" w:hAnsi="Times New Roman" w:cs="Times New Roman"/>
+          <w:sz w:val="24"/>
+          <w:szCs w:val="24"/>
+        </w:rPr>
+        <w:t>Microsoft Word 2016</w:t>
+      </w:r>
+    </w:p>
+    <w:p>
+      <w:pPr>
+        <w:pStyle w:val="Paragraphedeliste"/>
+        <w:numPr>
+          <w:ilvl w:val="1"/>
+          <w:numId w:val="4"/>
+        </w:numPr>
+        <w:spacing w:line="300" w:lineRule="auto"/>
+        <w:rPr>
+          <w:rFonts w:ascii="Times New Roman" w:hAnsi="Times New Roman" w:cs="Times New Roman"/>
+          <w:sz w:val="24"/>
+          <w:szCs w:val="24"/>
+        </w:rPr>
+      </w:pPr>
+      <w:r>
+        <w:rPr>
+          <w:rFonts w:ascii="Times New Roman" w:hAnsi="Times New Roman" w:cs="Times New Roman"/>
+          <w:sz w:val="24"/>
+          <w:szCs w:val="24"/>
+        </w:rPr>
+        <w:t>Microsoft PowerPoint 2016</w:t>
+      </w:r>
+    </w:p>
+    <w:p>
+      <w:pPr>
+        <w:pStyle w:val="Paragraphedeliste"/>
+        <w:numPr>
+          <w:ilvl w:val="1"/>
+          <w:numId w:val="4"/>
+        </w:numPr>
+        <w:spacing w:line="300" w:lineRule="auto"/>
+        <w:rPr>
+          <w:rFonts w:ascii="Times New Roman" w:hAnsi="Times New Roman" w:cs="Times New Roman"/>
+          <w:sz w:val="24"/>
+          <w:szCs w:val="24"/>
+        </w:rPr>
+      </w:pPr>
+      <w:r>
+        <w:rPr>
+          <w:rFonts w:ascii="Times New Roman" w:hAnsi="Times New Roman" w:cs="Times New Roman"/>
+          <w:sz w:val="24"/>
+          <w:szCs w:val="24"/>
+        </w:rPr>
+        <w:t xml:space="preserve">Android Studio </w:t>
+      </w:r>
+    </w:p>
+    <w:p>
+      <w:pPr>
+        <w:pStyle w:val="Paragraphedeliste"/>
+        <w:numPr>
+          <w:ilvl w:val="1"/>
+          <w:numId w:val="4"/>
+        </w:numPr>
+        <w:spacing w:line="300" w:lineRule="auto"/>
+        <w:rPr>
+          <w:rFonts w:ascii="Times New Roman" w:hAnsi="Times New Roman" w:cs="Times New Roman"/>
+          <w:sz w:val="24"/>
+          <w:szCs w:val="24"/>
+        </w:rPr>
+      </w:pPr>
+      <w:r>
+        <w:rPr>
+          <w:rFonts w:ascii="Times New Roman" w:hAnsi="Times New Roman" w:cs="Times New Roman"/>
+          <w:sz w:val="24"/>
+          <w:szCs w:val="24"/>
+        </w:rPr>
+        <w:t>StarUML 5</w:t>
+      </w:r>
+    </w:p>
+    <w:p>
+      <w:pPr>
+        <w:pStyle w:val="Paragraphedeliste"/>
+        <w:numPr>
+          <w:ilvl w:val="1"/>
+          <w:numId w:val="4"/>
+        </w:numPr>
+        <w:spacing w:line="300" w:lineRule="auto"/>
+        <w:rPr>
+          <w:rFonts w:ascii="Times New Roman" w:hAnsi="Times New Roman" w:cs="Times New Roman"/>
+          <w:sz w:val="24"/>
+          <w:szCs w:val="24"/>
+        </w:rPr>
+      </w:pPr>
+      <w:r>
+        <w:rPr>
+          <w:rFonts w:ascii="Times New Roman" w:hAnsi="Times New Roman" w:cs="Times New Roman"/>
+          <w:sz w:val="24"/>
+          <w:szCs w:val="24"/>
+        </w:rPr>
+        <w:t>Speech Recognition</w:t>
+      </w:r>
+    </w:p>
+    <w:p>
+      <w:pPr>
+        <w:pStyle w:val="Paragraphedeliste"/>
+        <w:numPr>
+          <w:ilvl w:val="0"/>
+          <w:numId w:val="4"/>
+        </w:numPr>
+        <w:spacing w:line="300" w:lineRule="auto"/>
+        <w:rPr>
+          <w:rFonts w:ascii="Times New Roman" w:hAnsi="Times New Roman" w:cs="Times New Roman"/>
+          <w:sz w:val="24"/>
+          <w:szCs w:val="24"/>
+        </w:rPr>
+      </w:pPr>
+      <w:r>
+        <w:rPr>
+          <w:rFonts w:ascii="Times New Roman" w:hAnsi="Times New Roman" w:cs="Times New Roman"/>
+          <w:sz w:val="24"/>
+          <w:szCs w:val="24"/>
+        </w:rPr>
+        <w:t>Equipements :</w:t>
+      </w:r>
+    </w:p>
+    <w:p>
+      <w:pPr>
+        <w:pStyle w:val="Paragraphedeliste"/>
+        <w:numPr>
+          <w:ilvl w:val="1"/>
+          <w:numId w:val="4"/>
+        </w:numPr>
+        <w:spacing w:line="300" w:lineRule="auto"/>
+        <w:rPr>
+          <w:rFonts w:ascii="Times New Roman" w:hAnsi="Times New Roman" w:cs="Times New Roman"/>
+          <w:sz w:val="24"/>
+          <w:szCs w:val="24"/>
+        </w:rPr>
+      </w:pPr>
+      <w:r>
+        <w:rPr>
+          <w:rFonts w:ascii="Times New Roman" w:hAnsi="Times New Roman" w:cs="Times New Roman"/>
+          <w:sz w:val="24"/>
+          <w:szCs w:val="24"/>
+        </w:rPr>
+        <w:t>Téléphone mobile</w:t>
+      </w:r>
+    </w:p>
+    <w:p>
+      <w:pPr>
+        <w:pStyle w:val="Paragraphedeliste"/>
+        <w:numPr>
+          <w:ilvl w:val="1"/>
+          <w:numId w:val="4"/>
+        </w:numPr>
+        <w:spacing w:line="300" w:lineRule="auto"/>
+        <w:rPr>
+          <w:rFonts w:ascii="Times New Roman" w:hAnsi="Times New Roman" w:cs="Times New Roman"/>
+          <w:sz w:val="24"/>
+          <w:szCs w:val="24"/>
+        </w:rPr>
+      </w:pPr>
+      <w:r>
+        <w:rPr>
+          <w:rFonts w:ascii="Times New Roman" w:hAnsi="Times New Roman" w:cs="Times New Roman"/>
+          <w:sz w:val="24"/>
+          <w:szCs w:val="24"/>
+        </w:rPr>
+        <w:t>Imprimante</w:t>
+      </w:r>
+      <w:r>
+        <w:rPr>
+          <w:rFonts w:ascii="Times New Roman" w:hAnsi="Times New Roman" w:cs="Times New Roman"/>
+          <w:sz w:val="24"/>
+          <w:szCs w:val="24"/>
+        </w:rPr>
+        <w:t xml:space="preserve">   </w:t>
+      </w:r>
+    </w:p>
+    <w:p>
+      <w:pPr>
+        <w:spacing w:line="300" w:lineRule="auto"/>
+        <w:rPr>
+          <w:rFonts w:ascii="Times New Roman" w:hAnsi="Times New Roman" w:cs="Times New Roman"/>
+          <w:sz w:val="24"/>
+          <w:szCs w:val="24"/>
+        </w:rPr>
+      </w:pPr>
+    </w:p>
+    <w:p>
+      <w:pPr>
+        <w:spacing w:line="259" w:lineRule="auto"/>
+        <w:rPr>
+          <w:rFonts w:ascii="Times New Roman" w:hAnsi="Times New Roman" w:cs="Times New Roman"/>
+          <w:sz w:val="24"/>
+          <w:szCs w:val="24"/>
+        </w:rPr>
+      </w:pPr>
+      <w:r>
+        <w:rPr>
+          <w:rFonts w:ascii="Times New Roman" w:hAnsi="Times New Roman" w:cs="Times New Roman"/>
+          <w:sz w:val="24"/>
+          <w:szCs w:val="24"/>
+        </w:rPr>
+        <w:br w:type="page"/>
+      </w:r>
+    </w:p>
+    <w:p>
+      <w:pPr>
+        <w:pStyle w:val="Titre1"/>
+        <w:rPr>
+          <w:b/>
+        </w:rPr>
+      </w:pPr>
+      <w:r>
+        <w:rPr>
+          <w:b/>
+        </w:rPr>
+        <w:lastRenderedPageBreak/>
+        <w:t xml:space="preserve">CHAPITRE I : </w:t>
+      </w:r>
+    </w:p>
+    <w:p>
+      <w:pPr>
+        <w:spacing w:line="259" w:lineRule="auto"/>
+        <w:rPr>
+          <w:rFonts w:ascii="Times New Roman" w:hAnsi="Times New Roman" w:cs="Times New Roman"/>
+          <w:sz w:val="24"/>
+          <w:szCs w:val="24"/>
+        </w:rPr>
+      </w:pPr>
+      <w:r>
+        <w:rPr>
+          <w:rFonts w:ascii="Times New Roman" w:hAnsi="Times New Roman" w:cs="Times New Roman"/>
+          <w:sz w:val="24"/>
+          <w:szCs w:val="24"/>
+        </w:rPr>
+        <w:br w:type="page"/>
+      </w:r>
+    </w:p>
+    <w:p>
+      <w:pPr>
+        <w:pStyle w:val="Titre1"/>
+        <w:rPr>
+          <w:b/>
+        </w:rPr>
+      </w:pPr>
+      <w:r>
+        <w:rPr>
+          <w:b/>
+        </w:rPr>
+        <w:lastRenderedPageBreak/>
+        <w:t>CHAPITRE II :</w:t>
+      </w:r>
+      <w:r>
+        <w:rPr>
+          <w:b/>
+        </w:rPr>
+        <w:t xml:space="preserve"> CADRE CONCEPTUEL ET CONCEPTION DU SYSTEME</w:t>
+      </w:r>
+    </w:p>
+    <w:p>
+      <w:pPr>
+        <w:spacing w:line="259" w:lineRule="auto"/>
+        <w:rPr>
+          <w:rFonts w:ascii="Times New Roman" w:hAnsi="Times New Roman" w:cs="Times New Roman"/>
+          <w:sz w:val="24"/>
+          <w:szCs w:val="24"/>
+        </w:rPr>
+      </w:pPr>
+      <w:r>
+        <w:rPr>
+          <w:rFonts w:ascii="Times New Roman" w:hAnsi="Times New Roman" w:cs="Times New Roman"/>
+          <w:sz w:val="24"/>
+          <w:szCs w:val="24"/>
+        </w:rPr>
+        <w:br w:type="page"/>
+      </w:r>
+    </w:p>
+    <w:p>
+      <w:pPr>
+        <w:pStyle w:val="Titre1"/>
+        <w:rPr>
+          <w:b/>
+        </w:rPr>
+      </w:pPr>
+      <w:r>
+        <w:rPr>
+          <w:b/>
+        </w:rPr>
+        <w:lastRenderedPageBreak/>
+        <w:t xml:space="preserve">CHAPITRE III : DEVELOPPEMENT ET PRESENTATION DE L’APPLICATION </w:t>
+      </w:r>
+    </w:p>
+    <w:p/>
+    <w:p>
+      <w:pPr>
+        <w:spacing w:line="259" w:lineRule="auto"/>
+        <w:rPr>
+          <w:rFonts w:ascii="Times New Roman" w:eastAsiaTheme="majorEastAsia" w:hAnsi="Times New Roman" w:cstheme="majorBidi"/>
+          <w:b/>
+          <w:color w:val="000000" w:themeColor="text1"/>
+          <w:sz w:val="24"/>
+          <w:szCs w:val="32"/>
+        </w:rPr>
+      </w:pPr>
+      <w:r>
+        <w:rPr>
+          <w:b/>
+        </w:rPr>
+        <w:br w:type="page"/>
+      </w:r>
+    </w:p>
+    <w:p>
+      <w:pPr>
+        <w:pStyle w:val="Titre1"/>
+        <w:rPr>
+          <w:b/>
+        </w:rPr>
+      </w:pPr>
+      <w:r>
+        <w:rPr>
+          <w:b/>
+        </w:rPr>
+        <w:lastRenderedPageBreak/>
+        <w:t>CONCLUSION</w:t>
+      </w:r>
+    </w:p>
+    <w:p>
+      <w:pPr>
+        <w:spacing w:line="259" w:lineRule="auto"/>
+        <w:rPr>
+          <w:b/>
+        </w:rPr>
+      </w:pPr>
+    </w:p>
+    <w:p>
+      <w:pPr>
+        <w:spacing w:line="300" w:lineRule="auto"/>
+        <w:jc w:val="both"/>
+        <w:rPr>
+          <w:rFonts w:ascii="Times New Roman" w:hAnsi="Times New Roman" w:cs="Times New Roman"/>
+          <w:sz w:val="24"/>
+        </w:rPr>
+      </w:pPr>
+      <w:r>
+        <w:rPr>
+          <w:rFonts w:ascii="Times New Roman" w:hAnsi="Times New Roman" w:cs="Times New Roman"/>
+          <w:sz w:val="24"/>
+        </w:rPr>
+        <w:t xml:space="preserve">Notre travail a porté sur la création d’une application mobile servant à la traduction vocale des langues étrangères en langues nationales. </w:t>
+      </w:r>
+    </w:p>
+    <w:p>
+      <w:pPr>
+        <w:spacing w:line="300" w:lineRule="auto"/>
+        <w:jc w:val="both"/>
+        <w:rPr>
+          <w:rFonts w:ascii="Times New Roman" w:eastAsiaTheme="majorEastAsia" w:hAnsi="Times New Roman" w:cstheme="majorBidi"/>
+          <w:b/>
+          <w:color w:val="000000" w:themeColor="text1"/>
+          <w:sz w:val="24"/>
+          <w:szCs w:val="32"/>
+        </w:rPr>
+      </w:pPr>
+      <w:bookmarkStart w:id="0" w:name="_GoBack"/>
+      <w:bookmarkEnd w:id="0"/>
+      <w:r>
+        <w:rPr>
+          <w:b/>
+        </w:rPr>
+        <w:br w:type="page"/>
+      </w:r>
+    </w:p>
+    <w:p>
+      <w:pPr>
+        <w:pStyle w:val="Titre1"/>
+        <w:rPr>
+          <w:b/>
+        </w:rPr>
+      </w:pPr>
+      <w:r>
+        <w:rPr>
+          <w:b/>
+        </w:rPr>
+        <w:lastRenderedPageBreak/>
+        <w:t>BIBLIOGRAPHIE</w:t>
+      </w:r>
+    </w:p>
+    <w:p/>
+    <w:p>
+      <w:pPr>
+        <w:spacing w:line="300" w:lineRule="auto"/>
+        <w:jc w:val="both"/>
+        <w:rPr>
+          <w:rFonts w:ascii="Times New Roman" w:hAnsi="Times New Roman" w:cs="Times New Roman"/>
+          <w:color w:val="000000"/>
+          <w:sz w:val="24"/>
+        </w:rPr>
+      </w:pPr>
+      <w:r>
+        <w:rPr>
+          <w:rFonts w:ascii="Times New Roman" w:hAnsi="Times New Roman" w:cs="Times New Roman"/>
+          <w:color w:val="000000"/>
+          <w:sz w:val="24"/>
+        </w:rPr>
+        <w:t xml:space="preserve">Pascal ROQUES. </w:t>
+      </w:r>
+      <w:r>
+        <w:rPr>
+          <w:rFonts w:ascii="Times New Roman" w:hAnsi="Times New Roman" w:cs="Times New Roman"/>
+          <w:i/>
+          <w:iCs/>
+          <w:color w:val="000000"/>
+          <w:sz w:val="24"/>
+        </w:rPr>
+        <w:t>Les Cahiers du Programmeur UML 2. Modéliser une application WEB</w:t>
+      </w:r>
+      <w:r>
+        <w:rPr>
+          <w:rFonts w:ascii="Times New Roman" w:hAnsi="Times New Roman" w:cs="Times New Roman"/>
+          <w:color w:val="000000"/>
+          <w:sz w:val="24"/>
+        </w:rPr>
+        <w:t xml:space="preserve">. 4è </w:t>
+      </w:r>
+      <w:r>
+        <w:rPr>
+          <w:rFonts w:ascii="Times New Roman" w:hAnsi="Times New Roman" w:cs="Times New Roman"/>
+          <w:color w:val="000000"/>
+          <w:sz w:val="24"/>
+        </w:rPr>
+        <w:t>édition Eyrolles ;</w:t>
+      </w:r>
+    </w:p>
+    <w:p>
+      <w:pPr>
+        <w:spacing w:line="300" w:lineRule="auto"/>
+        <w:jc w:val="both"/>
+        <w:rPr>
+          <w:rFonts w:ascii="Times New Roman" w:hAnsi="Times New Roman" w:cs="Times New Roman"/>
+          <w:color w:val="000000"/>
+          <w:sz w:val="24"/>
+        </w:rPr>
+      </w:pPr>
+      <w:r>
+        <w:rPr>
+          <w:rFonts w:ascii="Times New Roman" w:hAnsi="Times New Roman" w:cs="Times New Roman"/>
+          <w:color w:val="000000"/>
+          <w:sz w:val="24"/>
+        </w:rPr>
+        <w:t xml:space="preserve"> Pascal ROQUES. </w:t>
+      </w:r>
+      <w:r>
+        <w:rPr>
+          <w:rFonts w:ascii="Times New Roman" w:hAnsi="Times New Roman" w:cs="Times New Roman"/>
+          <w:i/>
+          <w:iCs/>
+          <w:color w:val="000000"/>
+          <w:sz w:val="24"/>
+        </w:rPr>
+        <w:t>UML 2 par la pratique. Etudes des cas et exercices corrigés</w:t>
+      </w:r>
+      <w:r>
+        <w:rPr>
+          <w:rFonts w:ascii="Times New Roman" w:hAnsi="Times New Roman" w:cs="Times New Roman"/>
+          <w:color w:val="000000"/>
+          <w:sz w:val="24"/>
+        </w:rPr>
+        <w:t>. 5è édition Eyrolles ;</w:t>
+      </w:r>
+    </w:p>
+    <w:p>
+      <w:pPr>
+        <w:spacing w:line="300" w:lineRule="auto"/>
+        <w:jc w:val="both"/>
+        <w:rPr>
+          <w:rFonts w:ascii="Times New Roman" w:hAnsi="Times New Roman" w:cs="Times New Roman"/>
+          <w:color w:val="000000"/>
+          <w:sz w:val="24"/>
+        </w:rPr>
+      </w:pPr>
+      <w:r>
+        <w:rPr>
+          <w:rFonts w:ascii="Times New Roman" w:hAnsi="Times New Roman" w:cs="Times New Roman"/>
+          <w:color w:val="000000"/>
+          <w:sz w:val="24"/>
+        </w:rPr>
+        <w:t xml:space="preserve">Gilles ROY. </w:t>
+      </w:r>
+      <w:r>
+        <w:rPr>
+          <w:rFonts w:ascii="Times New Roman" w:hAnsi="Times New Roman" w:cs="Times New Roman"/>
+          <w:i/>
+          <w:iCs/>
+          <w:color w:val="000000"/>
+          <w:sz w:val="24"/>
+        </w:rPr>
+        <w:t>Conception de bases des données avec UML</w:t>
+      </w:r>
+      <w:r>
+        <w:rPr>
+          <w:rFonts w:ascii="Times New Roman" w:hAnsi="Times New Roman" w:cs="Times New Roman"/>
+          <w:color w:val="000000"/>
+          <w:sz w:val="24"/>
+        </w:rPr>
+        <w:t>. Québec. 2009</w:t>
+      </w:r>
+      <w:r>
+        <w:rPr>
+          <w:rFonts w:ascii="Times New Roman" w:hAnsi="Times New Roman" w:cs="Times New Roman"/>
+          <w:color w:val="000000"/>
+          <w:sz w:val="24"/>
+        </w:rPr>
+        <w:t> ;</w:t>
+      </w:r>
+    </w:p>
+    <w:p>
+      <w:pPr>
+        <w:spacing w:line="300" w:lineRule="auto"/>
+        <w:jc w:val="both"/>
+        <w:rPr>
+          <w:rFonts w:ascii="Times New Roman" w:hAnsi="Times New Roman" w:cs="Times New Roman"/>
+          <w:color w:val="000000"/>
+          <w:sz w:val="24"/>
+        </w:rPr>
+      </w:pPr>
+      <w:r>
+        <w:rPr>
+          <w:rFonts w:ascii="Times New Roman" w:hAnsi="Times New Roman" w:cs="Times New Roman"/>
+          <w:color w:val="000000"/>
+          <w:sz w:val="24"/>
+        </w:rPr>
+        <w:t>Christian SOUTOU</w:t>
+      </w:r>
+      <w:r>
+        <w:rPr>
+          <w:rFonts w:ascii="Times New Roman" w:hAnsi="Times New Roman" w:cs="Times New Roman"/>
+          <w:i/>
+          <w:iCs/>
+          <w:color w:val="000000"/>
+          <w:sz w:val="24"/>
+        </w:rPr>
+        <w:t>. UML 2 pour les bases de données. Avec 20 exercices corrigés</w:t>
+      </w:r>
+      <w:r>
+        <w:rPr>
+          <w:rFonts w:ascii="Times New Roman" w:hAnsi="Times New Roman" w:cs="Times New Roman"/>
+          <w:color w:val="000000"/>
+          <w:sz w:val="24"/>
+        </w:rPr>
+        <w:t>. Edition Eyrolles ;</w:t>
+      </w:r>
+    </w:p>
+    <w:p>
+      <w:pPr>
+        <w:spacing w:line="300" w:lineRule="auto"/>
+        <w:jc w:val="both"/>
+        <w:rPr>
+          <w:rFonts w:ascii="Times New Roman" w:hAnsi="Times New Roman" w:cs="Times New Roman"/>
+          <w:color w:val="000000"/>
+          <w:sz w:val="24"/>
+        </w:rPr>
+      </w:pPr>
+      <w:r>
+        <w:rPr>
+          <w:rFonts w:ascii="Times New Roman" w:hAnsi="Times New Roman" w:cs="Times New Roman"/>
+          <w:color w:val="000000"/>
+          <w:sz w:val="24"/>
+        </w:rPr>
+        <w:t xml:space="preserve">Laurent DEBRAUWER ; </w:t>
+      </w:r>
+      <w:proofErr w:type="spellStart"/>
+      <w:r>
+        <w:rPr>
+          <w:rFonts w:ascii="Times New Roman" w:hAnsi="Times New Roman" w:cs="Times New Roman"/>
+          <w:color w:val="000000"/>
+          <w:sz w:val="24"/>
+        </w:rPr>
+        <w:t>Fien</w:t>
+      </w:r>
+      <w:proofErr w:type="spellEnd"/>
+      <w:r>
+        <w:rPr>
+          <w:rFonts w:ascii="Times New Roman" w:hAnsi="Times New Roman" w:cs="Times New Roman"/>
+          <w:color w:val="000000"/>
+          <w:sz w:val="24"/>
+        </w:rPr>
+        <w:t xml:space="preserve"> VAN DER HEYDE. </w:t>
+      </w:r>
+      <w:r>
+        <w:rPr>
+          <w:rFonts w:ascii="Times New Roman" w:hAnsi="Times New Roman" w:cs="Times New Roman"/>
+          <w:i/>
+          <w:iCs/>
+          <w:color w:val="000000"/>
+          <w:sz w:val="24"/>
+        </w:rPr>
+        <w:t>UML 2 Initiation, exemples et exercices</w:t>
+      </w:r>
+      <w:r>
+        <w:rPr>
+          <w:rFonts w:ascii="Times New Roman" w:hAnsi="Times New Roman" w:cs="Times New Roman"/>
+          <w:color w:val="000000"/>
+          <w:sz w:val="24"/>
+        </w:rPr>
+        <w:br/>
+      </w:r>
+      <w:r>
+        <w:rPr>
+          <w:rFonts w:ascii="Times New Roman" w:hAnsi="Times New Roman" w:cs="Times New Roman"/>
+          <w:i/>
+          <w:iCs/>
+          <w:color w:val="000000"/>
+          <w:sz w:val="24"/>
+        </w:rPr>
+        <w:t>corrigés</w:t>
+      </w:r>
+      <w:r>
+        <w:rPr>
+          <w:rFonts w:ascii="Times New Roman" w:hAnsi="Times New Roman" w:cs="Times New Roman"/>
+          <w:color w:val="000000"/>
+          <w:sz w:val="24"/>
+        </w:rPr>
+        <w:t>. 2è édition ;</w:t>
+      </w:r>
+    </w:p>
+    <w:p>
+      <w:pPr>
+        <w:spacing w:line="300" w:lineRule="auto"/>
+        <w:jc w:val="both"/>
+        <w:rPr>
+          <w:rFonts w:ascii="Times New Roman" w:hAnsi="Times New Roman" w:cs="Times New Roman"/>
+          <w:color w:val="000000"/>
+          <w:sz w:val="24"/>
+        </w:rPr>
+      </w:pPr>
+      <w:r>
+        <w:rPr>
+          <w:rFonts w:ascii="Times New Roman" w:hAnsi="Times New Roman" w:cs="Times New Roman"/>
+          <w:color w:val="000000"/>
+          <w:sz w:val="24"/>
+        </w:rPr>
+        <w:t>Laurent GUEDON ; Damien HEUTE ; Thomas HEUTE ; Pierre-Emmanuël MULLER. La Bible Macro Application PHP5, Paris, 1</w:t>
+      </w:r>
+      <w:r>
+        <w:rPr>
+          <w:rFonts w:ascii="Times New Roman" w:hAnsi="Times New Roman" w:cs="Times New Roman"/>
+          <w:color w:val="000000"/>
+          <w:sz w:val="18"/>
+          <w:szCs w:val="16"/>
+        </w:rPr>
+        <w:t xml:space="preserve">ère </w:t>
+      </w:r>
+      <w:r>
+        <w:rPr>
+          <w:rFonts w:ascii="Times New Roman" w:hAnsi="Times New Roman" w:cs="Times New Roman"/>
+          <w:color w:val="000000"/>
+          <w:sz w:val="24"/>
+        </w:rPr>
+        <w:t>édition Janvier 2005</w:t>
+      </w:r>
+      <w:r>
+        <w:rPr>
+          <w:rFonts w:ascii="Times New Roman" w:hAnsi="Times New Roman" w:cs="Times New Roman"/>
+          <w:color w:val="000000"/>
+          <w:sz w:val="24"/>
+        </w:rPr>
+        <w:t> ;</w:t>
+      </w:r>
+    </w:p>
+    <w:p>
+      <w:pPr>
+        <w:spacing w:line="300" w:lineRule="auto"/>
+        <w:jc w:val="both"/>
+        <w:rPr>
+          <w:rFonts w:ascii="Times New Roman" w:hAnsi="Times New Roman" w:cs="Times New Roman"/>
+          <w:sz w:val="24"/>
+        </w:rPr>
+      </w:pPr>
+      <w:r>
+        <w:rPr>
+          <w:rFonts w:ascii="Times New Roman" w:hAnsi="Times New Roman" w:cs="Times New Roman"/>
+          <w:color w:val="000000"/>
+          <w:sz w:val="24"/>
+        </w:rPr>
+        <w:t>J. STEFF. Cours UML, Ecole Nationale Des Ingénieurs Des Travaux Agricoles de Bordeaux, Mars 2005</w:t>
+      </w:r>
     </w:p>
     <w:sectPr>
       <w:headerReference w:type="default" r:id="rId16"/>
@@ -2612,6 +3662,230 @@
 <file path=word/numbering.xml><?xml version="1.0" encoding="utf-8"?>
 <w:numbering xmlns:wpc="http://schemas.microsoft.com/office/word/2010/wordprocessingCanvas" xmlns:cx="http://schemas.microsoft.com/office/drawing/2014/chartex" xmlns:mc="http://schemas.openxmlformats.org/markup-compatibility/2006" xmlns:o="urn:schemas-microsoft-com:office:office" xmlns:r="http://schemas.openxmlformats.org/officeDocument/2006/relationships" xmlns:m="http://schemas.openxmlformats.org/officeDocument/2006/math" xmlns:v="urn:schemas-microsoft-com:vml" xmlns:wp14="http://schemas.microsoft.com/office/word/2010/wordprocessingDrawing" xmlns:wp="http://schemas.openxmlformats.org/drawingml/2006/wordprocessingDrawing" xmlns:w10="urn:schemas-microsoft-com:office:word" xmlns:w="http://schemas.openxmlformats.org/wordprocessingml/2006/main" xmlns:w14="http://schemas.microsoft.com/office/word/2010/wordml" xmlns:w15="http://schemas.microsoft.com/office/word/2012/wordml" xmlns:w16se="http://schemas.microsoft.com/office/word/2015/wordml/symex" xmlns:wpg="http://schemas.microsoft.com/office/word/2010/wordprocessingGroup" xmlns:wpi="http://schemas.microsoft.com/office/word/2010/wordprocessingInk" xmlns:wne="http://schemas.microsoft.com/office/word/2006/wordml" xmlns:wps="http://schemas.microsoft.com/office/word/2010/wordprocessingShape" mc:Ignorable="w14 w15 w16se wp14">
   <w:abstractNum w:abstractNumId="0" w15:restartNumberingAfterBreak="0">
+    <w:nsid w:val="05C62C49"/>
+    <w:multiLevelType w:val="hybridMultilevel"/>
+    <w:tmpl w:val="8B84D880"/>
+    <w:lvl w:ilvl="0" w:tplc="EE20D5CC">
+      <w:numFmt w:val="bullet"/>
+      <w:lvlText w:val="-"/>
+      <w:lvlJc w:val="left"/>
+      <w:pPr>
+        <w:ind w:left="720" w:hanging="360"/>
+      </w:pPr>
+      <w:rPr>
+        <w:rFonts w:ascii="Times New Roman" w:eastAsiaTheme="minorHAnsi" w:hAnsi="Times New Roman" w:cs="Times New Roman" w:hint="default"/>
+      </w:rPr>
+    </w:lvl>
+    <w:lvl w:ilvl="1" w:tplc="04090003">
+      <w:start w:val="1"/>
+      <w:numFmt w:val="bullet"/>
+      <w:lvlText w:val="o"/>
+      <w:lvlJc w:val="left"/>
+      <w:pPr>
+        <w:ind w:left="1440" w:hanging="360"/>
+      </w:pPr>
+      <w:rPr>
+        <w:rFonts w:ascii="Courier New" w:hAnsi="Courier New" w:cs="Courier New" w:hint="default"/>
+      </w:rPr>
+    </w:lvl>
+    <w:lvl w:ilvl="2" w:tplc="04090005" w:tentative="1">
+      <w:start w:val="1"/>
+      <w:numFmt w:val="bullet"/>
+      <w:lvlText w:val=""/>
+      <w:lvlJc w:val="left"/>
+      <w:pPr>
+        <w:ind w:left="2160" w:hanging="360"/>
+      </w:pPr>
+      <w:rPr>
+        <w:rFonts w:ascii="Wingdings" w:hAnsi="Wingdings" w:hint="default"/>
+      </w:rPr>
+    </w:lvl>
+    <w:lvl w:ilvl="3" w:tplc="04090001" w:tentative="1">
+      <w:start w:val="1"/>
+      <w:numFmt w:val="bullet"/>
+      <w:lvlText w:val=""/>
+      <w:lvlJc w:val="left"/>
+      <w:pPr>
+        <w:ind w:left="2880" w:hanging="360"/>
+      </w:pPr>
+      <w:rPr>
+        <w:rFonts w:ascii="Symbol" w:hAnsi="Symbol" w:hint="default"/>
+      </w:rPr>
+    </w:lvl>
+    <w:lvl w:ilvl="4" w:tplc="04090003" w:tentative="1">
+      <w:start w:val="1"/>
+      <w:numFmt w:val="bullet"/>
+      <w:lvlText w:val="o"/>
+      <w:lvlJc w:val="left"/>
+      <w:pPr>
+        <w:ind w:left="3600" w:hanging="360"/>
+      </w:pPr>
+      <w:rPr>
+        <w:rFonts w:ascii="Courier New" w:hAnsi="Courier New" w:cs="Courier New" w:hint="default"/>
+      </w:rPr>
+    </w:lvl>
+    <w:lvl w:ilvl="5" w:tplc="04090005" w:tentative="1">
+      <w:start w:val="1"/>
+      <w:numFmt w:val="bullet"/>
+      <w:lvlText w:val=""/>
+      <w:lvlJc w:val="left"/>
+      <w:pPr>
+        <w:ind w:left="4320" w:hanging="360"/>
+      </w:pPr>
+      <w:rPr>
+        <w:rFonts w:ascii="Wingdings" w:hAnsi="Wingdings" w:hint="default"/>
+      </w:rPr>
+    </w:lvl>
+    <w:lvl w:ilvl="6" w:tplc="04090001" w:tentative="1">
+      <w:start w:val="1"/>
+      <w:numFmt w:val="bullet"/>
+      <w:lvlText w:val=""/>
+      <w:lvlJc w:val="left"/>
+      <w:pPr>
+        <w:ind w:left="5040" w:hanging="360"/>
+      </w:pPr>
+      <w:rPr>
+        <w:rFonts w:ascii="Symbol" w:hAnsi="Symbol" w:hint="default"/>
+      </w:rPr>
+    </w:lvl>
+    <w:lvl w:ilvl="7" w:tplc="04090003" w:tentative="1">
+      <w:start w:val="1"/>
+      <w:numFmt w:val="bullet"/>
+      <w:lvlText w:val="o"/>
+      <w:lvlJc w:val="left"/>
+      <w:pPr>
+        <w:ind w:left="5760" w:hanging="360"/>
+      </w:pPr>
+      <w:rPr>
+        <w:rFonts w:ascii="Courier New" w:hAnsi="Courier New" w:cs="Courier New" w:hint="default"/>
+      </w:rPr>
+    </w:lvl>
+    <w:lvl w:ilvl="8" w:tplc="04090005" w:tentative="1">
+      <w:start w:val="1"/>
+      <w:numFmt w:val="bullet"/>
+      <w:lvlText w:val=""/>
+      <w:lvlJc w:val="left"/>
+      <w:pPr>
+        <w:ind w:left="6480" w:hanging="360"/>
+      </w:pPr>
+      <w:rPr>
+        <w:rFonts w:ascii="Wingdings" w:hAnsi="Wingdings" w:hint="default"/>
+      </w:rPr>
+    </w:lvl>
+  </w:abstractNum>
+  <w:abstractNum w:abstractNumId="1" w15:restartNumberingAfterBreak="0">
+    <w:nsid w:val="0D693144"/>
+    <w:multiLevelType w:val="hybridMultilevel"/>
+    <w:tmpl w:val="7366A7CE"/>
+    <w:lvl w:ilvl="0" w:tplc="0308B266">
+      <w:numFmt w:val="bullet"/>
+      <w:lvlText w:val="-"/>
+      <w:lvlJc w:val="left"/>
+      <w:pPr>
+        <w:ind w:left="420" w:hanging="360"/>
+      </w:pPr>
+      <w:rPr>
+        <w:rFonts w:ascii="Times New Roman" w:eastAsiaTheme="minorHAnsi" w:hAnsi="Times New Roman" w:cs="Times New Roman" w:hint="default"/>
+      </w:rPr>
+    </w:lvl>
+    <w:lvl w:ilvl="1" w:tplc="04090003" w:tentative="1">
+      <w:start w:val="1"/>
+      <w:numFmt w:val="bullet"/>
+      <w:lvlText w:val="o"/>
+      <w:lvlJc w:val="left"/>
+      <w:pPr>
+        <w:ind w:left="1140" w:hanging="360"/>
+      </w:pPr>
+      <w:rPr>
+        <w:rFonts w:ascii="Courier New" w:hAnsi="Courier New" w:cs="Courier New" w:hint="default"/>
+      </w:rPr>
+    </w:lvl>
+    <w:lvl w:ilvl="2" w:tplc="04090005" w:tentative="1">
+      <w:start w:val="1"/>
+      <w:numFmt w:val="bullet"/>
+      <w:lvlText w:val=""/>
+      <w:lvlJc w:val="left"/>
+      <w:pPr>
+        <w:ind w:left="1860" w:hanging="360"/>
+      </w:pPr>
+      <w:rPr>
+        <w:rFonts w:ascii="Wingdings" w:hAnsi="Wingdings" w:hint="default"/>
+      </w:rPr>
+    </w:lvl>
+    <w:lvl w:ilvl="3" w:tplc="04090001" w:tentative="1">
+      <w:start w:val="1"/>
+      <w:numFmt w:val="bullet"/>
+      <w:lvlText w:val=""/>
+      <w:lvlJc w:val="left"/>
+      <w:pPr>
+        <w:ind w:left="2580" w:hanging="360"/>
+      </w:pPr>
+      <w:rPr>
+        <w:rFonts w:ascii="Symbol" w:hAnsi="Symbol" w:hint="default"/>
+      </w:rPr>
+    </w:lvl>
+    <w:lvl w:ilvl="4" w:tplc="04090003" w:tentative="1">
+      <w:start w:val="1"/>
+      <w:numFmt w:val="bullet"/>
+      <w:lvlText w:val="o"/>
+      <w:lvlJc w:val="left"/>
+      <w:pPr>
+        <w:ind w:left="3300" w:hanging="360"/>
+      </w:pPr>
+      <w:rPr>
+        <w:rFonts w:ascii="Courier New" w:hAnsi="Courier New" w:cs="Courier New" w:hint="default"/>
+      </w:rPr>
+    </w:lvl>
+    <w:lvl w:ilvl="5" w:tplc="04090005" w:tentative="1">
+      <w:start w:val="1"/>
+      <w:numFmt w:val="bullet"/>
+      <w:lvlText w:val=""/>
+      <w:lvlJc w:val="left"/>
+      <w:pPr>
+        <w:ind w:left="4020" w:hanging="360"/>
+      </w:pPr>
+      <w:rPr>
+        <w:rFonts w:ascii="Wingdings" w:hAnsi="Wingdings" w:hint="default"/>
+      </w:rPr>
+    </w:lvl>
+    <w:lvl w:ilvl="6" w:tplc="04090001" w:tentative="1">
+      <w:start w:val="1"/>
+      <w:numFmt w:val="bullet"/>
+      <w:lvlText w:val=""/>
+      <w:lvlJc w:val="left"/>
+      <w:pPr>
+        <w:ind w:left="4740" w:hanging="360"/>
+      </w:pPr>
+      <w:rPr>
+        <w:rFonts w:ascii="Symbol" w:hAnsi="Symbol" w:hint="default"/>
+      </w:rPr>
+    </w:lvl>
+    <w:lvl w:ilvl="7" w:tplc="04090003" w:tentative="1">
+      <w:start w:val="1"/>
+      <w:numFmt w:val="bullet"/>
+      <w:lvlText w:val="o"/>
+      <w:lvlJc w:val="left"/>
+      <w:pPr>
+        <w:ind w:left="5460" w:hanging="360"/>
+      </w:pPr>
+      <w:rPr>
+        <w:rFonts w:ascii="Courier New" w:hAnsi="Courier New" w:cs="Courier New" w:hint="default"/>
+      </w:rPr>
+    </w:lvl>
+    <w:lvl w:ilvl="8" w:tplc="04090005" w:tentative="1">
+      <w:start w:val="1"/>
+      <w:numFmt w:val="bullet"/>
+      <w:lvlText w:val=""/>
+      <w:lvlJc w:val="left"/>
+      <w:pPr>
+        <w:ind w:left="6180" w:hanging="360"/>
+      </w:pPr>
+      <w:rPr>
+        <w:rFonts w:ascii="Wingdings" w:hAnsi="Wingdings" w:hint="default"/>
+      </w:rPr>
+    </w:lvl>
+  </w:abstractNum>
+  <w:abstractNum w:abstractNumId="2" w15:restartNumberingAfterBreak="0">
     <w:nsid w:val="211B310D"/>
     <w:multiLevelType w:val="hybridMultilevel"/>
     <w:tmpl w:val="20A81790"/>
@@ -2700,7 +3974,7 @@
       </w:pPr>
     </w:lvl>
   </w:abstractNum>
-  <w:abstractNum w:abstractNumId="1" w15:restartNumberingAfterBreak="0">
+  <w:abstractNum w:abstractNumId="3" w15:restartNumberingAfterBreak="0">
     <w:nsid w:val="4E0E40D2"/>
     <w:multiLevelType w:val="hybridMultilevel"/>
     <w:tmpl w:val="EE607396"/>
@@ -2789,10 +4063,16 @@
     </w:lvl>
   </w:abstractNum>
   <w:num w:numId="1">
-    <w:abstractNumId w:val="0"/>
+    <w:abstractNumId w:val="2"/>
   </w:num>
   <w:num w:numId="2">
+    <w:abstractNumId w:val="3"/>
+  </w:num>
+  <w:num w:numId="3">
     <w:abstractNumId w:val="1"/>
+  </w:num>
+  <w:num w:numId="4">
+    <w:abstractNumId w:val="0"/>
   </w:num>
 </w:numbering>
 </file>
@@ -3282,7 +4562,6 @@
     <w:name w:val="Hyperlink"/>
     <w:basedOn w:val="Policepardfaut"/>
     <w:uiPriority w:val="99"/>
-    <w:semiHidden/>
     <w:unhideWhenUsed/>
     <w:rsid w:val="004211F2"/>
     <w:rPr>
@@ -3330,6 +4609,76 @@
       <w:ind w:left="720"/>
       <w:contextualSpacing/>
     </w:pPr>
+  </w:style>
+  <w:style w:type="paragraph" w:styleId="En-ttedetabledesmatires">
+    <w:name w:val="TOC Heading"/>
+    <w:basedOn w:val="Titre1"/>
+    <w:next w:val="Normal"/>
+    <w:uiPriority w:val="39"/>
+    <w:unhideWhenUsed/>
+    <w:qFormat/>
+    <w:rsid w:val="0009685D"/>
+    <w:pPr>
+      <w:spacing w:line="259" w:lineRule="auto"/>
+      <w:jc w:val="left"/>
+      <w:outlineLvl w:val="9"/>
+    </w:pPr>
+    <w:rPr>
+      <w:rFonts w:asciiTheme="majorHAnsi" w:hAnsiTheme="majorHAnsi"/>
+      <w:color w:val="2E74B5" w:themeColor="accent1" w:themeShade="BF"/>
+      <w:sz w:val="32"/>
+      <w:lang w:val="en-US"/>
+    </w:rPr>
+  </w:style>
+  <w:style w:type="paragraph" w:styleId="TM2">
+    <w:name w:val="toc 2"/>
+    <w:basedOn w:val="Normal"/>
+    <w:next w:val="Normal"/>
+    <w:autoRedefine/>
+    <w:uiPriority w:val="39"/>
+    <w:unhideWhenUsed/>
+    <w:rsid w:val="0009685D"/>
+    <w:pPr>
+      <w:spacing w:after="100" w:line="259" w:lineRule="auto"/>
+      <w:ind w:left="220"/>
+    </w:pPr>
+    <w:rPr>
+      <w:rFonts w:eastAsiaTheme="minorEastAsia" w:cs="Times New Roman"/>
+      <w:lang w:val="en-US"/>
+    </w:rPr>
+  </w:style>
+  <w:style w:type="paragraph" w:styleId="TM1">
+    <w:name w:val="toc 1"/>
+    <w:basedOn w:val="Normal"/>
+    <w:next w:val="Normal"/>
+    <w:autoRedefine/>
+    <w:uiPriority w:val="39"/>
+    <w:unhideWhenUsed/>
+    <w:rsid w:val="0009685D"/>
+    <w:pPr>
+      <w:spacing w:after="100" w:line="259" w:lineRule="auto"/>
+    </w:pPr>
+    <w:rPr>
+      <w:rFonts w:eastAsiaTheme="minorEastAsia" w:cs="Times New Roman"/>
+      <w:lang w:val="en-US"/>
+    </w:rPr>
+  </w:style>
+  <w:style w:type="paragraph" w:styleId="TM3">
+    <w:name w:val="toc 3"/>
+    <w:basedOn w:val="Normal"/>
+    <w:next w:val="Normal"/>
+    <w:autoRedefine/>
+    <w:uiPriority w:val="39"/>
+    <w:unhideWhenUsed/>
+    <w:rsid w:val="0009685D"/>
+    <w:pPr>
+      <w:spacing w:after="100" w:line="259" w:lineRule="auto"/>
+      <w:ind w:left="440"/>
+    </w:pPr>
+    <w:rPr>
+      <w:rFonts w:eastAsiaTheme="minorEastAsia" w:cs="Times New Roman"/>
+      <w:lang w:val="en-US"/>
+    </w:rPr>
   </w:style>
 </w:styles>
 </file>
@@ -3600,7 +4949,7 @@
 </file>
 
 <file path=customXml/itemProps1.xml><?xml version="1.0" encoding="utf-8"?>
-<ds:datastoreItem xmlns:ds="http://schemas.openxmlformats.org/officeDocument/2006/customXml" ds:itemID="{9DC8DC22-3276-4FDC-A85D-A2B9B2B5BA08}">
+<ds:datastoreItem xmlns:ds="http://schemas.openxmlformats.org/officeDocument/2006/customXml" ds:itemID="{1510A686-2D35-4B64-B519-2DEB5D4658BA}">
   <ds:schemaRefs>
     <ds:schemaRef ds:uri="http://schemas.openxmlformats.org/officeDocument/2006/bibliography"/>
   </ds:schemaRefs>

--- a/tfc.docx
+++ b/tfc.docx
@@ -115,6 +115,7 @@
           <w:color w:val="000000" w:themeColor="text1"/>
           <w:sz w:val="24"/>
           <w:szCs w:val="24"/>
+          <w:lang w:val="en-US"/>
         </w:rPr>
         <mc:AlternateContent>
           <mc:Choice Requires="wps">
@@ -204,6 +205,7 @@
           <w:noProof/>
           <w:sz w:val="24"/>
           <w:szCs w:val="24"/>
+          <w:lang w:val="en-US"/>
         </w:rPr>
         <w:drawing>
           <wp:inline distT="0" distB="0" distL="0" distR="0" wp14:anchorId="2D1460E9" wp14:editId="01D68804">
@@ -683,6 +685,7 @@
           <w:color w:val="000000" w:themeColor="text1"/>
           <w:sz w:val="24"/>
           <w:szCs w:val="24"/>
+          <w:lang w:val="en-US"/>
         </w:rPr>
         <mc:AlternateContent>
           <mc:Choice Requires="wps">
@@ -762,6 +765,7 @@
           <w:noProof/>
           <w:sz w:val="24"/>
           <w:szCs w:val="24"/>
+          <w:lang w:val="en-US"/>
         </w:rPr>
         <w:drawing>
           <wp:inline distT="0" distB="0" distL="0" distR="0" wp14:anchorId="1CEDFE19" wp14:editId="7139B688">
@@ -2502,6 +2506,421 @@
     </w:p>
     <w:p>
       <w:pPr>
+        <w:spacing w:line="300" w:lineRule="auto"/>
+        <w:jc w:val="both"/>
+        <w:rPr>
+          <w:rFonts w:ascii="Times New Roman" w:hAnsi="Times New Roman" w:cs="Times New Roman"/>
+          <w:color w:val="000000"/>
+          <w:sz w:val="24"/>
+          <w:szCs w:val="24"/>
+        </w:rPr>
+      </w:pPr>
+      <w:r>
+        <w:rPr>
+          <w:rFonts w:ascii="Times New Roman" w:hAnsi="Times New Roman" w:cs="Times New Roman"/>
+          <w:color w:val="000000"/>
+          <w:sz w:val="24"/>
+          <w:szCs w:val="24"/>
+        </w:rPr>
+        <w:t>L’intérêt que nous portons à ce travail est à la fois une satisfaction de recherche scientifique, une améliorer des perspectives de collaboration dans la société et aussi un sujet de développement éducatif pour le développement et la croissance des connaissances acquises au cours de la longue traversée estudiantine à l’ESIS.</w:t>
+      </w:r>
+    </w:p>
+    <w:p>
+      <w:pPr>
+        <w:spacing w:line="300" w:lineRule="auto"/>
+        <w:jc w:val="both"/>
+        <w:rPr>
+          <w:rFonts w:ascii="Times New Roman" w:hAnsi="Times New Roman" w:cs="Times New Roman"/>
+          <w:color w:val="000000"/>
+          <w:sz w:val="28"/>
+          <w:szCs w:val="24"/>
+        </w:rPr>
+      </w:pPr>
+      <w:r>
+        <w:rPr>
+          <w:rFonts w:ascii="Times New Roman" w:hAnsi="Times New Roman" w:cs="Times New Roman"/>
+          <w:color w:val="000000"/>
+          <w:sz w:val="24"/>
+        </w:rPr>
+        <w:t xml:space="preserve">« </w:t>
+      </w:r>
+      <w:r>
+        <w:rPr>
+          <w:rFonts w:ascii="Times New Roman" w:hAnsi="Times New Roman" w:cs="Times New Roman"/>
+          <w:i/>
+          <w:iCs/>
+          <w:color w:val="000000"/>
+          <w:sz w:val="24"/>
+        </w:rPr>
+        <w:t>Choisir un sujet, c’est trouver une question de professionnel pour laquelle on n’a pas de</w:t>
+      </w:r>
+      <w:r>
+        <w:rPr>
+          <w:rFonts w:ascii="Times New Roman" w:hAnsi="Times New Roman" w:cs="Times New Roman"/>
+          <w:color w:val="000000"/>
+          <w:sz w:val="24"/>
+        </w:rPr>
+        <w:br/>
+      </w:r>
+      <w:r>
+        <w:rPr>
+          <w:rFonts w:ascii="Times New Roman" w:hAnsi="Times New Roman" w:cs="Times New Roman"/>
+          <w:i/>
+          <w:iCs/>
+          <w:color w:val="000000"/>
+          <w:sz w:val="24"/>
+        </w:rPr>
+        <w:t xml:space="preserve">réponse priori </w:t>
+      </w:r>
+      <w:r>
+        <w:rPr>
+          <w:rFonts w:ascii="Times New Roman" w:hAnsi="Times New Roman" w:cs="Times New Roman"/>
+          <w:color w:val="000000"/>
+          <w:sz w:val="24"/>
+        </w:rPr>
+        <w:t>»</w:t>
+      </w:r>
+    </w:p>
+    <w:p>
+      <w:pPr>
+        <w:spacing w:line="300" w:lineRule="auto"/>
+        <w:jc w:val="both"/>
+        <w:rPr>
+          <w:rFonts w:ascii="Times New Roman" w:hAnsi="Times New Roman" w:cs="Times New Roman"/>
+          <w:color w:val="000000"/>
+          <w:sz w:val="24"/>
+        </w:rPr>
+      </w:pPr>
+      <w:r>
+        <w:rPr>
+          <w:rFonts w:ascii="Times New Roman" w:hAnsi="Times New Roman" w:cs="Times New Roman"/>
+          <w:color w:val="000000"/>
+          <w:sz w:val="24"/>
+          <w:szCs w:val="24"/>
+        </w:rPr>
+        <w:t>Le travail de fin de cycle, T.F.C en sigle, est un travail scientifique. Pour qu’il soit réussi il</w:t>
+      </w:r>
+      <w:r>
+        <w:rPr>
+          <w:rFonts w:ascii="Times New Roman" w:hAnsi="Times New Roman" w:cs="Times New Roman"/>
+          <w:color w:val="000000"/>
+          <w:sz w:val="24"/>
+          <w:szCs w:val="24"/>
+        </w:rPr>
+        <w:br/>
+        <w:t>faut qu’il présente un inté</w:t>
+      </w:r>
+      <w:r>
+        <w:rPr>
+          <w:rFonts w:ascii="Times New Roman" w:hAnsi="Times New Roman" w:cs="Times New Roman"/>
+          <w:color w:val="000000"/>
+          <w:sz w:val="24"/>
+          <w:szCs w:val="24"/>
+        </w:rPr>
+        <w:t>rêt pour l’étudiant.</w:t>
+      </w:r>
+      <w:r>
+        <w:rPr>
+          <w:rFonts w:ascii="Times New Roman" w:hAnsi="Times New Roman" w:cs="Times New Roman"/>
+          <w:color w:val="000000"/>
+          <w:sz w:val="24"/>
+          <w:szCs w:val="24"/>
+        </w:rPr>
+        <w:t xml:space="preserve"> </w:t>
+      </w:r>
+      <w:r>
+        <w:rPr>
+          <w:rFonts w:ascii="Times New Roman" w:hAnsi="Times New Roman" w:cs="Times New Roman"/>
+          <w:color w:val="000000"/>
+          <w:sz w:val="24"/>
+        </w:rPr>
+        <w:t>Ainsi, le choix du sujet peut être inspiré :</w:t>
+      </w:r>
+    </w:p>
+    <w:p>
+      <w:pPr>
+        <w:pStyle w:val="Paragraphedeliste"/>
+        <w:numPr>
+          <w:ilvl w:val="0"/>
+          <w:numId w:val="6"/>
+        </w:numPr>
+        <w:spacing w:line="300" w:lineRule="auto"/>
+        <w:jc w:val="both"/>
+        <w:rPr>
+          <w:rFonts w:ascii="Times New Roman" w:hAnsi="Times New Roman" w:cs="Times New Roman"/>
+          <w:color w:val="000000"/>
+          <w:sz w:val="24"/>
+        </w:rPr>
+      </w:pPr>
+      <w:r>
+        <w:rPr>
+          <w:rFonts w:ascii="Times New Roman" w:hAnsi="Times New Roman" w:cs="Times New Roman"/>
+          <w:color w:val="000000"/>
+          <w:sz w:val="24"/>
+        </w:rPr>
+        <w:lastRenderedPageBreak/>
+        <w:t>De développer une expérience personnelle : un moyen personnel d’appréhender la souplesse de</w:t>
+      </w:r>
+      <w:r>
+        <w:rPr>
+          <w:rFonts w:ascii="Times New Roman" w:hAnsi="Times New Roman" w:cs="Times New Roman"/>
+          <w:color w:val="000000"/>
+          <w:sz w:val="24"/>
+        </w:rPr>
+        <w:t xml:space="preserve"> mieux</w:t>
+      </w:r>
+      <w:r>
+        <w:rPr>
+          <w:rFonts w:ascii="Times New Roman" w:hAnsi="Times New Roman" w:cs="Times New Roman"/>
+          <w:color w:val="000000"/>
+          <w:sz w:val="24"/>
+        </w:rPr>
+        <w:t xml:space="preserve"> mani</w:t>
+      </w:r>
+      <w:r>
+        <w:rPr>
+          <w:rFonts w:ascii="Times New Roman" w:hAnsi="Times New Roman" w:cs="Times New Roman"/>
+          <w:color w:val="000000"/>
+          <w:sz w:val="24"/>
+        </w:rPr>
+        <w:t>puler les outils de modélisation et de développement des recherches</w:t>
+      </w:r>
+      <w:r>
+        <w:rPr>
+          <w:rFonts w:ascii="Times New Roman" w:hAnsi="Times New Roman" w:cs="Times New Roman"/>
+          <w:color w:val="000000"/>
+          <w:sz w:val="24"/>
+        </w:rPr>
+        <w:t xml:space="preserve"> </w:t>
+      </w:r>
+      <w:r>
+        <w:rPr>
+          <w:rFonts w:ascii="Times New Roman" w:hAnsi="Times New Roman" w:cs="Times New Roman"/>
+          <w:color w:val="000000"/>
+          <w:sz w:val="24"/>
+        </w:rPr>
+        <w:t xml:space="preserve">scientifiques </w:t>
+      </w:r>
+      <w:r>
+        <w:rPr>
+          <w:rFonts w:ascii="Times New Roman" w:hAnsi="Times New Roman" w:cs="Times New Roman"/>
+          <w:color w:val="000000"/>
+          <w:sz w:val="24"/>
+        </w:rPr>
+        <w:t xml:space="preserve">; </w:t>
+      </w:r>
+    </w:p>
+    <w:p>
+      <w:pPr>
+        <w:pStyle w:val="Paragraphedeliste"/>
+        <w:numPr>
+          <w:ilvl w:val="0"/>
+          <w:numId w:val="6"/>
+        </w:numPr>
+        <w:spacing w:line="300" w:lineRule="auto"/>
+        <w:jc w:val="both"/>
+        <w:rPr>
+          <w:rFonts w:ascii="Times New Roman" w:hAnsi="Times New Roman" w:cs="Times New Roman"/>
+          <w:color w:val="000000"/>
+          <w:sz w:val="24"/>
+        </w:rPr>
+      </w:pPr>
+      <w:r>
+        <w:rPr>
+          <w:rFonts w:ascii="Times New Roman" w:hAnsi="Times New Roman" w:cs="Times New Roman"/>
+          <w:color w:val="000000"/>
+          <w:sz w:val="24"/>
+        </w:rPr>
+        <w:t xml:space="preserve">De développer une expérience professionnelle </w:t>
+      </w:r>
+      <w:r>
+        <w:rPr>
+          <w:rFonts w:ascii="Times New Roman" w:hAnsi="Times New Roman" w:cs="Times New Roman"/>
+          <w:color w:val="000000"/>
+          <w:sz w:val="24"/>
+        </w:rPr>
+        <w:t xml:space="preserve">: dans le cours dispenser par les </w:t>
+      </w:r>
+      <w:r>
+        <w:rPr>
+          <w:rFonts w:ascii="Times New Roman" w:hAnsi="Times New Roman" w:cs="Times New Roman"/>
+          <w:color w:val="000000"/>
+          <w:sz w:val="24"/>
+        </w:rPr>
+        <w:t>enseignant</w:t>
+      </w:r>
+      <w:r>
+        <w:rPr>
+          <w:rFonts w:ascii="Times New Roman" w:hAnsi="Times New Roman" w:cs="Times New Roman"/>
+          <w:color w:val="000000"/>
+          <w:sz w:val="24"/>
+        </w:rPr>
+        <w:t>s</w:t>
+      </w:r>
+      <w:r>
+        <w:rPr>
+          <w:rFonts w:ascii="Times New Roman" w:hAnsi="Times New Roman" w:cs="Times New Roman"/>
+          <w:color w:val="000000"/>
+          <w:sz w:val="24"/>
+        </w:rPr>
+        <w:t xml:space="preserve"> ;</w:t>
+      </w:r>
+      <w:bookmarkStart w:id="0" w:name="_GoBack"/>
+      <w:bookmarkEnd w:id="0"/>
+    </w:p>
+    <w:p>
+      <w:pPr>
+        <w:pStyle w:val="Paragraphedeliste"/>
+        <w:numPr>
+          <w:ilvl w:val="0"/>
+          <w:numId w:val="6"/>
+        </w:numPr>
+        <w:spacing w:line="300" w:lineRule="auto"/>
+        <w:jc w:val="both"/>
+        <w:rPr>
+          <w:rFonts w:ascii="Times New Roman" w:hAnsi="Times New Roman" w:cs="Times New Roman"/>
+          <w:color w:val="000000"/>
+          <w:sz w:val="28"/>
+          <w:szCs w:val="24"/>
+        </w:rPr>
+      </w:pPr>
+      <w:r>
+        <w:rPr>
+          <w:rFonts w:ascii="Times New Roman" w:hAnsi="Times New Roman" w:cs="Times New Roman"/>
+          <w:color w:val="000000"/>
+          <w:sz w:val="24"/>
+        </w:rPr>
+        <w:t>De mieux saisir les structures liées au domaine informatique : réseau informatique, développement des logiciels, analyse des problèmes, visuel et graphisme, etc.</w:t>
+      </w:r>
+    </w:p>
+    <w:p>
+      <w:pPr>
+        <w:spacing w:line="300" w:lineRule="auto"/>
+        <w:jc w:val="both"/>
+        <w:rPr>
+          <w:rFonts w:ascii="Times New Roman" w:hAnsi="Times New Roman" w:cs="Times New Roman"/>
+          <w:color w:val="000000"/>
+          <w:sz w:val="24"/>
+        </w:rPr>
+      </w:pPr>
+      <w:r>
+        <w:rPr>
+          <w:rFonts w:ascii="Times New Roman" w:hAnsi="Times New Roman" w:cs="Times New Roman"/>
+          <w:color w:val="000000"/>
+          <w:sz w:val="24"/>
+        </w:rPr>
+        <w:t>En tant qu’étudiant finaliste en Gén</w:t>
+      </w:r>
+      <w:r>
+        <w:rPr>
+          <w:rFonts w:ascii="Times New Roman" w:hAnsi="Times New Roman" w:cs="Times New Roman"/>
+          <w:color w:val="000000"/>
+          <w:sz w:val="24"/>
+        </w:rPr>
+        <w:t>ie Logiciel</w:t>
+      </w:r>
+      <w:r>
+        <w:rPr>
+          <w:rFonts w:ascii="Times New Roman" w:hAnsi="Times New Roman" w:cs="Times New Roman"/>
+          <w:color w:val="000000"/>
+          <w:sz w:val="24"/>
+        </w:rPr>
+        <w:t xml:space="preserve">, le choix de ce sujet a un double intérêt : </w:t>
+      </w:r>
+    </w:p>
+    <w:p>
+      <w:pPr>
+        <w:pStyle w:val="Paragraphedeliste"/>
+        <w:numPr>
+          <w:ilvl w:val="0"/>
+          <w:numId w:val="5"/>
+        </w:numPr>
+        <w:spacing w:line="300" w:lineRule="auto"/>
+        <w:jc w:val="both"/>
+        <w:rPr>
+          <w:rFonts w:ascii="Times New Roman" w:hAnsi="Times New Roman" w:cs="Times New Roman"/>
+          <w:color w:val="000000"/>
+          <w:sz w:val="24"/>
+        </w:rPr>
+      </w:pPr>
+      <w:r>
+        <w:rPr>
+          <w:rFonts w:ascii="Times New Roman" w:hAnsi="Times New Roman" w:cs="Times New Roman"/>
+          <w:color w:val="000000"/>
+          <w:sz w:val="24"/>
+        </w:rPr>
+        <w:t xml:space="preserve">Pour l’obtention d’un diplôme d’ingénieur en informatique de gestion </w:t>
+      </w:r>
+    </w:p>
+    <w:p>
+      <w:pPr>
+        <w:pStyle w:val="Paragraphedeliste"/>
+        <w:numPr>
+          <w:ilvl w:val="0"/>
+          <w:numId w:val="5"/>
+        </w:numPr>
+        <w:spacing w:line="300" w:lineRule="auto"/>
+        <w:jc w:val="both"/>
+        <w:rPr>
+          <w:rFonts w:ascii="Times New Roman" w:hAnsi="Times New Roman" w:cs="Times New Roman"/>
+          <w:color w:val="000000"/>
+          <w:sz w:val="24"/>
+        </w:rPr>
+      </w:pPr>
+      <w:r>
+        <w:rPr>
+          <w:rFonts w:ascii="Times New Roman" w:hAnsi="Times New Roman" w:cs="Times New Roman"/>
+          <w:color w:val="000000"/>
+          <w:sz w:val="24"/>
+        </w:rPr>
+        <w:t xml:space="preserve">Pour présenter une preuve de 4 années de dur labeur à l’ESIS dans l’option génie logiciel, option </w:t>
+      </w:r>
+      <w:r>
+        <w:rPr>
+          <w:rFonts w:ascii="Times New Roman" w:hAnsi="Times New Roman" w:cs="Times New Roman"/>
+          <w:color w:val="000000"/>
+          <w:sz w:val="24"/>
+        </w:rPr>
+        <w:t>système informatique.</w:t>
+      </w:r>
+    </w:p>
+    <w:p>
+      <w:pPr>
+        <w:spacing w:line="300" w:lineRule="auto"/>
+        <w:jc w:val="both"/>
+        <w:rPr>
+          <w:rFonts w:ascii="Times New Roman" w:hAnsi="Times New Roman" w:cs="Times New Roman"/>
+          <w:sz w:val="28"/>
+          <w:szCs w:val="24"/>
+        </w:rPr>
+      </w:pPr>
+      <w:r>
+        <w:rPr>
+          <w:rFonts w:ascii="Times New Roman" w:hAnsi="Times New Roman" w:cs="Times New Roman"/>
+          <w:color w:val="000000"/>
+          <w:sz w:val="24"/>
+        </w:rPr>
+        <w:t>Ceci étant dans l’intérêt de</w:t>
+      </w:r>
+      <w:r>
+        <w:rPr>
+          <w:rFonts w:ascii="Times New Roman" w:hAnsi="Times New Roman" w:cs="Times New Roman"/>
+          <w:color w:val="000000"/>
+          <w:sz w:val="24"/>
+        </w:rPr>
+        <w:t xml:space="preserve"> </w:t>
+      </w:r>
+      <w:r>
+        <w:rPr>
+          <w:rFonts w:ascii="Times New Roman" w:hAnsi="Times New Roman" w:cs="Times New Roman"/>
+          <w:color w:val="000000"/>
+          <w:sz w:val="24"/>
+        </w:rPr>
+        <w:t>faciliter la communication des citoyens de diverses cultures et de diverses langues.</w:t>
+      </w:r>
+    </w:p>
+    <w:p>
+      <w:pPr>
         <w:pStyle w:val="Paragraphedeliste"/>
         <w:numPr>
           <w:ilvl w:val="0"/>
@@ -2647,7 +3066,6 @@
         <w:rPr>
           <w:rFonts w:ascii="Times New Roman" w:hAnsi="Times New Roman" w:cs="Times New Roman"/>
           <w:sz w:val="24"/>
-          <w:lang w:val="en-US"/>
         </w:rPr>
       </w:pPr>
       <w:r>
@@ -2712,7 +3130,6 @@
           <w:b/>
           <w:sz w:val="24"/>
         </w:rPr>
-        <w:lastRenderedPageBreak/>
         <w:t>Chapitre deuxième</w:t>
       </w:r>
       <w:r>
@@ -2906,6 +3323,7 @@
           <w:sz w:val="24"/>
           <w:szCs w:val="24"/>
         </w:rPr>
+        <w:lastRenderedPageBreak/>
         <w:t>Microsoft Word 2016</w:t>
       </w:r>
     </w:p>
@@ -3169,6 +3587,16 @@
           <w:szCs w:val="24"/>
         </w:rPr>
       </w:pPr>
+    </w:p>
+    <w:p>
+      <w:pPr>
+        <w:spacing w:line="259" w:lineRule="auto"/>
+        <w:rPr>
+          <w:rFonts w:ascii="Times New Roman" w:hAnsi="Times New Roman" w:cs="Times New Roman"/>
+          <w:sz w:val="24"/>
+          <w:szCs w:val="24"/>
+        </w:rPr>
+      </w:pPr>
       <w:r>
         <w:rPr>
           <w:rFonts w:ascii="Times New Roman" w:hAnsi="Times New Roman" w:cs="Times New Roman"/>
@@ -3264,8 +3692,13 @@
           <w:szCs w:val="32"/>
         </w:rPr>
       </w:pPr>
-      <w:bookmarkStart w:id="0" w:name="_GoBack"/>
-      <w:bookmarkEnd w:id="0"/>
+      <w:r>
+        <w:rPr>
+          <w:rFonts w:ascii="Times New Roman" w:hAnsi="Times New Roman" w:cs="Times New Roman"/>
+          <w:sz w:val="24"/>
+        </w:rPr>
+        <w:t xml:space="preserve">Il a été question de </w:t>
+      </w:r>
       <w:r>
         <w:rPr>
           <w:b/>
@@ -3975,6 +4408,118 @@
     </w:lvl>
   </w:abstractNum>
   <w:abstractNum w:abstractNumId="3" w15:restartNumberingAfterBreak="0">
+    <w:nsid w:val="48150057"/>
+    <w:multiLevelType w:val="hybridMultilevel"/>
+    <w:tmpl w:val="8506D050"/>
+    <w:lvl w:ilvl="0" w:tplc="EE20D5CC">
+      <w:numFmt w:val="bullet"/>
+      <w:lvlText w:val="-"/>
+      <w:lvlJc w:val="left"/>
+      <w:pPr>
+        <w:ind w:left="720" w:hanging="360"/>
+      </w:pPr>
+      <w:rPr>
+        <w:rFonts w:ascii="Times New Roman" w:eastAsiaTheme="minorHAnsi" w:hAnsi="Times New Roman" w:cs="Times New Roman" w:hint="default"/>
+      </w:rPr>
+    </w:lvl>
+    <w:lvl w:ilvl="1" w:tplc="04090003" w:tentative="1">
+      <w:start w:val="1"/>
+      <w:numFmt w:val="bullet"/>
+      <w:lvlText w:val="o"/>
+      <w:lvlJc w:val="left"/>
+      <w:pPr>
+        <w:ind w:left="1440" w:hanging="360"/>
+      </w:pPr>
+      <w:rPr>
+        <w:rFonts w:ascii="Courier New" w:hAnsi="Courier New" w:cs="Courier New" w:hint="default"/>
+      </w:rPr>
+    </w:lvl>
+    <w:lvl w:ilvl="2" w:tplc="04090005" w:tentative="1">
+      <w:start w:val="1"/>
+      <w:numFmt w:val="bullet"/>
+      <w:lvlText w:val=""/>
+      <w:lvlJc w:val="left"/>
+      <w:pPr>
+        <w:ind w:left="2160" w:hanging="360"/>
+      </w:pPr>
+      <w:rPr>
+        <w:rFonts w:ascii="Wingdings" w:hAnsi="Wingdings" w:hint="default"/>
+      </w:rPr>
+    </w:lvl>
+    <w:lvl w:ilvl="3" w:tplc="04090001" w:tentative="1">
+      <w:start w:val="1"/>
+      <w:numFmt w:val="bullet"/>
+      <w:lvlText w:val=""/>
+      <w:lvlJc w:val="left"/>
+      <w:pPr>
+        <w:ind w:left="2880" w:hanging="360"/>
+      </w:pPr>
+      <w:rPr>
+        <w:rFonts w:ascii="Symbol" w:hAnsi="Symbol" w:hint="default"/>
+      </w:rPr>
+    </w:lvl>
+    <w:lvl w:ilvl="4" w:tplc="04090003" w:tentative="1">
+      <w:start w:val="1"/>
+      <w:numFmt w:val="bullet"/>
+      <w:lvlText w:val="o"/>
+      <w:lvlJc w:val="left"/>
+      <w:pPr>
+        <w:ind w:left="3600" w:hanging="360"/>
+      </w:pPr>
+      <w:rPr>
+        <w:rFonts w:ascii="Courier New" w:hAnsi="Courier New" w:cs="Courier New" w:hint="default"/>
+      </w:rPr>
+    </w:lvl>
+    <w:lvl w:ilvl="5" w:tplc="04090005" w:tentative="1">
+      <w:start w:val="1"/>
+      <w:numFmt w:val="bullet"/>
+      <w:lvlText w:val=""/>
+      <w:lvlJc w:val="left"/>
+      <w:pPr>
+        <w:ind w:left="4320" w:hanging="360"/>
+      </w:pPr>
+      <w:rPr>
+        <w:rFonts w:ascii="Wingdings" w:hAnsi="Wingdings" w:hint="default"/>
+      </w:rPr>
+    </w:lvl>
+    <w:lvl w:ilvl="6" w:tplc="04090001" w:tentative="1">
+      <w:start w:val="1"/>
+      <w:numFmt w:val="bullet"/>
+      <w:lvlText w:val=""/>
+      <w:lvlJc w:val="left"/>
+      <w:pPr>
+        <w:ind w:left="5040" w:hanging="360"/>
+      </w:pPr>
+      <w:rPr>
+        <w:rFonts w:ascii="Symbol" w:hAnsi="Symbol" w:hint="default"/>
+      </w:rPr>
+    </w:lvl>
+    <w:lvl w:ilvl="7" w:tplc="04090003" w:tentative="1">
+      <w:start w:val="1"/>
+      <w:numFmt w:val="bullet"/>
+      <w:lvlText w:val="o"/>
+      <w:lvlJc w:val="left"/>
+      <w:pPr>
+        <w:ind w:left="5760" w:hanging="360"/>
+      </w:pPr>
+      <w:rPr>
+        <w:rFonts w:ascii="Courier New" w:hAnsi="Courier New" w:cs="Courier New" w:hint="default"/>
+      </w:rPr>
+    </w:lvl>
+    <w:lvl w:ilvl="8" w:tplc="04090005" w:tentative="1">
+      <w:start w:val="1"/>
+      <w:numFmt w:val="bullet"/>
+      <w:lvlText w:val=""/>
+      <w:lvlJc w:val="left"/>
+      <w:pPr>
+        <w:ind w:left="6480" w:hanging="360"/>
+      </w:pPr>
+      <w:rPr>
+        <w:rFonts w:ascii="Wingdings" w:hAnsi="Wingdings" w:hint="default"/>
+      </w:rPr>
+    </w:lvl>
+  </w:abstractNum>
+  <w:abstractNum w:abstractNumId="4" w15:restartNumberingAfterBreak="0">
     <w:nsid w:val="4E0E40D2"/>
     <w:multiLevelType w:val="hybridMultilevel"/>
     <w:tmpl w:val="EE607396"/>
@@ -4062,17 +4607,109 @@
       </w:pPr>
     </w:lvl>
   </w:abstractNum>
+  <w:abstractNum w:abstractNumId="5" w15:restartNumberingAfterBreak="0">
+    <w:nsid w:val="7F6C303B"/>
+    <w:multiLevelType w:val="hybridMultilevel"/>
+    <w:tmpl w:val="EE46B5A0"/>
+    <w:lvl w:ilvl="0" w:tplc="0409000F">
+      <w:start w:val="1"/>
+      <w:numFmt w:val="decimal"/>
+      <w:lvlText w:val="%1."/>
+      <w:lvlJc w:val="left"/>
+      <w:pPr>
+        <w:ind w:left="720" w:hanging="360"/>
+      </w:pPr>
+    </w:lvl>
+    <w:lvl w:ilvl="1" w:tplc="04090019" w:tentative="1">
+      <w:start w:val="1"/>
+      <w:numFmt w:val="lowerLetter"/>
+      <w:lvlText w:val="%2."/>
+      <w:lvlJc w:val="left"/>
+      <w:pPr>
+        <w:ind w:left="1440" w:hanging="360"/>
+      </w:pPr>
+    </w:lvl>
+    <w:lvl w:ilvl="2" w:tplc="0409001B" w:tentative="1">
+      <w:start w:val="1"/>
+      <w:numFmt w:val="lowerRoman"/>
+      <w:lvlText w:val="%3."/>
+      <w:lvlJc w:val="right"/>
+      <w:pPr>
+        <w:ind w:left="2160" w:hanging="180"/>
+      </w:pPr>
+    </w:lvl>
+    <w:lvl w:ilvl="3" w:tplc="0409000F" w:tentative="1">
+      <w:start w:val="1"/>
+      <w:numFmt w:val="decimal"/>
+      <w:lvlText w:val="%4."/>
+      <w:lvlJc w:val="left"/>
+      <w:pPr>
+        <w:ind w:left="2880" w:hanging="360"/>
+      </w:pPr>
+    </w:lvl>
+    <w:lvl w:ilvl="4" w:tplc="04090019" w:tentative="1">
+      <w:start w:val="1"/>
+      <w:numFmt w:val="lowerLetter"/>
+      <w:lvlText w:val="%5."/>
+      <w:lvlJc w:val="left"/>
+      <w:pPr>
+        <w:ind w:left="3600" w:hanging="360"/>
+      </w:pPr>
+    </w:lvl>
+    <w:lvl w:ilvl="5" w:tplc="0409001B" w:tentative="1">
+      <w:start w:val="1"/>
+      <w:numFmt w:val="lowerRoman"/>
+      <w:lvlText w:val="%6."/>
+      <w:lvlJc w:val="right"/>
+      <w:pPr>
+        <w:ind w:left="4320" w:hanging="180"/>
+      </w:pPr>
+    </w:lvl>
+    <w:lvl w:ilvl="6" w:tplc="0409000F" w:tentative="1">
+      <w:start w:val="1"/>
+      <w:numFmt w:val="decimal"/>
+      <w:lvlText w:val="%7."/>
+      <w:lvlJc w:val="left"/>
+      <w:pPr>
+        <w:ind w:left="5040" w:hanging="360"/>
+      </w:pPr>
+    </w:lvl>
+    <w:lvl w:ilvl="7" w:tplc="04090019" w:tentative="1">
+      <w:start w:val="1"/>
+      <w:numFmt w:val="lowerLetter"/>
+      <w:lvlText w:val="%8."/>
+      <w:lvlJc w:val="left"/>
+      <w:pPr>
+        <w:ind w:left="5760" w:hanging="360"/>
+      </w:pPr>
+    </w:lvl>
+    <w:lvl w:ilvl="8" w:tplc="0409001B" w:tentative="1">
+      <w:start w:val="1"/>
+      <w:numFmt w:val="lowerRoman"/>
+      <w:lvlText w:val="%9."/>
+      <w:lvlJc w:val="right"/>
+      <w:pPr>
+        <w:ind w:left="6480" w:hanging="180"/>
+      </w:pPr>
+    </w:lvl>
+  </w:abstractNum>
   <w:num w:numId="1">
     <w:abstractNumId w:val="2"/>
   </w:num>
   <w:num w:numId="2">
-    <w:abstractNumId w:val="3"/>
+    <w:abstractNumId w:val="4"/>
   </w:num>
   <w:num w:numId="3">
     <w:abstractNumId w:val="1"/>
   </w:num>
   <w:num w:numId="4">
     <w:abstractNumId w:val="0"/>
+  </w:num>
+  <w:num w:numId="5">
+    <w:abstractNumId w:val="5"/>
+  </w:num>
+  <w:num w:numId="6">
+    <w:abstractNumId w:val="3"/>
   </w:num>
 </w:numbering>
 </file>
@@ -4949,7 +5586,7 @@
 </file>
 
 <file path=customXml/itemProps1.xml><?xml version="1.0" encoding="utf-8"?>
-<ds:datastoreItem xmlns:ds="http://schemas.openxmlformats.org/officeDocument/2006/customXml" ds:itemID="{1510A686-2D35-4B64-B519-2DEB5D4658BA}">
+<ds:datastoreItem xmlns:ds="http://schemas.openxmlformats.org/officeDocument/2006/customXml" ds:itemID="{6032C650-A8F8-422B-8ABD-CD557825C2E7}">
   <ds:schemaRefs>
     <ds:schemaRef ds:uri="http://schemas.openxmlformats.org/officeDocument/2006/bibliography"/>
   </ds:schemaRefs>

--- a/tfc.docx
+++ b/tfc.docx
@@ -2765,8 +2765,6 @@
         </w:rPr>
         <w:t xml:space="preserve"> ;</w:t>
       </w:r>
-      <w:bookmarkStart w:id="0" w:name="_GoBack"/>
-      <w:bookmarkEnd w:id="0"/>
     </w:p>
     <w:p>
       <w:pPr>
@@ -3026,6 +3024,150 @@
     </w:p>
     <w:p>
       <w:pPr>
+        <w:spacing w:line="300" w:lineRule="auto"/>
+        <w:jc w:val="both"/>
+        <w:rPr>
+          <w:rFonts w:ascii="Times New Roman" w:hAnsi="Times New Roman" w:cs="Times New Roman"/>
+          <w:sz w:val="24"/>
+          <w:szCs w:val="24"/>
+        </w:rPr>
+      </w:pPr>
+      <w:r>
+        <w:rPr>
+          <w:rFonts w:ascii="Times New Roman" w:hAnsi="Times New Roman" w:cs="Times New Roman"/>
+          <w:sz w:val="24"/>
+          <w:szCs w:val="24"/>
+        </w:rPr>
+        <w:t>Dans</w:t>
+      </w:r>
+      <w:r>
+        <w:rPr>
+          <w:rFonts w:ascii="Times New Roman" w:hAnsi="Times New Roman" w:cs="Times New Roman"/>
+          <w:sz w:val="24"/>
+          <w:szCs w:val="24"/>
+        </w:rPr>
+        <w:t xml:space="preserve"> nos </w:t>
+      </w:r>
+      <w:r>
+        <w:rPr>
+          <w:rFonts w:ascii="Times New Roman" w:hAnsi="Times New Roman" w:cs="Times New Roman"/>
+          <w:sz w:val="24"/>
+          <w:szCs w:val="24"/>
+        </w:rPr>
+        <w:t xml:space="preserve">multiples </w:t>
+      </w:r>
+      <w:r>
+        <w:rPr>
+          <w:rFonts w:ascii="Times New Roman" w:hAnsi="Times New Roman" w:cs="Times New Roman"/>
+          <w:sz w:val="24"/>
+          <w:szCs w:val="24"/>
+        </w:rPr>
+        <w:t>recherches</w:t>
+      </w:r>
+      <w:r>
+        <w:rPr>
+          <w:rFonts w:ascii="Times New Roman" w:hAnsi="Times New Roman" w:cs="Times New Roman"/>
+          <w:sz w:val="24"/>
+          <w:szCs w:val="24"/>
+        </w:rPr>
+        <w:t xml:space="preserve">, nous nous sommes limités à la conception d’une application qui fait la traduction des deux langues étrangères </w:t>
+      </w:r>
+      <w:r>
+        <w:rPr>
+          <w:rFonts w:ascii="Times New Roman" w:hAnsi="Times New Roman" w:cs="Times New Roman"/>
+          <w:sz w:val="24"/>
+          <w:szCs w:val="24"/>
+        </w:rPr>
+        <w:t xml:space="preserve">- </w:t>
+      </w:r>
+      <w:r>
+        <w:rPr>
+          <w:rFonts w:ascii="Times New Roman" w:hAnsi="Times New Roman" w:cs="Times New Roman"/>
+          <w:sz w:val="24"/>
+          <w:szCs w:val="24"/>
+        </w:rPr>
+        <w:t xml:space="preserve">le français et l’anglais </w:t>
+      </w:r>
+      <w:r>
+        <w:rPr>
+          <w:rFonts w:ascii="Times New Roman" w:hAnsi="Times New Roman" w:cs="Times New Roman"/>
+          <w:sz w:val="24"/>
+          <w:szCs w:val="24"/>
+        </w:rPr>
+        <w:t xml:space="preserve">- </w:t>
+      </w:r>
+      <w:r>
+        <w:rPr>
+          <w:rFonts w:ascii="Times New Roman" w:hAnsi="Times New Roman" w:cs="Times New Roman"/>
+          <w:sz w:val="24"/>
+          <w:szCs w:val="24"/>
+        </w:rPr>
+        <w:t>en trois langues nationales couramment parlées par une majorité des personnes dans l’ensemble du territoire national</w:t>
+      </w:r>
+      <w:r>
+        <w:rPr>
+          <w:rFonts w:ascii="Times New Roman" w:hAnsi="Times New Roman" w:cs="Times New Roman"/>
+          <w:sz w:val="24"/>
+          <w:szCs w:val="24"/>
+        </w:rPr>
+        <w:t xml:space="preserve"> le swahili, le lingala et le kikongo</w:t>
+      </w:r>
+      <w:r>
+        <w:rPr>
+          <w:rFonts w:ascii="Times New Roman" w:hAnsi="Times New Roman" w:cs="Times New Roman"/>
+          <w:sz w:val="24"/>
+          <w:szCs w:val="24"/>
+        </w:rPr>
+        <w:t>.</w:t>
+      </w:r>
+    </w:p>
+    <w:p>
+      <w:pPr>
+        <w:spacing w:line="300" w:lineRule="auto"/>
+        <w:jc w:val="both"/>
+        <w:rPr>
+          <w:rFonts w:ascii="Times New Roman" w:hAnsi="Times New Roman" w:cs="Times New Roman"/>
+          <w:sz w:val="24"/>
+          <w:szCs w:val="24"/>
+        </w:rPr>
+      </w:pPr>
+      <w:r>
+        <w:rPr>
+          <w:rFonts w:ascii="Times New Roman" w:hAnsi="Times New Roman" w:cs="Times New Roman"/>
+          <w:sz w:val="24"/>
+          <w:szCs w:val="24"/>
+        </w:rPr>
+        <w:t>Cette délimitation s’est posée à cause des multiples ressources que nous avons dû récolter pour concevoir une solution se basa</w:t>
+      </w:r>
+      <w:r>
+        <w:rPr>
+          <w:rFonts w:ascii="Times New Roman" w:hAnsi="Times New Roman" w:cs="Times New Roman"/>
+          <w:sz w:val="24"/>
+          <w:szCs w:val="24"/>
+        </w:rPr>
+        <w:t>nt sur les principes grammaticaux</w:t>
+      </w:r>
+      <w:r>
+        <w:rPr>
+          <w:rFonts w:ascii="Times New Roman" w:hAnsi="Times New Roman" w:cs="Times New Roman"/>
+          <w:sz w:val="24"/>
+          <w:szCs w:val="24"/>
+        </w:rPr>
+        <w:t xml:space="preserve"> et sur les tendances des certaines langues locales qui ne cessent d’évoluer. </w:t>
+      </w:r>
+      <w:r>
+        <w:rPr>
+          <w:rFonts w:ascii="Times New Roman" w:hAnsi="Times New Roman" w:cs="Times New Roman"/>
+          <w:sz w:val="24"/>
+          <w:szCs w:val="24"/>
+        </w:rPr>
+        <w:t xml:space="preserve"> </w:t>
+      </w:r>
+      <w:bookmarkStart w:id="0" w:name="_GoBack"/>
+      <w:bookmarkEnd w:id="0"/>
+    </w:p>
+    <w:p>
+      <w:pPr>
         <w:pStyle w:val="Paragraphedeliste"/>
         <w:numPr>
           <w:ilvl w:val="0"/>
@@ -3209,6 +3351,7 @@
           <w:sz w:val="24"/>
           <w:szCs w:val="24"/>
         </w:rPr>
+        <w:lastRenderedPageBreak/>
         <w:t xml:space="preserve"> </w:t>
       </w:r>
       <w:r>
@@ -3323,7 +3466,6 @@
           <w:sz w:val="24"/>
           <w:szCs w:val="24"/>
         </w:rPr>
-        <w:lastRenderedPageBreak/>
         <w:t>Microsoft Word 2016</w:t>
       </w:r>
     </w:p>
@@ -5586,7 +5728,7 @@
 </file>
 
 <file path=customXml/itemProps1.xml><?xml version="1.0" encoding="utf-8"?>
-<ds:datastoreItem xmlns:ds="http://schemas.openxmlformats.org/officeDocument/2006/customXml" ds:itemID="{6032C650-A8F8-422B-8ABD-CD557825C2E7}">
+<ds:datastoreItem xmlns:ds="http://schemas.openxmlformats.org/officeDocument/2006/customXml" ds:itemID="{05D7ED5C-815E-4FFD-BB3B-238792835C9D}">
   <ds:schemaRefs>
     <ds:schemaRef ds:uri="http://schemas.openxmlformats.org/officeDocument/2006/bibliography"/>
   </ds:schemaRefs>

--- a/tfc.docx
+++ b/tfc.docx
@@ -2984,7 +2984,184 @@
           <w:sz w:val="24"/>
           <w:szCs w:val="24"/>
         </w:rPr>
-        <w:t>Etat de l’art</w:t>
+        <w:t>Délimitation du travail</w:t>
+      </w:r>
+    </w:p>
+    <w:p>
+      <w:pPr>
+        <w:spacing w:line="300" w:lineRule="auto"/>
+        <w:jc w:val="both"/>
+        <w:rPr>
+          <w:rFonts w:ascii="Times New Roman" w:hAnsi="Times New Roman" w:cs="Times New Roman"/>
+          <w:sz w:val="24"/>
+          <w:szCs w:val="24"/>
+        </w:rPr>
+      </w:pPr>
+      <w:r>
+        <w:rPr>
+          <w:rFonts w:ascii="Times New Roman" w:hAnsi="Times New Roman" w:cs="Times New Roman"/>
+          <w:sz w:val="24"/>
+          <w:szCs w:val="24"/>
+        </w:rPr>
+        <w:t>Dans</w:t>
+      </w:r>
+      <w:r>
+        <w:rPr>
+          <w:rFonts w:ascii="Times New Roman" w:hAnsi="Times New Roman" w:cs="Times New Roman"/>
+          <w:sz w:val="24"/>
+          <w:szCs w:val="24"/>
+        </w:rPr>
+        <w:t xml:space="preserve"> nos </w:t>
+      </w:r>
+      <w:r>
+        <w:rPr>
+          <w:rFonts w:ascii="Times New Roman" w:hAnsi="Times New Roman" w:cs="Times New Roman"/>
+          <w:sz w:val="24"/>
+          <w:szCs w:val="24"/>
+        </w:rPr>
+        <w:t xml:space="preserve">multiples </w:t>
+      </w:r>
+      <w:r>
+        <w:rPr>
+          <w:rFonts w:ascii="Times New Roman" w:hAnsi="Times New Roman" w:cs="Times New Roman"/>
+          <w:sz w:val="24"/>
+          <w:szCs w:val="24"/>
+        </w:rPr>
+        <w:t>recherches</w:t>
+      </w:r>
+      <w:r>
+        <w:rPr>
+          <w:rFonts w:ascii="Times New Roman" w:hAnsi="Times New Roman" w:cs="Times New Roman"/>
+          <w:sz w:val="24"/>
+          <w:szCs w:val="24"/>
+        </w:rPr>
+        <w:t xml:space="preserve">, nous nous sommes limités à la conception d’une application qui fait la traduction des deux langues étrangères </w:t>
+      </w:r>
+      <w:r>
+        <w:rPr>
+          <w:rFonts w:ascii="Times New Roman" w:hAnsi="Times New Roman" w:cs="Times New Roman"/>
+          <w:sz w:val="24"/>
+          <w:szCs w:val="24"/>
+        </w:rPr>
+        <w:t xml:space="preserve">- </w:t>
+      </w:r>
+      <w:r>
+        <w:rPr>
+          <w:rFonts w:ascii="Times New Roman" w:hAnsi="Times New Roman" w:cs="Times New Roman"/>
+          <w:sz w:val="24"/>
+          <w:szCs w:val="24"/>
+        </w:rPr>
+        <w:t xml:space="preserve">le français et l’anglais </w:t>
+      </w:r>
+      <w:r>
+        <w:rPr>
+          <w:rFonts w:ascii="Times New Roman" w:hAnsi="Times New Roman" w:cs="Times New Roman"/>
+          <w:sz w:val="24"/>
+          <w:szCs w:val="24"/>
+        </w:rPr>
+        <w:t xml:space="preserve">- </w:t>
+      </w:r>
+      <w:r>
+        <w:rPr>
+          <w:rFonts w:ascii="Times New Roman" w:hAnsi="Times New Roman" w:cs="Times New Roman"/>
+          <w:sz w:val="24"/>
+          <w:szCs w:val="24"/>
+        </w:rPr>
+        <w:t>en trois langues nationales couramment parlées par une majorité des personnes dans l’ensemble du territoire national</w:t>
+      </w:r>
+      <w:r>
+        <w:rPr>
+          <w:rFonts w:ascii="Times New Roman" w:hAnsi="Times New Roman" w:cs="Times New Roman"/>
+          <w:sz w:val="24"/>
+          <w:szCs w:val="24"/>
+        </w:rPr>
+        <w:t xml:space="preserve"> le swahili, le lingala et le kikongo</w:t>
+      </w:r>
+      <w:r>
+        <w:rPr>
+          <w:rFonts w:ascii="Times New Roman" w:hAnsi="Times New Roman" w:cs="Times New Roman"/>
+          <w:sz w:val="24"/>
+          <w:szCs w:val="24"/>
+        </w:rPr>
+        <w:t>.</w:t>
+      </w:r>
+    </w:p>
+    <w:p>
+      <w:pPr>
+        <w:spacing w:line="300" w:lineRule="auto"/>
+        <w:jc w:val="both"/>
+        <w:rPr>
+          <w:rFonts w:ascii="Times New Roman" w:hAnsi="Times New Roman" w:cs="Times New Roman"/>
+          <w:sz w:val="24"/>
+          <w:szCs w:val="24"/>
+        </w:rPr>
+      </w:pPr>
+      <w:r>
+        <w:rPr>
+          <w:rFonts w:ascii="Times New Roman" w:hAnsi="Times New Roman" w:cs="Times New Roman"/>
+          <w:sz w:val="24"/>
+          <w:szCs w:val="24"/>
+        </w:rPr>
+        <w:t>Cette délimitation s’est posée à cause des multiples ressources que nous avons dû récolter pour concevoir une solution se basa</w:t>
+      </w:r>
+      <w:r>
+        <w:rPr>
+          <w:rFonts w:ascii="Times New Roman" w:hAnsi="Times New Roman" w:cs="Times New Roman"/>
+          <w:sz w:val="24"/>
+          <w:szCs w:val="24"/>
+        </w:rPr>
+        <w:t>nt sur les principes grammaticaux</w:t>
+      </w:r>
+      <w:r>
+        <w:rPr>
+          <w:rFonts w:ascii="Times New Roman" w:hAnsi="Times New Roman" w:cs="Times New Roman"/>
+          <w:sz w:val="24"/>
+          <w:szCs w:val="24"/>
+        </w:rPr>
+        <w:t xml:space="preserve"> et sur les tendances des certaines langues locales qui ne cessent d’évoluer. </w:t>
+      </w:r>
+      <w:r>
+        <w:rPr>
+          <w:rFonts w:ascii="Times New Roman" w:hAnsi="Times New Roman" w:cs="Times New Roman"/>
+          <w:sz w:val="24"/>
+          <w:szCs w:val="24"/>
+        </w:rPr>
+        <w:t xml:space="preserve"> </w:t>
+      </w:r>
+    </w:p>
+    <w:p>
+      <w:pPr>
+        <w:spacing w:line="300" w:lineRule="auto"/>
+        <w:jc w:val="both"/>
+        <w:rPr>
+          <w:rFonts w:ascii="Times New Roman" w:hAnsi="Times New Roman" w:cs="Times New Roman"/>
+          <w:sz w:val="28"/>
+          <w:szCs w:val="24"/>
+        </w:rPr>
+      </w:pPr>
+      <w:r>
+        <w:rPr>
+          <w:rFonts w:ascii="Times New Roman" w:hAnsi="Times New Roman" w:cs="Times New Roman"/>
+          <w:color w:val="000000"/>
+          <w:sz w:val="24"/>
+        </w:rPr>
+        <w:t>C’est dans cet environnement et cet ordre d’idée que le travail a pu être analysé et retenu afin d’émettre la conception d’un</w:t>
+      </w:r>
+      <w:r>
+        <w:rPr>
+          <w:rFonts w:ascii="Times New Roman" w:hAnsi="Times New Roman" w:cs="Times New Roman"/>
+          <w:color w:val="000000"/>
+          <w:sz w:val="24"/>
+        </w:rPr>
+        <w:t>e solution mobile de traduction des langues étrangères en langues nationales</w:t>
+      </w:r>
+      <w:r>
+        <w:rPr>
+          <w:rFonts w:ascii="Times New Roman" w:hAnsi="Times New Roman" w:cs="Times New Roman"/>
+          <w:color w:val="000000"/>
+          <w:sz w:val="24"/>
+        </w:rPr>
+        <w:t>.</w:t>
       </w:r>
     </w:p>
     <w:p>
@@ -3019,7 +3196,7 @@
           <w:sz w:val="24"/>
           <w:szCs w:val="24"/>
         </w:rPr>
-        <w:t>Délimitation du travail</w:t>
+        <w:t>Subdivision du travail</w:t>
       </w:r>
     </w:p>
     <w:p>
@@ -3029,96 +3206,28 @@
         <w:rPr>
           <w:rFonts w:ascii="Times New Roman" w:hAnsi="Times New Roman" w:cs="Times New Roman"/>
           <w:sz w:val="24"/>
-          <w:szCs w:val="24"/>
-        </w:rPr>
-      </w:pPr>
-      <w:r>
-        <w:rPr>
-          <w:rFonts w:ascii="Times New Roman" w:hAnsi="Times New Roman" w:cs="Times New Roman"/>
-          <w:sz w:val="24"/>
-          <w:szCs w:val="24"/>
-        </w:rPr>
-        <w:t>Dans</w:t>
-      </w:r>
-      <w:r>
-        <w:rPr>
-          <w:rFonts w:ascii="Times New Roman" w:hAnsi="Times New Roman" w:cs="Times New Roman"/>
-          <w:sz w:val="24"/>
-          <w:szCs w:val="24"/>
-        </w:rPr>
-        <w:t xml:space="preserve"> nos </w:t>
-      </w:r>
-      <w:r>
-        <w:rPr>
-          <w:rFonts w:ascii="Times New Roman" w:hAnsi="Times New Roman" w:cs="Times New Roman"/>
-          <w:sz w:val="24"/>
-          <w:szCs w:val="24"/>
-        </w:rPr>
-        <w:t xml:space="preserve">multiples </w:t>
-      </w:r>
-      <w:r>
-        <w:rPr>
-          <w:rFonts w:ascii="Times New Roman" w:hAnsi="Times New Roman" w:cs="Times New Roman"/>
-          <w:sz w:val="24"/>
-          <w:szCs w:val="24"/>
-        </w:rPr>
-        <w:t>recherches</w:t>
-      </w:r>
-      <w:r>
-        <w:rPr>
-          <w:rFonts w:ascii="Times New Roman" w:hAnsi="Times New Roman" w:cs="Times New Roman"/>
-          <w:sz w:val="24"/>
-          <w:szCs w:val="24"/>
-        </w:rPr>
-        <w:t xml:space="preserve">, nous nous sommes limités à la conception d’une application qui fait la traduction des deux langues étrangères </w:t>
-      </w:r>
-      <w:r>
-        <w:rPr>
-          <w:rFonts w:ascii="Times New Roman" w:hAnsi="Times New Roman" w:cs="Times New Roman"/>
-          <w:sz w:val="24"/>
-          <w:szCs w:val="24"/>
-        </w:rPr>
-        <w:t xml:space="preserve">- </w:t>
-      </w:r>
-      <w:r>
-        <w:rPr>
-          <w:rFonts w:ascii="Times New Roman" w:hAnsi="Times New Roman" w:cs="Times New Roman"/>
-          <w:sz w:val="24"/>
-          <w:szCs w:val="24"/>
-        </w:rPr>
-        <w:t xml:space="preserve">le français et l’anglais </w:t>
-      </w:r>
-      <w:r>
-        <w:rPr>
-          <w:rFonts w:ascii="Times New Roman" w:hAnsi="Times New Roman" w:cs="Times New Roman"/>
-          <w:sz w:val="24"/>
-          <w:szCs w:val="24"/>
-        </w:rPr>
-        <w:t xml:space="preserve">- </w:t>
-      </w:r>
-      <w:r>
-        <w:rPr>
-          <w:rFonts w:ascii="Times New Roman" w:hAnsi="Times New Roman" w:cs="Times New Roman"/>
-          <w:sz w:val="24"/>
-          <w:szCs w:val="24"/>
-        </w:rPr>
-        <w:t>en trois langues nationales couramment parlées par une majorité des personnes dans l’ensemble du territoire national</w:t>
-      </w:r>
-      <w:r>
-        <w:rPr>
-          <w:rFonts w:ascii="Times New Roman" w:hAnsi="Times New Roman" w:cs="Times New Roman"/>
-          <w:sz w:val="24"/>
-          <w:szCs w:val="24"/>
-        </w:rPr>
-        <w:t xml:space="preserve"> le swahili, le lingala et le kikongo</w:t>
-      </w:r>
-      <w:r>
-        <w:rPr>
-          <w:rFonts w:ascii="Times New Roman" w:hAnsi="Times New Roman" w:cs="Times New Roman"/>
-          <w:sz w:val="24"/>
-          <w:szCs w:val="24"/>
-        </w:rPr>
-        <w:t>.</w:t>
+        </w:rPr>
+      </w:pPr>
+      <w:r>
+        <w:rPr>
+          <w:rFonts w:ascii="Times New Roman" w:hAnsi="Times New Roman" w:cs="Times New Roman"/>
+          <w:sz w:val="24"/>
+        </w:rPr>
+        <w:t xml:space="preserve">Hormis l’introduction générale et la conclusion générale, notre travail est subdivisé en </w:t>
+      </w:r>
+      <w:r>
+        <w:rPr>
+          <w:rFonts w:ascii="Times New Roman" w:hAnsi="Times New Roman" w:cs="Times New Roman"/>
+          <w:sz w:val="24"/>
+        </w:rPr>
+        <w:t>trois</w:t>
+      </w:r>
+      <w:r>
+        <w:rPr>
+          <w:rFonts w:ascii="Times New Roman" w:hAnsi="Times New Roman" w:cs="Times New Roman"/>
+          <w:sz w:val="24"/>
+        </w:rPr>
+        <w:t xml:space="preserve"> chapitres dont les intitulés sont les suivants :</w:t>
       </w:r>
     </w:p>
     <w:p>
@@ -3128,43 +3237,95 @@
         <w:rPr>
           <w:rFonts w:ascii="Times New Roman" w:hAnsi="Times New Roman" w:cs="Times New Roman"/>
           <w:sz w:val="24"/>
-          <w:szCs w:val="24"/>
-        </w:rPr>
-      </w:pPr>
-      <w:r>
-        <w:rPr>
-          <w:rFonts w:ascii="Times New Roman" w:hAnsi="Times New Roman" w:cs="Times New Roman"/>
-          <w:sz w:val="24"/>
-          <w:szCs w:val="24"/>
-        </w:rPr>
-        <w:t>Cette délimitation s’est posée à cause des multiples ressources que nous avons dû récolter pour concevoir une solution se basa</w:t>
-      </w:r>
-      <w:r>
-        <w:rPr>
-          <w:rFonts w:ascii="Times New Roman" w:hAnsi="Times New Roman" w:cs="Times New Roman"/>
-          <w:sz w:val="24"/>
-          <w:szCs w:val="24"/>
-        </w:rPr>
-        <w:t>nt sur les principes grammaticaux</w:t>
-      </w:r>
-      <w:r>
-        <w:rPr>
-          <w:rFonts w:ascii="Times New Roman" w:hAnsi="Times New Roman" w:cs="Times New Roman"/>
-          <w:sz w:val="24"/>
-          <w:szCs w:val="24"/>
-        </w:rPr>
-        <w:t xml:space="preserve"> et sur les tendances des certaines langues locales qui ne cessent d’évoluer. </w:t>
-      </w:r>
-      <w:r>
-        <w:rPr>
-          <w:rFonts w:ascii="Times New Roman" w:hAnsi="Times New Roman" w:cs="Times New Roman"/>
-          <w:sz w:val="24"/>
-          <w:szCs w:val="24"/>
-        </w:rPr>
-        <w:t xml:space="preserve"> </w:t>
-      </w:r>
-      <w:bookmarkStart w:id="0" w:name="_GoBack"/>
-      <w:bookmarkEnd w:id="0"/>
+        </w:rPr>
+      </w:pPr>
+      <w:r>
+        <w:rPr>
+          <w:rFonts w:ascii="Times New Roman" w:hAnsi="Times New Roman" w:cs="Times New Roman"/>
+          <w:b/>
+          <w:sz w:val="24"/>
+        </w:rPr>
+        <w:t>Chapitre premier</w:t>
+      </w:r>
+      <w:r>
+        <w:rPr>
+          <w:rFonts w:ascii="Times New Roman" w:hAnsi="Times New Roman" w:cs="Times New Roman"/>
+          <w:sz w:val="24"/>
+        </w:rPr>
+        <w:t> :</w:t>
+      </w:r>
+    </w:p>
+    <w:p>
+      <w:pPr>
+        <w:spacing w:line="300" w:lineRule="auto"/>
+        <w:jc w:val="both"/>
+        <w:rPr>
+          <w:rFonts w:ascii="Times New Roman" w:hAnsi="Times New Roman" w:cs="Times New Roman"/>
+          <w:sz w:val="24"/>
+        </w:rPr>
+      </w:pPr>
+      <w:r>
+        <w:rPr>
+          <w:rFonts w:ascii="Times New Roman" w:hAnsi="Times New Roman" w:cs="Times New Roman"/>
+          <w:b/>
+          <w:sz w:val="24"/>
+        </w:rPr>
+        <w:t>Chapitre deuxième</w:t>
+      </w:r>
+      <w:r>
+        <w:rPr>
+          <w:rFonts w:ascii="Times New Roman" w:hAnsi="Times New Roman" w:cs="Times New Roman"/>
+          <w:sz w:val="24"/>
+        </w:rPr>
+        <w:t> :</w:t>
+      </w:r>
+      <w:r>
+        <w:rPr>
+          <w:rFonts w:ascii="Times New Roman" w:hAnsi="Times New Roman" w:cs="Times New Roman"/>
+          <w:sz w:val="24"/>
+        </w:rPr>
+        <w:t xml:space="preserve"> Cadre conceptuel </w:t>
+      </w:r>
+      <w:r>
+        <w:rPr>
+          <w:rFonts w:ascii="Times New Roman" w:hAnsi="Times New Roman" w:cs="Times New Roman"/>
+          <w:sz w:val="24"/>
+        </w:rPr>
+        <w:t>et conception du système</w:t>
+      </w:r>
+    </w:p>
+    <w:p>
+      <w:pPr>
+        <w:spacing w:line="300" w:lineRule="auto"/>
+        <w:jc w:val="both"/>
+        <w:rPr>
+          <w:rFonts w:ascii="Times New Roman" w:hAnsi="Times New Roman" w:cs="Times New Roman"/>
+          <w:sz w:val="24"/>
+        </w:rPr>
+      </w:pPr>
+      <w:r>
+        <w:rPr>
+          <w:rFonts w:ascii="Times New Roman" w:hAnsi="Times New Roman" w:cs="Times New Roman"/>
+          <w:b/>
+          <w:sz w:val="24"/>
+        </w:rPr>
+        <w:lastRenderedPageBreak/>
+        <w:t>Chapitre troisième</w:t>
+      </w:r>
+      <w:r>
+        <w:rPr>
+          <w:rFonts w:ascii="Times New Roman" w:hAnsi="Times New Roman" w:cs="Times New Roman"/>
+          <w:sz w:val="24"/>
+        </w:rPr>
+        <w:t> :</w:t>
+      </w:r>
+      <w:r>
+        <w:rPr>
+          <w:rFonts w:ascii="Times New Roman" w:hAnsi="Times New Roman" w:cs="Times New Roman"/>
+          <w:sz w:val="24"/>
+        </w:rPr>
+        <w:t xml:space="preserve"> Développement et présentation de l’application</w:t>
+      </w:r>
     </w:p>
     <w:p>
       <w:pPr>
@@ -3198,169 +3359,6 @@
           <w:sz w:val="24"/>
           <w:szCs w:val="24"/>
         </w:rPr>
-        <w:t>Subdivision du travail</w:t>
-      </w:r>
-    </w:p>
-    <w:p>
-      <w:pPr>
-        <w:spacing w:line="300" w:lineRule="auto"/>
-        <w:jc w:val="both"/>
-        <w:rPr>
-          <w:rFonts w:ascii="Times New Roman" w:hAnsi="Times New Roman" w:cs="Times New Roman"/>
-          <w:sz w:val="24"/>
-        </w:rPr>
-      </w:pPr>
-      <w:r>
-        <w:rPr>
-          <w:rFonts w:ascii="Times New Roman" w:hAnsi="Times New Roman" w:cs="Times New Roman"/>
-          <w:sz w:val="24"/>
-        </w:rPr>
-        <w:t xml:space="preserve">Hormis l’introduction générale et la conclusion générale, notre travail est subdivisé en </w:t>
-      </w:r>
-      <w:r>
-        <w:rPr>
-          <w:rFonts w:ascii="Times New Roman" w:hAnsi="Times New Roman" w:cs="Times New Roman"/>
-          <w:sz w:val="24"/>
-        </w:rPr>
-        <w:t>trois</w:t>
-      </w:r>
-      <w:r>
-        <w:rPr>
-          <w:rFonts w:ascii="Times New Roman" w:hAnsi="Times New Roman" w:cs="Times New Roman"/>
-          <w:sz w:val="24"/>
-        </w:rPr>
-        <w:t xml:space="preserve"> chapitres dont les intitulés sont les suivants :</w:t>
-      </w:r>
-    </w:p>
-    <w:p>
-      <w:pPr>
-        <w:spacing w:line="300" w:lineRule="auto"/>
-        <w:jc w:val="both"/>
-        <w:rPr>
-          <w:rFonts w:ascii="Times New Roman" w:hAnsi="Times New Roman" w:cs="Times New Roman"/>
-          <w:sz w:val="24"/>
-        </w:rPr>
-      </w:pPr>
-      <w:r>
-        <w:rPr>
-          <w:rFonts w:ascii="Times New Roman" w:hAnsi="Times New Roman" w:cs="Times New Roman"/>
-          <w:b/>
-          <w:sz w:val="24"/>
-        </w:rPr>
-        <w:t>Chapitre premier</w:t>
-      </w:r>
-      <w:r>
-        <w:rPr>
-          <w:rFonts w:ascii="Times New Roman" w:hAnsi="Times New Roman" w:cs="Times New Roman"/>
-          <w:sz w:val="24"/>
-        </w:rPr>
-        <w:t> :</w:t>
-      </w:r>
-    </w:p>
-    <w:p>
-      <w:pPr>
-        <w:spacing w:line="300" w:lineRule="auto"/>
-        <w:jc w:val="both"/>
-        <w:rPr>
-          <w:rFonts w:ascii="Times New Roman" w:hAnsi="Times New Roman" w:cs="Times New Roman"/>
-          <w:sz w:val="24"/>
-        </w:rPr>
-      </w:pPr>
-      <w:r>
-        <w:rPr>
-          <w:rFonts w:ascii="Times New Roman" w:hAnsi="Times New Roman" w:cs="Times New Roman"/>
-          <w:b/>
-          <w:sz w:val="24"/>
-        </w:rPr>
-        <w:t>Chapitre deuxième</w:t>
-      </w:r>
-      <w:r>
-        <w:rPr>
-          <w:rFonts w:ascii="Times New Roman" w:hAnsi="Times New Roman" w:cs="Times New Roman"/>
-          <w:sz w:val="24"/>
-        </w:rPr>
-        <w:t> :</w:t>
-      </w:r>
-      <w:r>
-        <w:rPr>
-          <w:rFonts w:ascii="Times New Roman" w:hAnsi="Times New Roman" w:cs="Times New Roman"/>
-          <w:sz w:val="24"/>
-        </w:rPr>
-        <w:t xml:space="preserve"> Cadre conceptuel </w:t>
-      </w:r>
-      <w:r>
-        <w:rPr>
-          <w:rFonts w:ascii="Times New Roman" w:hAnsi="Times New Roman" w:cs="Times New Roman"/>
-          <w:sz w:val="24"/>
-        </w:rPr>
-        <w:t>et conception du système</w:t>
-      </w:r>
-    </w:p>
-    <w:p>
-      <w:pPr>
-        <w:spacing w:line="300" w:lineRule="auto"/>
-        <w:jc w:val="both"/>
-        <w:rPr>
-          <w:rFonts w:ascii="Times New Roman" w:hAnsi="Times New Roman" w:cs="Times New Roman"/>
-          <w:sz w:val="24"/>
-        </w:rPr>
-      </w:pPr>
-      <w:r>
-        <w:rPr>
-          <w:rFonts w:ascii="Times New Roman" w:hAnsi="Times New Roman" w:cs="Times New Roman"/>
-          <w:b/>
-          <w:sz w:val="24"/>
-        </w:rPr>
-        <w:t>Chapitre troisième</w:t>
-      </w:r>
-      <w:r>
-        <w:rPr>
-          <w:rFonts w:ascii="Times New Roman" w:hAnsi="Times New Roman" w:cs="Times New Roman"/>
-          <w:sz w:val="24"/>
-        </w:rPr>
-        <w:t> :</w:t>
-      </w:r>
-      <w:r>
-        <w:rPr>
-          <w:rFonts w:ascii="Times New Roman" w:hAnsi="Times New Roman" w:cs="Times New Roman"/>
-          <w:sz w:val="24"/>
-        </w:rPr>
-        <w:t xml:space="preserve"> Développement et présentation de l’application</w:t>
-      </w:r>
-    </w:p>
-    <w:p>
-      <w:pPr>
-        <w:pStyle w:val="Paragraphedeliste"/>
-        <w:numPr>
-          <w:ilvl w:val="0"/>
-          <w:numId w:val="1"/>
-        </w:numPr>
-        <w:spacing w:line="480" w:lineRule="auto"/>
-        <w:outlineLvl w:val="1"/>
-        <w:rPr>
-          <w:rFonts w:ascii="Times New Roman" w:hAnsi="Times New Roman" w:cs="Times New Roman"/>
-          <w:b/>
-          <w:sz w:val="24"/>
-          <w:szCs w:val="24"/>
-        </w:rPr>
-      </w:pPr>
-      <w:r>
-        <w:rPr>
-          <w:rFonts w:ascii="Times New Roman" w:hAnsi="Times New Roman" w:cs="Times New Roman"/>
-          <w:b/>
-          <w:sz w:val="24"/>
-          <w:szCs w:val="24"/>
-        </w:rPr>
-        <w:lastRenderedPageBreak/>
-        <w:t xml:space="preserve"> </w:t>
-      </w:r>
-      <w:r>
-        <w:rPr>
-          <w:rFonts w:ascii="Times New Roman" w:hAnsi="Times New Roman" w:cs="Times New Roman"/>
-          <w:b/>
-          <w:sz w:val="24"/>
-          <w:szCs w:val="24"/>
-        </w:rPr>
         <w:t xml:space="preserve">Outils logiciels et équipements utilisés </w:t>
       </w:r>
     </w:p>
@@ -3680,6 +3678,12 @@
         <w:lastRenderedPageBreak/>
         <w:t xml:space="preserve">CHAPITRE I : </w:t>
       </w:r>
+      <w:r>
+        <w:rPr>
+          <w:b/>
+        </w:rPr>
+        <w:t>ETUDE PREALABLE</w:t>
+      </w:r>
     </w:p>
     <w:p>
       <w:pPr>
@@ -3690,11 +3694,39 @@
           <w:szCs w:val="24"/>
         </w:rPr>
       </w:pPr>
-      <w:r>
-        <w:rPr>
-          <w:rFonts w:ascii="Times New Roman" w:hAnsi="Times New Roman" w:cs="Times New Roman"/>
-          <w:sz w:val="24"/>
-          <w:szCs w:val="24"/>
+    </w:p>
+    <w:p>
+      <w:pPr>
+        <w:spacing w:line="259" w:lineRule="auto"/>
+        <w:rPr>
+          <w:rFonts w:ascii="Times New Roman" w:hAnsi="Times New Roman" w:cs="Times New Roman"/>
+          <w:sz w:val="24"/>
+          <w:szCs w:val="24"/>
+        </w:rPr>
+      </w:pPr>
+    </w:p>
+    <w:p>
+      <w:pPr>
+        <w:pStyle w:val="Titre1"/>
+        <w:rPr>
+          <w:b/>
+        </w:rPr>
+      </w:pPr>
+    </w:p>
+    <w:p>
+      <w:pPr>
+        <w:spacing w:line="259" w:lineRule="auto"/>
+        <w:rPr>
+          <w:rFonts w:ascii="Times New Roman" w:eastAsiaTheme="majorEastAsia" w:hAnsi="Times New Roman" w:cstheme="majorBidi"/>
+          <w:b/>
+          <w:color w:val="000000" w:themeColor="text1"/>
+          <w:sz w:val="24"/>
+          <w:szCs w:val="32"/>
+        </w:rPr>
+      </w:pPr>
+      <w:r>
+        <w:rPr>
+          <w:b/>
         </w:rPr>
         <w:br w:type="page"/>
       </w:r>
@@ -3819,7 +3851,21 @@
           <w:rFonts w:ascii="Times New Roman" w:hAnsi="Times New Roman" w:cs="Times New Roman"/>
           <w:sz w:val="24"/>
         </w:rPr>
-        <w:t xml:space="preserve">Notre travail a porté sur la création d’une application mobile servant à la traduction vocale des langues étrangères en langues nationales. </w:t>
+        <w:t xml:space="preserve">Notre travail a porté sur la création d’une application mobile </w:t>
+      </w:r>
+      <w:r>
+        <w:rPr>
+          <w:rFonts w:ascii="Times New Roman" w:hAnsi="Times New Roman" w:cs="Times New Roman"/>
+          <w:sz w:val="24"/>
+        </w:rPr>
+        <w:t>permettant de faire</w:t>
+      </w:r>
+      <w:r>
+        <w:rPr>
+          <w:rFonts w:ascii="Times New Roman" w:hAnsi="Times New Roman" w:cs="Times New Roman"/>
+          <w:sz w:val="24"/>
+        </w:rPr>
+        <w:t xml:space="preserve"> la traduction vocale des langues étrangères en langues nationales. </w:t>
       </w:r>
     </w:p>
     <w:p>
@@ -3827,6 +3873,251 @@
         <w:spacing w:line="300" w:lineRule="auto"/>
         <w:jc w:val="both"/>
         <w:rPr>
+          <w:rFonts w:ascii="Times New Roman" w:hAnsi="Times New Roman" w:cs="Times New Roman"/>
+          <w:sz w:val="24"/>
+        </w:rPr>
+      </w:pPr>
+      <w:r>
+        <w:rPr>
+          <w:rFonts w:ascii="Times New Roman" w:hAnsi="Times New Roman" w:cs="Times New Roman"/>
+          <w:sz w:val="24"/>
+        </w:rPr>
+        <w:t xml:space="preserve">Il a été question de </w:t>
+      </w:r>
+      <w:r>
+        <w:rPr>
+          <w:rFonts w:ascii="Times New Roman" w:hAnsi="Times New Roman" w:cs="Times New Roman"/>
+          <w:sz w:val="24"/>
+        </w:rPr>
+        <w:t>développer une solution capable de palier aux contraintes de communication pouvant subvenir lors des échanges entre des personnes des langues étrangères à celles des langues locales.</w:t>
+      </w:r>
+    </w:p>
+    <w:p>
+      <w:pPr>
+        <w:spacing w:line="300" w:lineRule="auto"/>
+        <w:jc w:val="both"/>
+        <w:rPr>
+          <w:rFonts w:ascii="Times New Roman" w:hAnsi="Times New Roman" w:cs="Times New Roman"/>
+          <w:sz w:val="24"/>
+        </w:rPr>
+      </w:pPr>
+      <w:r>
+        <w:rPr>
+          <w:rFonts w:ascii="Times New Roman" w:hAnsi="Times New Roman" w:cs="Times New Roman"/>
+          <w:sz w:val="24"/>
+        </w:rPr>
+        <w:t>Nous avons commencé par présenter les intérêts et les circonstances qui nous ont amené au choix de ce sujet et nous avons développé ensuite l’idée maitresse sur laquelle repose notre travail, ses avantages, ses contraintes, ses insuffisances et ses différentes ressources dont il pourrait avoir besoin pour mieux fonctionner.</w:t>
+      </w:r>
+    </w:p>
+    <w:p>
+      <w:pPr>
+        <w:spacing w:line="300" w:lineRule="auto"/>
+        <w:jc w:val="both"/>
+        <w:rPr>
+          <w:rFonts w:ascii="Times New Roman" w:hAnsi="Times New Roman" w:cs="Times New Roman"/>
+          <w:sz w:val="28"/>
+        </w:rPr>
+      </w:pPr>
+      <w:r>
+        <w:rPr>
+          <w:rFonts w:ascii="Times New Roman" w:hAnsi="Times New Roman" w:cs="Times New Roman"/>
+          <w:color w:val="000000"/>
+          <w:sz w:val="24"/>
+        </w:rPr>
+        <w:t>Le</w:t>
+      </w:r>
+      <w:r>
+        <w:rPr>
+          <w:rFonts w:ascii="Times New Roman" w:hAnsi="Times New Roman" w:cs="Times New Roman"/>
+          <w:color w:val="000000"/>
+          <w:sz w:val="24"/>
+        </w:rPr>
+        <w:t xml:space="preserve"> début de cette étude </w:t>
+      </w:r>
+      <w:r>
+        <w:rPr>
+          <w:rFonts w:ascii="Times New Roman" w:hAnsi="Times New Roman" w:cs="Times New Roman"/>
+          <w:color w:val="000000"/>
+          <w:sz w:val="24"/>
+        </w:rPr>
+        <w:t>a commencé par la récolte des informations des langues parlées au pays et l</w:t>
+      </w:r>
+      <w:r>
+        <w:rPr>
+          <w:rFonts w:ascii="Times New Roman" w:hAnsi="Times New Roman" w:cs="Times New Roman"/>
+          <w:color w:val="000000"/>
+          <w:sz w:val="24"/>
+        </w:rPr>
+        <w:t xml:space="preserve">eurs contraintes grammaticales, ensuite nous avons élaborer un dictionnaire de correspondance entre les différentes langues. </w:t>
+      </w:r>
+    </w:p>
+    <w:p>
+      <w:pPr>
+        <w:spacing w:line="300" w:lineRule="auto"/>
+        <w:jc w:val="both"/>
+        <w:rPr>
+          <w:rFonts w:ascii="Times New Roman" w:hAnsi="Times New Roman" w:cs="Times New Roman"/>
+          <w:sz w:val="24"/>
+        </w:rPr>
+      </w:pPr>
+      <w:r>
+        <w:rPr>
+          <w:rFonts w:ascii="Times New Roman" w:hAnsi="Times New Roman" w:cs="Times New Roman"/>
+          <w:color w:val="000000"/>
+          <w:sz w:val="24"/>
+        </w:rPr>
+        <w:t xml:space="preserve">Partant de ces informations, l’élaboration de la modélisation de la solution se fait à l’aide du logiciel </w:t>
+      </w:r>
+      <w:proofErr w:type="spellStart"/>
+      <w:r>
+        <w:rPr>
+          <w:rFonts w:ascii="Times New Roman" w:hAnsi="Times New Roman" w:cs="Times New Roman"/>
+          <w:color w:val="000000"/>
+          <w:sz w:val="24"/>
+        </w:rPr>
+        <w:t>StarUML</w:t>
+      </w:r>
+      <w:proofErr w:type="spellEnd"/>
+      <w:r>
+        <w:rPr>
+          <w:rFonts w:ascii="Times New Roman" w:hAnsi="Times New Roman" w:cs="Times New Roman"/>
+          <w:color w:val="000000"/>
+          <w:sz w:val="24"/>
+        </w:rPr>
+        <w:t>, lequel nous a permis de représenter une solution détaillée afin d’arriver à la création du nouveau système. L’étude systémique du cadre de recherche nous a conduits à lister les acteurs, les points forts et les po</w:t>
+      </w:r>
+      <w:r>
+        <w:rPr>
+          <w:rFonts w:ascii="Times New Roman" w:hAnsi="Times New Roman" w:cs="Times New Roman"/>
+          <w:color w:val="000000"/>
+          <w:sz w:val="24"/>
+        </w:rPr>
+        <w:t>ints faibles du système</w:t>
+      </w:r>
+      <w:r>
+        <w:rPr>
+          <w:rFonts w:ascii="Times New Roman" w:hAnsi="Times New Roman" w:cs="Times New Roman"/>
+          <w:color w:val="000000"/>
+          <w:sz w:val="24"/>
+        </w:rPr>
+        <w:t>, qui plus tard, nous ont permis de développer une solution reposant sur des fondements plus ou moins persistants.</w:t>
+      </w:r>
+    </w:p>
+    <w:p>
+      <w:pPr>
+        <w:spacing w:line="300" w:lineRule="auto"/>
+        <w:jc w:val="both"/>
+        <w:rPr>
+          <w:rFonts w:ascii="Times New Roman" w:hAnsi="Times New Roman" w:cs="Times New Roman"/>
+          <w:sz w:val="24"/>
+        </w:rPr>
+      </w:pPr>
+      <w:r>
+        <w:rPr>
+          <w:rFonts w:ascii="Times New Roman" w:hAnsi="Times New Roman" w:cs="Times New Roman"/>
+          <w:sz w:val="24"/>
+        </w:rPr>
+        <w:t>Nous avons chuté avec la démonstration du fon</w:t>
+      </w:r>
+      <w:r>
+        <w:rPr>
+          <w:rFonts w:ascii="Times New Roman" w:hAnsi="Times New Roman" w:cs="Times New Roman"/>
+          <w:sz w:val="24"/>
+        </w:rPr>
+        <w:t>ctionnement générale</w:t>
+      </w:r>
+      <w:r>
+        <w:rPr>
+          <w:rFonts w:ascii="Times New Roman" w:hAnsi="Times New Roman" w:cs="Times New Roman"/>
+          <w:sz w:val="24"/>
+        </w:rPr>
+        <w:t xml:space="preserve"> de l’</w:t>
+      </w:r>
+      <w:r>
+        <w:rPr>
+          <w:rFonts w:ascii="Times New Roman" w:hAnsi="Times New Roman" w:cs="Times New Roman"/>
+          <w:sz w:val="24"/>
+        </w:rPr>
+        <w:t>application sur laquelle</w:t>
+      </w:r>
+      <w:r>
+        <w:rPr>
+          <w:rFonts w:ascii="Times New Roman" w:hAnsi="Times New Roman" w:cs="Times New Roman"/>
+          <w:sz w:val="24"/>
+        </w:rPr>
+        <w:t xml:space="preserve"> nous avons </w:t>
+      </w:r>
+      <w:r>
+        <w:rPr>
+          <w:rFonts w:ascii="Times New Roman" w:hAnsi="Times New Roman" w:cs="Times New Roman"/>
+          <w:sz w:val="24"/>
+        </w:rPr>
+        <w:t>travaillé</w:t>
+      </w:r>
+      <w:bookmarkStart w:id="0" w:name="_GoBack"/>
+      <w:bookmarkEnd w:id="0"/>
+      <w:r>
+        <w:rPr>
+          <w:rFonts w:ascii="Times New Roman" w:hAnsi="Times New Roman" w:cs="Times New Roman"/>
+          <w:sz w:val="24"/>
+        </w:rPr>
+        <w:t xml:space="preserve">. </w:t>
+      </w:r>
+    </w:p>
+    <w:p>
+      <w:pPr>
+        <w:spacing w:line="300" w:lineRule="auto"/>
+        <w:jc w:val="both"/>
+        <w:rPr>
+          <w:rFonts w:ascii="Times New Roman" w:hAnsi="Times New Roman" w:cs="Times New Roman"/>
+          <w:sz w:val="28"/>
+        </w:rPr>
+      </w:pPr>
+      <w:r>
+        <w:rPr>
+          <w:rFonts w:ascii="Times New Roman" w:hAnsi="Times New Roman" w:cs="Times New Roman"/>
+          <w:color w:val="000000"/>
+          <w:sz w:val="24"/>
+        </w:rPr>
+        <w:t>Ceci étant dit en mat</w:t>
+      </w:r>
+      <w:r>
+        <w:rPr>
+          <w:rFonts w:ascii="Times New Roman" w:hAnsi="Times New Roman" w:cs="Times New Roman"/>
+          <w:color w:val="000000"/>
+          <w:sz w:val="24"/>
+        </w:rPr>
+        <w:t>ière de conclusion, l’application de traduction des langues étrangères en langues nationales</w:t>
+      </w:r>
+      <w:r>
+        <w:rPr>
+          <w:rFonts w:ascii="Times New Roman" w:hAnsi="Times New Roman" w:cs="Times New Roman"/>
+          <w:color w:val="000000"/>
+          <w:sz w:val="24"/>
+        </w:rPr>
+        <w:t xml:space="preserve"> en dépit de ses multiples potentialités ne reste pas moins une solution qui pourrait encore plus s’améliorer dans le temps et</w:t>
+      </w:r>
+      <w:r>
+        <w:rPr>
+          <w:rFonts w:ascii="Times New Roman" w:hAnsi="Times New Roman" w:cs="Times New Roman"/>
+          <w:color w:val="000000"/>
+          <w:sz w:val="24"/>
+        </w:rPr>
+        <w:t xml:space="preserve"> prendre des nouvelles perspectives au progrès de notre société</w:t>
+      </w:r>
+      <w:r>
+        <w:rPr>
+          <w:rFonts w:ascii="Times New Roman" w:hAnsi="Times New Roman" w:cs="Times New Roman"/>
+          <w:color w:val="000000"/>
+          <w:sz w:val="24"/>
+        </w:rPr>
+        <w:t>.</w:t>
+      </w:r>
+    </w:p>
+    <w:p>
+      <w:pPr>
+        <w:spacing w:line="259" w:lineRule="auto"/>
+        <w:rPr>
           <w:rFonts w:ascii="Times New Roman" w:eastAsiaTheme="majorEastAsia" w:hAnsi="Times New Roman" w:cstheme="majorBidi"/>
           <w:b/>
           <w:color w:val="000000" w:themeColor="text1"/>
@@ -3836,11 +4127,38 @@
       </w:pPr>
       <w:r>
         <w:rPr>
-          <w:rFonts w:ascii="Times New Roman" w:hAnsi="Times New Roman" w:cs="Times New Roman"/>
-          <w:sz w:val="24"/>
-        </w:rPr>
-        <w:t xml:space="preserve">Il a été question de </w:t>
-      </w:r>
+          <w:b/>
+        </w:rPr>
+        <w:br w:type="page"/>
+      </w:r>
+    </w:p>
+    <w:p>
+      <w:pPr>
+        <w:pStyle w:val="Titre1"/>
+        <w:rPr>
+          <w:b/>
+        </w:rPr>
+      </w:pPr>
+      <w:r>
+        <w:rPr>
+          <w:b/>
+        </w:rPr>
+        <w:lastRenderedPageBreak/>
+        <w:t>REFERENCES</w:t>
+      </w:r>
+    </w:p>
+    <w:p>
+      <w:pPr>
+        <w:spacing w:line="300" w:lineRule="auto"/>
+        <w:jc w:val="both"/>
+        <w:rPr>
+          <w:rFonts w:ascii="Times New Roman" w:eastAsiaTheme="majorEastAsia" w:hAnsi="Times New Roman" w:cstheme="majorBidi"/>
+          <w:b/>
+          <w:color w:val="000000" w:themeColor="text1"/>
+          <w:sz w:val="24"/>
+          <w:szCs w:val="32"/>
+        </w:rPr>
+      </w:pPr>
       <w:r>
         <w:rPr>
           <w:b/>
@@ -5728,7 +6046,7 @@
 </file>
 
 <file path=customXml/itemProps1.xml><?xml version="1.0" encoding="utf-8"?>
-<ds:datastoreItem xmlns:ds="http://schemas.openxmlformats.org/officeDocument/2006/customXml" ds:itemID="{05D7ED5C-815E-4FFD-BB3B-238792835C9D}">
+<ds:datastoreItem xmlns:ds="http://schemas.openxmlformats.org/officeDocument/2006/customXml" ds:itemID="{207899FA-5287-473E-ABE3-D8EA49974A58}">
   <ds:schemaRefs>
     <ds:schemaRef ds:uri="http://schemas.openxmlformats.org/officeDocument/2006/bibliography"/>
   </ds:schemaRefs>

--- a/tfc.docx
+++ b/tfc.docx
@@ -2176,6 +2176,7 @@
           <w:ilvl w:val="0"/>
           <w:numId w:val="2"/>
         </w:numPr>
+        <w:jc w:val="center"/>
         <w:outlineLvl w:val="0"/>
         <w:rPr>
           <w:rFonts w:ascii="Times New Roman" w:hAnsi="Times New Roman" w:cs="Times New Roman"/>
@@ -3441,7 +3442,7 @@
           <w:sz w:val="24"/>
           <w:szCs w:val="24"/>
         </w:rPr>
-        <w:t>Microsoft Vision 2016</w:t>
+        <w:t>Microsoft Visio 2013</w:t>
       </w:r>
     </w:p>
     <w:p>
@@ -3487,7 +3488,7 @@
           <w:sz w:val="24"/>
           <w:szCs w:val="24"/>
         </w:rPr>
-        <w:t>Microsoft PowerPoint 2016</w:t>
+        <w:t xml:space="preserve">Android Studio </w:t>
       </w:r>
     </w:p>
     <w:p>
@@ -3510,7 +3511,7 @@
           <w:sz w:val="24"/>
           <w:szCs w:val="24"/>
         </w:rPr>
-        <w:t xml:space="preserve">Android Studio </w:t>
+        <w:t>StarUML 5</w:t>
       </w:r>
     </w:p>
     <w:p>
@@ -3533,7 +3534,7 @@
           <w:sz w:val="24"/>
           <w:szCs w:val="24"/>
         </w:rPr>
-        <w:t>StarUML 5</w:t>
+        <w:t>Speech Recognition</w:t>
       </w:r>
     </w:p>
     <w:p>
@@ -3550,14 +3551,43 @@
           <w:szCs w:val="24"/>
         </w:rPr>
       </w:pPr>
-      <w:r>
-        <w:rPr>
-          <w:rFonts w:ascii="Times New Roman" w:hAnsi="Times New Roman" w:cs="Times New Roman"/>
-          <w:sz w:val="24"/>
-          <w:szCs w:val="24"/>
-        </w:rPr>
-        <w:t>Speech Recognition</w:t>
-      </w:r>
+      <w:proofErr w:type="spellStart"/>
+      <w:r>
+        <w:rPr>
+          <w:rFonts w:ascii="Times New Roman" w:hAnsi="Times New Roman" w:cs="Times New Roman"/>
+          <w:sz w:val="24"/>
+          <w:szCs w:val="24"/>
+        </w:rPr>
+        <w:t>GoogleTrans</w:t>
+      </w:r>
+      <w:proofErr w:type="spellEnd"/>
+    </w:p>
+    <w:p>
+      <w:pPr>
+        <w:pStyle w:val="Paragraphedeliste"/>
+        <w:numPr>
+          <w:ilvl w:val="1"/>
+          <w:numId w:val="4"/>
+        </w:numPr>
+        <w:spacing w:line="300" w:lineRule="auto"/>
+        <w:rPr>
+          <w:rFonts w:ascii="Times New Roman" w:hAnsi="Times New Roman" w:cs="Times New Roman"/>
+          <w:sz w:val="24"/>
+          <w:szCs w:val="24"/>
+        </w:rPr>
+      </w:pPr>
+      <w:proofErr w:type="spellStart"/>
+      <w:proofErr w:type="gramStart"/>
+      <w:r>
+        <w:rPr>
+          <w:rFonts w:ascii="Times New Roman" w:hAnsi="Times New Roman" w:cs="Times New Roman"/>
+          <w:sz w:val="24"/>
+          <w:szCs w:val="24"/>
+        </w:rPr>
+        <w:t>gTTS</w:t>
+      </w:r>
+      <w:proofErr w:type="spellEnd"/>
+      <w:proofErr w:type="gramEnd"/>
     </w:p>
     <w:p>
       <w:pPr>
@@ -3667,6 +3697,7 @@
     <w:p>
       <w:pPr>
         <w:pStyle w:val="Titre1"/>
+        <w:jc w:val="center"/>
         <w:rPr>
           <w:b/>
         </w:rPr>
@@ -3734,6 +3765,7 @@
     <w:p>
       <w:pPr>
         <w:pStyle w:val="Titre1"/>
+        <w:jc w:val="center"/>
         <w:rPr>
           <w:b/>
         </w:rPr>
@@ -3749,7 +3781,13 @@
         <w:rPr>
           <w:b/>
         </w:rPr>
-        <w:t xml:space="preserve"> CADRE CONCEPTUEL ET CONCEPTION DU SYSTEME</w:t>
+        <w:t xml:space="preserve"> </w:t>
+      </w:r>
+      <w:r>
+        <w:rPr>
+          <w:b/>
+        </w:rPr>
+        <w:t xml:space="preserve"> CONCEPTION DU SYSTEME</w:t>
       </w:r>
     </w:p>
     <w:p>
@@ -3764,7 +3802,461 @@
     </w:p>
     <w:p>
       <w:pPr>
+        <w:pStyle w:val="Paragraphedeliste"/>
+        <w:numPr>
+          <w:ilvl w:val="0"/>
+          <w:numId w:val="7"/>
+        </w:numPr>
         <w:spacing w:line="259" w:lineRule="auto"/>
+        <w:ind w:left="709"/>
+        <w:rPr>
+          <w:rFonts w:ascii="Times New Roman" w:hAnsi="Times New Roman" w:cs="Times New Roman"/>
+          <w:b/>
+          <w:sz w:val="24"/>
+          <w:szCs w:val="24"/>
+        </w:rPr>
+      </w:pPr>
+      <w:r>
+        <w:rPr>
+          <w:rFonts w:ascii="Times New Roman" w:hAnsi="Times New Roman" w:cs="Times New Roman"/>
+          <w:b/>
+          <w:sz w:val="24"/>
+          <w:szCs w:val="24"/>
+        </w:rPr>
+        <w:t xml:space="preserve">Expression des besoins </w:t>
+      </w:r>
+    </w:p>
+    <w:p>
+      <w:pPr>
+        <w:spacing w:line="259" w:lineRule="auto"/>
+        <w:rPr>
+          <w:rFonts w:ascii="Times New Roman" w:hAnsi="Times New Roman" w:cs="Times New Roman"/>
+          <w:b/>
+          <w:i/>
+          <w:sz w:val="24"/>
+          <w:szCs w:val="24"/>
+        </w:rPr>
+      </w:pPr>
+      <w:r>
+        <w:rPr>
+          <w:rFonts w:ascii="Times New Roman" w:hAnsi="Times New Roman" w:cs="Times New Roman"/>
+          <w:sz w:val="24"/>
+          <w:szCs w:val="24"/>
+        </w:rPr>
+        <w:tab/>
+      </w:r>
+      <w:r>
+        <w:rPr>
+          <w:rFonts w:ascii="Times New Roman" w:hAnsi="Times New Roman" w:cs="Times New Roman"/>
+          <w:b/>
+          <w:i/>
+          <w:sz w:val="24"/>
+          <w:szCs w:val="24"/>
+        </w:rPr>
+        <w:t>Utilisateur</w:t>
+      </w:r>
+    </w:p>
+    <w:p>
+      <w:pPr>
+        <w:spacing w:line="259" w:lineRule="auto"/>
+        <w:rPr>
+          <w:rFonts w:ascii="Times New Roman" w:hAnsi="Times New Roman" w:cs="Times New Roman"/>
+          <w:sz w:val="24"/>
+          <w:szCs w:val="24"/>
+        </w:rPr>
+      </w:pPr>
+      <w:r>
+        <w:rPr>
+          <w:rFonts w:ascii="Times New Roman" w:hAnsi="Times New Roman" w:cs="Times New Roman"/>
+          <w:sz w:val="24"/>
+          <w:szCs w:val="24"/>
+        </w:rPr>
+        <w:tab/>
+      </w:r>
+      <w:r>
+        <w:rPr>
+          <w:rFonts w:ascii="Times New Roman" w:hAnsi="Times New Roman" w:cs="Times New Roman"/>
+          <w:b/>
+          <w:i/>
+          <w:sz w:val="24"/>
+          <w:szCs w:val="24"/>
+        </w:rPr>
+        <w:t>Administrateur</w:t>
+      </w:r>
+    </w:p>
+    <w:p>
+      <w:pPr>
+        <w:pStyle w:val="Paragraphedeliste"/>
+        <w:numPr>
+          <w:ilvl w:val="0"/>
+          <w:numId w:val="7"/>
+        </w:numPr>
+        <w:spacing w:line="259" w:lineRule="auto"/>
+        <w:rPr>
+          <w:rFonts w:ascii="Times New Roman" w:hAnsi="Times New Roman" w:cs="Times New Roman"/>
+          <w:b/>
+          <w:sz w:val="24"/>
+          <w:szCs w:val="24"/>
+        </w:rPr>
+      </w:pPr>
+      <w:r>
+        <w:rPr>
+          <w:rFonts w:ascii="Times New Roman" w:hAnsi="Times New Roman" w:cs="Times New Roman"/>
+          <w:b/>
+          <w:sz w:val="24"/>
+          <w:szCs w:val="24"/>
+        </w:rPr>
+        <w:t>Spécification des besoins</w:t>
+      </w:r>
+    </w:p>
+    <w:p>
+      <w:pPr>
+        <w:spacing w:line="259" w:lineRule="auto"/>
+        <w:rPr>
+          <w:rFonts w:ascii="Times New Roman" w:hAnsi="Times New Roman" w:cs="Times New Roman"/>
+          <w:b/>
+          <w:i/>
+          <w:sz w:val="24"/>
+          <w:szCs w:val="24"/>
+        </w:rPr>
+      </w:pPr>
+      <w:r>
+        <w:rPr>
+          <w:rFonts w:ascii="Times New Roman" w:hAnsi="Times New Roman" w:cs="Times New Roman"/>
+          <w:b/>
+          <w:i/>
+          <w:sz w:val="24"/>
+          <w:szCs w:val="24"/>
+        </w:rPr>
+        <w:t>Diagramme de cas d’utilisation système</w:t>
+      </w:r>
+    </w:p>
+    <w:p>
+      <w:pPr>
+        <w:spacing w:line="259" w:lineRule="auto"/>
+        <w:rPr>
+          <w:rFonts w:ascii="Times New Roman" w:hAnsi="Times New Roman" w:cs="Times New Roman"/>
+          <w:sz w:val="24"/>
+          <w:szCs w:val="24"/>
+        </w:rPr>
+      </w:pPr>
+      <w:r>
+        <w:rPr>
+          <w:rFonts w:ascii="Times New Roman" w:hAnsi="Times New Roman" w:cs="Times New Roman"/>
+          <w:sz w:val="24"/>
+          <w:szCs w:val="24"/>
+        </w:rPr>
+        <w:tab/>
+      </w:r>
+      <w:r>
+        <w:rPr>
+          <w:rFonts w:ascii="Times New Roman" w:hAnsi="Times New Roman" w:cs="Times New Roman"/>
+          <w:b/>
+          <w:i/>
+          <w:sz w:val="24"/>
+          <w:szCs w:val="24"/>
+        </w:rPr>
+        <w:t>Spécification détaillée des besoins</w:t>
+      </w:r>
+    </w:p>
+    <w:p>
+      <w:pPr>
+        <w:spacing w:line="259" w:lineRule="auto"/>
+        <w:rPr>
+          <w:rFonts w:ascii="Times New Roman" w:hAnsi="Times New Roman" w:cs="Times New Roman"/>
+          <w:sz w:val="24"/>
+          <w:szCs w:val="24"/>
+        </w:rPr>
+      </w:pPr>
+      <w:r>
+        <w:rPr>
+          <w:rFonts w:ascii="Times New Roman" w:hAnsi="Times New Roman" w:cs="Times New Roman"/>
+          <w:sz w:val="24"/>
+          <w:szCs w:val="24"/>
+        </w:rPr>
+        <w:tab/>
+      </w:r>
+      <w:r>
+        <w:rPr>
+          <w:rFonts w:ascii="Times New Roman" w:hAnsi="Times New Roman" w:cs="Times New Roman"/>
+          <w:sz w:val="24"/>
+          <w:szCs w:val="24"/>
+        </w:rPr>
+        <w:tab/>
+      </w:r>
+      <w:r>
+        <w:rPr>
+          <w:rFonts w:ascii="Times New Roman" w:hAnsi="Times New Roman" w:cs="Times New Roman"/>
+          <w:b/>
+          <w:i/>
+          <w:sz w:val="24"/>
+          <w:szCs w:val="24"/>
+        </w:rPr>
+        <w:t>Description textuelle</w:t>
+      </w:r>
+    </w:p>
+    <w:p>
+      <w:pPr>
+        <w:spacing w:line="259" w:lineRule="auto"/>
+        <w:rPr>
+          <w:rFonts w:ascii="Times New Roman" w:hAnsi="Times New Roman" w:cs="Times New Roman"/>
+          <w:b/>
+          <w:i/>
+          <w:sz w:val="24"/>
+          <w:szCs w:val="24"/>
+        </w:rPr>
+      </w:pPr>
+      <w:r>
+        <w:rPr>
+          <w:rFonts w:ascii="Times New Roman" w:hAnsi="Times New Roman" w:cs="Times New Roman"/>
+          <w:b/>
+          <w:i/>
+          <w:sz w:val="24"/>
+          <w:szCs w:val="24"/>
+        </w:rPr>
+        <w:t>Diagramme des séquences système</w:t>
+      </w:r>
+    </w:p>
+    <w:p>
+      <w:pPr>
+        <w:pStyle w:val="Paragraphedeliste"/>
+        <w:numPr>
+          <w:ilvl w:val="0"/>
+          <w:numId w:val="7"/>
+        </w:numPr>
+        <w:spacing w:line="259" w:lineRule="auto"/>
+        <w:rPr>
+          <w:rFonts w:ascii="Times New Roman" w:hAnsi="Times New Roman" w:cs="Times New Roman"/>
+          <w:b/>
+          <w:sz w:val="24"/>
+          <w:szCs w:val="24"/>
+        </w:rPr>
+      </w:pPr>
+      <w:r>
+        <w:rPr>
+          <w:rFonts w:ascii="Times New Roman" w:hAnsi="Times New Roman" w:cs="Times New Roman"/>
+          <w:b/>
+          <w:sz w:val="24"/>
+          <w:szCs w:val="24"/>
+        </w:rPr>
+        <w:t xml:space="preserve">Phase d’analyse </w:t>
+      </w:r>
+    </w:p>
+    <w:p>
+      <w:pPr>
+        <w:spacing w:line="259" w:lineRule="auto"/>
+        <w:rPr>
+          <w:rFonts w:ascii="Times New Roman" w:hAnsi="Times New Roman" w:cs="Times New Roman"/>
+          <w:sz w:val="24"/>
+          <w:szCs w:val="24"/>
+        </w:rPr>
+      </w:pPr>
+      <w:r>
+        <w:rPr>
+          <w:rFonts w:ascii="Times New Roman" w:hAnsi="Times New Roman" w:cs="Times New Roman"/>
+          <w:sz w:val="24"/>
+          <w:szCs w:val="24"/>
+        </w:rPr>
+        <w:tab/>
+      </w:r>
+      <w:r>
+        <w:rPr>
+          <w:rFonts w:ascii="Times New Roman" w:hAnsi="Times New Roman" w:cs="Times New Roman"/>
+          <w:b/>
+          <w:i/>
+          <w:sz w:val="24"/>
+          <w:szCs w:val="24"/>
+        </w:rPr>
+        <w:t>Diagramme de classe du domaine</w:t>
+      </w:r>
+    </w:p>
+    <w:p>
+      <w:pPr>
+        <w:spacing w:line="300" w:lineRule="auto"/>
+        <w:rPr>
+          <w:rFonts w:ascii="Times New Roman" w:hAnsi="Times New Roman" w:cs="Times New Roman"/>
+          <w:color w:val="000000"/>
+          <w:sz w:val="24"/>
+        </w:rPr>
+      </w:pPr>
+      <w:r>
+        <w:rPr>
+          <w:rFonts w:ascii="Times New Roman" w:hAnsi="Times New Roman" w:cs="Times New Roman"/>
+          <w:sz w:val="24"/>
+          <w:szCs w:val="24"/>
+        </w:rPr>
+        <w:tab/>
+      </w:r>
+      <w:r>
+        <w:rPr>
+          <w:rFonts w:ascii="Times New Roman" w:hAnsi="Times New Roman" w:cs="Times New Roman"/>
+          <w:color w:val="000000"/>
+          <w:sz w:val="24"/>
+        </w:rPr>
+        <w:t>Le diagramme de classes du domaine est un diagramme de classe sans les méthodes, il est purement statique. Il s’agit de l’ensemble des objets qui concourent à la réalisation des activités du métier du domaine. Il est indépendant des utilisateurs et des interfaces graphiques. C’est l’image de la future base de données.</w:t>
+      </w:r>
+    </w:p>
+    <w:p>
+      <w:pPr>
+        <w:spacing w:line="259" w:lineRule="auto"/>
+        <w:rPr>
+          <w:rFonts w:ascii="Times New Roman" w:hAnsi="Times New Roman" w:cs="Times New Roman"/>
+          <w:color w:val="000000"/>
+          <w:sz w:val="24"/>
+        </w:rPr>
+      </w:pPr>
+      <w:r>
+        <w:rPr>
+          <w:rFonts w:ascii="Times New Roman" w:hAnsi="Times New Roman" w:cs="Times New Roman"/>
+          <w:color w:val="000000"/>
+          <w:sz w:val="24"/>
+        </w:rPr>
+        <w:tab/>
+      </w:r>
+      <w:r>
+        <w:rPr>
+          <w:rFonts w:ascii="Times New Roman" w:hAnsi="Times New Roman" w:cs="Times New Roman"/>
+          <w:b/>
+          <w:i/>
+          <w:sz w:val="24"/>
+          <w:szCs w:val="24"/>
+        </w:rPr>
+        <w:t>Diagramme de classes participantes</w:t>
+      </w:r>
+    </w:p>
+    <w:p>
+      <w:pPr>
+        <w:pStyle w:val="Paragraphedeliste"/>
+        <w:numPr>
+          <w:ilvl w:val="0"/>
+          <w:numId w:val="7"/>
+        </w:numPr>
+        <w:spacing w:line="259" w:lineRule="auto"/>
+        <w:rPr>
+          <w:rFonts w:ascii="Times New Roman" w:hAnsi="Times New Roman" w:cs="Times New Roman"/>
+          <w:b/>
+          <w:sz w:val="24"/>
+          <w:szCs w:val="24"/>
+        </w:rPr>
+      </w:pPr>
+      <w:r>
+        <w:rPr>
+          <w:rFonts w:ascii="Times New Roman" w:hAnsi="Times New Roman" w:cs="Times New Roman"/>
+          <w:b/>
+          <w:sz w:val="24"/>
+          <w:szCs w:val="24"/>
+        </w:rPr>
+        <w:t>Phase de conception</w:t>
+      </w:r>
+    </w:p>
+    <w:p>
+      <w:pPr>
+        <w:spacing w:line="300" w:lineRule="auto"/>
+        <w:rPr>
+          <w:rFonts w:ascii="Times New Roman" w:hAnsi="Times New Roman" w:cs="Times New Roman"/>
+          <w:b/>
+          <w:i/>
+          <w:color w:val="000000"/>
+          <w:sz w:val="24"/>
+        </w:rPr>
+      </w:pPr>
+      <w:r>
+        <w:rPr>
+          <w:rFonts w:ascii="Times New Roman" w:hAnsi="Times New Roman" w:cs="Times New Roman"/>
+          <w:color w:val="000000"/>
+          <w:sz w:val="24"/>
+        </w:rPr>
+        <w:tab/>
+      </w:r>
+      <w:r>
+        <w:rPr>
+          <w:rFonts w:ascii="Times New Roman" w:hAnsi="Times New Roman" w:cs="Times New Roman"/>
+          <w:b/>
+          <w:i/>
+          <w:color w:val="000000"/>
+          <w:sz w:val="24"/>
+        </w:rPr>
+        <w:t>Diagramme de navigation par cas d’utilisation</w:t>
+      </w:r>
+    </w:p>
+    <w:p>
+      <w:pPr>
+        <w:spacing w:line="300" w:lineRule="auto"/>
+        <w:rPr>
+          <w:rFonts w:ascii="Times New Roman" w:hAnsi="Times New Roman" w:cs="Times New Roman"/>
+          <w:b/>
+          <w:i/>
+          <w:color w:val="000000"/>
+          <w:sz w:val="24"/>
+        </w:rPr>
+      </w:pPr>
+      <w:r>
+        <w:rPr>
+          <w:rFonts w:ascii="Times New Roman" w:hAnsi="Times New Roman" w:cs="Times New Roman"/>
+          <w:color w:val="000000"/>
+          <w:sz w:val="24"/>
+        </w:rPr>
+        <w:tab/>
+      </w:r>
+      <w:r>
+        <w:rPr>
+          <w:rFonts w:ascii="Times New Roman" w:hAnsi="Times New Roman" w:cs="Times New Roman"/>
+          <w:b/>
+          <w:i/>
+          <w:color w:val="000000"/>
+          <w:sz w:val="24"/>
+        </w:rPr>
+        <w:t>Diagramme de classes de conception</w:t>
+      </w:r>
+    </w:p>
+    <w:p>
+      <w:pPr>
+        <w:pStyle w:val="Paragraphedeliste"/>
+        <w:numPr>
+          <w:ilvl w:val="0"/>
+          <w:numId w:val="7"/>
+        </w:numPr>
+        <w:spacing w:line="259" w:lineRule="auto"/>
+        <w:rPr>
+          <w:rFonts w:ascii="Times New Roman" w:hAnsi="Times New Roman" w:cs="Times New Roman"/>
+          <w:b/>
+          <w:sz w:val="24"/>
+          <w:szCs w:val="24"/>
+        </w:rPr>
+      </w:pPr>
+      <w:r>
+        <w:rPr>
+          <w:rFonts w:ascii="Times New Roman" w:hAnsi="Times New Roman" w:cs="Times New Roman"/>
+          <w:b/>
+          <w:sz w:val="24"/>
+          <w:szCs w:val="24"/>
+        </w:rPr>
+        <w:t>Passage au modèle logique</w:t>
+      </w:r>
+    </w:p>
+    <w:p>
+      <w:pPr>
+        <w:spacing w:line="300" w:lineRule="auto"/>
+        <w:rPr>
+          <w:rFonts w:ascii="Times New Roman" w:hAnsi="Times New Roman" w:cs="Times New Roman"/>
+          <w:color w:val="000000"/>
+          <w:sz w:val="24"/>
+        </w:rPr>
+      </w:pPr>
+    </w:p>
+    <w:p>
+      <w:pPr>
+        <w:spacing w:line="300" w:lineRule="auto"/>
+        <w:rPr>
+          <w:rFonts w:ascii="Times New Roman" w:hAnsi="Times New Roman" w:cs="Times New Roman"/>
+          <w:color w:val="000000"/>
+          <w:sz w:val="24"/>
+        </w:rPr>
+      </w:pPr>
+    </w:p>
+    <w:p>
+      <w:pPr>
+        <w:spacing w:line="300" w:lineRule="auto"/>
         <w:rPr>
           <w:rFonts w:ascii="Times New Roman" w:hAnsi="Times New Roman" w:cs="Times New Roman"/>
           <w:sz w:val="24"/>
@@ -3779,6 +4271,15 @@
         </w:rPr>
         <w:br w:type="page"/>
       </w:r>
+      <w:r>
+        <w:rPr>
+          <w:rFonts w:ascii="Times New Roman" w:hAnsi="Times New Roman" w:cs="Times New Roman"/>
+          <w:sz w:val="24"/>
+          <w:szCs w:val="24"/>
+        </w:rPr>
+        <w:lastRenderedPageBreak/>
+        <w:tab/>
+      </w:r>
     </w:p>
     <w:p>
       <w:pPr>
@@ -3791,25 +4292,248 @@
         <w:rPr>
           <w:b/>
         </w:rPr>
-        <w:lastRenderedPageBreak/>
-        <w:t xml:space="preserve">CHAPITRE III : DEVELOPPEMENT ET PRESENTATION DE L’APPLICATION </w:t>
+        <w:t xml:space="preserve">CHAPITRE III : </w:t>
+      </w:r>
+      <w:r>
+        <w:rPr>
+          <w:b/>
+        </w:rPr>
+        <w:t>IMPLEMENTATION</w:t>
+      </w:r>
+      <w:r>
+        <w:rPr>
+          <w:b/>
+        </w:rPr>
+        <w:t xml:space="preserve"> ET PRESENTATION DE L’APPLICATION </w:t>
       </w:r>
     </w:p>
     <w:p/>
     <w:p>
       <w:pPr>
+        <w:pStyle w:val="Paragraphedeliste"/>
+        <w:numPr>
+          <w:ilvl w:val="0"/>
+          <w:numId w:val="8"/>
+        </w:numPr>
         <w:spacing w:line="259" w:lineRule="auto"/>
         <w:rPr>
-          <w:rFonts w:ascii="Times New Roman" w:eastAsiaTheme="majorEastAsia" w:hAnsi="Times New Roman" w:cstheme="majorBidi"/>
+          <w:rFonts w:ascii="Times New Roman" w:hAnsi="Times New Roman" w:cs="Times New Roman"/>
+          <w:b/>
+          <w:sz w:val="24"/>
+          <w:szCs w:val="24"/>
+        </w:rPr>
+      </w:pPr>
+      <w:r>
+        <w:rPr>
+          <w:rFonts w:ascii="Times New Roman" w:hAnsi="Times New Roman" w:cs="Times New Roman"/>
+          <w:b/>
+          <w:sz w:val="24"/>
+          <w:szCs w:val="24"/>
+        </w:rPr>
+        <w:t>Choix de l’environnement matériel et logiciel</w:t>
+      </w:r>
+    </w:p>
+    <w:p>
+      <w:pPr>
+        <w:ind w:firstLine="720"/>
+        <w:rPr>
+          <w:rFonts w:ascii="Times New Roman" w:hAnsi="Times New Roman" w:cs="Times New Roman"/>
+          <w:b/>
+          <w:i/>
+          <w:sz w:val="24"/>
+        </w:rPr>
+      </w:pPr>
+      <w:r>
+        <w:rPr>
+          <w:rFonts w:ascii="Times New Roman" w:hAnsi="Times New Roman" w:cs="Times New Roman"/>
+          <w:b/>
+          <w:i/>
+          <w:sz w:val="24"/>
+        </w:rPr>
+        <w:t>Environnement logiciel</w:t>
+      </w:r>
+    </w:p>
+    <w:p>
+      <w:pPr>
+        <w:ind w:firstLine="720"/>
+        <w:rPr>
+          <w:rFonts w:ascii="Times New Roman" w:hAnsi="Times New Roman" w:cs="Times New Roman"/>
+          <w:b/>
+          <w:i/>
+          <w:sz w:val="24"/>
+        </w:rPr>
+      </w:pPr>
+      <w:r>
+        <w:rPr>
+          <w:rFonts w:ascii="Times New Roman" w:hAnsi="Times New Roman" w:cs="Times New Roman"/>
+          <w:b/>
+          <w:i/>
+          <w:sz w:val="24"/>
+        </w:rPr>
+        <w:t>Environnement matériel</w:t>
+      </w:r>
+    </w:p>
+    <w:p>
+      <w:pPr>
+        <w:pStyle w:val="Paragraphedeliste"/>
+        <w:numPr>
+          <w:ilvl w:val="0"/>
+          <w:numId w:val="8"/>
+        </w:numPr>
+        <w:spacing w:line="259" w:lineRule="auto"/>
+        <w:rPr>
+          <w:rFonts w:ascii="Times New Roman" w:hAnsi="Times New Roman" w:cs="Times New Roman"/>
+          <w:b/>
+          <w:sz w:val="24"/>
+          <w:szCs w:val="24"/>
+        </w:rPr>
+      </w:pPr>
+      <w:r>
+        <w:rPr>
+          <w:rFonts w:ascii="Times New Roman" w:hAnsi="Times New Roman" w:cs="Times New Roman"/>
+          <w:b/>
+          <w:sz w:val="24"/>
+          <w:szCs w:val="24"/>
+        </w:rPr>
+        <w:t>Déploiement de la solution</w:t>
+      </w:r>
+    </w:p>
+    <w:p>
+      <w:pPr>
+        <w:ind w:firstLine="720"/>
+        <w:rPr>
+          <w:rFonts w:ascii="Times New Roman" w:hAnsi="Times New Roman" w:cs="Times New Roman"/>
+          <w:b/>
+          <w:i/>
+          <w:sz w:val="24"/>
+        </w:rPr>
+      </w:pPr>
+      <w:r>
+        <w:rPr>
+          <w:rFonts w:ascii="Times New Roman" w:hAnsi="Times New Roman" w:cs="Times New Roman"/>
+          <w:sz w:val="24"/>
+        </w:rPr>
+        <w:tab/>
+      </w:r>
+      <w:r>
+        <w:rPr>
+          <w:rFonts w:ascii="Times New Roman" w:hAnsi="Times New Roman" w:cs="Times New Roman"/>
+          <w:b/>
+          <w:i/>
+          <w:sz w:val="24"/>
+        </w:rPr>
+        <w:t>Diagramme de composant</w:t>
+      </w:r>
+      <w:bookmarkStart w:id="0" w:name="_GoBack"/>
+      <w:bookmarkEnd w:id="0"/>
+    </w:p>
+    <w:p>
+      <w:pPr>
+        <w:ind w:firstLine="720"/>
+        <w:rPr>
+          <w:rFonts w:ascii="Times New Roman" w:hAnsi="Times New Roman" w:cs="Times New Roman"/>
+          <w:sz w:val="24"/>
+        </w:rPr>
+      </w:pPr>
+      <w:r>
+        <w:rPr>
+          <w:rFonts w:ascii="Times New Roman" w:hAnsi="Times New Roman" w:cs="Times New Roman"/>
+          <w:sz w:val="24"/>
+        </w:rPr>
+        <w:tab/>
+      </w:r>
+      <w:r>
+        <w:rPr>
+          <w:rFonts w:ascii="Times New Roman" w:hAnsi="Times New Roman" w:cs="Times New Roman"/>
+          <w:b/>
+          <w:i/>
+          <w:sz w:val="24"/>
+        </w:rPr>
+        <w:t>Diagramme de déploiement</w:t>
+      </w:r>
+    </w:p>
+    <w:p>
+      <w:pPr>
+        <w:pStyle w:val="Paragraphedeliste"/>
+        <w:numPr>
+          <w:ilvl w:val="0"/>
+          <w:numId w:val="8"/>
+        </w:numPr>
+        <w:spacing w:line="259" w:lineRule="auto"/>
+        <w:rPr>
+          <w:rFonts w:ascii="Times New Roman" w:hAnsi="Times New Roman" w:cs="Times New Roman"/>
+          <w:b/>
+          <w:sz w:val="24"/>
+          <w:szCs w:val="24"/>
+        </w:rPr>
+      </w:pPr>
+      <w:r>
+        <w:rPr>
+          <w:rFonts w:ascii="Times New Roman" w:hAnsi="Times New Roman" w:cs="Times New Roman"/>
+          <w:b/>
+          <w:sz w:val="24"/>
+          <w:szCs w:val="24"/>
+        </w:rPr>
+        <w:t>Présentation de l’application</w:t>
+      </w:r>
+    </w:p>
+    <w:p>
+      <w:pPr>
+        <w:ind w:firstLine="720"/>
+        <w:rPr>
+          <w:rFonts w:ascii="Times New Roman" w:hAnsi="Times New Roman" w:cs="Times New Roman"/>
+          <w:sz w:val="24"/>
+        </w:rPr>
+      </w:pPr>
+      <w:r>
+        <w:rPr>
+          <w:rFonts w:ascii="Times New Roman" w:hAnsi="Times New Roman" w:cs="Times New Roman"/>
+          <w:sz w:val="24"/>
+        </w:rPr>
+        <w:tab/>
+      </w:r>
+      <w:r>
+        <w:rPr>
+          <w:rFonts w:ascii="Times New Roman" w:hAnsi="Times New Roman" w:cs="Times New Roman"/>
+          <w:b/>
+          <w:i/>
+          <w:sz w:val="24"/>
+        </w:rPr>
+        <w:t>Interfaces graphiques</w:t>
+      </w:r>
+    </w:p>
+    <w:p>
+      <w:pPr>
+        <w:ind w:firstLine="720"/>
+        <w:rPr>
+          <w:rFonts w:ascii="Times New Roman" w:eastAsiaTheme="majorEastAsia" w:hAnsi="Times New Roman" w:cs="Times New Roman"/>
           <w:b/>
           <w:color w:val="000000" w:themeColor="text1"/>
-          <w:sz w:val="24"/>
+          <w:sz w:val="28"/>
           <w:szCs w:val="32"/>
         </w:rPr>
       </w:pPr>
       <w:r>
         <w:rPr>
-          <w:b/>
+          <w:rFonts w:ascii="Times New Roman" w:hAnsi="Times New Roman" w:cs="Times New Roman"/>
+          <w:sz w:val="24"/>
+        </w:rPr>
+        <w:tab/>
+      </w:r>
+      <w:r>
+        <w:rPr>
+          <w:rFonts w:ascii="Times New Roman" w:hAnsi="Times New Roman" w:cs="Times New Roman"/>
+          <w:b/>
+          <w:i/>
+          <w:sz w:val="24"/>
+        </w:rPr>
+        <w:t>Code</w:t>
+      </w:r>
+      <w:r>
+        <w:rPr>
+          <w:rFonts w:ascii="Times New Roman" w:hAnsi="Times New Roman" w:cs="Times New Roman"/>
+          <w:b/>
+          <w:sz w:val="24"/>
         </w:rPr>
         <w:br w:type="page"/>
       </w:r>
@@ -3966,25 +4690,7 @@
           <w:color w:val="000000"/>
           <w:sz w:val="24"/>
         </w:rPr>
-        <w:t xml:space="preserve">Partant de ces informations, l’élaboration de la modélisation de la solution se fait à l’aide du logiciel </w:t>
-      </w:r>
-      <w:proofErr w:type="spellStart"/>
-      <w:r>
-        <w:rPr>
-          <w:rFonts w:ascii="Times New Roman" w:hAnsi="Times New Roman" w:cs="Times New Roman"/>
-          <w:color w:val="000000"/>
-          <w:sz w:val="24"/>
-        </w:rPr>
-        <w:t>StarUML</w:t>
-      </w:r>
-      <w:proofErr w:type="spellEnd"/>
-      <w:r>
-        <w:rPr>
-          <w:rFonts w:ascii="Times New Roman" w:hAnsi="Times New Roman" w:cs="Times New Roman"/>
-          <w:color w:val="000000"/>
-          <w:sz w:val="24"/>
-        </w:rPr>
-        <w:t>, lequel nous a permis de représenter une solution détaillée afin d’arriver à la création du nouveau système. L’étude systémique du cadre de recherche nous a conduits à lister les acteurs, les points forts et les po</w:t>
+        <w:t>Partant de ces informations, l’élaboration de la modélisation de la solution se fait à l’aide du logiciel StarUML, lequel nous a permis de représenter une solution détaillée afin d’arriver à la création du nouveau système. L’étude systémique du cadre de recherche nous a conduits à lister les acteurs, les points forts et les po</w:t>
       </w:r>
       <w:r>
         <w:rPr>
@@ -4054,8 +4760,6 @@
         </w:rPr>
         <w:t>travaillé</w:t>
       </w:r>
-      <w:bookmarkStart w:id="0" w:name="_GoBack"/>
-      <w:bookmarkEnd w:id="0"/>
       <w:r>
         <w:rPr>
           <w:rFonts w:ascii="Times New Roman" w:hAnsi="Times New Roman" w:cs="Times New Roman"/>
@@ -4667,6 +5371,95 @@
     </w:lvl>
   </w:abstractNum>
   <w:abstractNum w:abstractNumId="1" w15:restartNumberingAfterBreak="0">
+    <w:nsid w:val="0A9E0EEE"/>
+    <w:multiLevelType w:val="hybridMultilevel"/>
+    <w:tmpl w:val="BBC61420"/>
+    <w:lvl w:ilvl="0" w:tplc="EEA26D4A">
+      <w:start w:val="1"/>
+      <w:numFmt w:val="decimal"/>
+      <w:lvlText w:val="II. %1."/>
+      <w:lvlJc w:val="left"/>
+      <w:pPr>
+        <w:ind w:left="720" w:hanging="360"/>
+      </w:pPr>
+      <w:rPr>
+        <w:rFonts w:hint="default"/>
+      </w:rPr>
+    </w:lvl>
+    <w:lvl w:ilvl="1" w:tplc="04090019" w:tentative="1">
+      <w:start w:val="1"/>
+      <w:numFmt w:val="lowerLetter"/>
+      <w:lvlText w:val="%2."/>
+      <w:lvlJc w:val="left"/>
+      <w:pPr>
+        <w:ind w:left="1440" w:hanging="360"/>
+      </w:pPr>
+    </w:lvl>
+    <w:lvl w:ilvl="2" w:tplc="0409001B" w:tentative="1">
+      <w:start w:val="1"/>
+      <w:numFmt w:val="lowerRoman"/>
+      <w:lvlText w:val="%3."/>
+      <w:lvlJc w:val="right"/>
+      <w:pPr>
+        <w:ind w:left="2160" w:hanging="180"/>
+      </w:pPr>
+    </w:lvl>
+    <w:lvl w:ilvl="3" w:tplc="0409000F" w:tentative="1">
+      <w:start w:val="1"/>
+      <w:numFmt w:val="decimal"/>
+      <w:lvlText w:val="%4."/>
+      <w:lvlJc w:val="left"/>
+      <w:pPr>
+        <w:ind w:left="2880" w:hanging="360"/>
+      </w:pPr>
+    </w:lvl>
+    <w:lvl w:ilvl="4" w:tplc="04090019" w:tentative="1">
+      <w:start w:val="1"/>
+      <w:numFmt w:val="lowerLetter"/>
+      <w:lvlText w:val="%5."/>
+      <w:lvlJc w:val="left"/>
+      <w:pPr>
+        <w:ind w:left="3600" w:hanging="360"/>
+      </w:pPr>
+    </w:lvl>
+    <w:lvl w:ilvl="5" w:tplc="0409001B" w:tentative="1">
+      <w:start w:val="1"/>
+      <w:numFmt w:val="lowerRoman"/>
+      <w:lvlText w:val="%6."/>
+      <w:lvlJc w:val="right"/>
+      <w:pPr>
+        <w:ind w:left="4320" w:hanging="180"/>
+      </w:pPr>
+    </w:lvl>
+    <w:lvl w:ilvl="6" w:tplc="0409000F" w:tentative="1">
+      <w:start w:val="1"/>
+      <w:numFmt w:val="decimal"/>
+      <w:lvlText w:val="%7."/>
+      <w:lvlJc w:val="left"/>
+      <w:pPr>
+        <w:ind w:left="5040" w:hanging="360"/>
+      </w:pPr>
+    </w:lvl>
+    <w:lvl w:ilvl="7" w:tplc="04090019" w:tentative="1">
+      <w:start w:val="1"/>
+      <w:numFmt w:val="lowerLetter"/>
+      <w:lvlText w:val="%8."/>
+      <w:lvlJc w:val="left"/>
+      <w:pPr>
+        <w:ind w:left="5760" w:hanging="360"/>
+      </w:pPr>
+    </w:lvl>
+    <w:lvl w:ilvl="8" w:tplc="0409001B" w:tentative="1">
+      <w:start w:val="1"/>
+      <w:numFmt w:val="lowerRoman"/>
+      <w:lvlText w:val="%9."/>
+      <w:lvlJc w:val="right"/>
+      <w:pPr>
+        <w:ind w:left="6480" w:hanging="180"/>
+      </w:pPr>
+    </w:lvl>
+  </w:abstractNum>
+  <w:abstractNum w:abstractNumId="2" w15:restartNumberingAfterBreak="0">
     <w:nsid w:val="0D693144"/>
     <w:multiLevelType w:val="hybridMultilevel"/>
     <w:tmpl w:val="7366A7CE"/>
@@ -4778,7 +5571,96 @@
       </w:rPr>
     </w:lvl>
   </w:abstractNum>
-  <w:abstractNum w:abstractNumId="2" w15:restartNumberingAfterBreak="0">
+  <w:abstractNum w:abstractNumId="3" w15:restartNumberingAfterBreak="0">
+    <w:nsid w:val="18A648C4"/>
+    <w:multiLevelType w:val="hybridMultilevel"/>
+    <w:tmpl w:val="BBC61420"/>
+    <w:lvl w:ilvl="0" w:tplc="EEA26D4A">
+      <w:start w:val="1"/>
+      <w:numFmt w:val="decimal"/>
+      <w:lvlText w:val="II. %1."/>
+      <w:lvlJc w:val="left"/>
+      <w:pPr>
+        <w:ind w:left="720" w:hanging="360"/>
+      </w:pPr>
+      <w:rPr>
+        <w:rFonts w:hint="default"/>
+      </w:rPr>
+    </w:lvl>
+    <w:lvl w:ilvl="1" w:tplc="04090019" w:tentative="1">
+      <w:start w:val="1"/>
+      <w:numFmt w:val="lowerLetter"/>
+      <w:lvlText w:val="%2."/>
+      <w:lvlJc w:val="left"/>
+      <w:pPr>
+        <w:ind w:left="1440" w:hanging="360"/>
+      </w:pPr>
+    </w:lvl>
+    <w:lvl w:ilvl="2" w:tplc="0409001B" w:tentative="1">
+      <w:start w:val="1"/>
+      <w:numFmt w:val="lowerRoman"/>
+      <w:lvlText w:val="%3."/>
+      <w:lvlJc w:val="right"/>
+      <w:pPr>
+        <w:ind w:left="2160" w:hanging="180"/>
+      </w:pPr>
+    </w:lvl>
+    <w:lvl w:ilvl="3" w:tplc="0409000F" w:tentative="1">
+      <w:start w:val="1"/>
+      <w:numFmt w:val="decimal"/>
+      <w:lvlText w:val="%4."/>
+      <w:lvlJc w:val="left"/>
+      <w:pPr>
+        <w:ind w:left="2880" w:hanging="360"/>
+      </w:pPr>
+    </w:lvl>
+    <w:lvl w:ilvl="4" w:tplc="04090019" w:tentative="1">
+      <w:start w:val="1"/>
+      <w:numFmt w:val="lowerLetter"/>
+      <w:lvlText w:val="%5."/>
+      <w:lvlJc w:val="left"/>
+      <w:pPr>
+        <w:ind w:left="3600" w:hanging="360"/>
+      </w:pPr>
+    </w:lvl>
+    <w:lvl w:ilvl="5" w:tplc="0409001B" w:tentative="1">
+      <w:start w:val="1"/>
+      <w:numFmt w:val="lowerRoman"/>
+      <w:lvlText w:val="%6."/>
+      <w:lvlJc w:val="right"/>
+      <w:pPr>
+        <w:ind w:left="4320" w:hanging="180"/>
+      </w:pPr>
+    </w:lvl>
+    <w:lvl w:ilvl="6" w:tplc="0409000F" w:tentative="1">
+      <w:start w:val="1"/>
+      <w:numFmt w:val="decimal"/>
+      <w:lvlText w:val="%7."/>
+      <w:lvlJc w:val="left"/>
+      <w:pPr>
+        <w:ind w:left="5040" w:hanging="360"/>
+      </w:pPr>
+    </w:lvl>
+    <w:lvl w:ilvl="7" w:tplc="04090019" w:tentative="1">
+      <w:start w:val="1"/>
+      <w:numFmt w:val="lowerLetter"/>
+      <w:lvlText w:val="%8."/>
+      <w:lvlJc w:val="left"/>
+      <w:pPr>
+        <w:ind w:left="5760" w:hanging="360"/>
+      </w:pPr>
+    </w:lvl>
+    <w:lvl w:ilvl="8" w:tplc="0409001B" w:tentative="1">
+      <w:start w:val="1"/>
+      <w:numFmt w:val="lowerRoman"/>
+      <w:lvlText w:val="%9."/>
+      <w:lvlJc w:val="right"/>
+      <w:pPr>
+        <w:ind w:left="6480" w:hanging="180"/>
+      </w:pPr>
+    </w:lvl>
+  </w:abstractNum>
+  <w:abstractNum w:abstractNumId="4" w15:restartNumberingAfterBreak="0">
     <w:nsid w:val="211B310D"/>
     <w:multiLevelType w:val="hybridMultilevel"/>
     <w:tmpl w:val="20A81790"/>
@@ -4867,7 +5749,7 @@
       </w:pPr>
     </w:lvl>
   </w:abstractNum>
-  <w:abstractNum w:abstractNumId="3" w15:restartNumberingAfterBreak="0">
+  <w:abstractNum w:abstractNumId="5" w15:restartNumberingAfterBreak="0">
     <w:nsid w:val="48150057"/>
     <w:multiLevelType w:val="hybridMultilevel"/>
     <w:tmpl w:val="8506D050"/>
@@ -4979,7 +5861,7 @@
       </w:rPr>
     </w:lvl>
   </w:abstractNum>
-  <w:abstractNum w:abstractNumId="4" w15:restartNumberingAfterBreak="0">
+  <w:abstractNum w:abstractNumId="6" w15:restartNumberingAfterBreak="0">
     <w:nsid w:val="4E0E40D2"/>
     <w:multiLevelType w:val="hybridMultilevel"/>
     <w:tmpl w:val="EE607396"/>
@@ -5067,7 +5949,7 @@
       </w:pPr>
     </w:lvl>
   </w:abstractNum>
-  <w:abstractNum w:abstractNumId="5" w15:restartNumberingAfterBreak="0">
+  <w:abstractNum w:abstractNumId="7" w15:restartNumberingAfterBreak="0">
     <w:nsid w:val="7F6C303B"/>
     <w:multiLevelType w:val="hybridMultilevel"/>
     <w:tmpl w:val="EE46B5A0"/>
@@ -5154,22 +6036,28 @@
     </w:lvl>
   </w:abstractNum>
   <w:num w:numId="1">
-    <w:abstractNumId w:val="2"/>
+    <w:abstractNumId w:val="4"/>
   </w:num>
   <w:num w:numId="2">
-    <w:abstractNumId w:val="4"/>
+    <w:abstractNumId w:val="6"/>
   </w:num>
   <w:num w:numId="3">
-    <w:abstractNumId w:val="1"/>
+    <w:abstractNumId w:val="2"/>
   </w:num>
   <w:num w:numId="4">
     <w:abstractNumId w:val="0"/>
   </w:num>
   <w:num w:numId="5">
+    <w:abstractNumId w:val="7"/>
+  </w:num>
+  <w:num w:numId="6">
     <w:abstractNumId w:val="5"/>
   </w:num>
-  <w:num w:numId="6">
+  <w:num w:numId="7">
     <w:abstractNumId w:val="3"/>
+  </w:num>
+  <w:num w:numId="8">
+    <w:abstractNumId w:val="1"/>
   </w:num>
 </w:numbering>
 </file>
@@ -6046,7 +6934,7 @@
 </file>
 
 <file path=customXml/itemProps1.xml><?xml version="1.0" encoding="utf-8"?>
-<ds:datastoreItem xmlns:ds="http://schemas.openxmlformats.org/officeDocument/2006/customXml" ds:itemID="{207899FA-5287-473E-ABE3-D8EA49974A58}">
+<ds:datastoreItem xmlns:ds="http://schemas.openxmlformats.org/officeDocument/2006/customXml" ds:itemID="{4D41D47E-DC18-4E2D-8B14-99B46BF1A62C}">
   <ds:schemaRefs>
     <ds:schemaRef ds:uri="http://schemas.openxmlformats.org/officeDocument/2006/bibliography"/>
   </ds:schemaRefs>

--- a/tfc.docx
+++ b/tfc.docx
@@ -1,6 +1,6 @@
 
 <file path=word/document.xml><?xml version="1.0" encoding="utf-8"?>
-<w:document xmlns:wpc="http://schemas.microsoft.com/office/word/2010/wordprocessingCanvas" xmlns:cx="http://schemas.microsoft.com/office/drawing/2014/chartex" xmlns:mc="http://schemas.openxmlformats.org/markup-compatibility/2006" xmlns:o="urn:schemas-microsoft-com:office:office" xmlns:r="http://schemas.openxmlformats.org/officeDocument/2006/relationships" xmlns:m="http://schemas.openxmlformats.org/officeDocument/2006/math" xmlns:v="urn:schemas-microsoft-com:vml" xmlns:wp14="http://schemas.microsoft.com/office/word/2010/wordprocessingDrawing" xmlns:wp="http://schemas.openxmlformats.org/drawingml/2006/wordprocessingDrawing" xmlns:w10="urn:schemas-microsoft-com:office:word" xmlns:w="http://schemas.openxmlformats.org/wordprocessingml/2006/main" xmlns:w14="http://schemas.microsoft.com/office/word/2010/wordml" xmlns:w15="http://schemas.microsoft.com/office/word/2012/wordml" xmlns:w16se="http://schemas.microsoft.com/office/word/2015/wordml/symex" xmlns:wpg="http://schemas.microsoft.com/office/word/2010/wordprocessingGroup" xmlns:wpi="http://schemas.microsoft.com/office/word/2010/wordprocessingInk" xmlns:wne="http://schemas.microsoft.com/office/word/2006/wordml" xmlns:wps="http://schemas.microsoft.com/office/word/2010/wordprocessingShape" mc:Ignorable="w14 w15 w16se wp14">
+<w:document xmlns:wpc="http://schemas.microsoft.com/office/word/2010/wordprocessingCanvas" xmlns:mc="http://schemas.openxmlformats.org/markup-compatibility/2006" xmlns:o="urn:schemas-microsoft-com:office:office" xmlns:r="http://schemas.openxmlformats.org/officeDocument/2006/relationships" xmlns:m="http://schemas.openxmlformats.org/officeDocument/2006/math" xmlns:v="urn:schemas-microsoft-com:vml" xmlns:wp14="http://schemas.microsoft.com/office/word/2010/wordprocessingDrawing" xmlns:wp="http://schemas.openxmlformats.org/drawingml/2006/wordprocessingDrawing" xmlns:w10="urn:schemas-microsoft-com:office:word" xmlns:w="http://schemas.openxmlformats.org/wordprocessingml/2006/main" xmlns:w14="http://schemas.microsoft.com/office/word/2010/wordml" xmlns:w15="http://schemas.microsoft.com/office/word/2012/wordml" xmlns:wpg="http://schemas.microsoft.com/office/word/2010/wordprocessingGroup" xmlns:wpi="http://schemas.microsoft.com/office/word/2010/wordprocessingInk" xmlns:wne="http://schemas.microsoft.com/office/word/2006/wordml" xmlns:wps="http://schemas.microsoft.com/office/word/2010/wordprocessingShape" mc:Ignorable="w14 w15 wp14">
   <w:body>
     <w:p>
       <w:pPr>
@@ -115,7 +115,7 @@
           <w:color w:val="000000" w:themeColor="text1"/>
           <w:sz w:val="24"/>
           <w:szCs w:val="24"/>
-          <w:lang w:val="en-US"/>
+          <w:lang w:eastAsia="fr-FR"/>
         </w:rPr>
         <mc:AlternateContent>
           <mc:Choice Requires="wps">
@@ -168,7 +168,7 @@
               </wp:anchor>
             </w:drawing>
           </mc:Choice>
-          <mc:Fallback>
+          <mc:Fallback xmlns:w16se="http://schemas.microsoft.com/office/word/2015/wordml/symex" xmlns:cx="http://schemas.microsoft.com/office/drawing/2014/chartex">
             <w:pict>
               <v:line w14:anchorId="513C9D61" id="Connecteur droit 12" o:spid="_x0000_s1026" style="position:absolute;z-index:251660288;visibility:visible;mso-wrap-style:square;mso-wrap-distance-left:9pt;mso-wrap-distance-top:0;mso-wrap-distance-right:9pt;mso-wrap-distance-bottom:0;mso-position-horizontal:center;mso-position-horizontal-relative:margin;mso-position-vertical:absolute;mso-position-vertical-relative:text" from="0,6.8pt" to="252pt,6.8pt" o:gfxdata="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" strokecolor="black [3200]" strokeweight="2.25pt">
                 <v:stroke joinstyle="miter"/>
@@ -205,7 +205,7 @@
           <w:noProof/>
           <w:sz w:val="24"/>
           <w:szCs w:val="24"/>
-          <w:lang w:val="en-US"/>
+          <w:lang w:eastAsia="fr-FR"/>
         </w:rPr>
         <w:drawing>
           <wp:inline distT="0" distB="0" distL="0" distR="0" wp14:anchorId="2D1460E9" wp14:editId="01D68804">
@@ -685,7 +685,7 @@
           <w:color w:val="000000" w:themeColor="text1"/>
           <w:sz w:val="24"/>
           <w:szCs w:val="24"/>
-          <w:lang w:val="en-US"/>
+          <w:lang w:eastAsia="fr-FR"/>
         </w:rPr>
         <mc:AlternateContent>
           <mc:Choice Requires="wps">
@@ -738,7 +738,7 @@
               </wp:anchor>
             </w:drawing>
           </mc:Choice>
-          <mc:Fallback>
+          <mc:Fallback xmlns:w16se="http://schemas.microsoft.com/office/word/2015/wordml/symex" xmlns:cx="http://schemas.microsoft.com/office/drawing/2014/chartex">
             <w:pict>
               <v:line w14:anchorId="44470ADB" id="Connecteur droit 22" o:spid="_x0000_s1026" style="position:absolute;z-index:251659264;visibility:visible;mso-wrap-style:square;mso-wrap-distance-left:9pt;mso-wrap-distance-top:0;mso-wrap-distance-right:9pt;mso-wrap-distance-bottom:0;mso-position-horizontal:center;mso-position-horizontal-relative:margin;mso-position-vertical:absolute;mso-position-vertical-relative:text" from="0,6.8pt" to="252pt,6.8pt" o:gfxdata="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" strokecolor="black [3200]" strokeweight="2.25pt">
                 <v:stroke joinstyle="miter"/>
@@ -765,7 +765,7 @@
           <w:noProof/>
           <w:sz w:val="24"/>
           <w:szCs w:val="24"/>
-          <w:lang w:val="en-US"/>
+          <w:lang w:eastAsia="fr-FR"/>
         </w:rPr>
         <w:drawing>
           <wp:inline distT="0" distB="0" distL="0" distR="0" wp14:anchorId="1CEDFE19" wp14:editId="7139B688">
@@ -1547,6 +1547,15 @@
           <w:szCs w:val="24"/>
         </w:rPr>
       </w:pPr>
+      <w:r>
+        <w:rPr>
+          <w:rFonts w:ascii="Times New Roman" w:hAnsi="Times New Roman" w:cs="Times New Roman"/>
+          <w:color w:val="000000"/>
+          <w:sz w:val="24"/>
+          <w:szCs w:val="24"/>
+        </w:rPr>
+        <w:t>Mes chers parents KABEYA MWEPU Simon-Isaac et MBUYI MWANGA Annie pour leur amour et leur soutient;</w:t>
+      </w:r>
     </w:p>
     <w:p>
       <w:pPr>
@@ -1554,18 +1563,94 @@
         <w:jc w:val="both"/>
         <w:rPr>
           <w:rFonts w:ascii="Times New Roman" w:hAnsi="Times New Roman" w:cs="Times New Roman"/>
-          <w:sz w:val="24"/>
-          <w:szCs w:val="24"/>
-        </w:rPr>
-      </w:pPr>
-      <w:r>
-        <w:rPr>
-          <w:rFonts w:ascii="Times New Roman" w:hAnsi="Times New Roman" w:cs="Times New Roman"/>
-          <w:color w:val="000000"/>
-          <w:sz w:val="24"/>
-          <w:szCs w:val="24"/>
-        </w:rPr>
-        <w:t>Nous dédions ce travail à tous ceux qui, de près ou de loin, d’une manière ou d’une autre, nous ont soutenus tout au long de la réalisation de ce travail.</w:t>
+          <w:color w:val="000000"/>
+          <w:sz w:val="24"/>
+          <w:szCs w:val="24"/>
+        </w:rPr>
+      </w:pPr>
+      <w:r>
+        <w:rPr>
+          <w:rFonts w:ascii="Times New Roman" w:hAnsi="Times New Roman" w:cs="Times New Roman"/>
+          <w:color w:val="000000"/>
+          <w:sz w:val="24"/>
+          <w:szCs w:val="24"/>
+        </w:rPr>
+        <w:tab/>
+        <w:t>Mes Grand Parents et mes tantes Martine NTSHILA et Zelly KAMWANYA</w:t>
+      </w:r>
+    </w:p>
+    <w:p>
+      <w:pPr>
+        <w:spacing w:line="300" w:lineRule="auto"/>
+        <w:jc w:val="both"/>
+        <w:rPr>
+          <w:rFonts w:ascii="Times New Roman" w:hAnsi="Times New Roman" w:cs="Times New Roman"/>
+          <w:color w:val="000000"/>
+          <w:sz w:val="24"/>
+          <w:szCs w:val="24"/>
+        </w:rPr>
+      </w:pPr>
+      <w:r>
+        <w:rPr>
+          <w:rFonts w:ascii="Times New Roman" w:hAnsi="Times New Roman" w:cs="Times New Roman"/>
+          <w:color w:val="000000"/>
+          <w:sz w:val="24"/>
+          <w:szCs w:val="24"/>
+        </w:rPr>
+        <w:tab/>
+        <w:t>Mes frères Henoc MUSAMPA KABEYA, Luc KABEYA MWEPU, Nathan BANZA  et Israël KAFUNDA et à ma sœur KAFUBA KABANGU Prisca  pour leurs encouragement.</w:t>
+      </w:r>
+    </w:p>
+    <w:p>
+      <w:pPr>
+        <w:spacing w:line="300" w:lineRule="auto"/>
+        <w:jc w:val="both"/>
+        <w:rPr>
+          <w:rFonts w:ascii="Times New Roman" w:hAnsi="Times New Roman" w:cs="Times New Roman"/>
+          <w:color w:val="000000"/>
+          <w:sz w:val="24"/>
+          <w:szCs w:val="24"/>
+        </w:rPr>
+      </w:pPr>
+    </w:p>
+    <w:p>
+      <w:pPr>
+        <w:spacing w:line="300" w:lineRule="auto"/>
+        <w:jc w:val="both"/>
+        <w:rPr>
+          <w:rFonts w:ascii="Times New Roman" w:hAnsi="Times New Roman" w:cs="Times New Roman"/>
+          <w:sz w:val="24"/>
+          <w:szCs w:val="24"/>
+        </w:rPr>
+      </w:pPr>
+      <w:r>
+        <w:rPr>
+          <w:rFonts w:ascii="Times New Roman" w:hAnsi="Times New Roman" w:cs="Times New Roman"/>
+          <w:color w:val="000000"/>
+          <w:sz w:val="24"/>
+          <w:szCs w:val="24"/>
+        </w:rPr>
+        <w:t xml:space="preserve">Nous dédions ce travail à tous ceux qui, de près ou de loin, d’une manière ou d’une autre, nous ont </w:t>
+      </w:r>
+      <w:proofErr w:type="gramStart"/>
+      <w:r>
+        <w:rPr>
+          <w:rFonts w:ascii="Times New Roman" w:hAnsi="Times New Roman" w:cs="Times New Roman"/>
+          <w:color w:val="000000"/>
+          <w:sz w:val="24"/>
+          <w:szCs w:val="24"/>
+        </w:rPr>
+        <w:t>soutenus</w:t>
+      </w:r>
+      <w:proofErr w:type="gramEnd"/>
+      <w:r>
+        <w:rPr>
+          <w:rFonts w:ascii="Times New Roman" w:hAnsi="Times New Roman" w:cs="Times New Roman"/>
+          <w:color w:val="000000"/>
+          <w:sz w:val="24"/>
+          <w:szCs w:val="24"/>
+        </w:rPr>
+        <w:t xml:space="preserve"> tout au long de la réalisation de ce travail.</w:t>
       </w:r>
     </w:p>
     <w:p>
@@ -1615,39 +1700,15 @@
           <w:color w:val="000000"/>
           <w:sz w:val="24"/>
         </w:rPr>
-        <w:t xml:space="preserve">Notre gratitude va tout spécialement à nos familles, qui ont sus nous supporter et encourager tout au long de notre </w:t>
-      </w:r>
-      <w:r>
-        <w:rPr>
-          <w:rFonts w:ascii="Times New Roman" w:hAnsi="Times New Roman" w:cs="Times New Roman"/>
-          <w:color w:val="000000"/>
-          <w:sz w:val="24"/>
-        </w:rPr>
-        <w:t>parcours académique</w:t>
-      </w:r>
-      <w:r>
-        <w:rPr>
-          <w:rFonts w:ascii="Times New Roman" w:hAnsi="Times New Roman" w:cs="Times New Roman"/>
-          <w:color w:val="000000"/>
-          <w:sz w:val="24"/>
-        </w:rPr>
-        <w:t xml:space="preserve">, ainsi que pour leur aide inestimable, leur </w:t>
-      </w:r>
-      <w:r>
-        <w:rPr>
-          <w:rFonts w:ascii="Times New Roman" w:hAnsi="Times New Roman" w:cs="Times New Roman"/>
-          <w:color w:val="000000"/>
-          <w:sz w:val="24"/>
-        </w:rPr>
-        <w:t>constance</w:t>
-      </w:r>
-      <w:r>
-        <w:rPr>
-          <w:rFonts w:ascii="Times New Roman" w:hAnsi="Times New Roman" w:cs="Times New Roman"/>
-          <w:color w:val="000000"/>
-          <w:sz w:val="24"/>
-        </w:rPr>
-        <w:t xml:space="preserve"> et leur soutien indéfectible. </w:t>
+        <w:t>Notr</w:t>
+      </w:r>
+      <w:r>
+        <w:rPr>
+          <w:rFonts w:ascii="Times New Roman" w:hAnsi="Times New Roman" w:cs="Times New Roman"/>
+          <w:color w:val="000000"/>
+          <w:sz w:val="24"/>
+        </w:rPr>
+        <w:t>e reconnaissance est adressée premièrement à Dieu qui nous a dotés de tout le nécessaire tout au long de notre cursus.</w:t>
       </w:r>
     </w:p>
     <w:p>
@@ -1666,6 +1727,33 @@
           <w:color w:val="000000"/>
           <w:sz w:val="24"/>
         </w:rPr>
+        <w:t xml:space="preserve">Nous venons ensuite exprimer notre gratitude </w:t>
+      </w:r>
+      <w:r>
+        <w:rPr>
+          <w:rFonts w:ascii="Times New Roman" w:hAnsi="Times New Roman" w:cs="Times New Roman"/>
+          <w:color w:val="000000"/>
+          <w:sz w:val="24"/>
+        </w:rPr>
+        <w:t xml:space="preserve">à nos familles, qui ont sus nous supporter et encourager tout au long de notre parcours académique, ainsi que pour leur aide inestimable, leur constance et leur soutien indéfectible. </w:t>
+      </w:r>
+    </w:p>
+    <w:p>
+      <w:pPr>
+        <w:spacing w:line="300" w:lineRule="auto"/>
+        <w:jc w:val="both"/>
+        <w:rPr>
+          <w:rFonts w:ascii="Times New Roman" w:hAnsi="Times New Roman" w:cs="Times New Roman"/>
+          <w:color w:val="000000"/>
+          <w:sz w:val="24"/>
+        </w:rPr>
+      </w:pPr>
+      <w:r>
+        <w:rPr>
+          <w:rFonts w:ascii="Times New Roman" w:hAnsi="Times New Roman" w:cs="Times New Roman"/>
+          <w:color w:val="000000"/>
+          <w:sz w:val="24"/>
+        </w:rPr>
         <w:t xml:space="preserve">Nous tenons aussi, à remercier tous les enseignants qui ont contribué de près ou de loin à notre formation. </w:t>
       </w:r>
     </w:p>
@@ -1685,31 +1773,7 @@
           <w:color w:val="000000"/>
           <w:sz w:val="24"/>
         </w:rPr>
-        <w:t>Nous remercions Mr Georges KOUAMOU</w:t>
-      </w:r>
-      <w:r>
-        <w:rPr>
-          <w:rFonts w:ascii="Times New Roman" w:hAnsi="Times New Roman" w:cs="Times New Roman"/>
-          <w:color w:val="000000"/>
-          <w:sz w:val="24"/>
-        </w:rPr>
-        <w:t xml:space="preserve"> pour avoir assuré l’encadrement de ce projet, qui n’a pas toujours été de tout repos. Nous remercions Mr </w:t>
-      </w:r>
-      <w:r>
-        <w:rPr>
-          <w:rFonts w:ascii="Times New Roman" w:hAnsi="Times New Roman" w:cs="Times New Roman"/>
-          <w:color w:val="000000"/>
-          <w:sz w:val="24"/>
-        </w:rPr>
-        <w:t>Sammy MWAMBA</w:t>
-      </w:r>
-      <w:r>
-        <w:rPr>
-          <w:rFonts w:ascii="Times New Roman" w:hAnsi="Times New Roman" w:cs="Times New Roman"/>
-          <w:color w:val="000000"/>
-          <w:sz w:val="24"/>
-        </w:rPr>
-        <w:t xml:space="preserve"> pour nos séances de travail agréables et fructueuses, ses remarques pertinentes, mais aussi pour son écoute et son discours bienveillants. </w:t>
+        <w:t xml:space="preserve">Nous remercions Mr Georges KOUAMOU pour avoir assuré l’encadrement de ce projet, qui n’a pas toujours été de tout repos. Nous remercions Mr Sammy MWAMBA pour nos séances de travail agréables et fructueuses, ses remarques pertinentes, mais aussi pour son écoute et son discours bienveillants. </w:t>
       </w:r>
     </w:p>
     <w:p>
@@ -1746,23 +1810,7 @@
           <w:color w:val="000000"/>
           <w:sz w:val="24"/>
         </w:rPr>
-        <w:t>Pour finir, et afin de n’oublier personne (amis, membre de la famille et tous ceux qui nous sont chers) nous utiliserons la formule : « Merci à</w:t>
-      </w:r>
-      <w:r>
-        <w:rPr>
-          <w:rFonts w:ascii="Times New Roman" w:hAnsi="Times New Roman" w:cs="Times New Roman"/>
-          <w:color w:val="000000"/>
-          <w:sz w:val="24"/>
-        </w:rPr>
-        <w:t xml:space="preserve"> tous</w:t>
-      </w:r>
-      <w:r>
-        <w:rPr>
-          <w:rFonts w:ascii="Times New Roman" w:hAnsi="Times New Roman" w:cs="Times New Roman"/>
-          <w:color w:val="000000"/>
-          <w:sz w:val="24"/>
-        </w:rPr>
-        <w:t xml:space="preserve"> ».</w:t>
+        <w:t>Pour finir, et afin de n’oublier personne (amis, membre de la famille et tous ceux qui nous sont chers) nous utiliserons la formule : « Merci à tous ».</w:t>
       </w:r>
       <w:r>
         <w:rPr>
@@ -2406,14 +2454,7 @@
           <w:rFonts w:ascii="Times New Roman" w:hAnsi="Times New Roman" w:cs="Times New Roman"/>
           <w:sz w:val="24"/>
         </w:rPr>
-        <w:t xml:space="preserve">C’est dans ce sens que nous </w:t>
-      </w:r>
-      <w:r>
-        <w:rPr>
-          <w:rFonts w:ascii="Times New Roman" w:hAnsi="Times New Roman" w:cs="Times New Roman"/>
-          <w:sz w:val="24"/>
-        </w:rPr>
-        <w:t>…</w:t>
+        <w:t xml:space="preserve">C’est dans ce sens que nous avons menées nos recherches sur les différents moyens de communication orales et écrits dans divers langues et plus précisément les langues  nationaux de notre pays.  </w:t>
       </w:r>
     </w:p>
     <w:p>
@@ -2457,17 +2498,101 @@
         <w:jc w:val="both"/>
         <w:rPr>
           <w:rFonts w:ascii="Times New Roman" w:hAnsi="Times New Roman" w:cs="Times New Roman"/>
+          <w:color w:val="000000"/>
+          <w:sz w:val="24"/>
+        </w:rPr>
+      </w:pPr>
+      <w:r>
+        <w:rPr>
+          <w:rFonts w:ascii="Times New Roman" w:hAnsi="Times New Roman" w:cs="Times New Roman"/>
+          <w:color w:val="000000"/>
+          <w:sz w:val="24"/>
+        </w:rPr>
+        <w:t>L’hypothèse est une proposition ou une explication que l’on se contente d’énoncer sans prendre position sur son caractère véridique, c’est-à-dire sans l’affirmer ou la nier. Il s’agit donc d’une simple supposition appartenant au domaine du possible ou du probable.</w:t>
+      </w:r>
+    </w:p>
+    <w:p>
+      <w:pPr>
+        <w:spacing w:line="300" w:lineRule="auto"/>
+        <w:jc w:val="both"/>
+        <w:rPr>
+          <w:rFonts w:ascii="Times New Roman" w:hAnsi="Times New Roman" w:cs="Times New Roman"/>
+          <w:color w:val="000000"/>
+          <w:sz w:val="24"/>
+        </w:rPr>
+      </w:pPr>
+      <w:r>
+        <w:rPr>
+          <w:rFonts w:ascii="Times New Roman" w:hAnsi="Times New Roman" w:cs="Times New Roman"/>
+          <w:color w:val="000000"/>
+          <w:sz w:val="24"/>
+        </w:rPr>
+        <w:t>Si on doit supposer que la compréhension d’un discours ou d’un message dépend aussi de celle de la langue utilisé nous pourrons déduire de :</w:t>
+      </w:r>
+    </w:p>
+    <w:p>
+      <w:pPr>
+        <w:pStyle w:val="Paragraphedeliste"/>
+        <w:numPr>
+          <w:ilvl w:val="0"/>
+          <w:numId w:val="8"/>
+        </w:numPr>
+        <w:spacing w:line="300" w:lineRule="auto"/>
+        <w:jc w:val="both"/>
+        <w:rPr>
+          <w:rFonts w:ascii="Times New Roman" w:hAnsi="Times New Roman" w:cs="Times New Roman"/>
           <w:sz w:val="28"/>
         </w:rPr>
       </w:pPr>
       <w:r>
         <w:rPr>
           <w:rFonts w:ascii="Times New Roman" w:hAnsi="Times New Roman" w:cs="Times New Roman"/>
-          <w:color w:val="000000"/>
-          <w:sz w:val="24"/>
-        </w:rPr>
-        <w:t>L’hypothèse est une proposition ou une explication que l’on se contente d’énoncer sans prendre position sur son caractère véridique, c’est-à-dire sans l’affirmer ou la nier. Il s’agit donc d’une simple supposition appartenant au domaine du possible ou du probable.</w:t>
-      </w:r>
+          <w:sz w:val="24"/>
+        </w:rPr>
+        <w:t xml:space="preserve">L’écoute d’un message dans la langue qu’on maitrise le mieux facilite la compréhension de celui-ci </w:t>
+      </w:r>
+    </w:p>
+    <w:p>
+      <w:pPr>
+        <w:pStyle w:val="Paragraphedeliste"/>
+        <w:numPr>
+          <w:ilvl w:val="0"/>
+          <w:numId w:val="8"/>
+        </w:numPr>
+        <w:spacing w:line="300" w:lineRule="auto"/>
+        <w:jc w:val="both"/>
+        <w:rPr>
+          <w:rFonts w:ascii="Times New Roman" w:hAnsi="Times New Roman" w:cs="Times New Roman"/>
+          <w:sz w:val="28"/>
+        </w:rPr>
+      </w:pPr>
+      <w:r>
+        <w:rPr>
+          <w:rFonts w:ascii="Times New Roman" w:hAnsi="Times New Roman" w:cs="Times New Roman"/>
+          <w:sz w:val="24"/>
+        </w:rPr>
+        <w:t xml:space="preserve">La transmission d’un message dans notre langue maternelle nous donne la possibilité de donner un message clair, net et précis.  </w:t>
+      </w:r>
+    </w:p>
+    <w:p>
+      <w:pPr>
+        <w:spacing w:line="300" w:lineRule="auto"/>
+        <w:jc w:val="both"/>
+        <w:rPr>
+          <w:rFonts w:ascii="Times New Roman" w:hAnsi="Times New Roman" w:cs="Times New Roman"/>
+          <w:sz w:val="28"/>
+        </w:rPr>
+      </w:pPr>
+    </w:p>
+    <w:p>
+      <w:pPr>
+        <w:spacing w:line="300" w:lineRule="auto"/>
+        <w:jc w:val="both"/>
+        <w:rPr>
+          <w:rFonts w:ascii="Times New Roman" w:hAnsi="Times New Roman" w:cs="Times New Roman"/>
+          <w:sz w:val="28"/>
+        </w:rPr>
+      </w:pPr>
     </w:p>
     <w:p>
       <w:pPr>
@@ -2492,6 +2617,7 @@
           <w:sz w:val="24"/>
           <w:szCs w:val="24"/>
         </w:rPr>
+        <w:lastRenderedPageBreak/>
         <w:t xml:space="preserve"> </w:t>
       </w:r>
       <w:r>
@@ -2658,7 +2784,6 @@
           <w:color w:val="000000"/>
           <w:sz w:val="24"/>
         </w:rPr>
-        <w:lastRenderedPageBreak/>
         <w:t>De développer une expérience personnelle : un moyen personnel d’appréhender la souplesse de</w:t>
       </w:r>
       <w:r>
@@ -3145,6 +3270,7 @@
           <w:color w:val="000000"/>
           <w:sz w:val="24"/>
         </w:rPr>
+        <w:lastRenderedPageBreak/>
         <w:t>C’est dans cet environnement et cet ordre d’idée que le travail a pu être analysé et retenu afin d’émettre la conception d’un</w:t>
       </w:r>
       <w:r>
@@ -3309,7 +3435,6 @@
           <w:b/>
           <w:sz w:val="24"/>
         </w:rPr>
-        <w:lastRenderedPageBreak/>
         <w:t>Chapitre troisième</w:t>
       </w:r>
       <w:r>
@@ -3645,6 +3770,8 @@
           <w:szCs w:val="24"/>
         </w:rPr>
       </w:pPr>
+      <w:bookmarkStart w:id="0" w:name="_GoBack"/>
+      <w:bookmarkEnd w:id="0"/>
     </w:p>
     <w:p>
       <w:pPr>
@@ -4054,8 +4181,6 @@
         </w:rPr>
         <w:t>travaillé</w:t>
       </w:r>
-      <w:bookmarkStart w:id="0" w:name="_GoBack"/>
-      <w:bookmarkEnd w:id="0"/>
       <w:r>
         <w:rPr>
           <w:rFonts w:ascii="Times New Roman" w:hAnsi="Times New Roman" w:cs="Times New Roman"/>
@@ -4493,7 +4618,7 @@
 </file>
 
 <file path=word/endnotes.xml><?xml version="1.0" encoding="utf-8"?>
-<w:endnotes xmlns:wpc="http://schemas.microsoft.com/office/word/2010/wordprocessingCanvas" xmlns:cx="http://schemas.microsoft.com/office/drawing/2014/chartex" xmlns:mc="http://schemas.openxmlformats.org/markup-compatibility/2006" xmlns:o="urn:schemas-microsoft-com:office:office" xmlns:r="http://schemas.openxmlformats.org/officeDocument/2006/relationships" xmlns:m="http://schemas.openxmlformats.org/officeDocument/2006/math" xmlns:v="urn:schemas-microsoft-com:vml" xmlns:wp14="http://schemas.microsoft.com/office/word/2010/wordprocessingDrawing" xmlns:wp="http://schemas.openxmlformats.org/drawingml/2006/wordprocessingDrawing" xmlns:w10="urn:schemas-microsoft-com:office:word" xmlns:w="http://schemas.openxmlformats.org/wordprocessingml/2006/main" xmlns:w14="http://schemas.microsoft.com/office/word/2010/wordml" xmlns:w15="http://schemas.microsoft.com/office/word/2012/wordml" xmlns:w16se="http://schemas.microsoft.com/office/word/2015/wordml/symex" xmlns:wpg="http://schemas.microsoft.com/office/word/2010/wordprocessingGroup" xmlns:wpi="http://schemas.microsoft.com/office/word/2010/wordprocessingInk" xmlns:wne="http://schemas.microsoft.com/office/word/2006/wordml" xmlns:wps="http://schemas.microsoft.com/office/word/2010/wordprocessingShape" mc:Ignorable="w14 w15 w16se wp14">
+<w:endnotes xmlns:wpc="http://schemas.microsoft.com/office/word/2010/wordprocessingCanvas" xmlns:mc="http://schemas.openxmlformats.org/markup-compatibility/2006" xmlns:o="urn:schemas-microsoft-com:office:office" xmlns:r="http://schemas.openxmlformats.org/officeDocument/2006/relationships" xmlns:m="http://schemas.openxmlformats.org/officeDocument/2006/math" xmlns:v="urn:schemas-microsoft-com:vml" xmlns:wp14="http://schemas.microsoft.com/office/word/2010/wordprocessingDrawing" xmlns:wp="http://schemas.openxmlformats.org/drawingml/2006/wordprocessingDrawing" xmlns:w10="urn:schemas-microsoft-com:office:word" xmlns:w="http://schemas.openxmlformats.org/wordprocessingml/2006/main" xmlns:w14="http://schemas.microsoft.com/office/word/2010/wordml" xmlns:w15="http://schemas.microsoft.com/office/word/2012/wordml" xmlns:wpg="http://schemas.microsoft.com/office/word/2010/wordprocessingGroup" xmlns:wpi="http://schemas.microsoft.com/office/word/2010/wordprocessingInk" xmlns:wne="http://schemas.microsoft.com/office/word/2006/wordml" xmlns:wps="http://schemas.microsoft.com/office/word/2010/wordprocessingShape" mc:Ignorable="w14 w15 wp14">
   <w:endnote w:type="separator" w:id="-1">
     <w:p>
       <w:pPr>
@@ -4518,7 +4643,7 @@
 </file>
 
 <file path=word/footnotes.xml><?xml version="1.0" encoding="utf-8"?>
-<w:footnotes xmlns:wpc="http://schemas.microsoft.com/office/word/2010/wordprocessingCanvas" xmlns:cx="http://schemas.microsoft.com/office/drawing/2014/chartex" xmlns:mc="http://schemas.openxmlformats.org/markup-compatibility/2006" xmlns:o="urn:schemas-microsoft-com:office:office" xmlns:r="http://schemas.openxmlformats.org/officeDocument/2006/relationships" xmlns:m="http://schemas.openxmlformats.org/officeDocument/2006/math" xmlns:v="urn:schemas-microsoft-com:vml" xmlns:wp14="http://schemas.microsoft.com/office/word/2010/wordprocessingDrawing" xmlns:wp="http://schemas.openxmlformats.org/drawingml/2006/wordprocessingDrawing" xmlns:w10="urn:schemas-microsoft-com:office:word" xmlns:w="http://schemas.openxmlformats.org/wordprocessingml/2006/main" xmlns:w14="http://schemas.microsoft.com/office/word/2010/wordml" xmlns:w15="http://schemas.microsoft.com/office/word/2012/wordml" xmlns:w16se="http://schemas.microsoft.com/office/word/2015/wordml/symex" xmlns:wpg="http://schemas.microsoft.com/office/word/2010/wordprocessingGroup" xmlns:wpi="http://schemas.microsoft.com/office/word/2010/wordprocessingInk" xmlns:wne="http://schemas.microsoft.com/office/word/2006/wordml" xmlns:wps="http://schemas.microsoft.com/office/word/2010/wordprocessingShape" mc:Ignorable="w14 w15 w16se wp14">
+<w:footnotes xmlns:wpc="http://schemas.microsoft.com/office/word/2010/wordprocessingCanvas" xmlns:mc="http://schemas.openxmlformats.org/markup-compatibility/2006" xmlns:o="urn:schemas-microsoft-com:office:office" xmlns:r="http://schemas.openxmlformats.org/officeDocument/2006/relationships" xmlns:m="http://schemas.openxmlformats.org/officeDocument/2006/math" xmlns:v="urn:schemas-microsoft-com:vml" xmlns:wp14="http://schemas.microsoft.com/office/word/2010/wordprocessingDrawing" xmlns:wp="http://schemas.openxmlformats.org/drawingml/2006/wordprocessingDrawing" xmlns:w10="urn:schemas-microsoft-com:office:word" xmlns:w="http://schemas.openxmlformats.org/wordprocessingml/2006/main" xmlns:w14="http://schemas.microsoft.com/office/word/2010/wordml" xmlns:w15="http://schemas.microsoft.com/office/word/2012/wordml" xmlns:wpg="http://schemas.microsoft.com/office/word/2010/wordprocessingGroup" xmlns:wpi="http://schemas.microsoft.com/office/word/2010/wordprocessingInk" xmlns:wne="http://schemas.microsoft.com/office/word/2006/wordml" xmlns:wps="http://schemas.microsoft.com/office/word/2010/wordprocessingShape" mc:Ignorable="w14 w15 wp14">
   <w:footnote w:type="separator" w:id="-1">
     <w:p>
       <w:pPr>
@@ -4543,7 +4668,7 @@
 </file>
 
 <file path=word/header1.xml><?xml version="1.0" encoding="utf-8"?>
-<w:hdr xmlns:wpc="http://schemas.microsoft.com/office/word/2010/wordprocessingCanvas" xmlns:cx="http://schemas.microsoft.com/office/drawing/2014/chartex" xmlns:mc="http://schemas.openxmlformats.org/markup-compatibility/2006" xmlns:o="urn:schemas-microsoft-com:office:office" xmlns:r="http://schemas.openxmlformats.org/officeDocument/2006/relationships" xmlns:m="http://schemas.openxmlformats.org/officeDocument/2006/math" xmlns:v="urn:schemas-microsoft-com:vml" xmlns:wp14="http://schemas.microsoft.com/office/word/2010/wordprocessingDrawing" xmlns:wp="http://schemas.openxmlformats.org/drawingml/2006/wordprocessingDrawing" xmlns:w10="urn:schemas-microsoft-com:office:word" xmlns:w="http://schemas.openxmlformats.org/wordprocessingml/2006/main" xmlns:w14="http://schemas.microsoft.com/office/word/2010/wordml" xmlns:w15="http://schemas.microsoft.com/office/word/2012/wordml" xmlns:w16se="http://schemas.microsoft.com/office/word/2015/wordml/symex" xmlns:wpg="http://schemas.microsoft.com/office/word/2010/wordprocessingGroup" xmlns:wpi="http://schemas.microsoft.com/office/word/2010/wordprocessingInk" xmlns:wne="http://schemas.microsoft.com/office/word/2006/wordml" xmlns:wps="http://schemas.microsoft.com/office/word/2010/wordprocessingShape" mc:Ignorable="w14 w15 w16se wp14">
+<w:hdr xmlns:wpc="http://schemas.microsoft.com/office/word/2010/wordprocessingCanvas" xmlns:mc="http://schemas.openxmlformats.org/markup-compatibility/2006" xmlns:o="urn:schemas-microsoft-com:office:office" xmlns:r="http://schemas.openxmlformats.org/officeDocument/2006/relationships" xmlns:m="http://schemas.openxmlformats.org/officeDocument/2006/math" xmlns:v="urn:schemas-microsoft-com:vml" xmlns:wp14="http://schemas.microsoft.com/office/word/2010/wordprocessingDrawing" xmlns:wp="http://schemas.openxmlformats.org/drawingml/2006/wordprocessingDrawing" xmlns:w10="urn:schemas-microsoft-com:office:word" xmlns:w="http://schemas.openxmlformats.org/wordprocessingml/2006/main" xmlns:w14="http://schemas.microsoft.com/office/word/2010/wordml" xmlns:w15="http://schemas.microsoft.com/office/word/2012/wordml" xmlns:wpg="http://schemas.microsoft.com/office/word/2010/wordprocessingGroup" xmlns:wpi="http://schemas.microsoft.com/office/word/2010/wordprocessingInk" xmlns:wne="http://schemas.microsoft.com/office/word/2006/wordml" xmlns:wps="http://schemas.microsoft.com/office/word/2010/wordprocessingShape" mc:Ignorable="w14 w15 wp14">
   <w:p>
     <w:pPr>
       <w:pStyle w:val="En-tte"/>
@@ -4553,8 +4678,8 @@
 </file>
 
 <file path=word/numbering.xml><?xml version="1.0" encoding="utf-8"?>
-<w:numbering xmlns:wpc="http://schemas.microsoft.com/office/word/2010/wordprocessingCanvas" xmlns:cx="http://schemas.microsoft.com/office/drawing/2014/chartex" xmlns:mc="http://schemas.openxmlformats.org/markup-compatibility/2006" xmlns:o="urn:schemas-microsoft-com:office:office" xmlns:r="http://schemas.openxmlformats.org/officeDocument/2006/relationships" xmlns:m="http://schemas.openxmlformats.org/officeDocument/2006/math" xmlns:v="urn:schemas-microsoft-com:vml" xmlns:wp14="http://schemas.microsoft.com/office/word/2010/wordprocessingDrawing" xmlns:wp="http://schemas.openxmlformats.org/drawingml/2006/wordprocessingDrawing" xmlns:w10="urn:schemas-microsoft-com:office:word" xmlns:w="http://schemas.openxmlformats.org/wordprocessingml/2006/main" xmlns:w14="http://schemas.microsoft.com/office/word/2010/wordml" xmlns:w15="http://schemas.microsoft.com/office/word/2012/wordml" xmlns:w16se="http://schemas.microsoft.com/office/word/2015/wordml/symex" xmlns:wpg="http://schemas.microsoft.com/office/word/2010/wordprocessingGroup" xmlns:wpi="http://schemas.microsoft.com/office/word/2010/wordprocessingInk" xmlns:wne="http://schemas.microsoft.com/office/word/2006/wordml" xmlns:wps="http://schemas.microsoft.com/office/word/2010/wordprocessingShape" mc:Ignorable="w14 w15 w16se wp14">
-  <w:abstractNum w:abstractNumId="0" w15:restartNumberingAfterBreak="0">
+<w:numbering xmlns:wpc="http://schemas.microsoft.com/office/word/2010/wordprocessingCanvas" xmlns:mc="http://schemas.openxmlformats.org/markup-compatibility/2006" xmlns:o="urn:schemas-microsoft-com:office:office" xmlns:r="http://schemas.openxmlformats.org/officeDocument/2006/relationships" xmlns:m="http://schemas.openxmlformats.org/officeDocument/2006/math" xmlns:v="urn:schemas-microsoft-com:vml" xmlns:wp14="http://schemas.microsoft.com/office/word/2010/wordprocessingDrawing" xmlns:wp="http://schemas.openxmlformats.org/drawingml/2006/wordprocessingDrawing" xmlns:w10="urn:schemas-microsoft-com:office:word" xmlns:w="http://schemas.openxmlformats.org/wordprocessingml/2006/main" xmlns:w14="http://schemas.microsoft.com/office/word/2010/wordml" xmlns:w15="http://schemas.microsoft.com/office/word/2012/wordml" xmlns:wpg="http://schemas.microsoft.com/office/word/2010/wordprocessingGroup" xmlns:wpi="http://schemas.microsoft.com/office/word/2010/wordprocessingInk" xmlns:wne="http://schemas.microsoft.com/office/word/2006/wordml" xmlns:wps="http://schemas.microsoft.com/office/word/2010/wordprocessingShape" mc:Ignorable="w14 w15 wp14">
+  <w:abstractNum w:abstractNumId="0">
     <w:nsid w:val="05C62C49"/>
     <w:multiLevelType w:val="hybridMultilevel"/>
     <w:tmpl w:val="8B84D880"/>
@@ -4666,7 +4791,7 @@
       </w:rPr>
     </w:lvl>
   </w:abstractNum>
-  <w:abstractNum w:abstractNumId="1" w15:restartNumberingAfterBreak="0">
+  <w:abstractNum w:abstractNumId="1">
     <w:nsid w:val="0D693144"/>
     <w:multiLevelType w:val="hybridMultilevel"/>
     <w:tmpl w:val="7366A7CE"/>
@@ -4778,7 +4903,7 @@
       </w:rPr>
     </w:lvl>
   </w:abstractNum>
-  <w:abstractNum w:abstractNumId="2" w15:restartNumberingAfterBreak="0">
+  <w:abstractNum w:abstractNumId="2">
     <w:nsid w:val="211B310D"/>
     <w:multiLevelType w:val="hybridMultilevel"/>
     <w:tmpl w:val="20A81790"/>
@@ -4867,7 +4992,119 @@
       </w:pPr>
     </w:lvl>
   </w:abstractNum>
-  <w:abstractNum w:abstractNumId="3" w15:restartNumberingAfterBreak="0">
+  <w:abstractNum w:abstractNumId="3">
+    <w:nsid w:val="22AC560C"/>
+    <w:multiLevelType w:val="hybridMultilevel"/>
+    <w:tmpl w:val="B4B2BBD2"/>
+    <w:lvl w:ilvl="0" w:tplc="EE20D5CC">
+      <w:numFmt w:val="bullet"/>
+      <w:lvlText w:val="-"/>
+      <w:lvlJc w:val="left"/>
+      <w:pPr>
+        <w:ind w:left="1500" w:hanging="360"/>
+      </w:pPr>
+      <w:rPr>
+        <w:rFonts w:ascii="Times New Roman" w:eastAsiaTheme="minorHAnsi" w:hAnsi="Times New Roman" w:cs="Times New Roman" w:hint="default"/>
+      </w:rPr>
+    </w:lvl>
+    <w:lvl w:ilvl="1" w:tplc="040C0003" w:tentative="1">
+      <w:start w:val="1"/>
+      <w:numFmt w:val="bullet"/>
+      <w:lvlText w:val="o"/>
+      <w:lvlJc w:val="left"/>
+      <w:pPr>
+        <w:ind w:left="2220" w:hanging="360"/>
+      </w:pPr>
+      <w:rPr>
+        <w:rFonts w:ascii="Courier New" w:hAnsi="Courier New" w:cs="Courier New" w:hint="default"/>
+      </w:rPr>
+    </w:lvl>
+    <w:lvl w:ilvl="2" w:tplc="040C0005" w:tentative="1">
+      <w:start w:val="1"/>
+      <w:numFmt w:val="bullet"/>
+      <w:lvlText w:val=""/>
+      <w:lvlJc w:val="left"/>
+      <w:pPr>
+        <w:ind w:left="2940" w:hanging="360"/>
+      </w:pPr>
+      <w:rPr>
+        <w:rFonts w:ascii="Wingdings" w:hAnsi="Wingdings" w:hint="default"/>
+      </w:rPr>
+    </w:lvl>
+    <w:lvl w:ilvl="3" w:tplc="040C0001" w:tentative="1">
+      <w:start w:val="1"/>
+      <w:numFmt w:val="bullet"/>
+      <w:lvlText w:val=""/>
+      <w:lvlJc w:val="left"/>
+      <w:pPr>
+        <w:ind w:left="3660" w:hanging="360"/>
+      </w:pPr>
+      <w:rPr>
+        <w:rFonts w:ascii="Symbol" w:hAnsi="Symbol" w:hint="default"/>
+      </w:rPr>
+    </w:lvl>
+    <w:lvl w:ilvl="4" w:tplc="040C0003" w:tentative="1">
+      <w:start w:val="1"/>
+      <w:numFmt w:val="bullet"/>
+      <w:lvlText w:val="o"/>
+      <w:lvlJc w:val="left"/>
+      <w:pPr>
+        <w:ind w:left="4380" w:hanging="360"/>
+      </w:pPr>
+      <w:rPr>
+        <w:rFonts w:ascii="Courier New" w:hAnsi="Courier New" w:cs="Courier New" w:hint="default"/>
+      </w:rPr>
+    </w:lvl>
+    <w:lvl w:ilvl="5" w:tplc="040C0005" w:tentative="1">
+      <w:start w:val="1"/>
+      <w:numFmt w:val="bullet"/>
+      <w:lvlText w:val=""/>
+      <w:lvlJc w:val="left"/>
+      <w:pPr>
+        <w:ind w:left="5100" w:hanging="360"/>
+      </w:pPr>
+      <w:rPr>
+        <w:rFonts w:ascii="Wingdings" w:hAnsi="Wingdings" w:hint="default"/>
+      </w:rPr>
+    </w:lvl>
+    <w:lvl w:ilvl="6" w:tplc="040C0001" w:tentative="1">
+      <w:start w:val="1"/>
+      <w:numFmt w:val="bullet"/>
+      <w:lvlText w:val=""/>
+      <w:lvlJc w:val="left"/>
+      <w:pPr>
+        <w:ind w:left="5820" w:hanging="360"/>
+      </w:pPr>
+      <w:rPr>
+        <w:rFonts w:ascii="Symbol" w:hAnsi="Symbol" w:hint="default"/>
+      </w:rPr>
+    </w:lvl>
+    <w:lvl w:ilvl="7" w:tplc="040C0003" w:tentative="1">
+      <w:start w:val="1"/>
+      <w:numFmt w:val="bullet"/>
+      <w:lvlText w:val="o"/>
+      <w:lvlJc w:val="left"/>
+      <w:pPr>
+        <w:ind w:left="6540" w:hanging="360"/>
+      </w:pPr>
+      <w:rPr>
+        <w:rFonts w:ascii="Courier New" w:hAnsi="Courier New" w:cs="Courier New" w:hint="default"/>
+      </w:rPr>
+    </w:lvl>
+    <w:lvl w:ilvl="8" w:tplc="040C0005" w:tentative="1">
+      <w:start w:val="1"/>
+      <w:numFmt w:val="bullet"/>
+      <w:lvlText w:val=""/>
+      <w:lvlJc w:val="left"/>
+      <w:pPr>
+        <w:ind w:left="7260" w:hanging="360"/>
+      </w:pPr>
+      <w:rPr>
+        <w:rFonts w:ascii="Wingdings" w:hAnsi="Wingdings" w:hint="default"/>
+      </w:rPr>
+    </w:lvl>
+  </w:abstractNum>
+  <w:abstractNum w:abstractNumId="4">
     <w:nsid w:val="48150057"/>
     <w:multiLevelType w:val="hybridMultilevel"/>
     <w:tmpl w:val="8506D050"/>
@@ -4979,7 +5216,7 @@
       </w:rPr>
     </w:lvl>
   </w:abstractNum>
-  <w:abstractNum w:abstractNumId="4" w15:restartNumberingAfterBreak="0">
+  <w:abstractNum w:abstractNumId="5">
     <w:nsid w:val="4E0E40D2"/>
     <w:multiLevelType w:val="hybridMultilevel"/>
     <w:tmpl w:val="EE607396"/>
@@ -5067,7 +5304,119 @@
       </w:pPr>
     </w:lvl>
   </w:abstractNum>
-  <w:abstractNum w:abstractNumId="5" w15:restartNumberingAfterBreak="0">
+  <w:abstractNum w:abstractNumId="6">
+    <w:nsid w:val="60EB5D23"/>
+    <w:multiLevelType w:val="hybridMultilevel"/>
+    <w:tmpl w:val="5ABEB824"/>
+    <w:lvl w:ilvl="0" w:tplc="EE20D5CC">
+      <w:numFmt w:val="bullet"/>
+      <w:lvlText w:val="-"/>
+      <w:lvlJc w:val="left"/>
+      <w:pPr>
+        <w:ind w:left="1440" w:hanging="360"/>
+      </w:pPr>
+      <w:rPr>
+        <w:rFonts w:ascii="Times New Roman" w:eastAsiaTheme="minorHAnsi" w:hAnsi="Times New Roman" w:cs="Times New Roman" w:hint="default"/>
+      </w:rPr>
+    </w:lvl>
+    <w:lvl w:ilvl="1" w:tplc="040C0003" w:tentative="1">
+      <w:start w:val="1"/>
+      <w:numFmt w:val="bullet"/>
+      <w:lvlText w:val="o"/>
+      <w:lvlJc w:val="left"/>
+      <w:pPr>
+        <w:ind w:left="2160" w:hanging="360"/>
+      </w:pPr>
+      <w:rPr>
+        <w:rFonts w:ascii="Courier New" w:hAnsi="Courier New" w:cs="Courier New" w:hint="default"/>
+      </w:rPr>
+    </w:lvl>
+    <w:lvl w:ilvl="2" w:tplc="040C0005" w:tentative="1">
+      <w:start w:val="1"/>
+      <w:numFmt w:val="bullet"/>
+      <w:lvlText w:val=""/>
+      <w:lvlJc w:val="left"/>
+      <w:pPr>
+        <w:ind w:left="2880" w:hanging="360"/>
+      </w:pPr>
+      <w:rPr>
+        <w:rFonts w:ascii="Wingdings" w:hAnsi="Wingdings" w:hint="default"/>
+      </w:rPr>
+    </w:lvl>
+    <w:lvl w:ilvl="3" w:tplc="040C0001" w:tentative="1">
+      <w:start w:val="1"/>
+      <w:numFmt w:val="bullet"/>
+      <w:lvlText w:val=""/>
+      <w:lvlJc w:val="left"/>
+      <w:pPr>
+        <w:ind w:left="3600" w:hanging="360"/>
+      </w:pPr>
+      <w:rPr>
+        <w:rFonts w:ascii="Symbol" w:hAnsi="Symbol" w:hint="default"/>
+      </w:rPr>
+    </w:lvl>
+    <w:lvl w:ilvl="4" w:tplc="040C0003" w:tentative="1">
+      <w:start w:val="1"/>
+      <w:numFmt w:val="bullet"/>
+      <w:lvlText w:val="o"/>
+      <w:lvlJc w:val="left"/>
+      <w:pPr>
+        <w:ind w:left="4320" w:hanging="360"/>
+      </w:pPr>
+      <w:rPr>
+        <w:rFonts w:ascii="Courier New" w:hAnsi="Courier New" w:cs="Courier New" w:hint="default"/>
+      </w:rPr>
+    </w:lvl>
+    <w:lvl w:ilvl="5" w:tplc="040C0005" w:tentative="1">
+      <w:start w:val="1"/>
+      <w:numFmt w:val="bullet"/>
+      <w:lvlText w:val=""/>
+      <w:lvlJc w:val="left"/>
+      <w:pPr>
+        <w:ind w:left="5040" w:hanging="360"/>
+      </w:pPr>
+      <w:rPr>
+        <w:rFonts w:ascii="Wingdings" w:hAnsi="Wingdings" w:hint="default"/>
+      </w:rPr>
+    </w:lvl>
+    <w:lvl w:ilvl="6" w:tplc="040C0001" w:tentative="1">
+      <w:start w:val="1"/>
+      <w:numFmt w:val="bullet"/>
+      <w:lvlText w:val=""/>
+      <w:lvlJc w:val="left"/>
+      <w:pPr>
+        <w:ind w:left="5760" w:hanging="360"/>
+      </w:pPr>
+      <w:rPr>
+        <w:rFonts w:ascii="Symbol" w:hAnsi="Symbol" w:hint="default"/>
+      </w:rPr>
+    </w:lvl>
+    <w:lvl w:ilvl="7" w:tplc="040C0003" w:tentative="1">
+      <w:start w:val="1"/>
+      <w:numFmt w:val="bullet"/>
+      <w:lvlText w:val="o"/>
+      <w:lvlJc w:val="left"/>
+      <w:pPr>
+        <w:ind w:left="6480" w:hanging="360"/>
+      </w:pPr>
+      <w:rPr>
+        <w:rFonts w:ascii="Courier New" w:hAnsi="Courier New" w:cs="Courier New" w:hint="default"/>
+      </w:rPr>
+    </w:lvl>
+    <w:lvl w:ilvl="8" w:tplc="040C0005" w:tentative="1">
+      <w:start w:val="1"/>
+      <w:numFmt w:val="bullet"/>
+      <w:lvlText w:val=""/>
+      <w:lvlJc w:val="left"/>
+      <w:pPr>
+        <w:ind w:left="7200" w:hanging="360"/>
+      </w:pPr>
+      <w:rPr>
+        <w:rFonts w:ascii="Wingdings" w:hAnsi="Wingdings" w:hint="default"/>
+      </w:rPr>
+    </w:lvl>
+  </w:abstractNum>
+  <w:abstractNum w:abstractNumId="7">
     <w:nsid w:val="7F6C303B"/>
     <w:multiLevelType w:val="hybridMultilevel"/>
     <w:tmpl w:val="EE46B5A0"/>
@@ -5157,7 +5506,7 @@
     <w:abstractNumId w:val="2"/>
   </w:num>
   <w:num w:numId="2">
-    <w:abstractNumId w:val="4"/>
+    <w:abstractNumId w:val="5"/>
   </w:num>
   <w:num w:numId="3">
     <w:abstractNumId w:val="1"/>
@@ -5166,16 +5515,22 @@
     <w:abstractNumId w:val="0"/>
   </w:num>
   <w:num w:numId="5">
-    <w:abstractNumId w:val="5"/>
+    <w:abstractNumId w:val="7"/>
   </w:num>
   <w:num w:numId="6">
+    <w:abstractNumId w:val="4"/>
+  </w:num>
+  <w:num w:numId="7">
     <w:abstractNumId w:val="3"/>
+  </w:num>
+  <w:num w:numId="8">
+    <w:abstractNumId w:val="6"/>
   </w:num>
 </w:numbering>
 </file>
 
 <file path=word/styles.xml><?xml version="1.0" encoding="utf-8"?>
-<w:styles xmlns:mc="http://schemas.openxmlformats.org/markup-compatibility/2006" xmlns:r="http://schemas.openxmlformats.org/officeDocument/2006/relationships" xmlns:w="http://schemas.openxmlformats.org/wordprocessingml/2006/main" xmlns:w14="http://schemas.microsoft.com/office/word/2010/wordml" xmlns:w15="http://schemas.microsoft.com/office/word/2012/wordml" xmlns:w16se="http://schemas.microsoft.com/office/word/2015/wordml/symex" mc:Ignorable="w14 w15 w16se">
+<w:styles xmlns:mc="http://schemas.openxmlformats.org/markup-compatibility/2006" xmlns:r="http://schemas.openxmlformats.org/officeDocument/2006/relationships" xmlns:w="http://schemas.openxmlformats.org/wordprocessingml/2006/main" xmlns:w14="http://schemas.microsoft.com/office/word/2010/wordml" xmlns:w15="http://schemas.microsoft.com/office/word/2012/wordml" mc:Ignorable="w14 w15">
   <w:docDefaults>
     <w:rPrDefault>
       <w:rPr>
@@ -6046,7 +6401,7 @@
 </file>
 
 <file path=customXml/itemProps1.xml><?xml version="1.0" encoding="utf-8"?>
-<ds:datastoreItem xmlns:ds="http://schemas.openxmlformats.org/officeDocument/2006/customXml" ds:itemID="{207899FA-5287-473E-ABE3-D8EA49974A58}">
+<ds:datastoreItem xmlns:ds="http://schemas.openxmlformats.org/officeDocument/2006/customXml" ds:itemID="{F6207292-B7A9-4448-B4B0-D8C8602A40F3}">
   <ds:schemaRefs>
     <ds:schemaRef ds:uri="http://schemas.openxmlformats.org/officeDocument/2006/bibliography"/>
   </ds:schemaRefs>

--- a/tfc.docx
+++ b/tfc.docx
@@ -1554,16 +1554,7 @@
           <w:sz w:val="24"/>
           <w:szCs w:val="24"/>
         </w:rPr>
-        <w:t xml:space="preserve">Mes chers parents KABEYA MWEPU Simon-Isaac et MBUYI MWANGA Annie pour leur amour et leur </w:t>
-      </w:r>
-      <w:r>
-        <w:rPr>
-          <w:rFonts w:ascii="Times New Roman" w:hAnsi="Times New Roman" w:cs="Times New Roman"/>
-          <w:color w:val="000000"/>
-          <w:sz w:val="24"/>
-          <w:szCs w:val="24"/>
-        </w:rPr>
-        <w:t>soutient ;</w:t>
+        <w:t>Mes chers parents KABEYA MWEPU Simon-Isaac et MBUYI MWANGA Annie pour leur amour et leur soutient ;</w:t>
       </w:r>
     </w:p>
     <w:p>
@@ -1647,25 +1638,7 @@
           <w:sz w:val="24"/>
           <w:szCs w:val="24"/>
         </w:rPr>
-        <w:t xml:space="preserve"> MUSAMPA KABEYA, </w:t>
-      </w:r>
-      <w:r>
-        <w:rPr>
-          <w:rFonts w:ascii="Times New Roman" w:hAnsi="Times New Roman" w:cs="Times New Roman"/>
-          <w:color w:val="000000"/>
-          <w:sz w:val="24"/>
-          <w:szCs w:val="24"/>
-        </w:rPr>
-        <w:t xml:space="preserve">Luc KABEYA MWEPU, Nathan BANZA </w:t>
-      </w:r>
-      <w:r>
-        <w:rPr>
-          <w:rFonts w:ascii="Times New Roman" w:hAnsi="Times New Roman" w:cs="Times New Roman"/>
-          <w:color w:val="000000"/>
-          <w:sz w:val="24"/>
-          <w:szCs w:val="24"/>
-        </w:rPr>
-        <w:t xml:space="preserve">et Israël KAFUNDA et à ma sœur KAFUBA KABANGU </w:t>
+        <w:t xml:space="preserve"> MUSAMPA KABEYA, Luc KABEYA MWEPU, Nathan BANZA et Israël KAFUNDA et à ma sœur KAFUBA KABANGU </w:t>
       </w:r>
       <w:proofErr w:type="gramStart"/>
       <w:r>
@@ -2695,1338 +2668,4049 @@
           <w:sz w:val="28"/>
         </w:rPr>
       </w:pPr>
+    </w:p>
+    <w:p>
+      <w:pPr>
+        <w:pStyle w:val="Paragraphedeliste"/>
+        <w:numPr>
+          <w:ilvl w:val="0"/>
+          <w:numId w:val="1"/>
+        </w:numPr>
+        <w:spacing w:line="480" w:lineRule="auto"/>
+        <w:outlineLvl w:val="1"/>
+        <w:rPr>
+          <w:rFonts w:ascii="Times New Roman" w:hAnsi="Times New Roman" w:cs="Times New Roman"/>
+          <w:b/>
+          <w:sz w:val="24"/>
+          <w:szCs w:val="24"/>
+        </w:rPr>
+      </w:pPr>
+      <w:r>
+        <w:rPr>
+          <w:rFonts w:ascii="Times New Roman" w:hAnsi="Times New Roman" w:cs="Times New Roman"/>
+          <w:b/>
+          <w:sz w:val="24"/>
+          <w:szCs w:val="24"/>
+        </w:rPr>
+        <w:t xml:space="preserve"> </w:t>
+      </w:r>
+      <w:r>
+        <w:rPr>
+          <w:rFonts w:ascii="Times New Roman" w:hAnsi="Times New Roman" w:cs="Times New Roman"/>
+          <w:b/>
+          <w:sz w:val="24"/>
+          <w:szCs w:val="24"/>
+        </w:rPr>
+        <w:t>Choix et Intérêt du sujet</w:t>
+      </w:r>
+    </w:p>
+    <w:p>
+      <w:pPr>
+        <w:spacing w:line="300" w:lineRule="auto"/>
+        <w:jc w:val="both"/>
+        <w:rPr>
+          <w:rFonts w:ascii="Times New Roman" w:hAnsi="Times New Roman" w:cs="Times New Roman"/>
+          <w:color w:val="000000"/>
+          <w:sz w:val="24"/>
+          <w:szCs w:val="24"/>
+        </w:rPr>
+      </w:pPr>
+      <w:r>
+        <w:rPr>
+          <w:rFonts w:ascii="Times New Roman" w:hAnsi="Times New Roman" w:cs="Times New Roman"/>
+          <w:color w:val="000000"/>
+          <w:sz w:val="24"/>
+          <w:szCs w:val="24"/>
+        </w:rPr>
+        <w:lastRenderedPageBreak/>
+        <w:t>L’intérêt que nous portons à ce travail est à la fois une satisfaction de recherche scientifique, une améliorer des perspectives de collaboration dans la société et aussi un sujet de développement éducatif pour le développement et la croissance des connaissances acquises au cours de la longue traversée estudiantine à l’ESIS.</w:t>
+      </w:r>
+    </w:p>
+    <w:p>
+      <w:pPr>
+        <w:spacing w:line="300" w:lineRule="auto"/>
+        <w:jc w:val="both"/>
+        <w:rPr>
+          <w:rFonts w:ascii="Times New Roman" w:hAnsi="Times New Roman" w:cs="Times New Roman"/>
+          <w:color w:val="000000"/>
+          <w:sz w:val="28"/>
+          <w:szCs w:val="24"/>
+        </w:rPr>
+      </w:pPr>
+      <w:r>
+        <w:rPr>
+          <w:rFonts w:ascii="Times New Roman" w:hAnsi="Times New Roman" w:cs="Times New Roman"/>
+          <w:color w:val="000000"/>
+          <w:sz w:val="24"/>
+        </w:rPr>
+        <w:t xml:space="preserve">« </w:t>
+      </w:r>
+      <w:r>
+        <w:rPr>
+          <w:rFonts w:ascii="Times New Roman" w:hAnsi="Times New Roman" w:cs="Times New Roman"/>
+          <w:i/>
+          <w:iCs/>
+          <w:color w:val="000000"/>
+          <w:sz w:val="24"/>
+        </w:rPr>
+        <w:t>Choisir un sujet, c’est trouver une question de professionnel pour laquelle on n’a pas de</w:t>
+      </w:r>
+      <w:r>
+        <w:rPr>
+          <w:rFonts w:ascii="Times New Roman" w:hAnsi="Times New Roman" w:cs="Times New Roman"/>
+          <w:color w:val="000000"/>
+          <w:sz w:val="24"/>
+        </w:rPr>
+        <w:br/>
+      </w:r>
+      <w:r>
+        <w:rPr>
+          <w:rFonts w:ascii="Times New Roman" w:hAnsi="Times New Roman" w:cs="Times New Roman"/>
+          <w:i/>
+          <w:iCs/>
+          <w:color w:val="000000"/>
+          <w:sz w:val="24"/>
+        </w:rPr>
+        <w:t xml:space="preserve">réponse priori </w:t>
+      </w:r>
+      <w:r>
+        <w:rPr>
+          <w:rFonts w:ascii="Times New Roman" w:hAnsi="Times New Roman" w:cs="Times New Roman"/>
+          <w:color w:val="000000"/>
+          <w:sz w:val="24"/>
+        </w:rPr>
+        <w:t>»</w:t>
+      </w:r>
+    </w:p>
+    <w:p>
+      <w:pPr>
+        <w:spacing w:line="300" w:lineRule="auto"/>
+        <w:jc w:val="both"/>
+        <w:rPr>
+          <w:rFonts w:ascii="Times New Roman" w:hAnsi="Times New Roman" w:cs="Times New Roman"/>
+          <w:color w:val="000000"/>
+          <w:sz w:val="24"/>
+        </w:rPr>
+      </w:pPr>
+      <w:r>
+        <w:rPr>
+          <w:rFonts w:ascii="Times New Roman" w:hAnsi="Times New Roman" w:cs="Times New Roman"/>
+          <w:color w:val="000000"/>
+          <w:sz w:val="24"/>
+          <w:szCs w:val="24"/>
+        </w:rPr>
+        <w:t>Le travail de fin de cycle, T.F.C en sigle, est un travail scientifique. Pour qu’il soit réussi il</w:t>
+      </w:r>
+      <w:r>
+        <w:rPr>
+          <w:rFonts w:ascii="Times New Roman" w:hAnsi="Times New Roman" w:cs="Times New Roman"/>
+          <w:color w:val="000000"/>
+          <w:sz w:val="24"/>
+          <w:szCs w:val="24"/>
+        </w:rPr>
+        <w:br/>
+        <w:t>faut qu’il présente un inté</w:t>
+      </w:r>
+      <w:r>
+        <w:rPr>
+          <w:rFonts w:ascii="Times New Roman" w:hAnsi="Times New Roman" w:cs="Times New Roman"/>
+          <w:color w:val="000000"/>
+          <w:sz w:val="24"/>
+          <w:szCs w:val="24"/>
+        </w:rPr>
+        <w:t>rêt pour l’étudiant.</w:t>
+      </w:r>
+      <w:r>
+        <w:rPr>
+          <w:rFonts w:ascii="Times New Roman" w:hAnsi="Times New Roman" w:cs="Times New Roman"/>
+          <w:color w:val="000000"/>
+          <w:sz w:val="24"/>
+          <w:szCs w:val="24"/>
+        </w:rPr>
+        <w:t xml:space="preserve"> </w:t>
+      </w:r>
+      <w:r>
+        <w:rPr>
+          <w:rFonts w:ascii="Times New Roman" w:hAnsi="Times New Roman" w:cs="Times New Roman"/>
+          <w:color w:val="000000"/>
+          <w:sz w:val="24"/>
+        </w:rPr>
+        <w:t>Ainsi, le choix du sujet peut être inspiré :</w:t>
+      </w:r>
+    </w:p>
+    <w:p>
+      <w:pPr>
+        <w:pStyle w:val="Paragraphedeliste"/>
+        <w:numPr>
+          <w:ilvl w:val="0"/>
+          <w:numId w:val="6"/>
+        </w:numPr>
+        <w:spacing w:line="300" w:lineRule="auto"/>
+        <w:jc w:val="both"/>
+        <w:rPr>
+          <w:rFonts w:ascii="Times New Roman" w:hAnsi="Times New Roman" w:cs="Times New Roman"/>
+          <w:color w:val="000000"/>
+          <w:sz w:val="24"/>
+        </w:rPr>
+      </w:pPr>
+      <w:r>
+        <w:rPr>
+          <w:rFonts w:ascii="Times New Roman" w:hAnsi="Times New Roman" w:cs="Times New Roman"/>
+          <w:color w:val="000000"/>
+          <w:sz w:val="24"/>
+        </w:rPr>
+        <w:t>De développer une expérience personnelle : un moyen personnel d’appréhender la souplesse de</w:t>
+      </w:r>
+      <w:r>
+        <w:rPr>
+          <w:rFonts w:ascii="Times New Roman" w:hAnsi="Times New Roman" w:cs="Times New Roman"/>
+          <w:color w:val="000000"/>
+          <w:sz w:val="24"/>
+        </w:rPr>
+        <w:t xml:space="preserve"> mieux</w:t>
+      </w:r>
+      <w:r>
+        <w:rPr>
+          <w:rFonts w:ascii="Times New Roman" w:hAnsi="Times New Roman" w:cs="Times New Roman"/>
+          <w:color w:val="000000"/>
+          <w:sz w:val="24"/>
+        </w:rPr>
+        <w:t xml:space="preserve"> mani</w:t>
+      </w:r>
+      <w:r>
+        <w:rPr>
+          <w:rFonts w:ascii="Times New Roman" w:hAnsi="Times New Roman" w:cs="Times New Roman"/>
+          <w:color w:val="000000"/>
+          <w:sz w:val="24"/>
+        </w:rPr>
+        <w:t>puler les outils de modélisation et de développement des recherches</w:t>
+      </w:r>
+      <w:r>
+        <w:rPr>
+          <w:rFonts w:ascii="Times New Roman" w:hAnsi="Times New Roman" w:cs="Times New Roman"/>
+          <w:color w:val="000000"/>
+          <w:sz w:val="24"/>
+        </w:rPr>
+        <w:t xml:space="preserve"> </w:t>
+      </w:r>
+      <w:r>
+        <w:rPr>
+          <w:rFonts w:ascii="Times New Roman" w:hAnsi="Times New Roman" w:cs="Times New Roman"/>
+          <w:color w:val="000000"/>
+          <w:sz w:val="24"/>
+        </w:rPr>
+        <w:t xml:space="preserve">scientifiques </w:t>
+      </w:r>
+      <w:r>
+        <w:rPr>
+          <w:rFonts w:ascii="Times New Roman" w:hAnsi="Times New Roman" w:cs="Times New Roman"/>
+          <w:color w:val="000000"/>
+          <w:sz w:val="24"/>
+        </w:rPr>
+        <w:t xml:space="preserve">; </w:t>
+      </w:r>
+    </w:p>
+    <w:p>
+      <w:pPr>
+        <w:pStyle w:val="Paragraphedeliste"/>
+        <w:numPr>
+          <w:ilvl w:val="0"/>
+          <w:numId w:val="6"/>
+        </w:numPr>
+        <w:spacing w:line="300" w:lineRule="auto"/>
+        <w:jc w:val="both"/>
+        <w:rPr>
+          <w:rFonts w:ascii="Times New Roman" w:hAnsi="Times New Roman" w:cs="Times New Roman"/>
+          <w:color w:val="000000"/>
+          <w:sz w:val="24"/>
+        </w:rPr>
+      </w:pPr>
+      <w:r>
+        <w:rPr>
+          <w:rFonts w:ascii="Times New Roman" w:hAnsi="Times New Roman" w:cs="Times New Roman"/>
+          <w:color w:val="000000"/>
+          <w:sz w:val="24"/>
+        </w:rPr>
+        <w:t xml:space="preserve">De développer une expérience professionnelle </w:t>
+      </w:r>
+      <w:r>
+        <w:rPr>
+          <w:rFonts w:ascii="Times New Roman" w:hAnsi="Times New Roman" w:cs="Times New Roman"/>
+          <w:color w:val="000000"/>
+          <w:sz w:val="24"/>
+        </w:rPr>
+        <w:t xml:space="preserve">: dans le cours dispenser par les </w:t>
+      </w:r>
+      <w:r>
+        <w:rPr>
+          <w:rFonts w:ascii="Times New Roman" w:hAnsi="Times New Roman" w:cs="Times New Roman"/>
+          <w:color w:val="000000"/>
+          <w:sz w:val="24"/>
+        </w:rPr>
+        <w:t>enseignant</w:t>
+      </w:r>
+      <w:r>
+        <w:rPr>
+          <w:rFonts w:ascii="Times New Roman" w:hAnsi="Times New Roman" w:cs="Times New Roman"/>
+          <w:color w:val="000000"/>
+          <w:sz w:val="24"/>
+        </w:rPr>
+        <w:t>s</w:t>
+      </w:r>
+      <w:r>
+        <w:rPr>
+          <w:rFonts w:ascii="Times New Roman" w:hAnsi="Times New Roman" w:cs="Times New Roman"/>
+          <w:color w:val="000000"/>
+          <w:sz w:val="24"/>
+        </w:rPr>
+        <w:t xml:space="preserve"> ;</w:t>
+      </w:r>
+    </w:p>
+    <w:p>
+      <w:pPr>
+        <w:pStyle w:val="Paragraphedeliste"/>
+        <w:numPr>
+          <w:ilvl w:val="0"/>
+          <w:numId w:val="6"/>
+        </w:numPr>
+        <w:spacing w:line="300" w:lineRule="auto"/>
+        <w:jc w:val="both"/>
+        <w:rPr>
+          <w:rFonts w:ascii="Times New Roman" w:hAnsi="Times New Roman" w:cs="Times New Roman"/>
+          <w:color w:val="000000"/>
+          <w:sz w:val="28"/>
+          <w:szCs w:val="24"/>
+        </w:rPr>
+      </w:pPr>
+      <w:r>
+        <w:rPr>
+          <w:rFonts w:ascii="Times New Roman" w:hAnsi="Times New Roman" w:cs="Times New Roman"/>
+          <w:color w:val="000000"/>
+          <w:sz w:val="24"/>
+        </w:rPr>
+        <w:t>De mieux saisir les structures liées au domaine informatique : réseau informatique, développement des logiciels, analyse des problèmes, visuel et graphisme, etc.</w:t>
+      </w:r>
+    </w:p>
+    <w:p>
+      <w:pPr>
+        <w:spacing w:line="300" w:lineRule="auto"/>
+        <w:jc w:val="both"/>
+        <w:rPr>
+          <w:rFonts w:ascii="Times New Roman" w:hAnsi="Times New Roman" w:cs="Times New Roman"/>
+          <w:color w:val="000000"/>
+          <w:sz w:val="24"/>
+        </w:rPr>
+      </w:pPr>
+      <w:r>
+        <w:rPr>
+          <w:rFonts w:ascii="Times New Roman" w:hAnsi="Times New Roman" w:cs="Times New Roman"/>
+          <w:color w:val="000000"/>
+          <w:sz w:val="24"/>
+        </w:rPr>
+        <w:t>En tant qu’étudiant finaliste en Gén</w:t>
+      </w:r>
+      <w:r>
+        <w:rPr>
+          <w:rFonts w:ascii="Times New Roman" w:hAnsi="Times New Roman" w:cs="Times New Roman"/>
+          <w:color w:val="000000"/>
+          <w:sz w:val="24"/>
+        </w:rPr>
+        <w:t>ie Logiciel</w:t>
+      </w:r>
+      <w:r>
+        <w:rPr>
+          <w:rFonts w:ascii="Times New Roman" w:hAnsi="Times New Roman" w:cs="Times New Roman"/>
+          <w:color w:val="000000"/>
+          <w:sz w:val="24"/>
+        </w:rPr>
+        <w:t xml:space="preserve">, le choix de ce sujet a un double intérêt : </w:t>
+      </w:r>
+    </w:p>
+    <w:p>
+      <w:pPr>
+        <w:pStyle w:val="Paragraphedeliste"/>
+        <w:numPr>
+          <w:ilvl w:val="0"/>
+          <w:numId w:val="5"/>
+        </w:numPr>
+        <w:spacing w:line="300" w:lineRule="auto"/>
+        <w:jc w:val="both"/>
+        <w:rPr>
+          <w:rFonts w:ascii="Times New Roman" w:hAnsi="Times New Roman" w:cs="Times New Roman"/>
+          <w:color w:val="000000"/>
+          <w:sz w:val="24"/>
+        </w:rPr>
+      </w:pPr>
+      <w:r>
+        <w:rPr>
+          <w:rFonts w:ascii="Times New Roman" w:hAnsi="Times New Roman" w:cs="Times New Roman"/>
+          <w:color w:val="000000"/>
+          <w:sz w:val="24"/>
+        </w:rPr>
+        <w:t xml:space="preserve">Pour l’obtention d’un diplôme d’ingénieur en informatique de gestion </w:t>
+      </w:r>
+    </w:p>
+    <w:p>
+      <w:pPr>
+        <w:pStyle w:val="Paragraphedeliste"/>
+        <w:numPr>
+          <w:ilvl w:val="0"/>
+          <w:numId w:val="5"/>
+        </w:numPr>
+        <w:spacing w:line="300" w:lineRule="auto"/>
+        <w:jc w:val="both"/>
+        <w:rPr>
+          <w:rFonts w:ascii="Times New Roman" w:hAnsi="Times New Roman" w:cs="Times New Roman"/>
+          <w:color w:val="000000"/>
+          <w:sz w:val="24"/>
+        </w:rPr>
+      </w:pPr>
+      <w:r>
+        <w:rPr>
+          <w:rFonts w:ascii="Times New Roman" w:hAnsi="Times New Roman" w:cs="Times New Roman"/>
+          <w:color w:val="000000"/>
+          <w:sz w:val="24"/>
+        </w:rPr>
+        <w:t xml:space="preserve">Pour présenter une preuve de 4 années de dur labeur à l’ESIS dans l’option génie logiciel, option </w:t>
+      </w:r>
+      <w:r>
+        <w:rPr>
+          <w:rFonts w:ascii="Times New Roman" w:hAnsi="Times New Roman" w:cs="Times New Roman"/>
+          <w:color w:val="000000"/>
+          <w:sz w:val="24"/>
+        </w:rPr>
+        <w:t>système informatique.</w:t>
+      </w:r>
+    </w:p>
+    <w:p>
+      <w:pPr>
+        <w:spacing w:line="300" w:lineRule="auto"/>
+        <w:jc w:val="both"/>
+        <w:rPr>
+          <w:rFonts w:ascii="Times New Roman" w:hAnsi="Times New Roman" w:cs="Times New Roman"/>
+          <w:sz w:val="28"/>
+          <w:szCs w:val="24"/>
+        </w:rPr>
+      </w:pPr>
+      <w:r>
+        <w:rPr>
+          <w:rFonts w:ascii="Times New Roman" w:hAnsi="Times New Roman" w:cs="Times New Roman"/>
+          <w:color w:val="000000"/>
+          <w:sz w:val="24"/>
+        </w:rPr>
+        <w:t>Ceci étant dans l’intérêt de</w:t>
+      </w:r>
+      <w:r>
+        <w:rPr>
+          <w:rFonts w:ascii="Times New Roman" w:hAnsi="Times New Roman" w:cs="Times New Roman"/>
+          <w:color w:val="000000"/>
+          <w:sz w:val="24"/>
+        </w:rPr>
+        <w:t xml:space="preserve"> </w:t>
+      </w:r>
+      <w:r>
+        <w:rPr>
+          <w:rFonts w:ascii="Times New Roman" w:hAnsi="Times New Roman" w:cs="Times New Roman"/>
+          <w:color w:val="000000"/>
+          <w:sz w:val="24"/>
+        </w:rPr>
+        <w:t>faciliter la communication des citoyens de diverses cultures et de diverses langues.</w:t>
+      </w:r>
+    </w:p>
+    <w:p>
+      <w:pPr>
+        <w:pStyle w:val="Paragraphedeliste"/>
+        <w:numPr>
+          <w:ilvl w:val="0"/>
+          <w:numId w:val="1"/>
+        </w:numPr>
+        <w:spacing w:line="480" w:lineRule="auto"/>
+        <w:outlineLvl w:val="1"/>
+        <w:rPr>
+          <w:rFonts w:ascii="Times New Roman" w:hAnsi="Times New Roman" w:cs="Times New Roman"/>
+          <w:b/>
+          <w:sz w:val="24"/>
+          <w:szCs w:val="24"/>
+        </w:rPr>
+      </w:pPr>
+      <w:r>
+        <w:rPr>
+          <w:rFonts w:ascii="Times New Roman" w:hAnsi="Times New Roman" w:cs="Times New Roman"/>
+          <w:b/>
+          <w:sz w:val="24"/>
+          <w:szCs w:val="24"/>
+        </w:rPr>
+        <w:t xml:space="preserve"> </w:t>
+      </w:r>
+      <w:r>
+        <w:rPr>
+          <w:rFonts w:ascii="Times New Roman" w:hAnsi="Times New Roman" w:cs="Times New Roman"/>
+          <w:b/>
+          <w:sz w:val="24"/>
+          <w:szCs w:val="24"/>
+        </w:rPr>
+        <w:t>Méthodologie</w:t>
+      </w:r>
+    </w:p>
+    <w:p>
+      <w:pPr>
+        <w:pStyle w:val="Paragraphedeliste"/>
+        <w:numPr>
+          <w:ilvl w:val="0"/>
+          <w:numId w:val="1"/>
+        </w:numPr>
+        <w:spacing w:line="480" w:lineRule="auto"/>
+        <w:outlineLvl w:val="1"/>
+        <w:rPr>
+          <w:rFonts w:ascii="Times New Roman" w:hAnsi="Times New Roman" w:cs="Times New Roman"/>
+          <w:b/>
+          <w:sz w:val="24"/>
+          <w:szCs w:val="24"/>
+        </w:rPr>
+      </w:pPr>
+      <w:r>
+        <w:rPr>
+          <w:rFonts w:ascii="Times New Roman" w:hAnsi="Times New Roman" w:cs="Times New Roman"/>
+          <w:b/>
+          <w:sz w:val="24"/>
+          <w:szCs w:val="24"/>
+        </w:rPr>
+        <w:t xml:space="preserve"> </w:t>
+      </w:r>
+      <w:r>
+        <w:rPr>
+          <w:rFonts w:ascii="Times New Roman" w:hAnsi="Times New Roman" w:cs="Times New Roman"/>
+          <w:b/>
+          <w:sz w:val="24"/>
+          <w:szCs w:val="24"/>
+        </w:rPr>
+        <w:t>Délimitation du travail</w:t>
+      </w:r>
+    </w:p>
+    <w:p>
+      <w:pPr>
+        <w:spacing w:line="300" w:lineRule="auto"/>
+        <w:jc w:val="both"/>
+        <w:rPr>
+          <w:rFonts w:ascii="Times New Roman" w:hAnsi="Times New Roman" w:cs="Times New Roman"/>
+          <w:sz w:val="24"/>
+          <w:szCs w:val="24"/>
+        </w:rPr>
+      </w:pPr>
+      <w:r>
+        <w:rPr>
+          <w:rFonts w:ascii="Times New Roman" w:hAnsi="Times New Roman" w:cs="Times New Roman"/>
+          <w:sz w:val="24"/>
+          <w:szCs w:val="24"/>
+        </w:rPr>
+        <w:t>Dans</w:t>
+      </w:r>
+      <w:r>
+        <w:rPr>
+          <w:rFonts w:ascii="Times New Roman" w:hAnsi="Times New Roman" w:cs="Times New Roman"/>
+          <w:sz w:val="24"/>
+          <w:szCs w:val="24"/>
+        </w:rPr>
+        <w:t xml:space="preserve"> nos </w:t>
+      </w:r>
+      <w:r>
+        <w:rPr>
+          <w:rFonts w:ascii="Times New Roman" w:hAnsi="Times New Roman" w:cs="Times New Roman"/>
+          <w:sz w:val="24"/>
+          <w:szCs w:val="24"/>
+        </w:rPr>
+        <w:t xml:space="preserve">multiples </w:t>
+      </w:r>
+      <w:r>
+        <w:rPr>
+          <w:rFonts w:ascii="Times New Roman" w:hAnsi="Times New Roman" w:cs="Times New Roman"/>
+          <w:sz w:val="24"/>
+          <w:szCs w:val="24"/>
+        </w:rPr>
+        <w:t>recherches</w:t>
+      </w:r>
+      <w:r>
+        <w:rPr>
+          <w:rFonts w:ascii="Times New Roman" w:hAnsi="Times New Roman" w:cs="Times New Roman"/>
+          <w:sz w:val="24"/>
+          <w:szCs w:val="24"/>
+        </w:rPr>
+        <w:t xml:space="preserve">, nous nous sommes limités à la conception d’une application qui fait la traduction des deux langues étrangères </w:t>
+      </w:r>
+      <w:r>
+        <w:rPr>
+          <w:rFonts w:ascii="Times New Roman" w:hAnsi="Times New Roman" w:cs="Times New Roman"/>
+          <w:sz w:val="24"/>
+          <w:szCs w:val="24"/>
+        </w:rPr>
+        <w:t xml:space="preserve">- </w:t>
+      </w:r>
+      <w:r>
+        <w:rPr>
+          <w:rFonts w:ascii="Times New Roman" w:hAnsi="Times New Roman" w:cs="Times New Roman"/>
+          <w:sz w:val="24"/>
+          <w:szCs w:val="24"/>
+        </w:rPr>
+        <w:t xml:space="preserve">le français et l’anglais </w:t>
+      </w:r>
+      <w:r>
+        <w:rPr>
+          <w:rFonts w:ascii="Times New Roman" w:hAnsi="Times New Roman" w:cs="Times New Roman"/>
+          <w:sz w:val="24"/>
+          <w:szCs w:val="24"/>
+        </w:rPr>
+        <w:t xml:space="preserve">- </w:t>
+      </w:r>
+      <w:r>
+        <w:rPr>
+          <w:rFonts w:ascii="Times New Roman" w:hAnsi="Times New Roman" w:cs="Times New Roman"/>
+          <w:sz w:val="24"/>
+          <w:szCs w:val="24"/>
+        </w:rPr>
+        <w:t>en trois langues nationales couramment parlées par une majorité des personnes dans l’ensemble du territoire national</w:t>
+      </w:r>
+      <w:r>
+        <w:rPr>
+          <w:rFonts w:ascii="Times New Roman" w:hAnsi="Times New Roman" w:cs="Times New Roman"/>
+          <w:sz w:val="24"/>
+          <w:szCs w:val="24"/>
+        </w:rPr>
+        <w:t xml:space="preserve"> le swahili, le lingala et le kikongo</w:t>
+      </w:r>
+      <w:r>
+        <w:rPr>
+          <w:rFonts w:ascii="Times New Roman" w:hAnsi="Times New Roman" w:cs="Times New Roman"/>
+          <w:sz w:val="24"/>
+          <w:szCs w:val="24"/>
+        </w:rPr>
+        <w:t>.</w:t>
+      </w:r>
+    </w:p>
+    <w:p>
+      <w:pPr>
+        <w:spacing w:line="300" w:lineRule="auto"/>
+        <w:jc w:val="both"/>
+        <w:rPr>
+          <w:rFonts w:ascii="Times New Roman" w:hAnsi="Times New Roman" w:cs="Times New Roman"/>
+          <w:sz w:val="24"/>
+          <w:szCs w:val="24"/>
+        </w:rPr>
+      </w:pPr>
+      <w:r>
+        <w:rPr>
+          <w:rFonts w:ascii="Times New Roman" w:hAnsi="Times New Roman" w:cs="Times New Roman"/>
+          <w:sz w:val="24"/>
+          <w:szCs w:val="24"/>
+        </w:rPr>
+        <w:t>Cette délimitation s’est posée à cause des multiples ressources que nous avons dû récolter pour concevoir une solution se basa</w:t>
+      </w:r>
+      <w:r>
+        <w:rPr>
+          <w:rFonts w:ascii="Times New Roman" w:hAnsi="Times New Roman" w:cs="Times New Roman"/>
+          <w:sz w:val="24"/>
+          <w:szCs w:val="24"/>
+        </w:rPr>
+        <w:t>nt sur les principes grammaticaux</w:t>
+      </w:r>
+      <w:r>
+        <w:rPr>
+          <w:rFonts w:ascii="Times New Roman" w:hAnsi="Times New Roman" w:cs="Times New Roman"/>
+          <w:sz w:val="24"/>
+          <w:szCs w:val="24"/>
+        </w:rPr>
+        <w:t xml:space="preserve"> et sur les tendances des certaines langues locales qui ne cessent d’évoluer. </w:t>
+      </w:r>
+      <w:r>
+        <w:rPr>
+          <w:rFonts w:ascii="Times New Roman" w:hAnsi="Times New Roman" w:cs="Times New Roman"/>
+          <w:sz w:val="24"/>
+          <w:szCs w:val="24"/>
+        </w:rPr>
+        <w:t xml:space="preserve"> </w:t>
+      </w:r>
+    </w:p>
+    <w:p>
+      <w:pPr>
+        <w:spacing w:line="300" w:lineRule="auto"/>
+        <w:jc w:val="both"/>
+        <w:rPr>
+          <w:rFonts w:ascii="Times New Roman" w:hAnsi="Times New Roman" w:cs="Times New Roman"/>
+          <w:sz w:val="28"/>
+          <w:szCs w:val="24"/>
+        </w:rPr>
+      </w:pPr>
+      <w:r>
+        <w:rPr>
+          <w:rFonts w:ascii="Times New Roman" w:hAnsi="Times New Roman" w:cs="Times New Roman"/>
+          <w:color w:val="000000"/>
+          <w:sz w:val="24"/>
+        </w:rPr>
+        <w:lastRenderedPageBreak/>
+        <w:t>C’est dans cet environnement et cet ordre d’idée que le travail a pu être analysé et retenu afin d’émettre la conception d’un</w:t>
+      </w:r>
+      <w:r>
+        <w:rPr>
+          <w:rFonts w:ascii="Times New Roman" w:hAnsi="Times New Roman" w:cs="Times New Roman"/>
+          <w:color w:val="000000"/>
+          <w:sz w:val="24"/>
+        </w:rPr>
+        <w:t>e solution mobile de traduction des langues étrangères en langues nationales</w:t>
+      </w:r>
+      <w:r>
+        <w:rPr>
+          <w:rFonts w:ascii="Times New Roman" w:hAnsi="Times New Roman" w:cs="Times New Roman"/>
+          <w:color w:val="000000"/>
+          <w:sz w:val="24"/>
+        </w:rPr>
+        <w:t>.</w:t>
+      </w:r>
+    </w:p>
+    <w:p>
+      <w:pPr>
+        <w:pStyle w:val="Paragraphedeliste"/>
+        <w:numPr>
+          <w:ilvl w:val="0"/>
+          <w:numId w:val="1"/>
+        </w:numPr>
+        <w:spacing w:line="480" w:lineRule="auto"/>
+        <w:outlineLvl w:val="1"/>
+        <w:rPr>
+          <w:rFonts w:ascii="Times New Roman" w:hAnsi="Times New Roman" w:cs="Times New Roman"/>
+          <w:b/>
+          <w:sz w:val="24"/>
+          <w:szCs w:val="24"/>
+        </w:rPr>
+      </w:pPr>
+      <w:r>
+        <w:rPr>
+          <w:rFonts w:ascii="Times New Roman" w:hAnsi="Times New Roman" w:cs="Times New Roman"/>
+          <w:b/>
+          <w:sz w:val="24"/>
+          <w:szCs w:val="24"/>
+        </w:rPr>
+        <w:t xml:space="preserve"> </w:t>
+      </w:r>
+      <w:r>
+        <w:rPr>
+          <w:rFonts w:ascii="Times New Roman" w:hAnsi="Times New Roman" w:cs="Times New Roman"/>
+          <w:b/>
+          <w:sz w:val="24"/>
+          <w:szCs w:val="24"/>
+        </w:rPr>
+        <w:t>Subdivision du travail</w:t>
+      </w:r>
+    </w:p>
+    <w:p>
+      <w:pPr>
+        <w:spacing w:line="300" w:lineRule="auto"/>
+        <w:jc w:val="both"/>
+        <w:rPr>
+          <w:rFonts w:ascii="Times New Roman" w:hAnsi="Times New Roman" w:cs="Times New Roman"/>
+          <w:sz w:val="24"/>
+        </w:rPr>
+      </w:pPr>
+      <w:r>
+        <w:rPr>
+          <w:rFonts w:ascii="Times New Roman" w:hAnsi="Times New Roman" w:cs="Times New Roman"/>
+          <w:sz w:val="24"/>
+        </w:rPr>
+        <w:t xml:space="preserve">Hormis l’introduction générale et la conclusion générale, notre travail est subdivisé en </w:t>
+      </w:r>
+      <w:r>
+        <w:rPr>
+          <w:rFonts w:ascii="Times New Roman" w:hAnsi="Times New Roman" w:cs="Times New Roman"/>
+          <w:sz w:val="24"/>
+        </w:rPr>
+        <w:t>trois</w:t>
+      </w:r>
+      <w:r>
+        <w:rPr>
+          <w:rFonts w:ascii="Times New Roman" w:hAnsi="Times New Roman" w:cs="Times New Roman"/>
+          <w:sz w:val="24"/>
+        </w:rPr>
+        <w:t xml:space="preserve"> chapitres dont les intitulés sont les suivants :</w:t>
+      </w:r>
+    </w:p>
+    <w:p>
+      <w:pPr>
+        <w:spacing w:line="300" w:lineRule="auto"/>
+        <w:jc w:val="both"/>
+        <w:rPr>
+          <w:rFonts w:ascii="Times New Roman" w:hAnsi="Times New Roman" w:cs="Times New Roman"/>
+          <w:sz w:val="24"/>
+        </w:rPr>
+      </w:pPr>
+      <w:r>
+        <w:rPr>
+          <w:rFonts w:ascii="Times New Roman" w:hAnsi="Times New Roman" w:cs="Times New Roman"/>
+          <w:b/>
+          <w:sz w:val="24"/>
+        </w:rPr>
+        <w:t>Chapitre premier</w:t>
+      </w:r>
+      <w:r>
+        <w:rPr>
+          <w:rFonts w:ascii="Times New Roman" w:hAnsi="Times New Roman" w:cs="Times New Roman"/>
+          <w:sz w:val="24"/>
+        </w:rPr>
+        <w:t> :</w:t>
+      </w:r>
+    </w:p>
+    <w:p>
+      <w:pPr>
+        <w:spacing w:line="300" w:lineRule="auto"/>
+        <w:jc w:val="both"/>
+        <w:rPr>
+          <w:rFonts w:ascii="Times New Roman" w:hAnsi="Times New Roman" w:cs="Times New Roman"/>
+          <w:sz w:val="24"/>
+        </w:rPr>
+      </w:pPr>
+      <w:r>
+        <w:rPr>
+          <w:rFonts w:ascii="Times New Roman" w:hAnsi="Times New Roman" w:cs="Times New Roman"/>
+          <w:b/>
+          <w:sz w:val="24"/>
+        </w:rPr>
+        <w:t>Chapitre deuxième</w:t>
+      </w:r>
+      <w:r>
+        <w:rPr>
+          <w:rFonts w:ascii="Times New Roman" w:hAnsi="Times New Roman" w:cs="Times New Roman"/>
+          <w:sz w:val="24"/>
+        </w:rPr>
+        <w:t> :</w:t>
+      </w:r>
+      <w:r>
+        <w:rPr>
+          <w:rFonts w:ascii="Times New Roman" w:hAnsi="Times New Roman" w:cs="Times New Roman"/>
+          <w:sz w:val="24"/>
+        </w:rPr>
+        <w:t xml:space="preserve"> Cadre conceptuel </w:t>
+      </w:r>
+      <w:r>
+        <w:rPr>
+          <w:rFonts w:ascii="Times New Roman" w:hAnsi="Times New Roman" w:cs="Times New Roman"/>
+          <w:sz w:val="24"/>
+        </w:rPr>
+        <w:t>et conception du système</w:t>
+      </w:r>
+    </w:p>
+    <w:p>
+      <w:pPr>
+        <w:spacing w:line="300" w:lineRule="auto"/>
+        <w:jc w:val="both"/>
+        <w:rPr>
+          <w:rFonts w:ascii="Times New Roman" w:hAnsi="Times New Roman" w:cs="Times New Roman"/>
+          <w:sz w:val="24"/>
+        </w:rPr>
+      </w:pPr>
+      <w:r>
+        <w:rPr>
+          <w:rFonts w:ascii="Times New Roman" w:hAnsi="Times New Roman" w:cs="Times New Roman"/>
+          <w:b/>
+          <w:sz w:val="24"/>
+        </w:rPr>
+        <w:t>Chapitre troisième</w:t>
+      </w:r>
+      <w:r>
+        <w:rPr>
+          <w:rFonts w:ascii="Times New Roman" w:hAnsi="Times New Roman" w:cs="Times New Roman"/>
+          <w:sz w:val="24"/>
+        </w:rPr>
+        <w:t> :</w:t>
+      </w:r>
+      <w:r>
+        <w:rPr>
+          <w:rFonts w:ascii="Times New Roman" w:hAnsi="Times New Roman" w:cs="Times New Roman"/>
+          <w:sz w:val="24"/>
+        </w:rPr>
+        <w:t xml:space="preserve"> Développement et présentation de l’application</w:t>
+      </w:r>
+    </w:p>
+    <w:p>
+      <w:pPr>
+        <w:pStyle w:val="Paragraphedeliste"/>
+        <w:numPr>
+          <w:ilvl w:val="0"/>
+          <w:numId w:val="1"/>
+        </w:numPr>
+        <w:spacing w:line="480" w:lineRule="auto"/>
+        <w:outlineLvl w:val="1"/>
+        <w:rPr>
+          <w:rFonts w:ascii="Times New Roman" w:hAnsi="Times New Roman" w:cs="Times New Roman"/>
+          <w:b/>
+          <w:sz w:val="24"/>
+          <w:szCs w:val="24"/>
+        </w:rPr>
+      </w:pPr>
+      <w:r>
+        <w:rPr>
+          <w:rFonts w:ascii="Times New Roman" w:hAnsi="Times New Roman" w:cs="Times New Roman"/>
+          <w:b/>
+          <w:sz w:val="24"/>
+          <w:szCs w:val="24"/>
+        </w:rPr>
+        <w:t xml:space="preserve"> </w:t>
+      </w:r>
+      <w:r>
+        <w:rPr>
+          <w:rFonts w:ascii="Times New Roman" w:hAnsi="Times New Roman" w:cs="Times New Roman"/>
+          <w:b/>
+          <w:sz w:val="24"/>
+          <w:szCs w:val="24"/>
+        </w:rPr>
+        <w:t xml:space="preserve">Outils logiciels et équipements utilisés </w:t>
+      </w:r>
+    </w:p>
+    <w:p>
+      <w:pPr>
+        <w:spacing w:line="300" w:lineRule="auto"/>
+        <w:rPr>
+          <w:rFonts w:ascii="Times New Roman" w:hAnsi="Times New Roman" w:cs="Times New Roman"/>
+          <w:sz w:val="24"/>
+          <w:szCs w:val="24"/>
+        </w:rPr>
+      </w:pPr>
+      <w:r>
+        <w:rPr>
+          <w:rFonts w:ascii="Times New Roman" w:hAnsi="Times New Roman" w:cs="Times New Roman"/>
+          <w:sz w:val="24"/>
+          <w:szCs w:val="24"/>
+        </w:rPr>
+        <w:t>Il est important de définir les outils logiciels et matériels nécessaires au développement du projet afin des répondre aux mieux aux besoins des utilisateurs comme tout projet informatique digne de ce nom.</w:t>
+      </w:r>
+    </w:p>
+    <w:p>
+      <w:pPr>
+        <w:spacing w:line="300" w:lineRule="auto"/>
+        <w:rPr>
+          <w:rFonts w:ascii="Times New Roman" w:hAnsi="Times New Roman" w:cs="Times New Roman"/>
+          <w:sz w:val="24"/>
+          <w:szCs w:val="24"/>
+        </w:rPr>
+      </w:pPr>
+      <w:r>
+        <w:rPr>
+          <w:rFonts w:ascii="Times New Roman" w:hAnsi="Times New Roman" w:cs="Times New Roman"/>
+          <w:sz w:val="24"/>
+          <w:szCs w:val="24"/>
+        </w:rPr>
+        <w:t>Pour le compte de notre travail, nous avons porté le choix sur les outils et les logiciels suivant :</w:t>
+      </w:r>
+    </w:p>
+    <w:p>
+      <w:pPr>
+        <w:pStyle w:val="Paragraphedeliste"/>
+        <w:numPr>
+          <w:ilvl w:val="0"/>
+          <w:numId w:val="4"/>
+        </w:numPr>
+        <w:spacing w:line="300" w:lineRule="auto"/>
+        <w:rPr>
+          <w:rFonts w:ascii="Times New Roman" w:hAnsi="Times New Roman" w:cs="Times New Roman"/>
+          <w:sz w:val="24"/>
+          <w:szCs w:val="24"/>
+        </w:rPr>
+      </w:pPr>
+      <w:r>
+        <w:rPr>
+          <w:rFonts w:ascii="Times New Roman" w:hAnsi="Times New Roman" w:cs="Times New Roman"/>
+          <w:sz w:val="24"/>
+          <w:szCs w:val="24"/>
+        </w:rPr>
+        <w:t>Outils logiciels :</w:t>
+      </w:r>
+    </w:p>
+    <w:p>
+      <w:pPr>
+        <w:pStyle w:val="Paragraphedeliste"/>
+        <w:numPr>
+          <w:ilvl w:val="1"/>
+          <w:numId w:val="4"/>
+        </w:numPr>
+        <w:spacing w:line="300" w:lineRule="auto"/>
+        <w:rPr>
+          <w:rFonts w:ascii="Times New Roman" w:hAnsi="Times New Roman" w:cs="Times New Roman"/>
+          <w:sz w:val="24"/>
+          <w:szCs w:val="24"/>
+        </w:rPr>
+      </w:pPr>
+      <w:r>
+        <w:rPr>
+          <w:rFonts w:ascii="Times New Roman" w:hAnsi="Times New Roman" w:cs="Times New Roman"/>
+          <w:sz w:val="24"/>
+          <w:szCs w:val="24"/>
+        </w:rPr>
+        <w:t>Microsoft Visio 2013</w:t>
+      </w:r>
+    </w:p>
+    <w:p>
+      <w:pPr>
+        <w:pStyle w:val="Paragraphedeliste"/>
+        <w:numPr>
+          <w:ilvl w:val="1"/>
+          <w:numId w:val="4"/>
+        </w:numPr>
+        <w:spacing w:line="300" w:lineRule="auto"/>
+        <w:rPr>
+          <w:rFonts w:ascii="Times New Roman" w:hAnsi="Times New Roman" w:cs="Times New Roman"/>
+          <w:sz w:val="24"/>
+          <w:szCs w:val="24"/>
+        </w:rPr>
+      </w:pPr>
+      <w:r>
+        <w:rPr>
+          <w:rFonts w:ascii="Times New Roman" w:hAnsi="Times New Roman" w:cs="Times New Roman"/>
+          <w:sz w:val="24"/>
+          <w:szCs w:val="24"/>
+        </w:rPr>
+        <w:t>Microsoft Word 2016</w:t>
+      </w:r>
+    </w:p>
+    <w:p>
+      <w:pPr>
+        <w:pStyle w:val="Paragraphedeliste"/>
+        <w:numPr>
+          <w:ilvl w:val="1"/>
+          <w:numId w:val="4"/>
+        </w:numPr>
+        <w:spacing w:line="300" w:lineRule="auto"/>
+        <w:rPr>
+          <w:rFonts w:ascii="Times New Roman" w:hAnsi="Times New Roman" w:cs="Times New Roman"/>
+          <w:sz w:val="24"/>
+          <w:szCs w:val="24"/>
+        </w:rPr>
+      </w:pPr>
+      <w:r>
+        <w:rPr>
+          <w:rFonts w:ascii="Times New Roman" w:hAnsi="Times New Roman" w:cs="Times New Roman"/>
+          <w:sz w:val="24"/>
+          <w:szCs w:val="24"/>
+        </w:rPr>
+        <w:t xml:space="preserve">Android Studio </w:t>
+      </w:r>
+    </w:p>
+    <w:p>
+      <w:pPr>
+        <w:pStyle w:val="Paragraphedeliste"/>
+        <w:numPr>
+          <w:ilvl w:val="1"/>
+          <w:numId w:val="4"/>
+        </w:numPr>
+        <w:spacing w:line="300" w:lineRule="auto"/>
+        <w:rPr>
+          <w:rFonts w:ascii="Times New Roman" w:hAnsi="Times New Roman" w:cs="Times New Roman"/>
+          <w:sz w:val="24"/>
+          <w:szCs w:val="24"/>
+        </w:rPr>
+      </w:pPr>
+      <w:r>
+        <w:rPr>
+          <w:rFonts w:ascii="Times New Roman" w:hAnsi="Times New Roman" w:cs="Times New Roman"/>
+          <w:sz w:val="24"/>
+          <w:szCs w:val="24"/>
+        </w:rPr>
+        <w:t>StarUML 5</w:t>
+      </w:r>
+    </w:p>
+    <w:p>
+      <w:pPr>
+        <w:pStyle w:val="Paragraphedeliste"/>
+        <w:numPr>
+          <w:ilvl w:val="1"/>
+          <w:numId w:val="4"/>
+        </w:numPr>
+        <w:spacing w:line="300" w:lineRule="auto"/>
+        <w:rPr>
+          <w:rFonts w:ascii="Times New Roman" w:hAnsi="Times New Roman" w:cs="Times New Roman"/>
+          <w:sz w:val="24"/>
+          <w:szCs w:val="24"/>
+        </w:rPr>
+      </w:pPr>
+      <w:r>
+        <w:rPr>
+          <w:rFonts w:ascii="Times New Roman" w:hAnsi="Times New Roman" w:cs="Times New Roman"/>
+          <w:sz w:val="24"/>
+          <w:szCs w:val="24"/>
+        </w:rPr>
+        <w:t>Speech Recognition</w:t>
+      </w:r>
+    </w:p>
+    <w:p>
+      <w:pPr>
+        <w:pStyle w:val="Paragraphedeliste"/>
+        <w:numPr>
+          <w:ilvl w:val="1"/>
+          <w:numId w:val="4"/>
+        </w:numPr>
+        <w:spacing w:line="300" w:lineRule="auto"/>
+        <w:rPr>
+          <w:rFonts w:ascii="Times New Roman" w:hAnsi="Times New Roman" w:cs="Times New Roman"/>
+          <w:sz w:val="24"/>
+          <w:szCs w:val="24"/>
+        </w:rPr>
+      </w:pPr>
+      <w:proofErr w:type="spellStart"/>
+      <w:r>
+        <w:rPr>
+          <w:rFonts w:ascii="Times New Roman" w:hAnsi="Times New Roman" w:cs="Times New Roman"/>
+          <w:sz w:val="24"/>
+          <w:szCs w:val="24"/>
+        </w:rPr>
+        <w:t>GoogleTrans</w:t>
+      </w:r>
+      <w:proofErr w:type="spellEnd"/>
+    </w:p>
+    <w:p>
+      <w:pPr>
+        <w:pStyle w:val="Paragraphedeliste"/>
+        <w:numPr>
+          <w:ilvl w:val="1"/>
+          <w:numId w:val="4"/>
+        </w:numPr>
+        <w:spacing w:line="300" w:lineRule="auto"/>
+        <w:rPr>
+          <w:rFonts w:ascii="Times New Roman" w:hAnsi="Times New Roman" w:cs="Times New Roman"/>
+          <w:sz w:val="24"/>
+          <w:szCs w:val="24"/>
+        </w:rPr>
+      </w:pPr>
+      <w:proofErr w:type="spellStart"/>
+      <w:proofErr w:type="gramStart"/>
+      <w:r>
+        <w:rPr>
+          <w:rFonts w:ascii="Times New Roman" w:hAnsi="Times New Roman" w:cs="Times New Roman"/>
+          <w:sz w:val="24"/>
+          <w:szCs w:val="24"/>
+        </w:rPr>
+        <w:t>gTTS</w:t>
+      </w:r>
+      <w:proofErr w:type="spellEnd"/>
+      <w:proofErr w:type="gramEnd"/>
+    </w:p>
+    <w:p>
+      <w:pPr>
+        <w:pStyle w:val="Paragraphedeliste"/>
+        <w:numPr>
+          <w:ilvl w:val="0"/>
+          <w:numId w:val="4"/>
+        </w:numPr>
+        <w:spacing w:line="300" w:lineRule="auto"/>
+        <w:rPr>
+          <w:rFonts w:ascii="Times New Roman" w:hAnsi="Times New Roman" w:cs="Times New Roman"/>
+          <w:sz w:val="24"/>
+          <w:szCs w:val="24"/>
+        </w:rPr>
+      </w:pPr>
+      <w:r>
+        <w:rPr>
+          <w:rFonts w:ascii="Times New Roman" w:hAnsi="Times New Roman" w:cs="Times New Roman"/>
+          <w:sz w:val="24"/>
+          <w:szCs w:val="24"/>
+        </w:rPr>
+        <w:t>Equipements :</w:t>
+      </w:r>
+    </w:p>
+    <w:p>
+      <w:pPr>
+        <w:pStyle w:val="Paragraphedeliste"/>
+        <w:numPr>
+          <w:ilvl w:val="1"/>
+          <w:numId w:val="4"/>
+        </w:numPr>
+        <w:spacing w:line="300" w:lineRule="auto"/>
+        <w:rPr>
+          <w:rFonts w:ascii="Times New Roman" w:hAnsi="Times New Roman" w:cs="Times New Roman"/>
+          <w:sz w:val="24"/>
+          <w:szCs w:val="24"/>
+        </w:rPr>
+      </w:pPr>
+      <w:r>
+        <w:rPr>
+          <w:rFonts w:ascii="Times New Roman" w:hAnsi="Times New Roman" w:cs="Times New Roman"/>
+          <w:sz w:val="24"/>
+          <w:szCs w:val="24"/>
+        </w:rPr>
+        <w:t>Téléphone mobile</w:t>
+      </w:r>
+    </w:p>
+    <w:p>
+      <w:pPr>
+        <w:pStyle w:val="Paragraphedeliste"/>
+        <w:numPr>
+          <w:ilvl w:val="1"/>
+          <w:numId w:val="4"/>
+        </w:numPr>
+        <w:spacing w:line="300" w:lineRule="auto"/>
+        <w:rPr>
+          <w:rFonts w:ascii="Times New Roman" w:hAnsi="Times New Roman" w:cs="Times New Roman"/>
+          <w:sz w:val="24"/>
+          <w:szCs w:val="24"/>
+        </w:rPr>
+      </w:pPr>
+      <w:r>
+        <w:rPr>
+          <w:rFonts w:ascii="Times New Roman" w:hAnsi="Times New Roman" w:cs="Times New Roman"/>
+          <w:sz w:val="24"/>
+          <w:szCs w:val="24"/>
+        </w:rPr>
+        <w:t>Imprimante</w:t>
+      </w:r>
+      <w:r>
+        <w:rPr>
+          <w:rFonts w:ascii="Times New Roman" w:hAnsi="Times New Roman" w:cs="Times New Roman"/>
+          <w:sz w:val="24"/>
+          <w:szCs w:val="24"/>
+        </w:rPr>
+        <w:t xml:space="preserve">   </w:t>
+      </w:r>
+    </w:p>
+    <w:p>
+      <w:pPr>
+        <w:spacing w:line="300" w:lineRule="auto"/>
+        <w:rPr>
+          <w:rFonts w:ascii="Times New Roman" w:hAnsi="Times New Roman" w:cs="Times New Roman"/>
+          <w:sz w:val="24"/>
+          <w:szCs w:val="24"/>
+        </w:rPr>
+      </w:pPr>
+    </w:p>
+    <w:p>
+      <w:pPr>
+        <w:spacing w:line="259" w:lineRule="auto"/>
+        <w:rPr>
+          <w:rFonts w:ascii="Times New Roman" w:hAnsi="Times New Roman" w:cs="Times New Roman"/>
+          <w:sz w:val="24"/>
+          <w:szCs w:val="24"/>
+        </w:rPr>
+      </w:pPr>
+      <w:r>
+        <w:rPr>
+          <w:rFonts w:ascii="Times New Roman" w:hAnsi="Times New Roman" w:cs="Times New Roman"/>
+          <w:sz w:val="24"/>
+          <w:szCs w:val="24"/>
+        </w:rPr>
+        <w:br w:type="page"/>
+      </w:r>
+    </w:p>
+    <w:p>
+      <w:pPr>
+        <w:pStyle w:val="Titre1"/>
+        <w:jc w:val="center"/>
+        <w:rPr>
+          <w:b/>
+        </w:rPr>
+      </w:pPr>
+      <w:r>
+        <w:rPr>
+          <w:b/>
+        </w:rPr>
+        <w:lastRenderedPageBreak/>
+        <w:t xml:space="preserve">CHAPITRE I : </w:t>
+      </w:r>
+      <w:r>
+        <w:rPr>
+          <w:b/>
+        </w:rPr>
+        <w:t>ETUDE PREALABLE</w:t>
+      </w:r>
+    </w:p>
+    <w:p>
+      <w:pPr>
+        <w:spacing w:line="259" w:lineRule="auto"/>
+        <w:rPr>
+          <w:rFonts w:ascii="Times New Roman" w:hAnsi="Times New Roman" w:cs="Times New Roman"/>
+          <w:sz w:val="24"/>
+          <w:szCs w:val="24"/>
+        </w:rPr>
+      </w:pPr>
+    </w:p>
+    <w:p>
+      <w:pPr>
+        <w:spacing w:line="259" w:lineRule="auto"/>
+        <w:rPr>
+          <w:rFonts w:ascii="Times New Roman" w:hAnsi="Times New Roman" w:cs="Times New Roman"/>
+          <w:sz w:val="24"/>
+          <w:szCs w:val="24"/>
+        </w:rPr>
+      </w:pPr>
+    </w:p>
+    <w:p>
+      <w:pPr>
+        <w:pStyle w:val="Titre1"/>
+        <w:rPr>
+          <w:b/>
+        </w:rPr>
+      </w:pPr>
+    </w:p>
+    <w:p>
+      <w:pPr>
+        <w:spacing w:line="259" w:lineRule="auto"/>
+        <w:rPr>
+          <w:rFonts w:ascii="Times New Roman" w:eastAsiaTheme="majorEastAsia" w:hAnsi="Times New Roman" w:cstheme="majorBidi"/>
+          <w:b/>
+          <w:color w:val="000000" w:themeColor="text1"/>
+          <w:sz w:val="24"/>
+          <w:szCs w:val="32"/>
+        </w:rPr>
+      </w:pPr>
+      <w:r>
+        <w:rPr>
+          <w:b/>
+        </w:rPr>
+        <w:br w:type="page"/>
+      </w:r>
+    </w:p>
+    <w:p>
+      <w:pPr>
+        <w:pStyle w:val="Titre1"/>
+        <w:jc w:val="center"/>
+        <w:rPr>
+          <w:b/>
+        </w:rPr>
+      </w:pPr>
+      <w:r>
+        <w:rPr>
+          <w:b/>
+        </w:rPr>
+        <w:lastRenderedPageBreak/>
+        <w:t>CHAPITRE II :</w:t>
+      </w:r>
+      <w:r>
+        <w:rPr>
+          <w:b/>
+        </w:rPr>
+        <w:t xml:space="preserve"> </w:t>
+      </w:r>
+      <w:r>
+        <w:rPr>
+          <w:b/>
+        </w:rPr>
+        <w:t xml:space="preserve"> CONCEPTION DU SYSTEME</w:t>
+      </w:r>
+    </w:p>
+    <w:p>
+      <w:pPr>
+        <w:spacing w:line="259" w:lineRule="auto"/>
+        <w:rPr>
+          <w:rFonts w:ascii="Times New Roman" w:hAnsi="Times New Roman" w:cs="Times New Roman"/>
+          <w:sz w:val="24"/>
+          <w:szCs w:val="24"/>
+        </w:rPr>
+      </w:pPr>
+    </w:p>
+    <w:p>
+      <w:pPr>
+        <w:pStyle w:val="Paragraphedeliste"/>
+        <w:numPr>
+          <w:ilvl w:val="0"/>
+          <w:numId w:val="7"/>
+        </w:numPr>
+        <w:spacing w:line="259" w:lineRule="auto"/>
+        <w:ind w:left="709"/>
+        <w:rPr>
+          <w:rFonts w:ascii="Times New Roman" w:hAnsi="Times New Roman" w:cs="Times New Roman"/>
+          <w:b/>
+          <w:sz w:val="24"/>
+          <w:szCs w:val="24"/>
+        </w:rPr>
+      </w:pPr>
+      <w:r>
+        <w:rPr>
+          <w:rFonts w:ascii="Times New Roman" w:hAnsi="Times New Roman" w:cs="Times New Roman"/>
+          <w:b/>
+          <w:sz w:val="24"/>
+          <w:szCs w:val="24"/>
+        </w:rPr>
+        <w:t xml:space="preserve">Expression des besoins </w:t>
+      </w:r>
+    </w:p>
+    <w:p>
+      <w:pPr>
+        <w:spacing w:line="259" w:lineRule="auto"/>
+        <w:rPr>
+          <w:rFonts w:ascii="Times New Roman" w:hAnsi="Times New Roman" w:cs="Times New Roman"/>
+          <w:b/>
+          <w:i/>
+          <w:sz w:val="24"/>
+          <w:szCs w:val="24"/>
+        </w:rPr>
+      </w:pPr>
+      <w:r>
+        <w:rPr>
+          <w:rFonts w:ascii="Times New Roman" w:hAnsi="Times New Roman" w:cs="Times New Roman"/>
+          <w:sz w:val="24"/>
+          <w:szCs w:val="24"/>
+        </w:rPr>
+        <w:tab/>
+      </w:r>
+      <w:r>
+        <w:rPr>
+          <w:rFonts w:ascii="Times New Roman" w:hAnsi="Times New Roman" w:cs="Times New Roman"/>
+          <w:b/>
+          <w:i/>
+          <w:sz w:val="24"/>
+          <w:szCs w:val="24"/>
+        </w:rPr>
+        <w:t>Utilisateur</w:t>
+      </w:r>
+    </w:p>
+    <w:p>
+      <w:pPr>
+        <w:spacing w:line="259" w:lineRule="auto"/>
+        <w:rPr>
+          <w:rFonts w:ascii="Times New Roman" w:hAnsi="Times New Roman" w:cs="Times New Roman"/>
+          <w:sz w:val="24"/>
+          <w:szCs w:val="24"/>
+        </w:rPr>
+      </w:pPr>
+      <w:r>
+        <w:rPr>
+          <w:rFonts w:ascii="Times New Roman" w:hAnsi="Times New Roman" w:cs="Times New Roman"/>
+          <w:sz w:val="24"/>
+          <w:szCs w:val="24"/>
+        </w:rPr>
+        <w:tab/>
+      </w:r>
+      <w:r>
+        <w:rPr>
+          <w:rFonts w:ascii="Times New Roman" w:hAnsi="Times New Roman" w:cs="Times New Roman"/>
+          <w:b/>
+          <w:i/>
+          <w:sz w:val="24"/>
+          <w:szCs w:val="24"/>
+        </w:rPr>
+        <w:t>Administrateur</w:t>
+      </w:r>
+    </w:p>
+    <w:p>
+      <w:pPr>
+        <w:pStyle w:val="Paragraphedeliste"/>
+        <w:numPr>
+          <w:ilvl w:val="0"/>
+          <w:numId w:val="7"/>
+        </w:numPr>
+        <w:spacing w:line="259" w:lineRule="auto"/>
+        <w:rPr>
+          <w:rFonts w:ascii="Times New Roman" w:hAnsi="Times New Roman" w:cs="Times New Roman"/>
+          <w:b/>
+          <w:sz w:val="24"/>
+          <w:szCs w:val="24"/>
+        </w:rPr>
+      </w:pPr>
+      <w:r>
+        <w:rPr>
+          <w:rFonts w:ascii="Times New Roman" w:hAnsi="Times New Roman" w:cs="Times New Roman"/>
+          <w:b/>
+          <w:sz w:val="24"/>
+          <w:szCs w:val="24"/>
+        </w:rPr>
+        <w:t>Spécification des besoins</w:t>
+      </w:r>
+    </w:p>
+    <w:p>
+      <w:pPr>
+        <w:spacing w:line="259" w:lineRule="auto"/>
+        <w:rPr>
+          <w:rFonts w:ascii="Times New Roman" w:hAnsi="Times New Roman" w:cs="Times New Roman"/>
+          <w:b/>
+          <w:i/>
+          <w:sz w:val="24"/>
+          <w:szCs w:val="24"/>
+        </w:rPr>
+      </w:pPr>
+      <w:r>
+        <w:rPr>
+          <w:rFonts w:ascii="Times New Roman" w:hAnsi="Times New Roman" w:cs="Times New Roman"/>
+          <w:b/>
+          <w:i/>
+          <w:sz w:val="24"/>
+          <w:szCs w:val="24"/>
+        </w:rPr>
+        <w:t>Diagramme de cas d’utilisation système</w:t>
+      </w:r>
+    </w:p>
+    <w:p>
+      <w:pPr>
+        <w:spacing w:line="300" w:lineRule="auto"/>
+        <w:jc w:val="both"/>
+        <w:rPr>
+          <w:rFonts w:ascii="Times New Roman" w:hAnsi="Times New Roman" w:cs="Times New Roman"/>
+          <w:sz w:val="24"/>
+          <w:szCs w:val="24"/>
+        </w:rPr>
+      </w:pPr>
+      <w:r>
+        <w:rPr>
+          <w:rFonts w:ascii="Times New Roman" w:hAnsi="Times New Roman" w:cs="Times New Roman"/>
+          <w:color w:val="000000"/>
+          <w:sz w:val="24"/>
+          <w:szCs w:val="24"/>
+        </w:rPr>
+        <w:t>Les diagrammes des cas d’utilisation permettent de structurer les besoins des utilisateurs et les objectifs correspondants d'un système. Ils centrent l'expression des exigences du système sur ses utilisateurs : ils partent du principe que les objectifs du système sont tous motivés</w:t>
+      </w:r>
+      <w:r>
+        <w:rPr>
+          <w:rFonts w:ascii="Times New Roman" w:hAnsi="Times New Roman" w:cs="Times New Roman"/>
+          <w:sz w:val="24"/>
+          <w:szCs w:val="24"/>
+        </w:rPr>
+        <w:t xml:space="preserve"> </w:t>
+      </w:r>
+    </w:p>
+    <w:p>
+      <w:pPr>
+        <w:spacing w:line="259" w:lineRule="auto"/>
+        <w:jc w:val="center"/>
+        <w:rPr>
+          <w:rFonts w:ascii="Times New Roman" w:hAnsi="Times New Roman" w:cs="Times New Roman"/>
+          <w:sz w:val="24"/>
+          <w:szCs w:val="24"/>
+        </w:rPr>
+      </w:pPr>
+      <w:r>
+        <w:rPr>
+          <w:rFonts w:ascii="Times New Roman" w:hAnsi="Times New Roman" w:cs="Times New Roman"/>
+          <w:noProof/>
+          <w:sz w:val="24"/>
+          <w:szCs w:val="24"/>
+          <w:lang w:val="en-US"/>
+        </w:rPr>
+        <w:drawing>
+          <wp:inline distT="0" distB="0" distL="0" distR="0">
+            <wp:extent cx="5972810" cy="4615180"/>
+            <wp:effectExtent l="0" t="0" r="8890" b="0"/>
+            <wp:docPr id="5" name="Image 5"/>
+            <wp:cNvGraphicFramePr>
+              <a:graphicFrameLocks xmlns:a="http://schemas.openxmlformats.org/drawingml/2006/main" noChangeAspect="1"/>
+            </wp:cNvGraphicFramePr>
+            <a:graphic xmlns:a="http://schemas.openxmlformats.org/drawingml/2006/main">
+              <a:graphicData uri="http://schemas.openxmlformats.org/drawingml/2006/picture">
+                <pic:pic xmlns:pic="http://schemas.openxmlformats.org/drawingml/2006/picture">
+                  <pic:nvPicPr>
+                    <pic:cNvPr id="5" name="Use Case Diagram.jpg"/>
+                    <pic:cNvPicPr/>
+                  </pic:nvPicPr>
+                  <pic:blipFill>
+                    <a:blip r:embed="rId16">
+                      <a:extLst>
+                        <a:ext uri="{28A0092B-C50C-407E-A947-70E740481C1C}">
+                          <a14:useLocalDpi xmlns:a14="http://schemas.microsoft.com/office/drawing/2010/main" val="0"/>
+                        </a:ext>
+                      </a:extLst>
+                    </a:blip>
+                    <a:stretch>
+                      <a:fillRect/>
+                    </a:stretch>
+                  </pic:blipFill>
+                  <pic:spPr>
+                    <a:xfrm>
+                      <a:off x="0" y="0"/>
+                      <a:ext cx="5972810" cy="4615180"/>
+                    </a:xfrm>
+                    <a:prstGeom prst="rect">
+                      <a:avLst/>
+                    </a:prstGeom>
+                  </pic:spPr>
+                </pic:pic>
+              </a:graphicData>
+            </a:graphic>
+          </wp:inline>
+        </w:drawing>
+      </w:r>
+    </w:p>
+    <w:p>
+      <w:pPr>
+        <w:spacing w:line="259" w:lineRule="auto"/>
+        <w:jc w:val="center"/>
+        <w:rPr>
+          <w:rFonts w:ascii="Times New Roman" w:hAnsi="Times New Roman" w:cs="Times New Roman"/>
+          <w:i/>
+          <w:color w:val="000000"/>
+          <w:sz w:val="24"/>
+        </w:rPr>
+      </w:pPr>
+      <w:r>
+        <w:rPr>
+          <w:rFonts w:ascii="Times New Roman" w:hAnsi="Times New Roman" w:cs="Times New Roman"/>
+          <w:i/>
+          <w:color w:val="000000"/>
+          <w:sz w:val="24"/>
+        </w:rPr>
+        <w:t>Figure 1.1 Diagramme de cas d’utilisation métier</w:t>
+      </w:r>
+    </w:p>
+    <w:p>
+      <w:pPr>
+        <w:spacing w:line="259" w:lineRule="auto"/>
+        <w:jc w:val="center"/>
+        <w:rPr>
+          <w:rFonts w:ascii="Times New Roman" w:hAnsi="Times New Roman" w:cs="Times New Roman"/>
+          <w:i/>
+          <w:color w:val="000000"/>
+          <w:sz w:val="24"/>
+        </w:rPr>
+      </w:pPr>
+    </w:p>
+    <w:p>
+      <w:pPr>
+        <w:spacing w:line="259" w:lineRule="auto"/>
+        <w:jc w:val="center"/>
+        <w:rPr>
+          <w:rFonts w:ascii="Times New Roman" w:hAnsi="Times New Roman" w:cs="Times New Roman"/>
+          <w:i/>
+          <w:sz w:val="28"/>
+          <w:szCs w:val="24"/>
+        </w:rPr>
+      </w:pPr>
+    </w:p>
+    <w:p>
+      <w:pPr>
+        <w:pStyle w:val="Paragraphedeliste"/>
+        <w:numPr>
+          <w:ilvl w:val="0"/>
+          <w:numId w:val="11"/>
+        </w:numPr>
+        <w:spacing w:line="259" w:lineRule="auto"/>
+        <w:rPr>
+          <w:rFonts w:ascii="Times New Roman" w:hAnsi="Times New Roman" w:cs="Times New Roman"/>
+          <w:b/>
+          <w:i/>
+          <w:sz w:val="24"/>
+          <w:szCs w:val="24"/>
+        </w:rPr>
+      </w:pPr>
+      <w:r>
+        <w:rPr>
+          <w:rFonts w:ascii="Times New Roman" w:hAnsi="Times New Roman" w:cs="Times New Roman"/>
+          <w:b/>
+          <w:i/>
+          <w:sz w:val="24"/>
+          <w:szCs w:val="24"/>
+        </w:rPr>
+        <w:lastRenderedPageBreak/>
+        <w:t>Description textuelle</w:t>
+      </w:r>
+    </w:p>
+    <w:p>
+      <w:pPr>
+        <w:spacing w:line="259" w:lineRule="auto"/>
+        <w:rPr>
+          <w:rFonts w:ascii="Times New Roman" w:hAnsi="Times New Roman" w:cs="Times New Roman"/>
+          <w:i/>
+          <w:sz w:val="24"/>
+          <w:szCs w:val="24"/>
+        </w:rPr>
+      </w:pPr>
+      <w:r>
+        <w:rPr>
+          <w:rFonts w:ascii="Times New Roman" w:hAnsi="Times New Roman" w:cs="Times New Roman"/>
+          <w:i/>
+          <w:sz w:val="24"/>
+          <w:szCs w:val="24"/>
+        </w:rPr>
+        <w:t>Classement des cas d’utilisation</w:t>
+      </w:r>
+      <w:r>
+        <w:rPr>
+          <w:rFonts w:ascii="Times New Roman" w:hAnsi="Times New Roman" w:cs="Times New Roman"/>
+          <w:i/>
+          <w:sz w:val="24"/>
+          <w:szCs w:val="24"/>
+        </w:rPr>
+        <w:t xml:space="preserve"> chez l’utilisateur</w:t>
+      </w:r>
+    </w:p>
+    <w:p>
+      <w:pPr>
+        <w:pStyle w:val="Paragraphedeliste"/>
+        <w:numPr>
+          <w:ilvl w:val="0"/>
+          <w:numId w:val="12"/>
+        </w:numPr>
+        <w:spacing w:line="259" w:lineRule="auto"/>
+        <w:rPr>
+          <w:rFonts w:ascii="Times New Roman" w:hAnsi="Times New Roman" w:cs="Times New Roman"/>
+          <w:sz w:val="24"/>
+          <w:szCs w:val="24"/>
+        </w:rPr>
+      </w:pPr>
+      <w:r>
+        <w:rPr>
+          <w:rFonts w:ascii="Times New Roman" w:hAnsi="Times New Roman" w:cs="Times New Roman"/>
+          <w:sz w:val="24"/>
+          <w:szCs w:val="24"/>
+        </w:rPr>
+        <w:t>Saisir le texte</w:t>
+      </w:r>
+    </w:p>
+    <w:p>
+      <w:pPr>
+        <w:pStyle w:val="Paragraphedeliste"/>
+        <w:numPr>
+          <w:ilvl w:val="0"/>
+          <w:numId w:val="12"/>
+        </w:numPr>
+        <w:spacing w:line="259" w:lineRule="auto"/>
+        <w:rPr>
+          <w:rFonts w:ascii="Times New Roman" w:hAnsi="Times New Roman" w:cs="Times New Roman"/>
+          <w:sz w:val="24"/>
+          <w:szCs w:val="24"/>
+        </w:rPr>
+      </w:pPr>
+      <w:r>
+        <w:rPr>
+          <w:rFonts w:ascii="Times New Roman" w:hAnsi="Times New Roman" w:cs="Times New Roman"/>
+          <w:sz w:val="24"/>
+          <w:szCs w:val="24"/>
+        </w:rPr>
+        <w:t>Sélectionner la langue</w:t>
+      </w:r>
+    </w:p>
+    <w:p>
+      <w:pPr>
+        <w:pStyle w:val="Paragraphedeliste"/>
+        <w:numPr>
+          <w:ilvl w:val="0"/>
+          <w:numId w:val="12"/>
+        </w:numPr>
+        <w:spacing w:line="259" w:lineRule="auto"/>
+        <w:rPr>
+          <w:rFonts w:ascii="Times New Roman" w:hAnsi="Times New Roman" w:cs="Times New Roman"/>
+          <w:sz w:val="24"/>
+          <w:szCs w:val="24"/>
+        </w:rPr>
+      </w:pPr>
+      <w:r>
+        <w:rPr>
+          <w:rFonts w:ascii="Times New Roman" w:hAnsi="Times New Roman" w:cs="Times New Roman"/>
+          <w:sz w:val="24"/>
+          <w:szCs w:val="24"/>
+        </w:rPr>
+        <w:t>Lancer la traduction</w:t>
+      </w:r>
+    </w:p>
+    <w:p>
+      <w:pPr>
+        <w:pStyle w:val="Paragraphedeliste"/>
+        <w:numPr>
+          <w:ilvl w:val="0"/>
+          <w:numId w:val="12"/>
+        </w:numPr>
+        <w:spacing w:line="259" w:lineRule="auto"/>
+        <w:rPr>
+          <w:rFonts w:ascii="Times New Roman" w:hAnsi="Times New Roman" w:cs="Times New Roman"/>
+          <w:sz w:val="24"/>
+          <w:szCs w:val="24"/>
+        </w:rPr>
+      </w:pPr>
+      <w:r>
+        <w:rPr>
+          <w:rFonts w:ascii="Times New Roman" w:hAnsi="Times New Roman" w:cs="Times New Roman"/>
+          <w:sz w:val="24"/>
+          <w:szCs w:val="24"/>
+        </w:rPr>
+        <w:t>Envoyer le texte traduit</w:t>
+      </w:r>
+    </w:p>
+    <w:p>
+      <w:pPr>
+        <w:pStyle w:val="Paragraphedeliste"/>
+        <w:numPr>
+          <w:ilvl w:val="0"/>
+          <w:numId w:val="12"/>
+        </w:numPr>
+        <w:spacing w:line="259" w:lineRule="auto"/>
+        <w:rPr>
+          <w:rFonts w:ascii="Times New Roman" w:hAnsi="Times New Roman" w:cs="Times New Roman"/>
+          <w:sz w:val="24"/>
+          <w:szCs w:val="24"/>
+        </w:rPr>
+      </w:pPr>
+      <w:r>
+        <w:rPr>
+          <w:rFonts w:ascii="Times New Roman" w:hAnsi="Times New Roman" w:cs="Times New Roman"/>
+          <w:sz w:val="24"/>
+          <w:szCs w:val="24"/>
+        </w:rPr>
+        <w:t>Copier le texte traduit</w:t>
+      </w:r>
+    </w:p>
+    <w:p>
+      <w:pPr>
+        <w:pStyle w:val="Paragraphedeliste"/>
+        <w:spacing w:line="259" w:lineRule="auto"/>
+        <w:rPr>
+          <w:rFonts w:ascii="Times New Roman" w:hAnsi="Times New Roman" w:cs="Times New Roman"/>
+          <w:sz w:val="24"/>
+          <w:szCs w:val="24"/>
+        </w:rPr>
+      </w:pPr>
+    </w:p>
+    <w:p>
+      <w:pPr>
+        <w:pStyle w:val="Paragraphedeliste"/>
+        <w:numPr>
+          <w:ilvl w:val="0"/>
+          <w:numId w:val="2"/>
+        </w:numPr>
+        <w:spacing w:line="259" w:lineRule="auto"/>
+        <w:rPr>
+          <w:rFonts w:ascii="Times New Roman" w:hAnsi="Times New Roman" w:cs="Times New Roman"/>
+          <w:b/>
+          <w:sz w:val="24"/>
+          <w:szCs w:val="24"/>
+        </w:rPr>
+      </w:pPr>
+      <w:r>
+        <w:rPr>
+          <w:rFonts w:ascii="Times New Roman" w:hAnsi="Times New Roman" w:cs="Times New Roman"/>
+          <w:b/>
+          <w:sz w:val="24"/>
+          <w:szCs w:val="24"/>
+        </w:rPr>
+        <w:t>Saisir le texte</w:t>
+      </w:r>
+    </w:p>
+    <w:p>
+      <w:pPr>
+        <w:pStyle w:val="Paragraphedeliste"/>
+        <w:numPr>
+          <w:ilvl w:val="1"/>
+          <w:numId w:val="2"/>
+        </w:numPr>
+        <w:spacing w:line="259" w:lineRule="auto"/>
+        <w:rPr>
+          <w:rFonts w:ascii="Times New Roman" w:hAnsi="Times New Roman" w:cs="Times New Roman"/>
+          <w:sz w:val="24"/>
+          <w:szCs w:val="24"/>
+        </w:rPr>
+      </w:pPr>
+      <w:r>
+        <w:rPr>
+          <w:rFonts w:ascii="Times New Roman" w:hAnsi="Times New Roman" w:cs="Times New Roman"/>
+          <w:sz w:val="24"/>
+          <w:szCs w:val="24"/>
+        </w:rPr>
+        <w:t>Objectif :</w:t>
+      </w:r>
+    </w:p>
+    <w:p>
+      <w:pPr>
+        <w:pStyle w:val="Paragraphedeliste"/>
+        <w:numPr>
+          <w:ilvl w:val="1"/>
+          <w:numId w:val="2"/>
+        </w:numPr>
+        <w:spacing w:line="259" w:lineRule="auto"/>
+        <w:rPr>
+          <w:rFonts w:ascii="Times New Roman" w:hAnsi="Times New Roman" w:cs="Times New Roman"/>
+          <w:sz w:val="24"/>
+          <w:szCs w:val="24"/>
+        </w:rPr>
+      </w:pPr>
+      <w:r>
+        <w:rPr>
+          <w:rFonts w:ascii="Times New Roman" w:hAnsi="Times New Roman" w:cs="Times New Roman"/>
+          <w:sz w:val="24"/>
+          <w:szCs w:val="24"/>
+        </w:rPr>
+        <w:t>Acteur principal :</w:t>
+      </w:r>
+    </w:p>
+    <w:p>
+      <w:pPr>
+        <w:pStyle w:val="Paragraphedeliste"/>
+        <w:numPr>
+          <w:ilvl w:val="1"/>
+          <w:numId w:val="2"/>
+        </w:numPr>
+        <w:spacing w:line="259" w:lineRule="auto"/>
+        <w:rPr>
+          <w:rFonts w:ascii="Times New Roman" w:hAnsi="Times New Roman" w:cs="Times New Roman"/>
+          <w:sz w:val="24"/>
+          <w:szCs w:val="24"/>
+        </w:rPr>
+      </w:pPr>
+      <w:r>
+        <w:rPr>
+          <w:rFonts w:ascii="Times New Roman" w:hAnsi="Times New Roman" w:cs="Times New Roman"/>
+          <w:sz w:val="24"/>
+          <w:szCs w:val="24"/>
+        </w:rPr>
+        <w:t>Acteur secondaire :</w:t>
+      </w:r>
+    </w:p>
+    <w:p>
+      <w:pPr>
+        <w:pStyle w:val="Paragraphedeliste"/>
+        <w:numPr>
+          <w:ilvl w:val="1"/>
+          <w:numId w:val="2"/>
+        </w:numPr>
+        <w:spacing w:line="259" w:lineRule="auto"/>
+        <w:rPr>
+          <w:rFonts w:ascii="Times New Roman" w:hAnsi="Times New Roman" w:cs="Times New Roman"/>
+          <w:sz w:val="24"/>
+          <w:szCs w:val="24"/>
+        </w:rPr>
+      </w:pPr>
+      <w:r>
+        <w:rPr>
+          <w:rFonts w:ascii="Times New Roman" w:hAnsi="Times New Roman" w:cs="Times New Roman"/>
+          <w:sz w:val="24"/>
+          <w:szCs w:val="24"/>
+        </w:rPr>
+        <w:t xml:space="preserve">Précondition : </w:t>
+      </w:r>
+    </w:p>
+    <w:p>
+      <w:pPr>
+        <w:pStyle w:val="Paragraphedeliste"/>
+        <w:numPr>
+          <w:ilvl w:val="1"/>
+          <w:numId w:val="2"/>
+        </w:numPr>
+        <w:spacing w:line="259" w:lineRule="auto"/>
+        <w:rPr>
+          <w:rFonts w:ascii="Times New Roman" w:hAnsi="Times New Roman" w:cs="Times New Roman"/>
+          <w:sz w:val="24"/>
+          <w:szCs w:val="24"/>
+        </w:rPr>
+      </w:pPr>
+      <w:r>
+        <w:rPr>
+          <w:rFonts w:ascii="Times New Roman" w:hAnsi="Times New Roman" w:cs="Times New Roman"/>
+          <w:sz w:val="24"/>
+          <w:szCs w:val="24"/>
+        </w:rPr>
+        <w:t>Scénarios :</w:t>
+      </w:r>
+    </w:p>
+    <w:p>
+      <w:pPr>
+        <w:pStyle w:val="Paragraphedeliste"/>
+        <w:numPr>
+          <w:ilvl w:val="2"/>
+          <w:numId w:val="2"/>
+        </w:numPr>
+        <w:spacing w:line="259" w:lineRule="auto"/>
+        <w:rPr>
+          <w:rFonts w:ascii="Times New Roman" w:hAnsi="Times New Roman" w:cs="Times New Roman"/>
+          <w:sz w:val="24"/>
+          <w:szCs w:val="24"/>
+        </w:rPr>
+      </w:pPr>
+      <w:r>
+        <w:rPr>
+          <w:rFonts w:ascii="Times New Roman" w:hAnsi="Times New Roman" w:cs="Times New Roman"/>
+          <w:sz w:val="24"/>
+          <w:szCs w:val="24"/>
+        </w:rPr>
+        <w:t>Nominal :</w:t>
+      </w:r>
+    </w:p>
+    <w:p>
+      <w:pPr>
+        <w:pStyle w:val="Paragraphedeliste"/>
+        <w:numPr>
+          <w:ilvl w:val="2"/>
+          <w:numId w:val="2"/>
+        </w:numPr>
+        <w:spacing w:line="259" w:lineRule="auto"/>
+        <w:rPr>
+          <w:rFonts w:ascii="Times New Roman" w:hAnsi="Times New Roman" w:cs="Times New Roman"/>
+          <w:sz w:val="24"/>
+          <w:szCs w:val="24"/>
+        </w:rPr>
+      </w:pPr>
+      <w:r>
+        <w:rPr>
+          <w:rFonts w:ascii="Times New Roman" w:hAnsi="Times New Roman" w:cs="Times New Roman"/>
+          <w:sz w:val="24"/>
+          <w:szCs w:val="24"/>
+        </w:rPr>
+        <w:t>Alternatif :</w:t>
+      </w:r>
+    </w:p>
+    <w:p>
+      <w:pPr>
+        <w:pStyle w:val="Paragraphedeliste"/>
+        <w:numPr>
+          <w:ilvl w:val="2"/>
+          <w:numId w:val="2"/>
+        </w:numPr>
+        <w:spacing w:line="259" w:lineRule="auto"/>
+        <w:rPr>
+          <w:rFonts w:ascii="Times New Roman" w:hAnsi="Times New Roman" w:cs="Times New Roman"/>
+          <w:sz w:val="24"/>
+          <w:szCs w:val="24"/>
+        </w:rPr>
+      </w:pPr>
+      <w:r>
+        <w:rPr>
+          <w:rFonts w:ascii="Times New Roman" w:hAnsi="Times New Roman" w:cs="Times New Roman"/>
+          <w:sz w:val="24"/>
+          <w:szCs w:val="24"/>
+        </w:rPr>
+        <w:t>Exception :</w:t>
+      </w:r>
+    </w:p>
+    <w:p>
+      <w:pPr>
+        <w:pStyle w:val="Paragraphedeliste"/>
+        <w:numPr>
+          <w:ilvl w:val="1"/>
+          <w:numId w:val="2"/>
+        </w:numPr>
+        <w:spacing w:line="259" w:lineRule="auto"/>
+        <w:rPr>
+          <w:rFonts w:ascii="Times New Roman" w:hAnsi="Times New Roman" w:cs="Times New Roman"/>
+          <w:sz w:val="24"/>
+          <w:szCs w:val="24"/>
+        </w:rPr>
+      </w:pPr>
+      <w:r>
+        <w:rPr>
+          <w:rFonts w:ascii="Times New Roman" w:hAnsi="Times New Roman" w:cs="Times New Roman"/>
+          <w:sz w:val="24"/>
+          <w:szCs w:val="24"/>
+        </w:rPr>
+        <w:t>Post-condition :</w:t>
+      </w:r>
+    </w:p>
+    <w:p>
+      <w:pPr>
+        <w:pStyle w:val="Paragraphedeliste"/>
+        <w:spacing w:line="259" w:lineRule="auto"/>
+        <w:rPr>
+          <w:rFonts w:ascii="Times New Roman" w:hAnsi="Times New Roman" w:cs="Times New Roman"/>
+          <w:sz w:val="24"/>
+          <w:szCs w:val="24"/>
+        </w:rPr>
+      </w:pPr>
+    </w:p>
+    <w:p>
+      <w:pPr>
+        <w:pStyle w:val="Paragraphedeliste"/>
+        <w:numPr>
+          <w:ilvl w:val="0"/>
+          <w:numId w:val="2"/>
+        </w:numPr>
+        <w:spacing w:line="259" w:lineRule="auto"/>
+        <w:rPr>
+          <w:rFonts w:ascii="Times New Roman" w:hAnsi="Times New Roman" w:cs="Times New Roman"/>
+          <w:b/>
+          <w:sz w:val="24"/>
+          <w:szCs w:val="24"/>
+        </w:rPr>
+      </w:pPr>
+      <w:r>
+        <w:rPr>
+          <w:rFonts w:ascii="Times New Roman" w:hAnsi="Times New Roman" w:cs="Times New Roman"/>
+          <w:b/>
+          <w:sz w:val="24"/>
+          <w:szCs w:val="24"/>
+        </w:rPr>
+        <w:t>Saisir le texte</w:t>
+      </w:r>
+    </w:p>
+    <w:p>
+      <w:pPr>
+        <w:pStyle w:val="Paragraphedeliste"/>
+        <w:numPr>
+          <w:ilvl w:val="1"/>
+          <w:numId w:val="2"/>
+        </w:numPr>
+        <w:spacing w:line="259" w:lineRule="auto"/>
+        <w:rPr>
+          <w:rFonts w:ascii="Times New Roman" w:hAnsi="Times New Roman" w:cs="Times New Roman"/>
+          <w:sz w:val="24"/>
+          <w:szCs w:val="24"/>
+        </w:rPr>
+      </w:pPr>
+      <w:r>
+        <w:rPr>
+          <w:rFonts w:ascii="Times New Roman" w:hAnsi="Times New Roman" w:cs="Times New Roman"/>
+          <w:sz w:val="24"/>
+          <w:szCs w:val="24"/>
+        </w:rPr>
+        <w:t>Objectif :</w:t>
+      </w:r>
+    </w:p>
+    <w:p>
+      <w:pPr>
+        <w:pStyle w:val="Paragraphedeliste"/>
+        <w:numPr>
+          <w:ilvl w:val="1"/>
+          <w:numId w:val="2"/>
+        </w:numPr>
+        <w:spacing w:line="259" w:lineRule="auto"/>
+        <w:rPr>
+          <w:rFonts w:ascii="Times New Roman" w:hAnsi="Times New Roman" w:cs="Times New Roman"/>
+          <w:sz w:val="24"/>
+          <w:szCs w:val="24"/>
+        </w:rPr>
+      </w:pPr>
+      <w:r>
+        <w:rPr>
+          <w:rFonts w:ascii="Times New Roman" w:hAnsi="Times New Roman" w:cs="Times New Roman"/>
+          <w:sz w:val="24"/>
+          <w:szCs w:val="24"/>
+        </w:rPr>
+        <w:t>Acteur principal :</w:t>
+      </w:r>
+    </w:p>
+    <w:p>
+      <w:pPr>
+        <w:pStyle w:val="Paragraphedeliste"/>
+        <w:numPr>
+          <w:ilvl w:val="1"/>
+          <w:numId w:val="2"/>
+        </w:numPr>
+        <w:spacing w:line="259" w:lineRule="auto"/>
+        <w:rPr>
+          <w:rFonts w:ascii="Times New Roman" w:hAnsi="Times New Roman" w:cs="Times New Roman"/>
+          <w:sz w:val="24"/>
+          <w:szCs w:val="24"/>
+        </w:rPr>
+      </w:pPr>
+      <w:r>
+        <w:rPr>
+          <w:rFonts w:ascii="Times New Roman" w:hAnsi="Times New Roman" w:cs="Times New Roman"/>
+          <w:sz w:val="24"/>
+          <w:szCs w:val="24"/>
+        </w:rPr>
+        <w:t>Acteur secondaire :</w:t>
+      </w:r>
+    </w:p>
+    <w:p>
+      <w:pPr>
+        <w:pStyle w:val="Paragraphedeliste"/>
+        <w:numPr>
+          <w:ilvl w:val="1"/>
+          <w:numId w:val="2"/>
+        </w:numPr>
+        <w:spacing w:line="259" w:lineRule="auto"/>
+        <w:rPr>
+          <w:rFonts w:ascii="Times New Roman" w:hAnsi="Times New Roman" w:cs="Times New Roman"/>
+          <w:sz w:val="24"/>
+          <w:szCs w:val="24"/>
+        </w:rPr>
+      </w:pPr>
+      <w:r>
+        <w:rPr>
+          <w:rFonts w:ascii="Times New Roman" w:hAnsi="Times New Roman" w:cs="Times New Roman"/>
+          <w:sz w:val="24"/>
+          <w:szCs w:val="24"/>
+        </w:rPr>
+        <w:t xml:space="preserve">Précondition : </w:t>
+      </w:r>
+    </w:p>
+    <w:p>
+      <w:pPr>
+        <w:pStyle w:val="Paragraphedeliste"/>
+        <w:numPr>
+          <w:ilvl w:val="1"/>
+          <w:numId w:val="2"/>
+        </w:numPr>
+        <w:spacing w:line="259" w:lineRule="auto"/>
+        <w:rPr>
+          <w:rFonts w:ascii="Times New Roman" w:hAnsi="Times New Roman" w:cs="Times New Roman"/>
+          <w:sz w:val="24"/>
+          <w:szCs w:val="24"/>
+        </w:rPr>
+      </w:pPr>
+      <w:r>
+        <w:rPr>
+          <w:rFonts w:ascii="Times New Roman" w:hAnsi="Times New Roman" w:cs="Times New Roman"/>
+          <w:sz w:val="24"/>
+          <w:szCs w:val="24"/>
+        </w:rPr>
+        <w:t>Scénarios :</w:t>
+      </w:r>
+    </w:p>
+    <w:p>
+      <w:pPr>
+        <w:pStyle w:val="Paragraphedeliste"/>
+        <w:numPr>
+          <w:ilvl w:val="2"/>
+          <w:numId w:val="2"/>
+        </w:numPr>
+        <w:spacing w:line="259" w:lineRule="auto"/>
+        <w:rPr>
+          <w:rFonts w:ascii="Times New Roman" w:hAnsi="Times New Roman" w:cs="Times New Roman"/>
+          <w:sz w:val="24"/>
+          <w:szCs w:val="24"/>
+        </w:rPr>
+      </w:pPr>
+      <w:r>
+        <w:rPr>
+          <w:rFonts w:ascii="Times New Roman" w:hAnsi="Times New Roman" w:cs="Times New Roman"/>
+          <w:sz w:val="24"/>
+          <w:szCs w:val="24"/>
+        </w:rPr>
+        <w:t>Nominal :</w:t>
+      </w:r>
+    </w:p>
+    <w:p>
+      <w:pPr>
+        <w:pStyle w:val="Paragraphedeliste"/>
+        <w:numPr>
+          <w:ilvl w:val="2"/>
+          <w:numId w:val="2"/>
+        </w:numPr>
+        <w:spacing w:line="259" w:lineRule="auto"/>
+        <w:rPr>
+          <w:rFonts w:ascii="Times New Roman" w:hAnsi="Times New Roman" w:cs="Times New Roman"/>
+          <w:sz w:val="24"/>
+          <w:szCs w:val="24"/>
+        </w:rPr>
+      </w:pPr>
+      <w:r>
+        <w:rPr>
+          <w:rFonts w:ascii="Times New Roman" w:hAnsi="Times New Roman" w:cs="Times New Roman"/>
+          <w:sz w:val="24"/>
+          <w:szCs w:val="24"/>
+        </w:rPr>
+        <w:t>Alternatif :</w:t>
+      </w:r>
+    </w:p>
+    <w:p>
+      <w:pPr>
+        <w:pStyle w:val="Paragraphedeliste"/>
+        <w:numPr>
+          <w:ilvl w:val="2"/>
+          <w:numId w:val="2"/>
+        </w:numPr>
+        <w:spacing w:line="259" w:lineRule="auto"/>
+        <w:rPr>
+          <w:rFonts w:ascii="Times New Roman" w:hAnsi="Times New Roman" w:cs="Times New Roman"/>
+          <w:sz w:val="24"/>
+          <w:szCs w:val="24"/>
+        </w:rPr>
+      </w:pPr>
+      <w:r>
+        <w:rPr>
+          <w:rFonts w:ascii="Times New Roman" w:hAnsi="Times New Roman" w:cs="Times New Roman"/>
+          <w:sz w:val="24"/>
+          <w:szCs w:val="24"/>
+        </w:rPr>
+        <w:t>Exception :</w:t>
+      </w:r>
+    </w:p>
+    <w:p>
+      <w:pPr>
+        <w:pStyle w:val="Paragraphedeliste"/>
+        <w:numPr>
+          <w:ilvl w:val="1"/>
+          <w:numId w:val="2"/>
+        </w:numPr>
+        <w:spacing w:line="259" w:lineRule="auto"/>
+        <w:rPr>
+          <w:rFonts w:ascii="Times New Roman" w:hAnsi="Times New Roman" w:cs="Times New Roman"/>
+          <w:sz w:val="24"/>
+          <w:szCs w:val="24"/>
+        </w:rPr>
+      </w:pPr>
+      <w:r>
+        <w:rPr>
+          <w:rFonts w:ascii="Times New Roman" w:hAnsi="Times New Roman" w:cs="Times New Roman"/>
+          <w:sz w:val="24"/>
+          <w:szCs w:val="24"/>
+        </w:rPr>
+        <w:t>Post-condition :</w:t>
+      </w:r>
+    </w:p>
+    <w:p>
+      <w:pPr>
+        <w:pStyle w:val="Paragraphedeliste"/>
+        <w:spacing w:line="259" w:lineRule="auto"/>
+        <w:rPr>
+          <w:rFonts w:ascii="Times New Roman" w:hAnsi="Times New Roman" w:cs="Times New Roman"/>
+          <w:sz w:val="24"/>
+          <w:szCs w:val="24"/>
+        </w:rPr>
+      </w:pPr>
+    </w:p>
+    <w:p>
+      <w:pPr>
+        <w:pStyle w:val="Paragraphedeliste"/>
+        <w:numPr>
+          <w:ilvl w:val="0"/>
+          <w:numId w:val="2"/>
+        </w:numPr>
+        <w:spacing w:line="259" w:lineRule="auto"/>
+        <w:rPr>
+          <w:rFonts w:ascii="Times New Roman" w:hAnsi="Times New Roman" w:cs="Times New Roman"/>
+          <w:b/>
+          <w:sz w:val="24"/>
+          <w:szCs w:val="24"/>
+        </w:rPr>
+      </w:pPr>
+      <w:r>
+        <w:rPr>
+          <w:rFonts w:ascii="Times New Roman" w:hAnsi="Times New Roman" w:cs="Times New Roman"/>
+          <w:b/>
+          <w:sz w:val="24"/>
+          <w:szCs w:val="24"/>
+        </w:rPr>
+        <w:t>Saisir le texte</w:t>
+      </w:r>
+    </w:p>
+    <w:p>
+      <w:pPr>
+        <w:pStyle w:val="Paragraphedeliste"/>
+        <w:numPr>
+          <w:ilvl w:val="1"/>
+          <w:numId w:val="2"/>
+        </w:numPr>
+        <w:spacing w:line="259" w:lineRule="auto"/>
+        <w:rPr>
+          <w:rFonts w:ascii="Times New Roman" w:hAnsi="Times New Roman" w:cs="Times New Roman"/>
+          <w:sz w:val="24"/>
+          <w:szCs w:val="24"/>
+        </w:rPr>
+      </w:pPr>
+      <w:r>
+        <w:rPr>
+          <w:rFonts w:ascii="Times New Roman" w:hAnsi="Times New Roman" w:cs="Times New Roman"/>
+          <w:sz w:val="24"/>
+          <w:szCs w:val="24"/>
+        </w:rPr>
+        <w:t>Objectif :</w:t>
+      </w:r>
+    </w:p>
+    <w:p>
+      <w:pPr>
+        <w:pStyle w:val="Paragraphedeliste"/>
+        <w:numPr>
+          <w:ilvl w:val="1"/>
+          <w:numId w:val="2"/>
+        </w:numPr>
+        <w:spacing w:line="259" w:lineRule="auto"/>
+        <w:rPr>
+          <w:rFonts w:ascii="Times New Roman" w:hAnsi="Times New Roman" w:cs="Times New Roman"/>
+          <w:sz w:val="24"/>
+          <w:szCs w:val="24"/>
+        </w:rPr>
+      </w:pPr>
+      <w:r>
+        <w:rPr>
+          <w:rFonts w:ascii="Times New Roman" w:hAnsi="Times New Roman" w:cs="Times New Roman"/>
+          <w:sz w:val="24"/>
+          <w:szCs w:val="24"/>
+        </w:rPr>
+        <w:t>Acteur principal :</w:t>
+      </w:r>
+    </w:p>
+    <w:p>
+      <w:pPr>
+        <w:pStyle w:val="Paragraphedeliste"/>
+        <w:numPr>
+          <w:ilvl w:val="1"/>
+          <w:numId w:val="2"/>
+        </w:numPr>
+        <w:spacing w:line="259" w:lineRule="auto"/>
+        <w:rPr>
+          <w:rFonts w:ascii="Times New Roman" w:hAnsi="Times New Roman" w:cs="Times New Roman"/>
+          <w:sz w:val="24"/>
+          <w:szCs w:val="24"/>
+        </w:rPr>
+      </w:pPr>
+      <w:r>
+        <w:rPr>
+          <w:rFonts w:ascii="Times New Roman" w:hAnsi="Times New Roman" w:cs="Times New Roman"/>
+          <w:sz w:val="24"/>
+          <w:szCs w:val="24"/>
+        </w:rPr>
+        <w:t>Acteur secondaire :</w:t>
+      </w:r>
+    </w:p>
+    <w:p>
+      <w:pPr>
+        <w:pStyle w:val="Paragraphedeliste"/>
+        <w:numPr>
+          <w:ilvl w:val="1"/>
+          <w:numId w:val="2"/>
+        </w:numPr>
+        <w:spacing w:line="259" w:lineRule="auto"/>
+        <w:rPr>
+          <w:rFonts w:ascii="Times New Roman" w:hAnsi="Times New Roman" w:cs="Times New Roman"/>
+          <w:sz w:val="24"/>
+          <w:szCs w:val="24"/>
+        </w:rPr>
+      </w:pPr>
+      <w:r>
+        <w:rPr>
+          <w:rFonts w:ascii="Times New Roman" w:hAnsi="Times New Roman" w:cs="Times New Roman"/>
+          <w:sz w:val="24"/>
+          <w:szCs w:val="24"/>
+        </w:rPr>
+        <w:t xml:space="preserve">Précondition : </w:t>
+      </w:r>
+    </w:p>
+    <w:p>
+      <w:pPr>
+        <w:pStyle w:val="Paragraphedeliste"/>
+        <w:numPr>
+          <w:ilvl w:val="1"/>
+          <w:numId w:val="2"/>
+        </w:numPr>
+        <w:spacing w:line="259" w:lineRule="auto"/>
+        <w:rPr>
+          <w:rFonts w:ascii="Times New Roman" w:hAnsi="Times New Roman" w:cs="Times New Roman"/>
+          <w:sz w:val="24"/>
+          <w:szCs w:val="24"/>
+        </w:rPr>
+      </w:pPr>
+      <w:r>
+        <w:rPr>
+          <w:rFonts w:ascii="Times New Roman" w:hAnsi="Times New Roman" w:cs="Times New Roman"/>
+          <w:sz w:val="24"/>
+          <w:szCs w:val="24"/>
+        </w:rPr>
+        <w:t>Scénarios :</w:t>
+      </w:r>
+    </w:p>
+    <w:p>
+      <w:pPr>
+        <w:pStyle w:val="Paragraphedeliste"/>
+        <w:numPr>
+          <w:ilvl w:val="2"/>
+          <w:numId w:val="2"/>
+        </w:numPr>
+        <w:spacing w:line="259" w:lineRule="auto"/>
+        <w:rPr>
+          <w:rFonts w:ascii="Times New Roman" w:hAnsi="Times New Roman" w:cs="Times New Roman"/>
+          <w:sz w:val="24"/>
+          <w:szCs w:val="24"/>
+        </w:rPr>
+      </w:pPr>
+      <w:r>
+        <w:rPr>
+          <w:rFonts w:ascii="Times New Roman" w:hAnsi="Times New Roman" w:cs="Times New Roman"/>
+          <w:sz w:val="24"/>
+          <w:szCs w:val="24"/>
+        </w:rPr>
+        <w:t>Nominal :</w:t>
+      </w:r>
+    </w:p>
+    <w:p>
+      <w:pPr>
+        <w:pStyle w:val="Paragraphedeliste"/>
+        <w:numPr>
+          <w:ilvl w:val="2"/>
+          <w:numId w:val="2"/>
+        </w:numPr>
+        <w:spacing w:line="259" w:lineRule="auto"/>
+        <w:rPr>
+          <w:rFonts w:ascii="Times New Roman" w:hAnsi="Times New Roman" w:cs="Times New Roman"/>
+          <w:sz w:val="24"/>
+          <w:szCs w:val="24"/>
+        </w:rPr>
+      </w:pPr>
+      <w:r>
+        <w:rPr>
+          <w:rFonts w:ascii="Times New Roman" w:hAnsi="Times New Roman" w:cs="Times New Roman"/>
+          <w:sz w:val="24"/>
+          <w:szCs w:val="24"/>
+        </w:rPr>
+        <w:t>Alternatif :</w:t>
+      </w:r>
+    </w:p>
+    <w:p>
+      <w:pPr>
+        <w:pStyle w:val="Paragraphedeliste"/>
+        <w:numPr>
+          <w:ilvl w:val="2"/>
+          <w:numId w:val="2"/>
+        </w:numPr>
+        <w:spacing w:line="259" w:lineRule="auto"/>
+        <w:rPr>
+          <w:rFonts w:ascii="Times New Roman" w:hAnsi="Times New Roman" w:cs="Times New Roman"/>
+          <w:sz w:val="24"/>
+          <w:szCs w:val="24"/>
+        </w:rPr>
+      </w:pPr>
+      <w:r>
+        <w:rPr>
+          <w:rFonts w:ascii="Times New Roman" w:hAnsi="Times New Roman" w:cs="Times New Roman"/>
+          <w:sz w:val="24"/>
+          <w:szCs w:val="24"/>
+        </w:rPr>
+        <w:t>Exception :</w:t>
+      </w:r>
+    </w:p>
+    <w:p>
+      <w:pPr>
+        <w:pStyle w:val="Paragraphedeliste"/>
+        <w:numPr>
+          <w:ilvl w:val="1"/>
+          <w:numId w:val="2"/>
+        </w:numPr>
+        <w:spacing w:line="259" w:lineRule="auto"/>
+        <w:rPr>
+          <w:rFonts w:ascii="Times New Roman" w:hAnsi="Times New Roman" w:cs="Times New Roman"/>
+          <w:sz w:val="24"/>
+          <w:szCs w:val="24"/>
+        </w:rPr>
+      </w:pPr>
+      <w:r>
+        <w:rPr>
+          <w:rFonts w:ascii="Times New Roman" w:hAnsi="Times New Roman" w:cs="Times New Roman"/>
+          <w:sz w:val="24"/>
+          <w:szCs w:val="24"/>
+        </w:rPr>
+        <w:t>Post-condition :</w:t>
+      </w:r>
+    </w:p>
+    <w:p>
+      <w:pPr>
+        <w:pStyle w:val="Paragraphedeliste"/>
+        <w:spacing w:line="259" w:lineRule="auto"/>
+        <w:rPr>
+          <w:rFonts w:ascii="Times New Roman" w:hAnsi="Times New Roman" w:cs="Times New Roman"/>
+          <w:sz w:val="24"/>
+          <w:szCs w:val="24"/>
+        </w:rPr>
+      </w:pPr>
+    </w:p>
+    <w:p>
+      <w:pPr>
+        <w:pStyle w:val="Paragraphedeliste"/>
+        <w:numPr>
+          <w:ilvl w:val="0"/>
+          <w:numId w:val="2"/>
+        </w:numPr>
+        <w:spacing w:line="259" w:lineRule="auto"/>
+        <w:rPr>
+          <w:rFonts w:ascii="Times New Roman" w:hAnsi="Times New Roman" w:cs="Times New Roman"/>
+          <w:b/>
+          <w:sz w:val="24"/>
+          <w:szCs w:val="24"/>
+        </w:rPr>
+      </w:pPr>
+      <w:r>
+        <w:rPr>
+          <w:rFonts w:ascii="Times New Roman" w:hAnsi="Times New Roman" w:cs="Times New Roman"/>
+          <w:b/>
+          <w:sz w:val="24"/>
+          <w:szCs w:val="24"/>
+        </w:rPr>
+        <w:t>Saisir le texte</w:t>
+      </w:r>
+    </w:p>
+    <w:p>
+      <w:pPr>
+        <w:pStyle w:val="Paragraphedeliste"/>
+        <w:numPr>
+          <w:ilvl w:val="1"/>
+          <w:numId w:val="2"/>
+        </w:numPr>
+        <w:spacing w:line="259" w:lineRule="auto"/>
+        <w:rPr>
+          <w:rFonts w:ascii="Times New Roman" w:hAnsi="Times New Roman" w:cs="Times New Roman"/>
+          <w:sz w:val="24"/>
+          <w:szCs w:val="24"/>
+        </w:rPr>
+      </w:pPr>
+      <w:r>
+        <w:rPr>
+          <w:rFonts w:ascii="Times New Roman" w:hAnsi="Times New Roman" w:cs="Times New Roman"/>
+          <w:sz w:val="24"/>
+          <w:szCs w:val="24"/>
+        </w:rPr>
+        <w:lastRenderedPageBreak/>
+        <w:t>Objectif :</w:t>
+      </w:r>
+    </w:p>
+    <w:p>
+      <w:pPr>
+        <w:pStyle w:val="Paragraphedeliste"/>
+        <w:numPr>
+          <w:ilvl w:val="1"/>
+          <w:numId w:val="2"/>
+        </w:numPr>
+        <w:spacing w:line="259" w:lineRule="auto"/>
+        <w:rPr>
+          <w:rFonts w:ascii="Times New Roman" w:hAnsi="Times New Roman" w:cs="Times New Roman"/>
+          <w:sz w:val="24"/>
+          <w:szCs w:val="24"/>
+        </w:rPr>
+      </w:pPr>
+      <w:r>
+        <w:rPr>
+          <w:rFonts w:ascii="Times New Roman" w:hAnsi="Times New Roman" w:cs="Times New Roman"/>
+          <w:sz w:val="24"/>
+          <w:szCs w:val="24"/>
+        </w:rPr>
+        <w:t>Acteur principal :</w:t>
+      </w:r>
+    </w:p>
+    <w:p>
+      <w:pPr>
+        <w:pStyle w:val="Paragraphedeliste"/>
+        <w:numPr>
+          <w:ilvl w:val="1"/>
+          <w:numId w:val="2"/>
+        </w:numPr>
+        <w:spacing w:line="259" w:lineRule="auto"/>
+        <w:rPr>
+          <w:rFonts w:ascii="Times New Roman" w:hAnsi="Times New Roman" w:cs="Times New Roman"/>
+          <w:sz w:val="24"/>
+          <w:szCs w:val="24"/>
+        </w:rPr>
+      </w:pPr>
+      <w:r>
+        <w:rPr>
+          <w:rFonts w:ascii="Times New Roman" w:hAnsi="Times New Roman" w:cs="Times New Roman"/>
+          <w:sz w:val="24"/>
+          <w:szCs w:val="24"/>
+        </w:rPr>
+        <w:t>Acteur secondaire :</w:t>
+      </w:r>
+    </w:p>
+    <w:p>
+      <w:pPr>
+        <w:pStyle w:val="Paragraphedeliste"/>
+        <w:numPr>
+          <w:ilvl w:val="1"/>
+          <w:numId w:val="2"/>
+        </w:numPr>
+        <w:spacing w:line="259" w:lineRule="auto"/>
+        <w:rPr>
+          <w:rFonts w:ascii="Times New Roman" w:hAnsi="Times New Roman" w:cs="Times New Roman"/>
+          <w:sz w:val="24"/>
+          <w:szCs w:val="24"/>
+        </w:rPr>
+      </w:pPr>
+      <w:r>
+        <w:rPr>
+          <w:rFonts w:ascii="Times New Roman" w:hAnsi="Times New Roman" w:cs="Times New Roman"/>
+          <w:sz w:val="24"/>
+          <w:szCs w:val="24"/>
+        </w:rPr>
+        <w:t xml:space="preserve">Précondition : </w:t>
+      </w:r>
+    </w:p>
+    <w:p>
+      <w:pPr>
+        <w:pStyle w:val="Paragraphedeliste"/>
+        <w:numPr>
+          <w:ilvl w:val="1"/>
+          <w:numId w:val="2"/>
+        </w:numPr>
+        <w:spacing w:line="259" w:lineRule="auto"/>
+        <w:rPr>
+          <w:rFonts w:ascii="Times New Roman" w:hAnsi="Times New Roman" w:cs="Times New Roman"/>
+          <w:sz w:val="24"/>
+          <w:szCs w:val="24"/>
+        </w:rPr>
+      </w:pPr>
+      <w:r>
+        <w:rPr>
+          <w:rFonts w:ascii="Times New Roman" w:hAnsi="Times New Roman" w:cs="Times New Roman"/>
+          <w:sz w:val="24"/>
+          <w:szCs w:val="24"/>
+        </w:rPr>
+        <w:t>Scénarios :</w:t>
+      </w:r>
+    </w:p>
+    <w:p>
+      <w:pPr>
+        <w:pStyle w:val="Paragraphedeliste"/>
+        <w:numPr>
+          <w:ilvl w:val="2"/>
+          <w:numId w:val="2"/>
+        </w:numPr>
+        <w:spacing w:line="259" w:lineRule="auto"/>
+        <w:rPr>
+          <w:rFonts w:ascii="Times New Roman" w:hAnsi="Times New Roman" w:cs="Times New Roman"/>
+          <w:sz w:val="24"/>
+          <w:szCs w:val="24"/>
+        </w:rPr>
+      </w:pPr>
+      <w:r>
+        <w:rPr>
+          <w:rFonts w:ascii="Times New Roman" w:hAnsi="Times New Roman" w:cs="Times New Roman"/>
+          <w:sz w:val="24"/>
+          <w:szCs w:val="24"/>
+        </w:rPr>
+        <w:t>Nominal :</w:t>
+      </w:r>
+    </w:p>
+    <w:p>
+      <w:pPr>
+        <w:pStyle w:val="Paragraphedeliste"/>
+        <w:numPr>
+          <w:ilvl w:val="2"/>
+          <w:numId w:val="2"/>
+        </w:numPr>
+        <w:spacing w:line="259" w:lineRule="auto"/>
+        <w:rPr>
+          <w:rFonts w:ascii="Times New Roman" w:hAnsi="Times New Roman" w:cs="Times New Roman"/>
+          <w:sz w:val="24"/>
+          <w:szCs w:val="24"/>
+        </w:rPr>
+      </w:pPr>
+      <w:r>
+        <w:rPr>
+          <w:rFonts w:ascii="Times New Roman" w:hAnsi="Times New Roman" w:cs="Times New Roman"/>
+          <w:sz w:val="24"/>
+          <w:szCs w:val="24"/>
+        </w:rPr>
+        <w:t>Alternatif :</w:t>
+      </w:r>
+    </w:p>
+    <w:p>
+      <w:pPr>
+        <w:pStyle w:val="Paragraphedeliste"/>
+        <w:numPr>
+          <w:ilvl w:val="2"/>
+          <w:numId w:val="2"/>
+        </w:numPr>
+        <w:spacing w:line="259" w:lineRule="auto"/>
+        <w:rPr>
+          <w:rFonts w:ascii="Times New Roman" w:hAnsi="Times New Roman" w:cs="Times New Roman"/>
+          <w:sz w:val="24"/>
+          <w:szCs w:val="24"/>
+        </w:rPr>
+      </w:pPr>
+      <w:r>
+        <w:rPr>
+          <w:rFonts w:ascii="Times New Roman" w:hAnsi="Times New Roman" w:cs="Times New Roman"/>
+          <w:sz w:val="24"/>
+          <w:szCs w:val="24"/>
+        </w:rPr>
+        <w:t>Exception :</w:t>
+      </w:r>
+    </w:p>
+    <w:p>
+      <w:pPr>
+        <w:pStyle w:val="Paragraphedeliste"/>
+        <w:numPr>
+          <w:ilvl w:val="1"/>
+          <w:numId w:val="2"/>
+        </w:numPr>
+        <w:spacing w:line="259" w:lineRule="auto"/>
+        <w:rPr>
+          <w:rFonts w:ascii="Times New Roman" w:hAnsi="Times New Roman" w:cs="Times New Roman"/>
+          <w:sz w:val="24"/>
+          <w:szCs w:val="24"/>
+        </w:rPr>
+      </w:pPr>
+      <w:r>
+        <w:rPr>
+          <w:rFonts w:ascii="Times New Roman" w:hAnsi="Times New Roman" w:cs="Times New Roman"/>
+          <w:sz w:val="24"/>
+          <w:szCs w:val="24"/>
+        </w:rPr>
+        <w:t>Post-condition :</w:t>
+      </w:r>
+    </w:p>
+    <w:p>
+      <w:pPr>
+        <w:pStyle w:val="Paragraphedeliste"/>
+        <w:spacing w:line="259" w:lineRule="auto"/>
+        <w:rPr>
+          <w:rFonts w:ascii="Times New Roman" w:hAnsi="Times New Roman" w:cs="Times New Roman"/>
+          <w:sz w:val="24"/>
+          <w:szCs w:val="24"/>
+        </w:rPr>
+      </w:pPr>
+    </w:p>
+    <w:p>
+      <w:pPr>
+        <w:pStyle w:val="Paragraphedeliste"/>
+        <w:numPr>
+          <w:ilvl w:val="0"/>
+          <w:numId w:val="2"/>
+        </w:numPr>
+        <w:spacing w:line="259" w:lineRule="auto"/>
+        <w:rPr>
+          <w:rFonts w:ascii="Times New Roman" w:hAnsi="Times New Roman" w:cs="Times New Roman"/>
+          <w:b/>
+          <w:sz w:val="24"/>
+          <w:szCs w:val="24"/>
+        </w:rPr>
+      </w:pPr>
+      <w:r>
+        <w:rPr>
+          <w:rFonts w:ascii="Times New Roman" w:hAnsi="Times New Roman" w:cs="Times New Roman"/>
+          <w:b/>
+          <w:sz w:val="24"/>
+          <w:szCs w:val="24"/>
+        </w:rPr>
+        <w:t>Saisir le texte</w:t>
+      </w:r>
+    </w:p>
+    <w:p>
+      <w:pPr>
+        <w:pStyle w:val="Paragraphedeliste"/>
+        <w:numPr>
+          <w:ilvl w:val="1"/>
+          <w:numId w:val="2"/>
+        </w:numPr>
+        <w:spacing w:line="259" w:lineRule="auto"/>
+        <w:rPr>
+          <w:rFonts w:ascii="Times New Roman" w:hAnsi="Times New Roman" w:cs="Times New Roman"/>
+          <w:sz w:val="24"/>
+          <w:szCs w:val="24"/>
+        </w:rPr>
+      </w:pPr>
+      <w:r>
+        <w:rPr>
+          <w:rFonts w:ascii="Times New Roman" w:hAnsi="Times New Roman" w:cs="Times New Roman"/>
+          <w:sz w:val="24"/>
+          <w:szCs w:val="24"/>
+        </w:rPr>
+        <w:t>Objectif :</w:t>
+      </w:r>
+    </w:p>
+    <w:p>
+      <w:pPr>
+        <w:pStyle w:val="Paragraphedeliste"/>
+        <w:numPr>
+          <w:ilvl w:val="1"/>
+          <w:numId w:val="2"/>
+        </w:numPr>
+        <w:spacing w:line="259" w:lineRule="auto"/>
+        <w:rPr>
+          <w:rFonts w:ascii="Times New Roman" w:hAnsi="Times New Roman" w:cs="Times New Roman"/>
+          <w:sz w:val="24"/>
+          <w:szCs w:val="24"/>
+        </w:rPr>
+      </w:pPr>
+      <w:r>
+        <w:rPr>
+          <w:rFonts w:ascii="Times New Roman" w:hAnsi="Times New Roman" w:cs="Times New Roman"/>
+          <w:sz w:val="24"/>
+          <w:szCs w:val="24"/>
+        </w:rPr>
+        <w:t>Acteur principal :</w:t>
+      </w:r>
+    </w:p>
+    <w:p>
+      <w:pPr>
+        <w:pStyle w:val="Paragraphedeliste"/>
+        <w:numPr>
+          <w:ilvl w:val="1"/>
+          <w:numId w:val="2"/>
+        </w:numPr>
+        <w:spacing w:line="259" w:lineRule="auto"/>
+        <w:rPr>
+          <w:rFonts w:ascii="Times New Roman" w:hAnsi="Times New Roman" w:cs="Times New Roman"/>
+          <w:sz w:val="24"/>
+          <w:szCs w:val="24"/>
+        </w:rPr>
+      </w:pPr>
+      <w:r>
+        <w:rPr>
+          <w:rFonts w:ascii="Times New Roman" w:hAnsi="Times New Roman" w:cs="Times New Roman"/>
+          <w:sz w:val="24"/>
+          <w:szCs w:val="24"/>
+        </w:rPr>
+        <w:t>Acteur secondaire :</w:t>
+      </w:r>
+    </w:p>
+    <w:p>
+      <w:pPr>
+        <w:pStyle w:val="Paragraphedeliste"/>
+        <w:numPr>
+          <w:ilvl w:val="1"/>
+          <w:numId w:val="2"/>
+        </w:numPr>
+        <w:spacing w:line="259" w:lineRule="auto"/>
+        <w:rPr>
+          <w:rFonts w:ascii="Times New Roman" w:hAnsi="Times New Roman" w:cs="Times New Roman"/>
+          <w:sz w:val="24"/>
+          <w:szCs w:val="24"/>
+        </w:rPr>
+      </w:pPr>
+      <w:r>
+        <w:rPr>
+          <w:rFonts w:ascii="Times New Roman" w:hAnsi="Times New Roman" w:cs="Times New Roman"/>
+          <w:sz w:val="24"/>
+          <w:szCs w:val="24"/>
+        </w:rPr>
+        <w:t xml:space="preserve">Précondition : </w:t>
+      </w:r>
+    </w:p>
+    <w:p>
+      <w:pPr>
+        <w:pStyle w:val="Paragraphedeliste"/>
+        <w:numPr>
+          <w:ilvl w:val="1"/>
+          <w:numId w:val="2"/>
+        </w:numPr>
+        <w:spacing w:line="259" w:lineRule="auto"/>
+        <w:rPr>
+          <w:rFonts w:ascii="Times New Roman" w:hAnsi="Times New Roman" w:cs="Times New Roman"/>
+          <w:sz w:val="24"/>
+          <w:szCs w:val="24"/>
+        </w:rPr>
+      </w:pPr>
+      <w:r>
+        <w:rPr>
+          <w:rFonts w:ascii="Times New Roman" w:hAnsi="Times New Roman" w:cs="Times New Roman"/>
+          <w:sz w:val="24"/>
+          <w:szCs w:val="24"/>
+        </w:rPr>
+        <w:t>Scénarios :</w:t>
+      </w:r>
+    </w:p>
+    <w:p>
+      <w:pPr>
+        <w:pStyle w:val="Paragraphedeliste"/>
+        <w:numPr>
+          <w:ilvl w:val="2"/>
+          <w:numId w:val="2"/>
+        </w:numPr>
+        <w:spacing w:line="259" w:lineRule="auto"/>
+        <w:rPr>
+          <w:rFonts w:ascii="Times New Roman" w:hAnsi="Times New Roman" w:cs="Times New Roman"/>
+          <w:sz w:val="24"/>
+          <w:szCs w:val="24"/>
+        </w:rPr>
+      </w:pPr>
+      <w:r>
+        <w:rPr>
+          <w:rFonts w:ascii="Times New Roman" w:hAnsi="Times New Roman" w:cs="Times New Roman"/>
+          <w:sz w:val="24"/>
+          <w:szCs w:val="24"/>
+        </w:rPr>
+        <w:t>Nominal :</w:t>
+      </w:r>
+    </w:p>
+    <w:p>
+      <w:pPr>
+        <w:pStyle w:val="Paragraphedeliste"/>
+        <w:numPr>
+          <w:ilvl w:val="2"/>
+          <w:numId w:val="2"/>
+        </w:numPr>
+        <w:spacing w:line="259" w:lineRule="auto"/>
+        <w:rPr>
+          <w:rFonts w:ascii="Times New Roman" w:hAnsi="Times New Roman" w:cs="Times New Roman"/>
+          <w:sz w:val="24"/>
+          <w:szCs w:val="24"/>
+        </w:rPr>
+      </w:pPr>
+      <w:r>
+        <w:rPr>
+          <w:rFonts w:ascii="Times New Roman" w:hAnsi="Times New Roman" w:cs="Times New Roman"/>
+          <w:sz w:val="24"/>
+          <w:szCs w:val="24"/>
+        </w:rPr>
+        <w:t>Alternatif :</w:t>
+      </w:r>
+    </w:p>
+    <w:p>
+      <w:pPr>
+        <w:pStyle w:val="Paragraphedeliste"/>
+        <w:numPr>
+          <w:ilvl w:val="2"/>
+          <w:numId w:val="2"/>
+        </w:numPr>
+        <w:spacing w:line="259" w:lineRule="auto"/>
+        <w:rPr>
+          <w:rFonts w:ascii="Times New Roman" w:hAnsi="Times New Roman" w:cs="Times New Roman"/>
+          <w:sz w:val="24"/>
+          <w:szCs w:val="24"/>
+        </w:rPr>
+      </w:pPr>
+      <w:r>
+        <w:rPr>
+          <w:rFonts w:ascii="Times New Roman" w:hAnsi="Times New Roman" w:cs="Times New Roman"/>
+          <w:sz w:val="24"/>
+          <w:szCs w:val="24"/>
+        </w:rPr>
+        <w:t>Exception :</w:t>
+      </w:r>
+    </w:p>
+    <w:p>
+      <w:pPr>
+        <w:pStyle w:val="Paragraphedeliste"/>
+        <w:numPr>
+          <w:ilvl w:val="1"/>
+          <w:numId w:val="2"/>
+        </w:numPr>
+        <w:spacing w:line="259" w:lineRule="auto"/>
+        <w:rPr>
+          <w:rFonts w:ascii="Times New Roman" w:hAnsi="Times New Roman" w:cs="Times New Roman"/>
+          <w:sz w:val="24"/>
+          <w:szCs w:val="24"/>
+        </w:rPr>
+      </w:pPr>
+      <w:r>
+        <w:rPr>
+          <w:rFonts w:ascii="Times New Roman" w:hAnsi="Times New Roman" w:cs="Times New Roman"/>
+          <w:sz w:val="24"/>
+          <w:szCs w:val="24"/>
+        </w:rPr>
+        <w:t>Post-condition :</w:t>
+      </w:r>
+    </w:p>
+    <w:p>
+      <w:pPr>
+        <w:spacing w:line="259" w:lineRule="auto"/>
+        <w:rPr>
+          <w:rFonts w:ascii="Times New Roman" w:hAnsi="Times New Roman" w:cs="Times New Roman"/>
+          <w:sz w:val="24"/>
+          <w:szCs w:val="24"/>
+        </w:rPr>
+      </w:pPr>
+    </w:p>
+    <w:p>
+      <w:pPr>
+        <w:spacing w:line="259" w:lineRule="auto"/>
+        <w:rPr>
+          <w:rFonts w:ascii="Times New Roman" w:hAnsi="Times New Roman" w:cs="Times New Roman"/>
+          <w:i/>
+          <w:sz w:val="24"/>
+          <w:szCs w:val="24"/>
+        </w:rPr>
+      </w:pPr>
+      <w:r>
+        <w:rPr>
+          <w:rFonts w:ascii="Times New Roman" w:hAnsi="Times New Roman" w:cs="Times New Roman"/>
+          <w:i/>
+          <w:sz w:val="24"/>
+          <w:szCs w:val="24"/>
+        </w:rPr>
+        <w:t xml:space="preserve">Classement des cas d’utilisation </w:t>
+      </w:r>
+      <w:r>
+        <w:rPr>
+          <w:rFonts w:ascii="Times New Roman" w:hAnsi="Times New Roman" w:cs="Times New Roman"/>
+          <w:i/>
+          <w:sz w:val="24"/>
+          <w:szCs w:val="24"/>
+        </w:rPr>
+        <w:t>pour l’API</w:t>
+      </w:r>
+    </w:p>
+    <w:p>
+      <w:pPr>
+        <w:pStyle w:val="Paragraphedeliste"/>
+        <w:numPr>
+          <w:ilvl w:val="0"/>
+          <w:numId w:val="12"/>
+        </w:numPr>
+        <w:spacing w:line="259" w:lineRule="auto"/>
+        <w:rPr>
+          <w:rFonts w:ascii="Times New Roman" w:hAnsi="Times New Roman" w:cs="Times New Roman"/>
+          <w:sz w:val="24"/>
+          <w:szCs w:val="24"/>
+        </w:rPr>
+      </w:pPr>
+      <w:r>
+        <w:rPr>
+          <w:rFonts w:ascii="Times New Roman" w:hAnsi="Times New Roman" w:cs="Times New Roman"/>
+          <w:sz w:val="24"/>
+          <w:szCs w:val="24"/>
+        </w:rPr>
+        <w:t>Détecter la langue source</w:t>
+      </w:r>
+    </w:p>
+    <w:p>
+      <w:pPr>
+        <w:pStyle w:val="Paragraphedeliste"/>
+        <w:numPr>
+          <w:ilvl w:val="0"/>
+          <w:numId w:val="12"/>
+        </w:numPr>
+        <w:spacing w:line="259" w:lineRule="auto"/>
+        <w:rPr>
+          <w:rFonts w:ascii="Times New Roman" w:hAnsi="Times New Roman" w:cs="Times New Roman"/>
+          <w:sz w:val="24"/>
+          <w:szCs w:val="24"/>
+        </w:rPr>
+      </w:pPr>
+      <w:r>
+        <w:rPr>
+          <w:rFonts w:ascii="Times New Roman" w:hAnsi="Times New Roman" w:cs="Times New Roman"/>
+          <w:sz w:val="24"/>
+          <w:szCs w:val="24"/>
+        </w:rPr>
+        <w:t>Traduire le texte</w:t>
+      </w:r>
+    </w:p>
+    <w:p>
+      <w:pPr>
+        <w:pStyle w:val="Paragraphedeliste"/>
+        <w:numPr>
+          <w:ilvl w:val="0"/>
+          <w:numId w:val="12"/>
+        </w:numPr>
+        <w:spacing w:line="259" w:lineRule="auto"/>
+        <w:rPr>
+          <w:rFonts w:ascii="Times New Roman" w:hAnsi="Times New Roman" w:cs="Times New Roman"/>
+          <w:sz w:val="24"/>
+          <w:szCs w:val="24"/>
+        </w:rPr>
+      </w:pPr>
+      <w:r>
+        <w:rPr>
+          <w:rFonts w:ascii="Times New Roman" w:hAnsi="Times New Roman" w:cs="Times New Roman"/>
+          <w:sz w:val="24"/>
+          <w:szCs w:val="24"/>
+        </w:rPr>
+        <w:t>Retourner le texte traduit</w:t>
+      </w:r>
+    </w:p>
+    <w:p>
+      <w:pPr>
+        <w:pStyle w:val="Paragraphedeliste"/>
+        <w:spacing w:line="259" w:lineRule="auto"/>
+        <w:rPr>
+          <w:rFonts w:ascii="Times New Roman" w:hAnsi="Times New Roman" w:cs="Times New Roman"/>
+          <w:sz w:val="24"/>
+          <w:szCs w:val="24"/>
+        </w:rPr>
+      </w:pPr>
+    </w:p>
+    <w:p>
+      <w:pPr>
+        <w:pStyle w:val="Paragraphedeliste"/>
+        <w:numPr>
+          <w:ilvl w:val="0"/>
+          <w:numId w:val="14"/>
+        </w:numPr>
+        <w:spacing w:line="259" w:lineRule="auto"/>
+        <w:rPr>
+          <w:rFonts w:ascii="Times New Roman" w:hAnsi="Times New Roman" w:cs="Times New Roman"/>
+          <w:b/>
+          <w:sz w:val="24"/>
+          <w:szCs w:val="24"/>
+        </w:rPr>
+      </w:pPr>
+      <w:r>
+        <w:rPr>
+          <w:rFonts w:ascii="Times New Roman" w:hAnsi="Times New Roman" w:cs="Times New Roman"/>
+          <w:b/>
+          <w:sz w:val="24"/>
+          <w:szCs w:val="24"/>
+        </w:rPr>
+        <w:t>Saisir le texte</w:t>
+      </w:r>
+    </w:p>
+    <w:p>
+      <w:pPr>
+        <w:pStyle w:val="Paragraphedeliste"/>
+        <w:numPr>
+          <w:ilvl w:val="1"/>
+          <w:numId w:val="14"/>
+        </w:numPr>
+        <w:spacing w:line="259" w:lineRule="auto"/>
+        <w:rPr>
+          <w:rFonts w:ascii="Times New Roman" w:hAnsi="Times New Roman" w:cs="Times New Roman"/>
+          <w:sz w:val="24"/>
+          <w:szCs w:val="24"/>
+        </w:rPr>
+      </w:pPr>
+      <w:r>
+        <w:rPr>
+          <w:rFonts w:ascii="Times New Roman" w:hAnsi="Times New Roman" w:cs="Times New Roman"/>
+          <w:sz w:val="24"/>
+          <w:szCs w:val="24"/>
+        </w:rPr>
+        <w:t>Objectif :</w:t>
+      </w:r>
+    </w:p>
+    <w:p>
+      <w:pPr>
+        <w:pStyle w:val="Paragraphedeliste"/>
+        <w:numPr>
+          <w:ilvl w:val="1"/>
+          <w:numId w:val="14"/>
+        </w:numPr>
+        <w:spacing w:line="259" w:lineRule="auto"/>
+        <w:rPr>
+          <w:rFonts w:ascii="Times New Roman" w:hAnsi="Times New Roman" w:cs="Times New Roman"/>
+          <w:sz w:val="24"/>
+          <w:szCs w:val="24"/>
+        </w:rPr>
+      </w:pPr>
+      <w:r>
+        <w:rPr>
+          <w:rFonts w:ascii="Times New Roman" w:hAnsi="Times New Roman" w:cs="Times New Roman"/>
+          <w:sz w:val="24"/>
+          <w:szCs w:val="24"/>
+        </w:rPr>
+        <w:t>Acteur principal :</w:t>
+      </w:r>
+    </w:p>
+    <w:p>
+      <w:pPr>
+        <w:pStyle w:val="Paragraphedeliste"/>
+        <w:numPr>
+          <w:ilvl w:val="1"/>
+          <w:numId w:val="14"/>
+        </w:numPr>
+        <w:spacing w:line="259" w:lineRule="auto"/>
+        <w:rPr>
+          <w:rFonts w:ascii="Times New Roman" w:hAnsi="Times New Roman" w:cs="Times New Roman"/>
+          <w:sz w:val="24"/>
+          <w:szCs w:val="24"/>
+        </w:rPr>
+      </w:pPr>
+      <w:r>
+        <w:rPr>
+          <w:rFonts w:ascii="Times New Roman" w:hAnsi="Times New Roman" w:cs="Times New Roman"/>
+          <w:sz w:val="24"/>
+          <w:szCs w:val="24"/>
+        </w:rPr>
+        <w:t>Acteur secondaire :</w:t>
+      </w:r>
+    </w:p>
+    <w:p>
+      <w:pPr>
+        <w:pStyle w:val="Paragraphedeliste"/>
+        <w:numPr>
+          <w:ilvl w:val="1"/>
+          <w:numId w:val="14"/>
+        </w:numPr>
+        <w:spacing w:line="259" w:lineRule="auto"/>
+        <w:rPr>
+          <w:rFonts w:ascii="Times New Roman" w:hAnsi="Times New Roman" w:cs="Times New Roman"/>
+          <w:sz w:val="24"/>
+          <w:szCs w:val="24"/>
+        </w:rPr>
+      </w:pPr>
+      <w:r>
+        <w:rPr>
+          <w:rFonts w:ascii="Times New Roman" w:hAnsi="Times New Roman" w:cs="Times New Roman"/>
+          <w:sz w:val="24"/>
+          <w:szCs w:val="24"/>
+        </w:rPr>
+        <w:t xml:space="preserve">Précondition : </w:t>
+      </w:r>
+    </w:p>
+    <w:p>
+      <w:pPr>
+        <w:pStyle w:val="Paragraphedeliste"/>
+        <w:numPr>
+          <w:ilvl w:val="1"/>
+          <w:numId w:val="14"/>
+        </w:numPr>
+        <w:spacing w:line="259" w:lineRule="auto"/>
+        <w:rPr>
+          <w:rFonts w:ascii="Times New Roman" w:hAnsi="Times New Roman" w:cs="Times New Roman"/>
+          <w:sz w:val="24"/>
+          <w:szCs w:val="24"/>
+        </w:rPr>
+      </w:pPr>
+      <w:r>
+        <w:rPr>
+          <w:rFonts w:ascii="Times New Roman" w:hAnsi="Times New Roman" w:cs="Times New Roman"/>
+          <w:sz w:val="24"/>
+          <w:szCs w:val="24"/>
+        </w:rPr>
+        <w:t>Scénarios :</w:t>
+      </w:r>
+    </w:p>
+    <w:p>
+      <w:pPr>
+        <w:pStyle w:val="Paragraphedeliste"/>
+        <w:numPr>
+          <w:ilvl w:val="2"/>
+          <w:numId w:val="14"/>
+        </w:numPr>
+        <w:spacing w:line="259" w:lineRule="auto"/>
+        <w:rPr>
+          <w:rFonts w:ascii="Times New Roman" w:hAnsi="Times New Roman" w:cs="Times New Roman"/>
+          <w:sz w:val="24"/>
+          <w:szCs w:val="24"/>
+        </w:rPr>
+      </w:pPr>
+      <w:r>
+        <w:rPr>
+          <w:rFonts w:ascii="Times New Roman" w:hAnsi="Times New Roman" w:cs="Times New Roman"/>
+          <w:sz w:val="24"/>
+          <w:szCs w:val="24"/>
+        </w:rPr>
+        <w:t>Nominal :</w:t>
+      </w:r>
+    </w:p>
+    <w:p>
+      <w:pPr>
+        <w:pStyle w:val="Paragraphedeliste"/>
+        <w:numPr>
+          <w:ilvl w:val="2"/>
+          <w:numId w:val="14"/>
+        </w:numPr>
+        <w:spacing w:line="259" w:lineRule="auto"/>
+        <w:rPr>
+          <w:rFonts w:ascii="Times New Roman" w:hAnsi="Times New Roman" w:cs="Times New Roman"/>
+          <w:sz w:val="24"/>
+          <w:szCs w:val="24"/>
+        </w:rPr>
+      </w:pPr>
+      <w:r>
+        <w:rPr>
+          <w:rFonts w:ascii="Times New Roman" w:hAnsi="Times New Roman" w:cs="Times New Roman"/>
+          <w:sz w:val="24"/>
+          <w:szCs w:val="24"/>
+        </w:rPr>
+        <w:t>Alternatif :</w:t>
+      </w:r>
+    </w:p>
+    <w:p>
+      <w:pPr>
+        <w:pStyle w:val="Paragraphedeliste"/>
+        <w:numPr>
+          <w:ilvl w:val="2"/>
+          <w:numId w:val="14"/>
+        </w:numPr>
+        <w:spacing w:line="259" w:lineRule="auto"/>
+        <w:rPr>
+          <w:rFonts w:ascii="Times New Roman" w:hAnsi="Times New Roman" w:cs="Times New Roman"/>
+          <w:sz w:val="24"/>
+          <w:szCs w:val="24"/>
+        </w:rPr>
+      </w:pPr>
+      <w:r>
+        <w:rPr>
+          <w:rFonts w:ascii="Times New Roman" w:hAnsi="Times New Roman" w:cs="Times New Roman"/>
+          <w:sz w:val="24"/>
+          <w:szCs w:val="24"/>
+        </w:rPr>
+        <w:t>Exception :</w:t>
+      </w:r>
+    </w:p>
+    <w:p>
+      <w:pPr>
+        <w:pStyle w:val="Paragraphedeliste"/>
+        <w:numPr>
+          <w:ilvl w:val="1"/>
+          <w:numId w:val="14"/>
+        </w:numPr>
+        <w:spacing w:line="259" w:lineRule="auto"/>
+        <w:rPr>
+          <w:rFonts w:ascii="Times New Roman" w:hAnsi="Times New Roman" w:cs="Times New Roman"/>
+          <w:sz w:val="24"/>
+          <w:szCs w:val="24"/>
+        </w:rPr>
+      </w:pPr>
+      <w:r>
+        <w:rPr>
+          <w:rFonts w:ascii="Times New Roman" w:hAnsi="Times New Roman" w:cs="Times New Roman"/>
+          <w:sz w:val="24"/>
+          <w:szCs w:val="24"/>
+        </w:rPr>
+        <w:t>Post-condition :</w:t>
+      </w:r>
+    </w:p>
+    <w:p>
+      <w:pPr>
+        <w:spacing w:line="259" w:lineRule="auto"/>
+        <w:rPr>
+          <w:rFonts w:ascii="Times New Roman" w:hAnsi="Times New Roman" w:cs="Times New Roman"/>
+          <w:sz w:val="24"/>
+          <w:szCs w:val="24"/>
+        </w:rPr>
+      </w:pPr>
+    </w:p>
+    <w:p>
+      <w:pPr>
+        <w:pStyle w:val="Paragraphedeliste"/>
+        <w:numPr>
+          <w:ilvl w:val="0"/>
+          <w:numId w:val="14"/>
+        </w:numPr>
+        <w:spacing w:line="259" w:lineRule="auto"/>
+        <w:rPr>
+          <w:rFonts w:ascii="Times New Roman" w:hAnsi="Times New Roman" w:cs="Times New Roman"/>
+          <w:b/>
+          <w:sz w:val="24"/>
+          <w:szCs w:val="24"/>
+        </w:rPr>
+      </w:pPr>
+      <w:r>
+        <w:rPr>
+          <w:rFonts w:ascii="Times New Roman" w:hAnsi="Times New Roman" w:cs="Times New Roman"/>
+          <w:b/>
+          <w:sz w:val="24"/>
+          <w:szCs w:val="24"/>
+        </w:rPr>
+        <w:t>Saisir le texte</w:t>
+      </w:r>
+    </w:p>
+    <w:p>
+      <w:pPr>
+        <w:pStyle w:val="Paragraphedeliste"/>
+        <w:numPr>
+          <w:ilvl w:val="1"/>
+          <w:numId w:val="14"/>
+        </w:numPr>
+        <w:spacing w:line="259" w:lineRule="auto"/>
+        <w:rPr>
+          <w:rFonts w:ascii="Times New Roman" w:hAnsi="Times New Roman" w:cs="Times New Roman"/>
+          <w:sz w:val="24"/>
+          <w:szCs w:val="24"/>
+        </w:rPr>
+      </w:pPr>
+      <w:r>
+        <w:rPr>
+          <w:rFonts w:ascii="Times New Roman" w:hAnsi="Times New Roman" w:cs="Times New Roman"/>
+          <w:sz w:val="24"/>
+          <w:szCs w:val="24"/>
+        </w:rPr>
+        <w:t>Objectif :</w:t>
+      </w:r>
+    </w:p>
+    <w:p>
+      <w:pPr>
+        <w:pStyle w:val="Paragraphedeliste"/>
+        <w:numPr>
+          <w:ilvl w:val="1"/>
+          <w:numId w:val="14"/>
+        </w:numPr>
+        <w:spacing w:line="259" w:lineRule="auto"/>
+        <w:rPr>
+          <w:rFonts w:ascii="Times New Roman" w:hAnsi="Times New Roman" w:cs="Times New Roman"/>
+          <w:sz w:val="24"/>
+          <w:szCs w:val="24"/>
+        </w:rPr>
+      </w:pPr>
+      <w:r>
+        <w:rPr>
+          <w:rFonts w:ascii="Times New Roman" w:hAnsi="Times New Roman" w:cs="Times New Roman"/>
+          <w:sz w:val="24"/>
+          <w:szCs w:val="24"/>
+        </w:rPr>
+        <w:t>Acteur principal :</w:t>
+      </w:r>
+    </w:p>
+    <w:p>
+      <w:pPr>
+        <w:pStyle w:val="Paragraphedeliste"/>
+        <w:numPr>
+          <w:ilvl w:val="1"/>
+          <w:numId w:val="14"/>
+        </w:numPr>
+        <w:spacing w:line="259" w:lineRule="auto"/>
+        <w:rPr>
+          <w:rFonts w:ascii="Times New Roman" w:hAnsi="Times New Roman" w:cs="Times New Roman"/>
+          <w:sz w:val="24"/>
+          <w:szCs w:val="24"/>
+        </w:rPr>
+      </w:pPr>
+      <w:r>
+        <w:rPr>
+          <w:rFonts w:ascii="Times New Roman" w:hAnsi="Times New Roman" w:cs="Times New Roman"/>
+          <w:sz w:val="24"/>
+          <w:szCs w:val="24"/>
+        </w:rPr>
+        <w:lastRenderedPageBreak/>
+        <w:t>Acteur secondaire :</w:t>
+      </w:r>
+    </w:p>
+    <w:p>
+      <w:pPr>
+        <w:pStyle w:val="Paragraphedeliste"/>
+        <w:numPr>
+          <w:ilvl w:val="1"/>
+          <w:numId w:val="14"/>
+        </w:numPr>
+        <w:spacing w:line="259" w:lineRule="auto"/>
+        <w:rPr>
+          <w:rFonts w:ascii="Times New Roman" w:hAnsi="Times New Roman" w:cs="Times New Roman"/>
+          <w:sz w:val="24"/>
+          <w:szCs w:val="24"/>
+        </w:rPr>
+      </w:pPr>
+      <w:r>
+        <w:rPr>
+          <w:rFonts w:ascii="Times New Roman" w:hAnsi="Times New Roman" w:cs="Times New Roman"/>
+          <w:sz w:val="24"/>
+          <w:szCs w:val="24"/>
+        </w:rPr>
+        <w:t xml:space="preserve">Précondition : </w:t>
+      </w:r>
+    </w:p>
+    <w:p>
+      <w:pPr>
+        <w:pStyle w:val="Paragraphedeliste"/>
+        <w:numPr>
+          <w:ilvl w:val="1"/>
+          <w:numId w:val="14"/>
+        </w:numPr>
+        <w:spacing w:line="259" w:lineRule="auto"/>
+        <w:rPr>
+          <w:rFonts w:ascii="Times New Roman" w:hAnsi="Times New Roman" w:cs="Times New Roman"/>
+          <w:sz w:val="24"/>
+          <w:szCs w:val="24"/>
+        </w:rPr>
+      </w:pPr>
+      <w:r>
+        <w:rPr>
+          <w:rFonts w:ascii="Times New Roman" w:hAnsi="Times New Roman" w:cs="Times New Roman"/>
+          <w:sz w:val="24"/>
+          <w:szCs w:val="24"/>
+        </w:rPr>
+        <w:t>Scénarios :</w:t>
+      </w:r>
+    </w:p>
+    <w:p>
+      <w:pPr>
+        <w:pStyle w:val="Paragraphedeliste"/>
+        <w:numPr>
+          <w:ilvl w:val="2"/>
+          <w:numId w:val="14"/>
+        </w:numPr>
+        <w:spacing w:line="259" w:lineRule="auto"/>
+        <w:rPr>
+          <w:rFonts w:ascii="Times New Roman" w:hAnsi="Times New Roman" w:cs="Times New Roman"/>
+          <w:sz w:val="24"/>
+          <w:szCs w:val="24"/>
+        </w:rPr>
+      </w:pPr>
+      <w:r>
+        <w:rPr>
+          <w:rFonts w:ascii="Times New Roman" w:hAnsi="Times New Roman" w:cs="Times New Roman"/>
+          <w:sz w:val="24"/>
+          <w:szCs w:val="24"/>
+        </w:rPr>
+        <w:t>Nominal :</w:t>
+      </w:r>
+    </w:p>
+    <w:p>
+      <w:pPr>
+        <w:pStyle w:val="Paragraphedeliste"/>
+        <w:numPr>
+          <w:ilvl w:val="2"/>
+          <w:numId w:val="14"/>
+        </w:numPr>
+        <w:spacing w:line="259" w:lineRule="auto"/>
+        <w:rPr>
+          <w:rFonts w:ascii="Times New Roman" w:hAnsi="Times New Roman" w:cs="Times New Roman"/>
+          <w:sz w:val="24"/>
+          <w:szCs w:val="24"/>
+        </w:rPr>
+      </w:pPr>
+      <w:r>
+        <w:rPr>
+          <w:rFonts w:ascii="Times New Roman" w:hAnsi="Times New Roman" w:cs="Times New Roman"/>
+          <w:sz w:val="24"/>
+          <w:szCs w:val="24"/>
+        </w:rPr>
+        <w:t>Alternatif :</w:t>
+      </w:r>
+    </w:p>
+    <w:p>
+      <w:pPr>
+        <w:pStyle w:val="Paragraphedeliste"/>
+        <w:numPr>
+          <w:ilvl w:val="2"/>
+          <w:numId w:val="14"/>
+        </w:numPr>
+        <w:spacing w:line="259" w:lineRule="auto"/>
+        <w:rPr>
+          <w:rFonts w:ascii="Times New Roman" w:hAnsi="Times New Roman" w:cs="Times New Roman"/>
+          <w:sz w:val="24"/>
+          <w:szCs w:val="24"/>
+        </w:rPr>
+      </w:pPr>
+      <w:r>
+        <w:rPr>
+          <w:rFonts w:ascii="Times New Roman" w:hAnsi="Times New Roman" w:cs="Times New Roman"/>
+          <w:sz w:val="24"/>
+          <w:szCs w:val="24"/>
+        </w:rPr>
+        <w:t>Exception :</w:t>
+      </w:r>
+    </w:p>
+    <w:p>
+      <w:pPr>
+        <w:pStyle w:val="Paragraphedeliste"/>
+        <w:numPr>
+          <w:ilvl w:val="1"/>
+          <w:numId w:val="14"/>
+        </w:numPr>
+        <w:spacing w:line="259" w:lineRule="auto"/>
+        <w:rPr>
+          <w:rFonts w:ascii="Times New Roman" w:hAnsi="Times New Roman" w:cs="Times New Roman"/>
+          <w:sz w:val="24"/>
+          <w:szCs w:val="24"/>
+        </w:rPr>
+      </w:pPr>
+      <w:r>
+        <w:rPr>
+          <w:rFonts w:ascii="Times New Roman" w:hAnsi="Times New Roman" w:cs="Times New Roman"/>
+          <w:sz w:val="24"/>
+          <w:szCs w:val="24"/>
+        </w:rPr>
+        <w:t>Post-condition :</w:t>
+      </w:r>
+    </w:p>
+    <w:p>
+      <w:pPr>
+        <w:spacing w:line="259" w:lineRule="auto"/>
+        <w:rPr>
+          <w:rFonts w:ascii="Times New Roman" w:hAnsi="Times New Roman" w:cs="Times New Roman"/>
+          <w:sz w:val="24"/>
+          <w:szCs w:val="24"/>
+        </w:rPr>
+      </w:pPr>
+    </w:p>
+    <w:p>
+      <w:pPr>
+        <w:pStyle w:val="Paragraphedeliste"/>
+        <w:numPr>
+          <w:ilvl w:val="0"/>
+          <w:numId w:val="14"/>
+        </w:numPr>
+        <w:spacing w:line="259" w:lineRule="auto"/>
+        <w:rPr>
+          <w:rFonts w:ascii="Times New Roman" w:hAnsi="Times New Roman" w:cs="Times New Roman"/>
+          <w:b/>
+          <w:sz w:val="24"/>
+          <w:szCs w:val="24"/>
+        </w:rPr>
+      </w:pPr>
+      <w:r>
+        <w:rPr>
+          <w:rFonts w:ascii="Times New Roman" w:hAnsi="Times New Roman" w:cs="Times New Roman"/>
+          <w:b/>
+          <w:sz w:val="24"/>
+          <w:szCs w:val="24"/>
+        </w:rPr>
+        <w:t>Saisir le texte</w:t>
+      </w:r>
+    </w:p>
+    <w:p>
+      <w:pPr>
+        <w:pStyle w:val="Paragraphedeliste"/>
+        <w:numPr>
+          <w:ilvl w:val="1"/>
+          <w:numId w:val="14"/>
+        </w:numPr>
+        <w:spacing w:line="259" w:lineRule="auto"/>
+        <w:rPr>
+          <w:rFonts w:ascii="Times New Roman" w:hAnsi="Times New Roman" w:cs="Times New Roman"/>
+          <w:sz w:val="24"/>
+          <w:szCs w:val="24"/>
+        </w:rPr>
+      </w:pPr>
+      <w:r>
+        <w:rPr>
+          <w:rFonts w:ascii="Times New Roman" w:hAnsi="Times New Roman" w:cs="Times New Roman"/>
+          <w:sz w:val="24"/>
+          <w:szCs w:val="24"/>
+        </w:rPr>
+        <w:t>Objectif :</w:t>
+      </w:r>
+    </w:p>
+    <w:p>
+      <w:pPr>
+        <w:pStyle w:val="Paragraphedeliste"/>
+        <w:numPr>
+          <w:ilvl w:val="1"/>
+          <w:numId w:val="14"/>
+        </w:numPr>
+        <w:spacing w:line="259" w:lineRule="auto"/>
+        <w:rPr>
+          <w:rFonts w:ascii="Times New Roman" w:hAnsi="Times New Roman" w:cs="Times New Roman"/>
+          <w:sz w:val="24"/>
+          <w:szCs w:val="24"/>
+        </w:rPr>
+      </w:pPr>
+      <w:r>
+        <w:rPr>
+          <w:rFonts w:ascii="Times New Roman" w:hAnsi="Times New Roman" w:cs="Times New Roman"/>
+          <w:sz w:val="24"/>
+          <w:szCs w:val="24"/>
+        </w:rPr>
+        <w:t>Acteur principal :</w:t>
+      </w:r>
+    </w:p>
+    <w:p>
+      <w:pPr>
+        <w:pStyle w:val="Paragraphedeliste"/>
+        <w:numPr>
+          <w:ilvl w:val="1"/>
+          <w:numId w:val="14"/>
+        </w:numPr>
+        <w:spacing w:line="259" w:lineRule="auto"/>
+        <w:rPr>
+          <w:rFonts w:ascii="Times New Roman" w:hAnsi="Times New Roman" w:cs="Times New Roman"/>
+          <w:sz w:val="24"/>
+          <w:szCs w:val="24"/>
+        </w:rPr>
+      </w:pPr>
+      <w:r>
+        <w:rPr>
+          <w:rFonts w:ascii="Times New Roman" w:hAnsi="Times New Roman" w:cs="Times New Roman"/>
+          <w:sz w:val="24"/>
+          <w:szCs w:val="24"/>
+        </w:rPr>
+        <w:t>Acteur secondaire :</w:t>
+      </w:r>
+    </w:p>
+    <w:p>
+      <w:pPr>
+        <w:pStyle w:val="Paragraphedeliste"/>
+        <w:numPr>
+          <w:ilvl w:val="1"/>
+          <w:numId w:val="14"/>
+        </w:numPr>
+        <w:spacing w:line="259" w:lineRule="auto"/>
+        <w:rPr>
+          <w:rFonts w:ascii="Times New Roman" w:hAnsi="Times New Roman" w:cs="Times New Roman"/>
+          <w:sz w:val="24"/>
+          <w:szCs w:val="24"/>
+        </w:rPr>
+      </w:pPr>
+      <w:r>
+        <w:rPr>
+          <w:rFonts w:ascii="Times New Roman" w:hAnsi="Times New Roman" w:cs="Times New Roman"/>
+          <w:sz w:val="24"/>
+          <w:szCs w:val="24"/>
+        </w:rPr>
+        <w:t xml:space="preserve">Précondition : </w:t>
+      </w:r>
+    </w:p>
+    <w:p>
+      <w:pPr>
+        <w:pStyle w:val="Paragraphedeliste"/>
+        <w:numPr>
+          <w:ilvl w:val="1"/>
+          <w:numId w:val="14"/>
+        </w:numPr>
+        <w:spacing w:line="259" w:lineRule="auto"/>
+        <w:rPr>
+          <w:rFonts w:ascii="Times New Roman" w:hAnsi="Times New Roman" w:cs="Times New Roman"/>
+          <w:sz w:val="24"/>
+          <w:szCs w:val="24"/>
+        </w:rPr>
+      </w:pPr>
+      <w:r>
+        <w:rPr>
+          <w:rFonts w:ascii="Times New Roman" w:hAnsi="Times New Roman" w:cs="Times New Roman"/>
+          <w:sz w:val="24"/>
+          <w:szCs w:val="24"/>
+        </w:rPr>
+        <w:t>Scénarios :</w:t>
+      </w:r>
+    </w:p>
+    <w:p>
+      <w:pPr>
+        <w:pStyle w:val="Paragraphedeliste"/>
+        <w:numPr>
+          <w:ilvl w:val="2"/>
+          <w:numId w:val="14"/>
+        </w:numPr>
+        <w:spacing w:line="259" w:lineRule="auto"/>
+        <w:rPr>
+          <w:rFonts w:ascii="Times New Roman" w:hAnsi="Times New Roman" w:cs="Times New Roman"/>
+          <w:sz w:val="24"/>
+          <w:szCs w:val="24"/>
+        </w:rPr>
+      </w:pPr>
+      <w:r>
+        <w:rPr>
+          <w:rFonts w:ascii="Times New Roman" w:hAnsi="Times New Roman" w:cs="Times New Roman"/>
+          <w:sz w:val="24"/>
+          <w:szCs w:val="24"/>
+        </w:rPr>
+        <w:t>Nominal :</w:t>
+      </w:r>
+    </w:p>
+    <w:p>
+      <w:pPr>
+        <w:pStyle w:val="Paragraphedeliste"/>
+        <w:numPr>
+          <w:ilvl w:val="2"/>
+          <w:numId w:val="14"/>
+        </w:numPr>
+        <w:spacing w:line="259" w:lineRule="auto"/>
+        <w:rPr>
+          <w:rFonts w:ascii="Times New Roman" w:hAnsi="Times New Roman" w:cs="Times New Roman"/>
+          <w:sz w:val="24"/>
+          <w:szCs w:val="24"/>
+        </w:rPr>
+      </w:pPr>
+      <w:r>
+        <w:rPr>
+          <w:rFonts w:ascii="Times New Roman" w:hAnsi="Times New Roman" w:cs="Times New Roman"/>
+          <w:sz w:val="24"/>
+          <w:szCs w:val="24"/>
+        </w:rPr>
+        <w:t>Alternatif :</w:t>
+      </w:r>
+    </w:p>
+    <w:p>
+      <w:pPr>
+        <w:pStyle w:val="Paragraphedeliste"/>
+        <w:numPr>
+          <w:ilvl w:val="2"/>
+          <w:numId w:val="14"/>
+        </w:numPr>
+        <w:spacing w:line="259" w:lineRule="auto"/>
+        <w:rPr>
+          <w:rFonts w:ascii="Times New Roman" w:hAnsi="Times New Roman" w:cs="Times New Roman"/>
+          <w:sz w:val="24"/>
+          <w:szCs w:val="24"/>
+        </w:rPr>
+      </w:pPr>
+      <w:r>
+        <w:rPr>
+          <w:rFonts w:ascii="Times New Roman" w:hAnsi="Times New Roman" w:cs="Times New Roman"/>
+          <w:sz w:val="24"/>
+          <w:szCs w:val="24"/>
+        </w:rPr>
+        <w:t>Exception :</w:t>
+      </w:r>
+    </w:p>
+    <w:p>
+      <w:pPr>
+        <w:pStyle w:val="Paragraphedeliste"/>
+        <w:numPr>
+          <w:ilvl w:val="1"/>
+          <w:numId w:val="14"/>
+        </w:numPr>
+        <w:spacing w:line="259" w:lineRule="auto"/>
+        <w:rPr>
+          <w:rFonts w:ascii="Times New Roman" w:hAnsi="Times New Roman" w:cs="Times New Roman"/>
+          <w:sz w:val="24"/>
+          <w:szCs w:val="24"/>
+        </w:rPr>
+      </w:pPr>
+      <w:r>
+        <w:rPr>
+          <w:rFonts w:ascii="Times New Roman" w:hAnsi="Times New Roman" w:cs="Times New Roman"/>
+          <w:sz w:val="24"/>
+          <w:szCs w:val="24"/>
+        </w:rPr>
+        <w:t>Post-condition :</w:t>
+      </w:r>
+    </w:p>
+    <w:p>
+      <w:pPr>
+        <w:spacing w:line="259" w:lineRule="auto"/>
+        <w:rPr>
+          <w:rFonts w:ascii="Times New Roman" w:hAnsi="Times New Roman" w:cs="Times New Roman"/>
+          <w:sz w:val="24"/>
+          <w:szCs w:val="24"/>
+        </w:rPr>
+      </w:pPr>
+    </w:p>
+    <w:p>
+      <w:pPr>
+        <w:spacing w:line="259" w:lineRule="auto"/>
+        <w:rPr>
+          <w:rFonts w:ascii="Times New Roman" w:hAnsi="Times New Roman" w:cs="Times New Roman"/>
+          <w:b/>
+          <w:i/>
+          <w:sz w:val="24"/>
+          <w:szCs w:val="24"/>
+        </w:rPr>
+      </w:pPr>
+      <w:r>
+        <w:rPr>
+          <w:rFonts w:ascii="Times New Roman" w:hAnsi="Times New Roman" w:cs="Times New Roman"/>
+          <w:b/>
+          <w:i/>
+          <w:sz w:val="24"/>
+          <w:szCs w:val="24"/>
+        </w:rPr>
+        <w:t>Diagramme des séquences système</w:t>
+      </w:r>
+    </w:p>
+    <w:p>
+      <w:pPr>
+        <w:spacing w:line="259" w:lineRule="auto"/>
+        <w:jc w:val="center"/>
+        <w:rPr>
+          <w:rFonts w:ascii="Times New Roman" w:hAnsi="Times New Roman" w:cs="Times New Roman"/>
+          <w:sz w:val="24"/>
+          <w:szCs w:val="24"/>
+        </w:rPr>
+      </w:pPr>
+      <w:r>
+        <w:rPr>
+          <w:rFonts w:ascii="Times New Roman" w:hAnsi="Times New Roman" w:cs="Times New Roman"/>
+          <w:noProof/>
+          <w:sz w:val="24"/>
+          <w:szCs w:val="24"/>
+          <w:lang w:val="en-US"/>
+        </w:rPr>
+        <w:lastRenderedPageBreak/>
+        <w:drawing>
+          <wp:inline distT="0" distB="0" distL="0" distR="0">
+            <wp:extent cx="5972810" cy="5605145"/>
+            <wp:effectExtent l="0" t="0" r="8890" b="0"/>
+            <wp:docPr id="7" name="Image 7"/>
+            <wp:cNvGraphicFramePr>
+              <a:graphicFrameLocks xmlns:a="http://schemas.openxmlformats.org/drawingml/2006/main" noChangeAspect="1"/>
+            </wp:cNvGraphicFramePr>
+            <a:graphic xmlns:a="http://schemas.openxmlformats.org/drawingml/2006/main">
+              <a:graphicData uri="http://schemas.openxmlformats.org/drawingml/2006/picture">
+                <pic:pic xmlns:pic="http://schemas.openxmlformats.org/drawingml/2006/picture">
+                  <pic:nvPicPr>
+                    <pic:cNvPr id="7" name="SequenceDiagram1.jpg"/>
+                    <pic:cNvPicPr/>
+                  </pic:nvPicPr>
+                  <pic:blipFill>
+                    <a:blip r:embed="rId17">
+                      <a:extLst>
+                        <a:ext uri="{28A0092B-C50C-407E-A947-70E740481C1C}">
+                          <a14:useLocalDpi xmlns:a14="http://schemas.microsoft.com/office/drawing/2010/main" val="0"/>
+                        </a:ext>
+                      </a:extLst>
+                    </a:blip>
+                    <a:stretch>
+                      <a:fillRect/>
+                    </a:stretch>
+                  </pic:blipFill>
+                  <pic:spPr>
+                    <a:xfrm>
+                      <a:off x="0" y="0"/>
+                      <a:ext cx="5972810" cy="5605145"/>
+                    </a:xfrm>
+                    <a:prstGeom prst="rect">
+                      <a:avLst/>
+                    </a:prstGeom>
+                  </pic:spPr>
+                </pic:pic>
+              </a:graphicData>
+            </a:graphic>
+          </wp:inline>
+        </w:drawing>
+      </w:r>
+    </w:p>
+    <w:p>
+      <w:pPr>
+        <w:pStyle w:val="Paragraphedeliste"/>
+        <w:numPr>
+          <w:ilvl w:val="0"/>
+          <w:numId w:val="7"/>
+        </w:numPr>
+        <w:spacing w:line="259" w:lineRule="auto"/>
+        <w:rPr>
+          <w:rFonts w:ascii="Times New Roman" w:hAnsi="Times New Roman" w:cs="Times New Roman"/>
+          <w:b/>
+          <w:sz w:val="24"/>
+          <w:szCs w:val="24"/>
+        </w:rPr>
+      </w:pPr>
+      <w:r>
+        <w:rPr>
+          <w:rFonts w:ascii="Times New Roman" w:hAnsi="Times New Roman" w:cs="Times New Roman"/>
+          <w:b/>
+          <w:sz w:val="24"/>
+          <w:szCs w:val="24"/>
+        </w:rPr>
+        <w:t xml:space="preserve">Phase d’analyse </w:t>
+      </w:r>
+    </w:p>
+    <w:p>
+      <w:pPr>
+        <w:spacing w:line="259" w:lineRule="auto"/>
+        <w:rPr>
+          <w:rFonts w:ascii="Times New Roman" w:hAnsi="Times New Roman" w:cs="Times New Roman"/>
+          <w:sz w:val="24"/>
+          <w:szCs w:val="24"/>
+        </w:rPr>
+      </w:pPr>
+      <w:r>
+        <w:rPr>
+          <w:rFonts w:ascii="Times New Roman" w:hAnsi="Times New Roman" w:cs="Times New Roman"/>
+          <w:sz w:val="24"/>
+          <w:szCs w:val="24"/>
+        </w:rPr>
+        <w:tab/>
+      </w:r>
+      <w:r>
+        <w:rPr>
+          <w:rFonts w:ascii="Times New Roman" w:hAnsi="Times New Roman" w:cs="Times New Roman"/>
+          <w:b/>
+          <w:i/>
+          <w:sz w:val="24"/>
+          <w:szCs w:val="24"/>
+        </w:rPr>
+        <w:t>Diagramme de classe du domaine</w:t>
+      </w:r>
+    </w:p>
+    <w:p>
+      <w:pPr>
+        <w:spacing w:line="300" w:lineRule="auto"/>
+        <w:jc w:val="both"/>
+        <w:rPr>
+          <w:rFonts w:ascii="Times New Roman" w:hAnsi="Times New Roman" w:cs="Times New Roman"/>
+          <w:color w:val="000000"/>
+          <w:sz w:val="24"/>
+        </w:rPr>
+      </w:pPr>
+      <w:r>
+        <w:rPr>
+          <w:rFonts w:ascii="Times New Roman" w:hAnsi="Times New Roman" w:cs="Times New Roman"/>
+          <w:sz w:val="24"/>
+          <w:szCs w:val="24"/>
+        </w:rPr>
+        <w:tab/>
+      </w:r>
+      <w:r>
+        <w:rPr>
+          <w:rFonts w:ascii="Times New Roman" w:hAnsi="Times New Roman" w:cs="Times New Roman"/>
+          <w:color w:val="000000"/>
+          <w:sz w:val="24"/>
+        </w:rPr>
+        <w:t>Le diagramme de classes du domaine est un diagramme de classe sans les méthodes, il est purement statique. Il s’agit de l’ensemble des objets qui concourent à la réalisation des activités du métier du domaine. Il est indépendant des utilisateurs et des interfaces graphiques. C’est l’image de la future base de données.</w:t>
+      </w:r>
+    </w:p>
+    <w:p>
+      <w:pPr>
+        <w:spacing w:line="300" w:lineRule="auto"/>
+        <w:rPr>
+          <w:rFonts w:ascii="Times New Roman" w:hAnsi="Times New Roman" w:cs="Times New Roman"/>
+          <w:color w:val="000000"/>
+          <w:sz w:val="24"/>
+        </w:rPr>
+      </w:pPr>
       <w:bookmarkStart w:id="0" w:name="_GoBack"/>
       <w:bookmarkEnd w:id="0"/>
     </w:p>
     <w:p>
       <w:pPr>
-        <w:pStyle w:val="Paragraphedeliste"/>
-        <w:numPr>
-          <w:ilvl w:val="0"/>
-          <w:numId w:val="1"/>
-        </w:numPr>
-        <w:spacing w:line="480" w:lineRule="auto"/>
-        <w:outlineLvl w:val="1"/>
-        <w:rPr>
-          <w:rFonts w:ascii="Times New Roman" w:hAnsi="Times New Roman" w:cs="Times New Roman"/>
-          <w:b/>
-          <w:sz w:val="24"/>
-          <w:szCs w:val="24"/>
-        </w:rPr>
-      </w:pPr>
-      <w:r>
-        <w:rPr>
-          <w:rFonts w:ascii="Times New Roman" w:hAnsi="Times New Roman" w:cs="Times New Roman"/>
-          <w:b/>
-          <w:sz w:val="24"/>
-          <w:szCs w:val="24"/>
-        </w:rPr>
-        <w:t xml:space="preserve"> </w:t>
-      </w:r>
-      <w:r>
-        <w:rPr>
-          <w:rFonts w:ascii="Times New Roman" w:hAnsi="Times New Roman" w:cs="Times New Roman"/>
-          <w:b/>
-          <w:sz w:val="24"/>
-          <w:szCs w:val="24"/>
-        </w:rPr>
-        <w:t>Choix et Intérêt du sujet</w:t>
-      </w:r>
-    </w:p>
-    <w:p>
-      <w:pPr>
         <w:spacing w:line="300" w:lineRule="auto"/>
-        <w:jc w:val="both"/>
-        <w:rPr>
-          <w:rFonts w:ascii="Times New Roman" w:hAnsi="Times New Roman" w:cs="Times New Roman"/>
-          <w:color w:val="000000"/>
-          <w:sz w:val="24"/>
-          <w:szCs w:val="24"/>
-        </w:rPr>
-      </w:pPr>
-      <w:r>
-        <w:rPr>
-          <w:rFonts w:ascii="Times New Roman" w:hAnsi="Times New Roman" w:cs="Times New Roman"/>
-          <w:color w:val="000000"/>
-          <w:sz w:val="24"/>
-          <w:szCs w:val="24"/>
-        </w:rPr>
-        <w:lastRenderedPageBreak/>
-        <w:t>L’intérêt que nous portons à ce travail est à la fois une satisfaction de recherche scientifique, une améliorer des perspectives de collaboration dans la société et aussi un sujet de développement éducatif pour le développement et la croissance des connaissances acquises au cours de la longue traversée estudiantine à l’ESIS.</w:t>
-      </w:r>
-    </w:p>
-    <w:p>
-      <w:pPr>
-        <w:spacing w:line="300" w:lineRule="auto"/>
-        <w:jc w:val="both"/>
-        <w:rPr>
-          <w:rFonts w:ascii="Times New Roman" w:hAnsi="Times New Roman" w:cs="Times New Roman"/>
-          <w:color w:val="000000"/>
-          <w:sz w:val="28"/>
-          <w:szCs w:val="24"/>
-        </w:rPr>
-      </w:pPr>
-      <w:r>
-        <w:rPr>
-          <w:rFonts w:ascii="Times New Roman" w:hAnsi="Times New Roman" w:cs="Times New Roman"/>
-          <w:color w:val="000000"/>
-          <w:sz w:val="24"/>
-        </w:rPr>
-        <w:t xml:space="preserve">« </w:t>
-      </w:r>
-      <w:r>
-        <w:rPr>
-          <w:rFonts w:ascii="Times New Roman" w:hAnsi="Times New Roman" w:cs="Times New Roman"/>
+        <w:rPr>
+          <w:rFonts w:ascii="Times New Roman" w:hAnsi="Times New Roman" w:cs="Times New Roman"/>
+          <w:color w:val="000000"/>
+          <w:sz w:val="24"/>
+        </w:rPr>
+      </w:pPr>
+    </w:p>
+    <w:p>
+      <w:pPr>
+        <w:spacing w:line="259" w:lineRule="auto"/>
+        <w:rPr>
+          <w:rFonts w:ascii="Times New Roman" w:hAnsi="Times New Roman" w:cs="Times New Roman"/>
+          <w:color w:val="000000"/>
+          <w:sz w:val="24"/>
+        </w:rPr>
+      </w:pPr>
+      <w:r>
+        <w:rPr>
+          <w:rFonts w:ascii="Times New Roman" w:hAnsi="Times New Roman" w:cs="Times New Roman"/>
+          <w:color w:val="000000"/>
+          <w:sz w:val="24"/>
+        </w:rPr>
+        <w:tab/>
+      </w:r>
+      <w:r>
+        <w:rPr>
+          <w:rFonts w:ascii="Times New Roman" w:hAnsi="Times New Roman" w:cs="Times New Roman"/>
+          <w:b/>
           <w:i/>
-          <w:iCs/>
-          <w:color w:val="000000"/>
-          <w:sz w:val="24"/>
-        </w:rPr>
-        <w:t>Choisir un sujet, c’est trouver une question de professionnel pour laquelle on n’a pas de</w:t>
-      </w:r>
-      <w:r>
-        <w:rPr>
-          <w:rFonts w:ascii="Times New Roman" w:hAnsi="Times New Roman" w:cs="Times New Roman"/>
-          <w:color w:val="000000"/>
-          <w:sz w:val="24"/>
-        </w:rPr>
-        <w:br/>
-      </w:r>
-      <w:r>
-        <w:rPr>
-          <w:rFonts w:ascii="Times New Roman" w:hAnsi="Times New Roman" w:cs="Times New Roman"/>
-          <w:i/>
-          <w:iCs/>
-          <w:color w:val="000000"/>
-          <w:sz w:val="24"/>
-        </w:rPr>
-        <w:t xml:space="preserve">réponse priori </w:t>
-      </w:r>
-      <w:r>
-        <w:rPr>
-          <w:rFonts w:ascii="Times New Roman" w:hAnsi="Times New Roman" w:cs="Times New Roman"/>
-          <w:color w:val="000000"/>
-          <w:sz w:val="24"/>
-        </w:rPr>
-        <w:t>»</w:t>
-      </w:r>
-    </w:p>
-    <w:p>
-      <w:pPr>
-        <w:spacing w:line="300" w:lineRule="auto"/>
-        <w:jc w:val="both"/>
-        <w:rPr>
-          <w:rFonts w:ascii="Times New Roman" w:hAnsi="Times New Roman" w:cs="Times New Roman"/>
-          <w:color w:val="000000"/>
-          <w:sz w:val="24"/>
-        </w:rPr>
-      </w:pPr>
-      <w:r>
-        <w:rPr>
-          <w:rFonts w:ascii="Times New Roman" w:hAnsi="Times New Roman" w:cs="Times New Roman"/>
-          <w:color w:val="000000"/>
-          <w:sz w:val="24"/>
-          <w:szCs w:val="24"/>
-        </w:rPr>
-        <w:t>Le travail de fin de cycle, T.F.C en sigle, est un travail scientifique. Pour qu’il soit réussi il</w:t>
-      </w:r>
-      <w:r>
-        <w:rPr>
-          <w:rFonts w:ascii="Times New Roman" w:hAnsi="Times New Roman" w:cs="Times New Roman"/>
-          <w:color w:val="000000"/>
-          <w:sz w:val="24"/>
-          <w:szCs w:val="24"/>
-        </w:rPr>
-        <w:br/>
-        <w:t>faut qu’il présente un inté</w:t>
-      </w:r>
-      <w:r>
-        <w:rPr>
-          <w:rFonts w:ascii="Times New Roman" w:hAnsi="Times New Roman" w:cs="Times New Roman"/>
-          <w:color w:val="000000"/>
-          <w:sz w:val="24"/>
-          <w:szCs w:val="24"/>
-        </w:rPr>
-        <w:t>rêt pour l’étudiant.</w:t>
-      </w:r>
-      <w:r>
-        <w:rPr>
-          <w:rFonts w:ascii="Times New Roman" w:hAnsi="Times New Roman" w:cs="Times New Roman"/>
-          <w:color w:val="000000"/>
-          <w:sz w:val="24"/>
-          <w:szCs w:val="24"/>
-        </w:rPr>
-        <w:t xml:space="preserve"> </w:t>
-      </w:r>
-      <w:r>
-        <w:rPr>
-          <w:rFonts w:ascii="Times New Roman" w:hAnsi="Times New Roman" w:cs="Times New Roman"/>
-          <w:color w:val="000000"/>
-          <w:sz w:val="24"/>
-        </w:rPr>
-        <w:t>Ainsi, le choix du sujet peut être inspiré :</w:t>
-      </w:r>
-    </w:p>
-    <w:p>
-      <w:pPr>
-        <w:pStyle w:val="Paragraphedeliste"/>
-        <w:numPr>
-          <w:ilvl w:val="0"/>
-          <w:numId w:val="6"/>
-        </w:numPr>
-        <w:spacing w:line="300" w:lineRule="auto"/>
-        <w:jc w:val="both"/>
-        <w:rPr>
-          <w:rFonts w:ascii="Times New Roman" w:hAnsi="Times New Roman" w:cs="Times New Roman"/>
-          <w:color w:val="000000"/>
-          <w:sz w:val="24"/>
-        </w:rPr>
-      </w:pPr>
-      <w:r>
-        <w:rPr>
-          <w:rFonts w:ascii="Times New Roman" w:hAnsi="Times New Roman" w:cs="Times New Roman"/>
-          <w:color w:val="000000"/>
-          <w:sz w:val="24"/>
-        </w:rPr>
-        <w:t>De développer une expérience personnelle : un moyen personnel d’appréhender la souplesse de</w:t>
-      </w:r>
-      <w:r>
-        <w:rPr>
-          <w:rFonts w:ascii="Times New Roman" w:hAnsi="Times New Roman" w:cs="Times New Roman"/>
-          <w:color w:val="000000"/>
-          <w:sz w:val="24"/>
-        </w:rPr>
-        <w:t xml:space="preserve"> mieux</w:t>
-      </w:r>
-      <w:r>
-        <w:rPr>
-          <w:rFonts w:ascii="Times New Roman" w:hAnsi="Times New Roman" w:cs="Times New Roman"/>
-          <w:color w:val="000000"/>
-          <w:sz w:val="24"/>
-        </w:rPr>
-        <w:t xml:space="preserve"> mani</w:t>
-      </w:r>
-      <w:r>
-        <w:rPr>
-          <w:rFonts w:ascii="Times New Roman" w:hAnsi="Times New Roman" w:cs="Times New Roman"/>
-          <w:color w:val="000000"/>
-          <w:sz w:val="24"/>
-        </w:rPr>
-        <w:t>puler les outils de modélisation et de développement des recherches</w:t>
-      </w:r>
-      <w:r>
-        <w:rPr>
-          <w:rFonts w:ascii="Times New Roman" w:hAnsi="Times New Roman" w:cs="Times New Roman"/>
-          <w:color w:val="000000"/>
-          <w:sz w:val="24"/>
-        </w:rPr>
-        <w:t xml:space="preserve"> </w:t>
-      </w:r>
-      <w:r>
-        <w:rPr>
-          <w:rFonts w:ascii="Times New Roman" w:hAnsi="Times New Roman" w:cs="Times New Roman"/>
-          <w:color w:val="000000"/>
-          <w:sz w:val="24"/>
-        </w:rPr>
-        <w:t xml:space="preserve">scientifiques </w:t>
-      </w:r>
-      <w:r>
-        <w:rPr>
-          <w:rFonts w:ascii="Times New Roman" w:hAnsi="Times New Roman" w:cs="Times New Roman"/>
-          <w:color w:val="000000"/>
-          <w:sz w:val="24"/>
-        </w:rPr>
-        <w:t xml:space="preserve">; </w:t>
-      </w:r>
-    </w:p>
-    <w:p>
-      <w:pPr>
-        <w:pStyle w:val="Paragraphedeliste"/>
-        <w:numPr>
-          <w:ilvl w:val="0"/>
-          <w:numId w:val="6"/>
-        </w:numPr>
-        <w:spacing w:line="300" w:lineRule="auto"/>
-        <w:jc w:val="both"/>
-        <w:rPr>
-          <w:rFonts w:ascii="Times New Roman" w:hAnsi="Times New Roman" w:cs="Times New Roman"/>
-          <w:color w:val="000000"/>
-          <w:sz w:val="24"/>
-        </w:rPr>
-      </w:pPr>
-      <w:r>
-        <w:rPr>
-          <w:rFonts w:ascii="Times New Roman" w:hAnsi="Times New Roman" w:cs="Times New Roman"/>
-          <w:color w:val="000000"/>
-          <w:sz w:val="24"/>
-        </w:rPr>
-        <w:t xml:space="preserve">De développer une expérience professionnelle </w:t>
-      </w:r>
-      <w:r>
-        <w:rPr>
-          <w:rFonts w:ascii="Times New Roman" w:hAnsi="Times New Roman" w:cs="Times New Roman"/>
-          <w:color w:val="000000"/>
-          <w:sz w:val="24"/>
-        </w:rPr>
-        <w:t xml:space="preserve">: dans le cours dispenser par les </w:t>
-      </w:r>
-      <w:r>
-        <w:rPr>
-          <w:rFonts w:ascii="Times New Roman" w:hAnsi="Times New Roman" w:cs="Times New Roman"/>
-          <w:color w:val="000000"/>
-          <w:sz w:val="24"/>
-        </w:rPr>
-        <w:t>enseignant</w:t>
-      </w:r>
-      <w:r>
-        <w:rPr>
-          <w:rFonts w:ascii="Times New Roman" w:hAnsi="Times New Roman" w:cs="Times New Roman"/>
-          <w:color w:val="000000"/>
-          <w:sz w:val="24"/>
-        </w:rPr>
-        <w:t>s</w:t>
-      </w:r>
-      <w:r>
-        <w:rPr>
-          <w:rFonts w:ascii="Times New Roman" w:hAnsi="Times New Roman" w:cs="Times New Roman"/>
-          <w:color w:val="000000"/>
-          <w:sz w:val="24"/>
-        </w:rPr>
-        <w:t xml:space="preserve"> ;</w:t>
-      </w:r>
-    </w:p>
-    <w:p>
-      <w:pPr>
-        <w:pStyle w:val="Paragraphedeliste"/>
-        <w:numPr>
-          <w:ilvl w:val="0"/>
-          <w:numId w:val="6"/>
-        </w:numPr>
-        <w:spacing w:line="300" w:lineRule="auto"/>
-        <w:jc w:val="both"/>
-        <w:rPr>
-          <w:rFonts w:ascii="Times New Roman" w:hAnsi="Times New Roman" w:cs="Times New Roman"/>
-          <w:color w:val="000000"/>
-          <w:sz w:val="28"/>
-          <w:szCs w:val="24"/>
-        </w:rPr>
-      </w:pPr>
-      <w:r>
-        <w:rPr>
-          <w:rFonts w:ascii="Times New Roman" w:hAnsi="Times New Roman" w:cs="Times New Roman"/>
-          <w:color w:val="000000"/>
-          <w:sz w:val="24"/>
-        </w:rPr>
-        <w:t>De mieux saisir les structures liées au domaine informatique : réseau informatique, développement des logiciels, analyse des problèmes, visuel et graphisme, etc.</w:t>
-      </w:r>
-    </w:p>
-    <w:p>
-      <w:pPr>
-        <w:spacing w:line="300" w:lineRule="auto"/>
-        <w:jc w:val="both"/>
-        <w:rPr>
-          <w:rFonts w:ascii="Times New Roman" w:hAnsi="Times New Roman" w:cs="Times New Roman"/>
-          <w:color w:val="000000"/>
-          <w:sz w:val="24"/>
-        </w:rPr>
-      </w:pPr>
-      <w:r>
-        <w:rPr>
-          <w:rFonts w:ascii="Times New Roman" w:hAnsi="Times New Roman" w:cs="Times New Roman"/>
-          <w:color w:val="000000"/>
-          <w:sz w:val="24"/>
-        </w:rPr>
-        <w:t>En tant qu’étudiant finaliste en Gén</w:t>
-      </w:r>
-      <w:r>
-        <w:rPr>
-          <w:rFonts w:ascii="Times New Roman" w:hAnsi="Times New Roman" w:cs="Times New Roman"/>
-          <w:color w:val="000000"/>
-          <w:sz w:val="24"/>
-        </w:rPr>
-        <w:t>ie Logiciel</w:t>
-      </w:r>
-      <w:r>
-        <w:rPr>
-          <w:rFonts w:ascii="Times New Roman" w:hAnsi="Times New Roman" w:cs="Times New Roman"/>
-          <w:color w:val="000000"/>
-          <w:sz w:val="24"/>
-        </w:rPr>
-        <w:t xml:space="preserve">, le choix de ce sujet a un double intérêt : </w:t>
-      </w:r>
-    </w:p>
-    <w:p>
-      <w:pPr>
-        <w:pStyle w:val="Paragraphedeliste"/>
-        <w:numPr>
-          <w:ilvl w:val="0"/>
-          <w:numId w:val="5"/>
-        </w:numPr>
-        <w:spacing w:line="300" w:lineRule="auto"/>
-        <w:jc w:val="both"/>
-        <w:rPr>
-          <w:rFonts w:ascii="Times New Roman" w:hAnsi="Times New Roman" w:cs="Times New Roman"/>
-          <w:color w:val="000000"/>
-          <w:sz w:val="24"/>
-        </w:rPr>
-      </w:pPr>
-      <w:r>
-        <w:rPr>
-          <w:rFonts w:ascii="Times New Roman" w:hAnsi="Times New Roman" w:cs="Times New Roman"/>
-          <w:color w:val="000000"/>
-          <w:sz w:val="24"/>
-        </w:rPr>
-        <w:t xml:space="preserve">Pour l’obtention d’un diplôme d’ingénieur en informatique de gestion </w:t>
-      </w:r>
-    </w:p>
-    <w:p>
-      <w:pPr>
-        <w:pStyle w:val="Paragraphedeliste"/>
-        <w:numPr>
-          <w:ilvl w:val="0"/>
-          <w:numId w:val="5"/>
-        </w:numPr>
-        <w:spacing w:line="300" w:lineRule="auto"/>
-        <w:jc w:val="both"/>
-        <w:rPr>
-          <w:rFonts w:ascii="Times New Roman" w:hAnsi="Times New Roman" w:cs="Times New Roman"/>
-          <w:color w:val="000000"/>
-          <w:sz w:val="24"/>
-        </w:rPr>
-      </w:pPr>
-      <w:r>
-        <w:rPr>
-          <w:rFonts w:ascii="Times New Roman" w:hAnsi="Times New Roman" w:cs="Times New Roman"/>
-          <w:color w:val="000000"/>
-          <w:sz w:val="24"/>
-        </w:rPr>
-        <w:t xml:space="preserve">Pour présenter une preuve de 4 années de dur labeur à l’ESIS dans l’option génie logiciel, option </w:t>
-      </w:r>
-      <w:r>
-        <w:rPr>
-          <w:rFonts w:ascii="Times New Roman" w:hAnsi="Times New Roman" w:cs="Times New Roman"/>
-          <w:color w:val="000000"/>
-          <w:sz w:val="24"/>
-        </w:rPr>
-        <w:t>système informatique.</w:t>
-      </w:r>
-    </w:p>
-    <w:p>
-      <w:pPr>
-        <w:spacing w:line="300" w:lineRule="auto"/>
-        <w:jc w:val="both"/>
-        <w:rPr>
-          <w:rFonts w:ascii="Times New Roman" w:hAnsi="Times New Roman" w:cs="Times New Roman"/>
-          <w:sz w:val="28"/>
-          <w:szCs w:val="24"/>
-        </w:rPr>
-      </w:pPr>
-      <w:r>
-        <w:rPr>
-          <w:rFonts w:ascii="Times New Roman" w:hAnsi="Times New Roman" w:cs="Times New Roman"/>
-          <w:color w:val="000000"/>
-          <w:sz w:val="24"/>
-        </w:rPr>
-        <w:t>Ceci étant dans l’intérêt de</w:t>
-      </w:r>
-      <w:r>
-        <w:rPr>
-          <w:rFonts w:ascii="Times New Roman" w:hAnsi="Times New Roman" w:cs="Times New Roman"/>
-          <w:color w:val="000000"/>
-          <w:sz w:val="24"/>
-        </w:rPr>
-        <w:t xml:space="preserve"> </w:t>
-      </w:r>
-      <w:r>
-        <w:rPr>
-          <w:rFonts w:ascii="Times New Roman" w:hAnsi="Times New Roman" w:cs="Times New Roman"/>
-          <w:color w:val="000000"/>
-          <w:sz w:val="24"/>
-        </w:rPr>
-        <w:t>faciliter la communication des citoyens de diverses cultures et de diverses langues.</w:t>
-      </w:r>
-    </w:p>
-    <w:p>
-      <w:pPr>
-        <w:pStyle w:val="Paragraphedeliste"/>
-        <w:numPr>
-          <w:ilvl w:val="0"/>
-          <w:numId w:val="1"/>
-        </w:numPr>
-        <w:spacing w:line="480" w:lineRule="auto"/>
-        <w:outlineLvl w:val="1"/>
-        <w:rPr>
-          <w:rFonts w:ascii="Times New Roman" w:hAnsi="Times New Roman" w:cs="Times New Roman"/>
-          <w:b/>
-          <w:sz w:val="24"/>
-          <w:szCs w:val="24"/>
-        </w:rPr>
-      </w:pPr>
-      <w:r>
-        <w:rPr>
-          <w:rFonts w:ascii="Times New Roman" w:hAnsi="Times New Roman" w:cs="Times New Roman"/>
-          <w:b/>
-          <w:sz w:val="24"/>
-          <w:szCs w:val="24"/>
-        </w:rPr>
-        <w:t xml:space="preserve"> </w:t>
-      </w:r>
-      <w:r>
-        <w:rPr>
-          <w:rFonts w:ascii="Times New Roman" w:hAnsi="Times New Roman" w:cs="Times New Roman"/>
-          <w:b/>
-          <w:sz w:val="24"/>
-          <w:szCs w:val="24"/>
-        </w:rPr>
-        <w:t>Méthodologie</w:t>
-      </w:r>
-    </w:p>
-    <w:p>
-      <w:pPr>
-        <w:pStyle w:val="Paragraphedeliste"/>
-        <w:numPr>
-          <w:ilvl w:val="0"/>
-          <w:numId w:val="1"/>
-        </w:numPr>
-        <w:spacing w:line="480" w:lineRule="auto"/>
-        <w:outlineLvl w:val="1"/>
-        <w:rPr>
-          <w:rFonts w:ascii="Times New Roman" w:hAnsi="Times New Roman" w:cs="Times New Roman"/>
-          <w:b/>
-          <w:sz w:val="24"/>
-          <w:szCs w:val="24"/>
-        </w:rPr>
-      </w:pPr>
-      <w:r>
-        <w:rPr>
-          <w:rFonts w:ascii="Times New Roman" w:hAnsi="Times New Roman" w:cs="Times New Roman"/>
-          <w:b/>
-          <w:sz w:val="24"/>
-          <w:szCs w:val="24"/>
-        </w:rPr>
-        <w:t xml:space="preserve"> </w:t>
-      </w:r>
-      <w:r>
-        <w:rPr>
-          <w:rFonts w:ascii="Times New Roman" w:hAnsi="Times New Roman" w:cs="Times New Roman"/>
-          <w:b/>
-          <w:sz w:val="24"/>
-          <w:szCs w:val="24"/>
-        </w:rPr>
-        <w:t>Délimitation du travail</w:t>
-      </w:r>
-    </w:p>
-    <w:p>
-      <w:pPr>
-        <w:spacing w:line="300" w:lineRule="auto"/>
-        <w:jc w:val="both"/>
-        <w:rPr>
-          <w:rFonts w:ascii="Times New Roman" w:hAnsi="Times New Roman" w:cs="Times New Roman"/>
-          <w:sz w:val="24"/>
-          <w:szCs w:val="24"/>
-        </w:rPr>
-      </w:pPr>
-      <w:r>
-        <w:rPr>
-          <w:rFonts w:ascii="Times New Roman" w:hAnsi="Times New Roman" w:cs="Times New Roman"/>
-          <w:sz w:val="24"/>
-          <w:szCs w:val="24"/>
-        </w:rPr>
-        <w:t>Dans</w:t>
-      </w:r>
-      <w:r>
-        <w:rPr>
-          <w:rFonts w:ascii="Times New Roman" w:hAnsi="Times New Roman" w:cs="Times New Roman"/>
-          <w:sz w:val="24"/>
-          <w:szCs w:val="24"/>
-        </w:rPr>
-        <w:t xml:space="preserve"> nos </w:t>
-      </w:r>
-      <w:r>
-        <w:rPr>
-          <w:rFonts w:ascii="Times New Roman" w:hAnsi="Times New Roman" w:cs="Times New Roman"/>
-          <w:sz w:val="24"/>
-          <w:szCs w:val="24"/>
-        </w:rPr>
-        <w:t xml:space="preserve">multiples </w:t>
-      </w:r>
-      <w:r>
-        <w:rPr>
-          <w:rFonts w:ascii="Times New Roman" w:hAnsi="Times New Roman" w:cs="Times New Roman"/>
-          <w:sz w:val="24"/>
-          <w:szCs w:val="24"/>
-        </w:rPr>
-        <w:t>recherches</w:t>
-      </w:r>
-      <w:r>
-        <w:rPr>
-          <w:rFonts w:ascii="Times New Roman" w:hAnsi="Times New Roman" w:cs="Times New Roman"/>
-          <w:sz w:val="24"/>
-          <w:szCs w:val="24"/>
-        </w:rPr>
-        <w:t xml:space="preserve">, nous nous sommes limités à la conception d’une application qui fait la traduction des deux langues étrangères </w:t>
-      </w:r>
-      <w:r>
-        <w:rPr>
-          <w:rFonts w:ascii="Times New Roman" w:hAnsi="Times New Roman" w:cs="Times New Roman"/>
-          <w:sz w:val="24"/>
-          <w:szCs w:val="24"/>
-        </w:rPr>
-        <w:t xml:space="preserve">- </w:t>
-      </w:r>
-      <w:r>
-        <w:rPr>
-          <w:rFonts w:ascii="Times New Roman" w:hAnsi="Times New Roman" w:cs="Times New Roman"/>
-          <w:sz w:val="24"/>
-          <w:szCs w:val="24"/>
-        </w:rPr>
-        <w:t xml:space="preserve">le français et l’anglais </w:t>
-      </w:r>
-      <w:r>
-        <w:rPr>
-          <w:rFonts w:ascii="Times New Roman" w:hAnsi="Times New Roman" w:cs="Times New Roman"/>
-          <w:sz w:val="24"/>
-          <w:szCs w:val="24"/>
-        </w:rPr>
-        <w:t xml:space="preserve">- </w:t>
-      </w:r>
-      <w:r>
-        <w:rPr>
-          <w:rFonts w:ascii="Times New Roman" w:hAnsi="Times New Roman" w:cs="Times New Roman"/>
-          <w:sz w:val="24"/>
-          <w:szCs w:val="24"/>
-        </w:rPr>
-        <w:t>en trois langues nationales couramment parlées par une majorité des personnes dans l’ensemble du territoire national</w:t>
-      </w:r>
-      <w:r>
-        <w:rPr>
-          <w:rFonts w:ascii="Times New Roman" w:hAnsi="Times New Roman" w:cs="Times New Roman"/>
-          <w:sz w:val="24"/>
-          <w:szCs w:val="24"/>
-        </w:rPr>
-        <w:t xml:space="preserve"> le swahili, le lingala et le kikongo</w:t>
-      </w:r>
-      <w:r>
-        <w:rPr>
-          <w:rFonts w:ascii="Times New Roman" w:hAnsi="Times New Roman" w:cs="Times New Roman"/>
-          <w:sz w:val="24"/>
-          <w:szCs w:val="24"/>
-        </w:rPr>
-        <w:t>.</w:t>
-      </w:r>
-    </w:p>
-    <w:p>
-      <w:pPr>
-        <w:spacing w:line="300" w:lineRule="auto"/>
-        <w:jc w:val="both"/>
-        <w:rPr>
-          <w:rFonts w:ascii="Times New Roman" w:hAnsi="Times New Roman" w:cs="Times New Roman"/>
-          <w:sz w:val="24"/>
-          <w:szCs w:val="24"/>
-        </w:rPr>
-      </w:pPr>
-      <w:r>
-        <w:rPr>
-          <w:rFonts w:ascii="Times New Roman" w:hAnsi="Times New Roman" w:cs="Times New Roman"/>
-          <w:sz w:val="24"/>
-          <w:szCs w:val="24"/>
-        </w:rPr>
-        <w:t>Cette délimitation s’est posée à cause des multiples ressources que nous avons dû récolter pour concevoir une solution se basa</w:t>
-      </w:r>
-      <w:r>
-        <w:rPr>
-          <w:rFonts w:ascii="Times New Roman" w:hAnsi="Times New Roman" w:cs="Times New Roman"/>
-          <w:sz w:val="24"/>
-          <w:szCs w:val="24"/>
-        </w:rPr>
-        <w:t>nt sur les principes grammaticaux</w:t>
-      </w:r>
-      <w:r>
-        <w:rPr>
-          <w:rFonts w:ascii="Times New Roman" w:hAnsi="Times New Roman" w:cs="Times New Roman"/>
-          <w:sz w:val="24"/>
-          <w:szCs w:val="24"/>
-        </w:rPr>
-        <w:t xml:space="preserve"> et sur les tendances des certaines langues locales qui ne cessent d’évoluer. </w:t>
-      </w:r>
-      <w:r>
-        <w:rPr>
-          <w:rFonts w:ascii="Times New Roman" w:hAnsi="Times New Roman" w:cs="Times New Roman"/>
-          <w:sz w:val="24"/>
-          <w:szCs w:val="24"/>
-        </w:rPr>
-        <w:t xml:space="preserve"> </w:t>
-      </w:r>
-    </w:p>
-    <w:p>
-      <w:pPr>
-        <w:spacing w:line="300" w:lineRule="auto"/>
-        <w:jc w:val="both"/>
-        <w:rPr>
-          <w:rFonts w:ascii="Times New Roman" w:hAnsi="Times New Roman" w:cs="Times New Roman"/>
-          <w:sz w:val="28"/>
-          <w:szCs w:val="24"/>
-        </w:rPr>
-      </w:pPr>
-      <w:r>
-        <w:rPr>
-          <w:rFonts w:ascii="Times New Roman" w:hAnsi="Times New Roman" w:cs="Times New Roman"/>
-          <w:color w:val="000000"/>
-          <w:sz w:val="24"/>
-        </w:rPr>
-        <w:lastRenderedPageBreak/>
-        <w:t>C’est dans cet environnement et cet ordre d’idée que le travail a pu être analysé et retenu afin d’émettre la conception d’un</w:t>
-      </w:r>
-      <w:r>
-        <w:rPr>
-          <w:rFonts w:ascii="Times New Roman" w:hAnsi="Times New Roman" w:cs="Times New Roman"/>
-          <w:color w:val="000000"/>
-          <w:sz w:val="24"/>
-        </w:rPr>
-        <w:t>e solution mobile de traduction des langues étrangères en langues nationales</w:t>
-      </w:r>
-      <w:r>
-        <w:rPr>
-          <w:rFonts w:ascii="Times New Roman" w:hAnsi="Times New Roman" w:cs="Times New Roman"/>
-          <w:color w:val="000000"/>
-          <w:sz w:val="24"/>
-        </w:rPr>
-        <w:t>.</w:t>
-      </w:r>
-    </w:p>
-    <w:p>
-      <w:pPr>
-        <w:pStyle w:val="Paragraphedeliste"/>
-        <w:numPr>
-          <w:ilvl w:val="0"/>
-          <w:numId w:val="1"/>
-        </w:numPr>
-        <w:spacing w:line="480" w:lineRule="auto"/>
-        <w:outlineLvl w:val="1"/>
-        <w:rPr>
-          <w:rFonts w:ascii="Times New Roman" w:hAnsi="Times New Roman" w:cs="Times New Roman"/>
-          <w:b/>
-          <w:sz w:val="24"/>
-          <w:szCs w:val="24"/>
-        </w:rPr>
-      </w:pPr>
-      <w:r>
-        <w:rPr>
-          <w:rFonts w:ascii="Times New Roman" w:hAnsi="Times New Roman" w:cs="Times New Roman"/>
-          <w:b/>
-          <w:sz w:val="24"/>
-          <w:szCs w:val="24"/>
-        </w:rPr>
-        <w:t xml:space="preserve"> </w:t>
-      </w:r>
-      <w:r>
-        <w:rPr>
-          <w:rFonts w:ascii="Times New Roman" w:hAnsi="Times New Roman" w:cs="Times New Roman"/>
-          <w:b/>
-          <w:sz w:val="24"/>
-          <w:szCs w:val="24"/>
-        </w:rPr>
-        <w:t>Subdivision du travail</w:t>
-      </w:r>
-    </w:p>
-    <w:p>
-      <w:pPr>
-        <w:spacing w:line="300" w:lineRule="auto"/>
-        <w:jc w:val="both"/>
-        <w:rPr>
-          <w:rFonts w:ascii="Times New Roman" w:hAnsi="Times New Roman" w:cs="Times New Roman"/>
-          <w:sz w:val="24"/>
-        </w:rPr>
-      </w:pPr>
-      <w:r>
-        <w:rPr>
-          <w:rFonts w:ascii="Times New Roman" w:hAnsi="Times New Roman" w:cs="Times New Roman"/>
-          <w:sz w:val="24"/>
-        </w:rPr>
-        <w:t xml:space="preserve">Hormis l’introduction générale et la conclusion générale, notre travail est subdivisé en </w:t>
-      </w:r>
-      <w:r>
-        <w:rPr>
-          <w:rFonts w:ascii="Times New Roman" w:hAnsi="Times New Roman" w:cs="Times New Roman"/>
-          <w:sz w:val="24"/>
-        </w:rPr>
-        <w:t>trois</w:t>
-      </w:r>
-      <w:r>
-        <w:rPr>
-          <w:rFonts w:ascii="Times New Roman" w:hAnsi="Times New Roman" w:cs="Times New Roman"/>
-          <w:sz w:val="24"/>
-        </w:rPr>
-        <w:t xml:space="preserve"> chapitres dont les intitulés sont les suivants :</w:t>
-      </w:r>
-    </w:p>
-    <w:p>
-      <w:pPr>
-        <w:spacing w:line="300" w:lineRule="auto"/>
-        <w:jc w:val="both"/>
-        <w:rPr>
-          <w:rFonts w:ascii="Times New Roman" w:hAnsi="Times New Roman" w:cs="Times New Roman"/>
-          <w:sz w:val="24"/>
-        </w:rPr>
-      </w:pPr>
-      <w:r>
-        <w:rPr>
-          <w:rFonts w:ascii="Times New Roman" w:hAnsi="Times New Roman" w:cs="Times New Roman"/>
-          <w:b/>
-          <w:sz w:val="24"/>
-        </w:rPr>
-        <w:t>Chapitre premier</w:t>
-      </w:r>
-      <w:r>
-        <w:rPr>
-          <w:rFonts w:ascii="Times New Roman" w:hAnsi="Times New Roman" w:cs="Times New Roman"/>
-          <w:sz w:val="24"/>
-        </w:rPr>
-        <w:t> :</w:t>
-      </w:r>
-    </w:p>
-    <w:p>
-      <w:pPr>
-        <w:spacing w:line="300" w:lineRule="auto"/>
-        <w:jc w:val="both"/>
-        <w:rPr>
-          <w:rFonts w:ascii="Times New Roman" w:hAnsi="Times New Roman" w:cs="Times New Roman"/>
-          <w:sz w:val="24"/>
-        </w:rPr>
-      </w:pPr>
-      <w:r>
-        <w:rPr>
-          <w:rFonts w:ascii="Times New Roman" w:hAnsi="Times New Roman" w:cs="Times New Roman"/>
-          <w:b/>
-          <w:sz w:val="24"/>
-        </w:rPr>
-        <w:t>Chapitre deuxième</w:t>
-      </w:r>
-      <w:r>
-        <w:rPr>
-          <w:rFonts w:ascii="Times New Roman" w:hAnsi="Times New Roman" w:cs="Times New Roman"/>
-          <w:sz w:val="24"/>
-        </w:rPr>
-        <w:t> :</w:t>
-      </w:r>
-      <w:r>
-        <w:rPr>
-          <w:rFonts w:ascii="Times New Roman" w:hAnsi="Times New Roman" w:cs="Times New Roman"/>
-          <w:sz w:val="24"/>
-        </w:rPr>
-        <w:t xml:space="preserve"> Cadre conceptuel </w:t>
-      </w:r>
-      <w:r>
-        <w:rPr>
-          <w:rFonts w:ascii="Times New Roman" w:hAnsi="Times New Roman" w:cs="Times New Roman"/>
-          <w:sz w:val="24"/>
-        </w:rPr>
-        <w:t>et conception du système</w:t>
-      </w:r>
-    </w:p>
-    <w:p>
-      <w:pPr>
-        <w:spacing w:line="300" w:lineRule="auto"/>
-        <w:jc w:val="both"/>
-        <w:rPr>
-          <w:rFonts w:ascii="Times New Roman" w:hAnsi="Times New Roman" w:cs="Times New Roman"/>
-          <w:sz w:val="24"/>
-        </w:rPr>
-      </w:pPr>
-      <w:r>
-        <w:rPr>
-          <w:rFonts w:ascii="Times New Roman" w:hAnsi="Times New Roman" w:cs="Times New Roman"/>
-          <w:b/>
-          <w:sz w:val="24"/>
-        </w:rPr>
-        <w:t>Chapitre troisième</w:t>
-      </w:r>
-      <w:r>
-        <w:rPr>
-          <w:rFonts w:ascii="Times New Roman" w:hAnsi="Times New Roman" w:cs="Times New Roman"/>
-          <w:sz w:val="24"/>
-        </w:rPr>
-        <w:t> :</w:t>
-      </w:r>
-      <w:r>
-        <w:rPr>
-          <w:rFonts w:ascii="Times New Roman" w:hAnsi="Times New Roman" w:cs="Times New Roman"/>
-          <w:sz w:val="24"/>
-        </w:rPr>
-        <w:t xml:space="preserve"> Développement et présentation de l’application</w:t>
-      </w:r>
-    </w:p>
-    <w:p>
-      <w:pPr>
-        <w:pStyle w:val="Paragraphedeliste"/>
-        <w:numPr>
-          <w:ilvl w:val="0"/>
-          <w:numId w:val="1"/>
-        </w:numPr>
-        <w:spacing w:line="480" w:lineRule="auto"/>
-        <w:outlineLvl w:val="1"/>
-        <w:rPr>
-          <w:rFonts w:ascii="Times New Roman" w:hAnsi="Times New Roman" w:cs="Times New Roman"/>
-          <w:b/>
-          <w:sz w:val="24"/>
-          <w:szCs w:val="24"/>
-        </w:rPr>
-      </w:pPr>
-      <w:r>
-        <w:rPr>
-          <w:rFonts w:ascii="Times New Roman" w:hAnsi="Times New Roman" w:cs="Times New Roman"/>
-          <w:b/>
-          <w:sz w:val="24"/>
-          <w:szCs w:val="24"/>
-        </w:rPr>
-        <w:t xml:space="preserve"> </w:t>
-      </w:r>
-      <w:r>
-        <w:rPr>
-          <w:rFonts w:ascii="Times New Roman" w:hAnsi="Times New Roman" w:cs="Times New Roman"/>
-          <w:b/>
-          <w:sz w:val="24"/>
-          <w:szCs w:val="24"/>
-        </w:rPr>
-        <w:t xml:space="preserve">Outils logiciels et équipements utilisés </w:t>
-      </w:r>
-    </w:p>
-    <w:p>
-      <w:pPr>
-        <w:spacing w:line="300" w:lineRule="auto"/>
-        <w:rPr>
-          <w:rFonts w:ascii="Times New Roman" w:hAnsi="Times New Roman" w:cs="Times New Roman"/>
-          <w:sz w:val="24"/>
-          <w:szCs w:val="24"/>
-        </w:rPr>
-      </w:pPr>
-      <w:r>
-        <w:rPr>
-          <w:rFonts w:ascii="Times New Roman" w:hAnsi="Times New Roman" w:cs="Times New Roman"/>
-          <w:sz w:val="24"/>
-          <w:szCs w:val="24"/>
-        </w:rPr>
-        <w:t>Il est important de définir les outils logiciels et matériels nécessaires au développement du projet afin des répondre aux mieux aux besoins des utilisateurs comme tout projet informatique digne de ce nom.</w:t>
-      </w:r>
-    </w:p>
-    <w:p>
-      <w:pPr>
-        <w:spacing w:line="300" w:lineRule="auto"/>
-        <w:rPr>
-          <w:rFonts w:ascii="Times New Roman" w:hAnsi="Times New Roman" w:cs="Times New Roman"/>
-          <w:sz w:val="24"/>
-          <w:szCs w:val="24"/>
-        </w:rPr>
-      </w:pPr>
-      <w:r>
-        <w:rPr>
-          <w:rFonts w:ascii="Times New Roman" w:hAnsi="Times New Roman" w:cs="Times New Roman"/>
-          <w:sz w:val="24"/>
-          <w:szCs w:val="24"/>
-        </w:rPr>
-        <w:t>Pour le compte de notre travail, nous avons porté le choix sur les outils et les logiciels suivant :</w:t>
-      </w:r>
-    </w:p>
-    <w:p>
-      <w:pPr>
-        <w:pStyle w:val="Paragraphedeliste"/>
-        <w:numPr>
-          <w:ilvl w:val="0"/>
-          <w:numId w:val="4"/>
-        </w:numPr>
-        <w:spacing w:line="300" w:lineRule="auto"/>
-        <w:rPr>
-          <w:rFonts w:ascii="Times New Roman" w:hAnsi="Times New Roman" w:cs="Times New Roman"/>
-          <w:sz w:val="24"/>
-          <w:szCs w:val="24"/>
-        </w:rPr>
-      </w:pPr>
-      <w:r>
-        <w:rPr>
-          <w:rFonts w:ascii="Times New Roman" w:hAnsi="Times New Roman" w:cs="Times New Roman"/>
-          <w:sz w:val="24"/>
-          <w:szCs w:val="24"/>
-        </w:rPr>
-        <w:t>Outils logiciels :</w:t>
-      </w:r>
-    </w:p>
-    <w:p>
-      <w:pPr>
-        <w:pStyle w:val="Paragraphedeliste"/>
-        <w:numPr>
-          <w:ilvl w:val="1"/>
-          <w:numId w:val="4"/>
-        </w:numPr>
-        <w:spacing w:line="300" w:lineRule="auto"/>
-        <w:rPr>
-          <w:rFonts w:ascii="Times New Roman" w:hAnsi="Times New Roman" w:cs="Times New Roman"/>
-          <w:sz w:val="24"/>
-          <w:szCs w:val="24"/>
-        </w:rPr>
-      </w:pPr>
-      <w:r>
-        <w:rPr>
-          <w:rFonts w:ascii="Times New Roman" w:hAnsi="Times New Roman" w:cs="Times New Roman"/>
-          <w:sz w:val="24"/>
-          <w:szCs w:val="24"/>
-        </w:rPr>
-        <w:t>Microsoft Visio 2013</w:t>
-      </w:r>
-    </w:p>
-    <w:p>
-      <w:pPr>
-        <w:pStyle w:val="Paragraphedeliste"/>
-        <w:numPr>
-          <w:ilvl w:val="1"/>
-          <w:numId w:val="4"/>
-        </w:numPr>
-        <w:spacing w:line="300" w:lineRule="auto"/>
-        <w:rPr>
-          <w:rFonts w:ascii="Times New Roman" w:hAnsi="Times New Roman" w:cs="Times New Roman"/>
-          <w:sz w:val="24"/>
-          <w:szCs w:val="24"/>
-        </w:rPr>
-      </w:pPr>
-      <w:r>
-        <w:rPr>
-          <w:rFonts w:ascii="Times New Roman" w:hAnsi="Times New Roman" w:cs="Times New Roman"/>
-          <w:sz w:val="24"/>
-          <w:szCs w:val="24"/>
-        </w:rPr>
-        <w:t>Microsoft Word 2016</w:t>
-      </w:r>
-    </w:p>
-    <w:p>
-      <w:pPr>
-        <w:pStyle w:val="Paragraphedeliste"/>
-        <w:numPr>
-          <w:ilvl w:val="1"/>
-          <w:numId w:val="4"/>
-        </w:numPr>
-        <w:spacing w:line="300" w:lineRule="auto"/>
-        <w:rPr>
-          <w:rFonts w:ascii="Times New Roman" w:hAnsi="Times New Roman" w:cs="Times New Roman"/>
-          <w:sz w:val="24"/>
-          <w:szCs w:val="24"/>
-        </w:rPr>
-      </w:pPr>
-      <w:r>
-        <w:rPr>
-          <w:rFonts w:ascii="Times New Roman" w:hAnsi="Times New Roman" w:cs="Times New Roman"/>
-          <w:sz w:val="24"/>
-          <w:szCs w:val="24"/>
-        </w:rPr>
-        <w:t xml:space="preserve">Android Studio </w:t>
-      </w:r>
-    </w:p>
-    <w:p>
-      <w:pPr>
-        <w:pStyle w:val="Paragraphedeliste"/>
-        <w:numPr>
-          <w:ilvl w:val="1"/>
-          <w:numId w:val="4"/>
-        </w:numPr>
-        <w:spacing w:line="300" w:lineRule="auto"/>
-        <w:rPr>
-          <w:rFonts w:ascii="Times New Roman" w:hAnsi="Times New Roman" w:cs="Times New Roman"/>
-          <w:sz w:val="24"/>
-          <w:szCs w:val="24"/>
-        </w:rPr>
-      </w:pPr>
-      <w:r>
-        <w:rPr>
-          <w:rFonts w:ascii="Times New Roman" w:hAnsi="Times New Roman" w:cs="Times New Roman"/>
-          <w:sz w:val="24"/>
-          <w:szCs w:val="24"/>
-        </w:rPr>
-        <w:t>StarUML 5</w:t>
-      </w:r>
-    </w:p>
-    <w:p>
-      <w:pPr>
-        <w:pStyle w:val="Paragraphedeliste"/>
-        <w:numPr>
-          <w:ilvl w:val="1"/>
-          <w:numId w:val="4"/>
-        </w:numPr>
-        <w:spacing w:line="300" w:lineRule="auto"/>
-        <w:rPr>
-          <w:rFonts w:ascii="Times New Roman" w:hAnsi="Times New Roman" w:cs="Times New Roman"/>
-          <w:sz w:val="24"/>
-          <w:szCs w:val="24"/>
-        </w:rPr>
-      </w:pPr>
-      <w:r>
-        <w:rPr>
-          <w:rFonts w:ascii="Times New Roman" w:hAnsi="Times New Roman" w:cs="Times New Roman"/>
-          <w:sz w:val="24"/>
-          <w:szCs w:val="24"/>
-        </w:rPr>
-        <w:t>Speech Recognition</w:t>
-      </w:r>
-    </w:p>
-    <w:p>
-      <w:pPr>
-        <w:pStyle w:val="Paragraphedeliste"/>
-        <w:numPr>
-          <w:ilvl w:val="1"/>
-          <w:numId w:val="4"/>
-        </w:numPr>
-        <w:spacing w:line="300" w:lineRule="auto"/>
-        <w:rPr>
-          <w:rFonts w:ascii="Times New Roman" w:hAnsi="Times New Roman" w:cs="Times New Roman"/>
-          <w:sz w:val="24"/>
-          <w:szCs w:val="24"/>
-        </w:rPr>
-      </w:pPr>
-      <w:proofErr w:type="spellStart"/>
-      <w:r>
-        <w:rPr>
-          <w:rFonts w:ascii="Times New Roman" w:hAnsi="Times New Roman" w:cs="Times New Roman"/>
-          <w:sz w:val="24"/>
-          <w:szCs w:val="24"/>
-        </w:rPr>
-        <w:t>GoogleTrans</w:t>
-      </w:r>
-      <w:proofErr w:type="spellEnd"/>
-    </w:p>
-    <w:p>
-      <w:pPr>
-        <w:pStyle w:val="Paragraphedeliste"/>
-        <w:numPr>
-          <w:ilvl w:val="1"/>
-          <w:numId w:val="4"/>
-        </w:numPr>
-        <w:spacing w:line="300" w:lineRule="auto"/>
-        <w:rPr>
-          <w:rFonts w:ascii="Times New Roman" w:hAnsi="Times New Roman" w:cs="Times New Roman"/>
-          <w:sz w:val="24"/>
-          <w:szCs w:val="24"/>
-        </w:rPr>
-      </w:pPr>
-      <w:proofErr w:type="spellStart"/>
-      <w:proofErr w:type="gramStart"/>
-      <w:r>
-        <w:rPr>
-          <w:rFonts w:ascii="Times New Roman" w:hAnsi="Times New Roman" w:cs="Times New Roman"/>
-          <w:sz w:val="24"/>
-          <w:szCs w:val="24"/>
-        </w:rPr>
-        <w:t>gTTS</w:t>
-      </w:r>
-      <w:proofErr w:type="spellEnd"/>
-      <w:proofErr w:type="gramEnd"/>
-    </w:p>
-    <w:p>
-      <w:pPr>
-        <w:pStyle w:val="Paragraphedeliste"/>
-        <w:numPr>
-          <w:ilvl w:val="0"/>
-          <w:numId w:val="4"/>
-        </w:numPr>
-        <w:spacing w:line="300" w:lineRule="auto"/>
-        <w:rPr>
-          <w:rFonts w:ascii="Times New Roman" w:hAnsi="Times New Roman" w:cs="Times New Roman"/>
-          <w:sz w:val="24"/>
-          <w:szCs w:val="24"/>
-        </w:rPr>
-      </w:pPr>
-      <w:r>
-        <w:rPr>
-          <w:rFonts w:ascii="Times New Roman" w:hAnsi="Times New Roman" w:cs="Times New Roman"/>
-          <w:sz w:val="24"/>
-          <w:szCs w:val="24"/>
-        </w:rPr>
-        <w:t>Equipements :</w:t>
-      </w:r>
-    </w:p>
-    <w:p>
-      <w:pPr>
-        <w:pStyle w:val="Paragraphedeliste"/>
-        <w:numPr>
-          <w:ilvl w:val="1"/>
-          <w:numId w:val="4"/>
-        </w:numPr>
-        <w:spacing w:line="300" w:lineRule="auto"/>
-        <w:rPr>
-          <w:rFonts w:ascii="Times New Roman" w:hAnsi="Times New Roman" w:cs="Times New Roman"/>
-          <w:sz w:val="24"/>
-          <w:szCs w:val="24"/>
-        </w:rPr>
-      </w:pPr>
-      <w:r>
-        <w:rPr>
-          <w:rFonts w:ascii="Times New Roman" w:hAnsi="Times New Roman" w:cs="Times New Roman"/>
-          <w:sz w:val="24"/>
-          <w:szCs w:val="24"/>
-        </w:rPr>
-        <w:t>Téléphone mobile</w:t>
-      </w:r>
-    </w:p>
-    <w:p>
-      <w:pPr>
-        <w:pStyle w:val="Paragraphedeliste"/>
-        <w:numPr>
-          <w:ilvl w:val="1"/>
-          <w:numId w:val="4"/>
-        </w:numPr>
-        <w:spacing w:line="300" w:lineRule="auto"/>
-        <w:rPr>
-          <w:rFonts w:ascii="Times New Roman" w:hAnsi="Times New Roman" w:cs="Times New Roman"/>
-          <w:sz w:val="24"/>
-          <w:szCs w:val="24"/>
-        </w:rPr>
-      </w:pPr>
-      <w:r>
-        <w:rPr>
-          <w:rFonts w:ascii="Times New Roman" w:hAnsi="Times New Roman" w:cs="Times New Roman"/>
-          <w:sz w:val="24"/>
-          <w:szCs w:val="24"/>
-        </w:rPr>
-        <w:t>Imprimante</w:t>
-      </w:r>
-      <w:r>
-        <w:rPr>
-          <w:rFonts w:ascii="Times New Roman" w:hAnsi="Times New Roman" w:cs="Times New Roman"/>
-          <w:sz w:val="24"/>
-          <w:szCs w:val="24"/>
-        </w:rPr>
-        <w:t xml:space="preserve">   </w:t>
-      </w:r>
-    </w:p>
-    <w:p>
-      <w:pPr>
-        <w:spacing w:line="300" w:lineRule="auto"/>
-        <w:rPr>
-          <w:rFonts w:ascii="Times New Roman" w:hAnsi="Times New Roman" w:cs="Times New Roman"/>
-          <w:sz w:val="24"/>
-          <w:szCs w:val="24"/>
-        </w:rPr>
-      </w:pPr>
-    </w:p>
-    <w:p>
-      <w:pPr>
-        <w:spacing w:line="259" w:lineRule="auto"/>
-        <w:rPr>
-          <w:rFonts w:ascii="Times New Roman" w:hAnsi="Times New Roman" w:cs="Times New Roman"/>
-          <w:sz w:val="24"/>
-          <w:szCs w:val="24"/>
-        </w:rPr>
-      </w:pPr>
-      <w:r>
-        <w:rPr>
-          <w:rFonts w:ascii="Times New Roman" w:hAnsi="Times New Roman" w:cs="Times New Roman"/>
-          <w:sz w:val="24"/>
-          <w:szCs w:val="24"/>
-        </w:rPr>
-        <w:br w:type="page"/>
-      </w:r>
-    </w:p>
-    <w:p>
-      <w:pPr>
-        <w:pStyle w:val="Titre1"/>
-        <w:jc w:val="center"/>
-        <w:rPr>
-          <w:b/>
-        </w:rPr>
-      </w:pPr>
-      <w:r>
-        <w:rPr>
-          <w:b/>
-        </w:rPr>
-        <w:lastRenderedPageBreak/>
-        <w:t xml:space="preserve">CHAPITRE I : </w:t>
-      </w:r>
-      <w:r>
-        <w:rPr>
-          <w:b/>
-        </w:rPr>
-        <w:t>ETUDE PREALABLE</w:t>
-      </w:r>
-    </w:p>
-    <w:p>
-      <w:pPr>
-        <w:spacing w:line="259" w:lineRule="auto"/>
-        <w:rPr>
-          <w:rFonts w:ascii="Times New Roman" w:hAnsi="Times New Roman" w:cs="Times New Roman"/>
-          <w:sz w:val="24"/>
-          <w:szCs w:val="24"/>
-        </w:rPr>
-      </w:pPr>
-    </w:p>
-    <w:p>
-      <w:pPr>
-        <w:spacing w:line="259" w:lineRule="auto"/>
-        <w:rPr>
-          <w:rFonts w:ascii="Times New Roman" w:hAnsi="Times New Roman" w:cs="Times New Roman"/>
-          <w:sz w:val="24"/>
-          <w:szCs w:val="24"/>
-        </w:rPr>
-      </w:pPr>
-    </w:p>
-    <w:p>
-      <w:pPr>
-        <w:pStyle w:val="Titre1"/>
-        <w:rPr>
-          <w:b/>
-        </w:rPr>
-      </w:pPr>
-    </w:p>
-    <w:p>
-      <w:pPr>
-        <w:spacing w:line="259" w:lineRule="auto"/>
-        <w:rPr>
-          <w:rFonts w:ascii="Times New Roman" w:eastAsiaTheme="majorEastAsia" w:hAnsi="Times New Roman" w:cstheme="majorBidi"/>
-          <w:b/>
-          <w:color w:val="000000" w:themeColor="text1"/>
-          <w:sz w:val="24"/>
-          <w:szCs w:val="32"/>
-        </w:rPr>
-      </w:pPr>
-      <w:r>
-        <w:rPr>
-          <w:b/>
-        </w:rPr>
-        <w:br w:type="page"/>
-      </w:r>
-    </w:p>
-    <w:p>
-      <w:pPr>
-        <w:pStyle w:val="Titre1"/>
-        <w:jc w:val="center"/>
-        <w:rPr>
-          <w:b/>
-        </w:rPr>
-      </w:pPr>
-      <w:r>
-        <w:rPr>
-          <w:b/>
-        </w:rPr>
-        <w:lastRenderedPageBreak/>
-        <w:t>CHAPITRE II :</w:t>
-      </w:r>
-      <w:r>
-        <w:rPr>
-          <w:b/>
-        </w:rPr>
-        <w:t xml:space="preserve"> </w:t>
-      </w:r>
-      <w:r>
-        <w:rPr>
-          <w:b/>
-        </w:rPr>
-        <w:t xml:space="preserve"> CONCEPTION DU SYSTEME</w:t>
-      </w:r>
-    </w:p>
-    <w:p>
-      <w:pPr>
-        <w:spacing w:line="259" w:lineRule="auto"/>
-        <w:rPr>
-          <w:rFonts w:ascii="Times New Roman" w:hAnsi="Times New Roman" w:cs="Times New Roman"/>
-          <w:sz w:val="24"/>
-          <w:szCs w:val="24"/>
-        </w:rPr>
-      </w:pPr>
+          <w:sz w:val="24"/>
+          <w:szCs w:val="24"/>
+        </w:rPr>
+        <w:t>Diagramme de classes participantes</w:t>
+      </w:r>
     </w:p>
     <w:p>
       <w:pPr>
@@ -4036,344 +6720,21 @@
           <w:numId w:val="7"/>
         </w:numPr>
         <w:spacing w:line="259" w:lineRule="auto"/>
-        <w:ind w:left="709"/>
-        <w:rPr>
-          <w:rFonts w:ascii="Times New Roman" w:hAnsi="Times New Roman" w:cs="Times New Roman"/>
-          <w:b/>
-          <w:sz w:val="24"/>
-          <w:szCs w:val="24"/>
-        </w:rPr>
-      </w:pPr>
-      <w:r>
-        <w:rPr>
-          <w:rFonts w:ascii="Times New Roman" w:hAnsi="Times New Roman" w:cs="Times New Roman"/>
-          <w:b/>
-          <w:sz w:val="24"/>
-          <w:szCs w:val="24"/>
-        </w:rPr>
-        <w:t xml:space="preserve">Expression des besoins </w:t>
-      </w:r>
-    </w:p>
-    <w:p>
-      <w:pPr>
-        <w:spacing w:line="259" w:lineRule="auto"/>
-        <w:rPr>
-          <w:rFonts w:ascii="Times New Roman" w:hAnsi="Times New Roman" w:cs="Times New Roman"/>
-          <w:b/>
-          <w:i/>
-          <w:sz w:val="24"/>
-          <w:szCs w:val="24"/>
-        </w:rPr>
-      </w:pPr>
-      <w:r>
-        <w:rPr>
-          <w:rFonts w:ascii="Times New Roman" w:hAnsi="Times New Roman" w:cs="Times New Roman"/>
-          <w:sz w:val="24"/>
-          <w:szCs w:val="24"/>
-        </w:rPr>
-        <w:tab/>
-      </w:r>
-      <w:r>
-        <w:rPr>
-          <w:rFonts w:ascii="Times New Roman" w:hAnsi="Times New Roman" w:cs="Times New Roman"/>
-          <w:b/>
-          <w:i/>
-          <w:sz w:val="24"/>
-          <w:szCs w:val="24"/>
-        </w:rPr>
-        <w:t>Utilisateur</w:t>
-      </w:r>
-    </w:p>
-    <w:p>
-      <w:pPr>
-        <w:spacing w:line="259" w:lineRule="auto"/>
-        <w:rPr>
-          <w:rFonts w:ascii="Times New Roman" w:hAnsi="Times New Roman" w:cs="Times New Roman"/>
-          <w:sz w:val="24"/>
-          <w:szCs w:val="24"/>
-        </w:rPr>
-      </w:pPr>
-      <w:r>
-        <w:rPr>
-          <w:rFonts w:ascii="Times New Roman" w:hAnsi="Times New Roman" w:cs="Times New Roman"/>
-          <w:sz w:val="24"/>
-          <w:szCs w:val="24"/>
-        </w:rPr>
-        <w:tab/>
-      </w:r>
-      <w:r>
-        <w:rPr>
-          <w:rFonts w:ascii="Times New Roman" w:hAnsi="Times New Roman" w:cs="Times New Roman"/>
-          <w:b/>
-          <w:i/>
-          <w:sz w:val="24"/>
-          <w:szCs w:val="24"/>
-        </w:rPr>
-        <w:t>Administrateur</w:t>
-      </w:r>
-    </w:p>
-    <w:p>
-      <w:pPr>
-        <w:pStyle w:val="Paragraphedeliste"/>
-        <w:numPr>
-          <w:ilvl w:val="0"/>
-          <w:numId w:val="7"/>
-        </w:numPr>
-        <w:spacing w:line="259" w:lineRule="auto"/>
-        <w:rPr>
-          <w:rFonts w:ascii="Times New Roman" w:hAnsi="Times New Roman" w:cs="Times New Roman"/>
-          <w:b/>
-          <w:sz w:val="24"/>
-          <w:szCs w:val="24"/>
-        </w:rPr>
-      </w:pPr>
-      <w:r>
-        <w:rPr>
-          <w:rFonts w:ascii="Times New Roman" w:hAnsi="Times New Roman" w:cs="Times New Roman"/>
-          <w:b/>
-          <w:sz w:val="24"/>
-          <w:szCs w:val="24"/>
-        </w:rPr>
-        <w:t>Spécification des besoins</w:t>
-      </w:r>
-    </w:p>
-    <w:p>
-      <w:pPr>
-        <w:spacing w:line="259" w:lineRule="auto"/>
-        <w:rPr>
-          <w:rFonts w:ascii="Times New Roman" w:hAnsi="Times New Roman" w:cs="Times New Roman"/>
-          <w:b/>
-          <w:i/>
-          <w:sz w:val="24"/>
-          <w:szCs w:val="24"/>
-        </w:rPr>
-      </w:pPr>
-      <w:r>
-        <w:rPr>
-          <w:rFonts w:ascii="Times New Roman" w:hAnsi="Times New Roman" w:cs="Times New Roman"/>
-          <w:b/>
-          <w:i/>
-          <w:sz w:val="24"/>
-          <w:szCs w:val="24"/>
-        </w:rPr>
-        <w:t>Diagramme de cas d’utilisation système</w:t>
-      </w:r>
-    </w:p>
-    <w:p>
-      <w:pPr>
-        <w:spacing w:line="259" w:lineRule="auto"/>
-        <w:rPr>
-          <w:rFonts w:ascii="Times New Roman" w:hAnsi="Times New Roman" w:cs="Times New Roman"/>
-          <w:sz w:val="24"/>
-          <w:szCs w:val="24"/>
-        </w:rPr>
-      </w:pPr>
-      <w:r>
-        <w:rPr>
-          <w:rFonts w:ascii="Times New Roman" w:hAnsi="Times New Roman" w:cs="Times New Roman"/>
-          <w:sz w:val="24"/>
-          <w:szCs w:val="24"/>
-        </w:rPr>
-        <w:tab/>
-      </w:r>
-      <w:r>
-        <w:rPr>
-          <w:rFonts w:ascii="Times New Roman" w:hAnsi="Times New Roman" w:cs="Times New Roman"/>
-          <w:b/>
-          <w:i/>
-          <w:sz w:val="24"/>
-          <w:szCs w:val="24"/>
-        </w:rPr>
-        <w:t>Spécification détaillée des besoins</w:t>
-      </w:r>
-    </w:p>
-    <w:p>
-      <w:pPr>
-        <w:spacing w:line="259" w:lineRule="auto"/>
-        <w:rPr>
-          <w:rFonts w:ascii="Times New Roman" w:hAnsi="Times New Roman" w:cs="Times New Roman"/>
-          <w:sz w:val="24"/>
-          <w:szCs w:val="24"/>
-        </w:rPr>
-      </w:pPr>
-      <w:r>
-        <w:rPr>
-          <w:rFonts w:ascii="Times New Roman" w:hAnsi="Times New Roman" w:cs="Times New Roman"/>
-          <w:sz w:val="24"/>
-          <w:szCs w:val="24"/>
-        </w:rPr>
-        <w:tab/>
-      </w:r>
-      <w:r>
-        <w:rPr>
-          <w:rFonts w:ascii="Times New Roman" w:hAnsi="Times New Roman" w:cs="Times New Roman"/>
-          <w:sz w:val="24"/>
-          <w:szCs w:val="24"/>
-        </w:rPr>
-        <w:tab/>
-      </w:r>
-      <w:r>
-        <w:rPr>
-          <w:rFonts w:ascii="Times New Roman" w:hAnsi="Times New Roman" w:cs="Times New Roman"/>
-          <w:b/>
-          <w:i/>
-          <w:sz w:val="24"/>
-          <w:szCs w:val="24"/>
-        </w:rPr>
-        <w:t>Description textuelle</w:t>
-      </w:r>
-    </w:p>
-    <w:p>
-      <w:pPr>
-        <w:spacing w:line="259" w:lineRule="auto"/>
-        <w:rPr>
-          <w:rFonts w:ascii="Times New Roman" w:hAnsi="Times New Roman" w:cs="Times New Roman"/>
-          <w:b/>
-          <w:i/>
-          <w:sz w:val="24"/>
-          <w:szCs w:val="24"/>
-        </w:rPr>
-      </w:pPr>
-      <w:r>
-        <w:rPr>
-          <w:rFonts w:ascii="Times New Roman" w:hAnsi="Times New Roman" w:cs="Times New Roman"/>
-          <w:b/>
-          <w:i/>
-          <w:sz w:val="24"/>
-          <w:szCs w:val="24"/>
-        </w:rPr>
-        <w:t>Diagramme des séquences système</w:t>
-      </w:r>
-    </w:p>
-    <w:p>
-      <w:pPr>
-        <w:pStyle w:val="Paragraphedeliste"/>
-        <w:numPr>
-          <w:ilvl w:val="0"/>
-          <w:numId w:val="7"/>
-        </w:numPr>
-        <w:spacing w:line="259" w:lineRule="auto"/>
-        <w:rPr>
-          <w:rFonts w:ascii="Times New Roman" w:hAnsi="Times New Roman" w:cs="Times New Roman"/>
-          <w:b/>
-          <w:sz w:val="24"/>
-          <w:szCs w:val="24"/>
-        </w:rPr>
-      </w:pPr>
-      <w:r>
-        <w:rPr>
-          <w:rFonts w:ascii="Times New Roman" w:hAnsi="Times New Roman" w:cs="Times New Roman"/>
-          <w:b/>
-          <w:sz w:val="24"/>
-          <w:szCs w:val="24"/>
-        </w:rPr>
-        <w:t xml:space="preserve">Phase d’analyse </w:t>
-      </w:r>
-    </w:p>
-    <w:p>
-      <w:pPr>
-        <w:spacing w:line="259" w:lineRule="auto"/>
-        <w:rPr>
-          <w:rFonts w:ascii="Times New Roman" w:hAnsi="Times New Roman" w:cs="Times New Roman"/>
-          <w:sz w:val="24"/>
-          <w:szCs w:val="24"/>
-        </w:rPr>
-      </w:pPr>
-      <w:r>
-        <w:rPr>
-          <w:rFonts w:ascii="Times New Roman" w:hAnsi="Times New Roman" w:cs="Times New Roman"/>
-          <w:sz w:val="24"/>
-          <w:szCs w:val="24"/>
-        </w:rPr>
-        <w:tab/>
-      </w:r>
-      <w:r>
-        <w:rPr>
-          <w:rFonts w:ascii="Times New Roman" w:hAnsi="Times New Roman" w:cs="Times New Roman"/>
-          <w:b/>
-          <w:i/>
-          <w:sz w:val="24"/>
-          <w:szCs w:val="24"/>
-        </w:rPr>
-        <w:t>Diagramme de classe du domaine</w:t>
-      </w:r>
-    </w:p>
-    <w:p>
-      <w:pPr>
-        <w:spacing w:line="300" w:lineRule="auto"/>
-        <w:rPr>
-          <w:rFonts w:ascii="Times New Roman" w:hAnsi="Times New Roman" w:cs="Times New Roman"/>
-          <w:color w:val="000000"/>
-          <w:sz w:val="24"/>
-        </w:rPr>
-      </w:pPr>
-      <w:r>
-        <w:rPr>
-          <w:rFonts w:ascii="Times New Roman" w:hAnsi="Times New Roman" w:cs="Times New Roman"/>
-          <w:sz w:val="24"/>
-          <w:szCs w:val="24"/>
-        </w:rPr>
-        <w:tab/>
-      </w:r>
-      <w:r>
-        <w:rPr>
-          <w:rFonts w:ascii="Times New Roman" w:hAnsi="Times New Roman" w:cs="Times New Roman"/>
-          <w:color w:val="000000"/>
-          <w:sz w:val="24"/>
-        </w:rPr>
-        <w:t>Le diagramme de classes du domaine est un diagramme de classe sans les méthodes, il est purement statique. Il s’agit de l’ensemble des objets qui concourent à la réalisation des activités du métier du domaine. Il est indépendant des utilisateurs et des interfaces graphiques. C’est l’image de la future base de données.</w:t>
-      </w:r>
-    </w:p>
-    <w:p>
-      <w:pPr>
-        <w:spacing w:line="259" w:lineRule="auto"/>
-        <w:rPr>
-          <w:rFonts w:ascii="Times New Roman" w:hAnsi="Times New Roman" w:cs="Times New Roman"/>
-          <w:color w:val="000000"/>
-          <w:sz w:val="24"/>
-        </w:rPr>
-      </w:pPr>
-      <w:r>
-        <w:rPr>
-          <w:rFonts w:ascii="Times New Roman" w:hAnsi="Times New Roman" w:cs="Times New Roman"/>
-          <w:color w:val="000000"/>
-          <w:sz w:val="24"/>
-        </w:rPr>
-        <w:tab/>
-      </w:r>
-      <w:r>
-        <w:rPr>
-          <w:rFonts w:ascii="Times New Roman" w:hAnsi="Times New Roman" w:cs="Times New Roman"/>
-          <w:b/>
-          <w:i/>
-          <w:sz w:val="24"/>
-          <w:szCs w:val="24"/>
-        </w:rPr>
-        <w:t>Diagramme de classes participantes</w:t>
-      </w:r>
-    </w:p>
-    <w:p>
-      <w:pPr>
-        <w:pStyle w:val="Paragraphedeliste"/>
-        <w:numPr>
-          <w:ilvl w:val="0"/>
-          <w:numId w:val="7"/>
-        </w:numPr>
-        <w:spacing w:line="259" w:lineRule="auto"/>
-        <w:rPr>
-          <w:rFonts w:ascii="Times New Roman" w:hAnsi="Times New Roman" w:cs="Times New Roman"/>
-          <w:b/>
-          <w:sz w:val="24"/>
-          <w:szCs w:val="24"/>
-        </w:rPr>
-      </w:pPr>
-      <w:r>
-        <w:rPr>
-          <w:rFonts w:ascii="Times New Roman" w:hAnsi="Times New Roman" w:cs="Times New Roman"/>
-          <w:b/>
-          <w:sz w:val="24"/>
-          <w:szCs w:val="24"/>
-        </w:rPr>
+        <w:rPr>
+          <w:rFonts w:ascii="Times New Roman" w:hAnsi="Times New Roman" w:cs="Times New Roman"/>
+          <w:b/>
+          <w:sz w:val="24"/>
+          <w:szCs w:val="24"/>
+        </w:rPr>
+      </w:pPr>
+      <w:r>
+        <w:rPr>
+          <w:rFonts w:ascii="Times New Roman" w:hAnsi="Times New Roman" w:cs="Times New Roman"/>
+          <w:b/>
+          <w:sz w:val="24"/>
+          <w:szCs w:val="24"/>
+        </w:rPr>
+        <w:lastRenderedPageBreak/>
         <w:t>Phase de conception</w:t>
       </w:r>
     </w:p>
@@ -5412,7 +7773,7 @@
       </w:r>
     </w:p>
     <w:sectPr>
-      <w:headerReference w:type="default" r:id="rId16"/>
+      <w:headerReference w:type="default" r:id="rId18"/>
       <w:pgSz w:w="12240" w:h="15840"/>
       <w:pgMar w:top="1417" w:right="1417" w:bottom="1417" w:left="1417" w:header="708" w:footer="708" w:gutter="0"/>
       <w:cols w:space="708"/>
@@ -5976,6 +8337,184 @@
     </w:lvl>
   </w:abstractNum>
   <w:abstractNum w:abstractNumId="5" w15:restartNumberingAfterBreak="0">
+    <w:nsid w:val="28A46654"/>
+    <w:multiLevelType w:val="hybridMultilevel"/>
+    <w:tmpl w:val="4C20C37C"/>
+    <w:lvl w:ilvl="0" w:tplc="3CB8E5CC">
+      <w:start w:val="1"/>
+      <w:numFmt w:val="decimal"/>
+      <w:lvlText w:val="%1."/>
+      <w:lvlJc w:val="left"/>
+      <w:pPr>
+        <w:ind w:left="720" w:hanging="360"/>
+      </w:pPr>
+      <w:rPr>
+        <w:rFonts w:hint="default"/>
+      </w:rPr>
+    </w:lvl>
+    <w:lvl w:ilvl="1" w:tplc="04090019">
+      <w:start w:val="1"/>
+      <w:numFmt w:val="lowerLetter"/>
+      <w:lvlText w:val="%2."/>
+      <w:lvlJc w:val="left"/>
+      <w:pPr>
+        <w:ind w:left="1440" w:hanging="360"/>
+      </w:pPr>
+    </w:lvl>
+    <w:lvl w:ilvl="2" w:tplc="04090001">
+      <w:start w:val="1"/>
+      <w:numFmt w:val="bullet"/>
+      <w:lvlText w:val=""/>
+      <w:lvlJc w:val="left"/>
+      <w:pPr>
+        <w:ind w:left="2160" w:hanging="180"/>
+      </w:pPr>
+      <w:rPr>
+        <w:rFonts w:ascii="Symbol" w:hAnsi="Symbol" w:hint="default"/>
+      </w:rPr>
+    </w:lvl>
+    <w:lvl w:ilvl="3" w:tplc="0409000F" w:tentative="1">
+      <w:start w:val="1"/>
+      <w:numFmt w:val="decimal"/>
+      <w:lvlText w:val="%4."/>
+      <w:lvlJc w:val="left"/>
+      <w:pPr>
+        <w:ind w:left="2880" w:hanging="360"/>
+      </w:pPr>
+    </w:lvl>
+    <w:lvl w:ilvl="4" w:tplc="04090019" w:tentative="1">
+      <w:start w:val="1"/>
+      <w:numFmt w:val="lowerLetter"/>
+      <w:lvlText w:val="%5."/>
+      <w:lvlJc w:val="left"/>
+      <w:pPr>
+        <w:ind w:left="3600" w:hanging="360"/>
+      </w:pPr>
+    </w:lvl>
+    <w:lvl w:ilvl="5" w:tplc="0409001B" w:tentative="1">
+      <w:start w:val="1"/>
+      <w:numFmt w:val="lowerRoman"/>
+      <w:lvlText w:val="%6."/>
+      <w:lvlJc w:val="right"/>
+      <w:pPr>
+        <w:ind w:left="4320" w:hanging="180"/>
+      </w:pPr>
+    </w:lvl>
+    <w:lvl w:ilvl="6" w:tplc="0409000F" w:tentative="1">
+      <w:start w:val="1"/>
+      <w:numFmt w:val="decimal"/>
+      <w:lvlText w:val="%7."/>
+      <w:lvlJc w:val="left"/>
+      <w:pPr>
+        <w:ind w:left="5040" w:hanging="360"/>
+      </w:pPr>
+    </w:lvl>
+    <w:lvl w:ilvl="7" w:tplc="04090019" w:tentative="1">
+      <w:start w:val="1"/>
+      <w:numFmt w:val="lowerLetter"/>
+      <w:lvlText w:val="%8."/>
+      <w:lvlJc w:val="left"/>
+      <w:pPr>
+        <w:ind w:left="5760" w:hanging="360"/>
+      </w:pPr>
+    </w:lvl>
+    <w:lvl w:ilvl="8" w:tplc="0409001B" w:tentative="1">
+      <w:start w:val="1"/>
+      <w:numFmt w:val="lowerRoman"/>
+      <w:lvlText w:val="%9."/>
+      <w:lvlJc w:val="right"/>
+      <w:pPr>
+        <w:ind w:left="6480" w:hanging="180"/>
+      </w:pPr>
+    </w:lvl>
+  </w:abstractNum>
+  <w:abstractNum w:abstractNumId="6" w15:restartNumberingAfterBreak="0">
+    <w:nsid w:val="2929491B"/>
+    <w:multiLevelType w:val="hybridMultilevel"/>
+    <w:tmpl w:val="A1EA1322"/>
+    <w:lvl w:ilvl="0" w:tplc="0409000F">
+      <w:start w:val="1"/>
+      <w:numFmt w:val="decimal"/>
+      <w:lvlText w:val="%1."/>
+      <w:lvlJc w:val="left"/>
+      <w:pPr>
+        <w:ind w:left="720" w:hanging="360"/>
+      </w:pPr>
+    </w:lvl>
+    <w:lvl w:ilvl="1" w:tplc="04090019" w:tentative="1">
+      <w:start w:val="1"/>
+      <w:numFmt w:val="lowerLetter"/>
+      <w:lvlText w:val="%2."/>
+      <w:lvlJc w:val="left"/>
+      <w:pPr>
+        <w:ind w:left="1440" w:hanging="360"/>
+      </w:pPr>
+    </w:lvl>
+    <w:lvl w:ilvl="2" w:tplc="0409001B" w:tentative="1">
+      <w:start w:val="1"/>
+      <w:numFmt w:val="lowerRoman"/>
+      <w:lvlText w:val="%3."/>
+      <w:lvlJc w:val="right"/>
+      <w:pPr>
+        <w:ind w:left="2160" w:hanging="180"/>
+      </w:pPr>
+    </w:lvl>
+    <w:lvl w:ilvl="3" w:tplc="0409000F" w:tentative="1">
+      <w:start w:val="1"/>
+      <w:numFmt w:val="decimal"/>
+      <w:lvlText w:val="%4."/>
+      <w:lvlJc w:val="left"/>
+      <w:pPr>
+        <w:ind w:left="2880" w:hanging="360"/>
+      </w:pPr>
+    </w:lvl>
+    <w:lvl w:ilvl="4" w:tplc="04090019" w:tentative="1">
+      <w:start w:val="1"/>
+      <w:numFmt w:val="lowerLetter"/>
+      <w:lvlText w:val="%5."/>
+      <w:lvlJc w:val="left"/>
+      <w:pPr>
+        <w:ind w:left="3600" w:hanging="360"/>
+      </w:pPr>
+    </w:lvl>
+    <w:lvl w:ilvl="5" w:tplc="0409001B" w:tentative="1">
+      <w:start w:val="1"/>
+      <w:numFmt w:val="lowerRoman"/>
+      <w:lvlText w:val="%6."/>
+      <w:lvlJc w:val="right"/>
+      <w:pPr>
+        <w:ind w:left="4320" w:hanging="180"/>
+      </w:pPr>
+    </w:lvl>
+    <w:lvl w:ilvl="6" w:tplc="0409000F" w:tentative="1">
+      <w:start w:val="1"/>
+      <w:numFmt w:val="decimal"/>
+      <w:lvlText w:val="%7."/>
+      <w:lvlJc w:val="left"/>
+      <w:pPr>
+        <w:ind w:left="5040" w:hanging="360"/>
+      </w:pPr>
+    </w:lvl>
+    <w:lvl w:ilvl="7" w:tplc="04090019" w:tentative="1">
+      <w:start w:val="1"/>
+      <w:numFmt w:val="lowerLetter"/>
+      <w:lvlText w:val="%8."/>
+      <w:lvlJc w:val="left"/>
+      <w:pPr>
+        <w:ind w:left="5760" w:hanging="360"/>
+      </w:pPr>
+    </w:lvl>
+    <w:lvl w:ilvl="8" w:tplc="0409001B" w:tentative="1">
+      <w:start w:val="1"/>
+      <w:numFmt w:val="lowerRoman"/>
+      <w:lvlText w:val="%9."/>
+      <w:lvlJc w:val="right"/>
+      <w:pPr>
+        <w:ind w:left="6480" w:hanging="180"/>
+      </w:pPr>
+    </w:lvl>
+  </w:abstractNum>
+  <w:abstractNum w:abstractNumId="7" w15:restartNumberingAfterBreak="0">
     <w:nsid w:val="48150057"/>
     <w:multiLevelType w:val="hybridMultilevel"/>
     <w:tmpl w:val="8506D050"/>
@@ -6087,11 +8626,209 @@
       </w:rPr>
     </w:lvl>
   </w:abstractNum>
-  <w:abstractNum w:abstractNumId="6" w15:restartNumberingAfterBreak="0">
+  <w:abstractNum w:abstractNumId="8" w15:restartNumberingAfterBreak="0">
+    <w:nsid w:val="482E522B"/>
+    <w:multiLevelType w:val="hybridMultilevel"/>
+    <w:tmpl w:val="F0381D2A"/>
+    <w:lvl w:ilvl="0" w:tplc="EE20D5CC">
+      <w:numFmt w:val="bullet"/>
+      <w:lvlText w:val="-"/>
+      <w:lvlJc w:val="left"/>
+      <w:pPr>
+        <w:ind w:left="720" w:hanging="360"/>
+      </w:pPr>
+      <w:rPr>
+        <w:rFonts w:ascii="Times New Roman" w:eastAsiaTheme="minorHAnsi" w:hAnsi="Times New Roman" w:cs="Times New Roman" w:hint="default"/>
+      </w:rPr>
+    </w:lvl>
+    <w:lvl w:ilvl="1" w:tplc="04090003" w:tentative="1">
+      <w:start w:val="1"/>
+      <w:numFmt w:val="bullet"/>
+      <w:lvlText w:val="o"/>
+      <w:lvlJc w:val="left"/>
+      <w:pPr>
+        <w:ind w:left="1440" w:hanging="360"/>
+      </w:pPr>
+      <w:rPr>
+        <w:rFonts w:ascii="Courier New" w:hAnsi="Courier New" w:cs="Courier New" w:hint="default"/>
+      </w:rPr>
+    </w:lvl>
+    <w:lvl w:ilvl="2" w:tplc="04090005" w:tentative="1">
+      <w:start w:val="1"/>
+      <w:numFmt w:val="bullet"/>
+      <w:lvlText w:val=""/>
+      <w:lvlJc w:val="left"/>
+      <w:pPr>
+        <w:ind w:left="2160" w:hanging="360"/>
+      </w:pPr>
+      <w:rPr>
+        <w:rFonts w:ascii="Wingdings" w:hAnsi="Wingdings" w:hint="default"/>
+      </w:rPr>
+    </w:lvl>
+    <w:lvl w:ilvl="3" w:tplc="04090001" w:tentative="1">
+      <w:start w:val="1"/>
+      <w:numFmt w:val="bullet"/>
+      <w:lvlText w:val=""/>
+      <w:lvlJc w:val="left"/>
+      <w:pPr>
+        <w:ind w:left="2880" w:hanging="360"/>
+      </w:pPr>
+      <w:rPr>
+        <w:rFonts w:ascii="Symbol" w:hAnsi="Symbol" w:hint="default"/>
+      </w:rPr>
+    </w:lvl>
+    <w:lvl w:ilvl="4" w:tplc="04090003" w:tentative="1">
+      <w:start w:val="1"/>
+      <w:numFmt w:val="bullet"/>
+      <w:lvlText w:val="o"/>
+      <w:lvlJc w:val="left"/>
+      <w:pPr>
+        <w:ind w:left="3600" w:hanging="360"/>
+      </w:pPr>
+      <w:rPr>
+        <w:rFonts w:ascii="Courier New" w:hAnsi="Courier New" w:cs="Courier New" w:hint="default"/>
+      </w:rPr>
+    </w:lvl>
+    <w:lvl w:ilvl="5" w:tplc="04090005" w:tentative="1">
+      <w:start w:val="1"/>
+      <w:numFmt w:val="bullet"/>
+      <w:lvlText w:val=""/>
+      <w:lvlJc w:val="left"/>
+      <w:pPr>
+        <w:ind w:left="4320" w:hanging="360"/>
+      </w:pPr>
+      <w:rPr>
+        <w:rFonts w:ascii="Wingdings" w:hAnsi="Wingdings" w:hint="default"/>
+      </w:rPr>
+    </w:lvl>
+    <w:lvl w:ilvl="6" w:tplc="04090001" w:tentative="1">
+      <w:start w:val="1"/>
+      <w:numFmt w:val="bullet"/>
+      <w:lvlText w:val=""/>
+      <w:lvlJc w:val="left"/>
+      <w:pPr>
+        <w:ind w:left="5040" w:hanging="360"/>
+      </w:pPr>
+      <w:rPr>
+        <w:rFonts w:ascii="Symbol" w:hAnsi="Symbol" w:hint="default"/>
+      </w:rPr>
+    </w:lvl>
+    <w:lvl w:ilvl="7" w:tplc="04090003" w:tentative="1">
+      <w:start w:val="1"/>
+      <w:numFmt w:val="bullet"/>
+      <w:lvlText w:val="o"/>
+      <w:lvlJc w:val="left"/>
+      <w:pPr>
+        <w:ind w:left="5760" w:hanging="360"/>
+      </w:pPr>
+      <w:rPr>
+        <w:rFonts w:ascii="Courier New" w:hAnsi="Courier New" w:cs="Courier New" w:hint="default"/>
+      </w:rPr>
+    </w:lvl>
+    <w:lvl w:ilvl="8" w:tplc="04090005" w:tentative="1">
+      <w:start w:val="1"/>
+      <w:numFmt w:val="bullet"/>
+      <w:lvlText w:val=""/>
+      <w:lvlJc w:val="left"/>
+      <w:pPr>
+        <w:ind w:left="6480" w:hanging="360"/>
+      </w:pPr>
+      <w:rPr>
+        <w:rFonts w:ascii="Wingdings" w:hAnsi="Wingdings" w:hint="default"/>
+      </w:rPr>
+    </w:lvl>
+  </w:abstractNum>
+  <w:abstractNum w:abstractNumId="9" w15:restartNumberingAfterBreak="0">
+    <w:nsid w:val="4D987676"/>
+    <w:multiLevelType w:val="hybridMultilevel"/>
+    <w:tmpl w:val="D4846998"/>
+    <w:lvl w:ilvl="0" w:tplc="04090017">
+      <w:start w:val="1"/>
+      <w:numFmt w:val="lowerLetter"/>
+      <w:lvlText w:val="%1)"/>
+      <w:lvlJc w:val="left"/>
+      <w:pPr>
+        <w:ind w:left="720" w:hanging="360"/>
+      </w:pPr>
+    </w:lvl>
+    <w:lvl w:ilvl="1" w:tplc="04090019" w:tentative="1">
+      <w:start w:val="1"/>
+      <w:numFmt w:val="lowerLetter"/>
+      <w:lvlText w:val="%2."/>
+      <w:lvlJc w:val="left"/>
+      <w:pPr>
+        <w:ind w:left="1440" w:hanging="360"/>
+      </w:pPr>
+    </w:lvl>
+    <w:lvl w:ilvl="2" w:tplc="0409001B" w:tentative="1">
+      <w:start w:val="1"/>
+      <w:numFmt w:val="lowerRoman"/>
+      <w:lvlText w:val="%3."/>
+      <w:lvlJc w:val="right"/>
+      <w:pPr>
+        <w:ind w:left="2160" w:hanging="180"/>
+      </w:pPr>
+    </w:lvl>
+    <w:lvl w:ilvl="3" w:tplc="0409000F" w:tentative="1">
+      <w:start w:val="1"/>
+      <w:numFmt w:val="decimal"/>
+      <w:lvlText w:val="%4."/>
+      <w:lvlJc w:val="left"/>
+      <w:pPr>
+        <w:ind w:left="2880" w:hanging="360"/>
+      </w:pPr>
+    </w:lvl>
+    <w:lvl w:ilvl="4" w:tplc="04090019" w:tentative="1">
+      <w:start w:val="1"/>
+      <w:numFmt w:val="lowerLetter"/>
+      <w:lvlText w:val="%5."/>
+      <w:lvlJc w:val="left"/>
+      <w:pPr>
+        <w:ind w:left="3600" w:hanging="360"/>
+      </w:pPr>
+    </w:lvl>
+    <w:lvl w:ilvl="5" w:tplc="0409001B" w:tentative="1">
+      <w:start w:val="1"/>
+      <w:numFmt w:val="lowerRoman"/>
+      <w:lvlText w:val="%6."/>
+      <w:lvlJc w:val="right"/>
+      <w:pPr>
+        <w:ind w:left="4320" w:hanging="180"/>
+      </w:pPr>
+    </w:lvl>
+    <w:lvl w:ilvl="6" w:tplc="0409000F" w:tentative="1">
+      <w:start w:val="1"/>
+      <w:numFmt w:val="decimal"/>
+      <w:lvlText w:val="%7."/>
+      <w:lvlJc w:val="left"/>
+      <w:pPr>
+        <w:ind w:left="5040" w:hanging="360"/>
+      </w:pPr>
+    </w:lvl>
+    <w:lvl w:ilvl="7" w:tplc="04090019" w:tentative="1">
+      <w:start w:val="1"/>
+      <w:numFmt w:val="lowerLetter"/>
+      <w:lvlText w:val="%8."/>
+      <w:lvlJc w:val="left"/>
+      <w:pPr>
+        <w:ind w:left="5760" w:hanging="360"/>
+      </w:pPr>
+    </w:lvl>
+    <w:lvl w:ilvl="8" w:tplc="0409001B" w:tentative="1">
+      <w:start w:val="1"/>
+      <w:numFmt w:val="lowerRoman"/>
+      <w:lvlText w:val="%9."/>
+      <w:lvlJc w:val="right"/>
+      <w:pPr>
+        <w:ind w:left="6480" w:hanging="180"/>
+      </w:pPr>
+    </w:lvl>
+  </w:abstractNum>
+  <w:abstractNum w:abstractNumId="10" w15:restartNumberingAfterBreak="0">
     <w:nsid w:val="4E0E40D2"/>
     <w:multiLevelType w:val="hybridMultilevel"/>
-    <w:tmpl w:val="EE607396"/>
-    <w:lvl w:ilvl="0" w:tplc="0409000F">
+    <w:tmpl w:val="06F64BF8"/>
+    <w:lvl w:ilvl="0" w:tplc="8924AF0C">
       <w:numFmt w:val="decimal"/>
       <w:lvlText w:val="%1."/>
       <w:lvlJc w:val="left"/>
@@ -6102,7 +8839,7 @@
         <w:rFonts w:hint="default"/>
       </w:rPr>
     </w:lvl>
-    <w:lvl w:ilvl="1" w:tplc="04090019" w:tentative="1">
+    <w:lvl w:ilvl="1" w:tplc="04090019">
       <w:start w:val="1"/>
       <w:numFmt w:val="lowerLetter"/>
       <w:lvlText w:val="%2."/>
@@ -6111,14 +8848,17 @@
         <w:ind w:left="1440" w:hanging="360"/>
       </w:pPr>
     </w:lvl>
-    <w:lvl w:ilvl="2" w:tplc="0409001B" w:tentative="1">
-      <w:start w:val="1"/>
-      <w:numFmt w:val="lowerRoman"/>
-      <w:lvlText w:val="%3."/>
-      <w:lvlJc w:val="right"/>
+    <w:lvl w:ilvl="2" w:tplc="04090001">
+      <w:start w:val="1"/>
+      <w:numFmt w:val="bullet"/>
+      <w:lvlText w:val=""/>
+      <w:lvlJc w:val="left"/>
       <w:pPr>
         <w:ind w:left="2160" w:hanging="180"/>
       </w:pPr>
+      <w:rPr>
+        <w:rFonts w:ascii="Symbol" w:hAnsi="Symbol" w:hint="default"/>
+      </w:rPr>
     </w:lvl>
     <w:lvl w:ilvl="3" w:tplc="0409000F" w:tentative="1">
       <w:start w:val="1"/>
@@ -6175,7 +8915,7 @@
       </w:pPr>
     </w:lvl>
   </w:abstractNum>
-  <w:abstractNum w:abstractNumId="7" w15:restartNumberingAfterBreak="0">
+  <w:abstractNum w:abstractNumId="11" w15:restartNumberingAfterBreak="0">
     <w:nsid w:val="60EB5D23"/>
     <w:multiLevelType w:val="hybridMultilevel"/>
     <w:tmpl w:val="5ABEB824"/>
@@ -6287,7 +9027,98 @@
       </w:rPr>
     </w:lvl>
   </w:abstractNum>
-  <w:abstractNum w:abstractNumId="8" w15:restartNumberingAfterBreak="0">
+  <w:abstractNum w:abstractNumId="12" w15:restartNumberingAfterBreak="0">
+    <w:nsid w:val="6C0B30A6"/>
+    <w:multiLevelType w:val="hybridMultilevel"/>
+    <w:tmpl w:val="06F64BF8"/>
+    <w:lvl w:ilvl="0" w:tplc="8924AF0C">
+      <w:numFmt w:val="decimal"/>
+      <w:lvlText w:val="%1."/>
+      <w:lvlJc w:val="left"/>
+      <w:pPr>
+        <w:ind w:left="720" w:hanging="360"/>
+      </w:pPr>
+      <w:rPr>
+        <w:rFonts w:hint="default"/>
+      </w:rPr>
+    </w:lvl>
+    <w:lvl w:ilvl="1" w:tplc="04090019">
+      <w:start w:val="1"/>
+      <w:numFmt w:val="lowerLetter"/>
+      <w:lvlText w:val="%2."/>
+      <w:lvlJc w:val="left"/>
+      <w:pPr>
+        <w:ind w:left="1440" w:hanging="360"/>
+      </w:pPr>
+    </w:lvl>
+    <w:lvl w:ilvl="2" w:tplc="04090001">
+      <w:start w:val="1"/>
+      <w:numFmt w:val="bullet"/>
+      <w:lvlText w:val=""/>
+      <w:lvlJc w:val="left"/>
+      <w:pPr>
+        <w:ind w:left="2160" w:hanging="180"/>
+      </w:pPr>
+      <w:rPr>
+        <w:rFonts w:ascii="Symbol" w:hAnsi="Symbol" w:hint="default"/>
+      </w:rPr>
+    </w:lvl>
+    <w:lvl w:ilvl="3" w:tplc="0409000F" w:tentative="1">
+      <w:start w:val="1"/>
+      <w:numFmt w:val="decimal"/>
+      <w:lvlText w:val="%4."/>
+      <w:lvlJc w:val="left"/>
+      <w:pPr>
+        <w:ind w:left="2880" w:hanging="360"/>
+      </w:pPr>
+    </w:lvl>
+    <w:lvl w:ilvl="4" w:tplc="04090019" w:tentative="1">
+      <w:start w:val="1"/>
+      <w:numFmt w:val="lowerLetter"/>
+      <w:lvlText w:val="%5."/>
+      <w:lvlJc w:val="left"/>
+      <w:pPr>
+        <w:ind w:left="3600" w:hanging="360"/>
+      </w:pPr>
+    </w:lvl>
+    <w:lvl w:ilvl="5" w:tplc="0409001B" w:tentative="1">
+      <w:start w:val="1"/>
+      <w:numFmt w:val="lowerRoman"/>
+      <w:lvlText w:val="%6."/>
+      <w:lvlJc w:val="right"/>
+      <w:pPr>
+        <w:ind w:left="4320" w:hanging="180"/>
+      </w:pPr>
+    </w:lvl>
+    <w:lvl w:ilvl="6" w:tplc="0409000F" w:tentative="1">
+      <w:start w:val="1"/>
+      <w:numFmt w:val="decimal"/>
+      <w:lvlText w:val="%7."/>
+      <w:lvlJc w:val="left"/>
+      <w:pPr>
+        <w:ind w:left="5040" w:hanging="360"/>
+      </w:pPr>
+    </w:lvl>
+    <w:lvl w:ilvl="7" w:tplc="04090019" w:tentative="1">
+      <w:start w:val="1"/>
+      <w:numFmt w:val="lowerLetter"/>
+      <w:lvlText w:val="%8."/>
+      <w:lvlJc w:val="left"/>
+      <w:pPr>
+        <w:ind w:left="5760" w:hanging="360"/>
+      </w:pPr>
+    </w:lvl>
+    <w:lvl w:ilvl="8" w:tplc="0409001B" w:tentative="1">
+      <w:start w:val="1"/>
+      <w:numFmt w:val="lowerRoman"/>
+      <w:lvlText w:val="%9."/>
+      <w:lvlJc w:val="right"/>
+      <w:pPr>
+        <w:ind w:left="6480" w:hanging="180"/>
+      </w:pPr>
+    </w:lvl>
+  </w:abstractNum>
+  <w:abstractNum w:abstractNumId="13" w15:restartNumberingAfterBreak="0">
     <w:nsid w:val="7F6C303B"/>
     <w:multiLevelType w:val="hybridMultilevel"/>
     <w:tmpl w:val="EE46B5A0"/>
@@ -6377,7 +9208,7 @@
     <w:abstractNumId w:val="4"/>
   </w:num>
   <w:num w:numId="2">
-    <w:abstractNumId w:val="6"/>
+    <w:abstractNumId w:val="10"/>
   </w:num>
   <w:num w:numId="3">
     <w:abstractNumId w:val="2"/>
@@ -6386,10 +9217,10 @@
     <w:abstractNumId w:val="0"/>
   </w:num>
   <w:num w:numId="5">
-    <w:abstractNumId w:val="8"/>
+    <w:abstractNumId w:val="13"/>
   </w:num>
   <w:num w:numId="6">
-    <w:abstractNumId w:val="5"/>
+    <w:abstractNumId w:val="7"/>
   </w:num>
   <w:num w:numId="7">
     <w:abstractNumId w:val="3"/>
@@ -6398,7 +9229,22 @@
     <w:abstractNumId w:val="1"/>
   </w:num>
   <w:num w:numId="9">
-    <w:abstractNumId w:val="7"/>
+    <w:abstractNumId w:val="11"/>
+  </w:num>
+  <w:num w:numId="10">
+    <w:abstractNumId w:val="6"/>
+  </w:num>
+  <w:num w:numId="11">
+    <w:abstractNumId w:val="9"/>
+  </w:num>
+  <w:num w:numId="12">
+    <w:abstractNumId w:val="8"/>
+  </w:num>
+  <w:num w:numId="13">
+    <w:abstractNumId w:val="12"/>
+  </w:num>
+  <w:num w:numId="14">
+    <w:abstractNumId w:val="5"/>
   </w:num>
 </w:numbering>
 </file>
@@ -7275,7 +10121,7 @@
 </file>
 
 <file path=customXml/itemProps1.xml><?xml version="1.0" encoding="utf-8"?>
-<ds:datastoreItem xmlns:ds="http://schemas.openxmlformats.org/officeDocument/2006/customXml" ds:itemID="{63B1A29A-0523-4D96-88F6-B9A776E8BC27}">
+<ds:datastoreItem xmlns:ds="http://schemas.openxmlformats.org/officeDocument/2006/customXml" ds:itemID="{3583147C-9122-4695-8592-503708405F10}">
   <ds:schemaRefs>
     <ds:schemaRef ds:uri="http://schemas.openxmlformats.org/officeDocument/2006/bibliography"/>
   </ds:schemaRefs>

--- a/tfc.docx
+++ b/tfc.docx
@@ -85,6 +85,7 @@
           <w:rFonts w:ascii="Times New Roman" w:hAnsi="Times New Roman" w:cs="Times New Roman"/>
           <w:color w:val="000000" w:themeColor="text1"/>
           <w:sz w:val="24"/>
+          <w:szCs w:val="24"/>
         </w:rPr>
       </w:pPr>
       <w:hyperlink r:id="rId8" w:history="1">
@@ -94,6 +95,7 @@
             <w:rFonts w:ascii="Times New Roman" w:hAnsi="Times New Roman" w:cs="Times New Roman"/>
             <w:color w:val="000000" w:themeColor="text1"/>
             <w:sz w:val="24"/>
+            <w:szCs w:val="24"/>
           </w:rPr>
           <w:t>www.esisalama.org</w:t>
         </w:r>
@@ -101,6 +103,7 @@
     </w:p>
     <w:p>
       <w:pPr>
+        <w:jc w:val="center"/>
         <w:rPr>
           <w:rFonts w:ascii="Times New Roman" w:hAnsi="Times New Roman" w:cs="Times New Roman"/>
           <w:color w:val="000000" w:themeColor="text1"/>
@@ -168,9 +171,9 @@
               </wp:anchor>
             </w:drawing>
           </mc:Choice>
-          <mc:Fallback xmlns:w16se="http://schemas.microsoft.com/office/word/2015/wordml/symex" xmlns:cx="http://schemas.microsoft.com/office/drawing/2014/chartex">
+          <mc:Fallback>
             <w:pict>
-              <v:line w14:anchorId="513C9D61" id="Connecteur droit 12" o:spid="_x0000_s1026" style="position:absolute;z-index:251660288;visibility:visible;mso-wrap-style:square;mso-wrap-distance-left:9pt;mso-wrap-distance-top:0;mso-wrap-distance-right:9pt;mso-wrap-distance-bottom:0;mso-position-horizontal:center;mso-position-horizontal-relative:margin;mso-position-vertical:absolute;mso-position-vertical-relative:text" from="0,6.8pt" to="252pt,6.8pt" o:gfxdata="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" strokecolor="black [3200]" strokeweight="2.25pt">
+              <v:line w14:anchorId="5866FA6E" id="Connecteur droit 12" o:spid="_x0000_s1026" style="position:absolute;z-index:251660288;visibility:visible;mso-wrap-style:square;mso-wrap-distance-left:9pt;mso-wrap-distance-top:0;mso-wrap-distance-right:9pt;mso-wrap-distance-bottom:0;mso-position-horizontal:center;mso-position-horizontal-relative:margin;mso-position-vertical:absolute;mso-position-vertical-relative:text" from="0,6.8pt" to="252pt,6.8pt" o:gfxdata="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" strokecolor="black [3200]" strokeweight="2.25pt">
                 <v:stroke joinstyle="miter"/>
                 <w10:wrap anchorx="margin"/>
               </v:line>
@@ -181,6 +184,7 @@
     </w:p>
     <w:p>
       <w:pPr>
+        <w:jc w:val="center"/>
         <w:rPr>
           <w:rFonts w:ascii="Times New Roman" w:hAnsi="Times New Roman" w:cs="Times New Roman"/>
           <w:color w:val="000000" w:themeColor="text1"/>
@@ -253,6 +257,7 @@
     <w:p>
       <w:pPr>
         <w:spacing w:after="56" w:line="246" w:lineRule="auto"/>
+        <w:jc w:val="center"/>
         <w:rPr>
           <w:rFonts w:ascii="Times New Roman" w:hAnsi="Times New Roman" w:cs="Times New Roman"/>
           <w:sz w:val="24"/>
@@ -263,6 +268,7 @@
     <w:p>
       <w:pPr>
         <w:spacing w:after="56" w:line="246" w:lineRule="auto"/>
+        <w:jc w:val="center"/>
         <w:rPr>
           <w:rFonts w:ascii="Times New Roman" w:hAnsi="Times New Roman" w:cs="Times New Roman"/>
           <w:sz w:val="24"/>
@@ -283,14 +289,14 @@
         <w:jc w:val="center"/>
         <w:rPr>
           <w:rFonts w:ascii="Times New Roman" w:hAnsi="Times New Roman" w:cs="Times New Roman"/>
-          <w:sz w:val="36"/>
-          <w:szCs w:val="24"/>
-        </w:rPr>
-      </w:pPr>
-      <w:r>
-        <w:rPr>
-          <w:rFonts w:ascii="Times New Roman" w:hAnsi="Times New Roman" w:cs="Times New Roman"/>
-          <w:sz w:val="36"/>
+          <w:sz w:val="24"/>
+          <w:szCs w:val="24"/>
+        </w:rPr>
+      </w:pPr>
+      <w:r>
+        <w:rPr>
+          <w:rFonts w:ascii="Times New Roman" w:hAnsi="Times New Roman" w:cs="Times New Roman"/>
+          <w:sz w:val="24"/>
           <w:szCs w:val="24"/>
         </w:rPr>
         <w:t>ANALYSE ET CONCE</w:t>
@@ -298,7 +304,7 @@
       <w:r>
         <w:rPr>
           <w:rFonts w:ascii="Times New Roman" w:hAnsi="Times New Roman" w:cs="Times New Roman"/>
-          <w:sz w:val="36"/>
+          <w:sz w:val="24"/>
           <w:szCs w:val="24"/>
         </w:rPr>
         <w:t>PTION D’UNE APPLICATION DE TRADUCTION</w:t>
@@ -306,7 +312,7 @@
       <w:r>
         <w:rPr>
           <w:rFonts w:ascii="Times New Roman" w:hAnsi="Times New Roman" w:cs="Times New Roman"/>
-          <w:sz w:val="36"/>
+          <w:sz w:val="24"/>
           <w:szCs w:val="24"/>
         </w:rPr>
         <w:t xml:space="preserve"> VOCALE</w:t>
@@ -314,7 +320,7 @@
       <w:r>
         <w:rPr>
           <w:rFonts w:ascii="Times New Roman" w:hAnsi="Times New Roman" w:cs="Times New Roman"/>
-          <w:sz w:val="36"/>
+          <w:sz w:val="24"/>
           <w:szCs w:val="24"/>
         </w:rPr>
         <w:t xml:space="preserve"> DES LANGUES ETRANGERES EN LANGUES NATIONALES</w:t>
@@ -323,7 +329,7 @@
     <w:p>
       <w:pPr>
         <w:spacing w:after="56" w:line="246" w:lineRule="auto"/>
-        <w:ind w:left="4395"/>
+        <w:jc w:val="center"/>
         <w:rPr>
           <w:rFonts w:ascii="Times New Roman" w:hAnsi="Times New Roman" w:cs="Times New Roman"/>
           <w:i/>
@@ -335,7 +341,7 @@
     <w:p>
       <w:pPr>
         <w:spacing w:after="56" w:line="246" w:lineRule="auto"/>
-        <w:ind w:left="4395"/>
+        <w:ind w:left="4820"/>
         <w:rPr>
           <w:rFonts w:ascii="Times New Roman" w:hAnsi="Times New Roman" w:cs="Times New Roman"/>
           <w:i/>
@@ -365,7 +371,7 @@
     <w:p>
       <w:pPr>
         <w:spacing w:after="56" w:line="246" w:lineRule="auto"/>
-        <w:ind w:left="175" w:firstLine="4220"/>
+        <w:ind w:left="4820" w:firstLine="4220"/>
         <w:rPr>
           <w:rFonts w:ascii="Times New Roman" w:hAnsi="Times New Roman" w:cs="Times New Roman"/>
           <w:b/>
@@ -377,7 +383,7 @@
     <w:p>
       <w:pPr>
         <w:spacing w:after="56" w:line="246" w:lineRule="auto"/>
-        <w:ind w:left="175" w:firstLine="4220"/>
+        <w:ind w:left="4820"/>
         <w:rPr>
           <w:rFonts w:ascii="Times New Roman" w:hAnsi="Times New Roman" w:cs="Times New Roman"/>
           <w:i/>
@@ -416,26 +422,34 @@
     <w:p>
       <w:pPr>
         <w:spacing w:after="56" w:line="246" w:lineRule="auto"/>
-        <w:ind w:left="567" w:firstLine="4220"/>
-        <w:rPr>
-          <w:rFonts w:ascii="Times New Roman" w:hAnsi="Times New Roman" w:cs="Times New Roman"/>
-          <w:sz w:val="24"/>
-          <w:szCs w:val="24"/>
-        </w:rPr>
-      </w:pPr>
-      <w:r>
-        <w:rPr>
-          <w:rFonts w:ascii="Times New Roman" w:hAnsi="Times New Roman" w:cs="Times New Roman"/>
-          <w:sz w:val="24"/>
-          <w:szCs w:val="24"/>
-        </w:rPr>
-        <w:t xml:space="preserve">KALOMBO KABEYA Dan </w:t>
+        <w:ind w:left="5040"/>
+        <w:rPr>
+          <w:rFonts w:ascii="Times New Roman" w:hAnsi="Times New Roman" w:cs="Times New Roman"/>
+          <w:sz w:val="24"/>
+          <w:szCs w:val="24"/>
+        </w:rPr>
+      </w:pPr>
+      <w:r>
+        <w:rPr>
+          <w:rFonts w:ascii="Times New Roman" w:hAnsi="Times New Roman" w:cs="Times New Roman"/>
+          <w:sz w:val="24"/>
+          <w:szCs w:val="24"/>
+        </w:rPr>
+        <w:t xml:space="preserve">   </w:t>
+      </w:r>
+      <w:r>
+        <w:rPr>
+          <w:rFonts w:ascii="Times New Roman" w:hAnsi="Times New Roman" w:cs="Times New Roman"/>
+          <w:sz w:val="24"/>
+          <w:szCs w:val="24"/>
+        </w:rPr>
+        <w:t>KALOMBO KABEYA Dan</w:t>
       </w:r>
     </w:p>
     <w:p>
       <w:pPr>
         <w:spacing w:after="56" w:line="246" w:lineRule="auto"/>
-        <w:ind w:left="567" w:firstLine="4220"/>
+        <w:ind w:left="4820" w:firstLine="4220"/>
         <w:rPr>
           <w:rFonts w:ascii="Times New Roman" w:hAnsi="Times New Roman" w:cs="Times New Roman"/>
           <w:sz w:val="24"/>
@@ -446,7 +460,7 @@
     <w:p>
       <w:pPr>
         <w:spacing w:after="56" w:line="246" w:lineRule="auto"/>
-        <w:ind w:left="175" w:firstLine="4220"/>
+        <w:ind w:left="4820"/>
         <w:rPr>
           <w:rFonts w:ascii="Times New Roman" w:hAnsi="Times New Roman" w:cs="Times New Roman"/>
           <w:i/>
@@ -477,7 +491,8 @@
     <w:p>
       <w:pPr>
         <w:spacing w:after="56" w:line="246" w:lineRule="auto"/>
-        <w:ind w:left="567" w:firstLine="4220"/>
+        <w:ind w:firstLine="4220"/>
+        <w:jc w:val="center"/>
         <w:rPr>
           <w:rFonts w:ascii="Times New Roman" w:hAnsi="Times New Roman" w:cs="Times New Roman"/>
           <w:sz w:val="24"/>
@@ -490,6 +505,7 @@
         <w:tabs>
           <w:tab w:val="left" w:pos="6060"/>
         </w:tabs>
+        <w:jc w:val="center"/>
         <w:rPr>
           <w:rFonts w:ascii="Times New Roman" w:hAnsi="Times New Roman" w:cs="Times New Roman"/>
           <w:b/>
@@ -567,17 +583,55 @@
         <w:jc w:val="center"/>
         <w:rPr>
           <w:rFonts w:ascii="Times New Roman" w:hAnsi="Times New Roman" w:cs="Times New Roman"/>
-          <w:sz w:val="24"/>
-          <w:szCs w:val="24"/>
-        </w:rPr>
-      </w:pPr>
-      <w:r>
-        <w:rPr>
-          <w:rFonts w:ascii="Times New Roman" w:hAnsi="Times New Roman" w:cs="Times New Roman"/>
-          <w:sz w:val="24"/>
-          <w:szCs w:val="24"/>
-        </w:rPr>
-        <w:lastRenderedPageBreak/>
+          <w:b/>
+          <w:i/>
+          <w:sz w:val="24"/>
+          <w:szCs w:val="24"/>
+        </w:rPr>
+      </w:pPr>
+    </w:p>
+    <w:p>
+      <w:pPr>
+        <w:spacing w:after="56" w:line="246" w:lineRule="auto"/>
+        <w:jc w:val="center"/>
+        <w:rPr>
+          <w:rFonts w:ascii="Times New Roman" w:hAnsi="Times New Roman" w:cs="Times New Roman"/>
+          <w:b/>
+          <w:i/>
+          <w:sz w:val="24"/>
+          <w:szCs w:val="24"/>
+        </w:rPr>
+      </w:pPr>
+    </w:p>
+    <w:p>
+      <w:pPr>
+        <w:spacing w:after="56" w:line="246" w:lineRule="auto"/>
+        <w:jc w:val="center"/>
+        <w:rPr>
+          <w:rFonts w:ascii="Times New Roman" w:hAnsi="Times New Roman" w:cs="Times New Roman"/>
+          <w:b/>
+          <w:i/>
+          <w:sz w:val="24"/>
+          <w:szCs w:val="24"/>
+        </w:rPr>
+      </w:pPr>
+    </w:p>
+    <w:p>
+      <w:pPr>
+        <w:spacing w:after="56" w:line="246" w:lineRule="auto"/>
+        <w:jc w:val="center"/>
+        <w:rPr>
+          <w:rFonts w:ascii="Times New Roman" w:hAnsi="Times New Roman" w:cs="Times New Roman"/>
+          <w:sz w:val="24"/>
+          <w:szCs w:val="24"/>
+        </w:rPr>
+      </w:pPr>
+      <w:r>
+        <w:rPr>
+          <w:rFonts w:ascii="Times New Roman" w:hAnsi="Times New Roman" w:cs="Times New Roman"/>
+          <w:sz w:val="24"/>
+          <w:szCs w:val="24"/>
+        </w:rPr>
         <w:t>ECOLE SUPERIEURE D’INFORMATIQUE SALAMA</w:t>
       </w:r>
     </w:p>
@@ -738,9 +792,9 @@
               </wp:anchor>
             </w:drawing>
           </mc:Choice>
-          <mc:Fallback xmlns:w16se="http://schemas.microsoft.com/office/word/2015/wordml/symex" xmlns:cx="http://schemas.microsoft.com/office/drawing/2014/chartex">
+          <mc:Fallback>
             <w:pict>
-              <v:line w14:anchorId="44470ADB" id="Connecteur droit 22" o:spid="_x0000_s1026" style="position:absolute;z-index:251659264;visibility:visible;mso-wrap-style:square;mso-wrap-distance-left:9pt;mso-wrap-distance-top:0;mso-wrap-distance-right:9pt;mso-wrap-distance-bottom:0;mso-position-horizontal:center;mso-position-horizontal-relative:margin;mso-position-vertical:absolute;mso-position-vertical-relative:text" from="0,6.8pt" to="252pt,6.8pt" o:gfxdata="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" strokecolor="black [3200]" strokeweight="2.25pt">
+              <v:line w14:anchorId="672EB0DB" id="Connecteur droit 22" o:spid="_x0000_s1026" style="position:absolute;z-index:251659264;visibility:visible;mso-wrap-style:square;mso-wrap-distance-left:9pt;mso-wrap-distance-top:0;mso-wrap-distance-right:9pt;mso-wrap-distance-bottom:0;mso-position-horizontal:center;mso-position-horizontal-relative:margin;mso-position-vertical:absolute;mso-position-vertical-relative:text" from="0,6.8pt" to="252pt,6.8pt" o:gfxdata="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" strokecolor="black [3200]" strokeweight="2.25pt">
                 <v:stroke joinstyle="miter"/>
                 <w10:wrap anchorx="margin"/>
               </v:line>
@@ -824,6 +878,7 @@
     <w:p>
       <w:pPr>
         <w:spacing w:after="56" w:line="246" w:lineRule="auto"/>
+        <w:jc w:val="center"/>
         <w:rPr>
           <w:rFonts w:ascii="Times New Roman" w:hAnsi="Times New Roman" w:cs="Times New Roman"/>
           <w:sz w:val="24"/>
@@ -835,7 +890,7 @@
       <w:pPr>
         <w:pBdr>
           <w:top w:val="single" w:sz="2" w:space="1" w:color="auto"/>
-          <w:bottom w:val="single" w:sz="2" w:space="1" w:color="auto"/>
+          <w:bottom w:val="single" w:sz="2" w:space="10" w:color="auto"/>
         </w:pBdr>
         <w:tabs>
           <w:tab w:val="left" w:pos="5306"/>
@@ -844,296 +899,52 @@
         <w:jc w:val="center"/>
         <w:rPr>
           <w:rFonts w:ascii="Times New Roman" w:hAnsi="Times New Roman" w:cs="Times New Roman"/>
-          <w:sz w:val="36"/>
-          <w:szCs w:val="24"/>
-        </w:rPr>
-      </w:pPr>
-      <w:r>
-        <w:rPr>
-          <w:rFonts w:ascii="Times New Roman" w:hAnsi="Times New Roman" w:cs="Times New Roman"/>
-          <w:sz w:val="36"/>
-          <w:szCs w:val="24"/>
-        </w:rPr>
-        <w:t xml:space="preserve">ANALYSE ET CONCEPTION D’UNE APPLICATION DE TRADUCTION </w:t>
-      </w:r>
-      <w:r>
-        <w:rPr>
-          <w:rFonts w:ascii="Times New Roman" w:hAnsi="Times New Roman" w:cs="Times New Roman"/>
-          <w:sz w:val="36"/>
-          <w:szCs w:val="24"/>
-        </w:rPr>
-        <w:t xml:space="preserve">VOCALE </w:t>
-      </w:r>
-      <w:r>
-        <w:rPr>
-          <w:rFonts w:ascii="Times New Roman" w:hAnsi="Times New Roman" w:cs="Times New Roman"/>
-          <w:sz w:val="36"/>
-          <w:szCs w:val="24"/>
-        </w:rPr>
-        <w:t>DES LANGUES ETRANGERES EN LANGUES NATIONALES</w:t>
-      </w:r>
-    </w:p>
-    <w:p>
-      <w:pPr>
-        <w:spacing w:after="56" w:line="246" w:lineRule="auto"/>
-        <w:rPr>
-          <w:rFonts w:ascii="Times New Roman" w:hAnsi="Times New Roman" w:cs="Times New Roman"/>
-          <w:i/>
-          <w:sz w:val="24"/>
-          <w:szCs w:val="24"/>
-        </w:rPr>
-      </w:pPr>
-    </w:p>
-    <w:p>
-      <w:pPr>
-        <w:spacing w:after="56" w:line="246" w:lineRule="auto"/>
-        <w:ind w:left="4395"/>
-        <w:rPr>
-          <w:rFonts w:ascii="Times New Roman" w:hAnsi="Times New Roman" w:cs="Times New Roman"/>
-          <w:i/>
-          <w:sz w:val="24"/>
-          <w:szCs w:val="24"/>
-        </w:rPr>
-      </w:pPr>
-      <w:r>
-        <w:rPr>
-          <w:rFonts w:ascii="Times New Roman" w:hAnsi="Times New Roman" w:cs="Times New Roman"/>
-          <w:i/>
-          <w:sz w:val="24"/>
-          <w:szCs w:val="24"/>
-        </w:rPr>
-        <w:t xml:space="preserve">Travail présenté </w:t>
-      </w:r>
-      <w:r>
-        <w:rPr>
-          <w:rFonts w:ascii="Times New Roman" w:hAnsi="Times New Roman" w:cs="Times New Roman"/>
-          <w:i/>
-          <w:sz w:val="24"/>
-          <w:szCs w:val="24"/>
-        </w:rPr>
-        <w:t xml:space="preserve">et défendu </w:t>
-      </w:r>
-      <w:r>
-        <w:rPr>
-          <w:rFonts w:ascii="Times New Roman" w:hAnsi="Times New Roman" w:cs="Times New Roman"/>
-          <w:i/>
-          <w:sz w:val="24"/>
-          <w:szCs w:val="24"/>
-        </w:rPr>
-        <w:t xml:space="preserve">en vue </w:t>
-      </w:r>
-      <w:r>
-        <w:rPr>
-          <w:rFonts w:ascii="Times New Roman" w:hAnsi="Times New Roman" w:cs="Times New Roman"/>
-          <w:i/>
-          <w:sz w:val="24"/>
-          <w:szCs w:val="24"/>
-        </w:rPr>
-        <w:t>de l’obtention du grade d’ingénieur technicien en Génie Logiciel</w:t>
-      </w:r>
-    </w:p>
-    <w:p>
-      <w:pPr>
-        <w:spacing w:after="56" w:line="246" w:lineRule="auto"/>
-        <w:ind w:left="175" w:firstLine="4220"/>
-        <w:rPr>
-          <w:rFonts w:ascii="Times New Roman" w:hAnsi="Times New Roman" w:cs="Times New Roman"/>
-          <w:b/>
-          <w:sz w:val="24"/>
-          <w:szCs w:val="24"/>
-        </w:rPr>
-      </w:pPr>
-    </w:p>
-    <w:p>
-      <w:pPr>
-        <w:spacing w:after="56" w:line="246" w:lineRule="auto"/>
-        <w:ind w:left="175" w:firstLine="4220"/>
-        <w:rPr>
-          <w:rFonts w:ascii="Times New Roman" w:hAnsi="Times New Roman" w:cs="Times New Roman"/>
-          <w:i/>
-          <w:sz w:val="24"/>
-          <w:szCs w:val="24"/>
-        </w:rPr>
-      </w:pPr>
-      <w:r>
-        <w:rPr>
-          <w:rFonts w:ascii="Times New Roman" w:hAnsi="Times New Roman" w:cs="Times New Roman"/>
-          <w:b/>
-          <w:i/>
-          <w:sz w:val="24"/>
-          <w:szCs w:val="24"/>
-        </w:rPr>
-        <w:t>Par</w:t>
-      </w:r>
-      <w:r>
-        <w:rPr>
-          <w:rFonts w:ascii="Times New Roman" w:hAnsi="Times New Roman" w:cs="Times New Roman"/>
-          <w:i/>
-          <w:sz w:val="24"/>
-          <w:szCs w:val="24"/>
-        </w:rPr>
-        <w:t xml:space="preserve"> </w:t>
-      </w:r>
-      <w:r>
-        <w:rPr>
-          <w:rFonts w:ascii="Times New Roman" w:hAnsi="Times New Roman" w:cs="Times New Roman"/>
-          <w:sz w:val="24"/>
-          <w:szCs w:val="24"/>
-        </w:rPr>
-        <w:t>ABEKYAMWALE ELUNDA Joël</w:t>
-      </w:r>
-    </w:p>
-    <w:p>
-      <w:pPr>
-        <w:spacing w:after="56" w:line="246" w:lineRule="auto"/>
-        <w:ind w:left="567" w:firstLine="4220"/>
-        <w:rPr>
-          <w:rFonts w:ascii="Times New Roman" w:hAnsi="Times New Roman" w:cs="Times New Roman"/>
-          <w:sz w:val="24"/>
-          <w:szCs w:val="24"/>
-        </w:rPr>
-      </w:pPr>
-      <w:r>
-        <w:rPr>
-          <w:rFonts w:ascii="Times New Roman" w:hAnsi="Times New Roman" w:cs="Times New Roman"/>
-          <w:sz w:val="24"/>
-          <w:szCs w:val="24"/>
-        </w:rPr>
-        <w:t>KALOMBO KABEYA Dan</w:t>
-      </w:r>
-      <w:r>
-        <w:rPr>
-          <w:rFonts w:ascii="Times New Roman" w:hAnsi="Times New Roman" w:cs="Times New Roman"/>
-          <w:sz w:val="24"/>
-          <w:szCs w:val="24"/>
-        </w:rPr>
-        <w:t xml:space="preserve"> </w:t>
-      </w:r>
-    </w:p>
-    <w:p>
-      <w:pPr>
-        <w:spacing w:after="56" w:line="246" w:lineRule="auto"/>
-        <w:ind w:left="567" w:firstLine="4220"/>
-        <w:rPr>
-          <w:rFonts w:ascii="Times New Roman" w:hAnsi="Times New Roman" w:cs="Times New Roman"/>
-          <w:sz w:val="24"/>
-          <w:szCs w:val="24"/>
-        </w:rPr>
-      </w:pPr>
-    </w:p>
-    <w:p>
-      <w:pPr>
-        <w:spacing w:after="56" w:line="246" w:lineRule="auto"/>
-        <w:ind w:left="175" w:firstLine="4220"/>
-        <w:rPr>
-          <w:rFonts w:ascii="Times New Roman" w:hAnsi="Times New Roman" w:cs="Times New Roman"/>
-          <w:i/>
-          <w:sz w:val="24"/>
-          <w:szCs w:val="24"/>
-        </w:rPr>
-      </w:pPr>
-      <w:r>
-        <w:rPr>
-          <w:rFonts w:ascii="Times New Roman" w:hAnsi="Times New Roman" w:cs="Times New Roman"/>
-          <w:b/>
-          <w:i/>
-          <w:sz w:val="24"/>
-          <w:szCs w:val="24"/>
-        </w:rPr>
-        <w:t>Option </w:t>
-      </w:r>
-      <w:r>
-        <w:rPr>
-          <w:rFonts w:ascii="Times New Roman" w:hAnsi="Times New Roman" w:cs="Times New Roman"/>
-          <w:i/>
-          <w:sz w:val="24"/>
-          <w:szCs w:val="24"/>
-        </w:rPr>
-        <w:t>Génie Logiciel</w:t>
-      </w:r>
-    </w:p>
-    <w:p>
-      <w:pPr>
-        <w:spacing w:after="56" w:line="246" w:lineRule="auto"/>
-        <w:ind w:left="175" w:firstLine="4220"/>
-        <w:rPr>
-          <w:rFonts w:ascii="Times New Roman" w:hAnsi="Times New Roman" w:cs="Times New Roman"/>
-          <w:i/>
-          <w:sz w:val="24"/>
-          <w:szCs w:val="24"/>
-        </w:rPr>
-      </w:pPr>
-    </w:p>
-    <w:p>
-      <w:pPr>
-        <w:spacing w:after="56" w:line="246" w:lineRule="auto"/>
-        <w:ind w:left="175" w:firstLine="4220"/>
-        <w:rPr>
-          <w:rFonts w:ascii="Times New Roman" w:hAnsi="Times New Roman" w:cs="Times New Roman"/>
-          <w:sz w:val="24"/>
-          <w:szCs w:val="24"/>
-        </w:rPr>
-      </w:pPr>
-      <w:r>
-        <w:rPr>
-          <w:rFonts w:ascii="Times New Roman" w:hAnsi="Times New Roman" w:cs="Times New Roman"/>
-          <w:b/>
-          <w:i/>
-          <w:sz w:val="24"/>
-          <w:szCs w:val="24"/>
-        </w:rPr>
-        <w:t xml:space="preserve">Directeur </w:t>
-      </w:r>
-      <w:r>
-        <w:rPr>
-          <w:rFonts w:ascii="Times New Roman" w:hAnsi="Times New Roman" w:cs="Times New Roman"/>
-          <w:sz w:val="24"/>
-          <w:szCs w:val="24"/>
-        </w:rPr>
-        <w:t>Georges KOUAMOU</w:t>
-      </w:r>
-    </w:p>
-    <w:p>
-      <w:pPr>
-        <w:spacing w:after="56" w:line="246" w:lineRule="auto"/>
-        <w:ind w:left="175" w:firstLine="4220"/>
-        <w:rPr>
-          <w:rFonts w:ascii="Times New Roman" w:hAnsi="Times New Roman" w:cs="Times New Roman"/>
-          <w:sz w:val="24"/>
-          <w:szCs w:val="24"/>
-        </w:rPr>
-      </w:pPr>
-      <w:r>
-        <w:rPr>
-          <w:rFonts w:ascii="Times New Roman" w:hAnsi="Times New Roman" w:cs="Times New Roman"/>
-          <w:b/>
-          <w:i/>
-          <w:sz w:val="24"/>
-          <w:szCs w:val="24"/>
-        </w:rPr>
-        <w:t>Co-directeur</w:t>
-      </w:r>
-      <w:r>
-        <w:rPr>
-          <w:rFonts w:ascii="Times New Roman" w:hAnsi="Times New Roman" w:cs="Times New Roman"/>
-          <w:sz w:val="24"/>
-          <w:szCs w:val="24"/>
-        </w:rPr>
-        <w:t xml:space="preserve"> Sammy MWAMBA</w:t>
-      </w:r>
-    </w:p>
-    <w:p>
-      <w:pPr>
+          <w:sz w:val="24"/>
+          <w:szCs w:val="24"/>
+        </w:rPr>
+      </w:pPr>
+    </w:p>
+    <w:p>
+      <w:pPr>
+        <w:pBdr>
+          <w:top w:val="single" w:sz="2" w:space="1" w:color="auto"/>
+          <w:bottom w:val="single" w:sz="2" w:space="10" w:color="auto"/>
+        </w:pBdr>
+        <w:tabs>
+          <w:tab w:val="left" w:pos="5306"/>
+        </w:tabs>
         <w:spacing w:after="56" w:line="246" w:lineRule="auto"/>
         <w:jc w:val="center"/>
         <w:rPr>
           <w:rFonts w:ascii="Times New Roman" w:hAnsi="Times New Roman" w:cs="Times New Roman"/>
-          <w:b/>
-          <w:i/>
-          <w:sz w:val="24"/>
-          <w:szCs w:val="24"/>
-        </w:rPr>
-      </w:pPr>
+          <w:sz w:val="24"/>
+          <w:szCs w:val="24"/>
+        </w:rPr>
+      </w:pPr>
+      <w:r>
+        <w:rPr>
+          <w:rFonts w:ascii="Times New Roman" w:hAnsi="Times New Roman" w:cs="Times New Roman"/>
+          <w:sz w:val="24"/>
+          <w:szCs w:val="24"/>
+        </w:rPr>
+        <w:t xml:space="preserve">ANALYSE ET CONCEPTION D’UNE APPLICATION DE TRADUCTION </w:t>
+      </w:r>
+      <w:r>
+        <w:rPr>
+          <w:rFonts w:ascii="Times New Roman" w:hAnsi="Times New Roman" w:cs="Times New Roman"/>
+          <w:sz w:val="24"/>
+          <w:szCs w:val="24"/>
+        </w:rPr>
+        <w:t xml:space="preserve">VOCALE </w:t>
+      </w:r>
+      <w:r>
+        <w:rPr>
+          <w:rFonts w:ascii="Times New Roman" w:hAnsi="Times New Roman" w:cs="Times New Roman"/>
+          <w:sz w:val="24"/>
+          <w:szCs w:val="24"/>
+        </w:rPr>
+        <w:t>DES LANGUES ETRANGERES EN LANGUES NATIONALES</w:t>
+      </w:r>
     </w:p>
     <w:p>
       <w:pPr>
@@ -1141,12 +952,243 @@
         <w:jc w:val="center"/>
         <w:rPr>
           <w:rFonts w:ascii="Times New Roman" w:hAnsi="Times New Roman" w:cs="Times New Roman"/>
-          <w:b/>
           <w:i/>
           <w:sz w:val="24"/>
           <w:szCs w:val="24"/>
         </w:rPr>
       </w:pPr>
+    </w:p>
+    <w:p>
+      <w:pPr>
+        <w:spacing w:after="56" w:line="246" w:lineRule="auto"/>
+        <w:ind w:left="4678"/>
+        <w:jc w:val="both"/>
+        <w:rPr>
+          <w:rFonts w:ascii="Times New Roman" w:hAnsi="Times New Roman" w:cs="Times New Roman"/>
+          <w:i/>
+          <w:sz w:val="24"/>
+          <w:szCs w:val="24"/>
+        </w:rPr>
+      </w:pPr>
+      <w:r>
+        <w:rPr>
+          <w:rFonts w:ascii="Times New Roman" w:hAnsi="Times New Roman" w:cs="Times New Roman"/>
+          <w:i/>
+          <w:sz w:val="24"/>
+          <w:szCs w:val="24"/>
+        </w:rPr>
+        <w:t xml:space="preserve">Travail présenté </w:t>
+      </w:r>
+      <w:r>
+        <w:rPr>
+          <w:rFonts w:ascii="Times New Roman" w:hAnsi="Times New Roman" w:cs="Times New Roman"/>
+          <w:i/>
+          <w:sz w:val="24"/>
+          <w:szCs w:val="24"/>
+        </w:rPr>
+        <w:t xml:space="preserve">et défendu </w:t>
+      </w:r>
+      <w:r>
+        <w:rPr>
+          <w:rFonts w:ascii="Times New Roman" w:hAnsi="Times New Roman" w:cs="Times New Roman"/>
+          <w:i/>
+          <w:sz w:val="24"/>
+          <w:szCs w:val="24"/>
+        </w:rPr>
+        <w:t xml:space="preserve">en vue </w:t>
+      </w:r>
+      <w:r>
+        <w:rPr>
+          <w:rFonts w:ascii="Times New Roman" w:hAnsi="Times New Roman" w:cs="Times New Roman"/>
+          <w:i/>
+          <w:sz w:val="24"/>
+          <w:szCs w:val="24"/>
+        </w:rPr>
+        <w:t>de l’obtention du grade d’ingénieur technicien en Génie Logiciel</w:t>
+      </w:r>
+    </w:p>
+    <w:p>
+      <w:pPr>
+        <w:spacing w:after="56" w:line="246" w:lineRule="auto"/>
+        <w:ind w:left="4678" w:firstLine="4220"/>
+        <w:jc w:val="center"/>
+        <w:rPr>
+          <w:rFonts w:ascii="Times New Roman" w:hAnsi="Times New Roman" w:cs="Times New Roman"/>
+          <w:b/>
+          <w:sz w:val="24"/>
+          <w:szCs w:val="24"/>
+        </w:rPr>
+      </w:pPr>
+    </w:p>
+    <w:p>
+      <w:pPr>
+        <w:spacing w:after="56" w:line="246" w:lineRule="auto"/>
+        <w:ind w:left="4678"/>
+        <w:rPr>
+          <w:rFonts w:ascii="Times New Roman" w:hAnsi="Times New Roman" w:cs="Times New Roman"/>
+          <w:i/>
+          <w:sz w:val="24"/>
+          <w:szCs w:val="24"/>
+        </w:rPr>
+      </w:pPr>
+      <w:r>
+        <w:rPr>
+          <w:rFonts w:ascii="Times New Roman" w:hAnsi="Times New Roman" w:cs="Times New Roman"/>
+          <w:b/>
+          <w:i/>
+          <w:sz w:val="24"/>
+          <w:szCs w:val="24"/>
+        </w:rPr>
+        <w:t>Par</w:t>
+      </w:r>
+      <w:r>
+        <w:rPr>
+          <w:rFonts w:ascii="Times New Roman" w:hAnsi="Times New Roman" w:cs="Times New Roman"/>
+          <w:i/>
+          <w:sz w:val="24"/>
+          <w:szCs w:val="24"/>
+        </w:rPr>
+        <w:t xml:space="preserve"> </w:t>
+      </w:r>
+      <w:r>
+        <w:rPr>
+          <w:rFonts w:ascii="Times New Roman" w:hAnsi="Times New Roman" w:cs="Times New Roman"/>
+          <w:sz w:val="24"/>
+          <w:szCs w:val="24"/>
+        </w:rPr>
+        <w:t>ABEKYAMWALE ELUNDA Joël</w:t>
+      </w:r>
+    </w:p>
+    <w:p>
+      <w:pPr>
+        <w:spacing w:after="56" w:line="246" w:lineRule="auto"/>
+        <w:ind w:left="4678"/>
+        <w:rPr>
+          <w:rFonts w:ascii="Times New Roman" w:hAnsi="Times New Roman" w:cs="Times New Roman"/>
+          <w:sz w:val="24"/>
+          <w:szCs w:val="24"/>
+        </w:rPr>
+      </w:pPr>
+      <w:r>
+        <w:rPr>
+          <w:rFonts w:ascii="Times New Roman" w:hAnsi="Times New Roman" w:cs="Times New Roman"/>
+          <w:sz w:val="24"/>
+          <w:szCs w:val="24"/>
+        </w:rPr>
+        <w:t>KALOMBO KABEYA Dan</w:t>
+      </w:r>
+    </w:p>
+    <w:p>
+      <w:pPr>
+        <w:spacing w:after="56" w:line="246" w:lineRule="auto"/>
+        <w:ind w:left="4678"/>
+        <w:rPr>
+          <w:rFonts w:ascii="Times New Roman" w:hAnsi="Times New Roman" w:cs="Times New Roman"/>
+          <w:sz w:val="24"/>
+          <w:szCs w:val="24"/>
+        </w:rPr>
+      </w:pPr>
+    </w:p>
+    <w:p>
+      <w:pPr>
+        <w:spacing w:after="56" w:line="246" w:lineRule="auto"/>
+        <w:ind w:left="4678"/>
+        <w:rPr>
+          <w:rFonts w:ascii="Times New Roman" w:hAnsi="Times New Roman" w:cs="Times New Roman"/>
+          <w:i/>
+          <w:sz w:val="24"/>
+          <w:szCs w:val="24"/>
+        </w:rPr>
+      </w:pPr>
+      <w:r>
+        <w:rPr>
+          <w:rFonts w:ascii="Times New Roman" w:hAnsi="Times New Roman" w:cs="Times New Roman"/>
+          <w:b/>
+          <w:i/>
+          <w:sz w:val="24"/>
+          <w:szCs w:val="24"/>
+        </w:rPr>
+        <w:t>Option </w:t>
+      </w:r>
+      <w:r>
+        <w:rPr>
+          <w:rFonts w:ascii="Times New Roman" w:hAnsi="Times New Roman" w:cs="Times New Roman"/>
+          <w:i/>
+          <w:sz w:val="24"/>
+          <w:szCs w:val="24"/>
+        </w:rPr>
+        <w:t>Génie Logiciel</w:t>
+      </w:r>
+    </w:p>
+    <w:p>
+      <w:pPr>
+        <w:spacing w:after="56" w:line="246" w:lineRule="auto"/>
+        <w:ind w:left="4678"/>
+        <w:rPr>
+          <w:rFonts w:ascii="Times New Roman" w:hAnsi="Times New Roman" w:cs="Times New Roman"/>
+          <w:i/>
+          <w:sz w:val="24"/>
+          <w:szCs w:val="24"/>
+        </w:rPr>
+      </w:pPr>
+    </w:p>
+    <w:p>
+      <w:pPr>
+        <w:spacing w:after="56" w:line="246" w:lineRule="auto"/>
+        <w:ind w:left="4678"/>
+        <w:rPr>
+          <w:rFonts w:ascii="Times New Roman" w:hAnsi="Times New Roman" w:cs="Times New Roman"/>
+          <w:sz w:val="24"/>
+          <w:szCs w:val="24"/>
+        </w:rPr>
+      </w:pPr>
+      <w:r>
+        <w:rPr>
+          <w:rFonts w:ascii="Times New Roman" w:hAnsi="Times New Roman" w:cs="Times New Roman"/>
+          <w:b/>
+          <w:i/>
+          <w:sz w:val="24"/>
+          <w:szCs w:val="24"/>
+        </w:rPr>
+        <w:t xml:space="preserve">Directeur </w:t>
+      </w:r>
+      <w:r>
+        <w:rPr>
+          <w:rFonts w:ascii="Times New Roman" w:hAnsi="Times New Roman" w:cs="Times New Roman"/>
+          <w:sz w:val="24"/>
+          <w:szCs w:val="24"/>
+        </w:rPr>
+        <w:t>Georges KOUAMOU</w:t>
+      </w:r>
+    </w:p>
+    <w:p>
+      <w:pPr>
+        <w:spacing w:after="56" w:line="246" w:lineRule="auto"/>
+        <w:ind w:left="4678"/>
+        <w:rPr>
+          <w:rFonts w:ascii="Times New Roman" w:hAnsi="Times New Roman" w:cs="Times New Roman"/>
+          <w:sz w:val="24"/>
+          <w:szCs w:val="24"/>
+        </w:rPr>
+      </w:pPr>
+      <w:r>
+        <w:rPr>
+          <w:rFonts w:ascii="Times New Roman" w:hAnsi="Times New Roman" w:cs="Times New Roman"/>
+          <w:b/>
+          <w:i/>
+          <w:sz w:val="24"/>
+          <w:szCs w:val="24"/>
+        </w:rPr>
+        <w:t>Co-directeur</w:t>
+      </w:r>
+      <w:r>
+        <w:rPr>
+          <w:rFonts w:ascii="Times New Roman" w:hAnsi="Times New Roman" w:cs="Times New Roman"/>
+          <w:sz w:val="24"/>
+          <w:szCs w:val="24"/>
+        </w:rPr>
+        <w:t xml:space="preserve"> Sammy MWAMBA</w:t>
+      </w:r>
     </w:p>
     <w:p>
       <w:pPr>
@@ -1166,20 +1208,54 @@
         <w:spacing w:after="56" w:line="246" w:lineRule="auto"/>
         <w:jc w:val="center"/>
         <w:rPr>
-          <w:rFonts w:eastAsiaTheme="majorEastAsia"/>
-        </w:rPr>
-      </w:pPr>
-      <w:r>
-        <w:rPr>
           <w:rFonts w:ascii="Times New Roman" w:hAnsi="Times New Roman" w:cs="Times New Roman"/>
           <w:b/>
           <w:i/>
           <w:sz w:val="24"/>
           <w:szCs w:val="24"/>
         </w:rPr>
+      </w:pPr>
+    </w:p>
+    <w:p>
+      <w:pPr>
+        <w:spacing w:after="56" w:line="246" w:lineRule="auto"/>
+        <w:jc w:val="center"/>
+        <w:rPr>
+          <w:rFonts w:ascii="Times New Roman" w:hAnsi="Times New Roman" w:cs="Times New Roman"/>
+          <w:b/>
+          <w:i/>
+          <w:sz w:val="24"/>
+          <w:szCs w:val="24"/>
+        </w:rPr>
+      </w:pPr>
+    </w:p>
+    <w:p>
+      <w:pPr>
+        <w:spacing w:after="56" w:line="246" w:lineRule="auto"/>
+        <w:jc w:val="center"/>
+        <w:rPr>
+          <w:rFonts w:ascii="Times New Roman" w:eastAsiaTheme="majorEastAsia" w:hAnsi="Times New Roman" w:cs="Times New Roman"/>
+          <w:sz w:val="24"/>
+          <w:szCs w:val="24"/>
+        </w:rPr>
+      </w:pPr>
+      <w:r>
+        <w:rPr>
+          <w:rFonts w:ascii="Times New Roman" w:hAnsi="Times New Roman" w:cs="Times New Roman"/>
+          <w:b/>
+          <w:i/>
+          <w:sz w:val="24"/>
+          <w:szCs w:val="24"/>
+        </w:rPr>
+        <w:lastRenderedPageBreak/>
         <w:t>Juillet 2020</w:t>
       </w:r>
       <w:r>
+        <w:rPr>
+          <w:rFonts w:ascii="Times New Roman" w:hAnsi="Times New Roman" w:cs="Times New Roman"/>
+          <w:sz w:val="24"/>
+          <w:szCs w:val="24"/>
+        </w:rPr>
         <w:br w:type="page"/>
       </w:r>
     </w:p>
@@ -1207,141 +1283,155 @@
     </w:p>
     <w:p>
       <w:pPr>
-        <w:jc w:val="right"/>
+        <w:jc w:val="both"/>
         <w:rPr>
           <w:rFonts w:ascii="Times New Roman" w:hAnsi="Times New Roman" w:cs="Times New Roman"/>
           <w:i/>
           <w:sz w:val="24"/>
-        </w:rPr>
-      </w:pPr>
-    </w:p>
-    <w:p>
-      <w:pPr>
-        <w:jc w:val="right"/>
+          <w:szCs w:val="24"/>
+        </w:rPr>
+      </w:pPr>
+    </w:p>
+    <w:p>
+      <w:pPr>
+        <w:jc w:val="both"/>
         <w:rPr>
           <w:rFonts w:ascii="Times New Roman" w:hAnsi="Times New Roman" w:cs="Times New Roman"/>
           <w:i/>
           <w:sz w:val="24"/>
-        </w:rPr>
-      </w:pPr>
-    </w:p>
-    <w:p>
-      <w:pPr>
-        <w:jc w:val="right"/>
+          <w:szCs w:val="24"/>
+        </w:rPr>
+      </w:pPr>
+    </w:p>
+    <w:p>
+      <w:pPr>
+        <w:jc w:val="both"/>
         <w:rPr>
           <w:rFonts w:ascii="Times New Roman" w:hAnsi="Times New Roman" w:cs="Times New Roman"/>
           <w:i/>
           <w:sz w:val="24"/>
-        </w:rPr>
-      </w:pPr>
-    </w:p>
-    <w:p>
-      <w:pPr>
-        <w:jc w:val="right"/>
+          <w:szCs w:val="24"/>
+        </w:rPr>
+      </w:pPr>
+    </w:p>
+    <w:p>
+      <w:pPr>
+        <w:jc w:val="both"/>
         <w:rPr>
           <w:rFonts w:ascii="Times New Roman" w:hAnsi="Times New Roman" w:cs="Times New Roman"/>
           <w:i/>
           <w:sz w:val="24"/>
-        </w:rPr>
-      </w:pPr>
-    </w:p>
-    <w:p>
-      <w:pPr>
-        <w:jc w:val="right"/>
+          <w:szCs w:val="24"/>
+        </w:rPr>
+      </w:pPr>
+    </w:p>
+    <w:p>
+      <w:pPr>
+        <w:jc w:val="both"/>
         <w:rPr>
           <w:rFonts w:ascii="Times New Roman" w:hAnsi="Times New Roman" w:cs="Times New Roman"/>
           <w:i/>
           <w:sz w:val="24"/>
-        </w:rPr>
-      </w:pPr>
-    </w:p>
-    <w:p>
-      <w:pPr>
-        <w:jc w:val="right"/>
+          <w:szCs w:val="24"/>
+        </w:rPr>
+      </w:pPr>
+    </w:p>
+    <w:p>
+      <w:pPr>
+        <w:jc w:val="both"/>
         <w:rPr>
           <w:rFonts w:ascii="Times New Roman" w:hAnsi="Times New Roman" w:cs="Times New Roman"/>
           <w:i/>
           <w:sz w:val="24"/>
-        </w:rPr>
-      </w:pPr>
-    </w:p>
-    <w:p>
-      <w:pPr>
-        <w:jc w:val="right"/>
+          <w:szCs w:val="24"/>
+        </w:rPr>
+      </w:pPr>
+    </w:p>
+    <w:p>
+      <w:pPr>
+        <w:jc w:val="both"/>
         <w:rPr>
           <w:rFonts w:ascii="Times New Roman" w:hAnsi="Times New Roman" w:cs="Times New Roman"/>
           <w:i/>
           <w:sz w:val="24"/>
-        </w:rPr>
-      </w:pPr>
-    </w:p>
-    <w:p>
-      <w:pPr>
-        <w:jc w:val="right"/>
+          <w:szCs w:val="24"/>
+        </w:rPr>
+      </w:pPr>
+    </w:p>
+    <w:p>
+      <w:pPr>
+        <w:jc w:val="both"/>
         <w:rPr>
           <w:rFonts w:ascii="Times New Roman" w:hAnsi="Times New Roman" w:cs="Times New Roman"/>
           <w:i/>
           <w:sz w:val="24"/>
-        </w:rPr>
-      </w:pPr>
-    </w:p>
-    <w:p>
-      <w:pPr>
-        <w:jc w:val="right"/>
+          <w:szCs w:val="24"/>
+        </w:rPr>
+      </w:pPr>
+    </w:p>
+    <w:p>
+      <w:pPr>
+        <w:jc w:val="both"/>
         <w:rPr>
           <w:rFonts w:ascii="Times New Roman" w:hAnsi="Times New Roman" w:cs="Times New Roman"/>
           <w:i/>
           <w:sz w:val="24"/>
-        </w:rPr>
-      </w:pPr>
-    </w:p>
-    <w:p>
-      <w:pPr>
-        <w:jc w:val="right"/>
+          <w:szCs w:val="24"/>
+        </w:rPr>
+      </w:pPr>
+    </w:p>
+    <w:p>
+      <w:pPr>
+        <w:jc w:val="both"/>
         <w:rPr>
           <w:rFonts w:ascii="Times New Roman" w:hAnsi="Times New Roman" w:cs="Times New Roman"/>
           <w:i/>
           <w:sz w:val="24"/>
-        </w:rPr>
-      </w:pPr>
-    </w:p>
-    <w:p>
-      <w:pPr>
-        <w:jc w:val="right"/>
+          <w:szCs w:val="24"/>
+        </w:rPr>
+      </w:pPr>
+    </w:p>
+    <w:p>
+      <w:pPr>
+        <w:jc w:val="both"/>
         <w:rPr>
           <w:rFonts w:ascii="Times New Roman" w:hAnsi="Times New Roman" w:cs="Times New Roman"/>
           <w:i/>
           <w:sz w:val="24"/>
-        </w:rPr>
-      </w:pPr>
-    </w:p>
-    <w:p>
-      <w:pPr>
-        <w:jc w:val="right"/>
+          <w:szCs w:val="24"/>
+        </w:rPr>
+      </w:pPr>
+    </w:p>
+    <w:p>
+      <w:pPr>
+        <w:jc w:val="both"/>
         <w:rPr>
           <w:rFonts w:ascii="Times New Roman" w:hAnsi="Times New Roman" w:cs="Times New Roman"/>
           <w:i/>
           <w:sz w:val="24"/>
-        </w:rPr>
-      </w:pPr>
-    </w:p>
-    <w:p>
-      <w:pPr>
-        <w:jc w:val="right"/>
+          <w:szCs w:val="24"/>
+        </w:rPr>
+      </w:pPr>
+    </w:p>
+    <w:p>
+      <w:pPr>
+        <w:jc w:val="both"/>
         <w:rPr>
           <w:rFonts w:ascii="Times New Roman" w:hAnsi="Times New Roman" w:cs="Times New Roman"/>
           <w:i/>
           <w:sz w:val="24"/>
-        </w:rPr>
-      </w:pPr>
-    </w:p>
-    <w:p>
-      <w:pPr>
-        <w:jc w:val="center"/>
+          <w:szCs w:val="24"/>
+        </w:rPr>
+      </w:pPr>
+    </w:p>
+    <w:p>
+      <w:pPr>
+        <w:jc w:val="both"/>
         <w:rPr>
           <w:rFonts w:ascii="Times New Roman" w:hAnsi="Times New Roman" w:cs="Times New Roman"/>
           <w:i/>
           <w:sz w:val="24"/>
+          <w:szCs w:val="24"/>
         </w:rPr>
       </w:pPr>
       <w:r>
@@ -1349,6 +1439,7 @@
           <w:rFonts w:ascii="Times New Roman" w:hAnsi="Times New Roman" w:cs="Times New Roman"/>
           <w:i/>
           <w:sz w:val="24"/>
+          <w:szCs w:val="24"/>
         </w:rPr>
         <w:t>« </w:t>
       </w:r>
@@ -1357,6 +1448,7 @@
           <w:rFonts w:ascii="Times New Roman" w:hAnsi="Times New Roman" w:cs="Times New Roman"/>
           <w:i/>
           <w:sz w:val="24"/>
+          <w:szCs w:val="24"/>
         </w:rPr>
         <w:t>La connaissance c’est l’expérience, le reste n’est qu’</w:t>
       </w:r>
@@ -1365,17 +1457,19 @@
           <w:rFonts w:ascii="Times New Roman" w:hAnsi="Times New Roman" w:cs="Times New Roman"/>
           <w:i/>
           <w:sz w:val="24"/>
+          <w:szCs w:val="24"/>
         </w:rPr>
         <w:t>une information »</w:t>
       </w:r>
     </w:p>
     <w:p>
       <w:pPr>
-        <w:jc w:val="center"/>
+        <w:jc w:val="both"/>
         <w:rPr>
           <w:rFonts w:ascii="Times New Roman" w:hAnsi="Times New Roman" w:cs="Times New Roman"/>
           <w:i/>
           <w:sz w:val="24"/>
+          <w:szCs w:val="24"/>
         </w:rPr>
       </w:pPr>
       <w:r>
@@ -1383,20 +1477,36 @@
           <w:rFonts w:ascii="Times New Roman" w:hAnsi="Times New Roman" w:cs="Times New Roman"/>
           <w:i/>
           <w:sz w:val="24"/>
+          <w:szCs w:val="24"/>
         </w:rPr>
         <w:t>Albert Einstein</w:t>
       </w:r>
     </w:p>
     <w:p>
       <w:pPr>
-        <w:jc w:val="center"/>
-      </w:pPr>
-    </w:p>
-    <w:p>
-      <w:pPr>
-        <w:jc w:val="center"/>
-      </w:pPr>
-      <w:r>
+        <w:jc w:val="both"/>
+        <w:rPr>
+          <w:rFonts w:ascii="Times New Roman" w:hAnsi="Times New Roman" w:cs="Times New Roman"/>
+          <w:sz w:val="24"/>
+          <w:szCs w:val="24"/>
+        </w:rPr>
+      </w:pPr>
+    </w:p>
+    <w:p>
+      <w:pPr>
+        <w:jc w:val="both"/>
+        <w:rPr>
+          <w:rFonts w:ascii="Times New Roman" w:hAnsi="Times New Roman" w:cs="Times New Roman"/>
+          <w:sz w:val="24"/>
+          <w:szCs w:val="24"/>
+        </w:rPr>
+      </w:pPr>
+      <w:r>
+        <w:rPr>
+          <w:rFonts w:ascii="Times New Roman" w:hAnsi="Times New Roman" w:cs="Times New Roman"/>
+          <w:sz w:val="24"/>
+          <w:szCs w:val="24"/>
+        </w:rPr>
         <w:br w:type="page"/>
       </w:r>
     </w:p>
@@ -1424,24 +1534,29 @@
     </w:p>
     <w:p>
       <w:pPr>
-        <w:rPr>
-          <w:rFonts w:ascii="Times New Roman" w:hAnsi="Times New Roman" w:cs="Times New Roman"/>
-          <w:sz w:val="24"/>
+        <w:jc w:val="both"/>
+        <w:rPr>
+          <w:rFonts w:ascii="Times New Roman" w:hAnsi="Times New Roman" w:cs="Times New Roman"/>
+          <w:sz w:val="24"/>
+          <w:szCs w:val="24"/>
         </w:rPr>
       </w:pPr>
     </w:p>
     <w:p>
       <w:pPr>
         <w:spacing w:line="300" w:lineRule="auto"/>
-        <w:rPr>
-          <w:rFonts w:ascii="Times New Roman" w:hAnsi="Times New Roman" w:cs="Times New Roman"/>
-          <w:sz w:val="24"/>
-        </w:rPr>
-      </w:pPr>
-      <w:r>
-        <w:rPr>
-          <w:rFonts w:ascii="Times New Roman" w:hAnsi="Times New Roman" w:cs="Times New Roman"/>
-          <w:sz w:val="24"/>
+        <w:jc w:val="both"/>
+        <w:rPr>
+          <w:rFonts w:ascii="Times New Roman" w:hAnsi="Times New Roman" w:cs="Times New Roman"/>
+          <w:sz w:val="24"/>
+          <w:szCs w:val="24"/>
+        </w:rPr>
+      </w:pPr>
+      <w:r>
+        <w:rPr>
+          <w:rFonts w:ascii="Times New Roman" w:hAnsi="Times New Roman" w:cs="Times New Roman"/>
+          <w:sz w:val="24"/>
+          <w:szCs w:val="24"/>
         </w:rPr>
         <w:t>Moi, Joël ABEKYAMWALE ELUNDA dédie ce travail à :</w:t>
       </w:r>
@@ -1449,15 +1564,18 @@
     <w:p>
       <w:pPr>
         <w:spacing w:line="300" w:lineRule="auto"/>
-        <w:rPr>
-          <w:rFonts w:ascii="Times New Roman" w:hAnsi="Times New Roman" w:cs="Times New Roman"/>
-          <w:sz w:val="24"/>
-        </w:rPr>
-      </w:pPr>
-      <w:r>
-        <w:rPr>
-          <w:rFonts w:ascii="Times New Roman" w:hAnsi="Times New Roman" w:cs="Times New Roman"/>
-          <w:sz w:val="24"/>
+        <w:jc w:val="both"/>
+        <w:rPr>
+          <w:rFonts w:ascii="Times New Roman" w:hAnsi="Times New Roman" w:cs="Times New Roman"/>
+          <w:sz w:val="24"/>
+          <w:szCs w:val="24"/>
+        </w:rPr>
+      </w:pPr>
+      <w:r>
+        <w:rPr>
+          <w:rFonts w:ascii="Times New Roman" w:hAnsi="Times New Roman" w:cs="Times New Roman"/>
+          <w:sz w:val="24"/>
+          <w:szCs w:val="24"/>
         </w:rPr>
         <w:tab/>
         <w:t>Mon cher père ABEKYAMWALE M’MUYA WA MIHIANGYA Gerson ;</w:t>
@@ -1466,15 +1584,18 @@
     <w:p>
       <w:pPr>
         <w:spacing w:line="300" w:lineRule="auto"/>
-        <w:rPr>
-          <w:rFonts w:ascii="Times New Roman" w:hAnsi="Times New Roman" w:cs="Times New Roman"/>
-          <w:sz w:val="24"/>
-        </w:rPr>
-      </w:pPr>
-      <w:r>
-        <w:rPr>
-          <w:rFonts w:ascii="Times New Roman" w:hAnsi="Times New Roman" w:cs="Times New Roman"/>
-          <w:sz w:val="24"/>
+        <w:jc w:val="both"/>
+        <w:rPr>
+          <w:rFonts w:ascii="Times New Roman" w:hAnsi="Times New Roman" w:cs="Times New Roman"/>
+          <w:sz w:val="24"/>
+          <w:szCs w:val="24"/>
+        </w:rPr>
+      </w:pPr>
+      <w:r>
+        <w:rPr>
+          <w:rFonts w:ascii="Times New Roman" w:hAnsi="Times New Roman" w:cs="Times New Roman"/>
+          <w:sz w:val="24"/>
+          <w:szCs w:val="24"/>
         </w:rPr>
         <w:tab/>
         <w:t xml:space="preserve">Mes sœurs Priscille ABEKYAMWALE TOSHA et Jeannette ABEKYAMWALE ASHA et à </w:t>
@@ -1483,6 +1604,7 @@
         <w:rPr>
           <w:rFonts w:ascii="Times New Roman" w:hAnsi="Times New Roman" w:cs="Times New Roman"/>
           <w:sz w:val="24"/>
+          <w:szCs w:val="24"/>
         </w:rPr>
         <w:t>mes frères</w:t>
       </w:r>
@@ -1490,6 +1612,7 @@
         <w:rPr>
           <w:rFonts w:ascii="Times New Roman" w:hAnsi="Times New Roman" w:cs="Times New Roman"/>
           <w:sz w:val="24"/>
+          <w:szCs w:val="24"/>
         </w:rPr>
         <w:t xml:space="preserve"> Christian ETUNGANO </w:t>
       </w:r>
@@ -1497,6 +1620,7 @@
         <w:rPr>
           <w:rFonts w:ascii="Times New Roman" w:hAnsi="Times New Roman" w:cs="Times New Roman"/>
           <w:sz w:val="24"/>
+          <w:szCs w:val="24"/>
         </w:rPr>
         <w:t xml:space="preserve">et Yannick ZAGABE RUDAHINDWA </w:t>
       </w:r>
@@ -1504,6 +1628,7 @@
         <w:rPr>
           <w:rFonts w:ascii="Times New Roman" w:hAnsi="Times New Roman" w:cs="Times New Roman"/>
           <w:sz w:val="24"/>
+          <w:szCs w:val="24"/>
         </w:rPr>
         <w:t>pour leur soutien.</w:t>
       </w:r>
@@ -1511,9 +1636,11 @@
     <w:p>
       <w:pPr>
         <w:spacing w:line="300" w:lineRule="auto"/>
-        <w:rPr>
-          <w:rFonts w:ascii="Times New Roman" w:hAnsi="Times New Roman" w:cs="Times New Roman"/>
-          <w:sz w:val="24"/>
+        <w:jc w:val="both"/>
+        <w:rPr>
+          <w:rFonts w:ascii="Times New Roman" w:hAnsi="Times New Roman" w:cs="Times New Roman"/>
+          <w:sz w:val="24"/>
+          <w:szCs w:val="24"/>
         </w:rPr>
       </w:pPr>
     </w:p>
@@ -1630,34 +1757,25 @@
           <w:sz w:val="24"/>
           <w:szCs w:val="24"/>
         </w:rPr>
-        <w:t xml:space="preserve">Nous dédions ce travail à tous ceux qui, de près ou de loin, d’une manière ou d’une autre, nous ont </w:t>
-      </w:r>
-      <w:proofErr w:type="gramStart"/>
-      <w:r>
-        <w:rPr>
-          <w:rFonts w:ascii="Times New Roman" w:hAnsi="Times New Roman" w:cs="Times New Roman"/>
-          <w:color w:val="000000"/>
-          <w:sz w:val="24"/>
-          <w:szCs w:val="24"/>
-        </w:rPr>
-        <w:t>soutenus</w:t>
-      </w:r>
-      <w:proofErr w:type="gramEnd"/>
-      <w:r>
-        <w:rPr>
-          <w:rFonts w:ascii="Times New Roman" w:hAnsi="Times New Roman" w:cs="Times New Roman"/>
-          <w:color w:val="000000"/>
-          <w:sz w:val="24"/>
-          <w:szCs w:val="24"/>
-        </w:rPr>
-        <w:t xml:space="preserve"> tout au long de la réalisation de ce travail.</w:t>
+        <w:t>Nous dédions ce travail à tous ceux qui, de près ou de loin, d’une manière ou d’une autre, nous ont soutenus tout au long de la réalisation de ce travail.</w:t>
       </w:r>
     </w:p>
     <w:p>
       <w:pPr>
         <w:spacing w:line="259" w:lineRule="auto"/>
-      </w:pPr>
-      <w:r>
+        <w:jc w:val="both"/>
+        <w:rPr>
+          <w:rFonts w:ascii="Times New Roman" w:hAnsi="Times New Roman" w:cs="Times New Roman"/>
+          <w:sz w:val="24"/>
+          <w:szCs w:val="24"/>
+        </w:rPr>
+      </w:pPr>
+      <w:r>
+        <w:rPr>
+          <w:rFonts w:ascii="Times New Roman" w:hAnsi="Times New Roman" w:cs="Times New Roman"/>
+          <w:sz w:val="24"/>
+          <w:szCs w:val="24"/>
+        </w:rPr>
         <w:br w:type="page"/>
       </w:r>
     </w:p>
@@ -1692,67 +1810,59 @@
           <w:rFonts w:ascii="Times New Roman" w:hAnsi="Times New Roman" w:cs="Times New Roman"/>
           <w:color w:val="000000"/>
           <w:sz w:val="24"/>
-        </w:rPr>
-      </w:pPr>
-      <w:r>
-        <w:rPr>
-          <w:rFonts w:ascii="Times New Roman" w:hAnsi="Times New Roman" w:cs="Times New Roman"/>
-          <w:color w:val="000000"/>
-          <w:sz w:val="24"/>
-        </w:rPr>
-        <w:t>Notr</w:t>
-      </w:r>
-      <w:r>
-        <w:rPr>
-          <w:rFonts w:ascii="Times New Roman" w:hAnsi="Times New Roman" w:cs="Times New Roman"/>
-          <w:color w:val="000000"/>
-          <w:sz w:val="24"/>
-        </w:rPr>
-        <w:t>e reconnaissance est adressée premièrement à Dieu qui nous a dotés de tout le nécessaire tout au long de notre cursus.</w:t>
+          <w:szCs w:val="24"/>
+        </w:rPr>
+      </w:pPr>
+      <w:r>
+        <w:rPr>
+          <w:rFonts w:ascii="Times New Roman" w:hAnsi="Times New Roman" w:cs="Times New Roman"/>
+          <w:color w:val="000000"/>
+          <w:sz w:val="24"/>
+          <w:szCs w:val="24"/>
+        </w:rPr>
+        <w:t>Notre reconnaissance est adressée premièrement à Dieu qui nous a dotés de tout le nécessaire tout au long de notre cursus.</w:t>
       </w:r>
     </w:p>
     <w:p>
       <w:pPr>
         <w:spacing w:line="300" w:lineRule="auto"/>
-        <w:jc w:val="both"/>
-        <w:rPr>
-          <w:rFonts w:ascii="Times New Roman" w:hAnsi="Times New Roman" w:cs="Times New Roman"/>
-          <w:color w:val="000000"/>
-          <w:sz w:val="24"/>
-        </w:rPr>
-      </w:pPr>
-      <w:r>
-        <w:rPr>
-          <w:rFonts w:ascii="Times New Roman" w:hAnsi="Times New Roman" w:cs="Times New Roman"/>
-          <w:color w:val="000000"/>
-          <w:sz w:val="24"/>
-        </w:rPr>
-        <w:t xml:space="preserve">Nous venons ensuite exprimer notre gratitude </w:t>
-      </w:r>
-      <w:r>
-        <w:rPr>
-          <w:rFonts w:ascii="Times New Roman" w:hAnsi="Times New Roman" w:cs="Times New Roman"/>
-          <w:color w:val="000000"/>
-          <w:sz w:val="24"/>
-        </w:rPr>
-        <w:t xml:space="preserve">à nos familles, qui ont sus nous supporter et encourager tout au long de notre parcours académique, ainsi que pour leur aide inestimable, leur constance et leur soutien indéfectible. </w:t>
+        <w:ind w:firstLine="709"/>
+        <w:jc w:val="both"/>
+        <w:rPr>
+          <w:rFonts w:ascii="Times New Roman" w:hAnsi="Times New Roman" w:cs="Times New Roman"/>
+          <w:color w:val="000000"/>
+          <w:sz w:val="24"/>
+          <w:szCs w:val="24"/>
+        </w:rPr>
+      </w:pPr>
+      <w:r>
+        <w:rPr>
+          <w:rFonts w:ascii="Times New Roman" w:hAnsi="Times New Roman" w:cs="Times New Roman"/>
+          <w:color w:val="000000"/>
+          <w:sz w:val="24"/>
+          <w:szCs w:val="24"/>
+        </w:rPr>
+        <w:t xml:space="preserve">Nous venons ensuite exprimer notre gratitude à nos familles, qui ont sus nous supporter et encourager tout au long de notre parcours académique, ainsi que pour leur aide inestimable, leur constance et leur soutien indéfectible. </w:t>
       </w:r>
     </w:p>
     <w:p>
       <w:pPr>
         <w:spacing w:line="300" w:lineRule="auto"/>
-        <w:jc w:val="both"/>
-        <w:rPr>
-          <w:rFonts w:ascii="Times New Roman" w:hAnsi="Times New Roman" w:cs="Times New Roman"/>
-          <w:color w:val="000000"/>
-          <w:sz w:val="24"/>
-        </w:rPr>
-      </w:pPr>
-      <w:r>
-        <w:rPr>
-          <w:rFonts w:ascii="Times New Roman" w:hAnsi="Times New Roman" w:cs="Times New Roman"/>
-          <w:color w:val="000000"/>
-          <w:sz w:val="24"/>
+        <w:ind w:firstLine="709"/>
+        <w:jc w:val="both"/>
+        <w:rPr>
+          <w:rFonts w:ascii="Times New Roman" w:hAnsi="Times New Roman" w:cs="Times New Roman"/>
+          <w:color w:val="000000"/>
+          <w:sz w:val="24"/>
+          <w:szCs w:val="24"/>
+        </w:rPr>
+      </w:pPr>
+      <w:r>
+        <w:rPr>
+          <w:rFonts w:ascii="Times New Roman" w:hAnsi="Times New Roman" w:cs="Times New Roman"/>
+          <w:color w:val="000000"/>
+          <w:sz w:val="24"/>
+          <w:szCs w:val="24"/>
         </w:rPr>
         <w:t xml:space="preserve">Nous tenons aussi, à remercier tous les enseignants qui ont contribué de près ou de loin à notre formation. </w:t>
       </w:r>
@@ -1760,18 +1870,43 @@
     <w:p>
       <w:pPr>
         <w:spacing w:line="300" w:lineRule="auto"/>
-        <w:jc w:val="both"/>
-        <w:rPr>
-          <w:rFonts w:ascii="Times New Roman" w:hAnsi="Times New Roman" w:cs="Times New Roman"/>
-          <w:color w:val="000000"/>
-          <w:sz w:val="24"/>
-        </w:rPr>
-      </w:pPr>
-      <w:r>
-        <w:rPr>
-          <w:rFonts w:ascii="Times New Roman" w:hAnsi="Times New Roman" w:cs="Times New Roman"/>
-          <w:color w:val="000000"/>
-          <w:sz w:val="24"/>
+        <w:ind w:firstLine="709"/>
+        <w:jc w:val="both"/>
+        <w:rPr>
+          <w:rFonts w:ascii="Times New Roman" w:hAnsi="Times New Roman" w:cs="Times New Roman"/>
+          <w:color w:val="000000"/>
+          <w:sz w:val="24"/>
+          <w:szCs w:val="24"/>
+        </w:rPr>
+      </w:pPr>
+      <w:r>
+        <w:rPr>
+          <w:rFonts w:ascii="Times New Roman" w:hAnsi="Times New Roman" w:cs="Times New Roman"/>
+          <w:color w:val="000000"/>
+          <w:sz w:val="24"/>
+          <w:szCs w:val="24"/>
+        </w:rPr>
+        <w:t xml:space="preserve">Notre gratitude d’adresse aussi d’une manière particulière, à tous nos amis et collègues avec qui nous avons passé les moments les plus merveilleux et les plus pénibles de tous notre parcours estudiantin.  </w:t>
+      </w:r>
+    </w:p>
+    <w:p>
+      <w:pPr>
+        <w:spacing w:line="300" w:lineRule="auto"/>
+        <w:ind w:firstLine="709"/>
+        <w:jc w:val="both"/>
+        <w:rPr>
+          <w:rFonts w:ascii="Times New Roman" w:hAnsi="Times New Roman" w:cs="Times New Roman"/>
+          <w:color w:val="000000"/>
+          <w:sz w:val="24"/>
+          <w:szCs w:val="24"/>
+        </w:rPr>
+      </w:pPr>
+      <w:r>
+        <w:rPr>
+          <w:rFonts w:ascii="Times New Roman" w:hAnsi="Times New Roman" w:cs="Times New Roman"/>
+          <w:color w:val="000000"/>
+          <w:sz w:val="24"/>
+          <w:szCs w:val="24"/>
         </w:rPr>
         <w:t xml:space="preserve">Nous remercions Mr Georges KOUAMOU pour avoir assuré l’encadrement de ce projet, qui n’a pas toujours été de tout repos. Nous remercions Mr Sammy MWAMBA pour nos séances de travail agréables et fructueuses, ses remarques pertinentes, mais aussi pour son écoute et son discours bienveillants. </w:t>
       </w:r>
@@ -1779,18 +1914,21 @@
     <w:p>
       <w:pPr>
         <w:spacing w:line="300" w:lineRule="auto"/>
-        <w:jc w:val="both"/>
-        <w:rPr>
-          <w:rFonts w:ascii="Times New Roman" w:hAnsi="Times New Roman" w:cs="Times New Roman"/>
-          <w:color w:val="000000"/>
-          <w:sz w:val="24"/>
-        </w:rPr>
-      </w:pPr>
-      <w:r>
-        <w:rPr>
-          <w:rFonts w:ascii="Times New Roman" w:hAnsi="Times New Roman" w:cs="Times New Roman"/>
-          <w:color w:val="000000"/>
-          <w:sz w:val="24"/>
+        <w:ind w:firstLine="709"/>
+        <w:jc w:val="both"/>
+        <w:rPr>
+          <w:rFonts w:ascii="Times New Roman" w:hAnsi="Times New Roman" w:cs="Times New Roman"/>
+          <w:color w:val="000000"/>
+          <w:sz w:val="24"/>
+          <w:szCs w:val="24"/>
+        </w:rPr>
+      </w:pPr>
+      <w:r>
+        <w:rPr>
+          <w:rFonts w:ascii="Times New Roman" w:hAnsi="Times New Roman" w:cs="Times New Roman"/>
+          <w:color w:val="000000"/>
+          <w:sz w:val="24"/>
+          <w:szCs w:val="24"/>
         </w:rPr>
         <w:t xml:space="preserve">Nos remerciements vont vivement vers Mesdames et Messieurs les membres du jury pour avoir accepté d’évaluer ce travail. </w:t>
       </w:r>
@@ -1798,17 +1936,21 @@
     <w:p>
       <w:pPr>
         <w:spacing w:line="300" w:lineRule="auto"/>
-        <w:jc w:val="both"/>
-        <w:rPr>
-          <w:rFonts w:ascii="Times New Roman" w:hAnsi="Times New Roman" w:cs="Times New Roman"/>
-          <w:b/>
-        </w:rPr>
-      </w:pPr>
-      <w:r>
-        <w:rPr>
-          <w:rFonts w:ascii="Times New Roman" w:hAnsi="Times New Roman" w:cs="Times New Roman"/>
-          <w:color w:val="000000"/>
-          <w:sz w:val="24"/>
+        <w:ind w:firstLine="709"/>
+        <w:jc w:val="both"/>
+        <w:rPr>
+          <w:rFonts w:ascii="Times New Roman" w:hAnsi="Times New Roman" w:cs="Times New Roman"/>
+          <w:b/>
+          <w:sz w:val="24"/>
+          <w:szCs w:val="24"/>
+        </w:rPr>
+      </w:pPr>
+      <w:r>
+        <w:rPr>
+          <w:rFonts w:ascii="Times New Roman" w:hAnsi="Times New Roman" w:cs="Times New Roman"/>
+          <w:color w:val="000000"/>
+          <w:sz w:val="24"/>
+          <w:szCs w:val="24"/>
         </w:rPr>
         <w:t>Pour finir, et afin de n’oublier personne (amis, membre de la famille et tous ceux qui nous sont chers) nous utiliserons la formule : « Merci à tous ».</w:t>
       </w:r>
@@ -1816,6 +1958,8 @@
         <w:rPr>
           <w:rFonts w:ascii="Times New Roman" w:hAnsi="Times New Roman" w:cs="Times New Roman"/>
           <w:b/>
+          <w:sz w:val="24"/>
+          <w:szCs w:val="24"/>
         </w:rPr>
         <w:br w:type="page"/>
       </w:r>
@@ -1928,6 +2072,7 @@
     </w:p>
     <w:p>
       <w:pPr>
+        <w:jc w:val="both"/>
         <w:rPr>
           <w:rFonts w:ascii="Times New Roman" w:hAnsi="Times New Roman" w:cs="Times New Roman"/>
           <w:sz w:val="24"/>
@@ -1938,6 +2083,7 @@
     <w:p>
       <w:pPr>
         <w:spacing w:line="259" w:lineRule="auto"/>
+        <w:jc w:val="both"/>
         <w:rPr>
           <w:rFonts w:ascii="Times New Roman" w:hAnsi="Times New Roman" w:cs="Times New Roman"/>
           <w:sz w:val="24"/>
@@ -2192,6 +2338,38 @@
     </w:p>
     <w:p>
       <w:pPr>
+        <w:pStyle w:val="NormalWeb"/>
+        <w:shd w:val="clear" w:color="auto" w:fill="FFFFFF"/>
+        <w:spacing w:before="120" w:beforeAutospacing="0" w:after="120" w:afterAutospacing="0" w:line="300" w:lineRule="auto"/>
+        <w:jc w:val="both"/>
+        <w:rPr>
+          <w:color w:val="222222"/>
+          <w:lang w:val="fr-FR"/>
+        </w:rPr>
+      </w:pPr>
+      <w:r>
+        <w:rPr>
+          <w:color w:val="222222"/>
+          <w:lang w:val="fr-FR"/>
+        </w:rPr>
+        <w:t>Elle a aussi permis la multiplicité des langues dans des rencontres publics et privées comme les assemblées généraux tant  nationaux qu’internationaux et viens résoudre ainsi les difficultés d’ententes entres les personnes de différents peuples, différentes langues et différents pays pour assurer une bonne compréhension entre eux et faciliter un dialogue courant.</w:t>
+      </w:r>
+    </w:p>
+    <w:p>
+      <w:pPr>
+        <w:pStyle w:val="NormalWeb"/>
+        <w:shd w:val="clear" w:color="auto" w:fill="FFFFFF"/>
+        <w:spacing w:before="120" w:beforeAutospacing="0" w:after="120" w:afterAutospacing="0" w:line="300" w:lineRule="auto"/>
+        <w:jc w:val="both"/>
+        <w:rPr>
+          <w:color w:val="222222"/>
+          <w:lang w:val="fr-FR"/>
+        </w:rPr>
+      </w:pPr>
+    </w:p>
+    <w:p>
+      <w:pPr>
+        <w:jc w:val="both"/>
         <w:rPr>
           <w:rFonts w:ascii="Times New Roman" w:hAnsi="Times New Roman" w:cs="Times New Roman"/>
           <w:sz w:val="24"/>
@@ -2202,6 +2380,7 @@
     <w:p>
       <w:pPr>
         <w:spacing w:line="259" w:lineRule="auto"/>
+        <w:jc w:val="both"/>
         <w:rPr>
           <w:rFonts w:ascii="Times New Roman" w:hAnsi="Times New Roman" w:cs="Times New Roman"/>
           <w:sz w:val="24"/>
@@ -2224,6 +2403,8 @@
           <w:ilvl w:val="0"/>
           <w:numId w:val="2"/>
         </w:numPr>
+        <w:ind w:left="0"/>
+        <w:jc w:val="center"/>
         <w:outlineLvl w:val="0"/>
         <w:rPr>
           <w:rFonts w:ascii="Times New Roman" w:hAnsi="Times New Roman" w:cs="Times New Roman"/>
@@ -2245,19 +2426,36 @@
     </w:p>
     <w:p>
       <w:pPr>
+        <w:pStyle w:val="Paragraphedeliste"/>
+        <w:ind w:left="0"/>
+        <w:jc w:val="both"/>
+        <w:outlineLvl w:val="0"/>
+        <w:rPr>
+          <w:rFonts w:ascii="Times New Roman" w:hAnsi="Times New Roman" w:cs="Times New Roman"/>
+          <w:b/>
+          <w:sz w:val="24"/>
+          <w:szCs w:val="24"/>
+        </w:rPr>
+      </w:pPr>
+    </w:p>
+    <w:p>
+      <w:pPr>
         <w:spacing w:line="300" w:lineRule="auto"/>
-        <w:jc w:val="both"/>
-        <w:rPr>
-          <w:rFonts w:ascii="Times New Roman" w:hAnsi="Times New Roman" w:cs="Times New Roman"/>
-          <w:color w:val="000000"/>
-          <w:sz w:val="24"/>
-        </w:rPr>
-      </w:pPr>
-      <w:r>
-        <w:rPr>
-          <w:rFonts w:ascii="Times New Roman" w:hAnsi="Times New Roman" w:cs="Times New Roman"/>
-          <w:color w:val="000000"/>
-          <w:sz w:val="24"/>
+        <w:ind w:firstLine="567"/>
+        <w:jc w:val="both"/>
+        <w:rPr>
+          <w:rFonts w:ascii="Times New Roman" w:hAnsi="Times New Roman" w:cs="Times New Roman"/>
+          <w:color w:val="000000"/>
+          <w:sz w:val="24"/>
+          <w:szCs w:val="24"/>
+        </w:rPr>
+      </w:pPr>
+      <w:r>
+        <w:rPr>
+          <w:rFonts w:ascii="Times New Roman" w:hAnsi="Times New Roman" w:cs="Times New Roman"/>
+          <w:color w:val="000000"/>
+          <w:sz w:val="24"/>
+          <w:szCs w:val="24"/>
         </w:rPr>
         <w:t>L’informatique gagne de plus en plus du terrain dans notre vie quotidienne. L</w:t>
       </w:r>
@@ -2266,6 +2464,7 @@
           <w:rFonts w:ascii="Times New Roman" w:hAnsi="Times New Roman" w:cs="Times New Roman"/>
           <w:color w:val="000000"/>
           <w:sz w:val="24"/>
+          <w:szCs w:val="24"/>
         </w:rPr>
         <w:t xml:space="preserve">es résultats et les solutions qu’apporte aujourd’hui la science informatique pallient à plusieurs contraintes </w:t>
       </w:r>
@@ -2274,6 +2473,7 @@
           <w:rFonts w:ascii="Times New Roman" w:hAnsi="Times New Roman" w:cs="Times New Roman"/>
           <w:color w:val="000000"/>
           <w:sz w:val="24"/>
+          <w:szCs w:val="24"/>
         </w:rPr>
         <w:t xml:space="preserve">et à plusieurs </w:t>
       </w:r>
@@ -2282,6 +2482,7 @@
           <w:rFonts w:ascii="Times New Roman" w:hAnsi="Times New Roman" w:cs="Times New Roman"/>
           <w:color w:val="000000"/>
           <w:sz w:val="24"/>
+          <w:szCs w:val="24"/>
         </w:rPr>
         <w:t>difficultés</w:t>
       </w:r>
@@ -2290,6 +2491,7 @@
           <w:rFonts w:ascii="Times New Roman" w:hAnsi="Times New Roman" w:cs="Times New Roman"/>
           <w:color w:val="000000"/>
           <w:sz w:val="24"/>
+          <w:szCs w:val="24"/>
         </w:rPr>
         <w:t xml:space="preserve"> faisant longtemps déjà </w:t>
       </w:r>
@@ -2298,6 +2500,7 @@
           <w:rFonts w:ascii="Times New Roman" w:hAnsi="Times New Roman" w:cs="Times New Roman"/>
           <w:color w:val="000000"/>
           <w:sz w:val="24"/>
+          <w:szCs w:val="24"/>
         </w:rPr>
         <w:t xml:space="preserve">l’objet des recherches et </w:t>
       </w:r>
@@ -2306,6 +2509,7 @@
           <w:rFonts w:ascii="Times New Roman" w:hAnsi="Times New Roman" w:cs="Times New Roman"/>
           <w:color w:val="000000"/>
           <w:sz w:val="24"/>
+          <w:szCs w:val="24"/>
         </w:rPr>
         <w:t xml:space="preserve">des </w:t>
       </w:r>
@@ -2314,6 +2518,7 @@
           <w:rFonts w:ascii="Times New Roman" w:hAnsi="Times New Roman" w:cs="Times New Roman"/>
           <w:color w:val="000000"/>
           <w:sz w:val="24"/>
+          <w:szCs w:val="24"/>
         </w:rPr>
         <w:t>travaux journaliers de l’homme. De ce fait, les solutions informatiques deviennent couramment sollicitées dans l’ensemble des domaines du travail.</w:t>
       </w:r>
@@ -2326,6 +2531,7 @@
           <w:rFonts w:ascii="Times New Roman" w:hAnsi="Times New Roman" w:cs="Times New Roman"/>
           <w:color w:val="000000"/>
           <w:sz w:val="24"/>
+          <w:szCs w:val="24"/>
         </w:rPr>
       </w:pPr>
     </w:p>
@@ -2337,6 +2543,8 @@
           <w:numId w:val="1"/>
         </w:numPr>
         <w:spacing w:line="480" w:lineRule="auto"/>
+        <w:ind w:left="0" w:firstLine="0"/>
+        <w:jc w:val="both"/>
         <w:outlineLvl w:val="1"/>
         <w:rPr>
           <w:rFonts w:ascii="Times New Roman" w:hAnsi="Times New Roman" w:cs="Times New Roman"/>
@@ -2367,16 +2575,19 @@
     <w:p>
       <w:pPr>
         <w:spacing w:line="300" w:lineRule="auto"/>
-        <w:jc w:val="both"/>
-        <w:rPr>
-          <w:rFonts w:ascii="Times New Roman" w:hAnsi="Times New Roman" w:cs="Times New Roman"/>
-          <w:sz w:val="24"/>
-        </w:rPr>
-      </w:pPr>
-      <w:r>
-        <w:rPr>
-          <w:rFonts w:ascii="Times New Roman" w:hAnsi="Times New Roman" w:cs="Times New Roman"/>
-          <w:sz w:val="24"/>
+        <w:ind w:firstLine="567"/>
+        <w:jc w:val="both"/>
+        <w:rPr>
+          <w:rFonts w:ascii="Times New Roman" w:hAnsi="Times New Roman" w:cs="Times New Roman"/>
+          <w:sz w:val="24"/>
+          <w:szCs w:val="24"/>
+        </w:rPr>
+      </w:pPr>
+      <w:r>
+        <w:rPr>
+          <w:rFonts w:ascii="Times New Roman" w:hAnsi="Times New Roman" w:cs="Times New Roman"/>
+          <w:sz w:val="24"/>
+          <w:szCs w:val="24"/>
         </w:rPr>
         <w:t>Grâce à l’évolution exponentiel de l’internet c</w:t>
       </w:r>
@@ -2384,6 +2595,7 @@
         <w:rPr>
           <w:rFonts w:ascii="Times New Roman" w:hAnsi="Times New Roman" w:cs="Times New Roman"/>
           <w:sz w:val="24"/>
+          <w:szCs w:val="24"/>
         </w:rPr>
         <w:t xml:space="preserve">es </w:t>
       </w:r>
@@ -2391,6 +2603,7 @@
         <w:rPr>
           <w:rFonts w:ascii="Times New Roman" w:hAnsi="Times New Roman" w:cs="Times New Roman"/>
           <w:sz w:val="24"/>
+          <w:szCs w:val="24"/>
         </w:rPr>
         <w:t>10 dernières années, les rapports humains ce sont de plus en plus rapprochés. Au point où la distance ne fait plus défaut à la communication comme ce ne fut malheureusement pas le cas</w:t>
       </w:r>
@@ -2398,6 +2611,7 @@
         <w:rPr>
           <w:rFonts w:ascii="Times New Roman" w:hAnsi="Times New Roman" w:cs="Times New Roman"/>
           <w:sz w:val="24"/>
+          <w:szCs w:val="24"/>
         </w:rPr>
         <w:t xml:space="preserve"> d</w:t>
       </w:r>
@@ -2405,6 +2619,7 @@
         <w:rPr>
           <w:rFonts w:ascii="Times New Roman" w:hAnsi="Times New Roman" w:cs="Times New Roman"/>
           <w:sz w:val="24"/>
+          <w:szCs w:val="24"/>
         </w:rPr>
         <w:t>es générations précédentes. La technologie a apporté plusieurs solutions au monde notamment dans le domaine éco</w:t>
       </w:r>
@@ -2412,6 +2627,7 @@
         <w:rPr>
           <w:rFonts w:ascii="Times New Roman" w:hAnsi="Times New Roman" w:cs="Times New Roman"/>
           <w:sz w:val="24"/>
+          <w:szCs w:val="24"/>
         </w:rPr>
         <w:t>nomique, financier, politique,</w:t>
       </w:r>
@@ -2419,6 +2635,7 @@
         <w:rPr>
           <w:rFonts w:ascii="Times New Roman" w:hAnsi="Times New Roman" w:cs="Times New Roman"/>
           <w:sz w:val="24"/>
+          <w:szCs w:val="24"/>
         </w:rPr>
         <w:t xml:space="preserve"> éducatif, pour ne citer que cela.</w:t>
       </w:r>
@@ -2430,12 +2647,14 @@
         <w:rPr>
           <w:rFonts w:ascii="Times New Roman" w:hAnsi="Times New Roman" w:cs="Times New Roman"/>
           <w:sz w:val="24"/>
-        </w:rPr>
-      </w:pPr>
-      <w:r>
-        <w:rPr>
-          <w:rFonts w:ascii="Times New Roman" w:hAnsi="Times New Roman" w:cs="Times New Roman"/>
-          <w:sz w:val="24"/>
+          <w:szCs w:val="24"/>
+        </w:rPr>
+      </w:pPr>
+      <w:r>
+        <w:rPr>
+          <w:rFonts w:ascii="Times New Roman" w:hAnsi="Times New Roman" w:cs="Times New Roman"/>
+          <w:sz w:val="24"/>
+          <w:szCs w:val="24"/>
         </w:rPr>
         <w:t>Les barrières linguistiques tombes et les il est possible de communiquer en faisant passer des messages clairs via une technologie de traduction vocale.</w:t>
       </w:r>
@@ -2447,12 +2666,14 @@
         <w:rPr>
           <w:rFonts w:ascii="Times New Roman" w:hAnsi="Times New Roman" w:cs="Times New Roman"/>
           <w:sz w:val="24"/>
-        </w:rPr>
-      </w:pPr>
-      <w:r>
-        <w:rPr>
-          <w:rFonts w:ascii="Times New Roman" w:hAnsi="Times New Roman" w:cs="Times New Roman"/>
-          <w:sz w:val="24"/>
+          <w:szCs w:val="24"/>
+        </w:rPr>
+      </w:pPr>
+      <w:r>
+        <w:rPr>
+          <w:rFonts w:ascii="Times New Roman" w:hAnsi="Times New Roman" w:cs="Times New Roman"/>
+          <w:sz w:val="24"/>
+          <w:szCs w:val="24"/>
         </w:rPr>
         <w:t xml:space="preserve">C’est dans ce sens que nous avons menées nos recherches sur les différents moyens de communication orales et écrits dans divers langues et plus précisément les langues  nationaux de notre pays.  </w:t>
       </w:r>
@@ -2465,6 +2686,8 @@
           <w:numId w:val="1"/>
         </w:numPr>
         <w:spacing w:line="480" w:lineRule="auto"/>
+        <w:ind w:left="0" w:firstLine="0"/>
+        <w:jc w:val="both"/>
         <w:outlineLvl w:val="1"/>
         <w:rPr>
           <w:rFonts w:ascii="Times New Roman" w:hAnsi="Times New Roman" w:cs="Times New Roman"/>
@@ -2495,18 +2718,21 @@
     <w:p>
       <w:pPr>
         <w:spacing w:line="300" w:lineRule="auto"/>
-        <w:jc w:val="both"/>
-        <w:rPr>
-          <w:rFonts w:ascii="Times New Roman" w:hAnsi="Times New Roman" w:cs="Times New Roman"/>
-          <w:color w:val="000000"/>
-          <w:sz w:val="24"/>
-        </w:rPr>
-      </w:pPr>
-      <w:r>
-        <w:rPr>
-          <w:rFonts w:ascii="Times New Roman" w:hAnsi="Times New Roman" w:cs="Times New Roman"/>
-          <w:color w:val="000000"/>
-          <w:sz w:val="24"/>
+        <w:ind w:firstLine="567"/>
+        <w:jc w:val="both"/>
+        <w:rPr>
+          <w:rFonts w:ascii="Times New Roman" w:hAnsi="Times New Roman" w:cs="Times New Roman"/>
+          <w:color w:val="000000"/>
+          <w:sz w:val="24"/>
+          <w:szCs w:val="24"/>
+        </w:rPr>
+      </w:pPr>
+      <w:r>
+        <w:rPr>
+          <w:rFonts w:ascii="Times New Roman" w:hAnsi="Times New Roman" w:cs="Times New Roman"/>
+          <w:color w:val="000000"/>
+          <w:sz w:val="24"/>
+          <w:szCs w:val="24"/>
         </w:rPr>
         <w:t>L’hypothèse est une proposition ou une explication que l’on se contente d’énoncer sans prendre position sur son caractère véridique, c’est-à-dire sans l’affirmer ou la nier. Il s’agit donc d’une simple supposition appartenant au domaine du possible ou du probable.</w:t>
       </w:r>
@@ -2519,13 +2745,15 @@
           <w:rFonts w:ascii="Times New Roman" w:hAnsi="Times New Roman" w:cs="Times New Roman"/>
           <w:color w:val="000000"/>
           <w:sz w:val="24"/>
-        </w:rPr>
-      </w:pPr>
-      <w:r>
-        <w:rPr>
-          <w:rFonts w:ascii="Times New Roman" w:hAnsi="Times New Roman" w:cs="Times New Roman"/>
-          <w:color w:val="000000"/>
-          <w:sz w:val="24"/>
+          <w:szCs w:val="24"/>
+        </w:rPr>
+      </w:pPr>
+      <w:r>
+        <w:rPr>
+          <w:rFonts w:ascii="Times New Roman" w:hAnsi="Times New Roman" w:cs="Times New Roman"/>
+          <w:color w:val="000000"/>
+          <w:sz w:val="24"/>
+          <w:szCs w:val="24"/>
         </w:rPr>
         <w:t>Si on doit supposer que la compréhension d’un discours ou d’un message dépend aussi de celle de la langue utilisé nous pourrons déduire de :</w:t>
       </w:r>
@@ -2538,16 +2766,19 @@
           <w:numId w:val="8"/>
         </w:numPr>
         <w:spacing w:line="300" w:lineRule="auto"/>
-        <w:jc w:val="both"/>
-        <w:rPr>
-          <w:rFonts w:ascii="Times New Roman" w:hAnsi="Times New Roman" w:cs="Times New Roman"/>
-          <w:sz w:val="28"/>
-        </w:rPr>
-      </w:pPr>
-      <w:r>
-        <w:rPr>
-          <w:rFonts w:ascii="Times New Roman" w:hAnsi="Times New Roman" w:cs="Times New Roman"/>
-          <w:sz w:val="24"/>
+        <w:ind w:left="0"/>
+        <w:jc w:val="both"/>
+        <w:rPr>
+          <w:rFonts w:ascii="Times New Roman" w:hAnsi="Times New Roman" w:cs="Times New Roman"/>
+          <w:sz w:val="24"/>
+          <w:szCs w:val="24"/>
+        </w:rPr>
+      </w:pPr>
+      <w:r>
+        <w:rPr>
+          <w:rFonts w:ascii="Times New Roman" w:hAnsi="Times New Roman" w:cs="Times New Roman"/>
+          <w:sz w:val="24"/>
+          <w:szCs w:val="24"/>
         </w:rPr>
         <w:t xml:space="preserve">L’écoute d’un message dans la langue qu’on maitrise le mieux facilite la compréhension de celui-ci </w:t>
       </w:r>
@@ -2560,16 +2791,19 @@
           <w:numId w:val="8"/>
         </w:numPr>
         <w:spacing w:line="300" w:lineRule="auto"/>
-        <w:jc w:val="both"/>
-        <w:rPr>
-          <w:rFonts w:ascii="Times New Roman" w:hAnsi="Times New Roman" w:cs="Times New Roman"/>
-          <w:sz w:val="28"/>
-        </w:rPr>
-      </w:pPr>
-      <w:r>
-        <w:rPr>
-          <w:rFonts w:ascii="Times New Roman" w:hAnsi="Times New Roman" w:cs="Times New Roman"/>
-          <w:sz w:val="24"/>
+        <w:ind w:left="0"/>
+        <w:jc w:val="both"/>
+        <w:rPr>
+          <w:rFonts w:ascii="Times New Roman" w:hAnsi="Times New Roman" w:cs="Times New Roman"/>
+          <w:sz w:val="24"/>
+          <w:szCs w:val="24"/>
+        </w:rPr>
+      </w:pPr>
+      <w:r>
+        <w:rPr>
+          <w:rFonts w:ascii="Times New Roman" w:hAnsi="Times New Roman" w:cs="Times New Roman"/>
+          <w:sz w:val="24"/>
+          <w:szCs w:val="24"/>
         </w:rPr>
         <w:t xml:space="preserve">La transmission d’un message dans notre langue maternelle nous donne la possibilité de donner un message clair, net et précis.  </w:t>
       </w:r>
@@ -2580,7 +2814,8 @@
         <w:jc w:val="both"/>
         <w:rPr>
           <w:rFonts w:ascii="Times New Roman" w:hAnsi="Times New Roman" w:cs="Times New Roman"/>
-          <w:sz w:val="28"/>
+          <w:sz w:val="24"/>
+          <w:szCs w:val="24"/>
         </w:rPr>
       </w:pPr>
     </w:p>
@@ -2590,7 +2825,8 @@
         <w:jc w:val="both"/>
         <w:rPr>
           <w:rFonts w:ascii="Times New Roman" w:hAnsi="Times New Roman" w:cs="Times New Roman"/>
-          <w:sz w:val="28"/>
+          <w:sz w:val="24"/>
+          <w:szCs w:val="24"/>
         </w:rPr>
       </w:pPr>
     </w:p>
@@ -2602,6 +2838,8 @@
           <w:numId w:val="1"/>
         </w:numPr>
         <w:spacing w:line="480" w:lineRule="auto"/>
+        <w:ind w:left="0" w:firstLine="0"/>
+        <w:jc w:val="both"/>
         <w:outlineLvl w:val="1"/>
         <w:rPr>
           <w:rFonts w:ascii="Times New Roman" w:hAnsi="Times New Roman" w:cs="Times New Roman"/>
@@ -2633,6 +2871,7 @@
     <w:p>
       <w:pPr>
         <w:spacing w:line="300" w:lineRule="auto"/>
+        <w:ind w:firstLine="567"/>
         <w:jc w:val="both"/>
         <w:rPr>
           <w:rFonts w:ascii="Times New Roman" w:hAnsi="Times New Roman" w:cs="Times New Roman"/>
@@ -2658,15 +2897,16 @@
         <w:rPr>
           <w:rFonts w:ascii="Times New Roman" w:hAnsi="Times New Roman" w:cs="Times New Roman"/>
           <w:color w:val="000000"/>
-          <w:sz w:val="28"/>
-          <w:szCs w:val="24"/>
-        </w:rPr>
-      </w:pPr>
-      <w:r>
-        <w:rPr>
-          <w:rFonts w:ascii="Times New Roman" w:hAnsi="Times New Roman" w:cs="Times New Roman"/>
-          <w:color w:val="000000"/>
-          <w:sz w:val="24"/>
+          <w:sz w:val="24"/>
+          <w:szCs w:val="24"/>
+        </w:rPr>
+      </w:pPr>
+      <w:r>
+        <w:rPr>
+          <w:rFonts w:ascii="Times New Roman" w:hAnsi="Times New Roman" w:cs="Times New Roman"/>
+          <w:color w:val="000000"/>
+          <w:sz w:val="24"/>
+          <w:szCs w:val="24"/>
         </w:rPr>
         <w:t xml:space="preserve">« </w:t>
       </w:r>
@@ -2677,6 +2917,7 @@
           <w:iCs/>
           <w:color w:val="000000"/>
           <w:sz w:val="24"/>
+          <w:szCs w:val="24"/>
         </w:rPr>
         <w:t>Choisir un sujet, c’est trouver une question de professionnel pour laquelle on n’a pas de</w:t>
       </w:r>
@@ -2685,6 +2926,7 @@
           <w:rFonts w:ascii="Times New Roman" w:hAnsi="Times New Roman" w:cs="Times New Roman"/>
           <w:color w:val="000000"/>
           <w:sz w:val="24"/>
+          <w:szCs w:val="24"/>
         </w:rPr>
         <w:br/>
       </w:r>
@@ -2695,6 +2937,7 @@
           <w:iCs/>
           <w:color w:val="000000"/>
           <w:sz w:val="24"/>
+          <w:szCs w:val="24"/>
         </w:rPr>
         <w:t xml:space="preserve">réponse priori </w:t>
       </w:r>
@@ -2703,6 +2946,7 @@
           <w:rFonts w:ascii="Times New Roman" w:hAnsi="Times New Roman" w:cs="Times New Roman"/>
           <w:color w:val="000000"/>
           <w:sz w:val="24"/>
+          <w:szCs w:val="24"/>
         </w:rPr>
         <w:t>»</w:t>
       </w:r>
@@ -2715,6 +2959,7 @@
           <w:rFonts w:ascii="Times New Roman" w:hAnsi="Times New Roman" w:cs="Times New Roman"/>
           <w:color w:val="000000"/>
           <w:sz w:val="24"/>
+          <w:szCs w:val="24"/>
         </w:rPr>
       </w:pPr>
       <w:r>
@@ -2752,15 +2997,7 @@
           <w:sz w:val="24"/>
           <w:szCs w:val="24"/>
         </w:rPr>
-        <w:t xml:space="preserve"> </w:t>
-      </w:r>
-      <w:r>
-        <w:rPr>
-          <w:rFonts w:ascii="Times New Roman" w:hAnsi="Times New Roman" w:cs="Times New Roman"/>
-          <w:color w:val="000000"/>
-          <w:sz w:val="24"/>
-        </w:rPr>
-        <w:t>Ainsi, le choix du sujet peut être inspiré :</w:t>
+        <w:t xml:space="preserve"> Ainsi, le choix du sujet peut être inspiré :</w:t>
       </w:r>
     </w:p>
     <w:p>
@@ -2771,18 +3008,21 @@
           <w:numId w:val="6"/>
         </w:numPr>
         <w:spacing w:line="300" w:lineRule="auto"/>
-        <w:jc w:val="both"/>
-        <w:rPr>
-          <w:rFonts w:ascii="Times New Roman" w:hAnsi="Times New Roman" w:cs="Times New Roman"/>
-          <w:color w:val="000000"/>
-          <w:sz w:val="24"/>
-        </w:rPr>
-      </w:pPr>
-      <w:r>
-        <w:rPr>
-          <w:rFonts w:ascii="Times New Roman" w:hAnsi="Times New Roman" w:cs="Times New Roman"/>
-          <w:color w:val="000000"/>
-          <w:sz w:val="24"/>
+        <w:ind w:left="0" w:firstLine="0"/>
+        <w:jc w:val="both"/>
+        <w:rPr>
+          <w:rFonts w:ascii="Times New Roman" w:hAnsi="Times New Roman" w:cs="Times New Roman"/>
+          <w:color w:val="000000"/>
+          <w:sz w:val="24"/>
+          <w:szCs w:val="24"/>
+        </w:rPr>
+      </w:pPr>
+      <w:r>
+        <w:rPr>
+          <w:rFonts w:ascii="Times New Roman" w:hAnsi="Times New Roman" w:cs="Times New Roman"/>
+          <w:color w:val="000000"/>
+          <w:sz w:val="24"/>
+          <w:szCs w:val="24"/>
         </w:rPr>
         <w:t>De développer une expérience personnelle : un moyen personnel d’appréhender la souplesse de</w:t>
       </w:r>
@@ -2791,6 +3031,7 @@
           <w:rFonts w:ascii="Times New Roman" w:hAnsi="Times New Roman" w:cs="Times New Roman"/>
           <w:color w:val="000000"/>
           <w:sz w:val="24"/>
+          <w:szCs w:val="24"/>
         </w:rPr>
         <w:t xml:space="preserve"> mieux</w:t>
       </w:r>
@@ -2799,6 +3040,7 @@
           <w:rFonts w:ascii="Times New Roman" w:hAnsi="Times New Roman" w:cs="Times New Roman"/>
           <w:color w:val="000000"/>
           <w:sz w:val="24"/>
+          <w:szCs w:val="24"/>
         </w:rPr>
         <w:t xml:space="preserve"> mani</w:t>
       </w:r>
@@ -2807,6 +3049,7 @@
           <w:rFonts w:ascii="Times New Roman" w:hAnsi="Times New Roman" w:cs="Times New Roman"/>
           <w:color w:val="000000"/>
           <w:sz w:val="24"/>
+          <w:szCs w:val="24"/>
         </w:rPr>
         <w:t>puler les outils de modélisation et de développement des recherches</w:t>
       </w:r>
@@ -2815,6 +3058,7 @@
           <w:rFonts w:ascii="Times New Roman" w:hAnsi="Times New Roman" w:cs="Times New Roman"/>
           <w:color w:val="000000"/>
           <w:sz w:val="24"/>
+          <w:szCs w:val="24"/>
         </w:rPr>
         <w:t xml:space="preserve"> </w:t>
       </w:r>
@@ -2823,6 +3067,7 @@
           <w:rFonts w:ascii="Times New Roman" w:hAnsi="Times New Roman" w:cs="Times New Roman"/>
           <w:color w:val="000000"/>
           <w:sz w:val="24"/>
+          <w:szCs w:val="24"/>
         </w:rPr>
         <w:t xml:space="preserve">scientifiques </w:t>
       </w:r>
@@ -2831,6 +3076,7 @@
           <w:rFonts w:ascii="Times New Roman" w:hAnsi="Times New Roman" w:cs="Times New Roman"/>
           <w:color w:val="000000"/>
           <w:sz w:val="24"/>
+          <w:szCs w:val="24"/>
         </w:rPr>
         <w:t xml:space="preserve">; </w:t>
       </w:r>
@@ -2843,18 +3089,21 @@
           <w:numId w:val="6"/>
         </w:numPr>
         <w:spacing w:line="300" w:lineRule="auto"/>
-        <w:jc w:val="both"/>
-        <w:rPr>
-          <w:rFonts w:ascii="Times New Roman" w:hAnsi="Times New Roman" w:cs="Times New Roman"/>
-          <w:color w:val="000000"/>
-          <w:sz w:val="24"/>
-        </w:rPr>
-      </w:pPr>
-      <w:r>
-        <w:rPr>
-          <w:rFonts w:ascii="Times New Roman" w:hAnsi="Times New Roman" w:cs="Times New Roman"/>
-          <w:color w:val="000000"/>
-          <w:sz w:val="24"/>
+        <w:ind w:left="0" w:firstLine="0"/>
+        <w:jc w:val="both"/>
+        <w:rPr>
+          <w:rFonts w:ascii="Times New Roman" w:hAnsi="Times New Roman" w:cs="Times New Roman"/>
+          <w:color w:val="000000"/>
+          <w:sz w:val="24"/>
+          <w:szCs w:val="24"/>
+        </w:rPr>
+      </w:pPr>
+      <w:r>
+        <w:rPr>
+          <w:rFonts w:ascii="Times New Roman" w:hAnsi="Times New Roman" w:cs="Times New Roman"/>
+          <w:color w:val="000000"/>
+          <w:sz w:val="24"/>
+          <w:szCs w:val="24"/>
         </w:rPr>
         <w:t xml:space="preserve">De développer une expérience professionnelle </w:t>
       </w:r>
@@ -2863,6 +3112,7 @@
           <w:rFonts w:ascii="Times New Roman" w:hAnsi="Times New Roman" w:cs="Times New Roman"/>
           <w:color w:val="000000"/>
           <w:sz w:val="24"/>
+          <w:szCs w:val="24"/>
         </w:rPr>
         <w:t xml:space="preserve">: dans le cours dispenser par les </w:t>
       </w:r>
@@ -2871,6 +3121,7 @@
           <w:rFonts w:ascii="Times New Roman" w:hAnsi="Times New Roman" w:cs="Times New Roman"/>
           <w:color w:val="000000"/>
           <w:sz w:val="24"/>
+          <w:szCs w:val="24"/>
         </w:rPr>
         <w:t>enseignant</w:t>
       </w:r>
@@ -2879,6 +3130,7 @@
           <w:rFonts w:ascii="Times New Roman" w:hAnsi="Times New Roman" w:cs="Times New Roman"/>
           <w:color w:val="000000"/>
           <w:sz w:val="24"/>
+          <w:szCs w:val="24"/>
         </w:rPr>
         <w:t>s</w:t>
       </w:r>
@@ -2887,6 +3139,7 @@
           <w:rFonts w:ascii="Times New Roman" w:hAnsi="Times New Roman" w:cs="Times New Roman"/>
           <w:color w:val="000000"/>
           <w:sz w:val="24"/>
+          <w:szCs w:val="24"/>
         </w:rPr>
         <w:t xml:space="preserve"> ;</w:t>
       </w:r>
@@ -2899,19 +3152,21 @@
           <w:numId w:val="6"/>
         </w:numPr>
         <w:spacing w:line="300" w:lineRule="auto"/>
-        <w:jc w:val="both"/>
-        <w:rPr>
-          <w:rFonts w:ascii="Times New Roman" w:hAnsi="Times New Roman" w:cs="Times New Roman"/>
-          <w:color w:val="000000"/>
-          <w:sz w:val="28"/>
-          <w:szCs w:val="24"/>
-        </w:rPr>
-      </w:pPr>
-      <w:r>
-        <w:rPr>
-          <w:rFonts w:ascii="Times New Roman" w:hAnsi="Times New Roman" w:cs="Times New Roman"/>
-          <w:color w:val="000000"/>
-          <w:sz w:val="24"/>
+        <w:ind w:left="0" w:firstLine="0"/>
+        <w:jc w:val="both"/>
+        <w:rPr>
+          <w:rFonts w:ascii="Times New Roman" w:hAnsi="Times New Roman" w:cs="Times New Roman"/>
+          <w:color w:val="000000"/>
+          <w:sz w:val="24"/>
+          <w:szCs w:val="24"/>
+        </w:rPr>
+      </w:pPr>
+      <w:r>
+        <w:rPr>
+          <w:rFonts w:ascii="Times New Roman" w:hAnsi="Times New Roman" w:cs="Times New Roman"/>
+          <w:color w:val="000000"/>
+          <w:sz w:val="24"/>
+          <w:szCs w:val="24"/>
         </w:rPr>
         <w:t>De mieux saisir les structures liées au domaine informatique : réseau informatique, développement des logiciels, analyse des problèmes, visuel et graphisme, etc.</w:t>
       </w:r>
@@ -2924,13 +3179,15 @@
           <w:rFonts w:ascii="Times New Roman" w:hAnsi="Times New Roman" w:cs="Times New Roman"/>
           <w:color w:val="000000"/>
           <w:sz w:val="24"/>
-        </w:rPr>
-      </w:pPr>
-      <w:r>
-        <w:rPr>
-          <w:rFonts w:ascii="Times New Roman" w:hAnsi="Times New Roman" w:cs="Times New Roman"/>
-          <w:color w:val="000000"/>
-          <w:sz w:val="24"/>
+          <w:szCs w:val="24"/>
+        </w:rPr>
+      </w:pPr>
+      <w:r>
+        <w:rPr>
+          <w:rFonts w:ascii="Times New Roman" w:hAnsi="Times New Roman" w:cs="Times New Roman"/>
+          <w:color w:val="000000"/>
+          <w:sz w:val="24"/>
+          <w:szCs w:val="24"/>
         </w:rPr>
         <w:t>En tant qu’étudiant finaliste en Gén</w:t>
       </w:r>
@@ -2939,6 +3196,7 @@
           <w:rFonts w:ascii="Times New Roman" w:hAnsi="Times New Roman" w:cs="Times New Roman"/>
           <w:color w:val="000000"/>
           <w:sz w:val="24"/>
+          <w:szCs w:val="24"/>
         </w:rPr>
         <w:t>ie Logiciel</w:t>
       </w:r>
@@ -2947,6 +3205,7 @@
           <w:rFonts w:ascii="Times New Roman" w:hAnsi="Times New Roman" w:cs="Times New Roman"/>
           <w:color w:val="000000"/>
           <w:sz w:val="24"/>
+          <w:szCs w:val="24"/>
         </w:rPr>
         <w:t xml:space="preserve">, le choix de ce sujet a un double intérêt : </w:t>
       </w:r>
@@ -2959,18 +3218,21 @@
           <w:numId w:val="5"/>
         </w:numPr>
         <w:spacing w:line="300" w:lineRule="auto"/>
-        <w:jc w:val="both"/>
-        <w:rPr>
-          <w:rFonts w:ascii="Times New Roman" w:hAnsi="Times New Roman" w:cs="Times New Roman"/>
-          <w:color w:val="000000"/>
-          <w:sz w:val="24"/>
-        </w:rPr>
-      </w:pPr>
-      <w:r>
-        <w:rPr>
-          <w:rFonts w:ascii="Times New Roman" w:hAnsi="Times New Roman" w:cs="Times New Roman"/>
-          <w:color w:val="000000"/>
-          <w:sz w:val="24"/>
+        <w:ind w:left="0" w:firstLine="0"/>
+        <w:jc w:val="both"/>
+        <w:rPr>
+          <w:rFonts w:ascii="Times New Roman" w:hAnsi="Times New Roman" w:cs="Times New Roman"/>
+          <w:color w:val="000000"/>
+          <w:sz w:val="24"/>
+          <w:szCs w:val="24"/>
+        </w:rPr>
+      </w:pPr>
+      <w:r>
+        <w:rPr>
+          <w:rFonts w:ascii="Times New Roman" w:hAnsi="Times New Roman" w:cs="Times New Roman"/>
+          <w:color w:val="000000"/>
+          <w:sz w:val="24"/>
+          <w:szCs w:val="24"/>
         </w:rPr>
         <w:t xml:space="preserve">Pour l’obtention d’un diplôme d’ingénieur en informatique de gestion </w:t>
       </w:r>
@@ -2983,18 +3245,21 @@
           <w:numId w:val="5"/>
         </w:numPr>
         <w:spacing w:line="300" w:lineRule="auto"/>
-        <w:jc w:val="both"/>
-        <w:rPr>
-          <w:rFonts w:ascii="Times New Roman" w:hAnsi="Times New Roman" w:cs="Times New Roman"/>
-          <w:color w:val="000000"/>
-          <w:sz w:val="24"/>
-        </w:rPr>
-      </w:pPr>
-      <w:r>
-        <w:rPr>
-          <w:rFonts w:ascii="Times New Roman" w:hAnsi="Times New Roman" w:cs="Times New Roman"/>
-          <w:color w:val="000000"/>
-          <w:sz w:val="24"/>
+        <w:ind w:left="0" w:firstLine="0"/>
+        <w:jc w:val="both"/>
+        <w:rPr>
+          <w:rFonts w:ascii="Times New Roman" w:hAnsi="Times New Roman" w:cs="Times New Roman"/>
+          <w:color w:val="000000"/>
+          <w:sz w:val="24"/>
+          <w:szCs w:val="24"/>
+        </w:rPr>
+      </w:pPr>
+      <w:r>
+        <w:rPr>
+          <w:rFonts w:ascii="Times New Roman" w:hAnsi="Times New Roman" w:cs="Times New Roman"/>
+          <w:color w:val="000000"/>
+          <w:sz w:val="24"/>
+          <w:szCs w:val="24"/>
         </w:rPr>
         <w:t xml:space="preserve">Pour présenter une preuve de 4 années de dur labeur à l’ESIS dans l’option génie logiciel, option </w:t>
       </w:r>
@@ -3003,6 +3268,7 @@
           <w:rFonts w:ascii="Times New Roman" w:hAnsi="Times New Roman" w:cs="Times New Roman"/>
           <w:color w:val="000000"/>
           <w:sz w:val="24"/>
+          <w:szCs w:val="24"/>
         </w:rPr>
         <w:t>système informatique.</w:t>
       </w:r>
@@ -3013,33 +3279,18 @@
         <w:jc w:val="both"/>
         <w:rPr>
           <w:rFonts w:ascii="Times New Roman" w:hAnsi="Times New Roman" w:cs="Times New Roman"/>
-          <w:sz w:val="28"/>
-          <w:szCs w:val="24"/>
-        </w:rPr>
-      </w:pPr>
-      <w:r>
-        <w:rPr>
-          <w:rFonts w:ascii="Times New Roman" w:hAnsi="Times New Roman" w:cs="Times New Roman"/>
-          <w:color w:val="000000"/>
-          <w:sz w:val="24"/>
-        </w:rPr>
-        <w:t>Ceci étant dans l’intérêt de</w:t>
-      </w:r>
-      <w:r>
-        <w:rPr>
-          <w:rFonts w:ascii="Times New Roman" w:hAnsi="Times New Roman" w:cs="Times New Roman"/>
-          <w:color w:val="000000"/>
-          <w:sz w:val="24"/>
-        </w:rPr>
-        <w:t xml:space="preserve"> </w:t>
-      </w:r>
-      <w:r>
-        <w:rPr>
-          <w:rFonts w:ascii="Times New Roman" w:hAnsi="Times New Roman" w:cs="Times New Roman"/>
-          <w:color w:val="000000"/>
-          <w:sz w:val="24"/>
-        </w:rPr>
-        <w:t>faciliter la communication des citoyens de diverses cultures et de diverses langues.</w:t>
+          <w:sz w:val="24"/>
+          <w:szCs w:val="24"/>
+        </w:rPr>
+      </w:pPr>
+      <w:r>
+        <w:rPr>
+          <w:rFonts w:ascii="Times New Roman" w:hAnsi="Times New Roman" w:cs="Times New Roman"/>
+          <w:color w:val="000000"/>
+          <w:sz w:val="24"/>
+          <w:szCs w:val="24"/>
+        </w:rPr>
+        <w:t>Ceci étant dans l’intérêt de faciliter la communication des citoyens de diverses cultures et de diverses langues.</w:t>
       </w:r>
     </w:p>
     <w:p>
@@ -3050,6 +3301,8 @@
           <w:numId w:val="1"/>
         </w:numPr>
         <w:spacing w:line="480" w:lineRule="auto"/>
+        <w:ind w:left="0" w:firstLine="0"/>
+        <w:jc w:val="both"/>
         <w:outlineLvl w:val="1"/>
         <w:rPr>
           <w:rFonts w:ascii="Times New Roman" w:hAnsi="Times New Roman" w:cs="Times New Roman"/>
@@ -3075,6 +3328,530 @@
           <w:szCs w:val="24"/>
         </w:rPr>
         <w:t>Méthodologie</w:t>
+      </w:r>
+      <w:r>
+        <w:rPr>
+          <w:rFonts w:ascii="Times New Roman" w:hAnsi="Times New Roman" w:cs="Times New Roman"/>
+          <w:b/>
+          <w:sz w:val="24"/>
+          <w:szCs w:val="24"/>
+        </w:rPr>
+        <w:t xml:space="preserve"> (méthodes et techniques)</w:t>
+      </w:r>
+    </w:p>
+    <w:p>
+      <w:pPr>
+        <w:pStyle w:val="Paragraphedeliste"/>
+        <w:numPr>
+          <w:ilvl w:val="0"/>
+          <w:numId w:val="12"/>
+        </w:numPr>
+        <w:spacing w:line="480" w:lineRule="auto"/>
+        <w:ind w:left="0" w:firstLine="0"/>
+        <w:jc w:val="both"/>
+        <w:outlineLvl w:val="1"/>
+        <w:rPr>
+          <w:rFonts w:ascii="Times New Roman" w:hAnsi="Times New Roman" w:cs="Times New Roman"/>
+          <w:b/>
+          <w:sz w:val="24"/>
+          <w:szCs w:val="24"/>
+        </w:rPr>
+      </w:pPr>
+      <w:r>
+        <w:rPr>
+          <w:rFonts w:ascii="Times New Roman" w:hAnsi="Times New Roman" w:cs="Times New Roman"/>
+          <w:b/>
+          <w:sz w:val="24"/>
+          <w:szCs w:val="24"/>
+        </w:rPr>
+        <w:t>Méthode</w:t>
+      </w:r>
+    </w:p>
+    <w:p>
+      <w:pPr>
+        <w:ind w:firstLine="567"/>
+        <w:jc w:val="both"/>
+        <w:rPr>
+          <w:rFonts w:ascii="Times New Roman" w:hAnsi="Times New Roman" w:cs="Times New Roman"/>
+          <w:sz w:val="24"/>
+          <w:szCs w:val="24"/>
+        </w:rPr>
+      </w:pPr>
+      <w:r>
+        <w:rPr>
+          <w:rFonts w:ascii="Times New Roman" w:hAnsi="Times New Roman" w:cs="Times New Roman"/>
+          <w:sz w:val="24"/>
+          <w:szCs w:val="24"/>
+        </w:rPr>
+        <w:t>La méthode est l’ensemble des règles pour conduire raisonnablement nos pensées (Selon Louis MPALA MBABULA) en d’autre termes c’est le chemin menant à la réalisation des.</w:t>
+      </w:r>
+    </w:p>
+    <w:p>
+      <w:pPr>
+        <w:jc w:val="both"/>
+        <w:rPr>
+          <w:rFonts w:ascii="Times New Roman" w:hAnsi="Times New Roman" w:cs="Times New Roman"/>
+          <w:sz w:val="24"/>
+          <w:szCs w:val="24"/>
+        </w:rPr>
+      </w:pPr>
+      <w:r>
+        <w:rPr>
+          <w:rFonts w:ascii="Times New Roman" w:hAnsi="Times New Roman" w:cs="Times New Roman"/>
+          <w:sz w:val="24"/>
+          <w:szCs w:val="24"/>
+        </w:rPr>
+        <w:t>Nous avons utilisé la méthode UP (Unified Process) qui est une méthode (de développement des applications orientées objet) basée sur le langage de modélisation UML</w:t>
+      </w:r>
+      <w:r>
+        <w:rPr>
+          <w:rFonts w:ascii="Times New Roman" w:hAnsi="Times New Roman" w:cs="Times New Roman"/>
+          <w:sz w:val="24"/>
+          <w:szCs w:val="24"/>
+        </w:rPr>
+        <w:t xml:space="preserve"> </w:t>
+      </w:r>
+      <w:r>
+        <w:rPr>
+          <w:rFonts w:ascii="Times New Roman" w:hAnsi="Times New Roman" w:cs="Times New Roman"/>
+          <w:sz w:val="24"/>
+          <w:szCs w:val="24"/>
+        </w:rPr>
+        <w:t>qui définit les séquences d’étapes à suivre dans le but de produire un logiciel de qualité répondant aux normes et aux besoins de l’utilisateur  elle est caractérisée par :</w:t>
+      </w:r>
+    </w:p>
+    <w:p>
+      <w:pPr>
+        <w:pStyle w:val="Paragraphedeliste"/>
+        <w:numPr>
+          <w:ilvl w:val="0"/>
+          <w:numId w:val="13"/>
+        </w:numPr>
+        <w:ind w:left="0" w:firstLine="0"/>
+        <w:jc w:val="both"/>
+        <w:rPr>
+          <w:rFonts w:ascii="Times New Roman" w:hAnsi="Times New Roman" w:cs="Times New Roman"/>
+          <w:sz w:val="24"/>
+          <w:szCs w:val="24"/>
+        </w:rPr>
+      </w:pPr>
+      <w:r>
+        <w:rPr>
+          <w:rFonts w:ascii="Times New Roman" w:hAnsi="Times New Roman" w:cs="Times New Roman"/>
+          <w:b/>
+          <w:sz w:val="24"/>
+          <w:szCs w:val="24"/>
+        </w:rPr>
+        <w:t xml:space="preserve">Son Interactivité et son </w:t>
+      </w:r>
+      <w:proofErr w:type="spellStart"/>
+      <w:r>
+        <w:rPr>
+          <w:rFonts w:ascii="Times New Roman" w:hAnsi="Times New Roman" w:cs="Times New Roman"/>
+          <w:b/>
+          <w:sz w:val="24"/>
+          <w:szCs w:val="24"/>
+        </w:rPr>
+        <w:t>incrémentabilité</w:t>
+      </w:r>
+      <w:proofErr w:type="spellEnd"/>
+      <w:r>
+        <w:rPr>
+          <w:rFonts w:ascii="Times New Roman" w:hAnsi="Times New Roman" w:cs="Times New Roman"/>
+          <w:b/>
+          <w:sz w:val="24"/>
+          <w:szCs w:val="24"/>
+        </w:rPr>
+        <w:t xml:space="preserve"> : </w:t>
+      </w:r>
+      <w:r>
+        <w:rPr>
+          <w:rFonts w:ascii="Times New Roman" w:hAnsi="Times New Roman" w:cs="Times New Roman"/>
+          <w:sz w:val="24"/>
+          <w:szCs w:val="24"/>
+        </w:rPr>
+        <w:t>décomposition du problème en  interaction définies par les cas d’utilisations</w:t>
+      </w:r>
+    </w:p>
+    <w:p>
+      <w:pPr>
+        <w:pStyle w:val="Paragraphedeliste"/>
+        <w:numPr>
+          <w:ilvl w:val="0"/>
+          <w:numId w:val="13"/>
+        </w:numPr>
+        <w:ind w:left="0" w:firstLine="0"/>
+        <w:jc w:val="both"/>
+        <w:rPr>
+          <w:rFonts w:ascii="Times New Roman" w:hAnsi="Times New Roman" w:cs="Times New Roman"/>
+          <w:sz w:val="24"/>
+          <w:szCs w:val="24"/>
+        </w:rPr>
+      </w:pPr>
+      <w:r>
+        <w:rPr>
+          <w:rFonts w:ascii="Times New Roman" w:hAnsi="Times New Roman" w:cs="Times New Roman"/>
+          <w:b/>
+          <w:sz w:val="24"/>
+          <w:szCs w:val="24"/>
+        </w:rPr>
+        <w:lastRenderedPageBreak/>
+        <w:t>Il est centré sur Architecture</w:t>
+      </w:r>
+      <w:r>
+        <w:rPr>
+          <w:rFonts w:ascii="Times New Roman" w:hAnsi="Times New Roman" w:cs="Times New Roman"/>
+          <w:b/>
+          <w:sz w:val="24"/>
+          <w:szCs w:val="24"/>
+        </w:rPr>
+        <w:t> </w:t>
+      </w:r>
+      <w:r>
+        <w:rPr>
+          <w:rFonts w:ascii="Times New Roman" w:hAnsi="Times New Roman" w:cs="Times New Roman"/>
+          <w:b/>
+          <w:sz w:val="24"/>
+          <w:szCs w:val="24"/>
+        </w:rPr>
+        <w:t>:</w:t>
+      </w:r>
+      <w:r>
+        <w:rPr>
+          <w:rFonts w:ascii="Times New Roman" w:hAnsi="Times New Roman" w:cs="Times New Roman"/>
+          <w:sz w:val="24"/>
+          <w:szCs w:val="24"/>
+        </w:rPr>
+        <w:t xml:space="preserve"> UP</w:t>
+      </w:r>
+      <w:r>
+        <w:rPr>
+          <w:rFonts w:ascii="Times New Roman" w:hAnsi="Times New Roman" w:cs="Times New Roman"/>
+          <w:sz w:val="24"/>
+          <w:szCs w:val="24"/>
+        </w:rPr>
+        <w:t xml:space="preserve"> est conçu pour satisfaire les besoins </w:t>
+      </w:r>
+      <w:r>
+        <w:rPr>
+          <w:rFonts w:ascii="Times New Roman" w:hAnsi="Times New Roman" w:cs="Times New Roman"/>
+          <w:sz w:val="24"/>
+          <w:szCs w:val="24"/>
+        </w:rPr>
+        <w:t>exprimés</w:t>
+      </w:r>
+      <w:r>
+        <w:rPr>
+          <w:rFonts w:ascii="Times New Roman" w:hAnsi="Times New Roman" w:cs="Times New Roman"/>
+          <w:sz w:val="24"/>
+          <w:szCs w:val="24"/>
+        </w:rPr>
+        <w:t xml:space="preserve"> dans les cas d’utilisation</w:t>
+      </w:r>
+      <w:r>
+        <w:rPr>
+          <w:rFonts w:ascii="Times New Roman" w:hAnsi="Times New Roman" w:cs="Times New Roman"/>
+          <w:sz w:val="24"/>
+          <w:szCs w:val="24"/>
+        </w:rPr>
+        <w:t xml:space="preserve"> pour répondre à l’évolution de l’application</w:t>
+      </w:r>
+    </w:p>
+    <w:p>
+      <w:pPr>
+        <w:pStyle w:val="Paragraphedeliste"/>
+        <w:numPr>
+          <w:ilvl w:val="0"/>
+          <w:numId w:val="13"/>
+        </w:numPr>
+        <w:ind w:left="0" w:firstLine="0"/>
+        <w:jc w:val="both"/>
+        <w:rPr>
+          <w:rFonts w:ascii="Times New Roman" w:hAnsi="Times New Roman" w:cs="Times New Roman"/>
+          <w:sz w:val="24"/>
+          <w:szCs w:val="24"/>
+        </w:rPr>
+      </w:pPr>
+      <w:r>
+        <w:rPr>
+          <w:rFonts w:ascii="Times New Roman" w:hAnsi="Times New Roman" w:cs="Times New Roman"/>
+          <w:b/>
+          <w:sz w:val="24"/>
+          <w:szCs w:val="24"/>
+        </w:rPr>
+        <w:t xml:space="preserve">Il est piloté par les Cas d’utilisation : </w:t>
+      </w:r>
+      <w:r>
+        <w:rPr>
+          <w:rFonts w:ascii="Times New Roman" w:hAnsi="Times New Roman" w:cs="Times New Roman"/>
+          <w:sz w:val="24"/>
+          <w:szCs w:val="24"/>
+        </w:rPr>
+        <w:t>Il permet de répondre aux besoins des utilisateurs   exprimés dans les cas d’utilisation.</w:t>
+      </w:r>
+    </w:p>
+    <w:p>
+      <w:pPr>
+        <w:pStyle w:val="Paragraphedeliste"/>
+        <w:numPr>
+          <w:ilvl w:val="0"/>
+          <w:numId w:val="12"/>
+        </w:numPr>
+        <w:ind w:left="0" w:firstLine="0"/>
+        <w:jc w:val="both"/>
+        <w:rPr>
+          <w:rFonts w:ascii="Times New Roman" w:hAnsi="Times New Roman" w:cs="Times New Roman"/>
+          <w:b/>
+          <w:sz w:val="24"/>
+          <w:szCs w:val="24"/>
+        </w:rPr>
+      </w:pPr>
+      <w:r>
+        <w:rPr>
+          <w:rFonts w:ascii="Times New Roman" w:hAnsi="Times New Roman" w:cs="Times New Roman"/>
+          <w:b/>
+          <w:sz w:val="24"/>
+          <w:szCs w:val="24"/>
+        </w:rPr>
+        <w:t>Techniques:</w:t>
+      </w:r>
+    </w:p>
+    <w:p>
+      <w:pPr>
+        <w:jc w:val="both"/>
+        <w:rPr>
+          <w:rFonts w:ascii="Times New Roman" w:hAnsi="Times New Roman" w:cs="Times New Roman"/>
+          <w:sz w:val="24"/>
+          <w:szCs w:val="24"/>
+        </w:rPr>
+      </w:pPr>
+      <w:r>
+        <w:rPr>
+          <w:rFonts w:ascii="Times New Roman" w:hAnsi="Times New Roman" w:cs="Times New Roman"/>
+          <w:sz w:val="24"/>
+          <w:szCs w:val="24"/>
+        </w:rPr>
+        <w:t>Les techniques sont les chemins spécifiques qui orientent aux objectifs. Dans notre travail nous sommes passés par  les… techniques suivantes :</w:t>
+      </w:r>
+    </w:p>
+    <w:p>
+      <w:pPr>
+        <w:pStyle w:val="Paragraphedeliste"/>
+        <w:numPr>
+          <w:ilvl w:val="0"/>
+          <w:numId w:val="14"/>
+        </w:numPr>
+        <w:ind w:left="0" w:firstLine="0"/>
+        <w:jc w:val="both"/>
+        <w:rPr>
+          <w:rFonts w:ascii="Times New Roman" w:hAnsi="Times New Roman" w:cs="Times New Roman"/>
+          <w:sz w:val="24"/>
+          <w:szCs w:val="24"/>
+        </w:rPr>
+      </w:pPr>
+      <w:r>
+        <w:rPr>
+          <w:rFonts w:ascii="Times New Roman" w:hAnsi="Times New Roman" w:cs="Times New Roman"/>
+          <w:sz w:val="24"/>
+          <w:szCs w:val="24"/>
+        </w:rPr>
+        <w:t xml:space="preserve">La technique </w:t>
+      </w:r>
+      <w:r>
+        <w:rPr>
+          <w:rFonts w:ascii="Times New Roman" w:hAnsi="Times New Roman" w:cs="Times New Roman"/>
+          <w:sz w:val="24"/>
+          <w:szCs w:val="24"/>
+        </w:rPr>
+        <w:t>documentaire</w:t>
+      </w:r>
+    </w:p>
+    <w:p>
+      <w:pPr>
+        <w:jc w:val="both"/>
+        <w:rPr>
+          <w:rFonts w:ascii="Times New Roman" w:hAnsi="Times New Roman" w:cs="Times New Roman"/>
+          <w:sz w:val="24"/>
+          <w:szCs w:val="24"/>
+        </w:rPr>
+      </w:pPr>
+      <w:r>
+        <w:rPr>
+          <w:rFonts w:ascii="Times New Roman" w:hAnsi="Times New Roman" w:cs="Times New Roman"/>
+          <w:sz w:val="24"/>
+          <w:szCs w:val="24"/>
+        </w:rPr>
+        <w:t>Elle nous a aidé a récolté les informations utile à la construction de la base de connaissance du système.</w:t>
+      </w:r>
+    </w:p>
+    <w:p>
+      <w:pPr>
+        <w:pStyle w:val="Paragraphedeliste"/>
+        <w:numPr>
+          <w:ilvl w:val="0"/>
+          <w:numId w:val="14"/>
+        </w:numPr>
+        <w:ind w:left="0" w:firstLine="0"/>
+        <w:jc w:val="both"/>
+        <w:rPr>
+          <w:rFonts w:ascii="Times New Roman" w:hAnsi="Times New Roman" w:cs="Times New Roman"/>
+          <w:sz w:val="24"/>
+          <w:szCs w:val="24"/>
+        </w:rPr>
+      </w:pPr>
+      <w:r>
+        <w:rPr>
+          <w:rFonts w:ascii="Times New Roman" w:hAnsi="Times New Roman" w:cs="Times New Roman"/>
+          <w:sz w:val="24"/>
+          <w:szCs w:val="24"/>
+        </w:rPr>
+        <w:t>La technique d’interview</w:t>
+      </w:r>
+    </w:p>
+    <w:p>
+      <w:pPr>
+        <w:jc w:val="both"/>
+        <w:rPr>
+          <w:rFonts w:ascii="Times New Roman" w:hAnsi="Times New Roman" w:cs="Times New Roman"/>
+          <w:sz w:val="24"/>
+          <w:szCs w:val="24"/>
+        </w:rPr>
+      </w:pPr>
+      <w:r>
+        <w:rPr>
+          <w:rFonts w:ascii="Times New Roman" w:hAnsi="Times New Roman" w:cs="Times New Roman"/>
+          <w:sz w:val="24"/>
+          <w:szCs w:val="24"/>
+        </w:rPr>
+        <w:t>Elle nous a permis d’échanger avec les personnes habilitées dans les secteurs liés à l’élaboration de notre travail  Avec pour objectif d’</w:t>
+      </w:r>
+      <w:r>
+        <w:rPr>
+          <w:rFonts w:ascii="Times New Roman" w:hAnsi="Times New Roman" w:cs="Times New Roman"/>
+          <w:sz w:val="24"/>
+          <w:szCs w:val="24"/>
+        </w:rPr>
+        <w:t>être</w:t>
+      </w:r>
+      <w:r>
+        <w:rPr>
+          <w:rFonts w:ascii="Times New Roman" w:hAnsi="Times New Roman" w:cs="Times New Roman"/>
+          <w:sz w:val="24"/>
+          <w:szCs w:val="24"/>
+        </w:rPr>
+        <w:t xml:space="preserve"> mis au </w:t>
+      </w:r>
+      <w:r>
+        <w:rPr>
+          <w:rFonts w:ascii="Times New Roman" w:hAnsi="Times New Roman" w:cs="Times New Roman"/>
+          <w:sz w:val="24"/>
+          <w:szCs w:val="24"/>
+        </w:rPr>
+        <w:t>parfum</w:t>
+      </w:r>
+      <w:r>
+        <w:rPr>
+          <w:rFonts w:ascii="Times New Roman" w:hAnsi="Times New Roman" w:cs="Times New Roman"/>
+          <w:sz w:val="24"/>
+          <w:szCs w:val="24"/>
+        </w:rPr>
+        <w:t xml:space="preserve"> des </w:t>
+      </w:r>
+      <w:r>
+        <w:rPr>
+          <w:rFonts w:ascii="Times New Roman" w:hAnsi="Times New Roman" w:cs="Times New Roman"/>
+          <w:sz w:val="24"/>
+          <w:szCs w:val="24"/>
+        </w:rPr>
+        <w:t>différentes</w:t>
+      </w:r>
+      <w:r>
+        <w:rPr>
+          <w:rFonts w:ascii="Times New Roman" w:hAnsi="Times New Roman" w:cs="Times New Roman"/>
+          <w:sz w:val="24"/>
+          <w:szCs w:val="24"/>
+        </w:rPr>
+        <w:t xml:space="preserve"> </w:t>
+      </w:r>
+      <w:r>
+        <w:rPr>
+          <w:rFonts w:ascii="Times New Roman" w:hAnsi="Times New Roman" w:cs="Times New Roman"/>
+          <w:sz w:val="24"/>
+          <w:szCs w:val="24"/>
+        </w:rPr>
+        <w:t>réalités</w:t>
+      </w:r>
+      <w:r>
+        <w:rPr>
+          <w:rFonts w:ascii="Times New Roman" w:hAnsi="Times New Roman" w:cs="Times New Roman"/>
+          <w:sz w:val="24"/>
+          <w:szCs w:val="24"/>
+        </w:rPr>
+        <w:t xml:space="preserve"> </w:t>
+      </w:r>
+      <w:r>
+        <w:rPr>
+          <w:rFonts w:ascii="Times New Roman" w:hAnsi="Times New Roman" w:cs="Times New Roman"/>
+          <w:sz w:val="24"/>
+          <w:szCs w:val="24"/>
+        </w:rPr>
+        <w:t xml:space="preserve">mises </w:t>
+      </w:r>
+      <w:r>
+        <w:rPr>
+          <w:rFonts w:ascii="Times New Roman" w:hAnsi="Times New Roman" w:cs="Times New Roman"/>
+          <w:sz w:val="24"/>
+          <w:szCs w:val="24"/>
+        </w:rPr>
+        <w:t>à</w:t>
+      </w:r>
+      <w:r>
+        <w:rPr>
+          <w:rFonts w:ascii="Times New Roman" w:hAnsi="Times New Roman" w:cs="Times New Roman"/>
+          <w:sz w:val="24"/>
+          <w:szCs w:val="24"/>
+        </w:rPr>
+        <w:t xml:space="preserve"> l’</w:t>
+      </w:r>
+      <w:r>
+        <w:rPr>
+          <w:rFonts w:ascii="Times New Roman" w:hAnsi="Times New Roman" w:cs="Times New Roman"/>
+          <w:sz w:val="24"/>
+          <w:szCs w:val="24"/>
+        </w:rPr>
+        <w:t>écart</w:t>
+      </w:r>
+      <w:r>
+        <w:rPr>
+          <w:rFonts w:ascii="Times New Roman" w:hAnsi="Times New Roman" w:cs="Times New Roman"/>
+          <w:sz w:val="24"/>
+          <w:szCs w:val="24"/>
+        </w:rPr>
+        <w:t xml:space="preserve"> par certains auteur dans le processus de traduction</w:t>
+      </w:r>
+      <w:r>
+        <w:rPr>
+          <w:rFonts w:ascii="Times New Roman" w:hAnsi="Times New Roman" w:cs="Times New Roman"/>
+          <w:sz w:val="24"/>
+          <w:szCs w:val="24"/>
+        </w:rPr>
+        <w:t xml:space="preserve"> et la </w:t>
+      </w:r>
+      <w:r>
+        <w:rPr>
+          <w:rFonts w:ascii="Times New Roman" w:hAnsi="Times New Roman" w:cs="Times New Roman"/>
+          <w:sz w:val="24"/>
+          <w:szCs w:val="24"/>
+        </w:rPr>
+        <w:t>récolte de informations nécessaires a la constitution de notre base de connaissance</w:t>
+      </w:r>
+      <w:r>
+        <w:rPr>
+          <w:rFonts w:ascii="Times New Roman" w:hAnsi="Times New Roman" w:cs="Times New Roman"/>
+          <w:sz w:val="24"/>
+          <w:szCs w:val="24"/>
+        </w:rPr>
+        <w:t>.</w:t>
       </w:r>
     </w:p>
     <w:p>
@@ -3085,6 +3862,8 @@
           <w:numId w:val="1"/>
         </w:numPr>
         <w:spacing w:line="480" w:lineRule="auto"/>
+        <w:ind w:left="0" w:firstLine="0"/>
+        <w:jc w:val="both"/>
         <w:outlineLvl w:val="1"/>
         <w:rPr>
           <w:rFonts w:ascii="Times New Roman" w:hAnsi="Times New Roman" w:cs="Times New Roman"/>
@@ -3115,6 +3894,7 @@
     <w:p>
       <w:pPr>
         <w:spacing w:line="300" w:lineRule="auto"/>
+        <w:ind w:firstLine="567"/>
         <w:jc w:val="both"/>
         <w:rPr>
           <w:rFonts w:ascii="Times New Roman" w:hAnsi="Times New Roman" w:cs="Times New Roman"/>
@@ -3260,17 +4040,17 @@
         <w:jc w:val="both"/>
         <w:rPr>
           <w:rFonts w:ascii="Times New Roman" w:hAnsi="Times New Roman" w:cs="Times New Roman"/>
-          <w:sz w:val="28"/>
-          <w:szCs w:val="24"/>
-        </w:rPr>
-      </w:pPr>
-      <w:r>
-        <w:rPr>
-          <w:rFonts w:ascii="Times New Roman" w:hAnsi="Times New Roman" w:cs="Times New Roman"/>
-          <w:color w:val="000000"/>
-          <w:sz w:val="24"/>
-        </w:rPr>
-        <w:lastRenderedPageBreak/>
+          <w:sz w:val="24"/>
+          <w:szCs w:val="24"/>
+        </w:rPr>
+      </w:pPr>
+      <w:r>
+        <w:rPr>
+          <w:rFonts w:ascii="Times New Roman" w:hAnsi="Times New Roman" w:cs="Times New Roman"/>
+          <w:color w:val="000000"/>
+          <w:sz w:val="24"/>
+          <w:szCs w:val="24"/>
+        </w:rPr>
         <w:t>C’est dans cet environnement et cet ordre d’idée que le travail a pu être analysé et retenu afin d’émettre la conception d’un</w:t>
       </w:r>
       <w:r>
@@ -3278,6 +4058,7 @@
           <w:rFonts w:ascii="Times New Roman" w:hAnsi="Times New Roman" w:cs="Times New Roman"/>
           <w:color w:val="000000"/>
           <w:sz w:val="24"/>
+          <w:szCs w:val="24"/>
         </w:rPr>
         <w:t>e solution mobile de traduction des langues étrangères en langues nationales</w:t>
       </w:r>
@@ -3286,6 +4067,7 @@
           <w:rFonts w:ascii="Times New Roman" w:hAnsi="Times New Roman" w:cs="Times New Roman"/>
           <w:color w:val="000000"/>
           <w:sz w:val="24"/>
+          <w:szCs w:val="24"/>
         </w:rPr>
         <w:t>.</w:t>
       </w:r>
@@ -3298,6 +4080,8 @@
           <w:numId w:val="1"/>
         </w:numPr>
         <w:spacing w:line="480" w:lineRule="auto"/>
+        <w:ind w:left="0" w:firstLine="0"/>
+        <w:jc w:val="both"/>
         <w:outlineLvl w:val="1"/>
         <w:rPr>
           <w:rFonts w:ascii="Times New Roman" w:hAnsi="Times New Roman" w:cs="Times New Roman"/>
@@ -3328,16 +4112,19 @@
     <w:p>
       <w:pPr>
         <w:spacing w:line="300" w:lineRule="auto"/>
-        <w:jc w:val="both"/>
-        <w:rPr>
-          <w:rFonts w:ascii="Times New Roman" w:hAnsi="Times New Roman" w:cs="Times New Roman"/>
-          <w:sz w:val="24"/>
-        </w:rPr>
-      </w:pPr>
-      <w:r>
-        <w:rPr>
-          <w:rFonts w:ascii="Times New Roman" w:hAnsi="Times New Roman" w:cs="Times New Roman"/>
-          <w:sz w:val="24"/>
+        <w:ind w:firstLine="567"/>
+        <w:jc w:val="both"/>
+        <w:rPr>
+          <w:rFonts w:ascii="Times New Roman" w:hAnsi="Times New Roman" w:cs="Times New Roman"/>
+          <w:sz w:val="24"/>
+          <w:szCs w:val="24"/>
+        </w:rPr>
+      </w:pPr>
+      <w:r>
+        <w:rPr>
+          <w:rFonts w:ascii="Times New Roman" w:hAnsi="Times New Roman" w:cs="Times New Roman"/>
+          <w:sz w:val="24"/>
+          <w:szCs w:val="24"/>
         </w:rPr>
         <w:t xml:space="preserve">Hormis l’introduction générale et la conclusion générale, notre travail est subdivisé en </w:t>
       </w:r>
@@ -3345,6 +4132,7 @@
         <w:rPr>
           <w:rFonts w:ascii="Times New Roman" w:hAnsi="Times New Roman" w:cs="Times New Roman"/>
           <w:sz w:val="24"/>
+          <w:szCs w:val="24"/>
         </w:rPr>
         <w:t>trois</w:t>
       </w:r>
@@ -3352,6 +4140,7 @@
         <w:rPr>
           <w:rFonts w:ascii="Times New Roman" w:hAnsi="Times New Roman" w:cs="Times New Roman"/>
           <w:sz w:val="24"/>
+          <w:szCs w:val="24"/>
         </w:rPr>
         <w:t xml:space="preserve"> chapitres dont les intitulés sont les suivants :</w:t>
       </w:r>
@@ -3363,13 +4152,15 @@
         <w:rPr>
           <w:rFonts w:ascii="Times New Roman" w:hAnsi="Times New Roman" w:cs="Times New Roman"/>
           <w:sz w:val="24"/>
-        </w:rPr>
-      </w:pPr>
-      <w:r>
-        <w:rPr>
-          <w:rFonts w:ascii="Times New Roman" w:hAnsi="Times New Roman" w:cs="Times New Roman"/>
-          <w:b/>
-          <w:sz w:val="24"/>
+          <w:szCs w:val="24"/>
+        </w:rPr>
+      </w:pPr>
+      <w:r>
+        <w:rPr>
+          <w:rFonts w:ascii="Times New Roman" w:hAnsi="Times New Roman" w:cs="Times New Roman"/>
+          <w:b/>
+          <w:sz w:val="24"/>
+          <w:szCs w:val="24"/>
         </w:rPr>
         <w:t>Chapitre premier</w:t>
       </w:r>
@@ -3377,9 +4168,70 @@
         <w:rPr>
           <w:rFonts w:ascii="Times New Roman" w:hAnsi="Times New Roman" w:cs="Times New Roman"/>
           <w:sz w:val="24"/>
+          <w:szCs w:val="24"/>
+        </w:rPr>
+        <w:t> </w:t>
+      </w:r>
+      <w:r>
+        <w:rPr>
+          <w:rFonts w:ascii="Times New Roman" w:hAnsi="Times New Roman" w:cs="Times New Roman"/>
+          <w:sz w:val="24"/>
+          <w:szCs w:val="24"/>
+        </w:rPr>
+        <w:t>: Etude</w:t>
+      </w:r>
+      <w:r>
+        <w:rPr>
+          <w:rFonts w:ascii="Times New Roman" w:hAnsi="Times New Roman" w:cs="Times New Roman"/>
+          <w:sz w:val="24"/>
+          <w:szCs w:val="24"/>
+        </w:rPr>
+        <w:t xml:space="preserve"> du Préalable </w:t>
+      </w:r>
+    </w:p>
+    <w:p>
+      <w:pPr>
+        <w:spacing w:line="300" w:lineRule="auto"/>
+        <w:jc w:val="both"/>
+        <w:rPr>
+          <w:rFonts w:ascii="Times New Roman" w:hAnsi="Times New Roman" w:cs="Times New Roman"/>
+          <w:sz w:val="24"/>
+          <w:szCs w:val="24"/>
+        </w:rPr>
+      </w:pPr>
+      <w:r>
+        <w:rPr>
+          <w:rFonts w:ascii="Times New Roman" w:hAnsi="Times New Roman" w:cs="Times New Roman"/>
+          <w:b/>
+          <w:sz w:val="24"/>
+          <w:szCs w:val="24"/>
+        </w:rPr>
+        <w:t>Chapitre deuxième</w:t>
+      </w:r>
+      <w:r>
+        <w:rPr>
+          <w:rFonts w:ascii="Times New Roman" w:hAnsi="Times New Roman" w:cs="Times New Roman"/>
+          <w:sz w:val="24"/>
+          <w:szCs w:val="24"/>
         </w:rPr>
         <w:t> :</w:t>
       </w:r>
+      <w:r>
+        <w:rPr>
+          <w:rFonts w:ascii="Times New Roman" w:hAnsi="Times New Roman" w:cs="Times New Roman"/>
+          <w:sz w:val="24"/>
+          <w:szCs w:val="24"/>
+        </w:rPr>
+        <w:t xml:space="preserve"> Cadre conceptuel </w:t>
+      </w:r>
+      <w:r>
+        <w:rPr>
+          <w:rFonts w:ascii="Times New Roman" w:hAnsi="Times New Roman" w:cs="Times New Roman"/>
+          <w:sz w:val="24"/>
+          <w:szCs w:val="24"/>
+        </w:rPr>
+        <w:t>et conception du système</w:t>
+      </w:r>
     </w:p>
     <w:p>
       <w:pPr>
@@ -3388,20 +4240,23 @@
         <w:rPr>
           <w:rFonts w:ascii="Times New Roman" w:hAnsi="Times New Roman" w:cs="Times New Roman"/>
           <w:sz w:val="24"/>
-        </w:rPr>
-      </w:pPr>
-      <w:r>
-        <w:rPr>
-          <w:rFonts w:ascii="Times New Roman" w:hAnsi="Times New Roman" w:cs="Times New Roman"/>
-          <w:b/>
-          <w:sz w:val="24"/>
-        </w:rPr>
-        <w:t>Chapitre deuxième</w:t>
-      </w:r>
-      <w:r>
-        <w:rPr>
-          <w:rFonts w:ascii="Times New Roman" w:hAnsi="Times New Roman" w:cs="Times New Roman"/>
-          <w:sz w:val="24"/>
+          <w:szCs w:val="24"/>
+        </w:rPr>
+      </w:pPr>
+      <w:r>
+        <w:rPr>
+          <w:rFonts w:ascii="Times New Roman" w:hAnsi="Times New Roman" w:cs="Times New Roman"/>
+          <w:b/>
+          <w:sz w:val="24"/>
+          <w:szCs w:val="24"/>
+        </w:rPr>
+        <w:t>Chapitre troisième</w:t>
+      </w:r>
+      <w:r>
+        <w:rPr>
+          <w:rFonts w:ascii="Times New Roman" w:hAnsi="Times New Roman" w:cs="Times New Roman"/>
+          <w:sz w:val="24"/>
+          <w:szCs w:val="24"/>
         </w:rPr>
         <w:t> :</w:t>
       </w:r>
@@ -3409,48 +4264,150 @@
         <w:rPr>
           <w:rFonts w:ascii="Times New Roman" w:hAnsi="Times New Roman" w:cs="Times New Roman"/>
           <w:sz w:val="24"/>
-        </w:rPr>
-        <w:t xml:space="preserve"> Cadre conceptuel </w:t>
-      </w:r>
-      <w:r>
-        <w:rPr>
-          <w:rFonts w:ascii="Times New Roman" w:hAnsi="Times New Roman" w:cs="Times New Roman"/>
-          <w:sz w:val="24"/>
-        </w:rPr>
-        <w:t>et conception du système</w:t>
-      </w:r>
-    </w:p>
-    <w:p>
-      <w:pPr>
-        <w:spacing w:line="300" w:lineRule="auto"/>
-        <w:jc w:val="both"/>
-        <w:rPr>
-          <w:rFonts w:ascii="Times New Roman" w:hAnsi="Times New Roman" w:cs="Times New Roman"/>
-          <w:sz w:val="24"/>
-        </w:rPr>
-      </w:pPr>
-      <w:r>
-        <w:rPr>
-          <w:rFonts w:ascii="Times New Roman" w:hAnsi="Times New Roman" w:cs="Times New Roman"/>
-          <w:b/>
-          <w:sz w:val="24"/>
-        </w:rPr>
-        <w:t>Chapitre troisième</w:t>
-      </w:r>
-      <w:r>
-        <w:rPr>
-          <w:rFonts w:ascii="Times New Roman" w:hAnsi="Times New Roman" w:cs="Times New Roman"/>
-          <w:sz w:val="24"/>
-        </w:rPr>
-        <w:t> :</w:t>
-      </w:r>
-      <w:r>
-        <w:rPr>
-          <w:rFonts w:ascii="Times New Roman" w:hAnsi="Times New Roman" w:cs="Times New Roman"/>
-          <w:sz w:val="24"/>
+          <w:szCs w:val="24"/>
         </w:rPr>
         <w:t xml:space="preserve"> Développement et présentation de l’application</w:t>
       </w:r>
+    </w:p>
+    <w:p>
+      <w:pPr>
+        <w:pStyle w:val="Titre2"/>
+        <w:numPr>
+          <w:ilvl w:val="0"/>
+          <w:numId w:val="1"/>
+        </w:numPr>
+        <w:ind w:left="0" w:firstLine="0"/>
+        <w:jc w:val="both"/>
+        <w:rPr>
+          <w:rFonts w:ascii="Times New Roman" w:hAnsi="Times New Roman" w:cs="Times New Roman"/>
+          <w:b/>
+          <w:color w:val="auto"/>
+          <w:sz w:val="24"/>
+          <w:szCs w:val="24"/>
+        </w:rPr>
+      </w:pPr>
+      <w:r>
+        <w:rPr>
+          <w:rFonts w:ascii="Times New Roman" w:hAnsi="Times New Roman" w:cs="Times New Roman"/>
+          <w:b/>
+          <w:color w:val="auto"/>
+          <w:sz w:val="24"/>
+          <w:szCs w:val="24"/>
+        </w:rPr>
+        <w:lastRenderedPageBreak/>
+        <w:t xml:space="preserve"> Etat de l’art</w:t>
+      </w:r>
+    </w:p>
+    <w:p>
+      <w:pPr>
+        <w:jc w:val="both"/>
+        <w:rPr>
+          <w:rFonts w:ascii="Times New Roman" w:hAnsi="Times New Roman" w:cs="Times New Roman"/>
+          <w:sz w:val="24"/>
+          <w:szCs w:val="24"/>
+        </w:rPr>
+      </w:pPr>
+    </w:p>
+    <w:p>
+      <w:pPr>
+        <w:pStyle w:val="Sansinterligne"/>
+        <w:ind w:firstLine="567"/>
+        <w:jc w:val="both"/>
+        <w:rPr>
+          <w:rFonts w:ascii="Times New Roman" w:hAnsi="Times New Roman" w:cs="Times New Roman"/>
+          <w:sz w:val="24"/>
+          <w:szCs w:val="24"/>
+        </w:rPr>
+      </w:pPr>
+      <w:r>
+        <w:rPr>
+          <w:rFonts w:ascii="Times New Roman" w:hAnsi="Times New Roman" w:cs="Times New Roman"/>
+          <w:sz w:val="24"/>
+          <w:szCs w:val="24"/>
+        </w:rPr>
+        <w:t>L’état de l’art est le statut de toutes les recherches déjà faites dans le domaine [3]. Cette  recherche bibliographique permet au (futur) chercheur de mieux comprendre son sujet et de se donner plus de chances de faire de réelles avancées, en évitant de refaire ce qui a déjà été réalisé, y compris des erreurs expérimentées ceux qui l’ont précédé décrites par la littérature.</w:t>
+      </w:r>
+    </w:p>
+    <w:p>
+      <w:pPr>
+        <w:pStyle w:val="Sansinterligne"/>
+        <w:jc w:val="both"/>
+        <w:rPr>
+          <w:rFonts w:ascii="Times New Roman" w:hAnsi="Times New Roman" w:cs="Times New Roman"/>
+          <w:sz w:val="24"/>
+          <w:szCs w:val="24"/>
+        </w:rPr>
+      </w:pPr>
+      <w:r>
+        <w:rPr>
+          <w:rFonts w:ascii="Times New Roman" w:hAnsi="Times New Roman" w:cs="Times New Roman"/>
+          <w:sz w:val="24"/>
+          <w:szCs w:val="24"/>
+        </w:rPr>
+        <w:t>Dans le cadre de notre étude, nous ne sommes pas les premiers à aborder ce sujet, nous avons été inspirés certains travaux et réalisations entre autre :</w:t>
+      </w:r>
+    </w:p>
+    <w:p>
+      <w:pPr>
+        <w:pStyle w:val="Sansinterligne"/>
+        <w:numPr>
+          <w:ilvl w:val="0"/>
+          <w:numId w:val="15"/>
+        </w:numPr>
+        <w:ind w:left="0" w:firstLine="0"/>
+        <w:jc w:val="both"/>
+        <w:rPr>
+          <w:rFonts w:ascii="Times New Roman" w:hAnsi="Times New Roman" w:cs="Times New Roman"/>
+          <w:sz w:val="24"/>
+          <w:szCs w:val="24"/>
+        </w:rPr>
+      </w:pPr>
+      <w:r>
+        <w:rPr>
+          <w:rFonts w:ascii="Times New Roman" w:hAnsi="Times New Roman" w:cs="Times New Roman"/>
+          <w:sz w:val="24"/>
+          <w:szCs w:val="24"/>
+        </w:rPr>
+        <w:t>L’application Google Translate de l’entreprise Google</w:t>
+      </w:r>
+      <w:r>
+        <w:rPr>
+          <w:rFonts w:ascii="Times New Roman" w:hAnsi="Times New Roman" w:cs="Times New Roman"/>
+          <w:sz w:val="24"/>
+          <w:szCs w:val="24"/>
+        </w:rPr>
+        <w:t> : qui est un outil logiciel permettant de traduire des textes et des audio en différentes langues officiels des pays du monde</w:t>
+      </w:r>
+    </w:p>
+    <w:p>
+      <w:pPr>
+        <w:pStyle w:val="Sansinterligne"/>
+        <w:jc w:val="both"/>
+        <w:rPr>
+          <w:rFonts w:ascii="Times New Roman" w:hAnsi="Times New Roman" w:cs="Times New Roman"/>
+          <w:sz w:val="24"/>
+          <w:szCs w:val="24"/>
+        </w:rPr>
+      </w:pPr>
+      <w:r>
+        <w:rPr>
+          <w:rFonts w:ascii="Times New Roman" w:hAnsi="Times New Roman" w:cs="Times New Roman"/>
+          <w:sz w:val="24"/>
+          <w:szCs w:val="24"/>
+        </w:rPr>
+        <w:t>Leurs analyses et conclusions nous ont conduits à aborder notre sujet de recherche à discuter sur les résultats de nos investigations et à tirer les conclusions dans les conditions de notre étude.</w:t>
+      </w:r>
+    </w:p>
+    <w:p>
+      <w:pPr>
+        <w:pStyle w:val="Sansinterligne"/>
+        <w:jc w:val="both"/>
+        <w:rPr>
+          <w:rFonts w:ascii="Times New Roman" w:hAnsi="Times New Roman" w:cs="Times New Roman"/>
+          <w:sz w:val="24"/>
+          <w:szCs w:val="24"/>
+        </w:rPr>
+      </w:pPr>
     </w:p>
     <w:p>
       <w:pPr>
@@ -3460,6 +4417,8 @@
           <w:numId w:val="1"/>
         </w:numPr>
         <w:spacing w:line="480" w:lineRule="auto"/>
+        <w:ind w:left="0" w:firstLine="0"/>
+        <w:jc w:val="both"/>
         <w:outlineLvl w:val="1"/>
         <w:rPr>
           <w:rFonts w:ascii="Times New Roman" w:hAnsi="Times New Roman" w:cs="Times New Roman"/>
@@ -3490,6 +4449,8 @@
     <w:p>
       <w:pPr>
         <w:spacing w:line="300" w:lineRule="auto"/>
+        <w:ind w:firstLine="567"/>
+        <w:jc w:val="both"/>
         <w:rPr>
           <w:rFonts w:ascii="Times New Roman" w:hAnsi="Times New Roman" w:cs="Times New Roman"/>
           <w:sz w:val="24"/>
@@ -3508,6 +4469,7 @@
     <w:p>
       <w:pPr>
         <w:spacing w:line="300" w:lineRule="auto"/>
+        <w:jc w:val="both"/>
         <w:rPr>
           <w:rFonts w:ascii="Times New Roman" w:hAnsi="Times New Roman" w:cs="Times New Roman"/>
           <w:sz w:val="24"/>
@@ -3531,6 +4493,8 @@
           <w:numId w:val="4"/>
         </w:numPr>
         <w:spacing w:line="300" w:lineRule="auto"/>
+        <w:ind w:left="0" w:firstLine="0"/>
+        <w:jc w:val="both"/>
         <w:rPr>
           <w:rFonts w:ascii="Times New Roman" w:hAnsi="Times New Roman" w:cs="Times New Roman"/>
           <w:sz w:val="24"/>
@@ -3554,6 +4518,8 @@
           <w:numId w:val="4"/>
         </w:numPr>
         <w:spacing w:line="300" w:lineRule="auto"/>
+        <w:ind w:left="0" w:firstLine="0"/>
+        <w:jc w:val="both"/>
         <w:rPr>
           <w:rFonts w:ascii="Times New Roman" w:hAnsi="Times New Roman" w:cs="Times New Roman"/>
           <w:sz w:val="24"/>
@@ -3577,6 +4543,8 @@
           <w:numId w:val="4"/>
         </w:numPr>
         <w:spacing w:line="300" w:lineRule="auto"/>
+        <w:ind w:left="0" w:firstLine="0"/>
+        <w:jc w:val="both"/>
         <w:rPr>
           <w:rFonts w:ascii="Times New Roman" w:hAnsi="Times New Roman" w:cs="Times New Roman"/>
           <w:sz w:val="24"/>
@@ -3600,6 +4568,8 @@
           <w:numId w:val="4"/>
         </w:numPr>
         <w:spacing w:line="300" w:lineRule="auto"/>
+        <w:ind w:left="0" w:firstLine="0"/>
+        <w:jc w:val="both"/>
         <w:rPr>
           <w:rFonts w:ascii="Times New Roman" w:hAnsi="Times New Roman" w:cs="Times New Roman"/>
           <w:sz w:val="24"/>
@@ -3623,6 +4593,8 @@
           <w:numId w:val="4"/>
         </w:numPr>
         <w:spacing w:line="300" w:lineRule="auto"/>
+        <w:ind w:left="0" w:firstLine="0"/>
+        <w:jc w:val="both"/>
         <w:rPr>
           <w:rFonts w:ascii="Times New Roman" w:hAnsi="Times New Roman" w:cs="Times New Roman"/>
           <w:sz w:val="24"/>
@@ -3646,6 +4618,8 @@
           <w:numId w:val="4"/>
         </w:numPr>
         <w:spacing w:line="300" w:lineRule="auto"/>
+        <w:ind w:left="0" w:firstLine="0"/>
+        <w:jc w:val="both"/>
         <w:rPr>
           <w:rFonts w:ascii="Times New Roman" w:hAnsi="Times New Roman" w:cs="Times New Roman"/>
           <w:sz w:val="24"/>
@@ -3669,6 +4643,33 @@
           <w:numId w:val="4"/>
         </w:numPr>
         <w:spacing w:line="300" w:lineRule="auto"/>
+        <w:ind w:left="0" w:firstLine="0"/>
+        <w:jc w:val="both"/>
+        <w:rPr>
+          <w:rFonts w:ascii="Times New Roman" w:hAnsi="Times New Roman" w:cs="Times New Roman"/>
+          <w:sz w:val="24"/>
+          <w:szCs w:val="24"/>
+        </w:rPr>
+      </w:pPr>
+      <w:r>
+        <w:rPr>
+          <w:rFonts w:ascii="Times New Roman" w:hAnsi="Times New Roman" w:cs="Times New Roman"/>
+          <w:sz w:val="24"/>
+          <w:szCs w:val="24"/>
+        </w:rPr>
+        <w:t>Visual Studio Code</w:t>
+      </w:r>
+    </w:p>
+    <w:p>
+      <w:pPr>
+        <w:pStyle w:val="Paragraphedeliste"/>
+        <w:numPr>
+          <w:ilvl w:val="1"/>
+          <w:numId w:val="4"/>
+        </w:numPr>
+        <w:spacing w:line="300" w:lineRule="auto"/>
+        <w:ind w:left="0" w:firstLine="0"/>
+        <w:jc w:val="both"/>
         <w:rPr>
           <w:rFonts w:ascii="Times New Roman" w:hAnsi="Times New Roman" w:cs="Times New Roman"/>
           <w:sz w:val="24"/>
@@ -3692,6 +4693,8 @@
           <w:numId w:val="4"/>
         </w:numPr>
         <w:spacing w:line="300" w:lineRule="auto"/>
+        <w:ind w:left="0" w:firstLine="0"/>
+        <w:jc w:val="both"/>
         <w:rPr>
           <w:rFonts w:ascii="Times New Roman" w:hAnsi="Times New Roman" w:cs="Times New Roman"/>
           <w:sz w:val="24"/>
@@ -3715,6 +4718,8 @@
           <w:numId w:val="4"/>
         </w:numPr>
         <w:spacing w:line="300" w:lineRule="auto"/>
+        <w:ind w:left="0" w:firstLine="0"/>
+        <w:jc w:val="both"/>
         <w:rPr>
           <w:rFonts w:ascii="Times New Roman" w:hAnsi="Times New Roman" w:cs="Times New Roman"/>
           <w:sz w:val="24"/>
@@ -3738,6 +4743,8 @@
           <w:numId w:val="4"/>
         </w:numPr>
         <w:spacing w:line="300" w:lineRule="auto"/>
+        <w:ind w:left="0" w:firstLine="0"/>
+        <w:jc w:val="both"/>
         <w:rPr>
           <w:rFonts w:ascii="Times New Roman" w:hAnsi="Times New Roman" w:cs="Times New Roman"/>
           <w:sz w:val="24"/>
@@ -3764,6 +4771,1950 @@
     <w:p>
       <w:pPr>
         <w:spacing w:line="300" w:lineRule="auto"/>
+        <w:jc w:val="both"/>
+        <w:rPr>
+          <w:rFonts w:ascii="Times New Roman" w:hAnsi="Times New Roman" w:cs="Times New Roman"/>
+          <w:sz w:val="24"/>
+          <w:szCs w:val="24"/>
+        </w:rPr>
+      </w:pPr>
+    </w:p>
+    <w:p>
+      <w:pPr>
+        <w:spacing w:line="259" w:lineRule="auto"/>
+        <w:jc w:val="both"/>
+        <w:rPr>
+          <w:rFonts w:ascii="Times New Roman" w:hAnsi="Times New Roman" w:cs="Times New Roman"/>
+          <w:sz w:val="24"/>
+          <w:szCs w:val="24"/>
+        </w:rPr>
+      </w:pPr>
+      <w:r>
+        <w:rPr>
+          <w:rFonts w:ascii="Times New Roman" w:hAnsi="Times New Roman" w:cs="Times New Roman"/>
+          <w:sz w:val="24"/>
+          <w:szCs w:val="24"/>
+        </w:rPr>
+        <w:br w:type="page"/>
+      </w:r>
+    </w:p>
+    <w:p>
+      <w:pPr>
+        <w:pStyle w:val="Titre1"/>
+        <w:jc w:val="center"/>
+        <w:rPr>
+          <w:rFonts w:cs="Times New Roman"/>
+          <w:b/>
+          <w:szCs w:val="24"/>
+        </w:rPr>
+      </w:pPr>
+      <w:r>
+        <w:rPr>
+          <w:rFonts w:cs="Times New Roman"/>
+          <w:b/>
+          <w:szCs w:val="24"/>
+        </w:rPr>
+        <w:lastRenderedPageBreak/>
+        <w:t xml:space="preserve">CHAPITRE I : </w:t>
+      </w:r>
+      <w:r>
+        <w:rPr>
+          <w:rFonts w:cs="Times New Roman"/>
+          <w:b/>
+          <w:szCs w:val="24"/>
+        </w:rPr>
+        <w:t>ETUDE PREALABLE</w:t>
+      </w:r>
+    </w:p>
+    <w:p/>
+    <w:p>
+      <w:pPr>
+        <w:pStyle w:val="Titre2"/>
+        <w:jc w:val="both"/>
+        <w:rPr>
+          <w:rFonts w:ascii="Times New Roman" w:hAnsi="Times New Roman" w:cs="Times New Roman"/>
+          <w:b/>
+          <w:color w:val="000000" w:themeColor="text1"/>
+          <w:sz w:val="24"/>
+          <w:szCs w:val="24"/>
+        </w:rPr>
+      </w:pPr>
+      <w:r>
+        <w:rPr>
+          <w:rFonts w:ascii="Times New Roman" w:hAnsi="Times New Roman" w:cs="Times New Roman"/>
+          <w:b/>
+          <w:color w:val="000000" w:themeColor="text1"/>
+          <w:sz w:val="24"/>
+          <w:szCs w:val="24"/>
+        </w:rPr>
+        <w:t xml:space="preserve">I.1 </w:t>
+      </w:r>
+      <w:r>
+        <w:rPr>
+          <w:rFonts w:ascii="Times New Roman" w:hAnsi="Times New Roman" w:cs="Times New Roman"/>
+          <w:b/>
+          <w:color w:val="000000" w:themeColor="text1"/>
+          <w:sz w:val="24"/>
+          <w:szCs w:val="24"/>
+        </w:rPr>
+        <w:t>Introduction</w:t>
+      </w:r>
+    </w:p>
+    <w:p/>
+    <w:p>
+      <w:pPr>
+        <w:ind w:firstLine="567"/>
+        <w:jc w:val="both"/>
+        <w:rPr>
+          <w:rFonts w:ascii="Times New Roman" w:hAnsi="Times New Roman" w:cs="Times New Roman"/>
+          <w:sz w:val="24"/>
+          <w:szCs w:val="24"/>
+        </w:rPr>
+      </w:pPr>
+      <w:r>
+        <w:rPr>
+          <w:rFonts w:ascii="Times New Roman" w:hAnsi="Times New Roman" w:cs="Times New Roman"/>
+          <w:sz w:val="24"/>
+          <w:szCs w:val="24"/>
+        </w:rPr>
+        <w:t>Dans ce chapitre nous présenterons l’intégralité des concepts liés à notre sujet d’étude, Nous donnerons les définitions qui se rapportent au domaine d’étude et à la technologie utilisée au cours de nos investigations.</w:t>
+      </w:r>
+    </w:p>
+    <w:p>
+      <w:pPr>
+        <w:pStyle w:val="Titre2"/>
+        <w:jc w:val="both"/>
+        <w:rPr>
+          <w:rFonts w:ascii="Times New Roman" w:hAnsi="Times New Roman" w:cs="Times New Roman"/>
+          <w:b/>
+          <w:color w:val="000000" w:themeColor="text1"/>
+          <w:sz w:val="24"/>
+          <w:szCs w:val="24"/>
+        </w:rPr>
+      </w:pPr>
+      <w:r>
+        <w:rPr>
+          <w:rFonts w:ascii="Times New Roman" w:hAnsi="Times New Roman" w:cs="Times New Roman"/>
+          <w:b/>
+          <w:color w:val="000000" w:themeColor="text1"/>
+          <w:sz w:val="24"/>
+          <w:szCs w:val="24"/>
+        </w:rPr>
+        <w:t>I.2 La Traduction</w:t>
+      </w:r>
+    </w:p>
+    <w:p>
+      <w:pPr>
+        <w:jc w:val="both"/>
+        <w:rPr>
+          <w:rFonts w:ascii="Times New Roman" w:hAnsi="Times New Roman" w:cs="Times New Roman"/>
+          <w:sz w:val="24"/>
+          <w:szCs w:val="24"/>
+        </w:rPr>
+      </w:pPr>
+    </w:p>
+    <w:p>
+      <w:pPr>
+        <w:pStyle w:val="Titre3"/>
+        <w:jc w:val="both"/>
+        <w:rPr>
+          <w:rFonts w:ascii="Times New Roman" w:hAnsi="Times New Roman" w:cs="Times New Roman"/>
+          <w:b/>
+          <w:color w:val="000000" w:themeColor="text1"/>
+        </w:rPr>
+      </w:pPr>
+      <w:r>
+        <w:rPr>
+          <w:rFonts w:ascii="Times New Roman" w:hAnsi="Times New Roman" w:cs="Times New Roman"/>
+        </w:rPr>
+        <w:tab/>
+      </w:r>
+      <w:r>
+        <w:rPr>
+          <w:rFonts w:ascii="Times New Roman" w:hAnsi="Times New Roman" w:cs="Times New Roman"/>
+          <w:b/>
+          <w:color w:val="000000" w:themeColor="text1"/>
+        </w:rPr>
+        <w:t>I.2.1 Définition et objectifs</w:t>
+      </w:r>
+    </w:p>
+    <w:p>
+      <w:pPr>
+        <w:jc w:val="both"/>
+        <w:rPr>
+          <w:rFonts w:ascii="Times New Roman" w:hAnsi="Times New Roman" w:cs="Times New Roman"/>
+          <w:sz w:val="24"/>
+          <w:szCs w:val="24"/>
+        </w:rPr>
+      </w:pPr>
+      <w:r>
+        <w:rPr>
+          <w:rFonts w:ascii="Times New Roman" w:hAnsi="Times New Roman" w:cs="Times New Roman"/>
+          <w:sz w:val="24"/>
+          <w:szCs w:val="24"/>
+        </w:rPr>
+        <w:tab/>
+        <w:t xml:space="preserve">La traduction est une énonciation dans une autre langue (ou langue cible) de ce qui a été énoncé dans une langue (la langue source), en conservant les équivalences sémantiques et stylistiques.  </w:t>
+      </w:r>
+      <w:r>
+        <w:rPr>
+          <w:rStyle w:val="Appelnotedebasdep"/>
+          <w:rFonts w:ascii="Times New Roman" w:hAnsi="Times New Roman" w:cs="Times New Roman"/>
+          <w:sz w:val="24"/>
+          <w:szCs w:val="24"/>
+        </w:rPr>
+        <w:footnoteReference w:id="1"/>
+      </w:r>
+    </w:p>
+    <w:p>
+      <w:pPr>
+        <w:jc w:val="both"/>
+        <w:rPr>
+          <w:rFonts w:ascii="Times New Roman" w:hAnsi="Times New Roman" w:cs="Times New Roman"/>
+          <w:sz w:val="24"/>
+          <w:szCs w:val="24"/>
+        </w:rPr>
+      </w:pPr>
+    </w:p>
+    <w:p>
+      <w:pPr>
+        <w:pStyle w:val="Titre3"/>
+        <w:rPr>
+          <w:rFonts w:ascii="Times New Roman" w:hAnsi="Times New Roman" w:cs="Times New Roman"/>
+          <w:b/>
+          <w:color w:val="000000" w:themeColor="text1"/>
+        </w:rPr>
+      </w:pPr>
+      <w:r>
+        <w:tab/>
+      </w:r>
+      <w:r>
+        <w:rPr>
+          <w:rFonts w:ascii="Times New Roman" w:hAnsi="Times New Roman" w:cs="Times New Roman"/>
+          <w:b/>
+          <w:color w:val="000000" w:themeColor="text1"/>
+        </w:rPr>
+        <w:t>I.2.2 Historique de la traduction</w:t>
+      </w:r>
+    </w:p>
+    <w:p/>
+    <w:p>
+      <w:pPr>
+        <w:pStyle w:val="Paragraphedeliste"/>
+        <w:numPr>
+          <w:ilvl w:val="0"/>
+          <w:numId w:val="20"/>
+        </w:numPr>
+        <w:ind w:left="0" w:firstLine="567"/>
+        <w:jc w:val="both"/>
+        <w:rPr>
+          <w:rFonts w:ascii="Times New Roman" w:hAnsi="Times New Roman" w:cs="Times New Roman"/>
+          <w:b/>
+          <w:sz w:val="24"/>
+          <w:szCs w:val="24"/>
+        </w:rPr>
+      </w:pPr>
+      <w:r>
+        <w:rPr>
+          <w:rFonts w:ascii="Times New Roman" w:hAnsi="Times New Roman" w:cs="Times New Roman"/>
+          <w:b/>
+          <w:sz w:val="24"/>
+          <w:szCs w:val="24"/>
+        </w:rPr>
+        <w:t>Commencement</w:t>
+      </w:r>
+    </w:p>
+    <w:p>
+      <w:pPr>
+        <w:ind w:firstLine="567"/>
+        <w:jc w:val="both"/>
+        <w:rPr>
+          <w:rFonts w:ascii="Times New Roman" w:hAnsi="Times New Roman" w:cs="Times New Roman"/>
+          <w:sz w:val="24"/>
+          <w:szCs w:val="24"/>
+        </w:rPr>
+      </w:pPr>
+      <w:r>
+        <w:rPr>
+          <w:rFonts w:ascii="Times New Roman" w:hAnsi="Times New Roman" w:cs="Times New Roman"/>
+          <w:sz w:val="24"/>
+          <w:szCs w:val="24"/>
+        </w:rPr>
+        <w:t>La traduction est l’un des plus anciens métiers qui est apparu déjà au IIIème</w:t>
+      </w:r>
+      <w:r>
+        <w:rPr>
+          <w:rFonts w:ascii="Times New Roman" w:hAnsi="Times New Roman" w:cs="Times New Roman"/>
+          <w:sz w:val="24"/>
+          <w:szCs w:val="24"/>
+        </w:rPr>
+        <w:t xml:space="preserve"> siècle avant notre ère la septante (traduction de l’Ancien testament de l’hébreu vers le grec) voit </w:t>
+      </w:r>
+      <w:r>
+        <w:rPr>
+          <w:rFonts w:ascii="Times New Roman" w:hAnsi="Times New Roman" w:cs="Times New Roman"/>
+          <w:sz w:val="24"/>
+          <w:szCs w:val="24"/>
+        </w:rPr>
+        <w:t>le jour</w:t>
+      </w:r>
+      <w:r>
+        <w:rPr>
+          <w:rFonts w:ascii="Times New Roman" w:hAnsi="Times New Roman" w:cs="Times New Roman"/>
+          <w:sz w:val="24"/>
+          <w:szCs w:val="24"/>
+        </w:rPr>
+        <w:t xml:space="preserve"> ave</w:t>
+      </w:r>
+      <w:r>
+        <w:rPr>
+          <w:rFonts w:ascii="Times New Roman" w:hAnsi="Times New Roman" w:cs="Times New Roman"/>
+          <w:sz w:val="24"/>
+          <w:szCs w:val="24"/>
+        </w:rPr>
+        <w:t>c des traducteurs juifs et ainsi elle est la plus ancienne versions de ou traduction des textes.</w:t>
+      </w:r>
+    </w:p>
+    <w:p>
+      <w:pPr>
+        <w:jc w:val="both"/>
+        <w:rPr>
+          <w:rFonts w:ascii="Times New Roman" w:hAnsi="Times New Roman" w:cs="Times New Roman"/>
+          <w:sz w:val="24"/>
+          <w:szCs w:val="24"/>
+        </w:rPr>
+      </w:pPr>
+      <w:r>
+        <w:rPr>
+          <w:rFonts w:ascii="Times New Roman" w:hAnsi="Times New Roman" w:cs="Times New Roman"/>
+          <w:sz w:val="24"/>
+          <w:szCs w:val="24"/>
+        </w:rPr>
+        <w:t>Ensuite au IVème siècle Saint Jérôme entreprend la traduction de l’ancien Testament de l’hébreu vers le latin cette version était connu sous le nom de Vulgate.</w:t>
+      </w:r>
+      <w:r>
+        <w:rPr>
+          <w:rStyle w:val="Appelnotedebasdep"/>
+          <w:rFonts w:ascii="Times New Roman" w:hAnsi="Times New Roman" w:cs="Times New Roman"/>
+          <w:sz w:val="24"/>
+          <w:szCs w:val="24"/>
+        </w:rPr>
+        <w:footnoteReference w:id="2"/>
+      </w:r>
+    </w:p>
+    <w:p>
+      <w:pPr>
+        <w:pStyle w:val="Paragraphedeliste"/>
+        <w:numPr>
+          <w:ilvl w:val="0"/>
+          <w:numId w:val="20"/>
+        </w:numPr>
+        <w:ind w:left="567" w:firstLine="0"/>
+        <w:jc w:val="both"/>
+        <w:rPr>
+          <w:rFonts w:ascii="Times New Roman" w:hAnsi="Times New Roman" w:cs="Times New Roman"/>
+          <w:b/>
+          <w:sz w:val="24"/>
+          <w:szCs w:val="24"/>
+        </w:rPr>
+      </w:pPr>
+      <w:r>
+        <w:rPr>
+          <w:rFonts w:ascii="Times New Roman" w:hAnsi="Times New Roman" w:cs="Times New Roman"/>
+          <w:b/>
+          <w:sz w:val="24"/>
+          <w:szCs w:val="24"/>
+        </w:rPr>
+        <w:t xml:space="preserve">Evolution </w:t>
+      </w:r>
+    </w:p>
+    <w:p>
+      <w:pPr>
+        <w:ind w:firstLine="567"/>
+        <w:jc w:val="both"/>
+        <w:rPr>
+          <w:rFonts w:ascii="Times New Roman" w:hAnsi="Times New Roman" w:cs="Times New Roman"/>
+          <w:sz w:val="24"/>
+          <w:szCs w:val="24"/>
+        </w:rPr>
+      </w:pPr>
+      <w:r>
+        <w:rPr>
+          <w:rFonts w:ascii="Times New Roman" w:hAnsi="Times New Roman" w:cs="Times New Roman"/>
+          <w:sz w:val="24"/>
+          <w:szCs w:val="24"/>
+        </w:rPr>
+        <w:t>Ce n’est que dans les années 2000 que l’informatique a permis d’exploiter la nouvelle approche apporté par Google, qui l’a étendu au web entier, et par Systran, acteur historique de la traduction automatique.</w:t>
+      </w:r>
+    </w:p>
+    <w:p>
+      <w:pPr>
+        <w:pStyle w:val="Titre3"/>
+        <w:rPr>
+          <w:rFonts w:ascii="Times New Roman" w:hAnsi="Times New Roman" w:cs="Times New Roman"/>
+          <w:b/>
+          <w:color w:val="000000" w:themeColor="text1"/>
+        </w:rPr>
+      </w:pPr>
+      <w:r>
+        <w:rPr>
+          <w:rFonts w:ascii="Times New Roman" w:hAnsi="Times New Roman" w:cs="Times New Roman"/>
+          <w:b/>
+          <w:color w:val="000000" w:themeColor="text1"/>
+        </w:rPr>
+        <w:t>I.1.1 Type de traduction</w:t>
+      </w:r>
+    </w:p>
+    <w:p>
+      <w:pPr>
+        <w:ind w:firstLine="567"/>
+        <w:jc w:val="both"/>
+        <w:rPr>
+          <w:rFonts w:ascii="Times New Roman" w:hAnsi="Times New Roman" w:cs="Times New Roman"/>
+          <w:sz w:val="24"/>
+          <w:szCs w:val="24"/>
+        </w:rPr>
+      </w:pPr>
+      <w:r>
+        <w:rPr>
+          <w:rFonts w:ascii="Times New Roman" w:hAnsi="Times New Roman" w:cs="Times New Roman"/>
+          <w:sz w:val="24"/>
+          <w:szCs w:val="24"/>
+        </w:rPr>
+        <w:t xml:space="preserve">Il existe deux grands types de traduction </w:t>
+      </w:r>
+      <w:proofErr w:type="spellStart"/>
+      <w:proofErr w:type="gramStart"/>
+      <w:r>
+        <w:rPr>
+          <w:rFonts w:ascii="Times New Roman" w:hAnsi="Times New Roman" w:cs="Times New Roman"/>
+          <w:sz w:val="24"/>
+          <w:szCs w:val="24"/>
+        </w:rPr>
+        <w:t>a</w:t>
+      </w:r>
+      <w:proofErr w:type="spellEnd"/>
+      <w:proofErr w:type="gramEnd"/>
+      <w:r>
+        <w:rPr>
+          <w:rFonts w:ascii="Times New Roman" w:hAnsi="Times New Roman" w:cs="Times New Roman"/>
+          <w:sz w:val="24"/>
+          <w:szCs w:val="24"/>
+        </w:rPr>
+        <w:t xml:space="preserve"> savoir :</w:t>
+      </w:r>
+    </w:p>
+    <w:p>
+      <w:pPr>
+        <w:pStyle w:val="Paragraphedeliste"/>
+        <w:numPr>
+          <w:ilvl w:val="0"/>
+          <w:numId w:val="9"/>
+        </w:numPr>
+        <w:ind w:left="0" w:firstLine="0"/>
+        <w:jc w:val="both"/>
+        <w:rPr>
+          <w:rFonts w:ascii="Times New Roman" w:hAnsi="Times New Roman" w:cs="Times New Roman"/>
+          <w:sz w:val="24"/>
+          <w:szCs w:val="24"/>
+        </w:rPr>
+      </w:pPr>
+      <w:r>
+        <w:rPr>
+          <w:rFonts w:ascii="Times New Roman" w:hAnsi="Times New Roman" w:cs="Times New Roman"/>
+          <w:sz w:val="24"/>
+          <w:szCs w:val="24"/>
+        </w:rPr>
+        <w:t>la traduction Orale et</w:t>
+      </w:r>
+    </w:p>
+    <w:p>
+      <w:pPr>
+        <w:pStyle w:val="Paragraphedeliste"/>
+        <w:numPr>
+          <w:ilvl w:val="0"/>
+          <w:numId w:val="9"/>
+        </w:numPr>
+        <w:ind w:left="0" w:firstLine="0"/>
+        <w:jc w:val="both"/>
+        <w:rPr>
+          <w:rFonts w:ascii="Times New Roman" w:hAnsi="Times New Roman" w:cs="Times New Roman"/>
+          <w:sz w:val="24"/>
+          <w:szCs w:val="24"/>
+        </w:rPr>
+      </w:pPr>
+      <w:r>
+        <w:rPr>
+          <w:rFonts w:ascii="Times New Roman" w:hAnsi="Times New Roman" w:cs="Times New Roman"/>
+          <w:sz w:val="24"/>
+          <w:szCs w:val="24"/>
+        </w:rPr>
+        <w:t xml:space="preserve">la traduction </w:t>
+      </w:r>
+      <w:r>
+        <w:rPr>
+          <w:rFonts w:ascii="Times New Roman" w:hAnsi="Times New Roman" w:cs="Times New Roman"/>
+          <w:sz w:val="24"/>
+          <w:szCs w:val="24"/>
+        </w:rPr>
+        <w:t>écrite</w:t>
+      </w:r>
+    </w:p>
+    <w:p>
+      <w:pPr>
+        <w:pStyle w:val="Paragraphedeliste"/>
+        <w:ind w:left="0"/>
+        <w:jc w:val="both"/>
+        <w:rPr>
+          <w:rFonts w:ascii="Times New Roman" w:hAnsi="Times New Roman" w:cs="Times New Roman"/>
+          <w:sz w:val="24"/>
+          <w:szCs w:val="24"/>
+        </w:rPr>
+      </w:pPr>
+    </w:p>
+    <w:p>
+      <w:pPr>
+        <w:pStyle w:val="Paragraphedeliste"/>
+        <w:ind w:left="0"/>
+        <w:jc w:val="both"/>
+        <w:rPr>
+          <w:rFonts w:ascii="Times New Roman" w:hAnsi="Times New Roman" w:cs="Times New Roman"/>
+          <w:sz w:val="24"/>
+          <w:szCs w:val="24"/>
+        </w:rPr>
+      </w:pPr>
+    </w:p>
+    <w:p>
+      <w:pPr>
+        <w:pStyle w:val="Paragraphedeliste"/>
+        <w:ind w:left="0"/>
+        <w:jc w:val="both"/>
+        <w:rPr>
+          <w:rFonts w:ascii="Times New Roman" w:hAnsi="Times New Roman" w:cs="Times New Roman"/>
+          <w:sz w:val="24"/>
+          <w:szCs w:val="24"/>
+        </w:rPr>
+      </w:pPr>
+    </w:p>
+    <w:p>
+      <w:pPr>
+        <w:pStyle w:val="Paragraphedeliste"/>
+        <w:numPr>
+          <w:ilvl w:val="0"/>
+          <w:numId w:val="10"/>
+        </w:numPr>
+        <w:ind w:left="0" w:firstLine="567"/>
+        <w:jc w:val="both"/>
+        <w:rPr>
+          <w:rFonts w:ascii="Times New Roman" w:hAnsi="Times New Roman" w:cs="Times New Roman"/>
+          <w:b/>
+          <w:i/>
+          <w:sz w:val="24"/>
+          <w:szCs w:val="24"/>
+        </w:rPr>
+      </w:pPr>
+      <w:r>
+        <w:rPr>
+          <w:rFonts w:ascii="Times New Roman" w:hAnsi="Times New Roman" w:cs="Times New Roman"/>
+          <w:b/>
+          <w:i/>
+          <w:sz w:val="24"/>
+          <w:szCs w:val="24"/>
+        </w:rPr>
+        <w:lastRenderedPageBreak/>
+        <w:t>La Traduction Orale</w:t>
+      </w:r>
+    </w:p>
+    <w:p>
+      <w:pPr>
+        <w:ind w:firstLine="567"/>
+        <w:jc w:val="both"/>
+        <w:rPr>
+          <w:rFonts w:ascii="Times New Roman" w:hAnsi="Times New Roman" w:cs="Times New Roman"/>
+          <w:sz w:val="24"/>
+          <w:szCs w:val="24"/>
+        </w:rPr>
+      </w:pPr>
+      <w:r>
+        <w:rPr>
+          <w:rFonts w:ascii="Times New Roman" w:hAnsi="Times New Roman" w:cs="Times New Roman"/>
+          <w:sz w:val="24"/>
+          <w:szCs w:val="24"/>
+        </w:rPr>
+        <w:t xml:space="preserve">La traduction Orale est celle qui s’intéresse à la voix c’est à dire partant des mots prononcé par quelqu’un on les répète dans une langue étrangère à la sienne ainsi on pourra assurer la bonne compréhension de différentes personnes </w:t>
+      </w:r>
+    </w:p>
+    <w:p>
+      <w:pPr>
+        <w:ind w:firstLine="567"/>
+        <w:jc w:val="both"/>
+        <w:rPr>
+          <w:rFonts w:ascii="Times New Roman" w:hAnsi="Times New Roman" w:cs="Times New Roman"/>
+          <w:sz w:val="24"/>
+          <w:szCs w:val="24"/>
+        </w:rPr>
+      </w:pPr>
+    </w:p>
+    <w:p>
+      <w:pPr>
+        <w:pStyle w:val="Paragraphedeliste"/>
+        <w:numPr>
+          <w:ilvl w:val="0"/>
+          <w:numId w:val="10"/>
+        </w:numPr>
+        <w:spacing w:line="259" w:lineRule="auto"/>
+        <w:ind w:hanging="11"/>
+        <w:jc w:val="both"/>
+        <w:rPr>
+          <w:rFonts w:ascii="Times New Roman" w:hAnsi="Times New Roman" w:cs="Times New Roman"/>
+          <w:b/>
+          <w:i/>
+          <w:sz w:val="24"/>
+          <w:szCs w:val="24"/>
+        </w:rPr>
+      </w:pPr>
+      <w:r>
+        <w:rPr>
+          <w:rFonts w:ascii="Times New Roman" w:hAnsi="Times New Roman" w:cs="Times New Roman"/>
+          <w:b/>
+          <w:i/>
+          <w:sz w:val="24"/>
+          <w:szCs w:val="24"/>
+        </w:rPr>
+        <w:t>La traduction Ecrite</w:t>
+      </w:r>
+    </w:p>
+    <w:p>
+      <w:pPr>
+        <w:spacing w:line="259" w:lineRule="auto"/>
+        <w:ind w:firstLine="567"/>
+        <w:jc w:val="both"/>
+        <w:rPr>
+          <w:rFonts w:ascii="Times New Roman" w:hAnsi="Times New Roman" w:cs="Times New Roman"/>
+          <w:b/>
+          <w:i/>
+          <w:sz w:val="24"/>
+          <w:szCs w:val="24"/>
+        </w:rPr>
+      </w:pPr>
+      <w:r>
+        <w:rPr>
+          <w:rFonts w:ascii="Times New Roman" w:hAnsi="Times New Roman" w:cs="Times New Roman"/>
+          <w:sz w:val="24"/>
+          <w:szCs w:val="24"/>
+        </w:rPr>
+        <w:t>La traduction Ecrite est celle basée sur des documents ou textes c’est à dire partant d’un document écrit dans une certaine langue l’on transcrit le même texte dans une autre langue que celle de départ il vise à fournir un autre document transcrit dans la langue désirée sur base d’un document présenté</w:t>
+      </w:r>
+      <w:r>
+        <w:rPr>
+          <w:rFonts w:ascii="Times New Roman" w:hAnsi="Times New Roman" w:cs="Times New Roman"/>
+          <w:b/>
+          <w:i/>
+          <w:sz w:val="24"/>
+          <w:szCs w:val="24"/>
+        </w:rPr>
+        <w:br w:type="page"/>
+      </w:r>
+    </w:p>
+    <w:p>
+      <w:pPr>
+        <w:spacing w:line="259" w:lineRule="auto"/>
+        <w:jc w:val="both"/>
+        <w:rPr>
+          <w:rFonts w:ascii="Times New Roman" w:eastAsiaTheme="majorEastAsia" w:hAnsi="Times New Roman" w:cs="Times New Roman"/>
+          <w:b/>
+          <w:color w:val="000000" w:themeColor="text1"/>
+          <w:sz w:val="24"/>
+          <w:szCs w:val="24"/>
+        </w:rPr>
+      </w:pPr>
+    </w:p>
+    <w:p>
+      <w:pPr>
+        <w:pStyle w:val="Titre1"/>
+        <w:jc w:val="center"/>
+        <w:rPr>
+          <w:rFonts w:cs="Times New Roman"/>
+          <w:b/>
+          <w:szCs w:val="24"/>
+        </w:rPr>
+      </w:pPr>
+      <w:r>
+        <w:rPr>
+          <w:rFonts w:cs="Times New Roman"/>
+          <w:b/>
+          <w:szCs w:val="24"/>
+        </w:rPr>
+        <w:t>CHAPITRE II :</w:t>
+      </w:r>
+      <w:r>
+        <w:rPr>
+          <w:rFonts w:cs="Times New Roman"/>
+          <w:b/>
+          <w:szCs w:val="24"/>
+        </w:rPr>
+        <w:t xml:space="preserve"> CADRE CONCEPTUEL ET CONCEPTION DU </w:t>
+      </w:r>
+      <w:r>
+        <w:rPr>
+          <w:rFonts w:cs="Times New Roman"/>
+          <w:b/>
+          <w:szCs w:val="24"/>
+        </w:rPr>
+        <w:t>SYSTEME</w:t>
+      </w:r>
+    </w:p>
+    <w:p>
+      <w:pPr>
+        <w:pStyle w:val="Sansinterligne"/>
+        <w:rPr>
+          <w:rFonts w:ascii="Times New Roman" w:hAnsi="Times New Roman" w:cs="Times New Roman"/>
+        </w:rPr>
+      </w:pPr>
+    </w:p>
+    <w:p>
+      <w:pPr>
+        <w:pStyle w:val="Titre2"/>
+        <w:rPr>
+          <w:rFonts w:ascii="Times New Roman" w:hAnsi="Times New Roman" w:cs="Times New Roman"/>
+          <w:b/>
+          <w:color w:val="000000" w:themeColor="text1"/>
+          <w:sz w:val="24"/>
+        </w:rPr>
+      </w:pPr>
+      <w:r>
+        <w:rPr>
+          <w:rFonts w:ascii="Times New Roman" w:hAnsi="Times New Roman" w:cs="Times New Roman"/>
+          <w:b/>
+          <w:color w:val="000000" w:themeColor="text1"/>
+          <w:sz w:val="24"/>
+        </w:rPr>
+        <w:t>III.0. Introduction</w:t>
+      </w:r>
+    </w:p>
+    <w:p>
+      <w:pPr>
+        <w:spacing w:line="259" w:lineRule="auto"/>
+        <w:jc w:val="both"/>
+        <w:rPr>
+          <w:rFonts w:ascii="Times New Roman" w:hAnsi="Times New Roman" w:cs="Times New Roman"/>
+          <w:sz w:val="24"/>
+          <w:szCs w:val="24"/>
+        </w:rPr>
+      </w:pPr>
+    </w:p>
+    <w:p>
+      <w:pPr>
+        <w:spacing w:line="259" w:lineRule="auto"/>
+        <w:ind w:firstLine="567"/>
+        <w:jc w:val="both"/>
+        <w:rPr>
+          <w:rFonts w:ascii="Times New Roman" w:hAnsi="Times New Roman" w:cs="Times New Roman"/>
+          <w:sz w:val="24"/>
+          <w:szCs w:val="24"/>
+        </w:rPr>
+      </w:pPr>
+      <w:r>
+        <w:rPr>
+          <w:rFonts w:ascii="Times New Roman" w:hAnsi="Times New Roman" w:cs="Times New Roman"/>
+          <w:sz w:val="24"/>
+          <w:szCs w:val="24"/>
+        </w:rPr>
+        <w:t xml:space="preserve">Ce chapitre consacré à la modélisation nous permettra de représenter de manière abstraite la solution à mettre en place en se basant sur une méthode appropriée et un langage de modélisation pour parvenir à une solution de qualité.  C’est </w:t>
+      </w:r>
+      <w:r>
+        <w:rPr>
+          <w:rFonts w:ascii="Times New Roman" w:hAnsi="Times New Roman" w:cs="Times New Roman"/>
+          <w:sz w:val="24"/>
+          <w:szCs w:val="24"/>
+        </w:rPr>
+        <w:t>l’</w:t>
+      </w:r>
+      <w:r>
+        <w:rPr>
+          <w:rFonts w:ascii="Times New Roman" w:hAnsi="Times New Roman" w:cs="Times New Roman"/>
+          <w:sz w:val="24"/>
+          <w:szCs w:val="24"/>
+        </w:rPr>
+        <w:t xml:space="preserve">une </w:t>
+      </w:r>
+      <w:r>
+        <w:rPr>
+          <w:rFonts w:ascii="Times New Roman" w:hAnsi="Times New Roman" w:cs="Times New Roman"/>
+          <w:sz w:val="24"/>
+          <w:szCs w:val="24"/>
+        </w:rPr>
+        <w:t xml:space="preserve">des </w:t>
+      </w:r>
+      <w:r>
+        <w:rPr>
+          <w:rFonts w:ascii="Times New Roman" w:hAnsi="Times New Roman" w:cs="Times New Roman"/>
+          <w:sz w:val="24"/>
+          <w:szCs w:val="24"/>
+        </w:rPr>
+        <w:t>partie</w:t>
+      </w:r>
+      <w:r>
+        <w:rPr>
+          <w:rFonts w:ascii="Times New Roman" w:hAnsi="Times New Roman" w:cs="Times New Roman"/>
+          <w:sz w:val="24"/>
+          <w:szCs w:val="24"/>
+        </w:rPr>
+        <w:t>s les plus</w:t>
+      </w:r>
+      <w:r>
+        <w:rPr>
+          <w:rFonts w:ascii="Times New Roman" w:hAnsi="Times New Roman" w:cs="Times New Roman"/>
+          <w:sz w:val="24"/>
+          <w:szCs w:val="24"/>
+        </w:rPr>
+        <w:t xml:space="preserve"> importante</w:t>
+      </w:r>
+      <w:r>
+        <w:rPr>
+          <w:rFonts w:ascii="Times New Roman" w:hAnsi="Times New Roman" w:cs="Times New Roman"/>
+          <w:sz w:val="24"/>
+          <w:szCs w:val="24"/>
+        </w:rPr>
+        <w:t>s de notre travail par le fait qu’</w:t>
+      </w:r>
+      <w:r>
+        <w:rPr>
+          <w:rFonts w:ascii="Times New Roman" w:hAnsi="Times New Roman" w:cs="Times New Roman"/>
+          <w:sz w:val="24"/>
+          <w:szCs w:val="24"/>
+        </w:rPr>
+        <w:t xml:space="preserve">elle définit l’analyse des besoins ainsi que la conception du projet. </w:t>
+      </w:r>
+    </w:p>
+    <w:p>
+      <w:pPr>
+        <w:spacing w:line="259" w:lineRule="auto"/>
+        <w:jc w:val="both"/>
+        <w:rPr>
+          <w:rFonts w:ascii="Times New Roman" w:hAnsi="Times New Roman" w:cs="Times New Roman"/>
+          <w:sz w:val="24"/>
+          <w:szCs w:val="24"/>
+        </w:rPr>
+      </w:pPr>
+      <w:r>
+        <w:rPr>
+          <w:rFonts w:ascii="Times New Roman" w:hAnsi="Times New Roman" w:cs="Times New Roman"/>
+          <w:sz w:val="24"/>
+          <w:szCs w:val="24"/>
+        </w:rPr>
+        <w:t xml:space="preserve">Pour notre projet nous avons jugé bon d’utiliser le langage UML (Unified Modeling Language) pour représenter d’une manière abstraite la solution que nous apporterons. De nos jours UML est sans doute l’un des </w:t>
+      </w:r>
+      <w:r>
+        <w:rPr>
+          <w:rFonts w:ascii="Times New Roman" w:hAnsi="Times New Roman" w:cs="Times New Roman"/>
+          <w:sz w:val="24"/>
+          <w:szCs w:val="24"/>
+        </w:rPr>
+        <w:t>langages</w:t>
+      </w:r>
+      <w:r>
+        <w:rPr>
+          <w:rFonts w:ascii="Times New Roman" w:hAnsi="Times New Roman" w:cs="Times New Roman"/>
+          <w:sz w:val="24"/>
+          <w:szCs w:val="24"/>
+        </w:rPr>
+        <w:t xml:space="preserve"> les plus utilisés dans la spécification, la visualisation, la </w:t>
+      </w:r>
+      <w:r>
+        <w:rPr>
+          <w:rFonts w:ascii="Times New Roman" w:hAnsi="Times New Roman" w:cs="Times New Roman"/>
+          <w:sz w:val="24"/>
+          <w:szCs w:val="24"/>
+        </w:rPr>
+        <w:t>modification</w:t>
+      </w:r>
+      <w:r>
+        <w:rPr>
+          <w:rFonts w:ascii="Times New Roman" w:hAnsi="Times New Roman" w:cs="Times New Roman"/>
+          <w:sz w:val="24"/>
+          <w:szCs w:val="24"/>
+        </w:rPr>
+        <w:t xml:space="preserve"> et la construction des documents nécessaires pour un développement logiciel orienté objet de qualité. UML offre le cadre standard de modélisation, pour la représentation d’une architecture logicielle.</w:t>
+      </w:r>
+    </w:p>
+    <w:p>
+      <w:pPr>
+        <w:spacing w:line="259" w:lineRule="auto"/>
+        <w:jc w:val="both"/>
+        <w:rPr>
+          <w:rFonts w:ascii="Times New Roman" w:hAnsi="Times New Roman" w:cs="Times New Roman"/>
+          <w:sz w:val="24"/>
+          <w:szCs w:val="24"/>
+        </w:rPr>
+      </w:pPr>
+      <w:r>
+        <w:rPr>
+          <w:rFonts w:ascii="Times New Roman" w:hAnsi="Times New Roman" w:cs="Times New Roman"/>
+          <w:sz w:val="24"/>
+          <w:szCs w:val="24"/>
+        </w:rPr>
+        <w:t xml:space="preserve">Nous avons jugé bon de </w:t>
+      </w:r>
+      <w:r>
+        <w:rPr>
+          <w:rFonts w:ascii="Times New Roman" w:hAnsi="Times New Roman" w:cs="Times New Roman"/>
+          <w:sz w:val="24"/>
+          <w:szCs w:val="24"/>
+        </w:rPr>
+        <w:t>découper</w:t>
+      </w:r>
+      <w:r>
+        <w:rPr>
+          <w:rFonts w:ascii="Times New Roman" w:hAnsi="Times New Roman" w:cs="Times New Roman"/>
+          <w:sz w:val="24"/>
+          <w:szCs w:val="24"/>
+        </w:rPr>
+        <w:t xml:space="preserve"> la </w:t>
+      </w:r>
+      <w:r>
+        <w:rPr>
+          <w:rFonts w:ascii="Times New Roman" w:hAnsi="Times New Roman" w:cs="Times New Roman"/>
+          <w:sz w:val="24"/>
+          <w:szCs w:val="24"/>
+        </w:rPr>
+        <w:t>modélisation</w:t>
+      </w:r>
+      <w:r>
+        <w:rPr>
+          <w:rFonts w:ascii="Times New Roman" w:hAnsi="Times New Roman" w:cs="Times New Roman"/>
+          <w:sz w:val="24"/>
+          <w:szCs w:val="24"/>
+        </w:rPr>
+        <w:t xml:space="preserve"> de notre projet en trois grandes parties selon le modèle </w:t>
+      </w:r>
+      <w:r>
+        <w:rPr>
+          <w:rFonts w:ascii="Times New Roman" w:hAnsi="Times New Roman" w:cs="Times New Roman"/>
+          <w:sz w:val="24"/>
+          <w:szCs w:val="24"/>
+        </w:rPr>
+        <w:t>présenté</w:t>
+      </w:r>
+      <w:r>
+        <w:rPr>
+          <w:rFonts w:ascii="Times New Roman" w:hAnsi="Times New Roman" w:cs="Times New Roman"/>
+          <w:sz w:val="24"/>
+          <w:szCs w:val="24"/>
+        </w:rPr>
+        <w:t xml:space="preserve"> par Pascal ROQUES dans UML 2 par la pratique</w:t>
+      </w:r>
+      <w:r>
+        <w:rPr>
+          <w:rFonts w:ascii="Times New Roman" w:hAnsi="Times New Roman" w:cs="Times New Roman"/>
+          <w:sz w:val="24"/>
+          <w:szCs w:val="24"/>
+        </w:rPr>
+        <w:t>, études des cas et exercices corrigés (Eyrolles, Edition 5)  comme suit :</w:t>
+      </w:r>
+    </w:p>
+    <w:p>
+      <w:pPr>
+        <w:pStyle w:val="Paragraphedeliste"/>
+        <w:numPr>
+          <w:ilvl w:val="0"/>
+          <w:numId w:val="22"/>
+        </w:numPr>
+        <w:spacing w:line="259" w:lineRule="auto"/>
+        <w:ind w:left="0" w:firstLine="567"/>
+        <w:jc w:val="both"/>
+        <w:rPr>
+          <w:rFonts w:ascii="Times New Roman" w:hAnsi="Times New Roman" w:cs="Times New Roman"/>
+          <w:sz w:val="24"/>
+          <w:szCs w:val="24"/>
+        </w:rPr>
+      </w:pPr>
+      <w:r>
+        <w:rPr>
+          <w:rFonts w:ascii="Times New Roman" w:hAnsi="Times New Roman" w:cs="Times New Roman"/>
+          <w:sz w:val="24"/>
+          <w:szCs w:val="24"/>
+        </w:rPr>
+        <w:t xml:space="preserve">Partie </w:t>
+      </w:r>
+      <w:r>
+        <w:rPr>
+          <w:rFonts w:ascii="Times New Roman" w:hAnsi="Times New Roman" w:cs="Times New Roman"/>
+          <w:sz w:val="24"/>
+          <w:szCs w:val="24"/>
+        </w:rPr>
+        <w:t>Fonctionnel</w:t>
+      </w:r>
+    </w:p>
+    <w:p>
+      <w:pPr>
+        <w:pStyle w:val="Paragraphedeliste"/>
+        <w:spacing w:line="259" w:lineRule="auto"/>
+        <w:ind w:left="0" w:firstLine="567"/>
+        <w:jc w:val="both"/>
+        <w:rPr>
+          <w:rFonts w:ascii="Times New Roman" w:hAnsi="Times New Roman" w:cs="Times New Roman"/>
+          <w:sz w:val="24"/>
+          <w:szCs w:val="24"/>
+        </w:rPr>
+      </w:pPr>
+      <w:r>
+        <w:rPr>
+          <w:rFonts w:ascii="Times New Roman" w:hAnsi="Times New Roman" w:cs="Times New Roman"/>
+          <w:sz w:val="24"/>
+          <w:szCs w:val="24"/>
+        </w:rPr>
+        <w:t>Cette partie décrira</w:t>
+      </w:r>
+      <w:r>
+        <w:rPr>
+          <w:rFonts w:ascii="Times New Roman" w:hAnsi="Times New Roman" w:cs="Times New Roman"/>
+          <w:sz w:val="24"/>
+          <w:szCs w:val="24"/>
+        </w:rPr>
+        <w:t xml:space="preserve"> les taches de chaque </w:t>
+      </w:r>
+      <w:r>
+        <w:rPr>
+          <w:rFonts w:ascii="Times New Roman" w:hAnsi="Times New Roman" w:cs="Times New Roman"/>
+          <w:sz w:val="24"/>
+          <w:szCs w:val="24"/>
+        </w:rPr>
+        <w:t>intervenants</w:t>
+      </w:r>
+      <w:r>
+        <w:rPr>
+          <w:rFonts w:ascii="Times New Roman" w:hAnsi="Times New Roman" w:cs="Times New Roman"/>
+          <w:sz w:val="24"/>
+          <w:szCs w:val="24"/>
+        </w:rPr>
+        <w:t xml:space="preserve"> dans le système</w:t>
+      </w:r>
+      <w:r>
+        <w:rPr>
+          <w:rFonts w:ascii="Times New Roman" w:hAnsi="Times New Roman" w:cs="Times New Roman"/>
+          <w:sz w:val="24"/>
+          <w:szCs w:val="24"/>
+        </w:rPr>
+        <w:t xml:space="preserve"> elle est composé du :</w:t>
+      </w:r>
+    </w:p>
+    <w:p>
+      <w:pPr>
+        <w:pStyle w:val="Paragraphedeliste"/>
+        <w:numPr>
+          <w:ilvl w:val="0"/>
+          <w:numId w:val="23"/>
+        </w:numPr>
+        <w:spacing w:line="259" w:lineRule="auto"/>
+        <w:ind w:left="0" w:firstLine="0"/>
+        <w:jc w:val="both"/>
+        <w:rPr>
+          <w:rFonts w:ascii="Times New Roman" w:hAnsi="Times New Roman" w:cs="Times New Roman"/>
+          <w:sz w:val="24"/>
+          <w:szCs w:val="24"/>
+        </w:rPr>
+      </w:pPr>
+      <w:r>
+        <w:rPr>
+          <w:rFonts w:ascii="Times New Roman" w:hAnsi="Times New Roman" w:cs="Times New Roman"/>
+          <w:sz w:val="24"/>
+          <w:szCs w:val="24"/>
+        </w:rPr>
+        <w:t>Diagramme de Cas d’Utilisation avec  la description textuelle</w:t>
+      </w:r>
+    </w:p>
+    <w:p>
+      <w:pPr>
+        <w:pStyle w:val="Paragraphedeliste"/>
+        <w:numPr>
+          <w:ilvl w:val="0"/>
+          <w:numId w:val="22"/>
+        </w:numPr>
+        <w:spacing w:line="259" w:lineRule="auto"/>
+        <w:ind w:left="0" w:firstLine="567"/>
+        <w:jc w:val="both"/>
+        <w:rPr>
+          <w:rFonts w:ascii="Times New Roman" w:hAnsi="Times New Roman" w:cs="Times New Roman"/>
+          <w:sz w:val="24"/>
+          <w:szCs w:val="24"/>
+        </w:rPr>
+      </w:pPr>
+      <w:r>
+        <w:rPr>
+          <w:rFonts w:ascii="Times New Roman" w:hAnsi="Times New Roman" w:cs="Times New Roman"/>
+          <w:sz w:val="24"/>
+          <w:szCs w:val="24"/>
+        </w:rPr>
+        <w:t>Partie Statique</w:t>
+      </w:r>
+    </w:p>
+    <w:p>
+      <w:pPr>
+        <w:pStyle w:val="Paragraphedeliste"/>
+        <w:spacing w:line="259" w:lineRule="auto"/>
+        <w:ind w:left="0" w:firstLine="567"/>
+        <w:jc w:val="both"/>
+        <w:rPr>
+          <w:rFonts w:ascii="Times New Roman" w:hAnsi="Times New Roman" w:cs="Times New Roman"/>
+          <w:sz w:val="24"/>
+          <w:szCs w:val="24"/>
+        </w:rPr>
+      </w:pPr>
+      <w:r>
+        <w:rPr>
+          <w:rFonts w:ascii="Times New Roman" w:hAnsi="Times New Roman" w:cs="Times New Roman"/>
+          <w:sz w:val="24"/>
+          <w:szCs w:val="24"/>
+        </w:rPr>
+        <w:t>Cette partie montrera la constitution de l’application du point de vue structure des objets elle est constitué de :</w:t>
+      </w:r>
+    </w:p>
+    <w:p>
+      <w:pPr>
+        <w:pStyle w:val="Paragraphedeliste"/>
+        <w:numPr>
+          <w:ilvl w:val="0"/>
+          <w:numId w:val="23"/>
+        </w:numPr>
+        <w:spacing w:line="259" w:lineRule="auto"/>
+        <w:ind w:left="0" w:firstLine="0"/>
+        <w:jc w:val="both"/>
+        <w:rPr>
+          <w:rFonts w:ascii="Times New Roman" w:hAnsi="Times New Roman" w:cs="Times New Roman"/>
+          <w:sz w:val="24"/>
+          <w:szCs w:val="24"/>
+        </w:rPr>
+      </w:pPr>
+      <w:r>
+        <w:rPr>
+          <w:rFonts w:ascii="Times New Roman" w:hAnsi="Times New Roman" w:cs="Times New Roman"/>
+          <w:sz w:val="24"/>
+          <w:szCs w:val="24"/>
+        </w:rPr>
+        <w:t>Diagramme de Classes*</w:t>
+      </w:r>
+    </w:p>
+    <w:p>
+      <w:pPr>
+        <w:pStyle w:val="Paragraphedeliste"/>
+        <w:numPr>
+          <w:ilvl w:val="0"/>
+          <w:numId w:val="22"/>
+        </w:numPr>
+        <w:spacing w:line="259" w:lineRule="auto"/>
+        <w:ind w:left="0" w:firstLine="567"/>
+        <w:jc w:val="both"/>
+        <w:rPr>
+          <w:rFonts w:ascii="Times New Roman" w:hAnsi="Times New Roman" w:cs="Times New Roman"/>
+          <w:sz w:val="24"/>
+          <w:szCs w:val="24"/>
+        </w:rPr>
+      </w:pPr>
+      <w:r>
+        <w:rPr>
+          <w:rFonts w:ascii="Times New Roman" w:hAnsi="Times New Roman" w:cs="Times New Roman"/>
+          <w:sz w:val="24"/>
+          <w:szCs w:val="24"/>
+        </w:rPr>
+        <w:t>Partie Dynamique</w:t>
+      </w:r>
+    </w:p>
+    <w:p>
+      <w:pPr>
+        <w:pStyle w:val="Paragraphedeliste"/>
+        <w:spacing w:line="259" w:lineRule="auto"/>
+        <w:ind w:left="0" w:firstLine="567"/>
+        <w:jc w:val="both"/>
+        <w:rPr>
+          <w:rFonts w:ascii="Times New Roman" w:hAnsi="Times New Roman" w:cs="Times New Roman"/>
+          <w:sz w:val="24"/>
+          <w:szCs w:val="24"/>
+        </w:rPr>
+      </w:pPr>
+      <w:r>
+        <w:rPr>
+          <w:rFonts w:ascii="Times New Roman" w:hAnsi="Times New Roman" w:cs="Times New Roman"/>
+          <w:sz w:val="24"/>
+          <w:szCs w:val="24"/>
+        </w:rPr>
+        <w:t xml:space="preserve">Cette Partie traite des </w:t>
+      </w:r>
+      <w:r>
+        <w:rPr>
+          <w:rFonts w:ascii="Times New Roman" w:hAnsi="Times New Roman" w:cs="Times New Roman"/>
+          <w:sz w:val="24"/>
+          <w:szCs w:val="24"/>
+        </w:rPr>
+        <w:t>différentes</w:t>
+      </w:r>
+      <w:r>
+        <w:rPr>
+          <w:rFonts w:ascii="Times New Roman" w:hAnsi="Times New Roman" w:cs="Times New Roman"/>
+          <w:sz w:val="24"/>
+          <w:szCs w:val="24"/>
+        </w:rPr>
+        <w:t xml:space="preserve"> étapes que suivra l’application dans le processus global de son utilisation</w:t>
+      </w:r>
+    </w:p>
+    <w:p>
+      <w:pPr>
+        <w:pStyle w:val="Paragraphedeliste"/>
+        <w:spacing w:line="259" w:lineRule="auto"/>
+        <w:ind w:left="0"/>
+        <w:jc w:val="both"/>
+        <w:rPr>
+          <w:rFonts w:ascii="Times New Roman" w:hAnsi="Times New Roman" w:cs="Times New Roman"/>
+          <w:sz w:val="24"/>
+          <w:szCs w:val="24"/>
+        </w:rPr>
+      </w:pPr>
+      <w:r>
+        <w:rPr>
+          <w:rFonts w:ascii="Times New Roman" w:hAnsi="Times New Roman" w:cs="Times New Roman"/>
+          <w:sz w:val="24"/>
+          <w:szCs w:val="24"/>
+        </w:rPr>
+        <w:t xml:space="preserve"> </w:t>
+      </w:r>
+    </w:p>
+    <w:p>
+      <w:pPr>
+        <w:pStyle w:val="Titre2"/>
+        <w:rPr>
+          <w:rFonts w:ascii="Times New Roman" w:hAnsi="Times New Roman" w:cs="Times New Roman"/>
+          <w:b/>
+          <w:color w:val="000000" w:themeColor="text1"/>
+          <w:sz w:val="24"/>
+        </w:rPr>
+      </w:pPr>
+      <w:r>
+        <w:rPr>
+          <w:rFonts w:ascii="Times New Roman" w:hAnsi="Times New Roman" w:cs="Times New Roman"/>
+          <w:b/>
+          <w:color w:val="000000" w:themeColor="text1"/>
+          <w:sz w:val="24"/>
+        </w:rPr>
+        <w:t>III.1 Processus De Développement UP</w:t>
+      </w:r>
+    </w:p>
+    <w:p/>
+    <w:p>
+      <w:pPr>
+        <w:pStyle w:val="Titre3"/>
+        <w:rPr>
+          <w:rFonts w:ascii="Times New Roman" w:hAnsi="Times New Roman" w:cs="Times New Roman"/>
+          <w:b/>
+          <w:color w:val="000000" w:themeColor="text1"/>
+        </w:rPr>
+      </w:pPr>
+      <w:r>
+        <w:rPr>
+          <w:rFonts w:ascii="Times New Roman" w:hAnsi="Times New Roman" w:cs="Times New Roman"/>
+          <w:b/>
+          <w:color w:val="000000" w:themeColor="text1"/>
+        </w:rPr>
+        <w:t>III.1.0 Introduction</w:t>
+      </w:r>
+    </w:p>
+    <w:p/>
+    <w:p>
+      <w:pPr>
+        <w:spacing w:line="259" w:lineRule="auto"/>
+        <w:jc w:val="both"/>
+        <w:rPr>
+          <w:rFonts w:ascii="Times New Roman" w:hAnsi="Times New Roman" w:cs="Times New Roman"/>
+          <w:sz w:val="24"/>
+          <w:szCs w:val="24"/>
+        </w:rPr>
+      </w:pPr>
+      <w:r>
+        <w:rPr>
+          <w:rFonts w:ascii="Times New Roman" w:hAnsi="Times New Roman" w:cs="Times New Roman"/>
+          <w:sz w:val="24"/>
+          <w:szCs w:val="24"/>
+        </w:rPr>
+        <w:tab/>
+        <w:t xml:space="preserve">Un processus étant une succession d’étapes à suivre pour la </w:t>
+      </w:r>
+      <w:r>
+        <w:rPr>
+          <w:rFonts w:ascii="Times New Roman" w:hAnsi="Times New Roman" w:cs="Times New Roman"/>
+          <w:sz w:val="24"/>
+          <w:szCs w:val="24"/>
+        </w:rPr>
+        <w:t>réalisation</w:t>
+      </w:r>
+      <w:r>
+        <w:rPr>
+          <w:rFonts w:ascii="Times New Roman" w:hAnsi="Times New Roman" w:cs="Times New Roman"/>
+          <w:sz w:val="24"/>
+          <w:szCs w:val="24"/>
+        </w:rPr>
+        <w:t xml:space="preserve"> d’un </w:t>
+      </w:r>
+      <w:r>
+        <w:rPr>
+          <w:rFonts w:ascii="Times New Roman" w:hAnsi="Times New Roman" w:cs="Times New Roman"/>
+          <w:sz w:val="24"/>
+          <w:szCs w:val="24"/>
+        </w:rPr>
+        <w:t>système</w:t>
+      </w:r>
+      <w:r>
+        <w:rPr>
+          <w:rFonts w:ascii="Times New Roman" w:hAnsi="Times New Roman" w:cs="Times New Roman"/>
+          <w:sz w:val="24"/>
+          <w:szCs w:val="24"/>
+        </w:rPr>
+        <w:t xml:space="preserve"> logiciel de qualité càd un logiciel qui </w:t>
+      </w:r>
+      <w:r>
+        <w:rPr>
+          <w:rFonts w:ascii="Times New Roman" w:hAnsi="Times New Roman" w:cs="Times New Roman"/>
+          <w:sz w:val="24"/>
+          <w:szCs w:val="24"/>
+        </w:rPr>
+        <w:t>répond</w:t>
+      </w:r>
+      <w:r>
+        <w:rPr>
+          <w:rFonts w:ascii="Times New Roman" w:hAnsi="Times New Roman" w:cs="Times New Roman"/>
+          <w:sz w:val="24"/>
+          <w:szCs w:val="24"/>
+        </w:rPr>
+        <w:t xml:space="preserve"> aux besoins des utilisateurs, nous avons utilisé la méthode  UP (Unified Process).</w:t>
+      </w:r>
+    </w:p>
+    <w:p>
+      <w:pPr>
+        <w:spacing w:line="259" w:lineRule="auto"/>
+        <w:jc w:val="both"/>
+        <w:rPr>
+          <w:rFonts w:ascii="Times New Roman" w:hAnsi="Times New Roman" w:cs="Times New Roman"/>
+          <w:sz w:val="24"/>
+          <w:szCs w:val="24"/>
+        </w:rPr>
+      </w:pPr>
+      <w:r>
+        <w:rPr>
+          <w:rFonts w:ascii="Times New Roman" w:hAnsi="Times New Roman" w:cs="Times New Roman"/>
+          <w:sz w:val="24"/>
+          <w:szCs w:val="24"/>
+        </w:rPr>
+        <w:lastRenderedPageBreak/>
+        <w:t xml:space="preserve">Le processus UP est un processus de développement logiciels basé sur le langage UML ; le processus UP est incrémental et </w:t>
+      </w:r>
+      <w:r>
+        <w:rPr>
+          <w:rFonts w:ascii="Times New Roman" w:hAnsi="Times New Roman" w:cs="Times New Roman"/>
+          <w:sz w:val="24"/>
+          <w:szCs w:val="24"/>
+        </w:rPr>
+        <w:t>itératif</w:t>
+      </w:r>
+      <w:r>
+        <w:rPr>
+          <w:rFonts w:ascii="Times New Roman" w:hAnsi="Times New Roman" w:cs="Times New Roman"/>
+          <w:sz w:val="24"/>
+          <w:szCs w:val="24"/>
+        </w:rPr>
+        <w:t>, centré sur l’</w:t>
+      </w:r>
+      <w:r>
+        <w:rPr>
+          <w:rFonts w:ascii="Times New Roman" w:hAnsi="Times New Roman" w:cs="Times New Roman"/>
+          <w:sz w:val="24"/>
+          <w:szCs w:val="24"/>
+        </w:rPr>
+        <w:t>architecture</w:t>
+      </w:r>
+      <w:r>
+        <w:rPr>
+          <w:rFonts w:ascii="Times New Roman" w:hAnsi="Times New Roman" w:cs="Times New Roman"/>
+          <w:sz w:val="24"/>
+          <w:szCs w:val="24"/>
+        </w:rPr>
+        <w:t>, conduit par les cas d’utilisation et piloté par les risques.</w:t>
+      </w:r>
+    </w:p>
+    <w:p>
+      <w:pPr>
+        <w:spacing w:line="259" w:lineRule="auto"/>
+        <w:jc w:val="both"/>
+        <w:rPr>
+          <w:rFonts w:ascii="Times New Roman" w:hAnsi="Times New Roman" w:cs="Times New Roman"/>
+          <w:sz w:val="24"/>
+          <w:szCs w:val="24"/>
+        </w:rPr>
+      </w:pPr>
+      <w:r>
+        <w:rPr>
+          <w:rFonts w:ascii="Times New Roman" w:hAnsi="Times New Roman" w:cs="Times New Roman"/>
+          <w:sz w:val="24"/>
+          <w:szCs w:val="24"/>
+        </w:rPr>
+        <w:t xml:space="preserve"> </w:t>
+      </w:r>
+      <w:r>
+        <w:rPr>
+          <w:rFonts w:ascii="Times New Roman" w:hAnsi="Times New Roman" w:cs="Times New Roman"/>
+          <w:sz w:val="24"/>
+          <w:szCs w:val="24"/>
+        </w:rPr>
+        <w:t xml:space="preserve">Le processus unifié comprend </w:t>
+      </w:r>
+      <w:r>
+        <w:rPr>
+          <w:rFonts w:ascii="Times New Roman" w:hAnsi="Times New Roman" w:cs="Times New Roman"/>
+          <w:sz w:val="24"/>
+          <w:szCs w:val="24"/>
+        </w:rPr>
+        <w:t>quatre</w:t>
+      </w:r>
+      <w:r>
+        <w:rPr>
+          <w:rFonts w:ascii="Times New Roman" w:hAnsi="Times New Roman" w:cs="Times New Roman"/>
+          <w:sz w:val="24"/>
+          <w:szCs w:val="24"/>
+        </w:rPr>
+        <w:t xml:space="preserve"> grades phases </w:t>
+      </w:r>
+      <w:proofErr w:type="spellStart"/>
+      <w:proofErr w:type="gramStart"/>
+      <w:r>
+        <w:rPr>
+          <w:rFonts w:ascii="Times New Roman" w:hAnsi="Times New Roman" w:cs="Times New Roman"/>
+          <w:sz w:val="24"/>
+          <w:szCs w:val="24"/>
+        </w:rPr>
+        <w:t>a</w:t>
+      </w:r>
+      <w:proofErr w:type="spellEnd"/>
+      <w:proofErr w:type="gramEnd"/>
+      <w:r>
+        <w:rPr>
+          <w:rFonts w:ascii="Times New Roman" w:hAnsi="Times New Roman" w:cs="Times New Roman"/>
+          <w:sz w:val="24"/>
+          <w:szCs w:val="24"/>
+        </w:rPr>
+        <w:t xml:space="preserve"> savoir : la phase d’incubation, la phase </w:t>
+      </w:r>
+      <w:r>
+        <w:rPr>
+          <w:rFonts w:ascii="Times New Roman" w:hAnsi="Times New Roman" w:cs="Times New Roman"/>
+          <w:sz w:val="24"/>
+          <w:szCs w:val="24"/>
+        </w:rPr>
+        <w:t xml:space="preserve"> </w:t>
+      </w:r>
+      <w:r>
+        <w:rPr>
+          <w:rFonts w:ascii="Times New Roman" w:hAnsi="Times New Roman" w:cs="Times New Roman"/>
+          <w:sz w:val="24"/>
+          <w:szCs w:val="24"/>
+        </w:rPr>
+        <w:t>d’élaboration, la phase de construction et la phase de transition. Et chacune de ces phases reprend un nombre de fois une suite d’</w:t>
+      </w:r>
+      <w:r>
+        <w:rPr>
+          <w:rFonts w:ascii="Times New Roman" w:hAnsi="Times New Roman" w:cs="Times New Roman"/>
+          <w:sz w:val="24"/>
+          <w:szCs w:val="24"/>
+        </w:rPr>
+        <w:t>itérations</w:t>
+      </w:r>
+      <w:r>
+        <w:rPr>
+          <w:rFonts w:ascii="Times New Roman" w:hAnsi="Times New Roman" w:cs="Times New Roman"/>
+          <w:sz w:val="24"/>
+          <w:szCs w:val="24"/>
+        </w:rPr>
+        <w:t xml:space="preserve"> et chacune de ces itération est constitué de ces cinq activités : la capture des besoins, l’analyse, la conception, l’</w:t>
+      </w:r>
+      <w:r>
+        <w:rPr>
+          <w:rFonts w:ascii="Times New Roman" w:hAnsi="Times New Roman" w:cs="Times New Roman"/>
+          <w:sz w:val="24"/>
+          <w:szCs w:val="24"/>
+        </w:rPr>
+        <w:t>implémentation</w:t>
+      </w:r>
+      <w:r>
+        <w:rPr>
+          <w:rFonts w:ascii="Times New Roman" w:hAnsi="Times New Roman" w:cs="Times New Roman"/>
+          <w:sz w:val="24"/>
+          <w:szCs w:val="24"/>
+        </w:rPr>
+        <w:t xml:space="preserve"> et le test.</w:t>
+      </w:r>
+    </w:p>
+    <w:p>
+      <w:pPr>
+        <w:pStyle w:val="Titre2"/>
+        <w:rPr>
+          <w:rFonts w:ascii="Times New Roman" w:hAnsi="Times New Roman" w:cs="Times New Roman"/>
+          <w:b/>
+          <w:color w:val="000000" w:themeColor="text1"/>
+          <w:sz w:val="24"/>
+        </w:rPr>
+      </w:pPr>
+      <w:r>
+        <w:rPr>
+          <w:rFonts w:ascii="Times New Roman" w:hAnsi="Times New Roman" w:cs="Times New Roman"/>
+          <w:b/>
+          <w:color w:val="000000" w:themeColor="text1"/>
+          <w:sz w:val="24"/>
+        </w:rPr>
+        <w:t>III.1.1 Diagramme de cas d’utilisation </w:t>
+      </w:r>
+    </w:p>
+    <w:p/>
+    <w:p>
+      <w:pPr>
+        <w:spacing w:line="259" w:lineRule="auto"/>
+        <w:ind w:firstLine="567"/>
+        <w:jc w:val="both"/>
+        <w:rPr>
+          <w:rFonts w:ascii="Times New Roman" w:hAnsi="Times New Roman" w:cs="Times New Roman"/>
+          <w:sz w:val="24"/>
+          <w:szCs w:val="24"/>
+        </w:rPr>
+      </w:pPr>
+      <w:r>
+        <w:rPr>
+          <w:rFonts w:ascii="Times New Roman" w:hAnsi="Times New Roman" w:cs="Times New Roman"/>
+          <w:sz w:val="24"/>
+          <w:szCs w:val="24"/>
+        </w:rPr>
+        <w:t xml:space="preserve">Le diagramme de cas d’utilisation </w:t>
+      </w:r>
+      <w:r>
+        <w:rPr>
+          <w:rFonts w:ascii="Times New Roman" w:hAnsi="Times New Roman" w:cs="Times New Roman"/>
+          <w:sz w:val="24"/>
+          <w:szCs w:val="24"/>
+        </w:rPr>
+        <w:t xml:space="preserve">est un diagramme </w:t>
+      </w:r>
+      <w:r>
+        <w:rPr>
+          <w:rFonts w:ascii="Times New Roman" w:hAnsi="Times New Roman" w:cs="Times New Roman"/>
+          <w:sz w:val="24"/>
+          <w:szCs w:val="24"/>
+        </w:rPr>
+        <w:t>permet</w:t>
+      </w:r>
+      <w:r>
+        <w:rPr>
+          <w:rFonts w:ascii="Times New Roman" w:hAnsi="Times New Roman" w:cs="Times New Roman"/>
+          <w:sz w:val="24"/>
+          <w:szCs w:val="24"/>
+        </w:rPr>
+        <w:t>tant</w:t>
+      </w:r>
+      <w:r>
+        <w:rPr>
+          <w:rFonts w:ascii="Times New Roman" w:hAnsi="Times New Roman" w:cs="Times New Roman"/>
+          <w:sz w:val="24"/>
+          <w:szCs w:val="24"/>
+        </w:rPr>
+        <w:t xml:space="preserve"> de recueillir, d’analyser et d’organiser les besoins, et de recenser les grandes fonctionnalités d’un système. Il modélise les services rendus par le système aux utilisateurs. Il met en évidence ce que l’utilisateur peut faire l’utilisateur par rapport au système.</w:t>
+      </w:r>
+      <w:r>
+        <w:rPr>
+          <w:rStyle w:val="Appelnotedebasdep"/>
+          <w:rFonts w:ascii="Times New Roman" w:hAnsi="Times New Roman" w:cs="Times New Roman"/>
+          <w:sz w:val="24"/>
+          <w:szCs w:val="24"/>
+        </w:rPr>
+        <w:footnoteReference w:id="3"/>
+      </w:r>
+    </w:p>
+    <w:p>
+      <w:pPr>
+        <w:spacing w:line="259" w:lineRule="auto"/>
+        <w:jc w:val="both"/>
+        <w:rPr>
+          <w:rFonts w:ascii="Times New Roman" w:hAnsi="Times New Roman" w:cs="Times New Roman"/>
+          <w:sz w:val="24"/>
+          <w:szCs w:val="24"/>
+        </w:rPr>
+      </w:pPr>
+      <w:r>
+        <w:rPr>
+          <w:rFonts w:ascii="Times New Roman" w:hAnsi="Times New Roman" w:cs="Times New Roman"/>
+          <w:sz w:val="24"/>
+          <w:szCs w:val="24"/>
+        </w:rPr>
+        <w:t>Il permet par ailleurs de centrer les besoins du système sur ses utilisateurs. Il nous permettra d’identifier les utilisateurs du système (acteurs) et leurs interactions avec le système.</w:t>
+      </w:r>
+    </w:p>
+    <w:p>
+      <w:pPr>
+        <w:spacing w:line="259" w:lineRule="auto"/>
+        <w:jc w:val="both"/>
+        <w:rPr>
+          <w:rFonts w:ascii="Times New Roman" w:hAnsi="Times New Roman" w:cs="Times New Roman"/>
+          <w:sz w:val="24"/>
+          <w:szCs w:val="24"/>
+        </w:rPr>
+      </w:pPr>
+    </w:p>
+    <w:p>
+      <w:pPr>
+        <w:pStyle w:val="Titre3"/>
+        <w:rPr>
+          <w:rFonts w:ascii="Times New Roman" w:hAnsi="Times New Roman" w:cs="Times New Roman"/>
+          <w:b/>
+          <w:color w:val="000000" w:themeColor="text1"/>
+        </w:rPr>
+      </w:pPr>
+      <w:r>
+        <w:rPr>
+          <w:rFonts w:ascii="Times New Roman" w:hAnsi="Times New Roman" w:cs="Times New Roman"/>
+          <w:b/>
+          <w:color w:val="000000" w:themeColor="text1"/>
+        </w:rPr>
+        <w:t>III.1.2 Diagramme de classes</w:t>
+      </w:r>
+    </w:p>
+    <w:p/>
+    <w:p>
+      <w:pPr>
+        <w:spacing w:line="259" w:lineRule="auto"/>
+        <w:ind w:firstLine="567"/>
+        <w:jc w:val="both"/>
+        <w:rPr>
+          <w:rFonts w:ascii="Times New Roman" w:hAnsi="Times New Roman" w:cs="Times New Roman"/>
+          <w:sz w:val="24"/>
+          <w:szCs w:val="24"/>
+        </w:rPr>
+      </w:pPr>
+      <w:r>
+        <w:rPr>
+          <w:rFonts w:ascii="Times New Roman" w:hAnsi="Times New Roman" w:cs="Times New Roman"/>
+          <w:sz w:val="24"/>
+          <w:szCs w:val="24"/>
+        </w:rPr>
+        <w:t xml:space="preserve">Le diagramme  de classes  exprime  la structure  statique  du  système en  termes de  classes  et de relations entre ces classes. L’intérêt du diagramme de classe est de modéliser les entités du système d’information.   </w:t>
+      </w:r>
+      <w:r>
+        <w:rPr>
+          <w:rStyle w:val="Appelnotedebasdep"/>
+          <w:rFonts w:ascii="Times New Roman" w:hAnsi="Times New Roman" w:cs="Times New Roman"/>
+          <w:sz w:val="24"/>
+          <w:szCs w:val="24"/>
+        </w:rPr>
+        <w:footnoteReference w:id="4"/>
+      </w:r>
+    </w:p>
+    <w:p>
+      <w:pPr>
+        <w:spacing w:line="259" w:lineRule="auto"/>
+        <w:jc w:val="both"/>
+        <w:rPr>
+          <w:rFonts w:ascii="Times New Roman" w:hAnsi="Times New Roman" w:cs="Times New Roman"/>
+          <w:sz w:val="24"/>
+          <w:szCs w:val="24"/>
+        </w:rPr>
+      </w:pPr>
+      <w:r>
+        <w:rPr>
+          <w:rFonts w:ascii="Times New Roman" w:hAnsi="Times New Roman" w:cs="Times New Roman"/>
+          <w:sz w:val="24"/>
+          <w:szCs w:val="24"/>
+        </w:rPr>
+        <w:t xml:space="preserve">Le diagramme de classes permet de représenter l’ensemble des informations regroupées en classes, ces informations finalisées qui sont gérées par le domaine </w:t>
+      </w:r>
+    </w:p>
+    <w:p>
+      <w:pPr>
+        <w:spacing w:line="259" w:lineRule="auto"/>
+        <w:jc w:val="both"/>
+        <w:rPr>
+          <w:rFonts w:ascii="Times New Roman" w:hAnsi="Times New Roman" w:cs="Times New Roman"/>
+          <w:sz w:val="24"/>
+          <w:szCs w:val="24"/>
+        </w:rPr>
+      </w:pPr>
+      <w:r>
+        <w:rPr>
+          <w:rFonts w:ascii="Times New Roman" w:hAnsi="Times New Roman" w:cs="Times New Roman"/>
+          <w:sz w:val="24"/>
+          <w:szCs w:val="24"/>
+        </w:rPr>
+        <w:t>Par ailleurs le diagramme de classe est inévitable dans la modélisation orientée objet car dans cette modélisation tout est organisé autour des classes.</w:t>
+      </w:r>
+    </w:p>
+    <w:p>
+      <w:pPr>
+        <w:spacing w:line="259" w:lineRule="auto"/>
+        <w:jc w:val="both"/>
+        <w:rPr>
+          <w:rFonts w:ascii="Times New Roman" w:hAnsi="Times New Roman" w:cs="Times New Roman"/>
+          <w:sz w:val="24"/>
+          <w:szCs w:val="24"/>
+        </w:rPr>
+      </w:pPr>
+    </w:p>
+    <w:p>
+      <w:pPr>
+        <w:pStyle w:val="Titre3"/>
+        <w:rPr>
+          <w:rFonts w:ascii="Times New Roman" w:hAnsi="Times New Roman" w:cs="Times New Roman"/>
+          <w:b/>
+          <w:color w:val="000000" w:themeColor="text1"/>
+        </w:rPr>
+      </w:pPr>
+      <w:r>
+        <w:rPr>
+          <w:rFonts w:ascii="Times New Roman" w:hAnsi="Times New Roman" w:cs="Times New Roman"/>
+          <w:b/>
+          <w:color w:val="000000" w:themeColor="text1"/>
+        </w:rPr>
+        <w:t>III.1.3 Diagramme de séquences</w:t>
+      </w:r>
+    </w:p>
+    <w:p/>
+    <w:p>
+      <w:pPr>
+        <w:spacing w:line="259" w:lineRule="auto"/>
+        <w:ind w:firstLine="567"/>
+        <w:jc w:val="both"/>
+        <w:rPr>
+          <w:rFonts w:ascii="Times New Roman" w:hAnsi="Times New Roman" w:cs="Times New Roman"/>
+          <w:sz w:val="24"/>
+          <w:szCs w:val="24"/>
+        </w:rPr>
+      </w:pPr>
+      <w:r>
+        <w:rPr>
+          <w:rFonts w:ascii="Times New Roman" w:hAnsi="Times New Roman" w:cs="Times New Roman"/>
+          <w:sz w:val="24"/>
+          <w:szCs w:val="24"/>
+        </w:rPr>
+        <w:t xml:space="preserve">Le diagramme de séquences décrit les échanges entre les objets de manière chronologique. </w:t>
+      </w:r>
+    </w:p>
+    <w:p>
+      <w:pPr>
+        <w:spacing w:line="259" w:lineRule="auto"/>
+        <w:jc w:val="both"/>
+        <w:rPr>
+          <w:rFonts w:ascii="Times New Roman" w:hAnsi="Times New Roman" w:cs="Times New Roman"/>
+          <w:sz w:val="24"/>
+          <w:szCs w:val="24"/>
+        </w:rPr>
+      </w:pPr>
+      <w:r>
+        <w:rPr>
+          <w:rFonts w:ascii="Times New Roman" w:hAnsi="Times New Roman" w:cs="Times New Roman"/>
+          <w:sz w:val="24"/>
+          <w:szCs w:val="24"/>
+        </w:rPr>
+        <w:t xml:space="preserve">Il est établi pour chaque cas d’utilisation à partir de sa description  textuelle. </w:t>
+      </w:r>
+    </w:p>
+    <w:p>
+      <w:pPr>
+        <w:spacing w:line="259" w:lineRule="auto"/>
+        <w:jc w:val="both"/>
+        <w:rPr>
+          <w:rFonts w:ascii="Times New Roman" w:hAnsi="Times New Roman" w:cs="Times New Roman"/>
+          <w:sz w:val="24"/>
+          <w:szCs w:val="24"/>
+        </w:rPr>
+      </w:pPr>
+    </w:p>
+    <w:p>
+      <w:pPr>
+        <w:spacing w:line="259" w:lineRule="auto"/>
+        <w:jc w:val="both"/>
+        <w:rPr>
+          <w:rFonts w:ascii="Times New Roman" w:hAnsi="Times New Roman" w:cs="Times New Roman"/>
+          <w:sz w:val="24"/>
+          <w:szCs w:val="24"/>
+        </w:rPr>
+      </w:pPr>
+    </w:p>
+    <w:p>
+      <w:pPr>
+        <w:pStyle w:val="Titre3"/>
+        <w:rPr>
+          <w:rFonts w:ascii="Times New Roman" w:hAnsi="Times New Roman" w:cs="Times New Roman"/>
+          <w:b/>
+          <w:color w:val="000000" w:themeColor="text1"/>
+        </w:rPr>
+      </w:pPr>
+      <w:r>
+        <w:rPr>
+          <w:rFonts w:ascii="Times New Roman" w:hAnsi="Times New Roman" w:cs="Times New Roman"/>
+          <w:b/>
+          <w:color w:val="000000" w:themeColor="text1"/>
+        </w:rPr>
+        <w:lastRenderedPageBreak/>
+        <w:t>III.1.4 Diagramme d’activités</w:t>
+      </w:r>
+    </w:p>
+    <w:p>
+      <w:pPr>
+        <w:spacing w:line="259" w:lineRule="auto"/>
+        <w:jc w:val="both"/>
+        <w:rPr>
+          <w:rFonts w:ascii="Times New Roman" w:hAnsi="Times New Roman" w:cs="Times New Roman"/>
+          <w:b/>
+          <w:sz w:val="24"/>
+          <w:szCs w:val="24"/>
+        </w:rPr>
+      </w:pPr>
+    </w:p>
+    <w:p>
+      <w:pPr>
+        <w:spacing w:line="259" w:lineRule="auto"/>
+        <w:ind w:firstLine="567"/>
+        <w:jc w:val="both"/>
+        <w:rPr>
+          <w:rFonts w:ascii="Times New Roman" w:hAnsi="Times New Roman" w:cs="Times New Roman"/>
+          <w:sz w:val="24"/>
+          <w:szCs w:val="24"/>
+        </w:rPr>
+      </w:pPr>
+      <w:r>
+        <w:rPr>
+          <w:rFonts w:ascii="Times New Roman" w:hAnsi="Times New Roman" w:cs="Times New Roman"/>
+          <w:sz w:val="24"/>
+          <w:szCs w:val="24"/>
+        </w:rPr>
+        <w:t xml:space="preserve">Le diagramme d’activité est un diagramme qui s’intéresse au comportement  du système il montre particulièrement le cheminement des flots de contrôle et des flots de données de toute l’activité. </w:t>
+      </w:r>
+    </w:p>
+    <w:p>
+      <w:pPr>
+        <w:spacing w:line="259" w:lineRule="auto"/>
+        <w:jc w:val="both"/>
+        <w:rPr>
+          <w:rFonts w:ascii="Times New Roman" w:hAnsi="Times New Roman" w:cs="Times New Roman"/>
+          <w:sz w:val="24"/>
+          <w:szCs w:val="24"/>
+        </w:rPr>
+      </w:pPr>
+      <w:r>
+        <w:rPr>
+          <w:rFonts w:ascii="Times New Roman" w:hAnsi="Times New Roman" w:cs="Times New Roman"/>
+          <w:sz w:val="24"/>
+          <w:szCs w:val="24"/>
+        </w:rPr>
+        <w:t>En bref il, permet de définir l’enchainement des cas d’utilisation.</w:t>
+      </w:r>
+    </w:p>
+    <w:p>
+      <w:pPr>
+        <w:spacing w:line="259" w:lineRule="auto"/>
+        <w:rPr>
+          <w:rFonts w:ascii="Times New Roman" w:hAnsi="Times New Roman" w:cs="Times New Roman"/>
+          <w:sz w:val="24"/>
+          <w:szCs w:val="24"/>
+        </w:rPr>
+      </w:pPr>
+      <w:r>
+        <w:rPr>
+          <w:rFonts w:ascii="Times New Roman" w:hAnsi="Times New Roman" w:cs="Times New Roman"/>
+          <w:sz w:val="24"/>
+          <w:szCs w:val="24"/>
+        </w:rPr>
+        <w:br w:type="page"/>
+      </w:r>
+    </w:p>
+    <w:p>
+      <w:pPr>
+        <w:pStyle w:val="Titre1"/>
+        <w:jc w:val="center"/>
+        <w:rPr>
+          <w:rFonts w:cs="Times New Roman"/>
+          <w:b/>
+          <w:szCs w:val="24"/>
+        </w:rPr>
+      </w:pPr>
+      <w:r>
+        <w:rPr>
+          <w:rFonts w:cs="Times New Roman"/>
+          <w:b/>
+          <w:szCs w:val="24"/>
+        </w:rPr>
+        <w:lastRenderedPageBreak/>
+        <w:t>CHAPITRE III : DEVELOPPEMENT ET PRESENTATION DE L’APPLICATION</w:t>
+      </w:r>
+    </w:p>
+    <w:p>
+      <w:pPr>
+        <w:jc w:val="both"/>
+        <w:rPr>
+          <w:rFonts w:ascii="Times New Roman" w:hAnsi="Times New Roman" w:cs="Times New Roman"/>
+          <w:sz w:val="24"/>
+          <w:szCs w:val="24"/>
+        </w:rPr>
+      </w:pPr>
+    </w:p>
+    <w:p>
+      <w:pPr>
+        <w:spacing w:line="259" w:lineRule="auto"/>
+        <w:jc w:val="both"/>
+        <w:rPr>
+          <w:rFonts w:ascii="Times New Roman" w:eastAsiaTheme="majorEastAsia" w:hAnsi="Times New Roman" w:cs="Times New Roman"/>
+          <w:b/>
+          <w:color w:val="000000" w:themeColor="text1"/>
+          <w:sz w:val="24"/>
+          <w:szCs w:val="24"/>
+        </w:rPr>
+      </w:pPr>
+      <w:r>
+        <w:rPr>
+          <w:rFonts w:ascii="Times New Roman" w:hAnsi="Times New Roman" w:cs="Times New Roman"/>
+          <w:b/>
+          <w:sz w:val="24"/>
+          <w:szCs w:val="24"/>
+        </w:rPr>
+        <w:br w:type="page"/>
+      </w:r>
+    </w:p>
+    <w:p>
+      <w:pPr>
+        <w:pStyle w:val="Titre1"/>
+        <w:jc w:val="center"/>
+        <w:rPr>
+          <w:rFonts w:cs="Times New Roman"/>
+          <w:b/>
+          <w:szCs w:val="24"/>
+        </w:rPr>
+      </w:pPr>
+      <w:r>
+        <w:rPr>
+          <w:rFonts w:cs="Times New Roman"/>
+          <w:b/>
+          <w:szCs w:val="24"/>
+        </w:rPr>
+        <w:lastRenderedPageBreak/>
+        <w:t>CONCLUSION</w:t>
+      </w:r>
+    </w:p>
+    <w:p>
+      <w:pPr>
+        <w:spacing w:line="259" w:lineRule="auto"/>
+        <w:jc w:val="both"/>
+        <w:rPr>
+          <w:rFonts w:ascii="Times New Roman" w:hAnsi="Times New Roman" w:cs="Times New Roman"/>
+          <w:b/>
+          <w:sz w:val="24"/>
+          <w:szCs w:val="24"/>
+        </w:rPr>
+      </w:pPr>
+    </w:p>
+    <w:p>
+      <w:pPr>
+        <w:spacing w:line="300" w:lineRule="auto"/>
+        <w:ind w:firstLine="567"/>
+        <w:jc w:val="both"/>
         <w:rPr>
           <w:rFonts w:ascii="Times New Roman" w:hAnsi="Times New Roman" w:cs="Times New Roman"/>
           <w:sz w:val="24"/>
@@ -3772,19 +6723,310 @@
       </w:pPr>
       <w:bookmarkStart w:id="0" w:name="_GoBack"/>
       <w:bookmarkEnd w:id="0"/>
+      <w:r>
+        <w:rPr>
+          <w:rFonts w:ascii="Times New Roman" w:hAnsi="Times New Roman" w:cs="Times New Roman"/>
+          <w:sz w:val="24"/>
+          <w:szCs w:val="24"/>
+        </w:rPr>
+        <w:t xml:space="preserve">Notre travail a porté sur la création d’une application mobile </w:t>
+      </w:r>
+      <w:r>
+        <w:rPr>
+          <w:rFonts w:ascii="Times New Roman" w:hAnsi="Times New Roman" w:cs="Times New Roman"/>
+          <w:sz w:val="24"/>
+          <w:szCs w:val="24"/>
+        </w:rPr>
+        <w:t>permettant de faire</w:t>
+      </w:r>
+      <w:r>
+        <w:rPr>
+          <w:rFonts w:ascii="Times New Roman" w:hAnsi="Times New Roman" w:cs="Times New Roman"/>
+          <w:sz w:val="24"/>
+          <w:szCs w:val="24"/>
+        </w:rPr>
+        <w:t xml:space="preserve"> la traduction vocale des langues étrangères en langues nationales. </w:t>
+      </w:r>
+    </w:p>
+    <w:p>
+      <w:pPr>
+        <w:spacing w:line="300" w:lineRule="auto"/>
+        <w:jc w:val="both"/>
+        <w:rPr>
+          <w:rFonts w:ascii="Times New Roman" w:hAnsi="Times New Roman" w:cs="Times New Roman"/>
+          <w:sz w:val="24"/>
+          <w:szCs w:val="24"/>
+        </w:rPr>
+      </w:pPr>
+      <w:r>
+        <w:rPr>
+          <w:rFonts w:ascii="Times New Roman" w:hAnsi="Times New Roman" w:cs="Times New Roman"/>
+          <w:sz w:val="24"/>
+          <w:szCs w:val="24"/>
+        </w:rPr>
+        <w:t xml:space="preserve">Il a été question de </w:t>
+      </w:r>
+      <w:r>
+        <w:rPr>
+          <w:rFonts w:ascii="Times New Roman" w:hAnsi="Times New Roman" w:cs="Times New Roman"/>
+          <w:sz w:val="24"/>
+          <w:szCs w:val="24"/>
+        </w:rPr>
+        <w:t>développer une solution capable de palier aux contraintes de communication pouvant subvenir lors des échanges entre des personnes des langues étrangères à celles des langues locales.</w:t>
+      </w:r>
+    </w:p>
+    <w:p>
+      <w:pPr>
+        <w:spacing w:line="300" w:lineRule="auto"/>
+        <w:jc w:val="both"/>
+        <w:rPr>
+          <w:rFonts w:ascii="Times New Roman" w:hAnsi="Times New Roman" w:cs="Times New Roman"/>
+          <w:sz w:val="24"/>
+          <w:szCs w:val="24"/>
+        </w:rPr>
+      </w:pPr>
+      <w:r>
+        <w:rPr>
+          <w:rFonts w:ascii="Times New Roman" w:hAnsi="Times New Roman" w:cs="Times New Roman"/>
+          <w:sz w:val="24"/>
+          <w:szCs w:val="24"/>
+        </w:rPr>
+        <w:t>Nous avons commencé par présenter les intérêts et les circonstances qui nous ont amené au choix de ce sujet et nous avons développé ensuite l’idée maitresse sur laquelle repose notre travail, ses avantages, ses contraintes, ses insuffisances et ses différentes ressources dont il pourrait avoir besoin pour mieux fonctionner.</w:t>
+      </w:r>
+    </w:p>
+    <w:p>
+      <w:pPr>
+        <w:spacing w:line="300" w:lineRule="auto"/>
+        <w:jc w:val="both"/>
+        <w:rPr>
+          <w:rFonts w:ascii="Times New Roman" w:hAnsi="Times New Roman" w:cs="Times New Roman"/>
+          <w:sz w:val="24"/>
+          <w:szCs w:val="24"/>
+        </w:rPr>
+      </w:pPr>
+      <w:r>
+        <w:rPr>
+          <w:rFonts w:ascii="Times New Roman" w:hAnsi="Times New Roman" w:cs="Times New Roman"/>
+          <w:color w:val="000000"/>
+          <w:sz w:val="24"/>
+          <w:szCs w:val="24"/>
+        </w:rPr>
+        <w:t xml:space="preserve">Le début de cette étude </w:t>
+      </w:r>
+      <w:r>
+        <w:rPr>
+          <w:rFonts w:ascii="Times New Roman" w:hAnsi="Times New Roman" w:cs="Times New Roman"/>
+          <w:color w:val="000000"/>
+          <w:sz w:val="24"/>
+          <w:szCs w:val="24"/>
+        </w:rPr>
+        <w:t>a commencé par la récolte des informations des langues parlées au pays et l</w:t>
+      </w:r>
+      <w:r>
+        <w:rPr>
+          <w:rFonts w:ascii="Times New Roman" w:hAnsi="Times New Roman" w:cs="Times New Roman"/>
+          <w:color w:val="000000"/>
+          <w:sz w:val="24"/>
+          <w:szCs w:val="24"/>
+        </w:rPr>
+        <w:t xml:space="preserve">eurs contraintes grammaticales, ensuite nous avons </w:t>
+      </w:r>
+      <w:r>
+        <w:rPr>
+          <w:rFonts w:ascii="Times New Roman" w:hAnsi="Times New Roman" w:cs="Times New Roman"/>
+          <w:color w:val="000000"/>
+          <w:sz w:val="24"/>
+          <w:szCs w:val="24"/>
+        </w:rPr>
+        <w:t>élaboré</w:t>
+      </w:r>
+      <w:r>
+        <w:rPr>
+          <w:rFonts w:ascii="Times New Roman" w:hAnsi="Times New Roman" w:cs="Times New Roman"/>
+          <w:color w:val="000000"/>
+          <w:sz w:val="24"/>
+          <w:szCs w:val="24"/>
+        </w:rPr>
+        <w:t xml:space="preserve"> un dictionnaire de correspondance entre les différentes langues. </w:t>
+      </w:r>
+    </w:p>
+    <w:p>
+      <w:pPr>
+        <w:spacing w:line="300" w:lineRule="auto"/>
+        <w:jc w:val="both"/>
+        <w:rPr>
+          <w:rFonts w:ascii="Times New Roman" w:hAnsi="Times New Roman" w:cs="Times New Roman"/>
+          <w:sz w:val="24"/>
+          <w:szCs w:val="24"/>
+        </w:rPr>
+      </w:pPr>
+      <w:r>
+        <w:rPr>
+          <w:rFonts w:ascii="Times New Roman" w:hAnsi="Times New Roman" w:cs="Times New Roman"/>
+          <w:color w:val="000000"/>
+          <w:sz w:val="24"/>
+          <w:szCs w:val="24"/>
+        </w:rPr>
+        <w:t>Partant de ces informations, l’élaboration de la modélisation de la solution se fait à l’aide du logiciel StarUML, lequel nous a permis de représenter une solution détaillée afin d’arriver à la création du nouveau système. L’étude systémique du cadre de recherche nous a conduits à lister les acteurs, les points forts et les po</w:t>
+      </w:r>
+      <w:r>
+        <w:rPr>
+          <w:rFonts w:ascii="Times New Roman" w:hAnsi="Times New Roman" w:cs="Times New Roman"/>
+          <w:color w:val="000000"/>
+          <w:sz w:val="24"/>
+          <w:szCs w:val="24"/>
+        </w:rPr>
+        <w:t>ints faibles du système</w:t>
+      </w:r>
+      <w:r>
+        <w:rPr>
+          <w:rFonts w:ascii="Times New Roman" w:hAnsi="Times New Roman" w:cs="Times New Roman"/>
+          <w:color w:val="000000"/>
+          <w:sz w:val="24"/>
+          <w:szCs w:val="24"/>
+        </w:rPr>
+        <w:t>, qui plus tard, nous ont permis de développer une solution reposant sur des fondements plus ou moins persistants.</w:t>
+      </w:r>
+    </w:p>
+    <w:p>
+      <w:pPr>
+        <w:spacing w:line="300" w:lineRule="auto"/>
+        <w:jc w:val="both"/>
+        <w:rPr>
+          <w:rFonts w:ascii="Times New Roman" w:hAnsi="Times New Roman" w:cs="Times New Roman"/>
+          <w:sz w:val="24"/>
+          <w:szCs w:val="24"/>
+        </w:rPr>
+      </w:pPr>
+      <w:r>
+        <w:rPr>
+          <w:rFonts w:ascii="Times New Roman" w:hAnsi="Times New Roman" w:cs="Times New Roman"/>
+          <w:sz w:val="24"/>
+          <w:szCs w:val="24"/>
+        </w:rPr>
+        <w:t>Nous avons chuté avec la démonstration du fon</w:t>
+      </w:r>
+      <w:r>
+        <w:rPr>
+          <w:rFonts w:ascii="Times New Roman" w:hAnsi="Times New Roman" w:cs="Times New Roman"/>
+          <w:sz w:val="24"/>
+          <w:szCs w:val="24"/>
+        </w:rPr>
+        <w:t>ctionnement générale</w:t>
+      </w:r>
+      <w:r>
+        <w:rPr>
+          <w:rFonts w:ascii="Times New Roman" w:hAnsi="Times New Roman" w:cs="Times New Roman"/>
+          <w:sz w:val="24"/>
+          <w:szCs w:val="24"/>
+        </w:rPr>
+        <w:t xml:space="preserve"> de l’</w:t>
+      </w:r>
+      <w:r>
+        <w:rPr>
+          <w:rFonts w:ascii="Times New Roman" w:hAnsi="Times New Roman" w:cs="Times New Roman"/>
+          <w:sz w:val="24"/>
+          <w:szCs w:val="24"/>
+        </w:rPr>
+        <w:t>application sur laquelle</w:t>
+      </w:r>
+      <w:r>
+        <w:rPr>
+          <w:rFonts w:ascii="Times New Roman" w:hAnsi="Times New Roman" w:cs="Times New Roman"/>
+          <w:sz w:val="24"/>
+          <w:szCs w:val="24"/>
+        </w:rPr>
+        <w:t xml:space="preserve"> nous avons </w:t>
+      </w:r>
+      <w:r>
+        <w:rPr>
+          <w:rFonts w:ascii="Times New Roman" w:hAnsi="Times New Roman" w:cs="Times New Roman"/>
+          <w:sz w:val="24"/>
+          <w:szCs w:val="24"/>
+        </w:rPr>
+        <w:t>travaillé</w:t>
+      </w:r>
+      <w:r>
+        <w:rPr>
+          <w:rFonts w:ascii="Times New Roman" w:hAnsi="Times New Roman" w:cs="Times New Roman"/>
+          <w:sz w:val="24"/>
+          <w:szCs w:val="24"/>
+        </w:rPr>
+        <w:t xml:space="preserve">. </w:t>
+      </w:r>
+    </w:p>
+    <w:p>
+      <w:pPr>
+        <w:spacing w:line="300" w:lineRule="auto"/>
+        <w:jc w:val="both"/>
+        <w:rPr>
+          <w:rFonts w:ascii="Times New Roman" w:hAnsi="Times New Roman" w:cs="Times New Roman"/>
+          <w:sz w:val="24"/>
+          <w:szCs w:val="24"/>
+        </w:rPr>
+      </w:pPr>
+      <w:r>
+        <w:rPr>
+          <w:rFonts w:ascii="Times New Roman" w:hAnsi="Times New Roman" w:cs="Times New Roman"/>
+          <w:color w:val="000000"/>
+          <w:sz w:val="24"/>
+          <w:szCs w:val="24"/>
+        </w:rPr>
+        <w:t>Ceci étant dit en mat</w:t>
+      </w:r>
+      <w:r>
+        <w:rPr>
+          <w:rFonts w:ascii="Times New Roman" w:hAnsi="Times New Roman" w:cs="Times New Roman"/>
+          <w:color w:val="000000"/>
+          <w:sz w:val="24"/>
+          <w:szCs w:val="24"/>
+        </w:rPr>
+        <w:t>ière de conclusion, l’application de traduction des langues étrangères en langues nationales</w:t>
+      </w:r>
+      <w:r>
+        <w:rPr>
+          <w:rFonts w:ascii="Times New Roman" w:hAnsi="Times New Roman" w:cs="Times New Roman"/>
+          <w:color w:val="000000"/>
+          <w:sz w:val="24"/>
+          <w:szCs w:val="24"/>
+        </w:rPr>
+        <w:t xml:space="preserve"> en dépit de ses multiples potentialités ne reste pas moins une solution qui pourrait encore plus s’améliorer dans le temps et</w:t>
+      </w:r>
+      <w:r>
+        <w:rPr>
+          <w:rFonts w:ascii="Times New Roman" w:hAnsi="Times New Roman" w:cs="Times New Roman"/>
+          <w:color w:val="000000"/>
+          <w:sz w:val="24"/>
+          <w:szCs w:val="24"/>
+        </w:rPr>
+        <w:t xml:space="preserve"> prendre des nouvelles perspectives au progrès de notre société</w:t>
+      </w:r>
+      <w:r>
+        <w:rPr>
+          <w:rFonts w:ascii="Times New Roman" w:hAnsi="Times New Roman" w:cs="Times New Roman"/>
+          <w:color w:val="000000"/>
+          <w:sz w:val="24"/>
+          <w:szCs w:val="24"/>
+        </w:rPr>
+        <w:t>.</w:t>
+      </w:r>
     </w:p>
     <w:p>
       <w:pPr>
         <w:spacing w:line="259" w:lineRule="auto"/>
-        <w:rPr>
-          <w:rFonts w:ascii="Times New Roman" w:hAnsi="Times New Roman" w:cs="Times New Roman"/>
-          <w:sz w:val="24"/>
-          <w:szCs w:val="24"/>
-        </w:rPr>
-      </w:pPr>
-      <w:r>
-        <w:rPr>
-          <w:rFonts w:ascii="Times New Roman" w:hAnsi="Times New Roman" w:cs="Times New Roman"/>
+        <w:jc w:val="both"/>
+        <w:rPr>
+          <w:rFonts w:ascii="Times New Roman" w:eastAsiaTheme="majorEastAsia" w:hAnsi="Times New Roman" w:cs="Times New Roman"/>
+          <w:b/>
+          <w:color w:val="000000" w:themeColor="text1"/>
+          <w:sz w:val="24"/>
+          <w:szCs w:val="24"/>
+        </w:rPr>
+      </w:pPr>
+      <w:r>
+        <w:rPr>
+          <w:rFonts w:ascii="Times New Roman" w:hAnsi="Times New Roman" w:cs="Times New Roman"/>
+          <w:b/>
           <w:sz w:val="24"/>
           <w:szCs w:val="24"/>
         </w:rPr>
@@ -3794,479 +7036,18 @@
     <w:p>
       <w:pPr>
         <w:pStyle w:val="Titre1"/>
-        <w:rPr>
-          <w:b/>
-        </w:rPr>
-      </w:pPr>
-      <w:r>
-        <w:rPr>
-          <w:b/>
-        </w:rPr>
-        <w:lastRenderedPageBreak/>
-        <w:t xml:space="preserve">CHAPITRE I : </w:t>
-      </w:r>
-      <w:r>
-        <w:rPr>
-          <w:b/>
-        </w:rPr>
-        <w:t>ETUDE PREALABLE</w:t>
-      </w:r>
-    </w:p>
-    <w:p>
-      <w:pPr>
-        <w:spacing w:line="259" w:lineRule="auto"/>
-        <w:rPr>
-          <w:rFonts w:ascii="Times New Roman" w:hAnsi="Times New Roman" w:cs="Times New Roman"/>
-          <w:sz w:val="24"/>
-          <w:szCs w:val="24"/>
-        </w:rPr>
-      </w:pPr>
-    </w:p>
-    <w:p>
-      <w:pPr>
-        <w:spacing w:line="259" w:lineRule="auto"/>
-        <w:rPr>
-          <w:rFonts w:ascii="Times New Roman" w:hAnsi="Times New Roman" w:cs="Times New Roman"/>
-          <w:sz w:val="24"/>
-          <w:szCs w:val="24"/>
-        </w:rPr>
-      </w:pPr>
-    </w:p>
-    <w:p>
-      <w:pPr>
-        <w:pStyle w:val="Titre1"/>
-        <w:rPr>
-          <w:b/>
-        </w:rPr>
-      </w:pPr>
-    </w:p>
-    <w:p>
-      <w:pPr>
-        <w:spacing w:line="259" w:lineRule="auto"/>
-        <w:rPr>
-          <w:rFonts w:ascii="Times New Roman" w:eastAsiaTheme="majorEastAsia" w:hAnsi="Times New Roman" w:cstheme="majorBidi"/>
-          <w:b/>
-          <w:color w:val="000000" w:themeColor="text1"/>
-          <w:sz w:val="24"/>
-          <w:szCs w:val="32"/>
-        </w:rPr>
-      </w:pPr>
-      <w:r>
-        <w:rPr>
-          <w:b/>
-        </w:rPr>
-        <w:br w:type="page"/>
-      </w:r>
-    </w:p>
-    <w:p>
-      <w:pPr>
-        <w:pStyle w:val="Titre1"/>
-        <w:rPr>
-          <w:b/>
-        </w:rPr>
-      </w:pPr>
-      <w:r>
-        <w:rPr>
-          <w:b/>
-        </w:rPr>
-        <w:lastRenderedPageBreak/>
-        <w:t>CHAPITRE II :</w:t>
-      </w:r>
-      <w:r>
-        <w:rPr>
-          <w:b/>
-        </w:rPr>
-        <w:t xml:space="preserve"> CADRE CONCEPTUEL ET CONCEPTION DU SYSTEME</w:t>
-      </w:r>
-    </w:p>
-    <w:p>
-      <w:pPr>
-        <w:spacing w:line="259" w:lineRule="auto"/>
-        <w:rPr>
-          <w:rFonts w:ascii="Times New Roman" w:hAnsi="Times New Roman" w:cs="Times New Roman"/>
-          <w:sz w:val="24"/>
-          <w:szCs w:val="24"/>
-        </w:rPr>
-      </w:pPr>
-    </w:p>
-    <w:p>
-      <w:pPr>
-        <w:spacing w:line="259" w:lineRule="auto"/>
-        <w:rPr>
-          <w:rFonts w:ascii="Times New Roman" w:hAnsi="Times New Roman" w:cs="Times New Roman"/>
-          <w:sz w:val="24"/>
-          <w:szCs w:val="24"/>
-        </w:rPr>
-      </w:pPr>
-      <w:r>
-        <w:rPr>
-          <w:rFonts w:ascii="Times New Roman" w:hAnsi="Times New Roman" w:cs="Times New Roman"/>
-          <w:sz w:val="24"/>
-          <w:szCs w:val="24"/>
-        </w:rPr>
-        <w:br w:type="page"/>
-      </w:r>
-    </w:p>
-    <w:p>
-      <w:pPr>
-        <w:pStyle w:val="Titre1"/>
-        <w:rPr>
-          <w:b/>
-        </w:rPr>
-      </w:pPr>
-      <w:r>
-        <w:rPr>
-          <w:b/>
-        </w:rPr>
-        <w:lastRenderedPageBreak/>
-        <w:t xml:space="preserve">CHAPITRE III : DEVELOPPEMENT ET PRESENTATION DE L’APPLICATION </w:t>
-      </w:r>
-    </w:p>
-    <w:p/>
-    <w:p>
-      <w:pPr>
-        <w:spacing w:line="259" w:lineRule="auto"/>
-        <w:rPr>
-          <w:rFonts w:ascii="Times New Roman" w:eastAsiaTheme="majorEastAsia" w:hAnsi="Times New Roman" w:cstheme="majorBidi"/>
-          <w:b/>
-          <w:color w:val="000000" w:themeColor="text1"/>
-          <w:sz w:val="24"/>
-          <w:szCs w:val="32"/>
-        </w:rPr>
-      </w:pPr>
-      <w:r>
-        <w:rPr>
-          <w:b/>
-        </w:rPr>
-        <w:br w:type="page"/>
-      </w:r>
-    </w:p>
-    <w:p>
-      <w:pPr>
-        <w:pStyle w:val="Titre1"/>
-        <w:rPr>
-          <w:b/>
-        </w:rPr>
-      </w:pPr>
-      <w:r>
-        <w:rPr>
-          <w:b/>
-        </w:rPr>
-        <w:lastRenderedPageBreak/>
-        <w:t>CONCLUSION</w:t>
-      </w:r>
-    </w:p>
-    <w:p>
-      <w:pPr>
-        <w:spacing w:line="259" w:lineRule="auto"/>
-        <w:rPr>
-          <w:b/>
-        </w:rPr>
-      </w:pPr>
-    </w:p>
-    <w:p>
-      <w:pPr>
-        <w:spacing w:line="300" w:lineRule="auto"/>
-        <w:jc w:val="both"/>
-        <w:rPr>
-          <w:rFonts w:ascii="Times New Roman" w:hAnsi="Times New Roman" w:cs="Times New Roman"/>
-          <w:sz w:val="24"/>
-        </w:rPr>
-      </w:pPr>
-      <w:r>
-        <w:rPr>
-          <w:rFonts w:ascii="Times New Roman" w:hAnsi="Times New Roman" w:cs="Times New Roman"/>
-          <w:sz w:val="24"/>
-        </w:rPr>
-        <w:t xml:space="preserve">Notre travail a porté sur la création d’une application mobile </w:t>
-      </w:r>
-      <w:r>
-        <w:rPr>
-          <w:rFonts w:ascii="Times New Roman" w:hAnsi="Times New Roman" w:cs="Times New Roman"/>
-          <w:sz w:val="24"/>
-        </w:rPr>
-        <w:t>permettant de faire</w:t>
-      </w:r>
-      <w:r>
-        <w:rPr>
-          <w:rFonts w:ascii="Times New Roman" w:hAnsi="Times New Roman" w:cs="Times New Roman"/>
-          <w:sz w:val="24"/>
-        </w:rPr>
-        <w:t xml:space="preserve"> la traduction vocale des langues étrangères en langues nationales. </w:t>
-      </w:r>
-    </w:p>
-    <w:p>
-      <w:pPr>
-        <w:spacing w:line="300" w:lineRule="auto"/>
-        <w:jc w:val="both"/>
-        <w:rPr>
-          <w:rFonts w:ascii="Times New Roman" w:hAnsi="Times New Roman" w:cs="Times New Roman"/>
-          <w:sz w:val="24"/>
-        </w:rPr>
-      </w:pPr>
-      <w:r>
-        <w:rPr>
-          <w:rFonts w:ascii="Times New Roman" w:hAnsi="Times New Roman" w:cs="Times New Roman"/>
-          <w:sz w:val="24"/>
-        </w:rPr>
-        <w:t xml:space="preserve">Il a été question de </w:t>
-      </w:r>
-      <w:r>
-        <w:rPr>
-          <w:rFonts w:ascii="Times New Roman" w:hAnsi="Times New Roman" w:cs="Times New Roman"/>
-          <w:sz w:val="24"/>
-        </w:rPr>
-        <w:t>développer une solution capable de palier aux contraintes de communication pouvant subvenir lors des échanges entre des personnes des langues étrangères à celles des langues locales.</w:t>
-      </w:r>
-    </w:p>
-    <w:p>
-      <w:pPr>
-        <w:spacing w:line="300" w:lineRule="auto"/>
-        <w:jc w:val="both"/>
-        <w:rPr>
-          <w:rFonts w:ascii="Times New Roman" w:hAnsi="Times New Roman" w:cs="Times New Roman"/>
-          <w:sz w:val="24"/>
-        </w:rPr>
-      </w:pPr>
-      <w:r>
-        <w:rPr>
-          <w:rFonts w:ascii="Times New Roman" w:hAnsi="Times New Roman" w:cs="Times New Roman"/>
-          <w:sz w:val="24"/>
-        </w:rPr>
-        <w:t>Nous avons commencé par présenter les intérêts et les circonstances qui nous ont amené au choix de ce sujet et nous avons développé ensuite l’idée maitresse sur laquelle repose notre travail, ses avantages, ses contraintes, ses insuffisances et ses différentes ressources dont il pourrait avoir besoin pour mieux fonctionner.</w:t>
-      </w:r>
-    </w:p>
-    <w:p>
-      <w:pPr>
-        <w:spacing w:line="300" w:lineRule="auto"/>
-        <w:jc w:val="both"/>
-        <w:rPr>
-          <w:rFonts w:ascii="Times New Roman" w:hAnsi="Times New Roman" w:cs="Times New Roman"/>
-          <w:sz w:val="28"/>
-        </w:rPr>
-      </w:pPr>
-      <w:r>
-        <w:rPr>
-          <w:rFonts w:ascii="Times New Roman" w:hAnsi="Times New Roman" w:cs="Times New Roman"/>
-          <w:color w:val="000000"/>
-          <w:sz w:val="24"/>
-        </w:rPr>
-        <w:t>Le</w:t>
-      </w:r>
-      <w:r>
-        <w:rPr>
-          <w:rFonts w:ascii="Times New Roman" w:hAnsi="Times New Roman" w:cs="Times New Roman"/>
-          <w:color w:val="000000"/>
-          <w:sz w:val="24"/>
-        </w:rPr>
-        <w:t xml:space="preserve"> début de cette étude </w:t>
-      </w:r>
-      <w:r>
-        <w:rPr>
-          <w:rFonts w:ascii="Times New Roman" w:hAnsi="Times New Roman" w:cs="Times New Roman"/>
-          <w:color w:val="000000"/>
-          <w:sz w:val="24"/>
-        </w:rPr>
-        <w:t>a commencé par la récolte des informations des langues parlées au pays et l</w:t>
-      </w:r>
-      <w:r>
-        <w:rPr>
-          <w:rFonts w:ascii="Times New Roman" w:hAnsi="Times New Roman" w:cs="Times New Roman"/>
-          <w:color w:val="000000"/>
-          <w:sz w:val="24"/>
-        </w:rPr>
-        <w:t xml:space="preserve">eurs contraintes grammaticales, ensuite nous avons élaborer un dictionnaire de correspondance entre les différentes langues. </w:t>
-      </w:r>
-    </w:p>
-    <w:p>
-      <w:pPr>
-        <w:spacing w:line="300" w:lineRule="auto"/>
-        <w:jc w:val="both"/>
-        <w:rPr>
-          <w:rFonts w:ascii="Times New Roman" w:hAnsi="Times New Roman" w:cs="Times New Roman"/>
-          <w:sz w:val="24"/>
-        </w:rPr>
-      </w:pPr>
-      <w:r>
-        <w:rPr>
-          <w:rFonts w:ascii="Times New Roman" w:hAnsi="Times New Roman" w:cs="Times New Roman"/>
-          <w:color w:val="000000"/>
-          <w:sz w:val="24"/>
-        </w:rPr>
-        <w:t xml:space="preserve">Partant de ces informations, l’élaboration de la modélisation de la solution se fait à l’aide du logiciel </w:t>
-      </w:r>
-      <w:proofErr w:type="spellStart"/>
-      <w:r>
-        <w:rPr>
-          <w:rFonts w:ascii="Times New Roman" w:hAnsi="Times New Roman" w:cs="Times New Roman"/>
-          <w:color w:val="000000"/>
-          <w:sz w:val="24"/>
-        </w:rPr>
-        <w:t>StarUML</w:t>
-      </w:r>
-      <w:proofErr w:type="spellEnd"/>
-      <w:r>
-        <w:rPr>
-          <w:rFonts w:ascii="Times New Roman" w:hAnsi="Times New Roman" w:cs="Times New Roman"/>
-          <w:color w:val="000000"/>
-          <w:sz w:val="24"/>
-        </w:rPr>
-        <w:t>, lequel nous a permis de représenter une solution détaillée afin d’arriver à la création du nouveau système. L’étude systémique du cadre de recherche nous a conduits à lister les acteurs, les points forts et les po</w:t>
-      </w:r>
-      <w:r>
-        <w:rPr>
-          <w:rFonts w:ascii="Times New Roman" w:hAnsi="Times New Roman" w:cs="Times New Roman"/>
-          <w:color w:val="000000"/>
-          <w:sz w:val="24"/>
-        </w:rPr>
-        <w:t>ints faibles du système</w:t>
-      </w:r>
-      <w:r>
-        <w:rPr>
-          <w:rFonts w:ascii="Times New Roman" w:hAnsi="Times New Roman" w:cs="Times New Roman"/>
-          <w:color w:val="000000"/>
-          <w:sz w:val="24"/>
-        </w:rPr>
-        <w:t>, qui plus tard, nous ont permis de développer une solution reposant sur des fondements plus ou moins persistants.</w:t>
-      </w:r>
-    </w:p>
-    <w:p>
-      <w:pPr>
-        <w:spacing w:line="300" w:lineRule="auto"/>
-        <w:jc w:val="both"/>
-        <w:rPr>
-          <w:rFonts w:ascii="Times New Roman" w:hAnsi="Times New Roman" w:cs="Times New Roman"/>
-          <w:sz w:val="24"/>
-        </w:rPr>
-      </w:pPr>
-      <w:r>
-        <w:rPr>
-          <w:rFonts w:ascii="Times New Roman" w:hAnsi="Times New Roman" w:cs="Times New Roman"/>
-          <w:sz w:val="24"/>
-        </w:rPr>
-        <w:t>Nous avons chuté avec la démonstration du fon</w:t>
-      </w:r>
-      <w:r>
-        <w:rPr>
-          <w:rFonts w:ascii="Times New Roman" w:hAnsi="Times New Roman" w:cs="Times New Roman"/>
-          <w:sz w:val="24"/>
-        </w:rPr>
-        <w:t>ctionnement générale</w:t>
-      </w:r>
-      <w:r>
-        <w:rPr>
-          <w:rFonts w:ascii="Times New Roman" w:hAnsi="Times New Roman" w:cs="Times New Roman"/>
-          <w:sz w:val="24"/>
-        </w:rPr>
-        <w:t xml:space="preserve"> de l’</w:t>
-      </w:r>
-      <w:r>
-        <w:rPr>
-          <w:rFonts w:ascii="Times New Roman" w:hAnsi="Times New Roman" w:cs="Times New Roman"/>
-          <w:sz w:val="24"/>
-        </w:rPr>
-        <w:t>application sur laquelle</w:t>
-      </w:r>
-      <w:r>
-        <w:rPr>
-          <w:rFonts w:ascii="Times New Roman" w:hAnsi="Times New Roman" w:cs="Times New Roman"/>
-          <w:sz w:val="24"/>
-        </w:rPr>
-        <w:t xml:space="preserve"> nous avons </w:t>
-      </w:r>
-      <w:r>
-        <w:rPr>
-          <w:rFonts w:ascii="Times New Roman" w:hAnsi="Times New Roman" w:cs="Times New Roman"/>
-          <w:sz w:val="24"/>
-        </w:rPr>
-        <w:t>travaillé</w:t>
-      </w:r>
-      <w:r>
-        <w:rPr>
-          <w:rFonts w:ascii="Times New Roman" w:hAnsi="Times New Roman" w:cs="Times New Roman"/>
-          <w:sz w:val="24"/>
-        </w:rPr>
-        <w:t xml:space="preserve">. </w:t>
-      </w:r>
-    </w:p>
-    <w:p>
-      <w:pPr>
-        <w:spacing w:line="300" w:lineRule="auto"/>
-        <w:jc w:val="both"/>
-        <w:rPr>
-          <w:rFonts w:ascii="Times New Roman" w:hAnsi="Times New Roman" w:cs="Times New Roman"/>
-          <w:sz w:val="28"/>
-        </w:rPr>
-      </w:pPr>
-      <w:r>
-        <w:rPr>
-          <w:rFonts w:ascii="Times New Roman" w:hAnsi="Times New Roman" w:cs="Times New Roman"/>
-          <w:color w:val="000000"/>
-          <w:sz w:val="24"/>
-        </w:rPr>
-        <w:t>Ceci étant dit en mat</w:t>
-      </w:r>
-      <w:r>
-        <w:rPr>
-          <w:rFonts w:ascii="Times New Roman" w:hAnsi="Times New Roman" w:cs="Times New Roman"/>
-          <w:color w:val="000000"/>
-          <w:sz w:val="24"/>
-        </w:rPr>
-        <w:t>ière de conclusion, l’application de traduction des langues étrangères en langues nationales</w:t>
-      </w:r>
-      <w:r>
-        <w:rPr>
-          <w:rFonts w:ascii="Times New Roman" w:hAnsi="Times New Roman" w:cs="Times New Roman"/>
-          <w:color w:val="000000"/>
-          <w:sz w:val="24"/>
-        </w:rPr>
-        <w:t xml:space="preserve"> en dépit de ses multiples potentialités ne reste pas moins une solution qui pourrait encore plus s’améliorer dans le temps et</w:t>
-      </w:r>
-      <w:r>
-        <w:rPr>
-          <w:rFonts w:ascii="Times New Roman" w:hAnsi="Times New Roman" w:cs="Times New Roman"/>
-          <w:color w:val="000000"/>
-          <w:sz w:val="24"/>
-        </w:rPr>
-        <w:t xml:space="preserve"> prendre des nouvelles perspectives au progrès de notre société</w:t>
-      </w:r>
-      <w:r>
-        <w:rPr>
-          <w:rFonts w:ascii="Times New Roman" w:hAnsi="Times New Roman" w:cs="Times New Roman"/>
-          <w:color w:val="000000"/>
-          <w:sz w:val="24"/>
-        </w:rPr>
-        <w:t>.</w:t>
-      </w:r>
-    </w:p>
-    <w:p>
-      <w:pPr>
-        <w:spacing w:line="259" w:lineRule="auto"/>
-        <w:rPr>
-          <w:rFonts w:ascii="Times New Roman" w:eastAsiaTheme="majorEastAsia" w:hAnsi="Times New Roman" w:cstheme="majorBidi"/>
-          <w:b/>
-          <w:color w:val="000000" w:themeColor="text1"/>
-          <w:sz w:val="24"/>
-          <w:szCs w:val="32"/>
-        </w:rPr>
-      </w:pPr>
-      <w:r>
-        <w:rPr>
-          <w:b/>
-        </w:rPr>
-        <w:br w:type="page"/>
-      </w:r>
-    </w:p>
-    <w:p>
-      <w:pPr>
-        <w:pStyle w:val="Titre1"/>
-        <w:rPr>
-          <w:b/>
-        </w:rPr>
-      </w:pPr>
-      <w:r>
-        <w:rPr>
-          <w:b/>
+        <w:jc w:val="center"/>
+        <w:rPr>
+          <w:rFonts w:cs="Times New Roman"/>
+          <w:b/>
+          <w:szCs w:val="24"/>
+        </w:rPr>
+      </w:pPr>
+      <w:r>
+        <w:rPr>
+          <w:rFonts w:cs="Times New Roman"/>
+          <w:b/>
+          <w:szCs w:val="24"/>
         </w:rPr>
         <w:lastRenderedPageBreak/>
         <w:t>REFERENCES</w:t>
@@ -4277,16 +7058,19 @@
         <w:spacing w:line="300" w:lineRule="auto"/>
         <w:jc w:val="both"/>
         <w:rPr>
-          <w:rFonts w:ascii="Times New Roman" w:eastAsiaTheme="majorEastAsia" w:hAnsi="Times New Roman" w:cstheme="majorBidi"/>
+          <w:rFonts w:ascii="Times New Roman" w:eastAsiaTheme="majorEastAsia" w:hAnsi="Times New Roman" w:cs="Times New Roman"/>
           <w:b/>
           <w:color w:val="000000" w:themeColor="text1"/>
           <w:sz w:val="24"/>
-          <w:szCs w:val="32"/>
-        </w:rPr>
-      </w:pPr>
-      <w:r>
-        <w:rPr>
-          <w:b/>
+          <w:szCs w:val="24"/>
+        </w:rPr>
+      </w:pPr>
+      <w:r>
+        <w:rPr>
+          <w:rFonts w:ascii="Times New Roman" w:hAnsi="Times New Roman" w:cs="Times New Roman"/>
+          <w:b/>
+          <w:sz w:val="24"/>
+          <w:szCs w:val="24"/>
         </w:rPr>
         <w:br w:type="page"/>
       </w:r>
@@ -4295,18 +7079,31 @@
       <w:pPr>
         <w:pStyle w:val="Titre1"/>
         <w:rPr>
-          <w:b/>
-        </w:rPr>
-      </w:pPr>
-      <w:r>
-        <w:rPr>
-          <w:b/>
+          <w:rFonts w:cs="Times New Roman"/>
+          <w:b/>
+          <w:szCs w:val="24"/>
+        </w:rPr>
+      </w:pPr>
+      <w:r>
+        <w:rPr>
+          <w:rFonts w:cs="Times New Roman"/>
+          <w:b/>
+          <w:szCs w:val="24"/>
         </w:rPr>
         <w:lastRenderedPageBreak/>
         <w:t>BIBLIOGRAPHIE</w:t>
       </w:r>
     </w:p>
-    <w:p/>
+    <w:p>
+      <w:pPr>
+        <w:jc w:val="both"/>
+        <w:rPr>
+          <w:rFonts w:ascii="Times New Roman" w:hAnsi="Times New Roman" w:cs="Times New Roman"/>
+          <w:sz w:val="24"/>
+          <w:szCs w:val="24"/>
+        </w:rPr>
+      </w:pPr>
+    </w:p>
     <w:p>
       <w:pPr>
         <w:spacing w:line="300" w:lineRule="auto"/>
@@ -4315,13 +7112,15 @@
           <w:rFonts w:ascii="Times New Roman" w:hAnsi="Times New Roman" w:cs="Times New Roman"/>
           <w:color w:val="000000"/>
           <w:sz w:val="24"/>
-        </w:rPr>
-      </w:pPr>
-      <w:r>
-        <w:rPr>
-          <w:rFonts w:ascii="Times New Roman" w:hAnsi="Times New Roman" w:cs="Times New Roman"/>
-          <w:color w:val="000000"/>
-          <w:sz w:val="24"/>
+          <w:szCs w:val="24"/>
+        </w:rPr>
+      </w:pPr>
+      <w:r>
+        <w:rPr>
+          <w:rFonts w:ascii="Times New Roman" w:hAnsi="Times New Roman" w:cs="Times New Roman"/>
+          <w:color w:val="000000"/>
+          <w:sz w:val="24"/>
+          <w:szCs w:val="24"/>
         </w:rPr>
         <w:t xml:space="preserve">Pascal ROQUES. </w:t>
       </w:r>
@@ -4332,6 +7131,7 @@
           <w:iCs/>
           <w:color w:val="000000"/>
           <w:sz w:val="24"/>
+          <w:szCs w:val="24"/>
         </w:rPr>
         <w:t>Les Cahiers du Programmeur UML 2. Modéliser une application WEB</w:t>
       </w:r>
@@ -4340,16 +7140,9 @@
           <w:rFonts w:ascii="Times New Roman" w:hAnsi="Times New Roman" w:cs="Times New Roman"/>
           <w:color w:val="000000"/>
           <w:sz w:val="24"/>
-        </w:rPr>
-        <w:t xml:space="preserve">. 4è </w:t>
-      </w:r>
-      <w:r>
-        <w:rPr>
-          <w:rFonts w:ascii="Times New Roman" w:hAnsi="Times New Roman" w:cs="Times New Roman"/>
-          <w:color w:val="000000"/>
-          <w:sz w:val="24"/>
-        </w:rPr>
-        <w:t>édition Eyrolles ;</w:t>
+          <w:szCs w:val="24"/>
+        </w:rPr>
+        <w:t>. 4è édition Eyrolles ;</w:t>
       </w:r>
     </w:p>
     <w:p>
@@ -4360,13 +7153,15 @@
           <w:rFonts w:ascii="Times New Roman" w:hAnsi="Times New Roman" w:cs="Times New Roman"/>
           <w:color w:val="000000"/>
           <w:sz w:val="24"/>
-        </w:rPr>
-      </w:pPr>
-      <w:r>
-        <w:rPr>
-          <w:rFonts w:ascii="Times New Roman" w:hAnsi="Times New Roman" w:cs="Times New Roman"/>
-          <w:color w:val="000000"/>
-          <w:sz w:val="24"/>
+          <w:szCs w:val="24"/>
+        </w:rPr>
+      </w:pPr>
+      <w:r>
+        <w:rPr>
+          <w:rFonts w:ascii="Times New Roman" w:hAnsi="Times New Roman" w:cs="Times New Roman"/>
+          <w:color w:val="000000"/>
+          <w:sz w:val="24"/>
+          <w:szCs w:val="24"/>
         </w:rPr>
         <w:t xml:space="preserve"> Pascal ROQUES. </w:t>
       </w:r>
@@ -4377,6 +7172,7 @@
           <w:iCs/>
           <w:color w:val="000000"/>
           <w:sz w:val="24"/>
+          <w:szCs w:val="24"/>
         </w:rPr>
         <w:t>UML 2 par la pratique. Etudes des cas et exercices corrigés</w:t>
       </w:r>
@@ -4385,6 +7181,7 @@
           <w:rFonts w:ascii="Times New Roman" w:hAnsi="Times New Roman" w:cs="Times New Roman"/>
           <w:color w:val="000000"/>
           <w:sz w:val="24"/>
+          <w:szCs w:val="24"/>
         </w:rPr>
         <w:t>. 5è édition Eyrolles ;</w:t>
       </w:r>
@@ -4397,13 +7194,15 @@
           <w:rFonts w:ascii="Times New Roman" w:hAnsi="Times New Roman" w:cs="Times New Roman"/>
           <w:color w:val="000000"/>
           <w:sz w:val="24"/>
-        </w:rPr>
-      </w:pPr>
-      <w:r>
-        <w:rPr>
-          <w:rFonts w:ascii="Times New Roman" w:hAnsi="Times New Roman" w:cs="Times New Roman"/>
-          <w:color w:val="000000"/>
-          <w:sz w:val="24"/>
+          <w:szCs w:val="24"/>
+        </w:rPr>
+      </w:pPr>
+      <w:r>
+        <w:rPr>
+          <w:rFonts w:ascii="Times New Roman" w:hAnsi="Times New Roman" w:cs="Times New Roman"/>
+          <w:color w:val="000000"/>
+          <w:sz w:val="24"/>
+          <w:szCs w:val="24"/>
         </w:rPr>
         <w:t xml:space="preserve">Gilles ROY. </w:t>
       </w:r>
@@ -4414,6 +7213,7 @@
           <w:iCs/>
           <w:color w:val="000000"/>
           <w:sz w:val="24"/>
+          <w:szCs w:val="24"/>
         </w:rPr>
         <w:t>Conception de bases des données avec UML</w:t>
       </w:r>
@@ -4422,16 +7222,9 @@
           <w:rFonts w:ascii="Times New Roman" w:hAnsi="Times New Roman" w:cs="Times New Roman"/>
           <w:color w:val="000000"/>
           <w:sz w:val="24"/>
-        </w:rPr>
-        <w:t>. Québec. 2009</w:t>
-      </w:r>
-      <w:r>
-        <w:rPr>
-          <w:rFonts w:ascii="Times New Roman" w:hAnsi="Times New Roman" w:cs="Times New Roman"/>
-          <w:color w:val="000000"/>
-          <w:sz w:val="24"/>
-        </w:rPr>
-        <w:t> ;</w:t>
+          <w:szCs w:val="24"/>
+        </w:rPr>
+        <w:t>. Québec. 2009 ;</w:t>
       </w:r>
     </w:p>
     <w:p>
@@ -4442,13 +7235,15 @@
           <w:rFonts w:ascii="Times New Roman" w:hAnsi="Times New Roman" w:cs="Times New Roman"/>
           <w:color w:val="000000"/>
           <w:sz w:val="24"/>
-        </w:rPr>
-      </w:pPr>
-      <w:r>
-        <w:rPr>
-          <w:rFonts w:ascii="Times New Roman" w:hAnsi="Times New Roman" w:cs="Times New Roman"/>
-          <w:color w:val="000000"/>
-          <w:sz w:val="24"/>
+          <w:szCs w:val="24"/>
+        </w:rPr>
+      </w:pPr>
+      <w:r>
+        <w:rPr>
+          <w:rFonts w:ascii="Times New Roman" w:hAnsi="Times New Roman" w:cs="Times New Roman"/>
+          <w:color w:val="000000"/>
+          <w:sz w:val="24"/>
+          <w:szCs w:val="24"/>
         </w:rPr>
         <w:t>Christian SOUTOU</w:t>
       </w:r>
@@ -4459,6 +7254,7 @@
           <w:iCs/>
           <w:color w:val="000000"/>
           <w:sz w:val="24"/>
+          <w:szCs w:val="24"/>
         </w:rPr>
         <w:t>. UML 2 pour les bases de données. Avec 20 exercices corrigés</w:t>
       </w:r>
@@ -4467,6 +7263,7 @@
           <w:rFonts w:ascii="Times New Roman" w:hAnsi="Times New Roman" w:cs="Times New Roman"/>
           <w:color w:val="000000"/>
           <w:sz w:val="24"/>
+          <w:szCs w:val="24"/>
         </w:rPr>
         <w:t>. Edition Eyrolles ;</w:t>
       </w:r>
@@ -4479,31 +7276,33 @@
           <w:rFonts w:ascii="Times New Roman" w:hAnsi="Times New Roman" w:cs="Times New Roman"/>
           <w:color w:val="000000"/>
           <w:sz w:val="24"/>
-        </w:rPr>
-      </w:pPr>
-      <w:r>
-        <w:rPr>
-          <w:rFonts w:ascii="Times New Roman" w:hAnsi="Times New Roman" w:cs="Times New Roman"/>
-          <w:color w:val="000000"/>
-          <w:sz w:val="24"/>
+          <w:szCs w:val="24"/>
+        </w:rPr>
+      </w:pPr>
+      <w:r>
+        <w:rPr>
+          <w:rFonts w:ascii="Times New Roman" w:hAnsi="Times New Roman" w:cs="Times New Roman"/>
+          <w:color w:val="000000"/>
+          <w:sz w:val="24"/>
+          <w:szCs w:val="24"/>
         </w:rPr>
         <w:t xml:space="preserve">Laurent DEBRAUWER ; </w:t>
       </w:r>
-      <w:proofErr w:type="spellStart"/>
-      <w:r>
-        <w:rPr>
-          <w:rFonts w:ascii="Times New Roman" w:hAnsi="Times New Roman" w:cs="Times New Roman"/>
-          <w:color w:val="000000"/>
-          <w:sz w:val="24"/>
-        </w:rPr>
-        <w:t>Fien</w:t>
-      </w:r>
-      <w:proofErr w:type="spellEnd"/>
-      <w:r>
-        <w:rPr>
-          <w:rFonts w:ascii="Times New Roman" w:hAnsi="Times New Roman" w:cs="Times New Roman"/>
-          <w:color w:val="000000"/>
-          <w:sz w:val="24"/>
+      <w:r>
+        <w:rPr>
+          <w:rFonts w:ascii="Times New Roman" w:hAnsi="Times New Roman" w:cs="Times New Roman"/>
+          <w:color w:val="000000"/>
+          <w:sz w:val="24"/>
+          <w:szCs w:val="24"/>
+        </w:rPr>
+        <w:t>Fein</w:t>
+      </w:r>
+      <w:r>
+        <w:rPr>
+          <w:rFonts w:ascii="Times New Roman" w:hAnsi="Times New Roman" w:cs="Times New Roman"/>
+          <w:color w:val="000000"/>
+          <w:sz w:val="24"/>
+          <w:szCs w:val="24"/>
         </w:rPr>
         <w:t xml:space="preserve"> VAN DER HEYDE. </w:t>
       </w:r>
@@ -4514,6 +7313,7 @@
           <w:iCs/>
           <w:color w:val="000000"/>
           <w:sz w:val="24"/>
+          <w:szCs w:val="24"/>
         </w:rPr>
         <w:t>UML 2 Initiation, exemples et exercices</w:t>
       </w:r>
@@ -4522,6 +7322,7 @@
           <w:rFonts w:ascii="Times New Roman" w:hAnsi="Times New Roman" w:cs="Times New Roman"/>
           <w:color w:val="000000"/>
           <w:sz w:val="24"/>
+          <w:szCs w:val="24"/>
         </w:rPr>
         <w:br/>
       </w:r>
@@ -4532,6 +7333,7 @@
           <w:iCs/>
           <w:color w:val="000000"/>
           <w:sz w:val="24"/>
+          <w:szCs w:val="24"/>
         </w:rPr>
         <w:t>corrigés</w:t>
       </w:r>
@@ -4540,6 +7342,7 @@
           <w:rFonts w:ascii="Times New Roman" w:hAnsi="Times New Roman" w:cs="Times New Roman"/>
           <w:color w:val="000000"/>
           <w:sz w:val="24"/>
+          <w:szCs w:val="24"/>
         </w:rPr>
         <w:t>. 2è édition ;</w:t>
       </w:r>
@@ -4552,40 +7355,35 @@
           <w:rFonts w:ascii="Times New Roman" w:hAnsi="Times New Roman" w:cs="Times New Roman"/>
           <w:color w:val="000000"/>
           <w:sz w:val="24"/>
-        </w:rPr>
-      </w:pPr>
-      <w:r>
-        <w:rPr>
-          <w:rFonts w:ascii="Times New Roman" w:hAnsi="Times New Roman" w:cs="Times New Roman"/>
-          <w:color w:val="000000"/>
-          <w:sz w:val="24"/>
-        </w:rPr>
-        <w:t>Laurent GUEDON ; Damien HEUTE ; Thomas HEUTE ; Pierre-Emmanuël MULLER. La Bible Macro Application PHP5, Paris, 1</w:t>
-      </w:r>
-      <w:r>
-        <w:rPr>
-          <w:rFonts w:ascii="Times New Roman" w:hAnsi="Times New Roman" w:cs="Times New Roman"/>
-          <w:color w:val="000000"/>
-          <w:sz w:val="18"/>
-          <w:szCs w:val="16"/>
-        </w:rPr>
-        <w:t xml:space="preserve">ère </w:t>
-      </w:r>
-      <w:r>
-        <w:rPr>
-          <w:rFonts w:ascii="Times New Roman" w:hAnsi="Times New Roman" w:cs="Times New Roman"/>
-          <w:color w:val="000000"/>
-          <w:sz w:val="24"/>
-        </w:rPr>
-        <w:t>édition Janvier 2005</w:t>
-      </w:r>
-      <w:r>
-        <w:rPr>
-          <w:rFonts w:ascii="Times New Roman" w:hAnsi="Times New Roman" w:cs="Times New Roman"/>
-          <w:color w:val="000000"/>
-          <w:sz w:val="24"/>
-        </w:rPr>
-        <w:t> ;</w:t>
+          <w:szCs w:val="24"/>
+        </w:rPr>
+      </w:pPr>
+      <w:r>
+        <w:rPr>
+          <w:rFonts w:ascii="Times New Roman" w:hAnsi="Times New Roman" w:cs="Times New Roman"/>
+          <w:color w:val="000000"/>
+          <w:sz w:val="24"/>
+          <w:szCs w:val="24"/>
+        </w:rPr>
+        <w:t>Laurent GUEDON ; Damien HEUTE ; Thomas HEUTE ; Pierre-</w:t>
+      </w:r>
+      <w:r>
+        <w:rPr>
+          <w:rFonts w:ascii="Times New Roman" w:hAnsi="Times New Roman" w:cs="Times New Roman"/>
+          <w:color w:val="000000"/>
+          <w:sz w:val="24"/>
+          <w:szCs w:val="24"/>
+        </w:rPr>
+        <w:t>Emmanuel</w:t>
+      </w:r>
+      <w:r>
+        <w:rPr>
+          <w:rFonts w:ascii="Times New Roman" w:hAnsi="Times New Roman" w:cs="Times New Roman"/>
+          <w:color w:val="000000"/>
+          <w:sz w:val="24"/>
+          <w:szCs w:val="24"/>
+        </w:rPr>
+        <w:t xml:space="preserve"> MULLER. La Bible Macro Application PHP5, Paris, 1ère édition Janvier 2005 ;</w:t>
       </w:r>
     </w:p>
     <w:p>
@@ -4595,13 +7393,15 @@
         <w:rPr>
           <w:rFonts w:ascii="Times New Roman" w:hAnsi="Times New Roman" w:cs="Times New Roman"/>
           <w:sz w:val="24"/>
-        </w:rPr>
-      </w:pPr>
-      <w:r>
-        <w:rPr>
-          <w:rFonts w:ascii="Times New Roman" w:hAnsi="Times New Roman" w:cs="Times New Roman"/>
-          <w:color w:val="000000"/>
-          <w:sz w:val="24"/>
+          <w:szCs w:val="24"/>
+        </w:rPr>
+      </w:pPr>
+      <w:r>
+        <w:rPr>
+          <w:rFonts w:ascii="Times New Roman" w:hAnsi="Times New Roman" w:cs="Times New Roman"/>
+          <w:color w:val="000000"/>
+          <w:sz w:val="24"/>
+          <w:szCs w:val="24"/>
         </w:rPr>
         <w:t>J. STEFF. Cours UML, Ecole Nationale Des Ingénieurs Des Travaux Agricoles de Bordeaux, Mars 2005</w:t>
       </w:r>
@@ -4661,6 +7461,91 @@
       </w:pPr>
       <w:r>
         <w:continuationSeparator/>
+      </w:r>
+    </w:p>
+  </w:footnote>
+  <w:footnote w:id="1">
+    <w:p>
+      <w:pPr>
+        <w:pStyle w:val="Notedebasdepage"/>
+      </w:pPr>
+      <w:r>
+        <w:rPr>
+          <w:rStyle w:val="Appelnotedebasdep"/>
+        </w:rPr>
+        <w:footnoteRef/>
+      </w:r>
+      <w:r>
+        <w:t xml:space="preserve"> </w:t>
+      </w:r>
+      <w:r>
+        <w:t>www.larousse.fr/dictionnaires/français</w:t>
+      </w:r>
+      <w:r>
+        <w:t>/</w:t>
+      </w:r>
+      <w:r>
+        <w:t xml:space="preserve"> </w:t>
+      </w:r>
+    </w:p>
+  </w:footnote>
+  <w:footnote w:id="2">
+    <w:p>
+      <w:pPr>
+        <w:pStyle w:val="Notedebasdepage"/>
+      </w:pPr>
+      <w:hyperlink r:id="rId1" w:history="1">
+        <w:r>
+          <w:rPr>
+            <w:rStyle w:val="Lienhypertexte"/>
+            <w:vertAlign w:val="superscript"/>
+          </w:rPr>
+          <w:footnoteRef/>
+        </w:r>
+        <w:r>
+          <w:rPr>
+            <w:rStyle w:val="Lienhypertexte"/>
+          </w:rPr>
+          <w:t xml:space="preserve"> www.hispafra.wordpress.com/2014/01/28</w:t>
+        </w:r>
+      </w:hyperlink>
+    </w:p>
+  </w:footnote>
+  <w:footnote w:id="3">
+    <w:p>
+      <w:pPr>
+        <w:pStyle w:val="Notedebasdepage"/>
+      </w:pPr>
+      <w:r>
+        <w:rPr>
+          <w:rStyle w:val="Appelnotedebasdep"/>
+        </w:rPr>
+        <w:footnoteRef/>
+      </w:r>
+      <w:r>
+        <w:t xml:space="preserve"> </w:t>
+      </w:r>
+      <w:r>
+        <w:t>Patrick KASONGA, Cours de Conception des systèmes d’informations avec UML, G2 ESIS 2015-2016</w:t>
+      </w:r>
+    </w:p>
+  </w:footnote>
+  <w:footnote w:id="4">
+    <w:p>
+      <w:pPr>
+        <w:pStyle w:val="Notedebasdepage"/>
+      </w:pPr>
+      <w:r>
+        <w:rPr>
+          <w:rStyle w:val="Appelnotedebasdep"/>
+        </w:rPr>
+        <w:footnoteRef/>
+      </w:r>
+      <w:r>
+        <w:t xml:space="preserve"> </w:t>
+      </w:r>
+      <w:r>
+        <w:t>Patrick KASONGA, Cours de Conception des systèmes d’informations avec UML, G2 ESIS 2015-2016</w:t>
       </w:r>
     </w:p>
   </w:footnote>
@@ -4904,9 +7789,208 @@
     </w:lvl>
   </w:abstractNum>
   <w:abstractNum w:abstractNumId="2">
+    <w:nsid w:val="11B32121"/>
+    <w:multiLevelType w:val="multilevel"/>
+    <w:tmpl w:val="040C001F"/>
+    <w:lvl w:ilvl="0">
+      <w:start w:val="1"/>
+      <w:numFmt w:val="decimal"/>
+      <w:lvlText w:val="%1."/>
+      <w:lvlJc w:val="left"/>
+      <w:pPr>
+        <w:ind w:left="360" w:hanging="360"/>
+      </w:pPr>
+    </w:lvl>
+    <w:lvl w:ilvl="1">
+      <w:start w:val="1"/>
+      <w:numFmt w:val="decimal"/>
+      <w:lvlText w:val="%1.%2."/>
+      <w:lvlJc w:val="left"/>
+      <w:pPr>
+        <w:ind w:left="792" w:hanging="432"/>
+      </w:pPr>
+    </w:lvl>
+    <w:lvl w:ilvl="2">
+      <w:start w:val="1"/>
+      <w:numFmt w:val="decimal"/>
+      <w:lvlText w:val="%1.%2.%3."/>
+      <w:lvlJc w:val="left"/>
+      <w:pPr>
+        <w:ind w:left="1224" w:hanging="504"/>
+      </w:pPr>
+    </w:lvl>
+    <w:lvl w:ilvl="3">
+      <w:start w:val="1"/>
+      <w:numFmt w:val="decimal"/>
+      <w:lvlText w:val="%1.%2.%3.%4."/>
+      <w:lvlJc w:val="left"/>
+      <w:pPr>
+        <w:ind w:left="1728" w:hanging="648"/>
+      </w:pPr>
+    </w:lvl>
+    <w:lvl w:ilvl="4">
+      <w:start w:val="1"/>
+      <w:numFmt w:val="decimal"/>
+      <w:lvlText w:val="%1.%2.%3.%4.%5."/>
+      <w:lvlJc w:val="left"/>
+      <w:pPr>
+        <w:ind w:left="2232" w:hanging="792"/>
+      </w:pPr>
+    </w:lvl>
+    <w:lvl w:ilvl="5">
+      <w:start w:val="1"/>
+      <w:numFmt w:val="decimal"/>
+      <w:lvlText w:val="%1.%2.%3.%4.%5.%6."/>
+      <w:lvlJc w:val="left"/>
+      <w:pPr>
+        <w:ind w:left="2736" w:hanging="936"/>
+      </w:pPr>
+    </w:lvl>
+    <w:lvl w:ilvl="6">
+      <w:start w:val="1"/>
+      <w:numFmt w:val="decimal"/>
+      <w:lvlText w:val="%1.%2.%3.%4.%5.%6.%7."/>
+      <w:lvlJc w:val="left"/>
+      <w:pPr>
+        <w:ind w:left="3240" w:hanging="1080"/>
+      </w:pPr>
+    </w:lvl>
+    <w:lvl w:ilvl="7">
+      <w:start w:val="1"/>
+      <w:numFmt w:val="decimal"/>
+      <w:lvlText w:val="%1.%2.%3.%4.%5.%6.%7.%8."/>
+      <w:lvlJc w:val="left"/>
+      <w:pPr>
+        <w:ind w:left="3744" w:hanging="1224"/>
+      </w:pPr>
+    </w:lvl>
+    <w:lvl w:ilvl="8">
+      <w:start w:val="1"/>
+      <w:numFmt w:val="decimal"/>
+      <w:lvlText w:val="%1.%2.%3.%4.%5.%6.%7.%8.%9."/>
+      <w:lvlJc w:val="left"/>
+      <w:pPr>
+        <w:ind w:left="4320" w:hanging="1440"/>
+      </w:pPr>
+    </w:lvl>
+  </w:abstractNum>
+  <w:abstractNum w:abstractNumId="3">
+    <w:nsid w:val="1A0C724A"/>
+    <w:multiLevelType w:val="hybridMultilevel"/>
+    <w:tmpl w:val="A7700650"/>
+    <w:lvl w:ilvl="0" w:tplc="040C000B">
+      <w:start w:val="1"/>
+      <w:numFmt w:val="bullet"/>
+      <w:lvlText w:val=""/>
+      <w:lvlJc w:val="left"/>
+      <w:pPr>
+        <w:ind w:left="841" w:hanging="360"/>
+      </w:pPr>
+      <w:rPr>
+        <w:rFonts w:ascii="Wingdings" w:hAnsi="Wingdings" w:hint="default"/>
+      </w:rPr>
+    </w:lvl>
+    <w:lvl w:ilvl="1" w:tplc="040C0003" w:tentative="1">
+      <w:start w:val="1"/>
+      <w:numFmt w:val="bullet"/>
+      <w:lvlText w:val="o"/>
+      <w:lvlJc w:val="left"/>
+      <w:pPr>
+        <w:ind w:left="1561" w:hanging="360"/>
+      </w:pPr>
+      <w:rPr>
+        <w:rFonts w:ascii="Courier New" w:hAnsi="Courier New" w:cs="Courier New" w:hint="default"/>
+      </w:rPr>
+    </w:lvl>
+    <w:lvl w:ilvl="2" w:tplc="040C0005" w:tentative="1">
+      <w:start w:val="1"/>
+      <w:numFmt w:val="bullet"/>
+      <w:lvlText w:val=""/>
+      <w:lvlJc w:val="left"/>
+      <w:pPr>
+        <w:ind w:left="2281" w:hanging="360"/>
+      </w:pPr>
+      <w:rPr>
+        <w:rFonts w:ascii="Wingdings" w:hAnsi="Wingdings" w:hint="default"/>
+      </w:rPr>
+    </w:lvl>
+    <w:lvl w:ilvl="3" w:tplc="040C0001" w:tentative="1">
+      <w:start w:val="1"/>
+      <w:numFmt w:val="bullet"/>
+      <w:lvlText w:val=""/>
+      <w:lvlJc w:val="left"/>
+      <w:pPr>
+        <w:ind w:left="3001" w:hanging="360"/>
+      </w:pPr>
+      <w:rPr>
+        <w:rFonts w:ascii="Symbol" w:hAnsi="Symbol" w:hint="default"/>
+      </w:rPr>
+    </w:lvl>
+    <w:lvl w:ilvl="4" w:tplc="040C0003" w:tentative="1">
+      <w:start w:val="1"/>
+      <w:numFmt w:val="bullet"/>
+      <w:lvlText w:val="o"/>
+      <w:lvlJc w:val="left"/>
+      <w:pPr>
+        <w:ind w:left="3721" w:hanging="360"/>
+      </w:pPr>
+      <w:rPr>
+        <w:rFonts w:ascii="Courier New" w:hAnsi="Courier New" w:cs="Courier New" w:hint="default"/>
+      </w:rPr>
+    </w:lvl>
+    <w:lvl w:ilvl="5" w:tplc="040C0005" w:tentative="1">
+      <w:start w:val="1"/>
+      <w:numFmt w:val="bullet"/>
+      <w:lvlText w:val=""/>
+      <w:lvlJc w:val="left"/>
+      <w:pPr>
+        <w:ind w:left="4441" w:hanging="360"/>
+      </w:pPr>
+      <w:rPr>
+        <w:rFonts w:ascii="Wingdings" w:hAnsi="Wingdings" w:hint="default"/>
+      </w:rPr>
+    </w:lvl>
+    <w:lvl w:ilvl="6" w:tplc="040C0001" w:tentative="1">
+      <w:start w:val="1"/>
+      <w:numFmt w:val="bullet"/>
+      <w:lvlText w:val=""/>
+      <w:lvlJc w:val="left"/>
+      <w:pPr>
+        <w:ind w:left="5161" w:hanging="360"/>
+      </w:pPr>
+      <w:rPr>
+        <w:rFonts w:ascii="Symbol" w:hAnsi="Symbol" w:hint="default"/>
+      </w:rPr>
+    </w:lvl>
+    <w:lvl w:ilvl="7" w:tplc="040C0003" w:tentative="1">
+      <w:start w:val="1"/>
+      <w:numFmt w:val="bullet"/>
+      <w:lvlText w:val="o"/>
+      <w:lvlJc w:val="left"/>
+      <w:pPr>
+        <w:ind w:left="5881" w:hanging="360"/>
+      </w:pPr>
+      <w:rPr>
+        <w:rFonts w:ascii="Courier New" w:hAnsi="Courier New" w:cs="Courier New" w:hint="default"/>
+      </w:rPr>
+    </w:lvl>
+    <w:lvl w:ilvl="8" w:tplc="040C0005" w:tentative="1">
+      <w:start w:val="1"/>
+      <w:numFmt w:val="bullet"/>
+      <w:lvlText w:val=""/>
+      <w:lvlJc w:val="left"/>
+      <w:pPr>
+        <w:ind w:left="6601" w:hanging="360"/>
+      </w:pPr>
+      <w:rPr>
+        <w:rFonts w:ascii="Wingdings" w:hAnsi="Wingdings" w:hint="default"/>
+      </w:rPr>
+    </w:lvl>
+  </w:abstractNum>
+  <w:abstractNum w:abstractNumId="4">
     <w:nsid w:val="211B310D"/>
     <w:multiLevelType w:val="hybridMultilevel"/>
-    <w:tmpl w:val="20A81790"/>
+    <w:tmpl w:val="CF48B6AC"/>
     <w:lvl w:ilvl="0" w:tplc="88D49484">
       <w:start w:val="1"/>
       <w:numFmt w:val="decimal"/>
@@ -4992,7 +8076,7 @@
       </w:pPr>
     </w:lvl>
   </w:abstractNum>
-  <w:abstractNum w:abstractNumId="3">
+  <w:abstractNum w:abstractNumId="5">
     <w:nsid w:val="22AC560C"/>
     <w:multiLevelType w:val="hybridMultilevel"/>
     <w:tmpl w:val="B4B2BBD2"/>
@@ -5104,7 +8188,860 @@
       </w:rPr>
     </w:lvl>
   </w:abstractNum>
-  <w:abstractNum w:abstractNumId="4">
+  <w:abstractNum w:abstractNumId="6">
+    <w:nsid w:val="26D72F7F"/>
+    <w:multiLevelType w:val="hybridMultilevel"/>
+    <w:tmpl w:val="9DD693B0"/>
+    <w:lvl w:ilvl="0" w:tplc="040C000F">
+      <w:start w:val="1"/>
+      <w:numFmt w:val="decimal"/>
+      <w:lvlText w:val="%1."/>
+      <w:lvlJc w:val="left"/>
+      <w:pPr>
+        <w:ind w:left="1440" w:hanging="360"/>
+      </w:pPr>
+    </w:lvl>
+    <w:lvl w:ilvl="1" w:tplc="040C0019" w:tentative="1">
+      <w:start w:val="1"/>
+      <w:numFmt w:val="lowerLetter"/>
+      <w:lvlText w:val="%2."/>
+      <w:lvlJc w:val="left"/>
+      <w:pPr>
+        <w:ind w:left="2160" w:hanging="360"/>
+      </w:pPr>
+    </w:lvl>
+    <w:lvl w:ilvl="2" w:tplc="040C001B" w:tentative="1">
+      <w:start w:val="1"/>
+      <w:numFmt w:val="lowerRoman"/>
+      <w:lvlText w:val="%3."/>
+      <w:lvlJc w:val="right"/>
+      <w:pPr>
+        <w:ind w:left="2880" w:hanging="180"/>
+      </w:pPr>
+    </w:lvl>
+    <w:lvl w:ilvl="3" w:tplc="040C000F" w:tentative="1">
+      <w:start w:val="1"/>
+      <w:numFmt w:val="decimal"/>
+      <w:lvlText w:val="%4."/>
+      <w:lvlJc w:val="left"/>
+      <w:pPr>
+        <w:ind w:left="3600" w:hanging="360"/>
+      </w:pPr>
+    </w:lvl>
+    <w:lvl w:ilvl="4" w:tplc="040C0019" w:tentative="1">
+      <w:start w:val="1"/>
+      <w:numFmt w:val="lowerLetter"/>
+      <w:lvlText w:val="%5."/>
+      <w:lvlJc w:val="left"/>
+      <w:pPr>
+        <w:ind w:left="4320" w:hanging="360"/>
+      </w:pPr>
+    </w:lvl>
+    <w:lvl w:ilvl="5" w:tplc="040C001B" w:tentative="1">
+      <w:start w:val="1"/>
+      <w:numFmt w:val="lowerRoman"/>
+      <w:lvlText w:val="%6."/>
+      <w:lvlJc w:val="right"/>
+      <w:pPr>
+        <w:ind w:left="5040" w:hanging="180"/>
+      </w:pPr>
+    </w:lvl>
+    <w:lvl w:ilvl="6" w:tplc="040C000F" w:tentative="1">
+      <w:start w:val="1"/>
+      <w:numFmt w:val="decimal"/>
+      <w:lvlText w:val="%7."/>
+      <w:lvlJc w:val="left"/>
+      <w:pPr>
+        <w:ind w:left="5760" w:hanging="360"/>
+      </w:pPr>
+    </w:lvl>
+    <w:lvl w:ilvl="7" w:tplc="040C0019" w:tentative="1">
+      <w:start w:val="1"/>
+      <w:numFmt w:val="lowerLetter"/>
+      <w:lvlText w:val="%8."/>
+      <w:lvlJc w:val="left"/>
+      <w:pPr>
+        <w:ind w:left="6480" w:hanging="360"/>
+      </w:pPr>
+    </w:lvl>
+    <w:lvl w:ilvl="8" w:tplc="040C001B" w:tentative="1">
+      <w:start w:val="1"/>
+      <w:numFmt w:val="lowerRoman"/>
+      <w:lvlText w:val="%9."/>
+      <w:lvlJc w:val="right"/>
+      <w:pPr>
+        <w:ind w:left="7200" w:hanging="180"/>
+      </w:pPr>
+    </w:lvl>
+  </w:abstractNum>
+  <w:abstractNum w:abstractNumId="7">
+    <w:nsid w:val="2712138E"/>
+    <w:multiLevelType w:val="hybridMultilevel"/>
+    <w:tmpl w:val="C47EA818"/>
+    <w:lvl w:ilvl="0" w:tplc="040C000F">
+      <w:start w:val="1"/>
+      <w:numFmt w:val="decimal"/>
+      <w:lvlText w:val="%1."/>
+      <w:lvlJc w:val="left"/>
+      <w:pPr>
+        <w:ind w:left="720" w:hanging="360"/>
+      </w:pPr>
+    </w:lvl>
+    <w:lvl w:ilvl="1" w:tplc="040C0019" w:tentative="1">
+      <w:start w:val="1"/>
+      <w:numFmt w:val="lowerLetter"/>
+      <w:lvlText w:val="%2."/>
+      <w:lvlJc w:val="left"/>
+      <w:pPr>
+        <w:ind w:left="1440" w:hanging="360"/>
+      </w:pPr>
+    </w:lvl>
+    <w:lvl w:ilvl="2" w:tplc="040C001B" w:tentative="1">
+      <w:start w:val="1"/>
+      <w:numFmt w:val="lowerRoman"/>
+      <w:lvlText w:val="%3."/>
+      <w:lvlJc w:val="right"/>
+      <w:pPr>
+        <w:ind w:left="2160" w:hanging="180"/>
+      </w:pPr>
+    </w:lvl>
+    <w:lvl w:ilvl="3" w:tplc="040C000F" w:tentative="1">
+      <w:start w:val="1"/>
+      <w:numFmt w:val="decimal"/>
+      <w:lvlText w:val="%4."/>
+      <w:lvlJc w:val="left"/>
+      <w:pPr>
+        <w:ind w:left="2880" w:hanging="360"/>
+      </w:pPr>
+    </w:lvl>
+    <w:lvl w:ilvl="4" w:tplc="040C0019" w:tentative="1">
+      <w:start w:val="1"/>
+      <w:numFmt w:val="lowerLetter"/>
+      <w:lvlText w:val="%5."/>
+      <w:lvlJc w:val="left"/>
+      <w:pPr>
+        <w:ind w:left="3600" w:hanging="360"/>
+      </w:pPr>
+    </w:lvl>
+    <w:lvl w:ilvl="5" w:tplc="040C001B" w:tentative="1">
+      <w:start w:val="1"/>
+      <w:numFmt w:val="lowerRoman"/>
+      <w:lvlText w:val="%6."/>
+      <w:lvlJc w:val="right"/>
+      <w:pPr>
+        <w:ind w:left="4320" w:hanging="180"/>
+      </w:pPr>
+    </w:lvl>
+    <w:lvl w:ilvl="6" w:tplc="040C000F" w:tentative="1">
+      <w:start w:val="1"/>
+      <w:numFmt w:val="decimal"/>
+      <w:lvlText w:val="%7."/>
+      <w:lvlJc w:val="left"/>
+      <w:pPr>
+        <w:ind w:left="5040" w:hanging="360"/>
+      </w:pPr>
+    </w:lvl>
+    <w:lvl w:ilvl="7" w:tplc="040C0019" w:tentative="1">
+      <w:start w:val="1"/>
+      <w:numFmt w:val="lowerLetter"/>
+      <w:lvlText w:val="%8."/>
+      <w:lvlJc w:val="left"/>
+      <w:pPr>
+        <w:ind w:left="5760" w:hanging="360"/>
+      </w:pPr>
+    </w:lvl>
+    <w:lvl w:ilvl="8" w:tplc="040C001B" w:tentative="1">
+      <w:start w:val="1"/>
+      <w:numFmt w:val="lowerRoman"/>
+      <w:lvlText w:val="%9."/>
+      <w:lvlJc w:val="right"/>
+      <w:pPr>
+        <w:ind w:left="6480" w:hanging="180"/>
+      </w:pPr>
+    </w:lvl>
+  </w:abstractNum>
+  <w:abstractNum w:abstractNumId="8">
+    <w:nsid w:val="293D5119"/>
+    <w:multiLevelType w:val="hybridMultilevel"/>
+    <w:tmpl w:val="97368536"/>
+    <w:lvl w:ilvl="0" w:tplc="040C0019">
+      <w:start w:val="1"/>
+      <w:numFmt w:val="lowerLetter"/>
+      <w:lvlText w:val="%1."/>
+      <w:lvlJc w:val="left"/>
+      <w:pPr>
+        <w:ind w:left="720" w:hanging="360"/>
+      </w:pPr>
+    </w:lvl>
+    <w:lvl w:ilvl="1" w:tplc="040C0019" w:tentative="1">
+      <w:start w:val="1"/>
+      <w:numFmt w:val="lowerLetter"/>
+      <w:lvlText w:val="%2."/>
+      <w:lvlJc w:val="left"/>
+      <w:pPr>
+        <w:ind w:left="1440" w:hanging="360"/>
+      </w:pPr>
+    </w:lvl>
+    <w:lvl w:ilvl="2" w:tplc="040C001B" w:tentative="1">
+      <w:start w:val="1"/>
+      <w:numFmt w:val="lowerRoman"/>
+      <w:lvlText w:val="%3."/>
+      <w:lvlJc w:val="right"/>
+      <w:pPr>
+        <w:ind w:left="2160" w:hanging="180"/>
+      </w:pPr>
+    </w:lvl>
+    <w:lvl w:ilvl="3" w:tplc="040C000F" w:tentative="1">
+      <w:start w:val="1"/>
+      <w:numFmt w:val="decimal"/>
+      <w:lvlText w:val="%4."/>
+      <w:lvlJc w:val="left"/>
+      <w:pPr>
+        <w:ind w:left="2880" w:hanging="360"/>
+      </w:pPr>
+    </w:lvl>
+    <w:lvl w:ilvl="4" w:tplc="040C0019" w:tentative="1">
+      <w:start w:val="1"/>
+      <w:numFmt w:val="lowerLetter"/>
+      <w:lvlText w:val="%5."/>
+      <w:lvlJc w:val="left"/>
+      <w:pPr>
+        <w:ind w:left="3600" w:hanging="360"/>
+      </w:pPr>
+    </w:lvl>
+    <w:lvl w:ilvl="5" w:tplc="040C001B" w:tentative="1">
+      <w:start w:val="1"/>
+      <w:numFmt w:val="lowerRoman"/>
+      <w:lvlText w:val="%6."/>
+      <w:lvlJc w:val="right"/>
+      <w:pPr>
+        <w:ind w:left="4320" w:hanging="180"/>
+      </w:pPr>
+    </w:lvl>
+    <w:lvl w:ilvl="6" w:tplc="040C000F" w:tentative="1">
+      <w:start w:val="1"/>
+      <w:numFmt w:val="decimal"/>
+      <w:lvlText w:val="%7."/>
+      <w:lvlJc w:val="left"/>
+      <w:pPr>
+        <w:ind w:left="5040" w:hanging="360"/>
+      </w:pPr>
+    </w:lvl>
+    <w:lvl w:ilvl="7" w:tplc="040C0019" w:tentative="1">
+      <w:start w:val="1"/>
+      <w:numFmt w:val="lowerLetter"/>
+      <w:lvlText w:val="%8."/>
+      <w:lvlJc w:val="left"/>
+      <w:pPr>
+        <w:ind w:left="5760" w:hanging="360"/>
+      </w:pPr>
+    </w:lvl>
+    <w:lvl w:ilvl="8" w:tplc="040C001B" w:tentative="1">
+      <w:start w:val="1"/>
+      <w:numFmt w:val="lowerRoman"/>
+      <w:lvlText w:val="%9."/>
+      <w:lvlJc w:val="right"/>
+      <w:pPr>
+        <w:ind w:left="6480" w:hanging="180"/>
+      </w:pPr>
+    </w:lvl>
+  </w:abstractNum>
+  <w:abstractNum w:abstractNumId="9">
+    <w:nsid w:val="359D0F04"/>
+    <w:multiLevelType w:val="hybridMultilevel"/>
+    <w:tmpl w:val="79AC3D22"/>
+    <w:lvl w:ilvl="0" w:tplc="EE20D5CC">
+      <w:numFmt w:val="bullet"/>
+      <w:lvlText w:val="-"/>
+      <w:lvlJc w:val="left"/>
+      <w:pPr>
+        <w:ind w:left="720" w:hanging="360"/>
+      </w:pPr>
+      <w:rPr>
+        <w:rFonts w:ascii="Times New Roman" w:eastAsiaTheme="minorHAnsi" w:hAnsi="Times New Roman" w:cs="Times New Roman" w:hint="default"/>
+      </w:rPr>
+    </w:lvl>
+    <w:lvl w:ilvl="1" w:tplc="040C0003" w:tentative="1">
+      <w:start w:val="1"/>
+      <w:numFmt w:val="bullet"/>
+      <w:lvlText w:val="o"/>
+      <w:lvlJc w:val="left"/>
+      <w:pPr>
+        <w:ind w:left="1440" w:hanging="360"/>
+      </w:pPr>
+      <w:rPr>
+        <w:rFonts w:ascii="Courier New" w:hAnsi="Courier New" w:cs="Courier New" w:hint="default"/>
+      </w:rPr>
+    </w:lvl>
+    <w:lvl w:ilvl="2" w:tplc="040C0005" w:tentative="1">
+      <w:start w:val="1"/>
+      <w:numFmt w:val="bullet"/>
+      <w:lvlText w:val=""/>
+      <w:lvlJc w:val="left"/>
+      <w:pPr>
+        <w:ind w:left="2160" w:hanging="360"/>
+      </w:pPr>
+      <w:rPr>
+        <w:rFonts w:ascii="Wingdings" w:hAnsi="Wingdings" w:hint="default"/>
+      </w:rPr>
+    </w:lvl>
+    <w:lvl w:ilvl="3" w:tplc="040C0001" w:tentative="1">
+      <w:start w:val="1"/>
+      <w:numFmt w:val="bullet"/>
+      <w:lvlText w:val=""/>
+      <w:lvlJc w:val="left"/>
+      <w:pPr>
+        <w:ind w:left="2880" w:hanging="360"/>
+      </w:pPr>
+      <w:rPr>
+        <w:rFonts w:ascii="Symbol" w:hAnsi="Symbol" w:hint="default"/>
+      </w:rPr>
+    </w:lvl>
+    <w:lvl w:ilvl="4" w:tplc="040C0003" w:tentative="1">
+      <w:start w:val="1"/>
+      <w:numFmt w:val="bullet"/>
+      <w:lvlText w:val="o"/>
+      <w:lvlJc w:val="left"/>
+      <w:pPr>
+        <w:ind w:left="3600" w:hanging="360"/>
+      </w:pPr>
+      <w:rPr>
+        <w:rFonts w:ascii="Courier New" w:hAnsi="Courier New" w:cs="Courier New" w:hint="default"/>
+      </w:rPr>
+    </w:lvl>
+    <w:lvl w:ilvl="5" w:tplc="040C0005" w:tentative="1">
+      <w:start w:val="1"/>
+      <w:numFmt w:val="bullet"/>
+      <w:lvlText w:val=""/>
+      <w:lvlJc w:val="left"/>
+      <w:pPr>
+        <w:ind w:left="4320" w:hanging="360"/>
+      </w:pPr>
+      <w:rPr>
+        <w:rFonts w:ascii="Wingdings" w:hAnsi="Wingdings" w:hint="default"/>
+      </w:rPr>
+    </w:lvl>
+    <w:lvl w:ilvl="6" w:tplc="040C0001" w:tentative="1">
+      <w:start w:val="1"/>
+      <w:numFmt w:val="bullet"/>
+      <w:lvlText w:val=""/>
+      <w:lvlJc w:val="left"/>
+      <w:pPr>
+        <w:ind w:left="5040" w:hanging="360"/>
+      </w:pPr>
+      <w:rPr>
+        <w:rFonts w:ascii="Symbol" w:hAnsi="Symbol" w:hint="default"/>
+      </w:rPr>
+    </w:lvl>
+    <w:lvl w:ilvl="7" w:tplc="040C0003" w:tentative="1">
+      <w:start w:val="1"/>
+      <w:numFmt w:val="bullet"/>
+      <w:lvlText w:val="o"/>
+      <w:lvlJc w:val="left"/>
+      <w:pPr>
+        <w:ind w:left="5760" w:hanging="360"/>
+      </w:pPr>
+      <w:rPr>
+        <w:rFonts w:ascii="Courier New" w:hAnsi="Courier New" w:cs="Courier New" w:hint="default"/>
+      </w:rPr>
+    </w:lvl>
+    <w:lvl w:ilvl="8" w:tplc="040C0005" w:tentative="1">
+      <w:start w:val="1"/>
+      <w:numFmt w:val="bullet"/>
+      <w:lvlText w:val=""/>
+      <w:lvlJc w:val="left"/>
+      <w:pPr>
+        <w:ind w:left="6480" w:hanging="360"/>
+      </w:pPr>
+      <w:rPr>
+        <w:rFonts w:ascii="Wingdings" w:hAnsi="Wingdings" w:hint="default"/>
+      </w:rPr>
+    </w:lvl>
+  </w:abstractNum>
+  <w:abstractNum w:abstractNumId="10">
+    <w:nsid w:val="385604B4"/>
+    <w:multiLevelType w:val="hybridMultilevel"/>
+    <w:tmpl w:val="34B0A362"/>
+    <w:lvl w:ilvl="0" w:tplc="040C0001">
+      <w:start w:val="1"/>
+      <w:numFmt w:val="bullet"/>
+      <w:lvlText w:val=""/>
+      <w:lvlJc w:val="left"/>
+      <w:pPr>
+        <w:ind w:left="780" w:hanging="360"/>
+      </w:pPr>
+      <w:rPr>
+        <w:rFonts w:ascii="Symbol" w:hAnsi="Symbol" w:hint="default"/>
+      </w:rPr>
+    </w:lvl>
+    <w:lvl w:ilvl="1" w:tplc="040C0003" w:tentative="1">
+      <w:start w:val="1"/>
+      <w:numFmt w:val="bullet"/>
+      <w:lvlText w:val="o"/>
+      <w:lvlJc w:val="left"/>
+      <w:pPr>
+        <w:ind w:left="1500" w:hanging="360"/>
+      </w:pPr>
+      <w:rPr>
+        <w:rFonts w:ascii="Courier New" w:hAnsi="Courier New" w:cs="Courier New" w:hint="default"/>
+      </w:rPr>
+    </w:lvl>
+    <w:lvl w:ilvl="2" w:tplc="040C0005" w:tentative="1">
+      <w:start w:val="1"/>
+      <w:numFmt w:val="bullet"/>
+      <w:lvlText w:val=""/>
+      <w:lvlJc w:val="left"/>
+      <w:pPr>
+        <w:ind w:left="2220" w:hanging="360"/>
+      </w:pPr>
+      <w:rPr>
+        <w:rFonts w:ascii="Wingdings" w:hAnsi="Wingdings" w:hint="default"/>
+      </w:rPr>
+    </w:lvl>
+    <w:lvl w:ilvl="3" w:tplc="040C0001" w:tentative="1">
+      <w:start w:val="1"/>
+      <w:numFmt w:val="bullet"/>
+      <w:lvlText w:val=""/>
+      <w:lvlJc w:val="left"/>
+      <w:pPr>
+        <w:ind w:left="2940" w:hanging="360"/>
+      </w:pPr>
+      <w:rPr>
+        <w:rFonts w:ascii="Symbol" w:hAnsi="Symbol" w:hint="default"/>
+      </w:rPr>
+    </w:lvl>
+    <w:lvl w:ilvl="4" w:tplc="040C0003" w:tentative="1">
+      <w:start w:val="1"/>
+      <w:numFmt w:val="bullet"/>
+      <w:lvlText w:val="o"/>
+      <w:lvlJc w:val="left"/>
+      <w:pPr>
+        <w:ind w:left="3660" w:hanging="360"/>
+      </w:pPr>
+      <w:rPr>
+        <w:rFonts w:ascii="Courier New" w:hAnsi="Courier New" w:cs="Courier New" w:hint="default"/>
+      </w:rPr>
+    </w:lvl>
+    <w:lvl w:ilvl="5" w:tplc="040C0005" w:tentative="1">
+      <w:start w:val="1"/>
+      <w:numFmt w:val="bullet"/>
+      <w:lvlText w:val=""/>
+      <w:lvlJc w:val="left"/>
+      <w:pPr>
+        <w:ind w:left="4380" w:hanging="360"/>
+      </w:pPr>
+      <w:rPr>
+        <w:rFonts w:ascii="Wingdings" w:hAnsi="Wingdings" w:hint="default"/>
+      </w:rPr>
+    </w:lvl>
+    <w:lvl w:ilvl="6" w:tplc="040C0001" w:tentative="1">
+      <w:start w:val="1"/>
+      <w:numFmt w:val="bullet"/>
+      <w:lvlText w:val=""/>
+      <w:lvlJc w:val="left"/>
+      <w:pPr>
+        <w:ind w:left="5100" w:hanging="360"/>
+      </w:pPr>
+      <w:rPr>
+        <w:rFonts w:ascii="Symbol" w:hAnsi="Symbol" w:hint="default"/>
+      </w:rPr>
+    </w:lvl>
+    <w:lvl w:ilvl="7" w:tplc="040C0003" w:tentative="1">
+      <w:start w:val="1"/>
+      <w:numFmt w:val="bullet"/>
+      <w:lvlText w:val="o"/>
+      <w:lvlJc w:val="left"/>
+      <w:pPr>
+        <w:ind w:left="5820" w:hanging="360"/>
+      </w:pPr>
+      <w:rPr>
+        <w:rFonts w:ascii="Courier New" w:hAnsi="Courier New" w:cs="Courier New" w:hint="default"/>
+      </w:rPr>
+    </w:lvl>
+    <w:lvl w:ilvl="8" w:tplc="040C0005" w:tentative="1">
+      <w:start w:val="1"/>
+      <w:numFmt w:val="bullet"/>
+      <w:lvlText w:val=""/>
+      <w:lvlJc w:val="left"/>
+      <w:pPr>
+        <w:ind w:left="6540" w:hanging="360"/>
+      </w:pPr>
+      <w:rPr>
+        <w:rFonts w:ascii="Wingdings" w:hAnsi="Wingdings" w:hint="default"/>
+      </w:rPr>
+    </w:lvl>
+  </w:abstractNum>
+  <w:abstractNum w:abstractNumId="11">
+    <w:nsid w:val="385C4EE4"/>
+    <w:multiLevelType w:val="multilevel"/>
+    <w:tmpl w:val="040C001D"/>
+    <w:lvl w:ilvl="0">
+      <w:start w:val="1"/>
+      <w:numFmt w:val="decimal"/>
+      <w:lvlText w:val="%1)"/>
+      <w:lvlJc w:val="left"/>
+      <w:pPr>
+        <w:ind w:left="360" w:hanging="360"/>
+      </w:pPr>
+    </w:lvl>
+    <w:lvl w:ilvl="1">
+      <w:start w:val="1"/>
+      <w:numFmt w:val="lowerLetter"/>
+      <w:lvlText w:val="%2)"/>
+      <w:lvlJc w:val="left"/>
+      <w:pPr>
+        <w:ind w:left="720" w:hanging="360"/>
+      </w:pPr>
+    </w:lvl>
+    <w:lvl w:ilvl="2">
+      <w:start w:val="1"/>
+      <w:numFmt w:val="lowerRoman"/>
+      <w:lvlText w:val="%3)"/>
+      <w:lvlJc w:val="left"/>
+      <w:pPr>
+        <w:ind w:left="1080" w:hanging="360"/>
+      </w:pPr>
+    </w:lvl>
+    <w:lvl w:ilvl="3">
+      <w:start w:val="1"/>
+      <w:numFmt w:val="decimal"/>
+      <w:lvlText w:val="(%4)"/>
+      <w:lvlJc w:val="left"/>
+      <w:pPr>
+        <w:ind w:left="1440" w:hanging="360"/>
+      </w:pPr>
+    </w:lvl>
+    <w:lvl w:ilvl="4">
+      <w:start w:val="1"/>
+      <w:numFmt w:val="lowerLetter"/>
+      <w:lvlText w:val="(%5)"/>
+      <w:lvlJc w:val="left"/>
+      <w:pPr>
+        <w:ind w:left="1800" w:hanging="360"/>
+      </w:pPr>
+    </w:lvl>
+    <w:lvl w:ilvl="5">
+      <w:start w:val="1"/>
+      <w:numFmt w:val="lowerRoman"/>
+      <w:lvlText w:val="(%6)"/>
+      <w:lvlJc w:val="left"/>
+      <w:pPr>
+        <w:ind w:left="2160" w:hanging="360"/>
+      </w:pPr>
+    </w:lvl>
+    <w:lvl w:ilvl="6">
+      <w:start w:val="1"/>
+      <w:numFmt w:val="decimal"/>
+      <w:lvlText w:val="%7."/>
+      <w:lvlJc w:val="left"/>
+      <w:pPr>
+        <w:ind w:left="2520" w:hanging="360"/>
+      </w:pPr>
+    </w:lvl>
+    <w:lvl w:ilvl="7">
+      <w:start w:val="1"/>
+      <w:numFmt w:val="lowerLetter"/>
+      <w:lvlText w:val="%8."/>
+      <w:lvlJc w:val="left"/>
+      <w:pPr>
+        <w:ind w:left="2880" w:hanging="360"/>
+      </w:pPr>
+    </w:lvl>
+    <w:lvl w:ilvl="8">
+      <w:start w:val="1"/>
+      <w:numFmt w:val="lowerRoman"/>
+      <w:lvlText w:val="%9."/>
+      <w:lvlJc w:val="left"/>
+      <w:pPr>
+        <w:ind w:left="3240" w:hanging="360"/>
+      </w:pPr>
+    </w:lvl>
+  </w:abstractNum>
+  <w:abstractNum w:abstractNumId="12">
+    <w:nsid w:val="3EE356F8"/>
+    <w:multiLevelType w:val="hybridMultilevel"/>
+    <w:tmpl w:val="5E9C1504"/>
+    <w:lvl w:ilvl="0" w:tplc="EE20D5CC">
+      <w:numFmt w:val="bullet"/>
+      <w:lvlText w:val="-"/>
+      <w:lvlJc w:val="left"/>
+      <w:pPr>
+        <w:ind w:left="1800" w:hanging="360"/>
+      </w:pPr>
+      <w:rPr>
+        <w:rFonts w:ascii="Times New Roman" w:eastAsiaTheme="minorHAnsi" w:hAnsi="Times New Roman" w:cs="Times New Roman" w:hint="default"/>
+      </w:rPr>
+    </w:lvl>
+    <w:lvl w:ilvl="1" w:tplc="040C0003" w:tentative="1">
+      <w:start w:val="1"/>
+      <w:numFmt w:val="bullet"/>
+      <w:lvlText w:val="o"/>
+      <w:lvlJc w:val="left"/>
+      <w:pPr>
+        <w:ind w:left="2520" w:hanging="360"/>
+      </w:pPr>
+      <w:rPr>
+        <w:rFonts w:ascii="Courier New" w:hAnsi="Courier New" w:cs="Courier New" w:hint="default"/>
+      </w:rPr>
+    </w:lvl>
+    <w:lvl w:ilvl="2" w:tplc="040C0005" w:tentative="1">
+      <w:start w:val="1"/>
+      <w:numFmt w:val="bullet"/>
+      <w:lvlText w:val=""/>
+      <w:lvlJc w:val="left"/>
+      <w:pPr>
+        <w:ind w:left="3240" w:hanging="360"/>
+      </w:pPr>
+      <w:rPr>
+        <w:rFonts w:ascii="Wingdings" w:hAnsi="Wingdings" w:hint="default"/>
+      </w:rPr>
+    </w:lvl>
+    <w:lvl w:ilvl="3" w:tplc="040C0001" w:tentative="1">
+      <w:start w:val="1"/>
+      <w:numFmt w:val="bullet"/>
+      <w:lvlText w:val=""/>
+      <w:lvlJc w:val="left"/>
+      <w:pPr>
+        <w:ind w:left="3960" w:hanging="360"/>
+      </w:pPr>
+      <w:rPr>
+        <w:rFonts w:ascii="Symbol" w:hAnsi="Symbol" w:hint="default"/>
+      </w:rPr>
+    </w:lvl>
+    <w:lvl w:ilvl="4" w:tplc="040C0003" w:tentative="1">
+      <w:start w:val="1"/>
+      <w:numFmt w:val="bullet"/>
+      <w:lvlText w:val="o"/>
+      <w:lvlJc w:val="left"/>
+      <w:pPr>
+        <w:ind w:left="4680" w:hanging="360"/>
+      </w:pPr>
+      <w:rPr>
+        <w:rFonts w:ascii="Courier New" w:hAnsi="Courier New" w:cs="Courier New" w:hint="default"/>
+      </w:rPr>
+    </w:lvl>
+    <w:lvl w:ilvl="5" w:tplc="040C0005" w:tentative="1">
+      <w:start w:val="1"/>
+      <w:numFmt w:val="bullet"/>
+      <w:lvlText w:val=""/>
+      <w:lvlJc w:val="left"/>
+      <w:pPr>
+        <w:ind w:left="5400" w:hanging="360"/>
+      </w:pPr>
+      <w:rPr>
+        <w:rFonts w:ascii="Wingdings" w:hAnsi="Wingdings" w:hint="default"/>
+      </w:rPr>
+    </w:lvl>
+    <w:lvl w:ilvl="6" w:tplc="040C0001" w:tentative="1">
+      <w:start w:val="1"/>
+      <w:numFmt w:val="bullet"/>
+      <w:lvlText w:val=""/>
+      <w:lvlJc w:val="left"/>
+      <w:pPr>
+        <w:ind w:left="6120" w:hanging="360"/>
+      </w:pPr>
+      <w:rPr>
+        <w:rFonts w:ascii="Symbol" w:hAnsi="Symbol" w:hint="default"/>
+      </w:rPr>
+    </w:lvl>
+    <w:lvl w:ilvl="7" w:tplc="040C0003" w:tentative="1">
+      <w:start w:val="1"/>
+      <w:numFmt w:val="bullet"/>
+      <w:lvlText w:val="o"/>
+      <w:lvlJc w:val="left"/>
+      <w:pPr>
+        <w:ind w:left="6840" w:hanging="360"/>
+      </w:pPr>
+      <w:rPr>
+        <w:rFonts w:ascii="Courier New" w:hAnsi="Courier New" w:cs="Courier New" w:hint="default"/>
+      </w:rPr>
+    </w:lvl>
+    <w:lvl w:ilvl="8" w:tplc="040C0005" w:tentative="1">
+      <w:start w:val="1"/>
+      <w:numFmt w:val="bullet"/>
+      <w:lvlText w:val=""/>
+      <w:lvlJc w:val="left"/>
+      <w:pPr>
+        <w:ind w:left="7560" w:hanging="360"/>
+      </w:pPr>
+      <w:rPr>
+        <w:rFonts w:ascii="Wingdings" w:hAnsi="Wingdings" w:hint="default"/>
+      </w:rPr>
+    </w:lvl>
+  </w:abstractNum>
+  <w:abstractNum w:abstractNumId="13">
+    <w:nsid w:val="3FB552DF"/>
+    <w:multiLevelType w:val="hybridMultilevel"/>
+    <w:tmpl w:val="B3F41EBC"/>
+    <w:lvl w:ilvl="0" w:tplc="040C000F">
+      <w:start w:val="1"/>
+      <w:numFmt w:val="decimal"/>
+      <w:lvlText w:val="%1."/>
+      <w:lvlJc w:val="left"/>
+      <w:pPr>
+        <w:ind w:left="1440" w:hanging="360"/>
+      </w:pPr>
+    </w:lvl>
+    <w:lvl w:ilvl="1" w:tplc="040C0019" w:tentative="1">
+      <w:start w:val="1"/>
+      <w:numFmt w:val="lowerLetter"/>
+      <w:lvlText w:val="%2."/>
+      <w:lvlJc w:val="left"/>
+      <w:pPr>
+        <w:ind w:left="2160" w:hanging="360"/>
+      </w:pPr>
+    </w:lvl>
+    <w:lvl w:ilvl="2" w:tplc="040C001B" w:tentative="1">
+      <w:start w:val="1"/>
+      <w:numFmt w:val="lowerRoman"/>
+      <w:lvlText w:val="%3."/>
+      <w:lvlJc w:val="right"/>
+      <w:pPr>
+        <w:ind w:left="2880" w:hanging="180"/>
+      </w:pPr>
+    </w:lvl>
+    <w:lvl w:ilvl="3" w:tplc="040C000F" w:tentative="1">
+      <w:start w:val="1"/>
+      <w:numFmt w:val="decimal"/>
+      <w:lvlText w:val="%4."/>
+      <w:lvlJc w:val="left"/>
+      <w:pPr>
+        <w:ind w:left="3600" w:hanging="360"/>
+      </w:pPr>
+    </w:lvl>
+    <w:lvl w:ilvl="4" w:tplc="040C0019" w:tentative="1">
+      <w:start w:val="1"/>
+      <w:numFmt w:val="lowerLetter"/>
+      <w:lvlText w:val="%5."/>
+      <w:lvlJc w:val="left"/>
+      <w:pPr>
+        <w:ind w:left="4320" w:hanging="360"/>
+      </w:pPr>
+    </w:lvl>
+    <w:lvl w:ilvl="5" w:tplc="040C001B" w:tentative="1">
+      <w:start w:val="1"/>
+      <w:numFmt w:val="lowerRoman"/>
+      <w:lvlText w:val="%6."/>
+      <w:lvlJc w:val="right"/>
+      <w:pPr>
+        <w:ind w:left="5040" w:hanging="180"/>
+      </w:pPr>
+    </w:lvl>
+    <w:lvl w:ilvl="6" w:tplc="040C000F" w:tentative="1">
+      <w:start w:val="1"/>
+      <w:numFmt w:val="decimal"/>
+      <w:lvlText w:val="%7."/>
+      <w:lvlJc w:val="left"/>
+      <w:pPr>
+        <w:ind w:left="5760" w:hanging="360"/>
+      </w:pPr>
+    </w:lvl>
+    <w:lvl w:ilvl="7" w:tplc="040C0019" w:tentative="1">
+      <w:start w:val="1"/>
+      <w:numFmt w:val="lowerLetter"/>
+      <w:lvlText w:val="%8."/>
+      <w:lvlJc w:val="left"/>
+      <w:pPr>
+        <w:ind w:left="6480" w:hanging="360"/>
+      </w:pPr>
+    </w:lvl>
+    <w:lvl w:ilvl="8" w:tplc="040C001B" w:tentative="1">
+      <w:start w:val="1"/>
+      <w:numFmt w:val="lowerRoman"/>
+      <w:lvlText w:val="%9."/>
+      <w:lvlJc w:val="right"/>
+      <w:pPr>
+        <w:ind w:left="7200" w:hanging="180"/>
+      </w:pPr>
+    </w:lvl>
+  </w:abstractNum>
+  <w:abstractNum w:abstractNumId="14">
+    <w:nsid w:val="3FE15BC8"/>
+    <w:multiLevelType w:val="hybridMultilevel"/>
+    <w:tmpl w:val="48CADBBA"/>
+    <w:lvl w:ilvl="0" w:tplc="040C0017">
+      <w:start w:val="1"/>
+      <w:numFmt w:val="lowerLetter"/>
+      <w:lvlText w:val="%1)"/>
+      <w:lvlJc w:val="left"/>
+      <w:pPr>
+        <w:ind w:left="2160" w:hanging="360"/>
+      </w:pPr>
+    </w:lvl>
+    <w:lvl w:ilvl="1" w:tplc="040C0019" w:tentative="1">
+      <w:start w:val="1"/>
+      <w:numFmt w:val="lowerLetter"/>
+      <w:lvlText w:val="%2."/>
+      <w:lvlJc w:val="left"/>
+      <w:pPr>
+        <w:ind w:left="2880" w:hanging="360"/>
+      </w:pPr>
+    </w:lvl>
+    <w:lvl w:ilvl="2" w:tplc="040C001B" w:tentative="1">
+      <w:start w:val="1"/>
+      <w:numFmt w:val="lowerRoman"/>
+      <w:lvlText w:val="%3."/>
+      <w:lvlJc w:val="right"/>
+      <w:pPr>
+        <w:ind w:left="3600" w:hanging="180"/>
+      </w:pPr>
+    </w:lvl>
+    <w:lvl w:ilvl="3" w:tplc="040C000F" w:tentative="1">
+      <w:start w:val="1"/>
+      <w:numFmt w:val="decimal"/>
+      <w:lvlText w:val="%4."/>
+      <w:lvlJc w:val="left"/>
+      <w:pPr>
+        <w:ind w:left="4320" w:hanging="360"/>
+      </w:pPr>
+    </w:lvl>
+    <w:lvl w:ilvl="4" w:tplc="040C0019" w:tentative="1">
+      <w:start w:val="1"/>
+      <w:numFmt w:val="lowerLetter"/>
+      <w:lvlText w:val="%5."/>
+      <w:lvlJc w:val="left"/>
+      <w:pPr>
+        <w:ind w:left="5040" w:hanging="360"/>
+      </w:pPr>
+    </w:lvl>
+    <w:lvl w:ilvl="5" w:tplc="040C001B" w:tentative="1">
+      <w:start w:val="1"/>
+      <w:numFmt w:val="lowerRoman"/>
+      <w:lvlText w:val="%6."/>
+      <w:lvlJc w:val="right"/>
+      <w:pPr>
+        <w:ind w:left="5760" w:hanging="180"/>
+      </w:pPr>
+    </w:lvl>
+    <w:lvl w:ilvl="6" w:tplc="040C000F" w:tentative="1">
+      <w:start w:val="1"/>
+      <w:numFmt w:val="decimal"/>
+      <w:lvlText w:val="%7."/>
+      <w:lvlJc w:val="left"/>
+      <w:pPr>
+        <w:ind w:left="6480" w:hanging="360"/>
+      </w:pPr>
+    </w:lvl>
+    <w:lvl w:ilvl="7" w:tplc="040C0019" w:tentative="1">
+      <w:start w:val="1"/>
+      <w:numFmt w:val="lowerLetter"/>
+      <w:lvlText w:val="%8."/>
+      <w:lvlJc w:val="left"/>
+      <w:pPr>
+        <w:ind w:left="7200" w:hanging="360"/>
+      </w:pPr>
+    </w:lvl>
+    <w:lvl w:ilvl="8" w:tplc="040C001B" w:tentative="1">
+      <w:start w:val="1"/>
+      <w:numFmt w:val="lowerRoman"/>
+      <w:lvlText w:val="%9."/>
+      <w:lvlJc w:val="right"/>
+      <w:pPr>
+        <w:ind w:left="7920" w:hanging="180"/>
+      </w:pPr>
+    </w:lvl>
+  </w:abstractNum>
+  <w:abstractNum w:abstractNumId="15">
     <w:nsid w:val="48150057"/>
     <w:multiLevelType w:val="hybridMultilevel"/>
     <w:tmpl w:val="8506D050"/>
@@ -5216,7 +9153,120 @@
       </w:rPr>
     </w:lvl>
   </w:abstractNum>
-  <w:abstractNum w:abstractNumId="5">
+  <w:abstractNum w:abstractNumId="16">
+    <w:nsid w:val="4D47560A"/>
+    <w:multiLevelType w:val="hybridMultilevel"/>
+    <w:tmpl w:val="074659AE"/>
+    <w:lvl w:ilvl="0" w:tplc="040C0001">
+      <w:start w:val="1"/>
+      <w:numFmt w:val="bullet"/>
+      <w:lvlText w:val=""/>
+      <w:lvlJc w:val="left"/>
+      <w:pPr>
+        <w:ind w:left="2160" w:hanging="360"/>
+      </w:pPr>
+      <w:rPr>
+        <w:rFonts w:ascii="Symbol" w:hAnsi="Symbol" w:hint="default"/>
+      </w:rPr>
+    </w:lvl>
+    <w:lvl w:ilvl="1" w:tplc="040C0003" w:tentative="1">
+      <w:start w:val="1"/>
+      <w:numFmt w:val="bullet"/>
+      <w:lvlText w:val="o"/>
+      <w:lvlJc w:val="left"/>
+      <w:pPr>
+        <w:ind w:left="2880" w:hanging="360"/>
+      </w:pPr>
+      <w:rPr>
+        <w:rFonts w:ascii="Courier New" w:hAnsi="Courier New" w:cs="Courier New" w:hint="default"/>
+      </w:rPr>
+    </w:lvl>
+    <w:lvl w:ilvl="2" w:tplc="040C0005" w:tentative="1">
+      <w:start w:val="1"/>
+      <w:numFmt w:val="bullet"/>
+      <w:lvlText w:val=""/>
+      <w:lvlJc w:val="left"/>
+      <w:pPr>
+        <w:ind w:left="3600" w:hanging="360"/>
+      </w:pPr>
+      <w:rPr>
+        <w:rFonts w:ascii="Wingdings" w:hAnsi="Wingdings" w:hint="default"/>
+      </w:rPr>
+    </w:lvl>
+    <w:lvl w:ilvl="3" w:tplc="040C0001" w:tentative="1">
+      <w:start w:val="1"/>
+      <w:numFmt w:val="bullet"/>
+      <w:lvlText w:val=""/>
+      <w:lvlJc w:val="left"/>
+      <w:pPr>
+        <w:ind w:left="4320" w:hanging="360"/>
+      </w:pPr>
+      <w:rPr>
+        <w:rFonts w:ascii="Symbol" w:hAnsi="Symbol" w:hint="default"/>
+      </w:rPr>
+    </w:lvl>
+    <w:lvl w:ilvl="4" w:tplc="040C0003" w:tentative="1">
+      <w:start w:val="1"/>
+      <w:numFmt w:val="bullet"/>
+      <w:lvlText w:val="o"/>
+      <w:lvlJc w:val="left"/>
+      <w:pPr>
+        <w:ind w:left="5040" w:hanging="360"/>
+      </w:pPr>
+      <w:rPr>
+        <w:rFonts w:ascii="Courier New" w:hAnsi="Courier New" w:cs="Courier New" w:hint="default"/>
+      </w:rPr>
+    </w:lvl>
+    <w:lvl w:ilvl="5" w:tplc="040C0005" w:tentative="1">
+      <w:start w:val="1"/>
+      <w:numFmt w:val="bullet"/>
+      <w:lvlText w:val=""/>
+      <w:lvlJc w:val="left"/>
+      <w:pPr>
+        <w:ind w:left="5760" w:hanging="360"/>
+      </w:pPr>
+      <w:rPr>
+        <w:rFonts w:ascii="Wingdings" w:hAnsi="Wingdings" w:hint="default"/>
+      </w:rPr>
+    </w:lvl>
+    <w:lvl w:ilvl="6" w:tplc="040C0001" w:tentative="1">
+      <w:start w:val="1"/>
+      <w:numFmt w:val="bullet"/>
+      <w:lvlText w:val=""/>
+      <w:lvlJc w:val="left"/>
+      <w:pPr>
+        <w:ind w:left="6480" w:hanging="360"/>
+      </w:pPr>
+      <w:rPr>
+        <w:rFonts w:ascii="Symbol" w:hAnsi="Symbol" w:hint="default"/>
+      </w:rPr>
+    </w:lvl>
+    <w:lvl w:ilvl="7" w:tplc="040C0003" w:tentative="1">
+      <w:start w:val="1"/>
+      <w:numFmt w:val="bullet"/>
+      <w:lvlText w:val="o"/>
+      <w:lvlJc w:val="left"/>
+      <w:pPr>
+        <w:ind w:left="7200" w:hanging="360"/>
+      </w:pPr>
+      <w:rPr>
+        <w:rFonts w:ascii="Courier New" w:hAnsi="Courier New" w:cs="Courier New" w:hint="default"/>
+      </w:rPr>
+    </w:lvl>
+    <w:lvl w:ilvl="8" w:tplc="040C0005" w:tentative="1">
+      <w:start w:val="1"/>
+      <w:numFmt w:val="bullet"/>
+      <w:lvlText w:val=""/>
+      <w:lvlJc w:val="left"/>
+      <w:pPr>
+        <w:ind w:left="7920" w:hanging="360"/>
+      </w:pPr>
+      <w:rPr>
+        <w:rFonts w:ascii="Wingdings" w:hAnsi="Wingdings" w:hint="default"/>
+      </w:rPr>
+    </w:lvl>
+  </w:abstractNum>
+  <w:abstractNum w:abstractNumId="17">
     <w:nsid w:val="4E0E40D2"/>
     <w:multiLevelType w:val="hybridMultilevel"/>
     <w:tmpl w:val="EE607396"/>
@@ -5304,7 +9354,93 @@
       </w:pPr>
     </w:lvl>
   </w:abstractNum>
-  <w:abstractNum w:abstractNumId="6">
+  <w:abstractNum w:abstractNumId="18">
+    <w:nsid w:val="5EA94052"/>
+    <w:multiLevelType w:val="multilevel"/>
+    <w:tmpl w:val="040C001F"/>
+    <w:lvl w:ilvl="0">
+      <w:start w:val="1"/>
+      <w:numFmt w:val="decimal"/>
+      <w:lvlText w:val="%1."/>
+      <w:lvlJc w:val="left"/>
+      <w:pPr>
+        <w:ind w:left="360" w:hanging="360"/>
+      </w:pPr>
+    </w:lvl>
+    <w:lvl w:ilvl="1">
+      <w:start w:val="1"/>
+      <w:numFmt w:val="decimal"/>
+      <w:lvlText w:val="%1.%2."/>
+      <w:lvlJc w:val="left"/>
+      <w:pPr>
+        <w:ind w:left="792" w:hanging="432"/>
+      </w:pPr>
+    </w:lvl>
+    <w:lvl w:ilvl="2">
+      <w:start w:val="1"/>
+      <w:numFmt w:val="decimal"/>
+      <w:lvlText w:val="%1.%2.%3."/>
+      <w:lvlJc w:val="left"/>
+      <w:pPr>
+        <w:ind w:left="1224" w:hanging="504"/>
+      </w:pPr>
+    </w:lvl>
+    <w:lvl w:ilvl="3">
+      <w:start w:val="1"/>
+      <w:numFmt w:val="decimal"/>
+      <w:lvlText w:val="%1.%2.%3.%4."/>
+      <w:lvlJc w:val="left"/>
+      <w:pPr>
+        <w:ind w:left="1728" w:hanging="648"/>
+      </w:pPr>
+    </w:lvl>
+    <w:lvl w:ilvl="4">
+      <w:start w:val="1"/>
+      <w:numFmt w:val="decimal"/>
+      <w:lvlText w:val="%1.%2.%3.%4.%5."/>
+      <w:lvlJc w:val="left"/>
+      <w:pPr>
+        <w:ind w:left="2232" w:hanging="792"/>
+      </w:pPr>
+    </w:lvl>
+    <w:lvl w:ilvl="5">
+      <w:start w:val="1"/>
+      <w:numFmt w:val="decimal"/>
+      <w:lvlText w:val="%1.%2.%3.%4.%5.%6."/>
+      <w:lvlJc w:val="left"/>
+      <w:pPr>
+        <w:ind w:left="2736" w:hanging="936"/>
+      </w:pPr>
+    </w:lvl>
+    <w:lvl w:ilvl="6">
+      <w:start w:val="1"/>
+      <w:numFmt w:val="decimal"/>
+      <w:lvlText w:val="%1.%2.%3.%4.%5.%6.%7."/>
+      <w:lvlJc w:val="left"/>
+      <w:pPr>
+        <w:ind w:left="3240" w:hanging="1080"/>
+      </w:pPr>
+    </w:lvl>
+    <w:lvl w:ilvl="7">
+      <w:start w:val="1"/>
+      <w:numFmt w:val="decimal"/>
+      <w:lvlText w:val="%1.%2.%3.%4.%5.%6.%7.%8."/>
+      <w:lvlJc w:val="left"/>
+      <w:pPr>
+        <w:ind w:left="3744" w:hanging="1224"/>
+      </w:pPr>
+    </w:lvl>
+    <w:lvl w:ilvl="8">
+      <w:start w:val="1"/>
+      <w:numFmt w:val="decimal"/>
+      <w:lvlText w:val="%1.%2.%3.%4.%5.%6.%7.%8.%9."/>
+      <w:lvlJc w:val="left"/>
+      <w:pPr>
+        <w:ind w:left="4320" w:hanging="1440"/>
+      </w:pPr>
+    </w:lvl>
+  </w:abstractNum>
+  <w:abstractNum w:abstractNumId="19">
     <w:nsid w:val="60EB5D23"/>
     <w:multiLevelType w:val="hybridMultilevel"/>
     <w:tmpl w:val="5ABEB824"/>
@@ -5416,7 +9552,205 @@
       </w:rPr>
     </w:lvl>
   </w:abstractNum>
-  <w:abstractNum w:abstractNumId="7">
+  <w:abstractNum w:abstractNumId="20">
+    <w:nsid w:val="629B1ADE"/>
+    <w:multiLevelType w:val="hybridMultilevel"/>
+    <w:tmpl w:val="EB5606F0"/>
+    <w:lvl w:ilvl="0" w:tplc="040C0019">
+      <w:start w:val="1"/>
+      <w:numFmt w:val="lowerLetter"/>
+      <w:lvlText w:val="%1."/>
+      <w:lvlJc w:val="left"/>
+      <w:pPr>
+        <w:ind w:left="2520" w:hanging="360"/>
+      </w:pPr>
+    </w:lvl>
+    <w:lvl w:ilvl="1" w:tplc="040C0019" w:tentative="1">
+      <w:start w:val="1"/>
+      <w:numFmt w:val="lowerLetter"/>
+      <w:lvlText w:val="%2."/>
+      <w:lvlJc w:val="left"/>
+      <w:pPr>
+        <w:ind w:left="3240" w:hanging="360"/>
+      </w:pPr>
+    </w:lvl>
+    <w:lvl w:ilvl="2" w:tplc="040C001B" w:tentative="1">
+      <w:start w:val="1"/>
+      <w:numFmt w:val="lowerRoman"/>
+      <w:lvlText w:val="%3."/>
+      <w:lvlJc w:val="right"/>
+      <w:pPr>
+        <w:ind w:left="3960" w:hanging="180"/>
+      </w:pPr>
+    </w:lvl>
+    <w:lvl w:ilvl="3" w:tplc="040C000F" w:tentative="1">
+      <w:start w:val="1"/>
+      <w:numFmt w:val="decimal"/>
+      <w:lvlText w:val="%4."/>
+      <w:lvlJc w:val="left"/>
+      <w:pPr>
+        <w:ind w:left="4680" w:hanging="360"/>
+      </w:pPr>
+    </w:lvl>
+    <w:lvl w:ilvl="4" w:tplc="040C0019" w:tentative="1">
+      <w:start w:val="1"/>
+      <w:numFmt w:val="lowerLetter"/>
+      <w:lvlText w:val="%5."/>
+      <w:lvlJc w:val="left"/>
+      <w:pPr>
+        <w:ind w:left="5400" w:hanging="360"/>
+      </w:pPr>
+    </w:lvl>
+    <w:lvl w:ilvl="5" w:tplc="040C001B" w:tentative="1">
+      <w:start w:val="1"/>
+      <w:numFmt w:val="lowerRoman"/>
+      <w:lvlText w:val="%6."/>
+      <w:lvlJc w:val="right"/>
+      <w:pPr>
+        <w:ind w:left="6120" w:hanging="180"/>
+      </w:pPr>
+    </w:lvl>
+    <w:lvl w:ilvl="6" w:tplc="040C000F" w:tentative="1">
+      <w:start w:val="1"/>
+      <w:numFmt w:val="decimal"/>
+      <w:lvlText w:val="%7."/>
+      <w:lvlJc w:val="left"/>
+      <w:pPr>
+        <w:ind w:left="6840" w:hanging="360"/>
+      </w:pPr>
+    </w:lvl>
+    <w:lvl w:ilvl="7" w:tplc="040C0019" w:tentative="1">
+      <w:start w:val="1"/>
+      <w:numFmt w:val="lowerLetter"/>
+      <w:lvlText w:val="%8."/>
+      <w:lvlJc w:val="left"/>
+      <w:pPr>
+        <w:ind w:left="7560" w:hanging="360"/>
+      </w:pPr>
+    </w:lvl>
+    <w:lvl w:ilvl="8" w:tplc="040C001B" w:tentative="1">
+      <w:start w:val="1"/>
+      <w:numFmt w:val="lowerRoman"/>
+      <w:lvlText w:val="%9."/>
+      <w:lvlJc w:val="right"/>
+      <w:pPr>
+        <w:ind w:left="8280" w:hanging="180"/>
+      </w:pPr>
+    </w:lvl>
+  </w:abstractNum>
+  <w:abstractNum w:abstractNumId="21">
+    <w:nsid w:val="7B594B32"/>
+    <w:multiLevelType w:val="hybridMultilevel"/>
+    <w:tmpl w:val="EF6814DA"/>
+    <w:lvl w:ilvl="0" w:tplc="EE20D5CC">
+      <w:numFmt w:val="bullet"/>
+      <w:lvlText w:val="-"/>
+      <w:lvlJc w:val="left"/>
+      <w:pPr>
+        <w:ind w:left="720" w:hanging="360"/>
+      </w:pPr>
+      <w:rPr>
+        <w:rFonts w:ascii="Times New Roman" w:eastAsiaTheme="minorHAnsi" w:hAnsi="Times New Roman" w:cs="Times New Roman" w:hint="default"/>
+      </w:rPr>
+    </w:lvl>
+    <w:lvl w:ilvl="1" w:tplc="040C0003" w:tentative="1">
+      <w:start w:val="1"/>
+      <w:numFmt w:val="bullet"/>
+      <w:lvlText w:val="o"/>
+      <w:lvlJc w:val="left"/>
+      <w:pPr>
+        <w:ind w:left="1440" w:hanging="360"/>
+      </w:pPr>
+      <w:rPr>
+        <w:rFonts w:ascii="Courier New" w:hAnsi="Courier New" w:cs="Courier New" w:hint="default"/>
+      </w:rPr>
+    </w:lvl>
+    <w:lvl w:ilvl="2" w:tplc="040C0005" w:tentative="1">
+      <w:start w:val="1"/>
+      <w:numFmt w:val="bullet"/>
+      <w:lvlText w:val=""/>
+      <w:lvlJc w:val="left"/>
+      <w:pPr>
+        <w:ind w:left="2160" w:hanging="360"/>
+      </w:pPr>
+      <w:rPr>
+        <w:rFonts w:ascii="Wingdings" w:hAnsi="Wingdings" w:hint="default"/>
+      </w:rPr>
+    </w:lvl>
+    <w:lvl w:ilvl="3" w:tplc="040C0001" w:tentative="1">
+      <w:start w:val="1"/>
+      <w:numFmt w:val="bullet"/>
+      <w:lvlText w:val=""/>
+      <w:lvlJc w:val="left"/>
+      <w:pPr>
+        <w:ind w:left="2880" w:hanging="360"/>
+      </w:pPr>
+      <w:rPr>
+        <w:rFonts w:ascii="Symbol" w:hAnsi="Symbol" w:hint="default"/>
+      </w:rPr>
+    </w:lvl>
+    <w:lvl w:ilvl="4" w:tplc="040C0003" w:tentative="1">
+      <w:start w:val="1"/>
+      <w:numFmt w:val="bullet"/>
+      <w:lvlText w:val="o"/>
+      <w:lvlJc w:val="left"/>
+      <w:pPr>
+        <w:ind w:left="3600" w:hanging="360"/>
+      </w:pPr>
+      <w:rPr>
+        <w:rFonts w:ascii="Courier New" w:hAnsi="Courier New" w:cs="Courier New" w:hint="default"/>
+      </w:rPr>
+    </w:lvl>
+    <w:lvl w:ilvl="5" w:tplc="040C0005" w:tentative="1">
+      <w:start w:val="1"/>
+      <w:numFmt w:val="bullet"/>
+      <w:lvlText w:val=""/>
+      <w:lvlJc w:val="left"/>
+      <w:pPr>
+        <w:ind w:left="4320" w:hanging="360"/>
+      </w:pPr>
+      <w:rPr>
+        <w:rFonts w:ascii="Wingdings" w:hAnsi="Wingdings" w:hint="default"/>
+      </w:rPr>
+    </w:lvl>
+    <w:lvl w:ilvl="6" w:tplc="040C0001" w:tentative="1">
+      <w:start w:val="1"/>
+      <w:numFmt w:val="bullet"/>
+      <w:lvlText w:val=""/>
+      <w:lvlJc w:val="left"/>
+      <w:pPr>
+        <w:ind w:left="5040" w:hanging="360"/>
+      </w:pPr>
+      <w:rPr>
+        <w:rFonts w:ascii="Symbol" w:hAnsi="Symbol" w:hint="default"/>
+      </w:rPr>
+    </w:lvl>
+    <w:lvl w:ilvl="7" w:tplc="040C0003" w:tentative="1">
+      <w:start w:val="1"/>
+      <w:numFmt w:val="bullet"/>
+      <w:lvlText w:val="o"/>
+      <w:lvlJc w:val="left"/>
+      <w:pPr>
+        <w:ind w:left="5760" w:hanging="360"/>
+      </w:pPr>
+      <w:rPr>
+        <w:rFonts w:ascii="Courier New" w:hAnsi="Courier New" w:cs="Courier New" w:hint="default"/>
+      </w:rPr>
+    </w:lvl>
+    <w:lvl w:ilvl="8" w:tplc="040C0005" w:tentative="1">
+      <w:start w:val="1"/>
+      <w:numFmt w:val="bullet"/>
+      <w:lvlText w:val=""/>
+      <w:lvlJc w:val="left"/>
+      <w:pPr>
+        <w:ind w:left="6480" w:hanging="360"/>
+      </w:pPr>
+      <w:rPr>
+        <w:rFonts w:ascii="Wingdings" w:hAnsi="Wingdings" w:hint="default"/>
+      </w:rPr>
+    </w:lvl>
+  </w:abstractNum>
+  <w:abstractNum w:abstractNumId="22">
     <w:nsid w:val="7F6C303B"/>
     <w:multiLevelType w:val="hybridMultilevel"/>
     <w:tmpl w:val="EE46B5A0"/>
@@ -5503,10 +9837,10 @@
     </w:lvl>
   </w:abstractNum>
   <w:num w:numId="1">
-    <w:abstractNumId w:val="2"/>
+    <w:abstractNumId w:val="4"/>
   </w:num>
   <w:num w:numId="2">
-    <w:abstractNumId w:val="5"/>
+    <w:abstractNumId w:val="17"/>
   </w:num>
   <w:num w:numId="3">
     <w:abstractNumId w:val="1"/>
@@ -5515,16 +9849,61 @@
     <w:abstractNumId w:val="0"/>
   </w:num>
   <w:num w:numId="5">
+    <w:abstractNumId w:val="22"/>
+  </w:num>
+  <w:num w:numId="6">
+    <w:abstractNumId w:val="15"/>
+  </w:num>
+  <w:num w:numId="7">
+    <w:abstractNumId w:val="5"/>
+  </w:num>
+  <w:num w:numId="8">
+    <w:abstractNumId w:val="19"/>
+  </w:num>
+  <w:num w:numId="9">
+    <w:abstractNumId w:val="10"/>
+  </w:num>
+  <w:num w:numId="10">
     <w:abstractNumId w:val="7"/>
   </w:num>
-  <w:num w:numId="6">
-    <w:abstractNumId w:val="4"/>
+  <w:num w:numId="11">
+    <w:abstractNumId w:val="6"/>
   </w:num>
-  <w:num w:numId="7">
+  <w:num w:numId="12">
+    <w:abstractNumId w:val="13"/>
+  </w:num>
+  <w:num w:numId="13">
+    <w:abstractNumId w:val="9"/>
+  </w:num>
+  <w:num w:numId="14">
+    <w:abstractNumId w:val="14"/>
+  </w:num>
+  <w:num w:numId="15">
+    <w:abstractNumId w:val="21"/>
+  </w:num>
+  <w:num w:numId="16">
+    <w:abstractNumId w:val="12"/>
+  </w:num>
+  <w:num w:numId="17">
+    <w:abstractNumId w:val="18"/>
+  </w:num>
+  <w:num w:numId="18">
+    <w:abstractNumId w:val="11"/>
+  </w:num>
+  <w:num w:numId="19">
+    <w:abstractNumId w:val="20"/>
+  </w:num>
+  <w:num w:numId="20">
+    <w:abstractNumId w:val="8"/>
+  </w:num>
+  <w:num w:numId="21">
+    <w:abstractNumId w:val="2"/>
+  </w:num>
+  <w:num w:numId="22">
     <w:abstractNumId w:val="3"/>
   </w:num>
-  <w:num w:numId="8">
-    <w:abstractNumId w:val="6"/>
+  <w:num w:numId="23">
+    <w:abstractNumId w:val="16"/>
   </w:num>
 </w:numbering>
 </file>
@@ -5952,6 +10331,50 @@
       <w:szCs w:val="32"/>
     </w:rPr>
   </w:style>
+  <w:style w:type="paragraph" w:styleId="Titre2">
+    <w:name w:val="heading 2"/>
+    <w:basedOn w:val="Normal"/>
+    <w:next w:val="Normal"/>
+    <w:link w:val="Titre2Car"/>
+    <w:uiPriority w:val="9"/>
+    <w:unhideWhenUsed/>
+    <w:qFormat/>
+    <w:rsid w:val="00904B07"/>
+    <w:pPr>
+      <w:keepNext/>
+      <w:keepLines/>
+      <w:spacing w:before="40" w:after="0"/>
+      <w:outlineLvl w:val="1"/>
+    </w:pPr>
+    <w:rPr>
+      <w:rFonts w:asciiTheme="majorHAnsi" w:eastAsiaTheme="majorEastAsia" w:hAnsiTheme="majorHAnsi" w:cstheme="majorBidi"/>
+      <w:color w:val="2E74B5" w:themeColor="accent1" w:themeShade="BF"/>
+      <w:sz w:val="26"/>
+      <w:szCs w:val="26"/>
+    </w:rPr>
+  </w:style>
+  <w:style w:type="paragraph" w:styleId="Titre3">
+    <w:name w:val="heading 3"/>
+    <w:basedOn w:val="Normal"/>
+    <w:next w:val="Normal"/>
+    <w:link w:val="Titre3Car"/>
+    <w:uiPriority w:val="9"/>
+    <w:unhideWhenUsed/>
+    <w:qFormat/>
+    <w:rsid w:val="0030674F"/>
+    <w:pPr>
+      <w:keepNext/>
+      <w:keepLines/>
+      <w:spacing w:before="40" w:after="0"/>
+      <w:outlineLvl w:val="2"/>
+    </w:pPr>
+    <w:rPr>
+      <w:rFonts w:asciiTheme="majorHAnsi" w:eastAsiaTheme="majorEastAsia" w:hAnsiTheme="majorHAnsi" w:cstheme="majorBidi"/>
+      <w:color w:val="1F4D78" w:themeColor="accent1" w:themeShade="7F"/>
+      <w:sz w:val="24"/>
+      <w:szCs w:val="24"/>
+    </w:rPr>
+  </w:style>
   <w:style w:type="character" w:default="1" w:styleId="Policepardfaut">
     <w:name w:val="Default Paragraph Font"/>
     <w:uiPriority w:val="1"/>
@@ -6130,6 +10553,118 @@
     <w:rPr>
       <w:rFonts w:eastAsiaTheme="minorEastAsia" w:cs="Times New Roman"/>
       <w:lang w:val="en-US"/>
+    </w:rPr>
+  </w:style>
+  <w:style w:type="character" w:customStyle="1" w:styleId="Titre2Car">
+    <w:name w:val="Titre 2 Car"/>
+    <w:basedOn w:val="Policepardfaut"/>
+    <w:link w:val="Titre2"/>
+    <w:uiPriority w:val="9"/>
+    <w:rsid w:val="00904B07"/>
+    <w:rPr>
+      <w:rFonts w:asciiTheme="majorHAnsi" w:eastAsiaTheme="majorEastAsia" w:hAnsiTheme="majorHAnsi" w:cstheme="majorBidi"/>
+      <w:color w:val="2E74B5" w:themeColor="accent1" w:themeShade="BF"/>
+      <w:sz w:val="26"/>
+      <w:szCs w:val="26"/>
+      <w:lang w:val="fr-FR"/>
+    </w:rPr>
+  </w:style>
+  <w:style w:type="paragraph" w:styleId="Sous-titre">
+    <w:name w:val="Subtitle"/>
+    <w:basedOn w:val="Normal"/>
+    <w:next w:val="Normal"/>
+    <w:link w:val="Sous-titreCar"/>
+    <w:uiPriority w:val="11"/>
+    <w:qFormat/>
+    <w:rsid w:val="0093359A"/>
+    <w:pPr>
+      <w:numPr>
+        <w:ilvl w:val="1"/>
+      </w:numPr>
+    </w:pPr>
+    <w:rPr>
+      <w:rFonts w:eastAsiaTheme="minorEastAsia"/>
+      <w:color w:val="5A5A5A" w:themeColor="text1" w:themeTint="A5"/>
+      <w:spacing w:val="15"/>
+    </w:rPr>
+  </w:style>
+  <w:style w:type="character" w:customStyle="1" w:styleId="Sous-titreCar">
+    <w:name w:val="Sous-titre Car"/>
+    <w:basedOn w:val="Policepardfaut"/>
+    <w:link w:val="Sous-titre"/>
+    <w:uiPriority w:val="11"/>
+    <w:rsid w:val="0093359A"/>
+    <w:rPr>
+      <w:rFonts w:eastAsiaTheme="minorEastAsia"/>
+      <w:color w:val="5A5A5A" w:themeColor="text1" w:themeTint="A5"/>
+      <w:spacing w:val="15"/>
+      <w:lang w:val="fr-FR"/>
+    </w:rPr>
+  </w:style>
+  <w:style w:type="paragraph" w:styleId="Sansinterligne">
+    <w:name w:val="No Spacing"/>
+    <w:uiPriority w:val="1"/>
+    <w:qFormat/>
+    <w:rsid w:val="003F1997"/>
+    <w:pPr>
+      <w:spacing w:after="0" w:line="240" w:lineRule="auto"/>
+    </w:pPr>
+    <w:rPr>
+      <w:lang w:val="fr-FR"/>
+    </w:rPr>
+  </w:style>
+  <w:style w:type="character" w:customStyle="1" w:styleId="Titre3Car">
+    <w:name w:val="Titre 3 Car"/>
+    <w:basedOn w:val="Policepardfaut"/>
+    <w:link w:val="Titre3"/>
+    <w:uiPriority w:val="9"/>
+    <w:rsid w:val="0030674F"/>
+    <w:rPr>
+      <w:rFonts w:asciiTheme="majorHAnsi" w:eastAsiaTheme="majorEastAsia" w:hAnsiTheme="majorHAnsi" w:cstheme="majorBidi"/>
+      <w:color w:val="1F4D78" w:themeColor="accent1" w:themeShade="7F"/>
+      <w:sz w:val="24"/>
+      <w:szCs w:val="24"/>
+      <w:lang w:val="fr-FR"/>
+    </w:rPr>
+  </w:style>
+  <w:style w:type="paragraph" w:styleId="Notedebasdepage">
+    <w:name w:val="footnote text"/>
+    <w:basedOn w:val="Normal"/>
+    <w:link w:val="NotedebasdepageCar"/>
+    <w:uiPriority w:val="99"/>
+    <w:semiHidden/>
+    <w:unhideWhenUsed/>
+    <w:rsid w:val="009D1CD4"/>
+    <w:pPr>
+      <w:spacing w:after="0" w:line="240" w:lineRule="auto"/>
+    </w:pPr>
+    <w:rPr>
+      <w:sz w:val="20"/>
+      <w:szCs w:val="20"/>
+    </w:rPr>
+  </w:style>
+  <w:style w:type="character" w:customStyle="1" w:styleId="NotedebasdepageCar">
+    <w:name w:val="Note de bas de page Car"/>
+    <w:basedOn w:val="Policepardfaut"/>
+    <w:link w:val="Notedebasdepage"/>
+    <w:uiPriority w:val="99"/>
+    <w:semiHidden/>
+    <w:rsid w:val="009D1CD4"/>
+    <w:rPr>
+      <w:sz w:val="20"/>
+      <w:szCs w:val="20"/>
+      <w:lang w:val="fr-FR"/>
+    </w:rPr>
+  </w:style>
+  <w:style w:type="character" w:styleId="Appelnotedebasdep">
+    <w:name w:val="footnote reference"/>
+    <w:basedOn w:val="Policepardfaut"/>
+    <w:uiPriority w:val="99"/>
+    <w:semiHidden/>
+    <w:unhideWhenUsed/>
+    <w:rsid w:val="009D1CD4"/>
+    <w:rPr>
+      <w:vertAlign w:val="superscript"/>
     </w:rPr>
   </w:style>
 </w:styles>
@@ -6401,7 +10936,7 @@
 </file>
 
 <file path=customXml/itemProps1.xml><?xml version="1.0" encoding="utf-8"?>
-<ds:datastoreItem xmlns:ds="http://schemas.openxmlformats.org/officeDocument/2006/customXml" ds:itemID="{F6207292-B7A9-4448-B4B0-D8C8602A40F3}">
+<ds:datastoreItem xmlns:ds="http://schemas.openxmlformats.org/officeDocument/2006/customXml" ds:itemID="{6420D2F7-03C5-4278-A885-7EBD8E937618}">
   <ds:schemaRefs>
     <ds:schemaRef ds:uri="http://schemas.openxmlformats.org/officeDocument/2006/bibliography"/>
   </ds:schemaRefs>
